--- a/git_command.docx
+++ b/git_command.docx
@@ -34,8 +34,6 @@
       <w:pPr>
         <w:pStyle w:val="NormalWeb"/>
       </w:pPr>
-      <w:bookmarkStart w:id="0" w:name="_GoBack"/>
-      <w:bookmarkEnd w:id="0"/>
       <w:proofErr w:type="gramStart"/>
       <w:r>
         <w:rPr>
@@ -1349,18 +1347,28 @@
       <w:r>
         <w:rPr>
           <w:rFonts w:ascii="SimSun" w:eastAsia="SimSun" w:hAnsi="SimSun" w:cs="SimSun" w:hint="eastAsia"/>
+          <w:color w:val="FF0000"/>
         </w:rPr>
         <w:t>第一步：使用命令</w:t>
       </w:r>
       <w:r>
+        <w:rPr>
+          <w:color w:val="FF0000"/>
+        </w:rPr>
         <w:t xml:space="preserve"> </w:t>
       </w:r>
       <w:proofErr w:type="spellStart"/>
       <w:r>
+        <w:rPr>
+          <w:color w:val="FF0000"/>
+        </w:rPr>
         <w:t>git</w:t>
       </w:r>
       <w:proofErr w:type="spellEnd"/>
       <w:r>
+        <w:rPr>
+          <w:color w:val="FF0000"/>
+        </w:rPr>
         <w:t xml:space="preserve"> add readme.txt</w:t>
       </w:r>
       <w:r>
@@ -1455,18 +1463,28 @@
       <w:r>
         <w:rPr>
           <w:rFonts w:ascii="SimSun" w:eastAsia="SimSun" w:hAnsi="SimSun" w:cs="SimSun" w:hint="eastAsia"/>
+          <w:color w:val="FF0000"/>
         </w:rPr>
         <w:t>第二步：用命令</w:t>
       </w:r>
       <w:r>
+        <w:rPr>
+          <w:color w:val="FF0000"/>
+        </w:rPr>
         <w:t xml:space="preserve"> </w:t>
       </w:r>
       <w:proofErr w:type="spellStart"/>
       <w:r>
+        <w:rPr>
+          <w:color w:val="FF0000"/>
+        </w:rPr>
         <w:t>git</w:t>
       </w:r>
       <w:proofErr w:type="spellEnd"/>
       <w:r>
+        <w:rPr>
+          <w:color w:val="FF0000"/>
+        </w:rPr>
         <w:t xml:space="preserve"> commit</w:t>
       </w:r>
       <w:r>
@@ -1572,17 +1590,30 @@
       </w:r>
       <w:proofErr w:type="spellStart"/>
       <w:r>
+        <w:rPr>
+          <w:color w:val="FF0000"/>
+        </w:rPr>
         <w:t>git</w:t>
       </w:r>
       <w:proofErr w:type="spellEnd"/>
       <w:r>
+        <w:rPr>
+          <w:color w:val="FF0000"/>
+        </w:rPr>
         <w:t xml:space="preserve"> status</w:t>
       </w:r>
       <w:r>
         <w:rPr>
           <w:rFonts w:ascii="SimSun" w:eastAsia="SimSun" w:hAnsi="SimSun" w:cs="SimSun" w:hint="eastAsia"/>
-        </w:rPr>
-        <w:t>来查看是否还有文件未提交，如下：</w:t>
+          <w:color w:val="FF0000"/>
+        </w:rPr>
+        <w:t>来查看是否还有文件未提交</w:t>
+      </w:r>
+      <w:r>
+        <w:rPr>
+          <w:rFonts w:ascii="SimSun" w:eastAsia="SimSun" w:hAnsi="SimSun" w:cs="SimSun" w:hint="eastAsia"/>
+        </w:rPr>
+        <w:t>，如下：</w:t>
       </w:r>
     </w:p>
     <w:p>
@@ -1790,27 +1821,44 @@
       <w:r>
         <w:rPr>
           <w:rFonts w:ascii="SimSun" w:eastAsia="SimSun" w:hAnsi="SimSun" w:cs="SimSun" w:hint="eastAsia"/>
-        </w:rPr>
-        <w:t>文件到底改了什么内容，如何查看呢？可以使用如下命令：</w:t>
-      </w:r>
-    </w:p>
-    <w:p>
-      <w:pPr>
-        <w:pStyle w:val="NormalWeb"/>
+          <w:color w:val="FF0000"/>
+        </w:rPr>
+        <w:t>文件到底改了什么内容</w:t>
+      </w:r>
+      <w:r>
+        <w:rPr>
+          <w:rFonts w:ascii="SimSun" w:eastAsia="SimSun" w:hAnsi="SimSun" w:cs="SimSun" w:hint="eastAsia"/>
+        </w:rPr>
+        <w:t>，如何查看呢？可以使用如下命令：</w:t>
+      </w:r>
+    </w:p>
+    <w:p>
+      <w:pPr>
+        <w:pStyle w:val="NormalWeb"/>
+        <w:rPr>
+          <w:color w:val="FF0000"/>
+        </w:rPr>
       </w:pPr>
       <w:proofErr w:type="spellStart"/>
       <w:proofErr w:type="gramStart"/>
       <w:r>
+        <w:rPr>
+          <w:color w:val="FF0000"/>
+        </w:rPr>
         <w:t>git</w:t>
       </w:r>
       <w:proofErr w:type="spellEnd"/>
       <w:proofErr w:type="gramEnd"/>
       <w:r>
+        <w:rPr>
+          <w:color w:val="FF0000"/>
+        </w:rPr>
         <w:t xml:space="preserve"> diff readme.txt </w:t>
       </w:r>
       <w:r>
         <w:rPr>
           <w:rFonts w:ascii="SimSun" w:eastAsia="SimSun" w:hAnsi="SimSun" w:cs="SimSun" w:hint="eastAsia"/>
+          <w:color w:val="FF0000"/>
         </w:rPr>
         <w:t>如下：</w:t>
       </w:r>
@@ -1960,48 +2008,70 @@
       <w:r>
         <w:rPr>
           <w:rFonts w:ascii="SimSun" w:eastAsia="SimSun" w:hAnsi="SimSun" w:cs="SimSun" w:hint="eastAsia"/>
+          <w:color w:val="FF0000"/>
         </w:rPr>
         <w:t>提交修改和提交文件是一样的</w:t>
       </w:r>
       <w:r>
+        <w:rPr>
+          <w:color w:val="FF0000"/>
+        </w:rPr>
         <w:t>2</w:t>
       </w:r>
       <w:r>
         <w:rPr>
           <w:rFonts w:ascii="SimSun" w:eastAsia="SimSun" w:hAnsi="SimSun" w:cs="SimSun" w:hint="eastAsia"/>
+          <w:color w:val="FF0000"/>
         </w:rPr>
         <w:t>步</w:t>
       </w:r>
       <w:r>
+        <w:rPr>
+          <w:color w:val="FF0000"/>
+        </w:rPr>
         <w:t>(</w:t>
       </w:r>
       <w:proofErr w:type="gramEnd"/>
       <w:r>
         <w:rPr>
           <w:rFonts w:ascii="SimSun" w:eastAsia="SimSun" w:hAnsi="SimSun" w:cs="SimSun" w:hint="eastAsia"/>
+          <w:color w:val="FF0000"/>
         </w:rPr>
         <w:t>第一步是</w:t>
       </w:r>
       <w:proofErr w:type="spellStart"/>
       <w:r>
+        <w:rPr>
+          <w:color w:val="FF0000"/>
+        </w:rPr>
         <w:t>git</w:t>
       </w:r>
       <w:proofErr w:type="spellEnd"/>
       <w:r>
+        <w:rPr>
+          <w:color w:val="FF0000"/>
+        </w:rPr>
         <w:t xml:space="preserve"> add  </w:t>
       </w:r>
       <w:r>
         <w:rPr>
           <w:rFonts w:ascii="SimSun" w:eastAsia="SimSun" w:hAnsi="SimSun" w:cs="SimSun" w:hint="eastAsia"/>
+          <w:color w:val="FF0000"/>
         </w:rPr>
         <w:t>第二步是：</w:t>
       </w:r>
       <w:proofErr w:type="spellStart"/>
       <w:r>
+        <w:rPr>
+          <w:color w:val="FF0000"/>
+        </w:rPr>
         <w:t>git</w:t>
       </w:r>
       <w:proofErr w:type="spellEnd"/>
       <w:r>
+        <w:rPr>
+          <w:color w:val="FF0000"/>
+        </w:rPr>
         <w:t xml:space="preserve"> commit)</w:t>
       </w:r>
       <w:r>
@@ -2092,7 +2162,20 @@
         <w:rPr>
           <w:rFonts w:ascii="SimSun" w:eastAsia="SimSun" w:hAnsi="SimSun" w:cs="SimSun" w:hint="eastAsia"/>
         </w:rPr>
-        <w:t>二：版本回退：</w:t>
+        <w:t>二：</w:t>
+      </w:r>
+      <w:r>
+        <w:rPr>
+          <w:rFonts w:ascii="SimSun" w:eastAsia="SimSun" w:hAnsi="SimSun" w:cs="SimSun" w:hint="eastAsia"/>
+          <w:color w:val="FF0000"/>
+        </w:rPr>
+        <w:t>版本回退</w:t>
+      </w:r>
+      <w:r>
+        <w:rPr>
+          <w:rFonts w:ascii="SimSun" w:eastAsia="SimSun" w:hAnsi="SimSun" w:cs="SimSun" w:hint="eastAsia"/>
+        </w:rPr>
+        <w:t>：</w:t>
       </w:r>
     </w:p>
     <w:p>
@@ -2207,31 +2290,54 @@
         <w:rPr>
           <w:rFonts w:ascii="SimSun" w:eastAsia="SimSun" w:hAnsi="SimSun" w:cs="SimSun" w:hint="eastAsia"/>
         </w:rPr>
-        <w:t>现在我已经对</w:t>
-      </w:r>
-      <w:r>
+        <w:t>现在我已经</w:t>
+      </w:r>
+      <w:r>
+        <w:rPr>
+          <w:rFonts w:ascii="SimSun" w:eastAsia="SimSun" w:hAnsi="SimSun" w:cs="SimSun" w:hint="eastAsia"/>
+          <w:color w:val="FF0000"/>
+        </w:rPr>
+        <w:t>对</w:t>
+      </w:r>
+      <w:r>
+        <w:rPr>
+          <w:color w:val="FF0000"/>
+        </w:rPr>
         <w:t>readme.</w:t>
       </w:r>
       <w:proofErr w:type="gramStart"/>
       <w:r>
+        <w:rPr>
+          <w:color w:val="FF0000"/>
+        </w:rPr>
         <w:t>txt</w:t>
       </w:r>
       <w:r>
         <w:rPr>
           <w:rFonts w:ascii="SimSun" w:eastAsia="SimSun" w:hAnsi="SimSun" w:cs="SimSun" w:hint="eastAsia"/>
+          <w:color w:val="FF0000"/>
         </w:rPr>
         <w:t>文件做了三次修改了，那么我现在想查看下历史记录，如何查呢？我们现在可以使用命令</w:t>
       </w:r>
       <w:proofErr w:type="gramEnd"/>
       <w:r>
+        <w:rPr>
+          <w:color w:val="FF0000"/>
+        </w:rPr>
         <w:t xml:space="preserve"> </w:t>
       </w:r>
       <w:proofErr w:type="spellStart"/>
       <w:r>
+        <w:rPr>
+          <w:color w:val="FF0000"/>
+        </w:rPr>
         <w:t>git</w:t>
       </w:r>
       <w:proofErr w:type="spellEnd"/>
       <w:r>
+        <w:rPr>
+          <w:color w:val="FF0000"/>
+        </w:rPr>
         <w:t xml:space="preserve"> log </w:t>
       </w:r>
       <w:r>
@@ -2308,23 +2414,39 @@
         <w:pStyle w:val="NormalWeb"/>
       </w:pPr>
       <w:r>
+        <w:rPr>
+          <w:color w:val="FF0000"/>
+        </w:rPr>
         <w:t xml:space="preserve">    </w:t>
       </w:r>
       <w:proofErr w:type="spellStart"/>
       <w:proofErr w:type="gramStart"/>
       <w:r>
+        <w:rPr>
+          <w:color w:val="FF0000"/>
+        </w:rPr>
         <w:t>git</w:t>
       </w:r>
       <w:proofErr w:type="spellEnd"/>
       <w:proofErr w:type="gramEnd"/>
       <w:r>
+        <w:rPr>
+          <w:color w:val="FF0000"/>
+        </w:rPr>
         <w:t xml:space="preserve"> log</w:t>
       </w:r>
       <w:r>
         <w:rPr>
           <w:rFonts w:ascii="SimSun" w:eastAsia="SimSun" w:hAnsi="SimSun" w:cs="SimSun" w:hint="eastAsia"/>
-        </w:rPr>
-        <w:t>命令显示从最近到最远的显示日志，我们可以看到最近三次提交，最近的一次是</w:t>
+          <w:color w:val="FF0000"/>
+        </w:rPr>
+        <w:t>命令显示从最近到最远的显示日志</w:t>
+      </w:r>
+      <w:r>
+        <w:rPr>
+          <w:rFonts w:ascii="SimSun" w:eastAsia="SimSun" w:hAnsi="SimSun" w:cs="SimSun" w:hint="eastAsia"/>
+        </w:rPr>
+        <w:t>，我们可以看到最近三次提交，最近的一次是</w:t>
       </w:r>
       <w:r>
         <w:t>,</w:t>
@@ -2359,33 +2481,56 @@
       <w:r>
         <w:rPr>
           <w:rFonts w:ascii="SimSun" w:eastAsia="SimSun" w:hAnsi="SimSun" w:cs="SimSun" w:hint="eastAsia"/>
+          <w:color w:val="FF0000"/>
         </w:rPr>
         <w:t>如果嫌上面显示的信息太多的话，我们可以使用命令</w:t>
       </w:r>
       <w:r>
+        <w:rPr>
+          <w:color w:val="FF0000"/>
+        </w:rPr>
         <w:t xml:space="preserve"> </w:t>
       </w:r>
       <w:proofErr w:type="spellStart"/>
       <w:r>
+        <w:rPr>
+          <w:color w:val="FF0000"/>
+        </w:rPr>
         <w:t>git</w:t>
       </w:r>
       <w:proofErr w:type="spellEnd"/>
       <w:r>
+        <w:rPr>
+          <w:color w:val="FF0000"/>
+        </w:rPr>
         <w:t xml:space="preserve"> log –pretty=</w:t>
       </w:r>
       <w:proofErr w:type="spellStart"/>
       <w:r>
+        <w:rPr>
+          <w:color w:val="FF0000"/>
+        </w:rPr>
         <w:t>oneline</w:t>
       </w:r>
       <w:proofErr w:type="spellEnd"/>
       <w:r>
+        <w:rPr>
+          <w:color w:val="FF0000"/>
+        </w:rPr>
         <w:t xml:space="preserve"> </w:t>
       </w:r>
       <w:r>
         <w:rPr>
           <w:rFonts w:ascii="SimSun" w:eastAsia="SimSun" w:hAnsi="SimSun" w:cs="SimSun" w:hint="eastAsia"/>
-        </w:rPr>
-        <w:t>演示如下：</w:t>
+          <w:color w:val="FF0000"/>
+        </w:rPr>
+        <w:t>演示如下</w:t>
+      </w:r>
+      <w:r>
+        <w:rPr>
+          <w:rFonts w:ascii="SimSun" w:eastAsia="SimSun" w:hAnsi="SimSun" w:cs="SimSun" w:hint="eastAsia"/>
+        </w:rPr>
+        <w:t>：</w:t>
       </w:r>
     </w:p>
     <w:p>
@@ -2460,7 +2605,20 @@
         <w:rPr>
           <w:rFonts w:ascii="SimSun" w:eastAsia="SimSun" w:hAnsi="SimSun" w:cs="SimSun" w:hint="eastAsia"/>
         </w:rPr>
-        <w:t>现在我想使用版本回退操作，我想把当前的版本回退到上一个版本，要使用什么命令呢？可以使用如下</w:t>
+        <w:t>现在我想使用版本回退操作，我想把当前的版本</w:t>
+      </w:r>
+      <w:r>
+        <w:rPr>
+          <w:rFonts w:ascii="SimSun" w:eastAsia="SimSun" w:hAnsi="SimSun" w:cs="SimSun" w:hint="eastAsia"/>
+          <w:color w:val="FF0000"/>
+        </w:rPr>
+        <w:t>回退到上一个版本</w:t>
+      </w:r>
+      <w:r>
+        <w:rPr>
+          <w:rFonts w:ascii="SimSun" w:eastAsia="SimSun" w:hAnsi="SimSun" w:cs="SimSun" w:hint="eastAsia"/>
+        </w:rPr>
+        <w:t>，要使用什么命令呢？可以使用如下</w:t>
       </w:r>
       <w:r>
         <w:t>2</w:t>
@@ -2474,18 +2632,37 @@
       <w:proofErr w:type="spellStart"/>
       <w:proofErr w:type="gramStart"/>
       <w:r>
+        <w:rPr>
+          <w:color w:val="FF0000"/>
+        </w:rPr>
         <w:t>git</w:t>
       </w:r>
       <w:proofErr w:type="spellEnd"/>
       <w:proofErr w:type="gramEnd"/>
       <w:r>
+        <w:rPr>
+          <w:color w:val="FF0000"/>
+        </w:rPr>
         <w:t xml:space="preserve"> reset  –hard HEAD^ </w:t>
       </w:r>
       <w:r>
         <w:rPr>
           <w:rFonts w:ascii="SimSun" w:eastAsia="SimSun" w:hAnsi="SimSun" w:cs="SimSun" w:hint="eastAsia"/>
         </w:rPr>
-        <w:t>那么如果要回退到上上个版本只需把</w:t>
+        <w:t>那么如果要</w:t>
+      </w:r>
+      <w:r>
+        <w:rPr>
+          <w:rFonts w:ascii="SimSun" w:eastAsia="SimSun" w:hAnsi="SimSun" w:cs="SimSun" w:hint="eastAsia"/>
+          <w:color w:val="FF0000"/>
+        </w:rPr>
+        <w:t>回退到上上个</w:t>
+      </w:r>
+      <w:r>
+        <w:rPr>
+          <w:rFonts w:ascii="SimSun" w:eastAsia="SimSun" w:hAnsi="SimSun" w:cs="SimSun" w:hint="eastAsia"/>
+        </w:rPr>
+        <w:t>版本只需把</w:t>
       </w:r>
       <w:r>
         <w:t xml:space="preserve">HEAD^ </w:t>
@@ -2497,31 +2674,57 @@
         <w:t>改成</w:t>
       </w:r>
       <w:r>
+        <w:rPr>
+          <w:color w:val="FF0000"/>
+        </w:rPr>
         <w:t xml:space="preserve"> HEAD^^ </w:t>
       </w:r>
       <w:r>
         <w:rPr>
           <w:rFonts w:ascii="SimSun" w:eastAsia="SimSun" w:hAnsi="SimSun" w:cs="SimSun" w:hint="eastAsia"/>
         </w:rPr>
-        <w:t>以此类推。那如果要回退到前</w:t>
-      </w:r>
-      <w:r>
+        <w:t>以此类推。那如果要</w:t>
+      </w:r>
+      <w:r>
+        <w:rPr>
+          <w:rFonts w:ascii="SimSun" w:eastAsia="SimSun" w:hAnsi="SimSun" w:cs="SimSun" w:hint="eastAsia"/>
+          <w:color w:val="FF0000"/>
+        </w:rPr>
+        <w:t>回退到前</w:t>
+      </w:r>
+      <w:r>
+        <w:rPr>
+          <w:color w:val="FF0000"/>
+        </w:rPr>
         <w:t>100</w:t>
       </w:r>
       <w:r>
         <w:rPr>
           <w:rFonts w:ascii="SimSun" w:eastAsia="SimSun" w:hAnsi="SimSun" w:cs="SimSun" w:hint="eastAsia"/>
-        </w:rPr>
-        <w:t>个版本的话，使用上面的方法肯定不方便，我们可以使用下面的简便命令操作：</w:t>
+          <w:color w:val="FF0000"/>
+        </w:rPr>
+        <w:t>个版本</w:t>
+      </w:r>
+      <w:r>
+        <w:rPr>
+          <w:rFonts w:ascii="SimSun" w:eastAsia="SimSun" w:hAnsi="SimSun" w:cs="SimSun" w:hint="eastAsia"/>
+        </w:rPr>
+        <w:t>的话，使用上面的方法肯定不方便，我们可以使用下面的简便命令操作：</w:t>
       </w:r>
       <w:proofErr w:type="spellStart"/>
       <w:proofErr w:type="gramStart"/>
       <w:r>
+        <w:rPr>
+          <w:color w:val="FF0000"/>
+        </w:rPr>
         <w:t>git</w:t>
       </w:r>
       <w:proofErr w:type="spellEnd"/>
       <w:proofErr w:type="gramEnd"/>
       <w:r>
+        <w:rPr>
+          <w:color w:val="FF0000"/>
+        </w:rPr>
         <w:t xml:space="preserve"> reset  –hard HEAD~100 </w:t>
       </w:r>
       <w:r>
@@ -2924,22 +3127,41 @@
         <w:rPr>
           <w:rFonts w:ascii="SimSun" w:eastAsia="SimSun" w:hAnsi="SimSun" w:cs="SimSun" w:hint="eastAsia"/>
         </w:rPr>
-        <w:t>内容的版本号呢？可以通过如下命令即可获取到版本号：</w:t>
+        <w:t>内容的版本号呢？可以通过如下命令即可获取到</w:t>
+      </w:r>
+      <w:r>
+        <w:rPr>
+          <w:rFonts w:ascii="SimSun" w:eastAsia="SimSun" w:hAnsi="SimSun" w:cs="SimSun" w:hint="eastAsia"/>
+          <w:color w:val="FF0000"/>
+        </w:rPr>
+        <w:t>版本号：</w:t>
       </w:r>
       <w:proofErr w:type="spellStart"/>
       <w:r>
+        <w:rPr>
+          <w:color w:val="FF0000"/>
+        </w:rPr>
         <w:t>git</w:t>
       </w:r>
       <w:proofErr w:type="spellEnd"/>
       <w:r>
+        <w:rPr>
+          <w:color w:val="FF0000"/>
+        </w:rPr>
         <w:t xml:space="preserve"> </w:t>
       </w:r>
       <w:proofErr w:type="spellStart"/>
       <w:r>
+        <w:rPr>
+          <w:color w:val="FF0000"/>
+        </w:rPr>
         <w:t>reflog</w:t>
       </w:r>
       <w:proofErr w:type="spellEnd"/>
       <w:r>
+        <w:rPr>
+          <w:color w:val="FF0000"/>
+        </w:rPr>
         <w:t xml:space="preserve">  </w:t>
       </w:r>
       <w:r>
@@ -3355,30 +3577,50 @@
         <w:pStyle w:val="NormalWeb"/>
       </w:pPr>
       <w:r>
+        <w:rPr>
+          <w:color w:val="FF0000"/>
+        </w:rPr>
         <w:t xml:space="preserve">  </w:t>
       </w:r>
       <w:r>
         <w:rPr>
           <w:rFonts w:ascii="SimSun" w:eastAsia="SimSun" w:hAnsi="SimSun" w:cs="SimSun" w:hint="eastAsia"/>
+          <w:color w:val="FF0000"/>
         </w:rPr>
         <w:t>第一步：是使用</w:t>
       </w:r>
       <w:r>
+        <w:rPr>
+          <w:color w:val="FF0000"/>
+        </w:rPr>
         <w:t xml:space="preserve"> </w:t>
       </w:r>
       <w:proofErr w:type="spellStart"/>
       <w:r>
+        <w:rPr>
+          <w:color w:val="FF0000"/>
+        </w:rPr>
         <w:t>git</w:t>
       </w:r>
       <w:proofErr w:type="spellEnd"/>
       <w:r>
+        <w:rPr>
+          <w:color w:val="FF0000"/>
+        </w:rPr>
         <w:t xml:space="preserve"> add </w:t>
       </w:r>
       <w:r>
         <w:rPr>
           <w:rFonts w:ascii="SimSun" w:eastAsia="SimSun" w:hAnsi="SimSun" w:cs="SimSun" w:hint="eastAsia"/>
-        </w:rPr>
-        <w:t>把文件添加进去，实际上就是把文件添加到暂存区。</w:t>
+          <w:color w:val="FF0000"/>
+        </w:rPr>
+        <w:t>把文件添加进去，实际上就是把文件添加到暂存区</w:t>
+      </w:r>
+      <w:r>
+        <w:rPr>
+          <w:rFonts w:ascii="SimSun" w:eastAsia="SimSun" w:hAnsi="SimSun" w:cs="SimSun" w:hint="eastAsia"/>
+        </w:rPr>
+        <w:t>。</w:t>
       </w:r>
     </w:p>
     <w:p>
@@ -3391,23 +3633,33 @@
       <w:r>
         <w:rPr>
           <w:rFonts w:ascii="SimSun" w:eastAsia="SimSun" w:hAnsi="SimSun" w:cs="SimSun" w:hint="eastAsia"/>
+          <w:color w:val="FF0000"/>
         </w:rPr>
         <w:t>第二步：使用</w:t>
       </w:r>
       <w:proofErr w:type="spellStart"/>
       <w:r>
+        <w:rPr>
+          <w:color w:val="FF0000"/>
+        </w:rPr>
         <w:t>git</w:t>
       </w:r>
       <w:proofErr w:type="spellEnd"/>
       <w:r>
+        <w:rPr>
+          <w:color w:val="FF0000"/>
+        </w:rPr>
         <w:t xml:space="preserve"> commit</w:t>
       </w:r>
       <w:r>
         <w:rPr>
           <w:rFonts w:ascii="SimSun" w:eastAsia="SimSun" w:hAnsi="SimSun" w:cs="SimSun" w:hint="eastAsia"/>
+          <w:color w:val="FF0000"/>
         </w:rPr>
         <w:t>提交更改，实际上就是把暂存区的所有内容提交到当前分支上。</w:t>
       </w:r>
+      <w:bookmarkStart w:id="0" w:name="_GoBack"/>
+      <w:bookmarkEnd w:id="0"/>
     </w:p>
     <w:p>
       <w:pPr>
@@ -12828,7 +13080,7 @@
           <w:szCs w:val="20"/>
         </w:rPr>
       </w:pPr>
-      <w:hyperlink r:id="rId101" w:tgtFrame="_blank" w:tooltip="女程序员也要像“猿”一样。。。" w:history="1">
+      <w:hyperlink r:id="rId101" w:tgtFrame="_blank" w:tooltip="女程序员也要像" w:history="1">
         <w:r>
           <w:rPr>
             <w:rStyle w:val="Hyperlink"/>

--- a/git_command.docx
+++ b/git_command.docx
@@ -8,261 +8,209 @@
           <w:rStyle w:val="Hyperlink"/>
         </w:rPr>
       </w:pPr>
-      <w:r>
-        <w:fldChar w:fldCharType="begin"/>
-      </w:r>
-      <w:r>
-        <w:instrText xml:space="preserve"> HYPERLINK "http://blog.jobbole.com/78960/" </w:instrText>
-      </w:r>
-      <w:r>
-        <w:fldChar w:fldCharType="separate"/>
-      </w:r>
-      <w:r>
-        <w:rPr>
-          <w:rStyle w:val="Hyperlink"/>
-        </w:rPr>
-        <w:t>http://blog.jobbole.com/78960/</w:t>
-      </w:r>
-      <w:r>
-        <w:rPr>
-          <w:rStyle w:val="Hyperlink"/>
-        </w:rPr>
-        <w:fldChar w:fldCharType="end"/>
-      </w:r>
-    </w:p>
-    <w:p>
-      <w:pPr>
-        <w:pStyle w:val="NormalWeb"/>
-      </w:pPr>
-      <w:proofErr w:type="gramStart"/>
+      <w:hyperlink r:id="rId5" w:history="1">
+        <w:r>
+          <w:rPr>
+            <w:rStyle w:val="Hyperlink"/>
+          </w:rPr>
+          <w:t>http://blog.jobbole.com/78960/</w:t>
+        </w:r>
+      </w:hyperlink>
+    </w:p>
+    <w:p>
+      <w:pPr>
+        <w:pStyle w:val="NormalWeb"/>
+      </w:pPr>
       <w:r>
         <w:rPr>
           <w:rStyle w:val="Strong"/>
           <w:rFonts w:ascii="SimSun" w:eastAsia="SimSun" w:hAnsi="SimSun" w:cs="SimSun" w:hint="eastAsia"/>
         </w:rPr>
-        <w:t>一</w:t>
-      </w:r>
-      <w:proofErr w:type="gramEnd"/>
+        <w:t>一：</w:t>
+      </w:r>
       <w:r>
         <w:rPr>
           <w:rStyle w:val="Strong"/>
-          <w:rFonts w:ascii="SimSun" w:eastAsia="SimSun" w:hAnsi="SimSun" w:cs="SimSun" w:hint="eastAsia"/>
-        </w:rPr>
-        <w:t>：</w:t>
-      </w:r>
-      <w:proofErr w:type="spellStart"/>
+        </w:rPr>
+        <w:t>Git</w:t>
+      </w:r>
       <w:r>
         <w:rPr>
           <w:rStyle w:val="Strong"/>
+          <w:rFonts w:ascii="SimSun" w:eastAsia="SimSun" w:hAnsi="SimSun" w:cs="SimSun" w:hint="eastAsia"/>
+        </w:rPr>
+        <w:t>是什么？</w:t>
+      </w:r>
+    </w:p>
+    <w:p>
+      <w:pPr>
+        <w:pStyle w:val="NormalWeb"/>
+      </w:pPr>
+      <w:r>
+        <w:t>       Git</w:t>
+      </w:r>
+      <w:r>
+        <w:rPr>
+          <w:rFonts w:ascii="SimSun" w:eastAsia="SimSun" w:hAnsi="SimSun" w:cs="SimSun" w:hint="eastAsia"/>
+        </w:rPr>
+        <w:t>是目前世界上最先进的分布式版本控制系统。</w:t>
+      </w:r>
+    </w:p>
+    <w:p>
+      <w:pPr>
+        <w:pStyle w:val="NormalWeb"/>
+      </w:pPr>
+      <w:r>
+        <w:rPr>
+          <w:rStyle w:val="Strong"/>
+          <w:rFonts w:ascii="SimSun" w:eastAsia="SimSun" w:hAnsi="SimSun" w:cs="SimSun" w:hint="eastAsia"/>
+        </w:rPr>
+        <w:t>二：</w:t>
+      </w:r>
+      <w:r>
+        <w:rPr>
+          <w:rStyle w:val="Strong"/>
+        </w:rPr>
+        <w:t>SVN</w:t>
+      </w:r>
+      <w:r>
+        <w:rPr>
+          <w:rStyle w:val="Strong"/>
+          <w:rFonts w:ascii="SimSun" w:eastAsia="SimSun" w:hAnsi="SimSun" w:cs="SimSun" w:hint="eastAsia"/>
+        </w:rPr>
+        <w:t>与</w:t>
+      </w:r>
+      <w:r>
+        <w:rPr>
+          <w:rStyle w:val="Strong"/>
         </w:rPr>
         <w:t>Git</w:t>
       </w:r>
-      <w:proofErr w:type="spellEnd"/>
       <w:r>
         <w:rPr>
           <w:rStyle w:val="Strong"/>
           <w:rFonts w:ascii="SimSun" w:eastAsia="SimSun" w:hAnsi="SimSun" w:cs="SimSun" w:hint="eastAsia"/>
         </w:rPr>
-        <w:t>是什么？</w:t>
-      </w:r>
-    </w:p>
-    <w:p>
-      <w:pPr>
-        <w:pStyle w:val="NormalWeb"/>
-      </w:pPr>
-      <w:r>
-        <w:t>       </w:t>
-      </w:r>
-      <w:proofErr w:type="spellStart"/>
-      <w:r>
+        <w:t>的最主要的区别？</w:t>
+      </w:r>
+    </w:p>
+    <w:p>
+      <w:pPr>
+        <w:pStyle w:val="NormalWeb"/>
+      </w:pPr>
+      <w:r>
+        <w:t>      SVN</w:t>
+      </w:r>
+      <w:r>
+        <w:rPr>
+          <w:rFonts w:ascii="SimSun" w:eastAsia="SimSun" w:hAnsi="SimSun" w:cs="SimSun" w:hint="eastAsia"/>
+        </w:rPr>
+        <w:t>是集中式版本控制系统，版本库是集中放在中央服务器的，而干活的时候，用的都是自己的电脑，所以首先要从中央服务器哪里得到最新的版本，然后干活，</w:t>
+      </w:r>
+      <w:r>
+        <w:t xml:space="preserve"> </w:t>
+      </w:r>
+      <w:r>
+        <w:rPr>
+          <w:rFonts w:ascii="SimSun" w:eastAsia="SimSun" w:hAnsi="SimSun" w:cs="SimSun" w:hint="eastAsia"/>
+        </w:rPr>
+        <w:t>干完后，需要把自己做完的活推送到中央服务器。集中式版本控制系统是必须联网才能工作，如果在局域网还可以，带宽够大，速度够快，如果在互联网下，如果网</w:t>
+      </w:r>
+      <w:r>
+        <w:t xml:space="preserve"> </w:t>
+      </w:r>
+      <w:r>
+        <w:rPr>
+          <w:rFonts w:ascii="SimSun" w:eastAsia="SimSun" w:hAnsi="SimSun" w:cs="SimSun" w:hint="eastAsia"/>
+        </w:rPr>
+        <w:t>速慢的话，就纳闷了。</w:t>
+      </w:r>
+    </w:p>
+    <w:p>
+      <w:pPr>
+        <w:pStyle w:val="NormalWeb"/>
+      </w:pPr>
+      <w:r>
+        <w:t>      Git</w:t>
+      </w:r>
+      <w:r>
+        <w:rPr>
+          <w:rFonts w:ascii="SimSun" w:eastAsia="SimSun" w:hAnsi="SimSun" w:cs="SimSun" w:hint="eastAsia"/>
+        </w:rPr>
+        <w:t>是分布式版本控制系统，那么它就没有中央服务器的，每个人的电脑就是一个完整的版本库，这样，工作的时候就不需要联网了，因为版本都是在自己的电脑</w:t>
+      </w:r>
+      <w:r>
+        <w:t xml:space="preserve"> </w:t>
+      </w:r>
+      <w:r>
+        <w:rPr>
+          <w:rFonts w:ascii="SimSun" w:eastAsia="SimSun" w:hAnsi="SimSun" w:cs="SimSun" w:hint="eastAsia"/>
+        </w:rPr>
+        <w:t>上。既然每个人的电脑都有一个完整的版本库，那多个人如何协作呢？比如说自己在电脑上改了文件</w:t>
+      </w:r>
+      <w:r>
+        <w:t>A</w:t>
+      </w:r>
+      <w:r>
+        <w:rPr>
+          <w:rFonts w:ascii="SimSun" w:eastAsia="SimSun" w:hAnsi="SimSun" w:cs="SimSun" w:hint="eastAsia"/>
+        </w:rPr>
+        <w:t>，其他人也在电脑上改了文件</w:t>
+      </w:r>
+      <w:r>
+        <w:t>A</w:t>
+      </w:r>
+      <w:r>
+        <w:rPr>
+          <w:rFonts w:ascii="SimSun" w:eastAsia="SimSun" w:hAnsi="SimSun" w:cs="SimSun" w:hint="eastAsia"/>
+        </w:rPr>
+        <w:t>，这时，你们两之间只需把各</w:t>
+      </w:r>
+      <w:r>
+        <w:t xml:space="preserve"> </w:t>
+      </w:r>
+      <w:r>
+        <w:rPr>
+          <w:rFonts w:ascii="SimSun" w:eastAsia="SimSun" w:hAnsi="SimSun" w:cs="SimSun" w:hint="eastAsia"/>
+        </w:rPr>
+        <w:t>自的修改推送给对方，就可以互相看到对方的修改了。</w:t>
+      </w:r>
+    </w:p>
+    <w:p>
+      <w:pPr>
+        <w:pStyle w:val="NormalWeb"/>
+      </w:pPr>
+      <w:r>
+        <w:rPr>
+          <w:rStyle w:val="Strong"/>
+          <w:rFonts w:ascii="SimSun" w:eastAsia="SimSun" w:hAnsi="SimSun" w:cs="SimSun" w:hint="eastAsia"/>
+        </w:rPr>
+        <w:t>三：在</w:t>
+      </w:r>
+      <w:r>
+        <w:rPr>
+          <w:rStyle w:val="Strong"/>
+        </w:rPr>
+        <w:t>windows</w:t>
+      </w:r>
+      <w:r>
+        <w:rPr>
+          <w:rStyle w:val="Strong"/>
+          <w:rFonts w:ascii="SimSun" w:eastAsia="SimSun" w:hAnsi="SimSun" w:cs="SimSun" w:hint="eastAsia"/>
+        </w:rPr>
+        <w:t>上如何安装</w:t>
+      </w:r>
+      <w:r>
+        <w:rPr>
+          <w:rStyle w:val="Strong"/>
+        </w:rPr>
         <w:t>Git</w:t>
       </w:r>
-      <w:proofErr w:type="spellEnd"/>
-      <w:r>
-        <w:rPr>
-          <w:rFonts w:ascii="SimSun" w:eastAsia="SimSun" w:hAnsi="SimSun" w:cs="SimSun" w:hint="eastAsia"/>
-        </w:rPr>
-        <w:t>是目前世界上最先进的分布式版本控制系统。</w:t>
-      </w:r>
-    </w:p>
-    <w:p>
-      <w:pPr>
-        <w:pStyle w:val="NormalWeb"/>
-      </w:pPr>
       <w:r>
         <w:rPr>
           <w:rStyle w:val="Strong"/>
           <w:rFonts w:ascii="SimSun" w:eastAsia="SimSun" w:hAnsi="SimSun" w:cs="SimSun" w:hint="eastAsia"/>
         </w:rPr>
-        <w:t>二：</w:t>
-      </w:r>
-      <w:r>
-        <w:rPr>
-          <w:rStyle w:val="Strong"/>
-        </w:rPr>
-        <w:t>SVN</w:t>
-      </w:r>
-      <w:r>
-        <w:rPr>
-          <w:rStyle w:val="Strong"/>
-          <w:rFonts w:ascii="SimSun" w:eastAsia="SimSun" w:hAnsi="SimSun" w:cs="SimSun" w:hint="eastAsia"/>
-        </w:rPr>
-        <w:t>与</w:t>
-      </w:r>
-      <w:proofErr w:type="spellStart"/>
-      <w:r>
-        <w:rPr>
-          <w:rStyle w:val="Strong"/>
-        </w:rPr>
-        <w:t>Git</w:t>
-      </w:r>
-      <w:proofErr w:type="spellEnd"/>
-      <w:r>
-        <w:rPr>
-          <w:rStyle w:val="Strong"/>
-          <w:rFonts w:ascii="SimSun" w:eastAsia="SimSun" w:hAnsi="SimSun" w:cs="SimSun" w:hint="eastAsia"/>
-        </w:rPr>
-        <w:t>的最主要的区别？</w:t>
-      </w:r>
-    </w:p>
-    <w:p>
-      <w:pPr>
-        <w:pStyle w:val="NormalWeb"/>
-      </w:pPr>
-      <w:r>
-        <w:t>      SVN</w:t>
-      </w:r>
-      <w:r>
-        <w:rPr>
-          <w:rFonts w:ascii="SimSun" w:eastAsia="SimSun" w:hAnsi="SimSun" w:cs="SimSun" w:hint="eastAsia"/>
-        </w:rPr>
-        <w:t>是集中式版本控制系统，版本库是集中放在中央服务器的，而干活的时候，用的都是自己的电脑，所以首先要从中央服务器哪里得到最新的版本，然后干活，</w:t>
-      </w:r>
-      <w:r>
-        <w:t xml:space="preserve"> </w:t>
-      </w:r>
-      <w:r>
-        <w:rPr>
-          <w:rFonts w:ascii="SimSun" w:eastAsia="SimSun" w:hAnsi="SimSun" w:cs="SimSun" w:hint="eastAsia"/>
-        </w:rPr>
-        <w:t>干完后，需要把自己做完的活推送到中央服务器。集中式版本控制系统是必须联网才能工作，如果在局域网还可以，带宽够大，速度够快，如果在互联网下，如果网</w:t>
-      </w:r>
-      <w:r>
-        <w:t xml:space="preserve"> </w:t>
-      </w:r>
-      <w:r>
-        <w:rPr>
-          <w:rFonts w:ascii="SimSun" w:eastAsia="SimSun" w:hAnsi="SimSun" w:cs="SimSun" w:hint="eastAsia"/>
-        </w:rPr>
-        <w:t>速慢的话，就纳闷了。</w:t>
-      </w:r>
-    </w:p>
-    <w:p>
-      <w:pPr>
-        <w:pStyle w:val="NormalWeb"/>
-      </w:pPr>
-      <w:r>
-        <w:t xml:space="preserve">      </w:t>
-      </w:r>
-      <w:proofErr w:type="spellStart"/>
-      <w:r>
-        <w:t>Git</w:t>
-      </w:r>
-      <w:proofErr w:type="spellEnd"/>
-      <w:r>
-        <w:rPr>
-          <w:rFonts w:ascii="SimSun" w:eastAsia="SimSun" w:hAnsi="SimSun" w:cs="SimSun" w:hint="eastAsia"/>
-        </w:rPr>
-        <w:t>是分布式版本控制系统，那么它就没有中央服务器的，每个人的电脑就是一个完整的版本库，这样，工作的时候就不需要联网了，因为版本都是在自己的电脑</w:t>
-      </w:r>
-      <w:r>
-        <w:t xml:space="preserve"> </w:t>
-      </w:r>
-      <w:r>
-        <w:rPr>
-          <w:rFonts w:ascii="SimSun" w:eastAsia="SimSun" w:hAnsi="SimSun" w:cs="SimSun" w:hint="eastAsia"/>
-        </w:rPr>
-        <w:t>上。既然每个人的电脑都有一个完整的版本库，那多个人如何协作呢？比如说自己在电脑上改了文件</w:t>
-      </w:r>
-      <w:r>
-        <w:t>A</w:t>
-      </w:r>
-      <w:r>
-        <w:rPr>
-          <w:rFonts w:ascii="SimSun" w:eastAsia="SimSun" w:hAnsi="SimSun" w:cs="SimSun" w:hint="eastAsia"/>
-        </w:rPr>
-        <w:t>，其他人也在电脑上改了文件</w:t>
-      </w:r>
-      <w:r>
-        <w:t>A</w:t>
-      </w:r>
-      <w:r>
-        <w:rPr>
-          <w:rFonts w:ascii="SimSun" w:eastAsia="SimSun" w:hAnsi="SimSun" w:cs="SimSun" w:hint="eastAsia"/>
-        </w:rPr>
-        <w:t>，这时，你们</w:t>
-      </w:r>
-      <w:proofErr w:type="gramStart"/>
-      <w:r>
-        <w:rPr>
-          <w:rFonts w:ascii="SimSun" w:eastAsia="SimSun" w:hAnsi="SimSun" w:cs="SimSun" w:hint="eastAsia"/>
-        </w:rPr>
-        <w:t>两之间</w:t>
-      </w:r>
-      <w:proofErr w:type="gramEnd"/>
-      <w:r>
-        <w:rPr>
-          <w:rFonts w:ascii="SimSun" w:eastAsia="SimSun" w:hAnsi="SimSun" w:cs="SimSun" w:hint="eastAsia"/>
-        </w:rPr>
-        <w:t>只需把各</w:t>
-      </w:r>
-      <w:r>
-        <w:t xml:space="preserve"> </w:t>
-      </w:r>
-      <w:r>
-        <w:rPr>
-          <w:rFonts w:ascii="SimSun" w:eastAsia="SimSun" w:hAnsi="SimSun" w:cs="SimSun" w:hint="eastAsia"/>
-        </w:rPr>
-        <w:t>自的修改推送给对方，就可以互相看到对方的修改了。</w:t>
-      </w:r>
-    </w:p>
-    <w:p>
-      <w:pPr>
-        <w:pStyle w:val="NormalWeb"/>
-      </w:pPr>
-      <w:r>
-        <w:rPr>
-          <w:rStyle w:val="Strong"/>
-          <w:rFonts w:ascii="SimSun" w:eastAsia="SimSun" w:hAnsi="SimSun" w:cs="SimSun" w:hint="eastAsia"/>
-        </w:rPr>
-        <w:t>三：在</w:t>
-      </w:r>
-      <w:r>
-        <w:rPr>
-          <w:rStyle w:val="Strong"/>
-        </w:rPr>
-        <w:t>windows</w:t>
-      </w:r>
-      <w:r>
-        <w:rPr>
-          <w:rStyle w:val="Strong"/>
-          <w:rFonts w:ascii="SimSun" w:eastAsia="SimSun" w:hAnsi="SimSun" w:cs="SimSun" w:hint="eastAsia"/>
-        </w:rPr>
-        <w:t>上如何安装</w:t>
-      </w:r>
-      <w:proofErr w:type="spellStart"/>
-      <w:r>
-        <w:rPr>
-          <w:rStyle w:val="Strong"/>
-        </w:rPr>
-        <w:t>Git</w:t>
-      </w:r>
-      <w:proofErr w:type="spellEnd"/>
-      <w:r>
-        <w:rPr>
-          <w:rStyle w:val="Strong"/>
-          <w:rFonts w:ascii="SimSun" w:eastAsia="SimSun" w:hAnsi="SimSun" w:cs="SimSun" w:hint="eastAsia"/>
-        </w:rPr>
         <w:t>？</w:t>
       </w:r>
     </w:p>
@@ -271,21 +219,14 @@
         <w:pStyle w:val="NormalWeb"/>
       </w:pPr>
       <w:r>
-        <w:t xml:space="preserve">      </w:t>
-      </w:r>
-      <w:proofErr w:type="spellStart"/>
-      <w:proofErr w:type="gramStart"/>
-      <w:r>
-        <w:t>msysgit</w:t>
-      </w:r>
-      <w:proofErr w:type="spellEnd"/>
+        <w:t>      msysgit</w:t>
+      </w:r>
       <w:r>
         <w:rPr>
           <w:rFonts w:ascii="SimSun" w:eastAsia="SimSun" w:hAnsi="SimSun" w:cs="SimSun" w:hint="eastAsia"/>
         </w:rPr>
         <w:t>是</w:t>
       </w:r>
-      <w:proofErr w:type="gramEnd"/>
       <w:r>
         <w:t xml:space="preserve"> windows</w:t>
       </w:r>
@@ -295,13 +236,8 @@
         </w:rPr>
         <w:t>版的</w:t>
       </w:r>
-      <w:proofErr w:type="spellStart"/>
-      <w:r>
-        <w:t>Git</w:t>
-      </w:r>
-      <w:proofErr w:type="spellEnd"/>
-      <w:r>
-        <w:t>,</w:t>
+      <w:r>
+        <w:t>Git,</w:t>
       </w:r>
       <w:r>
         <w:rPr>
@@ -339,7 +275,7 @@
                     </pic:cNvPicPr>
                   </pic:nvPicPr>
                   <pic:blipFill>
-                    <a:blip r:embed="rId5">
+                    <a:blip r:embed="rId6">
                       <a:extLst>
                         <a:ext uri="{28A0092B-C50C-407E-A947-70E740481C1C}">
                           <a14:useLocalDpi xmlns:a14="http://schemas.microsoft.com/office/drawing/2010/main" val="0"/>
@@ -385,23 +321,7 @@
         <w:t>需要从网上下载一个，然后进行默认安装即可。安装完成后，在开始菜单里面找到</w:t>
       </w:r>
       <w:r>
-        <w:t xml:space="preserve"> “</w:t>
-      </w:r>
-      <w:proofErr w:type="spellStart"/>
-      <w:r>
-        <w:t>Git</w:t>
-      </w:r>
-      <w:proofErr w:type="spellEnd"/>
-      <w:r>
-        <w:t xml:space="preserve"> –&gt; </w:t>
-      </w:r>
-      <w:proofErr w:type="spellStart"/>
-      <w:r>
-        <w:t>Git</w:t>
-      </w:r>
-      <w:proofErr w:type="spellEnd"/>
-      <w:r>
-        <w:t xml:space="preserve"> Bash”,</w:t>
+        <w:t xml:space="preserve"> “Git –&gt; Git Bash”,</w:t>
       </w:r>
       <w:r>
         <w:rPr>
@@ -439,7 +359,7 @@
                     </pic:cNvPicPr>
                   </pic:nvPicPr>
                   <pic:blipFill>
-                    <a:blip r:embed="rId6">
+                    <a:blip r:embed="rId7">
                       <a:extLst>
                         <a:ext uri="{28A0092B-C50C-407E-A947-70E740481C1C}">
                           <a14:useLocalDpi xmlns:a14="http://schemas.microsoft.com/office/drawing/2010/main" val="0"/>
@@ -481,11 +401,9 @@
         </w:rPr>
         <w:t>会弹出一个类似的命令窗口的东西，就说明</w:t>
       </w:r>
-      <w:proofErr w:type="spellStart"/>
       <w:r>
         <w:t>Git</w:t>
       </w:r>
-      <w:proofErr w:type="spellEnd"/>
       <w:r>
         <w:rPr>
           <w:rFonts w:ascii="SimSun" w:eastAsia="SimSun" w:hAnsi="SimSun" w:cs="SimSun" w:hint="eastAsia"/>
@@ -523,7 +441,7 @@
                     </pic:cNvPicPr>
                   </pic:nvPicPr>
                   <pic:blipFill>
-                    <a:blip r:embed="rId7">
+                    <a:blip r:embed="rId8">
                       <a:extLst>
                         <a:ext uri="{28A0092B-C50C-407E-A947-70E740481C1C}">
                           <a14:useLocalDpi xmlns:a14="http://schemas.microsoft.com/office/drawing/2010/main" val="0"/>
@@ -595,7 +513,7 @@
                     </pic:cNvPicPr>
                   </pic:nvPicPr>
                   <pic:blipFill>
-                    <a:blip r:embed="rId8">
+                    <a:blip r:embed="rId9">
                       <a:extLst>
                         <a:ext uri="{28A0092B-C50C-407E-A947-70E740481C1C}">
                           <a14:useLocalDpi xmlns:a14="http://schemas.microsoft.com/office/drawing/2010/main" val="0"/>
@@ -640,11 +558,9 @@
         </w:rPr>
         <w:t>因为</w:t>
       </w:r>
-      <w:proofErr w:type="spellStart"/>
       <w:r>
         <w:t>Git</w:t>
       </w:r>
-      <w:proofErr w:type="spellEnd"/>
       <w:r>
         <w:rPr>
           <w:rFonts w:ascii="SimSun" w:eastAsia="SimSun" w:hAnsi="SimSun" w:cs="SimSun" w:hint="eastAsia"/>
@@ -669,23 +585,8 @@
         </w:rPr>
         <w:t>注意：</w:t>
       </w:r>
-      <w:proofErr w:type="spellStart"/>
-      <w:proofErr w:type="gramStart"/>
-      <w:r>
-        <w:t>git</w:t>
-      </w:r>
-      <w:proofErr w:type="spellEnd"/>
-      <w:proofErr w:type="gramEnd"/>
-      <w:r>
-        <w:t xml:space="preserve"> </w:t>
-      </w:r>
-      <w:proofErr w:type="spellStart"/>
-      <w:r>
-        <w:t>config</w:t>
-      </w:r>
-      <w:proofErr w:type="spellEnd"/>
-      <w:r>
-        <w:t xml:space="preserve">  –global </w:t>
+      <w:r>
+        <w:t xml:space="preserve">git config  –global </w:t>
       </w:r>
       <w:r>
         <w:rPr>
@@ -693,11 +594,9 @@
         </w:rPr>
         <w:t>参数，有了这个参数，表示你这台机器上所有的</w:t>
       </w:r>
-      <w:proofErr w:type="spellStart"/>
       <w:r>
         <w:t>Git</w:t>
       </w:r>
-      <w:proofErr w:type="spellEnd"/>
       <w:r>
         <w:rPr>
           <w:rFonts w:ascii="SimSun" w:eastAsia="SimSun" w:hAnsi="SimSun" w:cs="SimSun" w:hint="eastAsia"/>
@@ -725,19 +624,11 @@
         <w:lastRenderedPageBreak/>
         <w:t>     </w:t>
       </w:r>
-      <w:proofErr w:type="gramStart"/>
-      <w:r>
-        <w:rPr>
-          <w:rFonts w:ascii="SimSun" w:eastAsia="SimSun" w:hAnsi="SimSun" w:cs="SimSun" w:hint="eastAsia"/>
-        </w:rPr>
-        <w:t>一</w:t>
-      </w:r>
-      <w:proofErr w:type="gramEnd"/>
-      <w:r>
-        <w:rPr>
-          <w:rFonts w:ascii="SimSun" w:eastAsia="SimSun" w:hAnsi="SimSun" w:cs="SimSun" w:hint="eastAsia"/>
-        </w:rPr>
-        <w:t>：创建版本库。</w:t>
+      <w:r>
+        <w:rPr>
+          <w:rFonts w:ascii="SimSun" w:eastAsia="SimSun" w:hAnsi="SimSun" w:cs="SimSun" w:hint="eastAsia"/>
+        </w:rPr>
+        <w:t>一：创建版本库。</w:t>
       </w:r>
     </w:p>
     <w:p>
@@ -762,44 +653,36 @@
         </w:rPr>
         <w:t>你可以简单的理解一个目录，这个目录里面的所有文件都可以被</w:t>
       </w:r>
-      <w:proofErr w:type="spellStart"/>
       <w:r>
         <w:t>Git</w:t>
       </w:r>
-      <w:proofErr w:type="spellEnd"/>
       <w:r>
         <w:rPr>
           <w:rFonts w:ascii="SimSun" w:eastAsia="SimSun" w:hAnsi="SimSun" w:cs="SimSun" w:hint="eastAsia"/>
         </w:rPr>
         <w:t>管理起来，每个文件的修改，删除，</w:t>
       </w:r>
-      <w:proofErr w:type="spellStart"/>
       <w:r>
         <w:t>Git</w:t>
       </w:r>
-      <w:proofErr w:type="spellEnd"/>
       <w:r>
         <w:rPr>
           <w:rFonts w:ascii="SimSun" w:eastAsia="SimSun" w:hAnsi="SimSun" w:cs="SimSun" w:hint="eastAsia"/>
         </w:rPr>
         <w:t>都能跟踪，以便任何时刻都可以追踪历史，或者在将来某个时刻还可以将文件</w:t>
       </w:r>
-      <w:proofErr w:type="gramStart"/>
       <w:r>
         <w:t>”</w:t>
       </w:r>
-      <w:proofErr w:type="gramEnd"/>
       <w:r>
         <w:rPr>
           <w:rFonts w:ascii="SimSun" w:eastAsia="SimSun" w:hAnsi="SimSun" w:cs="SimSun" w:hint="eastAsia"/>
         </w:rPr>
         <w:t>还原</w:t>
       </w:r>
-      <w:proofErr w:type="gramStart"/>
       <w:r>
         <w:t>”</w:t>
       </w:r>
-      <w:proofErr w:type="gramEnd"/>
       <w:r>
         <w:rPr>
           <w:rFonts w:ascii="SimSun" w:eastAsia="SimSun" w:hAnsi="SimSun" w:cs="SimSun" w:hint="eastAsia"/>
@@ -847,11 +730,9 @@
         </w:rPr>
         <w:t>目录下新建一个</w:t>
       </w:r>
-      <w:proofErr w:type="spellStart"/>
       <w:r>
         <w:t>testgit</w:t>
       </w:r>
-      <w:proofErr w:type="spellEnd"/>
       <w:r>
         <w:rPr>
           <w:rFonts w:ascii="SimSun" w:eastAsia="SimSun" w:hAnsi="SimSun" w:cs="SimSun" w:hint="eastAsia"/>
@@ -888,7 +769,7 @@
                     </pic:cNvPicPr>
                   </pic:nvPicPr>
                   <pic:blipFill>
-                    <a:blip r:embed="rId9">
+                    <a:blip r:embed="rId10">
                       <a:extLst>
                         <a:ext uri="{28A0092B-C50C-407E-A947-70E740481C1C}">
                           <a14:useLocalDpi xmlns:a14="http://schemas.microsoft.com/office/drawing/2010/main" val="0"/>
@@ -924,15 +805,8 @@
       <w:pPr>
         <w:pStyle w:val="NormalWeb"/>
       </w:pPr>
-      <w:proofErr w:type="spellStart"/>
-      <w:proofErr w:type="gramStart"/>
-      <w:r>
-        <w:t>pwd</w:t>
-      </w:r>
-      <w:proofErr w:type="spellEnd"/>
-      <w:proofErr w:type="gramEnd"/>
-      <w:r>
-        <w:t xml:space="preserve"> </w:t>
+      <w:r>
+        <w:t xml:space="preserve">pwd </w:t>
       </w:r>
       <w:r>
         <w:rPr>
@@ -955,35 +829,17 @@
         <w:t>通过命令</w:t>
       </w:r>
       <w:r>
-        <w:t xml:space="preserve"> </w:t>
-      </w:r>
-      <w:proofErr w:type="spellStart"/>
+        <w:t xml:space="preserve"> git init </w:t>
+      </w:r>
+      <w:r>
+        <w:rPr>
+          <w:rFonts w:ascii="SimSun" w:eastAsia="SimSun" w:hAnsi="SimSun" w:cs="SimSun" w:hint="eastAsia"/>
+        </w:rPr>
+        <w:t>把这个目录变成</w:t>
+      </w:r>
       <w:r>
         <w:t>git</w:t>
       </w:r>
-      <w:proofErr w:type="spellEnd"/>
-      <w:r>
-        <w:t xml:space="preserve"> </w:t>
-      </w:r>
-      <w:proofErr w:type="spellStart"/>
-      <w:r>
-        <w:t>init</w:t>
-      </w:r>
-      <w:proofErr w:type="spellEnd"/>
-      <w:r>
-        <w:t xml:space="preserve"> </w:t>
-      </w:r>
-      <w:r>
-        <w:rPr>
-          <w:rFonts w:ascii="SimSun" w:eastAsia="SimSun" w:hAnsi="SimSun" w:cs="SimSun" w:hint="eastAsia"/>
-        </w:rPr>
-        <w:t>把这个目录变成</w:t>
-      </w:r>
-      <w:proofErr w:type="spellStart"/>
-      <w:r>
-        <w:t>git</w:t>
-      </w:r>
-      <w:proofErr w:type="spellEnd"/>
       <w:r>
         <w:rPr>
           <w:rFonts w:ascii="SimSun" w:eastAsia="SimSun" w:hAnsi="SimSun" w:cs="SimSun" w:hint="eastAsia"/>
@@ -1017,7 +873,7 @@
                     </pic:cNvPicPr>
                   </pic:nvPicPr>
                   <pic:blipFill>
-                    <a:blip r:embed="rId10">
+                    <a:blip r:embed="rId11">
                       <a:extLst>
                         <a:ext uri="{28A0092B-C50C-407E-A947-70E740481C1C}">
                           <a14:useLocalDpi xmlns:a14="http://schemas.microsoft.com/office/drawing/2010/main" val="0"/>
@@ -1062,11 +918,9 @@
         </w:rPr>
         <w:t>这时候你当前</w:t>
       </w:r>
-      <w:proofErr w:type="spellStart"/>
       <w:r>
         <w:t>testgit</w:t>
       </w:r>
-      <w:proofErr w:type="spellEnd"/>
       <w:r>
         <w:rPr>
           <w:rFonts w:ascii="SimSun" w:eastAsia="SimSun" w:hAnsi="SimSun" w:cs="SimSun" w:hint="eastAsia"/>
@@ -1074,35 +928,26 @@
         <w:t>目录下会多了一个</w:t>
       </w:r>
       <w:r>
-        <w:t>.</w:t>
-      </w:r>
-      <w:proofErr w:type="spellStart"/>
+        <w:t>.git</w:t>
+      </w:r>
+      <w:r>
+        <w:rPr>
+          <w:rFonts w:ascii="SimSun" w:eastAsia="SimSun" w:hAnsi="SimSun" w:cs="SimSun" w:hint="eastAsia"/>
+        </w:rPr>
+        <w:t>的目录，这个目录是</w:t>
+      </w:r>
+      <w:r>
+        <w:t>Git</w:t>
+      </w:r>
+      <w:r>
+        <w:rPr>
+          <w:rFonts w:ascii="SimSun" w:eastAsia="SimSun" w:hAnsi="SimSun" w:cs="SimSun" w:hint="eastAsia"/>
+        </w:rPr>
+        <w:t>来跟踪管理版本的，没事千万不要手动乱改这个目录里面的文件，否则，会把</w:t>
+      </w:r>
       <w:r>
         <w:t>git</w:t>
       </w:r>
-      <w:proofErr w:type="spellEnd"/>
-      <w:r>
-        <w:rPr>
-          <w:rFonts w:ascii="SimSun" w:eastAsia="SimSun" w:hAnsi="SimSun" w:cs="SimSun" w:hint="eastAsia"/>
-        </w:rPr>
-        <w:t>的目录，这个目录是</w:t>
-      </w:r>
-      <w:proofErr w:type="spellStart"/>
-      <w:r>
-        <w:t>Git</w:t>
-      </w:r>
-      <w:proofErr w:type="spellEnd"/>
-      <w:r>
-        <w:rPr>
-          <w:rFonts w:ascii="SimSun" w:eastAsia="SimSun" w:hAnsi="SimSun" w:cs="SimSun" w:hint="eastAsia"/>
-        </w:rPr>
-        <w:t>来跟踪管理版本的，没事千万不要手动乱改这个目录里面的文件，否则，会把</w:t>
-      </w:r>
-      <w:proofErr w:type="spellStart"/>
-      <w:r>
-        <w:t>git</w:t>
-      </w:r>
-      <w:proofErr w:type="spellEnd"/>
       <w:r>
         <w:rPr>
           <w:rFonts w:ascii="SimSun" w:eastAsia="SimSun" w:hAnsi="SimSun" w:cs="SimSun" w:hint="eastAsia"/>
@@ -1140,7 +985,7 @@
                     </pic:cNvPicPr>
                   </pic:nvPicPr>
                   <pic:blipFill>
-                    <a:blip r:embed="rId11">
+                    <a:blip r:embed="rId12">
                       <a:extLst>
                         <a:ext uri="{28A0092B-C50C-407E-A947-70E740481C1C}">
                           <a14:useLocalDpi xmlns:a14="http://schemas.microsoft.com/office/drawing/2010/main" val="0"/>
@@ -1208,30 +1053,14 @@
         </w:rPr>
         <w:t>文件，网页，所有程序的代码等，</w:t>
       </w:r>
-      <w:proofErr w:type="spellStart"/>
       <w:r>
         <w:t>Git</w:t>
       </w:r>
-      <w:proofErr w:type="spellEnd"/>
-      <w:r>
-        <w:rPr>
-          <w:rFonts w:ascii="SimSun" w:eastAsia="SimSun" w:hAnsi="SimSun" w:cs="SimSun" w:hint="eastAsia"/>
-        </w:rPr>
-        <w:t>也</w:t>
-      </w:r>
-      <w:proofErr w:type="gramStart"/>
-      <w:r>
-        <w:rPr>
-          <w:rFonts w:ascii="SimSun" w:eastAsia="SimSun" w:hAnsi="SimSun" w:cs="SimSun" w:hint="eastAsia"/>
-        </w:rPr>
-        <w:t>不列外</w:t>
-      </w:r>
-      <w:proofErr w:type="gramEnd"/>
-      <w:r>
-        <w:rPr>
-          <w:rFonts w:ascii="SimSun" w:eastAsia="SimSun" w:hAnsi="SimSun" w:cs="SimSun" w:hint="eastAsia"/>
-        </w:rPr>
-        <w:t>，版本控制系统可以告诉你每次的改</w:t>
+      <w:r>
+        <w:rPr>
+          <w:rFonts w:ascii="SimSun" w:eastAsia="SimSun" w:hAnsi="SimSun" w:cs="SimSun" w:hint="eastAsia"/>
+        </w:rPr>
+        <w:t>也不列外，版本控制系统可以告诉你每次的改</w:t>
       </w:r>
       <w:r>
         <w:t xml:space="preserve"> </w:t>
@@ -1305,11 +1134,9 @@
         </w:rPr>
         <w:t>我在版本库</w:t>
       </w:r>
-      <w:proofErr w:type="spellStart"/>
       <w:r>
         <w:t>testgit</w:t>
       </w:r>
-      <w:proofErr w:type="spellEnd"/>
       <w:r>
         <w:rPr>
           <w:rFonts w:ascii="SimSun" w:eastAsia="SimSun" w:hAnsi="SimSun" w:cs="SimSun" w:hint="eastAsia"/>
@@ -1317,15 +1144,7 @@
         <w:t>目录下新建一个记事本文件</w:t>
       </w:r>
       <w:r>
-        <w:t xml:space="preserve"> readme.</w:t>
-      </w:r>
-      <w:proofErr w:type="gramStart"/>
-      <w:r>
-        <w:t>txt</w:t>
-      </w:r>
-      <w:proofErr w:type="gramEnd"/>
-      <w:r>
-        <w:t xml:space="preserve"> </w:t>
+        <w:t xml:space="preserve"> readme.txt </w:t>
       </w:r>
       <w:r>
         <w:rPr>
@@ -1355,21 +1174,7 @@
         <w:rPr>
           <w:color w:val="FF0000"/>
         </w:rPr>
-        <w:t xml:space="preserve"> </w:t>
-      </w:r>
-      <w:proofErr w:type="spellStart"/>
-      <w:r>
-        <w:rPr>
-          <w:color w:val="FF0000"/>
-        </w:rPr>
-        <w:t>git</w:t>
-      </w:r>
-      <w:proofErr w:type="spellEnd"/>
-      <w:r>
-        <w:rPr>
-          <w:color w:val="FF0000"/>
-        </w:rPr>
-        <w:t xml:space="preserve"> add readme.txt</w:t>
+        <w:t xml:space="preserve"> git add readme.txt</w:t>
       </w:r>
       <w:r>
         <w:rPr>
@@ -1407,7 +1212,7 @@
                     </pic:cNvPicPr>
                   </pic:nvPicPr>
                   <pic:blipFill>
-                    <a:blip r:embed="rId12">
+                    <a:blip r:embed="rId13">
                       <a:extLst>
                         <a:ext uri="{28A0092B-C50C-407E-A947-70E740481C1C}">
                           <a14:useLocalDpi xmlns:a14="http://schemas.microsoft.com/office/drawing/2010/main" val="0"/>
@@ -1471,21 +1276,7 @@
         <w:rPr>
           <w:color w:val="FF0000"/>
         </w:rPr>
-        <w:t xml:space="preserve"> </w:t>
-      </w:r>
-      <w:proofErr w:type="spellStart"/>
-      <w:r>
-        <w:rPr>
-          <w:color w:val="FF0000"/>
-        </w:rPr>
-        <w:t>git</w:t>
-      </w:r>
-      <w:proofErr w:type="spellEnd"/>
-      <w:r>
-        <w:rPr>
-          <w:color w:val="FF0000"/>
-        </w:rPr>
-        <w:t xml:space="preserve"> commit</w:t>
+        <w:t xml:space="preserve"> git commit</w:t>
       </w:r>
       <w:r>
         <w:rPr>
@@ -1493,11 +1284,9 @@
         </w:rPr>
         <w:t>告诉</w:t>
       </w:r>
-      <w:proofErr w:type="spellStart"/>
       <w:r>
         <w:t>Git</w:t>
       </w:r>
-      <w:proofErr w:type="spellEnd"/>
       <w:r>
         <w:rPr>
           <w:rFonts w:ascii="SimSun" w:eastAsia="SimSun" w:hAnsi="SimSun" w:cs="SimSun" w:hint="eastAsia"/>
@@ -1534,7 +1323,7 @@
                     </pic:cNvPicPr>
                   </pic:nvPicPr>
                   <pic:blipFill>
-                    <a:blip r:embed="rId13">
+                    <a:blip r:embed="rId14">
                       <a:extLst>
                         <a:ext uri="{28A0092B-C50C-407E-A947-70E740481C1C}">
                           <a14:useLocalDpi xmlns:a14="http://schemas.microsoft.com/office/drawing/2010/main" val="0"/>
@@ -1588,19 +1377,11 @@
         </w:rPr>
         <w:t>文件了，我们下面可以通过命令</w:t>
       </w:r>
-      <w:proofErr w:type="spellStart"/>
       <w:r>
         <w:rPr>
           <w:color w:val="FF0000"/>
         </w:rPr>
-        <w:t>git</w:t>
-      </w:r>
-      <w:proofErr w:type="spellEnd"/>
-      <w:r>
-        <w:rPr>
-          <w:color w:val="FF0000"/>
-        </w:rPr>
-        <w:t xml:space="preserve"> status</w:t>
+        <w:t>git status</w:t>
       </w:r>
       <w:r>
         <w:rPr>
@@ -1646,7 +1427,7 @@
                     </pic:cNvPicPr>
                   </pic:nvPicPr>
                   <pic:blipFill>
-                    <a:blip r:embed="rId14">
+                    <a:blip r:embed="rId15">
                       <a:extLst>
                         <a:ext uri="{28A0092B-C50C-407E-A947-70E740481C1C}">
                           <a14:useLocalDpi xmlns:a14="http://schemas.microsoft.com/office/drawing/2010/main" val="0"/>
@@ -1709,13 +1490,8 @@
         </w:rPr>
         <w:t>内容，继续使用</w:t>
       </w:r>
-      <w:proofErr w:type="spellStart"/>
-      <w:r>
-        <w:t>git</w:t>
-      </w:r>
-      <w:proofErr w:type="spellEnd"/>
-      <w:r>
-        <w:t xml:space="preserve"> status</w:t>
+      <w:r>
+        <w:t>git status</w:t>
       </w:r>
       <w:r>
         <w:rPr>
@@ -1753,7 +1529,7 @@
                     </pic:cNvPicPr>
                   </pic:nvPicPr>
                   <pic:blipFill>
-                    <a:blip r:embed="rId15">
+                    <a:blip r:embed="rId16">
                       <a:extLst>
                         <a:ext uri="{28A0092B-C50C-407E-A947-70E740481C1C}">
                           <a14:useLocalDpi xmlns:a14="http://schemas.microsoft.com/office/drawing/2010/main" val="0"/>
@@ -1839,21 +1615,11 @@
           <w:color w:val="FF0000"/>
         </w:rPr>
       </w:pPr>
-      <w:proofErr w:type="spellStart"/>
-      <w:proofErr w:type="gramStart"/>
       <w:r>
         <w:rPr>
           <w:color w:val="FF0000"/>
         </w:rPr>
-        <w:t>git</w:t>
-      </w:r>
-      <w:proofErr w:type="spellEnd"/>
-      <w:proofErr w:type="gramEnd"/>
-      <w:r>
-        <w:rPr>
-          <w:color w:val="FF0000"/>
-        </w:rPr>
-        <w:t xml:space="preserve"> diff readme.txt </w:t>
+        <w:t xml:space="preserve">git diff readme.txt </w:t>
       </w:r>
       <w:r>
         <w:rPr>
@@ -1892,7 +1658,7 @@
                     </pic:cNvPicPr>
                   </pic:nvPicPr>
                   <pic:blipFill>
-                    <a:blip r:embed="rId16">
+                    <a:blip r:embed="rId17">
                       <a:extLst>
                         <a:ext uri="{28A0092B-C50C-407E-A947-70E740481C1C}">
                           <a14:useLocalDpi xmlns:a14="http://schemas.microsoft.com/office/drawing/2010/main" val="0"/>
@@ -1935,11 +1701,7 @@
         <w:t>如上可以看到，</w:t>
       </w:r>
       <w:r>
-        <w:t>readme.</w:t>
-      </w:r>
-      <w:proofErr w:type="gramStart"/>
-      <w:r>
-        <w:t>txt</w:t>
+        <w:t>readme.txt</w:t>
       </w:r>
       <w:r>
         <w:rPr>
@@ -1956,7 +1718,6 @@
         </w:rPr>
         <w:t>改成</w:t>
       </w:r>
-      <w:proofErr w:type="gramEnd"/>
       <w:r>
         <w:t xml:space="preserve"> </w:t>
       </w:r>
@@ -2004,7 +1765,6 @@
         </w:rPr>
         <w:t>文件做了什么修改后，我们可以放心的提交到仓库了，</w:t>
       </w:r>
-      <w:proofErr w:type="gramStart"/>
       <w:r>
         <w:rPr>
           <w:rFonts w:ascii="SimSun" w:eastAsia="SimSun" w:hAnsi="SimSun" w:cs="SimSun" w:hint="eastAsia"/>
@@ -2031,7 +1791,6 @@
         </w:rPr>
         <w:t>(</w:t>
       </w:r>
-      <w:proofErr w:type="gramEnd"/>
       <w:r>
         <w:rPr>
           <w:rFonts w:ascii="SimSun" w:eastAsia="SimSun" w:hAnsi="SimSun" w:cs="SimSun" w:hint="eastAsia"/>
@@ -2039,40 +1798,24 @@
         </w:rPr>
         <w:t>第一步是</w:t>
       </w:r>
-      <w:proofErr w:type="spellStart"/>
       <w:r>
         <w:rPr>
           <w:color w:val="FF0000"/>
         </w:rPr>
-        <w:t>git</w:t>
-      </w:r>
-      <w:proofErr w:type="spellEnd"/>
-      <w:r>
-        <w:rPr>
+        <w:t xml:space="preserve">git add  </w:t>
+      </w:r>
+      <w:r>
+        <w:rPr>
+          <w:rFonts w:ascii="SimSun" w:eastAsia="SimSun" w:hAnsi="SimSun" w:cs="SimSun" w:hint="eastAsia"/>
           <w:color w:val="FF0000"/>
         </w:rPr>
-        <w:t xml:space="preserve"> add  </w:t>
-      </w:r>
-      <w:r>
-        <w:rPr>
-          <w:rFonts w:ascii="SimSun" w:eastAsia="SimSun" w:hAnsi="SimSun" w:cs="SimSun" w:hint="eastAsia"/>
+        <w:t>第二步是：</w:t>
+      </w:r>
+      <w:r>
+        <w:rPr>
           <w:color w:val="FF0000"/>
         </w:rPr>
-        <w:t>第二步是：</w:t>
-      </w:r>
-      <w:proofErr w:type="spellStart"/>
-      <w:r>
-        <w:rPr>
-          <w:color w:val="FF0000"/>
-        </w:rPr>
-        <w:t>git</w:t>
-      </w:r>
-      <w:proofErr w:type="spellEnd"/>
-      <w:r>
-        <w:rPr>
-          <w:color w:val="FF0000"/>
-        </w:rPr>
-        <w:t xml:space="preserve"> commit)</w:t>
+        <w:t>git commit)</w:t>
       </w:r>
       <w:r>
         <w:rPr>
@@ -2122,7 +1865,7 @@
                     </pic:cNvPicPr>
                   </pic:nvPicPr>
                   <pic:blipFill>
-                    <a:blip r:embed="rId17">
+                    <a:blip r:embed="rId18">
                       <a:extLst>
                         <a:ext uri="{28A0092B-C50C-407E-A947-70E740481C1C}">
                           <a14:useLocalDpi xmlns:a14="http://schemas.microsoft.com/office/drawing/2010/main" val="0"/>
@@ -2250,7 +1993,7 @@
                     </pic:cNvPicPr>
                   </pic:nvPicPr>
                   <pic:blipFill>
-                    <a:blip r:embed="rId18">
+                    <a:blip r:embed="rId19">
                       <a:extLst>
                         <a:ext uri="{28A0092B-C50C-407E-A947-70E740481C1C}">
                           <a14:useLocalDpi xmlns:a14="http://schemas.microsoft.com/office/drawing/2010/main" val="0"/>
@@ -2303,42 +2046,20 @@
         <w:rPr>
           <w:color w:val="FF0000"/>
         </w:rPr>
-        <w:t>readme.</w:t>
-      </w:r>
-      <w:proofErr w:type="gramStart"/>
-      <w:r>
-        <w:rPr>
+        <w:t>readme.txt</w:t>
+      </w:r>
+      <w:r>
+        <w:rPr>
+          <w:rFonts w:ascii="SimSun" w:eastAsia="SimSun" w:hAnsi="SimSun" w:cs="SimSun" w:hint="eastAsia"/>
           <w:color w:val="FF0000"/>
         </w:rPr>
-        <w:t>txt</w:t>
-      </w:r>
-      <w:r>
-        <w:rPr>
-          <w:rFonts w:ascii="SimSun" w:eastAsia="SimSun" w:hAnsi="SimSun" w:cs="SimSun" w:hint="eastAsia"/>
+        <w:t>文件做了三次修改了，那么我现在想查看下历史记录，如何查呢？我们现在可以使用命令</w:t>
+      </w:r>
+      <w:r>
+        <w:rPr>
           <w:color w:val="FF0000"/>
         </w:rPr>
-        <w:t>文件做了三次修改了，那么我现在想查看下历史记录，如何查呢？我们现在可以使用命令</w:t>
-      </w:r>
-      <w:proofErr w:type="gramEnd"/>
-      <w:r>
-        <w:rPr>
-          <w:color w:val="FF0000"/>
-        </w:rPr>
-        <w:t xml:space="preserve"> </w:t>
-      </w:r>
-      <w:proofErr w:type="spellStart"/>
-      <w:r>
-        <w:rPr>
-          <w:color w:val="FF0000"/>
-        </w:rPr>
-        <w:t>git</w:t>
-      </w:r>
-      <w:proofErr w:type="spellEnd"/>
-      <w:r>
-        <w:rPr>
-          <w:color w:val="FF0000"/>
-        </w:rPr>
-        <w:t xml:space="preserve"> log </w:t>
+        <w:t xml:space="preserve"> git log </w:t>
       </w:r>
       <w:r>
         <w:rPr>
@@ -2377,7 +2098,7 @@
                     </pic:cNvPicPr>
                   </pic:nvPicPr>
                   <pic:blipFill>
-                    <a:blip r:embed="rId19">
+                    <a:blip r:embed="rId20">
                       <a:extLst>
                         <a:ext uri="{28A0092B-C50C-407E-A947-70E740481C1C}">
                           <a14:useLocalDpi xmlns:a14="http://schemas.microsoft.com/office/drawing/2010/main" val="0"/>
@@ -2417,107 +2138,63 @@
         <w:rPr>
           <w:color w:val="FF0000"/>
         </w:rPr>
-        <w:t xml:space="preserve">    </w:t>
-      </w:r>
-      <w:proofErr w:type="spellStart"/>
-      <w:proofErr w:type="gramStart"/>
-      <w:r>
-        <w:rPr>
+        <w:t>    git log</w:t>
+      </w:r>
+      <w:r>
+        <w:rPr>
+          <w:rFonts w:ascii="SimSun" w:eastAsia="SimSun" w:hAnsi="SimSun" w:cs="SimSun" w:hint="eastAsia"/>
           <w:color w:val="FF0000"/>
         </w:rPr>
-        <w:t>git</w:t>
-      </w:r>
-      <w:proofErr w:type="spellEnd"/>
-      <w:proofErr w:type="gramEnd"/>
-      <w:r>
-        <w:rPr>
+        <w:t>命令显示从最近到最远的显示日志</w:t>
+      </w:r>
+      <w:r>
+        <w:rPr>
+          <w:rFonts w:ascii="SimSun" w:eastAsia="SimSun" w:hAnsi="SimSun" w:cs="SimSun" w:hint="eastAsia"/>
+        </w:rPr>
+        <w:t>，我们可以看到最近三次提交，最近的一次是</w:t>
+      </w:r>
+      <w:r>
+        <w:t>,</w:t>
+      </w:r>
+      <w:r>
+        <w:rPr>
+          <w:rFonts w:ascii="SimSun" w:eastAsia="SimSun" w:hAnsi="SimSun" w:cs="SimSun" w:hint="eastAsia"/>
+        </w:rPr>
+        <w:t>增加内容为</w:t>
+      </w:r>
+      <w:r>
+        <w:t>333333.</w:t>
+      </w:r>
+      <w:r>
+        <w:rPr>
+          <w:rFonts w:ascii="SimSun" w:eastAsia="SimSun" w:hAnsi="SimSun" w:cs="SimSun" w:hint="eastAsia"/>
+        </w:rPr>
+        <w:t>上一次是添加内容</w:t>
+      </w:r>
+      <w:r>
+        <w:t>222222</w:t>
+      </w:r>
+      <w:r>
+        <w:rPr>
+          <w:rFonts w:ascii="SimSun" w:eastAsia="SimSun" w:hAnsi="SimSun" w:cs="SimSun" w:hint="eastAsia"/>
+        </w:rPr>
+        <w:t>，第一次默认是</w:t>
+      </w:r>
+      <w:r>
+        <w:t xml:space="preserve"> 111111.</w:t>
+      </w:r>
+      <w:r>
+        <w:rPr>
+          <w:rFonts w:ascii="SimSun" w:eastAsia="SimSun" w:hAnsi="SimSun" w:cs="SimSun" w:hint="eastAsia"/>
           <w:color w:val="FF0000"/>
         </w:rPr>
-        <w:t xml:space="preserve"> log</w:t>
-      </w:r>
-      <w:r>
-        <w:rPr>
-          <w:rFonts w:ascii="SimSun" w:eastAsia="SimSun" w:hAnsi="SimSun" w:cs="SimSun" w:hint="eastAsia"/>
+        <w:t>如果嫌上面显示的信息太多的话，我们可以使用命令</w:t>
+      </w:r>
+      <w:r>
+        <w:rPr>
           <w:color w:val="FF0000"/>
         </w:rPr>
-        <w:t>命令显示从最近到最远的显示日志</w:t>
-      </w:r>
-      <w:r>
-        <w:rPr>
-          <w:rFonts w:ascii="SimSun" w:eastAsia="SimSun" w:hAnsi="SimSun" w:cs="SimSun" w:hint="eastAsia"/>
-        </w:rPr>
-        <w:t>，我们可以看到最近三次提交，最近的一次是</w:t>
-      </w:r>
-      <w:r>
-        <w:t>,</w:t>
-      </w:r>
-      <w:r>
-        <w:rPr>
-          <w:rFonts w:ascii="SimSun" w:eastAsia="SimSun" w:hAnsi="SimSun" w:cs="SimSun" w:hint="eastAsia"/>
-        </w:rPr>
-        <w:t>增加内容为</w:t>
-      </w:r>
-      <w:r>
-        <w:t>333333.</w:t>
-      </w:r>
-      <w:r>
-        <w:rPr>
-          <w:rFonts w:ascii="SimSun" w:eastAsia="SimSun" w:hAnsi="SimSun" w:cs="SimSun" w:hint="eastAsia"/>
-        </w:rPr>
-        <w:t>上一次是添加内容</w:t>
-      </w:r>
-      <w:r>
-        <w:t>222222</w:t>
-      </w:r>
-      <w:r>
-        <w:rPr>
-          <w:rFonts w:ascii="SimSun" w:eastAsia="SimSun" w:hAnsi="SimSun" w:cs="SimSun" w:hint="eastAsia"/>
-        </w:rPr>
-        <w:t>，第一次默认是</w:t>
-      </w:r>
-      <w:r>
-        <w:t xml:space="preserve"> 111111.</w:t>
-      </w:r>
-      <w:r>
-        <w:rPr>
-          <w:rFonts w:ascii="SimSun" w:eastAsia="SimSun" w:hAnsi="SimSun" w:cs="SimSun" w:hint="eastAsia"/>
-          <w:color w:val="FF0000"/>
-        </w:rPr>
-        <w:t>如果嫌上面显示的信息太多的话，我们可以使用命令</w:t>
-      </w:r>
-      <w:r>
-        <w:rPr>
-          <w:color w:val="FF0000"/>
-        </w:rPr>
-        <w:t xml:space="preserve"> </w:t>
-      </w:r>
-      <w:proofErr w:type="spellStart"/>
-      <w:r>
-        <w:rPr>
-          <w:color w:val="FF0000"/>
-        </w:rPr>
-        <w:t>git</w:t>
-      </w:r>
-      <w:proofErr w:type="spellEnd"/>
-      <w:r>
-        <w:rPr>
-          <w:color w:val="FF0000"/>
-        </w:rPr>
-        <w:t xml:space="preserve"> log –pretty=</w:t>
-      </w:r>
-      <w:proofErr w:type="spellStart"/>
-      <w:r>
-        <w:rPr>
-          <w:color w:val="FF0000"/>
-        </w:rPr>
-        <w:t>oneline</w:t>
-      </w:r>
-      <w:proofErr w:type="spellEnd"/>
-      <w:r>
-        <w:rPr>
-          <w:color w:val="FF0000"/>
-        </w:rPr>
-        <w:t xml:space="preserve"> </w:t>
+        <w:t xml:space="preserve"> git log –pretty=oneline </w:t>
       </w:r>
       <w:r>
         <w:rPr>
@@ -2562,7 +2239,7 @@
                     </pic:cNvPicPr>
                   </pic:nvPicPr>
                   <pic:blipFill>
-                    <a:blip r:embed="rId20">
+                    <a:blip r:embed="rId21">
                       <a:extLst>
                         <a:ext uri="{28A0092B-C50C-407E-A947-70E740481C1C}">
                           <a14:useLocalDpi xmlns:a14="http://schemas.microsoft.com/office/drawing/2010/main" val="0"/>
@@ -2629,103 +2306,83 @@
         </w:rPr>
         <w:t>种命令，第一种是：</w:t>
       </w:r>
-      <w:proofErr w:type="spellStart"/>
-      <w:proofErr w:type="gramStart"/>
       <w:r>
         <w:rPr>
           <w:color w:val="FF0000"/>
         </w:rPr>
-        <w:t>git</w:t>
-      </w:r>
-      <w:proofErr w:type="spellEnd"/>
-      <w:proofErr w:type="gramEnd"/>
-      <w:r>
-        <w:rPr>
+        <w:t xml:space="preserve">git reset  –hard HEAD^ </w:t>
+      </w:r>
+      <w:r>
+        <w:rPr>
+          <w:rFonts w:ascii="SimSun" w:eastAsia="SimSun" w:hAnsi="SimSun" w:cs="SimSun" w:hint="eastAsia"/>
+        </w:rPr>
+        <w:t>那么如果要</w:t>
+      </w:r>
+      <w:r>
+        <w:rPr>
+          <w:rFonts w:ascii="SimSun" w:eastAsia="SimSun" w:hAnsi="SimSun" w:cs="SimSun" w:hint="eastAsia"/>
           <w:color w:val="FF0000"/>
         </w:rPr>
-        <w:t xml:space="preserve"> reset  –hard HEAD^ </w:t>
-      </w:r>
-      <w:r>
-        <w:rPr>
-          <w:rFonts w:ascii="SimSun" w:eastAsia="SimSun" w:hAnsi="SimSun" w:cs="SimSun" w:hint="eastAsia"/>
-        </w:rPr>
-        <w:t>那么如果要</w:t>
-      </w:r>
-      <w:r>
-        <w:rPr>
-          <w:rFonts w:ascii="SimSun" w:eastAsia="SimSun" w:hAnsi="SimSun" w:cs="SimSun" w:hint="eastAsia"/>
+        <w:t>回退到上上个</w:t>
+      </w:r>
+      <w:r>
+        <w:rPr>
+          <w:rFonts w:ascii="SimSun" w:eastAsia="SimSun" w:hAnsi="SimSun" w:cs="SimSun" w:hint="eastAsia"/>
+        </w:rPr>
+        <w:t>版本只需把</w:t>
+      </w:r>
+      <w:r>
+        <w:t xml:space="preserve">HEAD^ </w:t>
+      </w:r>
+      <w:r>
+        <w:rPr>
+          <w:rFonts w:ascii="SimSun" w:eastAsia="SimSun" w:hAnsi="SimSun" w:cs="SimSun" w:hint="eastAsia"/>
+        </w:rPr>
+        <w:t>改成</w:t>
+      </w:r>
+      <w:r>
+        <w:rPr>
           <w:color w:val="FF0000"/>
         </w:rPr>
-        <w:t>回退到上上个</w:t>
-      </w:r>
-      <w:r>
-        <w:rPr>
-          <w:rFonts w:ascii="SimSun" w:eastAsia="SimSun" w:hAnsi="SimSun" w:cs="SimSun" w:hint="eastAsia"/>
-        </w:rPr>
-        <w:t>版本只需把</w:t>
-      </w:r>
-      <w:r>
-        <w:t xml:space="preserve">HEAD^ </w:t>
-      </w:r>
-      <w:r>
-        <w:rPr>
-          <w:rFonts w:ascii="SimSun" w:eastAsia="SimSun" w:hAnsi="SimSun" w:cs="SimSun" w:hint="eastAsia"/>
-        </w:rPr>
-        <w:t>改成</w:t>
-      </w:r>
-      <w:r>
-        <w:rPr>
+        <w:t xml:space="preserve"> HEAD^^ </w:t>
+      </w:r>
+      <w:r>
+        <w:rPr>
+          <w:rFonts w:ascii="SimSun" w:eastAsia="SimSun" w:hAnsi="SimSun" w:cs="SimSun" w:hint="eastAsia"/>
+        </w:rPr>
+        <w:t>以此类推。那如果要</w:t>
+      </w:r>
+      <w:r>
+        <w:rPr>
+          <w:rFonts w:ascii="SimSun" w:eastAsia="SimSun" w:hAnsi="SimSun" w:cs="SimSun" w:hint="eastAsia"/>
           <w:color w:val="FF0000"/>
         </w:rPr>
-        <w:t xml:space="preserve"> HEAD^^ </w:t>
-      </w:r>
-      <w:r>
-        <w:rPr>
-          <w:rFonts w:ascii="SimSun" w:eastAsia="SimSun" w:hAnsi="SimSun" w:cs="SimSun" w:hint="eastAsia"/>
-        </w:rPr>
-        <w:t>以此类推。那如果要</w:t>
-      </w:r>
-      <w:r>
-        <w:rPr>
-          <w:rFonts w:ascii="SimSun" w:eastAsia="SimSun" w:hAnsi="SimSun" w:cs="SimSun" w:hint="eastAsia"/>
+        <w:t>回退到前</w:t>
+      </w:r>
+      <w:r>
+        <w:rPr>
           <w:color w:val="FF0000"/>
         </w:rPr>
-        <w:t>回退到前</w:t>
-      </w:r>
-      <w:r>
-        <w:rPr>
+        <w:t>100</w:t>
+      </w:r>
+      <w:r>
+        <w:rPr>
+          <w:rFonts w:ascii="SimSun" w:eastAsia="SimSun" w:hAnsi="SimSun" w:cs="SimSun" w:hint="eastAsia"/>
           <w:color w:val="FF0000"/>
         </w:rPr>
-        <w:t>100</w:t>
-      </w:r>
-      <w:r>
-        <w:rPr>
-          <w:rFonts w:ascii="SimSun" w:eastAsia="SimSun" w:hAnsi="SimSun" w:cs="SimSun" w:hint="eastAsia"/>
+        <w:t>个版本</w:t>
+      </w:r>
+      <w:r>
+        <w:rPr>
+          <w:rFonts w:ascii="SimSun" w:eastAsia="SimSun" w:hAnsi="SimSun" w:cs="SimSun" w:hint="eastAsia"/>
+        </w:rPr>
+        <w:t>的话，使用上面的方法肯定不方便，我们可以使用下面的简便命令操作：</w:t>
+      </w:r>
+      <w:r>
+        <w:rPr>
           <w:color w:val="FF0000"/>
         </w:rPr>
-        <w:t>个版本</w:t>
-      </w:r>
-      <w:r>
-        <w:rPr>
-          <w:rFonts w:ascii="SimSun" w:eastAsia="SimSun" w:hAnsi="SimSun" w:cs="SimSun" w:hint="eastAsia"/>
-        </w:rPr>
-        <w:t>的话，使用上面的方法肯定不方便，我们可以使用下面的简便命令操作：</w:t>
-      </w:r>
-      <w:proofErr w:type="spellStart"/>
-      <w:proofErr w:type="gramStart"/>
-      <w:r>
-        <w:rPr>
-          <w:color w:val="FF0000"/>
-        </w:rPr>
-        <w:t>git</w:t>
-      </w:r>
-      <w:proofErr w:type="spellEnd"/>
-      <w:proofErr w:type="gramEnd"/>
-      <w:r>
-        <w:rPr>
-          <w:color w:val="FF0000"/>
-        </w:rPr>
-        <w:t xml:space="preserve"> reset  –hard HEAD~100 </w:t>
+        <w:t xml:space="preserve">git reset  –hard HEAD~100 </w:t>
       </w:r>
       <w:r>
         <w:rPr>
@@ -2772,7 +2429,7 @@
                     </pic:cNvPicPr>
                   </pic:nvPicPr>
                   <pic:blipFill>
-                    <a:blip r:embed="rId21">
+                    <a:blip r:embed="rId22">
                       <a:extLst>
                         <a:ext uri="{28A0092B-C50C-407E-A947-70E740481C1C}">
                           <a14:useLocalDpi xmlns:a14="http://schemas.microsoft.com/office/drawing/2010/main" val="0"/>
@@ -2842,7 +2499,7 @@
                     </pic:cNvPicPr>
                   </pic:nvPicPr>
                   <pic:blipFill>
-                    <a:blip r:embed="rId22">
+                    <a:blip r:embed="rId23">
                       <a:extLst>
                         <a:ext uri="{28A0092B-C50C-407E-A947-70E740481C1C}">
                           <a14:useLocalDpi xmlns:a14="http://schemas.microsoft.com/office/drawing/2010/main" val="0"/>
@@ -2929,7 +2586,7 @@
                     </pic:cNvPicPr>
                   </pic:nvPicPr>
                   <pic:blipFill>
-                    <a:blip r:embed="rId23">
+                    <a:blip r:embed="rId24">
                       <a:extLst>
                         <a:ext uri="{28A0092B-C50C-407E-A947-70E740481C1C}">
                           <a14:useLocalDpi xmlns:a14="http://schemas.microsoft.com/office/drawing/2010/main" val="0"/>
@@ -2971,13 +2628,8 @@
         </w:rPr>
         <w:t>可以看到，内容已经回退到上一个版本了。我们可以继续使用</w:t>
       </w:r>
-      <w:proofErr w:type="spellStart"/>
-      <w:r>
-        <w:t>git</w:t>
-      </w:r>
-      <w:proofErr w:type="spellEnd"/>
-      <w:r>
-        <w:t xml:space="preserve"> log </w:t>
+      <w:r>
+        <w:t xml:space="preserve">git log </w:t>
       </w:r>
       <w:r>
         <w:rPr>
@@ -3012,7 +2664,7 @@
                     </pic:cNvPicPr>
                   </pic:nvPicPr>
                   <pic:blipFill>
-                    <a:blip r:embed="rId24">
+                    <a:blip r:embed="rId25">
                       <a:extLst>
                         <a:ext uri="{28A0092B-C50C-407E-A947-70E740481C1C}">
                           <a14:useLocalDpi xmlns:a14="http://schemas.microsoft.com/office/drawing/2010/main" val="0"/>
@@ -3086,15 +2738,8 @@
       <w:pPr>
         <w:pStyle w:val="NormalWeb"/>
       </w:pPr>
-      <w:proofErr w:type="spellStart"/>
-      <w:proofErr w:type="gramStart"/>
-      <w:r>
-        <w:t>git</w:t>
-      </w:r>
-      <w:proofErr w:type="spellEnd"/>
-      <w:proofErr w:type="gramEnd"/>
-      <w:r>
-        <w:t xml:space="preserve"> reset  –hard </w:t>
+      <w:r>
+        <w:t xml:space="preserve">git reset  –hard </w:t>
       </w:r>
       <w:r>
         <w:rPr>
@@ -3136,33 +2781,11 @@
         </w:rPr>
         <w:t>版本号：</w:t>
       </w:r>
-      <w:proofErr w:type="spellStart"/>
       <w:r>
         <w:rPr>
           <w:color w:val="FF0000"/>
         </w:rPr>
-        <w:t>git</w:t>
-      </w:r>
-      <w:proofErr w:type="spellEnd"/>
-      <w:r>
-        <w:rPr>
-          <w:color w:val="FF0000"/>
-        </w:rPr>
-        <w:t xml:space="preserve"> </w:t>
-      </w:r>
-      <w:proofErr w:type="spellStart"/>
-      <w:r>
-        <w:rPr>
-          <w:color w:val="FF0000"/>
-        </w:rPr>
-        <w:t>reflog</w:t>
-      </w:r>
-      <w:proofErr w:type="spellEnd"/>
-      <w:r>
-        <w:rPr>
-          <w:color w:val="FF0000"/>
-        </w:rPr>
-        <w:t xml:space="preserve">  </w:t>
+        <w:t xml:space="preserve">git reflog  </w:t>
       </w:r>
       <w:r>
         <w:rPr>
@@ -3197,7 +2820,7 @@
                     </pic:cNvPicPr>
                   </pic:nvPicPr>
                   <pic:blipFill>
-                    <a:blip r:embed="rId25">
+                    <a:blip r:embed="rId26">
                       <a:extLst>
                         <a:ext uri="{28A0092B-C50C-407E-A947-70E740481C1C}">
                           <a14:useLocalDpi xmlns:a14="http://schemas.microsoft.com/office/drawing/2010/main" val="0"/>
@@ -3263,15 +2886,8 @@
       <w:pPr>
         <w:pStyle w:val="NormalWeb"/>
       </w:pPr>
-      <w:proofErr w:type="spellStart"/>
-      <w:proofErr w:type="gramStart"/>
-      <w:r>
-        <w:t>git</w:t>
-      </w:r>
-      <w:proofErr w:type="spellEnd"/>
-      <w:proofErr w:type="gramEnd"/>
-      <w:r>
-        <w:t xml:space="preserve"> reset  –hard 6fcfc89</w:t>
+      <w:r>
+        <w:t>git reset  –hard 6fcfc89</w:t>
       </w:r>
       <w:r>
         <w:rPr>
@@ -3306,7 +2922,7 @@
                     </pic:cNvPicPr>
                   </pic:nvPicPr>
                   <pic:blipFill>
-                    <a:blip r:embed="rId26">
+                    <a:blip r:embed="rId27">
                       <a:extLst>
                         <a:ext uri="{28A0092B-C50C-407E-A947-70E740481C1C}">
                           <a14:useLocalDpi xmlns:a14="http://schemas.microsoft.com/office/drawing/2010/main" val="0"/>
@@ -3389,11 +3005,9 @@
         </w:rPr>
         <w:t>就是你在电脑上看到的目录，比如目录下</w:t>
       </w:r>
-      <w:proofErr w:type="spellStart"/>
       <w:r>
         <w:t>testgit</w:t>
       </w:r>
-      <w:proofErr w:type="spellEnd"/>
       <w:r>
         <w:rPr>
           <w:rFonts w:ascii="SimSun" w:eastAsia="SimSun" w:hAnsi="SimSun" w:cs="SimSun" w:hint="eastAsia"/>
@@ -3401,13 +3015,8 @@
         <w:t>里的文件</w:t>
       </w:r>
       <w:r>
-        <w:t>(.</w:t>
-      </w:r>
-      <w:proofErr w:type="spellStart"/>
-      <w:r>
-        <w:t>git</w:t>
-      </w:r>
-      <w:proofErr w:type="spellEnd"/>
+        <w:t>(.git</w:t>
+      </w:r>
       <w:r>
         <w:rPr>
           <w:rFonts w:ascii="SimSun" w:eastAsia="SimSun" w:hAnsi="SimSun" w:cs="SimSun" w:hint="eastAsia"/>
@@ -3461,37 +3070,13 @@
         <w:t>工作区有一个隐藏目录</w:t>
       </w:r>
       <w:r>
-        <w:t>.</w:t>
-      </w:r>
-      <w:proofErr w:type="spellStart"/>
-      <w:proofErr w:type="gramStart"/>
-      <w:r>
-        <w:t>git</w:t>
-      </w:r>
-      <w:proofErr w:type="spellEnd"/>
-      <w:r>
-        <w:t>,</w:t>
-      </w:r>
-      <w:proofErr w:type="gramEnd"/>
-      <w:r>
-        <w:rPr>
-          <w:rFonts w:ascii="SimSun" w:eastAsia="SimSun" w:hAnsi="SimSun" w:cs="SimSun" w:hint="eastAsia"/>
-        </w:rPr>
-        <w:t>这个不属于工作区，这是版本库。其中版本库</w:t>
-      </w:r>
-      <w:proofErr w:type="gramStart"/>
-      <w:r>
-        <w:rPr>
-          <w:rFonts w:ascii="SimSun" w:eastAsia="SimSun" w:hAnsi="SimSun" w:cs="SimSun" w:hint="eastAsia"/>
-        </w:rPr>
-        <w:t>里面存</w:t>
-      </w:r>
-      <w:proofErr w:type="gramEnd"/>
-      <w:r>
-        <w:rPr>
-          <w:rFonts w:ascii="SimSun" w:eastAsia="SimSun" w:hAnsi="SimSun" w:cs="SimSun" w:hint="eastAsia"/>
-        </w:rPr>
-        <w:t>了很多东西，其中最重要的就是</w:t>
+        <w:t>.git,</w:t>
+      </w:r>
+      <w:r>
+        <w:rPr>
+          <w:rFonts w:ascii="SimSun" w:eastAsia="SimSun" w:hAnsi="SimSun" w:cs="SimSun" w:hint="eastAsia"/>
+        </w:rPr>
+        <w:t>这个不属于工作区，这是版本库。其中版本库里面存了很多东西，其中最重要的就是</w:t>
       </w:r>
       <w:r>
         <w:t>stage(</w:t>
@@ -3511,11 +3096,9 @@
         </w:rPr>
         <w:t>，还有</w:t>
       </w:r>
-      <w:proofErr w:type="spellStart"/>
       <w:r>
         <w:t>Git</w:t>
       </w:r>
-      <w:proofErr w:type="spellEnd"/>
       <w:r>
         <w:rPr>
           <w:rFonts w:ascii="SimSun" w:eastAsia="SimSun" w:hAnsi="SimSun" w:cs="SimSun" w:hint="eastAsia"/>
@@ -3560,11 +3143,9 @@
         </w:rPr>
         <w:t>我们前面说过使用</w:t>
       </w:r>
-      <w:proofErr w:type="spellStart"/>
       <w:r>
         <w:t>Git</w:t>
       </w:r>
-      <w:proofErr w:type="spellEnd"/>
       <w:r>
         <w:rPr>
           <w:rFonts w:ascii="SimSun" w:eastAsia="SimSun" w:hAnsi="SimSun" w:cs="SimSun" w:hint="eastAsia"/>
@@ -3593,73 +3174,49 @@
         <w:rPr>
           <w:color w:val="FF0000"/>
         </w:rPr>
-        <w:t xml:space="preserve"> </w:t>
-      </w:r>
-      <w:proofErr w:type="spellStart"/>
-      <w:r>
-        <w:rPr>
+        <w:t xml:space="preserve"> git add </w:t>
+      </w:r>
+      <w:r>
+        <w:rPr>
+          <w:rFonts w:ascii="SimSun" w:eastAsia="SimSun" w:hAnsi="SimSun" w:cs="SimSun" w:hint="eastAsia"/>
           <w:color w:val="FF0000"/>
         </w:rPr>
-        <w:t>git</w:t>
-      </w:r>
-      <w:proofErr w:type="spellEnd"/>
-      <w:r>
-        <w:rPr>
+        <w:t>把文件添加进去，实际上就是把文件添加到暂存区</w:t>
+      </w:r>
+      <w:r>
+        <w:rPr>
+          <w:rFonts w:ascii="SimSun" w:eastAsia="SimSun" w:hAnsi="SimSun" w:cs="SimSun" w:hint="eastAsia"/>
+        </w:rPr>
+        <w:t>。</w:t>
+      </w:r>
+    </w:p>
+    <w:p>
+      <w:pPr>
+        <w:pStyle w:val="NormalWeb"/>
+      </w:pPr>
+      <w:r>
+        <w:t xml:space="preserve">  </w:t>
+      </w:r>
+      <w:r>
+        <w:rPr>
+          <w:rFonts w:ascii="SimSun" w:eastAsia="SimSun" w:hAnsi="SimSun" w:cs="SimSun" w:hint="eastAsia"/>
           <w:color w:val="FF0000"/>
         </w:rPr>
-        <w:t xml:space="preserve"> add </w:t>
-      </w:r>
-      <w:r>
-        <w:rPr>
-          <w:rFonts w:ascii="SimSun" w:eastAsia="SimSun" w:hAnsi="SimSun" w:cs="SimSun" w:hint="eastAsia"/>
+        <w:t>第二步：使用</w:t>
+      </w:r>
+      <w:r>
+        <w:rPr>
           <w:color w:val="FF0000"/>
         </w:rPr>
-        <w:t>把文件添加进去，实际上就是把文件添加到暂存区</w:t>
-      </w:r>
-      <w:r>
-        <w:rPr>
-          <w:rFonts w:ascii="SimSun" w:eastAsia="SimSun" w:hAnsi="SimSun" w:cs="SimSun" w:hint="eastAsia"/>
-        </w:rPr>
-        <w:t>。</w:t>
-      </w:r>
-    </w:p>
-    <w:p>
-      <w:pPr>
-        <w:pStyle w:val="NormalWeb"/>
-      </w:pPr>
-      <w:r>
-        <w:t xml:space="preserve">  </w:t>
+        <w:t>git commit</w:t>
       </w:r>
       <w:r>
         <w:rPr>
           <w:rFonts w:ascii="SimSun" w:eastAsia="SimSun" w:hAnsi="SimSun" w:cs="SimSun" w:hint="eastAsia"/>
           <w:color w:val="FF0000"/>
         </w:rPr>
-        <w:t>第二步：使用</w:t>
-      </w:r>
-      <w:proofErr w:type="spellStart"/>
-      <w:r>
-        <w:rPr>
-          <w:color w:val="FF0000"/>
-        </w:rPr>
-        <w:t>git</w:t>
-      </w:r>
-      <w:proofErr w:type="spellEnd"/>
-      <w:r>
-        <w:rPr>
-          <w:color w:val="FF0000"/>
-        </w:rPr>
-        <w:t xml:space="preserve"> commit</w:t>
-      </w:r>
-      <w:r>
-        <w:rPr>
-          <w:rFonts w:ascii="SimSun" w:eastAsia="SimSun" w:hAnsi="SimSun" w:cs="SimSun" w:hint="eastAsia"/>
-          <w:color w:val="FF0000"/>
-        </w:rPr>
         <w:t>提交更改，实际上就是把暂存区的所有内容提交到当前分支上。</w:t>
       </w:r>
-      <w:bookmarkStart w:id="0" w:name="_GoBack"/>
-      <w:bookmarkEnd w:id="0"/>
     </w:p>
     <w:p>
       <w:pPr>
@@ -3728,15 +3285,7 @@
         <w:t>，我们先用命令</w:t>
       </w:r>
       <w:r>
-        <w:t xml:space="preserve"> </w:t>
-      </w:r>
-      <w:proofErr w:type="spellStart"/>
-      <w:r>
-        <w:t>git</w:t>
-      </w:r>
-      <w:proofErr w:type="spellEnd"/>
-      <w:r>
-        <w:t xml:space="preserve"> status</w:t>
+        <w:t xml:space="preserve"> git status</w:t>
       </w:r>
       <w:r>
         <w:rPr>
@@ -3772,7 +3321,7 @@
                     </pic:cNvPicPr>
                   </pic:nvPicPr>
                   <pic:blipFill>
-                    <a:blip r:embed="rId27">
+                    <a:blip r:embed="rId28">
                       <a:extLst>
                         <a:ext uri="{28A0092B-C50C-407E-A947-70E740481C1C}">
                           <a14:useLocalDpi xmlns:a14="http://schemas.microsoft.com/office/drawing/2010/main" val="0"/>
@@ -3814,13 +3363,8 @@
         </w:rPr>
         <w:t>现在我们先使用</w:t>
       </w:r>
-      <w:proofErr w:type="spellStart"/>
-      <w:r>
-        <w:t>git</w:t>
-      </w:r>
-      <w:proofErr w:type="spellEnd"/>
-      <w:r>
-        <w:t xml:space="preserve"> add </w:t>
+      <w:r>
+        <w:t xml:space="preserve">git add </w:t>
       </w:r>
       <w:r>
         <w:rPr>
@@ -3837,13 +3381,8 @@
         </w:rPr>
         <w:t>个文件都添加到暂存区中，再使用</w:t>
       </w:r>
-      <w:proofErr w:type="spellStart"/>
-      <w:r>
-        <w:t>git</w:t>
-      </w:r>
-      <w:proofErr w:type="spellEnd"/>
-      <w:r>
-        <w:t xml:space="preserve"> status</w:t>
+      <w:r>
+        <w:t>git status</w:t>
       </w:r>
       <w:r>
         <w:rPr>
@@ -3878,7 +3417,7 @@
                     </pic:cNvPicPr>
                   </pic:nvPicPr>
                   <pic:blipFill>
-                    <a:blip r:embed="rId28">
+                    <a:blip r:embed="rId29">
                       <a:extLst>
                         <a:ext uri="{28A0092B-C50C-407E-A947-70E740481C1C}">
                           <a14:useLocalDpi xmlns:a14="http://schemas.microsoft.com/office/drawing/2010/main" val="0"/>
@@ -3920,13 +3459,8 @@
         </w:rPr>
         <w:t>接着我们可以使用</w:t>
       </w:r>
-      <w:proofErr w:type="spellStart"/>
-      <w:r>
-        <w:t>git</w:t>
-      </w:r>
-      <w:proofErr w:type="spellEnd"/>
-      <w:r>
-        <w:t xml:space="preserve"> commit</w:t>
+      <w:r>
+        <w:t>git commit</w:t>
       </w:r>
       <w:r>
         <w:rPr>
@@ -3961,7 +3495,7 @@
                     </pic:cNvPicPr>
                   </pic:nvPicPr>
                   <pic:blipFill>
-                    <a:blip r:embed="rId29">
+                    <a:blip r:embed="rId30">
                       <a:extLst>
                         <a:ext uri="{28A0092B-C50C-407E-A947-70E740481C1C}">
                           <a14:useLocalDpi xmlns:a14="http://schemas.microsoft.com/office/drawing/2010/main" val="0"/>
@@ -4003,11 +3537,9 @@
         </w:rPr>
         <w:t>四：</w:t>
       </w:r>
-      <w:proofErr w:type="spellStart"/>
       <w:r>
         <w:t>Git</w:t>
       </w:r>
-      <w:proofErr w:type="spellEnd"/>
       <w:r>
         <w:rPr>
           <w:rFonts w:ascii="SimSun" w:eastAsia="SimSun" w:hAnsi="SimSun" w:cs="SimSun" w:hint="eastAsia"/>
@@ -4019,22 +3551,13 @@
       <w:pPr>
         <w:pStyle w:val="NormalWeb"/>
       </w:pPr>
-      <w:proofErr w:type="gramStart"/>
       <w:r>
         <w:rPr>
           <w:rStyle w:val="Strong"/>
           <w:rFonts w:ascii="SimSun" w:eastAsia="SimSun" w:hAnsi="SimSun" w:cs="SimSun" w:hint="eastAsia"/>
         </w:rPr>
         <w:lastRenderedPageBreak/>
-        <w:t>一</w:t>
-      </w:r>
-      <w:proofErr w:type="gramEnd"/>
-      <w:r>
-        <w:rPr>
-          <w:rStyle w:val="Strong"/>
-          <w:rFonts w:ascii="SimSun" w:eastAsia="SimSun" w:hAnsi="SimSun" w:cs="SimSun" w:hint="eastAsia"/>
-        </w:rPr>
-        <w:t>：撤销修改：</w:t>
+        <w:t>一：撤销修改：</w:t>
       </w:r>
     </w:p>
     <w:p>
@@ -4048,22 +3571,10 @@
         <w:rPr>
           <w:rFonts w:ascii="SimSun" w:eastAsia="SimSun" w:hAnsi="SimSun" w:cs="SimSun" w:hint="eastAsia"/>
         </w:rPr>
-        <w:t>比如我现在</w:t>
-      </w:r>
-      <w:proofErr w:type="gramStart"/>
-      <w:r>
-        <w:rPr>
-          <w:rFonts w:ascii="SimSun" w:eastAsia="SimSun" w:hAnsi="SimSun" w:cs="SimSun" w:hint="eastAsia"/>
-        </w:rPr>
-        <w:t>在</w:t>
-      </w:r>
-      <w:proofErr w:type="gramEnd"/>
-      <w:r>
-        <w:t>readme.</w:t>
-      </w:r>
-      <w:proofErr w:type="gramStart"/>
-      <w:r>
-        <w:t>txt</w:t>
+        <w:t>比如我现在在</w:t>
+      </w:r>
+      <w:r>
+        <w:t>readme.txt</w:t>
       </w:r>
       <w:r>
         <w:rPr>
@@ -4071,7 +3582,6 @@
         </w:rPr>
         <w:t>文件里面增加一行</w:t>
       </w:r>
-      <w:proofErr w:type="gramEnd"/>
       <w:r>
         <w:t xml:space="preserve"> </w:t>
       </w:r>
@@ -4117,7 +3627,7 @@
                     </pic:cNvPicPr>
                   </pic:nvPicPr>
                   <pic:blipFill>
-                    <a:blip r:embed="rId30">
+                    <a:blip r:embed="rId31">
                       <a:extLst>
                         <a:ext uri="{28A0092B-C50C-407E-A947-70E740481C1C}">
                           <a14:useLocalDpi xmlns:a14="http://schemas.microsoft.com/office/drawing/2010/main" val="0"/>
@@ -4209,15 +3719,7 @@
         <w:t>第二：我可以按以前的方法直接恢复到上一个版本。使用</w:t>
       </w:r>
       <w:r>
-        <w:t xml:space="preserve"> </w:t>
-      </w:r>
-      <w:proofErr w:type="spellStart"/>
-      <w:r>
-        <w:t>git</w:t>
-      </w:r>
-      <w:proofErr w:type="spellEnd"/>
-      <w:r>
-        <w:t xml:space="preserve"> reset  –hard HEAD^</w:t>
+        <w:t xml:space="preserve"> git reset  –hard HEAD^</w:t>
       </w:r>
     </w:p>
     <w:p>
@@ -4240,35 +3742,13 @@
         <w:t>种方法，我想直接想使用撤销命令该如何操作呢？首先在做撤销之前，我们可以先用</w:t>
       </w:r>
       <w:r>
-        <w:t xml:space="preserve"> </w:t>
-      </w:r>
-      <w:proofErr w:type="spellStart"/>
-      <w:r>
-        <w:t>git</w:t>
-      </w:r>
-      <w:proofErr w:type="spellEnd"/>
-      <w:r>
-        <w:t xml:space="preserve"> status </w:t>
-      </w:r>
-      <w:r>
-        <w:rPr>
-          <w:rFonts w:ascii="SimSun" w:eastAsia="SimSun" w:hAnsi="SimSun" w:cs="SimSun" w:hint="eastAsia"/>
-        </w:rPr>
-        <w:t>查看</w:t>
-      </w:r>
-      <w:proofErr w:type="gramStart"/>
-      <w:r>
-        <w:rPr>
-          <w:rFonts w:ascii="SimSun" w:eastAsia="SimSun" w:hAnsi="SimSun" w:cs="SimSun" w:hint="eastAsia"/>
-        </w:rPr>
-        <w:t>下当前</w:t>
-      </w:r>
-      <w:proofErr w:type="gramEnd"/>
-      <w:r>
-        <w:rPr>
-          <w:rFonts w:ascii="SimSun" w:eastAsia="SimSun" w:hAnsi="SimSun" w:cs="SimSun" w:hint="eastAsia"/>
-        </w:rPr>
-        <w:t>的状态。如下所示：</w:t>
+        <w:t xml:space="preserve"> git status </w:t>
+      </w:r>
+      <w:r>
+        <w:rPr>
+          <w:rFonts w:ascii="SimSun" w:eastAsia="SimSun" w:hAnsi="SimSun" w:cs="SimSun" w:hint="eastAsia"/>
+        </w:rPr>
+        <w:t>查看下当前的状态。如下所示：</w:t>
       </w:r>
     </w:p>
     <w:p>
@@ -4297,7 +3777,7 @@
                     </pic:cNvPicPr>
                   </pic:nvPicPr>
                   <pic:blipFill>
-                    <a:blip r:embed="rId31">
+                    <a:blip r:embed="rId32">
                       <a:extLst>
                         <a:ext uri="{28A0092B-C50C-407E-A947-70E740481C1C}">
                           <a14:useLocalDpi xmlns:a14="http://schemas.microsoft.com/office/drawing/2010/main" val="0"/>
@@ -4332,6 +3812,9 @@
     <w:p>
       <w:pPr>
         <w:pStyle w:val="NormalWeb"/>
+        <w:rPr>
+          <w:rFonts w:ascii="SimSun" w:eastAsia="SimSun" w:hAnsi="SimSun" w:cs="SimSun"/>
+        </w:rPr>
       </w:pPr>
       <w:r>
         <w:rPr>
@@ -4339,24 +3822,17 @@
         </w:rPr>
         <w:t>可以发现，</w:t>
       </w:r>
-      <w:proofErr w:type="spellStart"/>
       <w:r>
         <w:t>Git</w:t>
       </w:r>
-      <w:proofErr w:type="spellEnd"/>
       <w:r>
         <w:rPr>
           <w:rFonts w:ascii="SimSun" w:eastAsia="SimSun" w:hAnsi="SimSun" w:cs="SimSun" w:hint="eastAsia"/>
         </w:rPr>
         <w:t>会告诉你，</w:t>
       </w:r>
-      <w:proofErr w:type="spellStart"/>
-      <w:r>
-        <w:t>git</w:t>
-      </w:r>
-      <w:proofErr w:type="spellEnd"/>
-      <w:r>
-        <w:t xml:space="preserve"> checkout  — file </w:t>
+      <w:r>
+        <w:t xml:space="preserve">git checkout  — file </w:t>
       </w:r>
       <w:r>
         <w:rPr>
@@ -4368,16 +3844,53 @@
     <w:p>
       <w:pPr>
         <w:pStyle w:val="NormalWeb"/>
-      </w:pPr>
-      <w:proofErr w:type="spellStart"/>
-      <w:proofErr w:type="gramStart"/>
-      <w:r>
-        <w:t>git</w:t>
-      </w:r>
-      <w:proofErr w:type="spellEnd"/>
-      <w:proofErr w:type="gramEnd"/>
-      <w:r>
-        <w:t xml:space="preserve"> checkout  —  readme.txt,</w:t>
+        <w:rPr>
+          <w:rFonts w:hint="eastAsia"/>
+        </w:rPr>
+      </w:pPr>
+      <w:r>
+        <w:rPr>
+          <w:rFonts w:ascii="SimSun" w:eastAsia="SimSun" w:hAnsi="SimSun" w:cs="SimSun" w:hint="eastAsia"/>
+        </w:rPr>
+        <w:t>做了修改</w:t>
+      </w:r>
+      <w:r>
+        <w:rPr>
+          <w:rFonts w:ascii="SimSun" w:eastAsia="SimSun" w:hAnsi="SimSun" w:cs="SimSun"/>
+        </w:rPr>
+        <w:t>，没有提</w:t>
+      </w:r>
+      <w:r>
+        <w:rPr>
+          <w:rFonts w:ascii="SimSun" w:eastAsia="SimSun" w:hAnsi="SimSun" w:cs="SimSun" w:hint="eastAsia"/>
+        </w:rPr>
+        <w:t>交</w:t>
+      </w:r>
+      <w:r>
+        <w:rPr>
+          <w:rFonts w:ascii="SimSun" w:eastAsia="SimSun" w:hAnsi="SimSun" w:cs="SimSun" w:hint="eastAsia"/>
+        </w:rPr>
+        <w:t>，</w:t>
+      </w:r>
+      <w:r>
+        <w:rPr>
+          <w:rFonts w:ascii="SimSun" w:eastAsia="SimSun" w:hAnsi="SimSun" w:cs="SimSun"/>
+        </w:rPr>
+        <w:t>丢弃修改</w:t>
+      </w:r>
+      <w:r>
+        <w:rPr>
+          <w:rFonts w:ascii="SimSun" w:eastAsia="SimSun" w:hAnsi="SimSun" w:cs="SimSun" w:hint="eastAsia"/>
+        </w:rPr>
+        <w:t>：</w:t>
+      </w:r>
+    </w:p>
+    <w:p>
+      <w:pPr>
+        <w:pStyle w:val="NormalWeb"/>
+      </w:pPr>
+      <w:r>
+        <w:t>git checkout  —  readme.txt,</w:t>
       </w:r>
       <w:r>
         <w:rPr>
@@ -4413,7 +3926,7 @@
                     </pic:cNvPicPr>
                   </pic:nvPicPr>
                   <pic:blipFill>
-                    <a:blip r:embed="rId32">
+                    <a:blip r:embed="rId33">
                       <a:extLst>
                         <a:ext uri="{28A0092B-C50C-407E-A947-70E740481C1C}">
                           <a14:useLocalDpi xmlns:a14="http://schemas.microsoft.com/office/drawing/2010/main" val="0"/>
@@ -4458,36 +3971,37 @@
       <w:r>
         <w:t xml:space="preserve"> </w:t>
       </w:r>
-      <w:proofErr w:type="spellStart"/>
-      <w:r>
-        <w:t>git</w:t>
-      </w:r>
-      <w:proofErr w:type="spellEnd"/>
-      <w:r>
-        <w:t xml:space="preserve"> checkout –readme.</w:t>
-      </w:r>
-      <w:proofErr w:type="gramStart"/>
-      <w:r>
-        <w:t>txt</w:t>
-      </w:r>
-      <w:proofErr w:type="gramEnd"/>
-      <w:r>
-        <w:t xml:space="preserve"> </w:t>
-      </w:r>
-      <w:r>
-        <w:rPr>
-          <w:rFonts w:ascii="SimSun" w:eastAsia="SimSun" w:hAnsi="SimSun" w:cs="SimSun" w:hint="eastAsia"/>
+      <w:r>
+        <w:rPr>
+          <w:color w:val="FF0000"/>
+        </w:rPr>
+        <w:t xml:space="preserve">git checkout –readme.txt </w:t>
+      </w:r>
+      <w:r>
+        <w:rPr>
+          <w:rFonts w:ascii="SimSun" w:eastAsia="SimSun" w:hAnsi="SimSun" w:cs="SimSun" w:hint="eastAsia"/>
+          <w:color w:val="FF0000"/>
         </w:rPr>
         <w:t>意思就是，把</w:t>
       </w:r>
       <w:r>
+        <w:rPr>
+          <w:color w:val="FF0000"/>
+        </w:rPr>
         <w:t>readme.txt</w:t>
       </w:r>
       <w:r>
         <w:rPr>
           <w:rFonts w:ascii="SimSun" w:eastAsia="SimSun" w:hAnsi="SimSun" w:cs="SimSun" w:hint="eastAsia"/>
-        </w:rPr>
-        <w:t>文件在工作区做的修改全部撤销，这里有</w:t>
+          <w:color w:val="FF0000"/>
+        </w:rPr>
+        <w:t>文件在工作区做的修改全部撤销</w:t>
+      </w:r>
+      <w:r>
+        <w:rPr>
+          <w:rFonts w:ascii="SimSun" w:eastAsia="SimSun" w:hAnsi="SimSun" w:cs="SimSun" w:hint="eastAsia"/>
+        </w:rPr>
+        <w:t>，这里有</w:t>
       </w:r>
       <w:r>
         <w:t>2</w:t>
@@ -4570,11 +4084,7 @@
         <w:t>来看下，假如现在我对</w:t>
       </w:r>
       <w:r>
-        <w:t>readme.</w:t>
-      </w:r>
-      <w:proofErr w:type="gramStart"/>
-      <w:r>
-        <w:t>txt</w:t>
+        <w:t>readme.txt</w:t>
       </w:r>
       <w:r>
         <w:rPr>
@@ -4582,7 +4092,6 @@
         </w:rPr>
         <w:t>添加一行</w:t>
       </w:r>
-      <w:proofErr w:type="gramEnd"/>
       <w:r>
         <w:t xml:space="preserve"> </w:t>
       </w:r>
@@ -4601,13 +4110,8 @@
         </w:rPr>
         <w:t>，我</w:t>
       </w:r>
-      <w:proofErr w:type="spellStart"/>
-      <w:r>
-        <w:t>git</w:t>
-      </w:r>
-      <w:proofErr w:type="spellEnd"/>
-      <w:r>
-        <w:t xml:space="preserve"> add </w:t>
+      <w:r>
+        <w:t xml:space="preserve">git add </w:t>
       </w:r>
       <w:r>
         <w:rPr>
@@ -4655,7 +4159,7 @@
                     </pic:cNvPicPr>
                   </pic:nvPicPr>
                   <pic:blipFill>
-                    <a:blip r:embed="rId33">
+                    <a:blip r:embed="rId34">
                       <a:extLst>
                         <a:ext uri="{28A0092B-C50C-407E-A947-70E740481C1C}">
                           <a14:useLocalDpi xmlns:a14="http://schemas.microsoft.com/office/drawing/2010/main" val="0"/>
@@ -4690,6 +4194,9 @@
     <w:p>
       <w:pPr>
         <w:pStyle w:val="NormalWeb"/>
+        <w:rPr>
+          <w:rFonts w:hint="eastAsia"/>
+        </w:rPr>
       </w:pPr>
       <w:r>
         <w:rPr>
@@ -4701,48 +4208,74 @@
       <w:r>
         <w:rPr>
           <w:rFonts w:ascii="SimSun" w:eastAsia="SimSun" w:hAnsi="SimSun" w:cs="SimSun" w:hint="eastAsia"/>
+          <w:color w:val="FF0000"/>
         </w:rPr>
         <w:t>命令</w:t>
       </w:r>
-      <w:proofErr w:type="spellStart"/>
-      <w:r>
-        <w:t>git</w:t>
-      </w:r>
-      <w:proofErr w:type="spellEnd"/>
-      <w:r>
-        <w:t xml:space="preserve"> checkout — readme.</w:t>
-      </w:r>
-      <w:proofErr w:type="gramStart"/>
-      <w:r>
-        <w:t>txt</w:t>
-      </w:r>
-      <w:proofErr w:type="gramEnd"/>
-      <w:r>
-        <w:t xml:space="preserve"> </w:t>
-      </w:r>
-      <w:r>
-        <w:rPr>
-          <w:rFonts w:ascii="SimSun" w:eastAsia="SimSun" w:hAnsi="SimSun" w:cs="SimSun" w:hint="eastAsia"/>
+      <w:r>
+        <w:rPr>
+          <w:color w:val="FF0000"/>
+        </w:rPr>
+        <w:t xml:space="preserve">git checkout — readme.txt </w:t>
+      </w:r>
+      <w:r>
+        <w:rPr>
+          <w:rFonts w:ascii="SimSun" w:eastAsia="SimSun" w:hAnsi="SimSun" w:cs="SimSun" w:hint="eastAsia"/>
+          <w:color w:val="FF0000"/>
         </w:rPr>
         <w:t>中的</w:t>
       </w:r>
       <w:r>
+        <w:rPr>
+          <w:color w:val="FF0000"/>
+        </w:rPr>
         <w:t xml:space="preserve"> — </w:t>
       </w:r>
       <w:r>
         <w:rPr>
           <w:rFonts w:ascii="SimSun" w:eastAsia="SimSun" w:hAnsi="SimSun" w:cs="SimSun" w:hint="eastAsia"/>
+          <w:color w:val="FF0000"/>
         </w:rPr>
         <w:t>很重要，如果没有</w:t>
       </w:r>
       <w:r>
+        <w:rPr>
+          <w:color w:val="FF0000"/>
+        </w:rPr>
         <w:t xml:space="preserve"> — </w:t>
       </w:r>
       <w:r>
         <w:rPr>
           <w:rFonts w:ascii="SimSun" w:eastAsia="SimSun" w:hAnsi="SimSun" w:cs="SimSun" w:hint="eastAsia"/>
-        </w:rPr>
-        <w:t>的话，那么命令变成创建分支了。</w:t>
+          <w:color w:val="FF0000"/>
+        </w:rPr>
+        <w:t>的话，那么命令变成创建分支了</w:t>
+      </w:r>
+      <w:r>
+        <w:rPr>
+          <w:rFonts w:ascii="SimSun" w:eastAsia="SimSun" w:hAnsi="SimSun" w:cs="SimSun" w:hint="eastAsia"/>
+        </w:rPr>
+        <w:t>。</w:t>
+      </w:r>
+      <w:r>
+        <w:rPr>
+          <w:rFonts w:ascii="SimSun" w:eastAsia="SimSun" w:hAnsi="SimSun" w:cs="SimSun" w:hint="eastAsia"/>
+        </w:rPr>
+        <w:t>（撤销</w:t>
+      </w:r>
+      <w:r>
+        <w:rPr>
+          <w:rFonts w:ascii="SimSun" w:eastAsia="SimSun" w:hAnsi="SimSun" w:cs="SimSun"/>
+        </w:rPr>
+        <w:t>没有git add的内容</w:t>
+      </w:r>
+      <w:bookmarkStart w:id="0" w:name="_GoBack"/>
+      <w:bookmarkEnd w:id="0"/>
+      <w:r>
+        <w:rPr>
+          <w:rFonts w:ascii="SimSun" w:eastAsia="SimSun" w:hAnsi="SimSun" w:cs="SimSun"/>
+        </w:rPr>
+        <w:t>）</w:t>
       </w:r>
     </w:p>
     <w:p>
@@ -4770,11 +4303,9 @@
         </w:rPr>
         <w:t>假如我现在版本库</w:t>
       </w:r>
-      <w:proofErr w:type="spellStart"/>
       <w:r>
         <w:t>testgit</w:t>
       </w:r>
-      <w:proofErr w:type="spellEnd"/>
       <w:r>
         <w:rPr>
           <w:rFonts w:ascii="SimSun" w:eastAsia="SimSun" w:hAnsi="SimSun" w:cs="SimSun" w:hint="eastAsia"/>
@@ -4782,13 +4313,8 @@
         <w:t>目录添加一个文件</w:t>
       </w:r>
       <w:r>
-        <w:t>b.</w:t>
-      </w:r>
-      <w:proofErr w:type="gramStart"/>
-      <w:r>
-        <w:t>txt,</w:t>
-      </w:r>
-      <w:proofErr w:type="gramEnd"/>
+        <w:t>b.txt,</w:t>
+      </w:r>
       <w:r>
         <w:rPr>
           <w:rFonts w:ascii="SimSun" w:eastAsia="SimSun" w:hAnsi="SimSun" w:cs="SimSun" w:hint="eastAsia"/>
@@ -4826,7 +4352,7 @@
                     </pic:cNvPicPr>
                   </pic:nvPicPr>
                   <pic:blipFill>
-                    <a:blip r:embed="rId34">
+                    <a:blip r:embed="rId35">
                       <a:extLst>
                         <a:ext uri="{28A0092B-C50C-407E-A947-70E740481C1C}">
                           <a14:useLocalDpi xmlns:a14="http://schemas.microsoft.com/office/drawing/2010/main" val="0"/>
@@ -4866,42 +4392,19 @@
         <w:rPr>
           <w:rFonts w:ascii="SimSun" w:eastAsia="SimSun" w:hAnsi="SimSun" w:cs="SimSun" w:hint="eastAsia"/>
         </w:rPr>
-        <w:t>如上：一般情况下，可以直接在文件目录中把文件</w:t>
-      </w:r>
-      <w:proofErr w:type="gramStart"/>
-      <w:r>
-        <w:rPr>
-          <w:rFonts w:ascii="SimSun" w:eastAsia="SimSun" w:hAnsi="SimSun" w:cs="SimSun" w:hint="eastAsia"/>
-        </w:rPr>
-        <w:t>删</w:t>
-      </w:r>
-      <w:proofErr w:type="gramEnd"/>
-      <w:r>
-        <w:rPr>
-          <w:rFonts w:ascii="SimSun" w:eastAsia="SimSun" w:hAnsi="SimSun" w:cs="SimSun" w:hint="eastAsia"/>
-        </w:rPr>
-        <w:t>了，或者使用如上</w:t>
-      </w:r>
-      <w:proofErr w:type="spellStart"/>
+        <w:t>如上：一般情况下，可以直接在文件目录中把文件删了，或者使用如上</w:t>
+      </w:r>
       <w:r>
         <w:t>rm</w:t>
       </w:r>
-      <w:proofErr w:type="spellEnd"/>
       <w:r>
         <w:rPr>
           <w:rFonts w:ascii="SimSun" w:eastAsia="SimSun" w:hAnsi="SimSun" w:cs="SimSun" w:hint="eastAsia"/>
         </w:rPr>
         <w:t>命令：</w:t>
       </w:r>
-      <w:proofErr w:type="spellStart"/>
-      <w:proofErr w:type="gramStart"/>
-      <w:r>
-        <w:t>rm</w:t>
-      </w:r>
-      <w:proofErr w:type="spellEnd"/>
-      <w:proofErr w:type="gramEnd"/>
-      <w:r>
-        <w:t xml:space="preserve"> b.txt </w:t>
+      <w:r>
+        <w:t xml:space="preserve">rm b.txt </w:t>
       </w:r>
       <w:r>
         <w:rPr>
@@ -4957,7 +4460,7 @@
                     </pic:cNvPicPr>
                   </pic:nvPicPr>
                   <pic:blipFill>
-                    <a:blip r:embed="rId35">
+                    <a:blip r:embed="rId36">
                       <a:extLst>
                         <a:ext uri="{28A0092B-C50C-407E-A947-70E740481C1C}">
                           <a14:useLocalDpi xmlns:a14="http://schemas.microsoft.com/office/drawing/2010/main" val="0"/>
@@ -5006,21 +4509,7 @@
         <w:rPr>
           <w:rFonts w:ascii="SimSun" w:eastAsia="SimSun" w:hAnsi="SimSun" w:cs="SimSun" w:hint="eastAsia"/>
         </w:rPr>
-        <w:t>之前，如果我想在版本库中</w:t>
-      </w:r>
-      <w:proofErr w:type="gramStart"/>
-      <w:r>
-        <w:rPr>
-          <w:rFonts w:ascii="SimSun" w:eastAsia="SimSun" w:hAnsi="SimSun" w:cs="SimSun" w:hint="eastAsia"/>
-        </w:rPr>
-        <w:t>恢复此</w:t>
-      </w:r>
-      <w:proofErr w:type="gramEnd"/>
-      <w:r>
-        <w:rPr>
-          <w:rFonts w:ascii="SimSun" w:eastAsia="SimSun" w:hAnsi="SimSun" w:cs="SimSun" w:hint="eastAsia"/>
-        </w:rPr>
-        <w:t>文件如何操作呢？</w:t>
+        <w:t>之前，如果我想在版本库中恢复此文件如何操作呢？</w:t>
       </w:r>
     </w:p>
     <w:p>
@@ -5034,15 +4523,7 @@
         <w:t>可以使用如下命令</w:t>
       </w:r>
       <w:r>
-        <w:t xml:space="preserve"> </w:t>
-      </w:r>
-      <w:proofErr w:type="spellStart"/>
-      <w:r>
-        <w:t>git</w:t>
-      </w:r>
-      <w:proofErr w:type="spellEnd"/>
-      <w:r>
-        <w:t xml:space="preserve"> checkout  — b.txt</w:t>
+        <w:t xml:space="preserve"> git checkout  — b.txt</w:t>
       </w:r>
       <w:r>
         <w:rPr>
@@ -5078,7 +4559,7 @@
                     </pic:cNvPicPr>
                   </pic:nvPicPr>
                   <pic:blipFill>
-                    <a:blip r:embed="rId36">
+                    <a:blip r:embed="rId37">
                       <a:extLst>
                         <a:ext uri="{28A0092B-C50C-407E-A947-70E740481C1C}">
                           <a14:useLocalDpi xmlns:a14="http://schemas.microsoft.com/office/drawing/2010/main" val="0"/>
@@ -5120,11 +4601,9 @@
         </w:rPr>
         <w:t>再来看看我们</w:t>
       </w:r>
-      <w:proofErr w:type="spellStart"/>
       <w:r>
         <w:t>testgit</w:t>
       </w:r>
-      <w:proofErr w:type="spellEnd"/>
       <w:r>
         <w:rPr>
           <w:rFonts w:ascii="SimSun" w:eastAsia="SimSun" w:hAnsi="SimSun" w:cs="SimSun" w:hint="eastAsia"/>
@@ -5167,7 +4646,7 @@
                     </pic:cNvPicPr>
                   </pic:nvPicPr>
                   <pic:blipFill>
-                    <a:blip r:embed="rId37">
+                    <a:blip r:embed="rId38">
                       <a:extLst>
                         <a:ext uri="{28A0092B-C50C-407E-A947-70E740481C1C}">
                           <a14:useLocalDpi xmlns:a14="http://schemas.microsoft.com/office/drawing/2010/main" val="0"/>
@@ -5223,33 +4702,27 @@
         </w:rPr>
         <w:t>在了解之前，先注册</w:t>
       </w:r>
-      <w:proofErr w:type="spellStart"/>
       <w:r>
         <w:t>github</w:t>
       </w:r>
-      <w:proofErr w:type="spellEnd"/>
       <w:r>
         <w:rPr>
           <w:rFonts w:ascii="SimSun" w:eastAsia="SimSun" w:hAnsi="SimSun" w:cs="SimSun" w:hint="eastAsia"/>
         </w:rPr>
         <w:t>账号，由于你的本地</w:t>
       </w:r>
-      <w:proofErr w:type="spellStart"/>
       <w:r>
         <w:t>Git</w:t>
       </w:r>
-      <w:proofErr w:type="spellEnd"/>
       <w:r>
         <w:rPr>
           <w:rFonts w:ascii="SimSun" w:eastAsia="SimSun" w:hAnsi="SimSun" w:cs="SimSun" w:hint="eastAsia"/>
         </w:rPr>
         <w:t>仓库和</w:t>
       </w:r>
-      <w:proofErr w:type="spellStart"/>
       <w:r>
         <w:t>github</w:t>
       </w:r>
-      <w:proofErr w:type="spellEnd"/>
       <w:r>
         <w:rPr>
           <w:rFonts w:ascii="SimSun" w:eastAsia="SimSun" w:hAnsi="SimSun" w:cs="SimSun" w:hint="eastAsia"/>
@@ -5289,24 +4762,17 @@
         <w:t>。在用户主目录下，看看有没有</w:t>
       </w:r>
       <w:r>
-        <w:t>.</w:t>
-      </w:r>
-      <w:proofErr w:type="spellStart"/>
-      <w:r>
-        <w:t>ssh</w:t>
-      </w:r>
-      <w:proofErr w:type="spellEnd"/>
+        <w:t>.ssh</w:t>
+      </w:r>
       <w:r>
         <w:rPr>
           <w:rFonts w:ascii="SimSun" w:eastAsia="SimSun" w:hAnsi="SimSun" w:cs="SimSun" w:hint="eastAsia"/>
         </w:rPr>
         <w:t>目录，如果有，再看看这个目录下有没有</w:t>
       </w:r>
-      <w:proofErr w:type="spellStart"/>
       <w:r>
         <w:t>id_rsa</w:t>
       </w:r>
-      <w:proofErr w:type="spellEnd"/>
       <w:r>
         <w:rPr>
           <w:rFonts w:ascii="SimSun" w:eastAsia="SimSun" w:hAnsi="SimSun" w:cs="SimSun" w:hint="eastAsia"/>
@@ -5327,26 +4793,8 @@
       <w:pPr>
         <w:pStyle w:val="NormalWeb"/>
       </w:pPr>
-      <w:proofErr w:type="spellStart"/>
-      <w:r>
-        <w:t>ssh-keygen</w:t>
-      </w:r>
-      <w:proofErr w:type="spellEnd"/>
-      <w:proofErr w:type="gramStart"/>
-      <w:r>
-        <w:t>  -</w:t>
-      </w:r>
-      <w:proofErr w:type="gramEnd"/>
-      <w:r>
-        <w:t xml:space="preserve">t </w:t>
-      </w:r>
-      <w:proofErr w:type="spellStart"/>
-      <w:r>
-        <w:t>rsa</w:t>
-      </w:r>
-      <w:proofErr w:type="spellEnd"/>
-      <w:r>
-        <w:t xml:space="preserve"> –C “youremail@example.com”, </w:t>
+      <w:r>
+        <w:t xml:space="preserve">ssh-keygen  -t rsa –C “youremail@example.com”, </w:t>
       </w:r>
       <w:r>
         <w:rPr>
@@ -5385,7 +4833,7 @@
                     </pic:cNvPicPr>
                   </pic:nvPicPr>
                   <pic:blipFill>
-                    <a:blip r:embed="rId38">
+                    <a:blip r:embed="rId39">
                       <a:extLst>
                         <a:ext uri="{28A0092B-C50C-407E-A947-70E740481C1C}">
                           <a14:useLocalDpi xmlns:a14="http://schemas.microsoft.com/office/drawing/2010/main" val="0"/>
@@ -5421,11 +4869,9 @@
       <w:pPr>
         <w:pStyle w:val="NormalWeb"/>
       </w:pPr>
-      <w:proofErr w:type="spellStart"/>
       <w:r>
         <w:t>id_rsa</w:t>
       </w:r>
-      <w:proofErr w:type="spellEnd"/>
       <w:r>
         <w:rPr>
           <w:rFonts w:ascii="SimSun" w:eastAsia="SimSun" w:hAnsi="SimSun" w:cs="SimSun" w:hint="eastAsia"/>
@@ -5452,13 +4898,8 @@
         </w:rPr>
         <w:t>第二步：登录</w:t>
       </w:r>
-      <w:proofErr w:type="spellStart"/>
-      <w:r>
-        <w:t>github</w:t>
-      </w:r>
-      <w:proofErr w:type="spellEnd"/>
-      <w:r>
-        <w:t>,</w:t>
+      <w:r>
+        <w:t>github,</w:t>
       </w:r>
       <w:r>
         <w:rPr>
@@ -5466,19 +4907,9 @@
         </w:rPr>
         <w:t>打开</w:t>
       </w:r>
-      <w:proofErr w:type="gramStart"/>
-      <w:r>
-        <w:t>”</w:t>
-      </w:r>
-      <w:proofErr w:type="gramEnd"/>
-      <w:r>
-        <w:t xml:space="preserve"> settings</w:t>
-      </w:r>
-      <w:proofErr w:type="gramStart"/>
-      <w:r>
-        <w:t>”</w:t>
-      </w:r>
-      <w:proofErr w:type="gramEnd"/>
+      <w:r>
+        <w:t>” settings”</w:t>
+      </w:r>
       <w:r>
         <w:rPr>
           <w:rFonts w:ascii="SimSun" w:eastAsia="SimSun" w:hAnsi="SimSun" w:cs="SimSun" w:hint="eastAsia"/>
@@ -5519,21 +4950,7 @@
         <w:rPr>
           <w:rFonts w:ascii="SimSun" w:eastAsia="SimSun" w:hAnsi="SimSun" w:cs="SimSun" w:hint="eastAsia"/>
         </w:rPr>
-        <w:t>文本框里</w:t>
-      </w:r>
-      <w:proofErr w:type="gramStart"/>
-      <w:r>
-        <w:rPr>
-          <w:rFonts w:ascii="SimSun" w:eastAsia="SimSun" w:hAnsi="SimSun" w:cs="SimSun" w:hint="eastAsia"/>
-        </w:rPr>
-        <w:t>黏</w:t>
-      </w:r>
-      <w:proofErr w:type="gramEnd"/>
-      <w:r>
-        <w:rPr>
-          <w:rFonts w:ascii="SimSun" w:eastAsia="SimSun" w:hAnsi="SimSun" w:cs="SimSun" w:hint="eastAsia"/>
-        </w:rPr>
-        <w:t>贴</w:t>
+        <w:t>文本框里黏贴</w:t>
       </w:r>
       <w:r>
         <w:t>id_rsa.pub</w:t>
@@ -5571,7 +4988,7 @@
                     </pic:cNvPicPr>
                   </pic:nvPicPr>
                   <pic:blipFill>
-                    <a:blip r:embed="rId39">
+                    <a:blip r:embed="rId40">
                       <a:extLst>
                         <a:ext uri="{28A0092B-C50C-407E-A947-70E740481C1C}">
                           <a14:useLocalDpi xmlns:a14="http://schemas.microsoft.com/office/drawing/2010/main" val="0"/>
@@ -5659,7 +5076,7 @@
                     </pic:cNvPicPr>
                   </pic:nvPicPr>
                   <pic:blipFill>
-                    <a:blip r:embed="rId40">
+                    <a:blip r:embed="rId41">
                       <a:extLst>
                         <a:ext uri="{28A0092B-C50C-407E-A947-70E740481C1C}">
                           <a14:useLocalDpi xmlns:a14="http://schemas.microsoft.com/office/drawing/2010/main" val="0"/>
@@ -5722,44 +5139,36 @@
         </w:rPr>
         <w:t>现在的情景是：我们已经在本地创建了一个</w:t>
       </w:r>
-      <w:proofErr w:type="spellStart"/>
       <w:r>
         <w:t>Git</w:t>
       </w:r>
-      <w:proofErr w:type="spellEnd"/>
       <w:r>
         <w:rPr>
           <w:rFonts w:ascii="SimSun" w:eastAsia="SimSun" w:hAnsi="SimSun" w:cs="SimSun" w:hint="eastAsia"/>
         </w:rPr>
         <w:t>仓库后，又想在</w:t>
       </w:r>
-      <w:proofErr w:type="spellStart"/>
       <w:r>
         <w:t>github</w:t>
       </w:r>
-      <w:proofErr w:type="spellEnd"/>
       <w:r>
         <w:rPr>
           <w:rFonts w:ascii="SimSun" w:eastAsia="SimSun" w:hAnsi="SimSun" w:cs="SimSun" w:hint="eastAsia"/>
         </w:rPr>
         <w:t>创建一个</w:t>
       </w:r>
-      <w:proofErr w:type="spellStart"/>
       <w:r>
         <w:t>Git</w:t>
       </w:r>
-      <w:proofErr w:type="spellEnd"/>
       <w:r>
         <w:rPr>
           <w:rFonts w:ascii="SimSun" w:eastAsia="SimSun" w:hAnsi="SimSun" w:cs="SimSun" w:hint="eastAsia"/>
         </w:rPr>
         <w:t>仓库，并且希望这两个仓库进行远程同步，这样</w:t>
       </w:r>
-      <w:proofErr w:type="spellStart"/>
       <w:r>
         <w:t>github</w:t>
       </w:r>
-      <w:proofErr w:type="spellEnd"/>
       <w:r>
         <w:rPr>
           <w:rFonts w:ascii="SimSun" w:eastAsia="SimSun" w:hAnsi="SimSun" w:cs="SimSun" w:hint="eastAsia"/>
@@ -5780,11 +5189,9 @@
         </w:rPr>
         <w:t>首先，登录</w:t>
       </w:r>
-      <w:proofErr w:type="spellStart"/>
       <w:r>
         <w:t>github</w:t>
       </w:r>
-      <w:proofErr w:type="spellEnd"/>
       <w:r>
         <w:rPr>
           <w:rFonts w:ascii="SimSun" w:eastAsia="SimSun" w:hAnsi="SimSun" w:cs="SimSun" w:hint="eastAsia"/>
@@ -5828,7 +5235,7 @@
                     </pic:cNvPicPr>
                   </pic:nvPicPr>
                   <pic:blipFill>
-                    <a:blip r:embed="rId41">
+                    <a:blip r:embed="rId42">
                       <a:extLst>
                         <a:ext uri="{28A0092B-C50C-407E-A947-70E740481C1C}">
                           <a14:useLocalDpi xmlns:a14="http://schemas.microsoft.com/office/drawing/2010/main" val="0"/>
@@ -5879,14 +5286,12 @@
         </w:rPr>
         <w:t>填入</w:t>
       </w:r>
-      <w:proofErr w:type="spellStart"/>
       <w:r>
         <w:rPr>
           <w:rStyle w:val="HTMLCode"/>
         </w:rPr>
         <w:t>testgit</w:t>
       </w:r>
-      <w:proofErr w:type="spellEnd"/>
       <w:r>
         <w:rPr>
           <w:rFonts w:ascii="SimSun" w:eastAsia="SimSun" w:hAnsi="SimSun" w:cs="SimSun" w:hint="eastAsia"/>
@@ -5902,11 +5307,9 @@
         </w:rPr>
         <w:t>按钮，就成功地创建了一个新的</w:t>
       </w:r>
-      <w:proofErr w:type="spellStart"/>
       <w:r>
         <w:t>Git</w:t>
       </w:r>
-      <w:proofErr w:type="spellEnd"/>
       <w:r>
         <w:rPr>
           <w:rFonts w:ascii="SimSun" w:eastAsia="SimSun" w:hAnsi="SimSun" w:cs="SimSun" w:hint="eastAsia"/>
@@ -5941,7 +5344,7 @@
                     </pic:cNvPicPr>
                   </pic:nvPicPr>
                   <pic:blipFill>
-                    <a:blip r:embed="rId42">
+                    <a:blip r:embed="rId43">
                       <a:extLst>
                         <a:ext uri="{28A0092B-C50C-407E-A947-70E740481C1C}">
                           <a14:useLocalDpi xmlns:a14="http://schemas.microsoft.com/office/drawing/2010/main" val="0"/>
@@ -5995,14 +5398,12 @@
         </w:rPr>
         <w:t>上的这个</w:t>
       </w:r>
-      <w:proofErr w:type="spellStart"/>
       <w:r>
         <w:rPr>
           <w:rStyle w:val="HTMLCode"/>
         </w:rPr>
         <w:t>testgit</w:t>
       </w:r>
-      <w:proofErr w:type="spellEnd"/>
       <w:r>
         <w:rPr>
           <w:rFonts w:ascii="SimSun" w:eastAsia="SimSun" w:hAnsi="SimSun" w:cs="SimSun" w:hint="eastAsia"/>
@@ -6047,14 +5448,12 @@
         </w:rPr>
         <w:t>的提示，在本地的</w:t>
       </w:r>
-      <w:proofErr w:type="spellStart"/>
       <w:r>
         <w:rPr>
           <w:rStyle w:val="HTMLCode"/>
         </w:rPr>
         <w:t>testgit</w:t>
       </w:r>
-      <w:proofErr w:type="spellEnd"/>
       <w:r>
         <w:rPr>
           <w:rFonts w:ascii="SimSun" w:eastAsia="SimSun" w:hAnsi="SimSun" w:cs="SimSun" w:hint="eastAsia"/>
@@ -6066,15 +5465,8 @@
       <w:pPr>
         <w:pStyle w:val="NormalWeb"/>
       </w:pPr>
-      <w:proofErr w:type="spellStart"/>
-      <w:proofErr w:type="gramStart"/>
-      <w:r>
-        <w:t>git</w:t>
-      </w:r>
-      <w:proofErr w:type="spellEnd"/>
-      <w:proofErr w:type="gramEnd"/>
-      <w:r>
-        <w:t xml:space="preserve"> remote add origin https://github.com/tugenhua0707/testgit.git</w:t>
+      <w:r>
+        <w:t>git remote add origin https://github.com/tugenhua0707/testgit.git</w:t>
       </w:r>
     </w:p>
     <w:p>
@@ -6118,7 +5510,7 @@
                     </pic:cNvPicPr>
                   </pic:nvPicPr>
                   <pic:blipFill>
-                    <a:blip r:embed="rId43">
+                    <a:blip r:embed="rId44">
                       <a:extLst>
                         <a:ext uri="{28A0092B-C50C-407E-A947-70E740481C1C}">
                           <a14:useLocalDpi xmlns:a14="http://schemas.microsoft.com/office/drawing/2010/main" val="0"/>
@@ -6161,132 +5553,118 @@
         <w:t>把本地库的内容推送到远程，使用</w:t>
       </w:r>
       <w:r>
+        <w:t xml:space="preserve"> git push</w:t>
+      </w:r>
+      <w:r>
+        <w:rPr>
+          <w:rFonts w:ascii="SimSun" w:eastAsia="SimSun" w:hAnsi="SimSun" w:cs="SimSun" w:hint="eastAsia"/>
+        </w:rPr>
+        <w:t>命令，实际上是把当前分支</w:t>
+      </w:r>
+      <w:r>
+        <w:t>master</w:t>
+      </w:r>
+      <w:r>
+        <w:rPr>
+          <w:rFonts w:ascii="SimSun" w:eastAsia="SimSun" w:hAnsi="SimSun" w:cs="SimSun" w:hint="eastAsia"/>
+        </w:rPr>
+        <w:t>推送到远程。</w:t>
+      </w:r>
+    </w:p>
+    <w:p>
+      <w:pPr>
+        <w:pStyle w:val="NormalWeb"/>
+      </w:pPr>
+      <w:r>
+        <w:rPr>
+          <w:rFonts w:ascii="SimSun" w:eastAsia="SimSun" w:hAnsi="SimSun" w:cs="SimSun" w:hint="eastAsia"/>
+        </w:rPr>
+        <w:t>由于远程库是空的，我们第一次推送</w:t>
+      </w:r>
+      <w:r>
+        <w:t>master</w:t>
+      </w:r>
+      <w:r>
+        <w:rPr>
+          <w:rFonts w:ascii="SimSun" w:eastAsia="SimSun" w:hAnsi="SimSun" w:cs="SimSun" w:hint="eastAsia"/>
+        </w:rPr>
+        <w:t>分支时，加上了</w:t>
+      </w:r>
+      <w:r>
+        <w:t xml:space="preserve"> –u</w:t>
+      </w:r>
+      <w:r>
+        <w:rPr>
+          <w:rFonts w:ascii="SimSun" w:eastAsia="SimSun" w:hAnsi="SimSun" w:cs="SimSun" w:hint="eastAsia"/>
+        </w:rPr>
+        <w:t>参数，</w:t>
+      </w:r>
+      <w:r>
+        <w:t>Git</w:t>
+      </w:r>
+      <w:r>
+        <w:rPr>
+          <w:rFonts w:ascii="SimSun" w:eastAsia="SimSun" w:hAnsi="SimSun" w:cs="SimSun" w:hint="eastAsia"/>
+        </w:rPr>
+        <w:t>不但会把本地的</w:t>
+      </w:r>
+      <w:r>
+        <w:t>master</w:t>
+      </w:r>
+      <w:r>
+        <w:rPr>
+          <w:rFonts w:ascii="SimSun" w:eastAsia="SimSun" w:hAnsi="SimSun" w:cs="SimSun" w:hint="eastAsia"/>
+        </w:rPr>
+        <w:t>分支内容推送的远程新的</w:t>
+      </w:r>
+      <w:r>
+        <w:t>master</w:t>
+      </w:r>
+      <w:r>
+        <w:rPr>
+          <w:rFonts w:ascii="SimSun" w:eastAsia="SimSun" w:hAnsi="SimSun" w:cs="SimSun" w:hint="eastAsia"/>
+        </w:rPr>
+        <w:t>分支，还会把本地的</w:t>
+      </w:r>
+      <w:r>
+        <w:t>master</w:t>
+      </w:r>
+      <w:r>
+        <w:rPr>
+          <w:rFonts w:ascii="SimSun" w:eastAsia="SimSun" w:hAnsi="SimSun" w:cs="SimSun" w:hint="eastAsia"/>
+        </w:rPr>
+        <w:t>分支和远程的</w:t>
+      </w:r>
+      <w:r>
+        <w:t>master</w:t>
+      </w:r>
+      <w:r>
+        <w:rPr>
+          <w:rFonts w:ascii="SimSun" w:eastAsia="SimSun" w:hAnsi="SimSun" w:cs="SimSun" w:hint="eastAsia"/>
+        </w:rPr>
+        <w:t>分支关联起来，</w:t>
+      </w:r>
+      <w:r>
         <w:t xml:space="preserve"> </w:t>
       </w:r>
-      <w:proofErr w:type="spellStart"/>
-      <w:r>
-        <w:t>git</w:t>
-      </w:r>
-      <w:proofErr w:type="spellEnd"/>
-      <w:r>
-        <w:t xml:space="preserve"> push</w:t>
-      </w:r>
-      <w:r>
-        <w:rPr>
-          <w:rFonts w:ascii="SimSun" w:eastAsia="SimSun" w:hAnsi="SimSun" w:cs="SimSun" w:hint="eastAsia"/>
-        </w:rPr>
-        <w:t>命令，实际上是把当前分支</w:t>
-      </w:r>
-      <w:r>
-        <w:t>master</w:t>
-      </w:r>
-      <w:r>
-        <w:rPr>
-          <w:rFonts w:ascii="SimSun" w:eastAsia="SimSun" w:hAnsi="SimSun" w:cs="SimSun" w:hint="eastAsia"/>
-        </w:rPr>
-        <w:t>推送到远程。</w:t>
-      </w:r>
-    </w:p>
-    <w:p>
-      <w:pPr>
-        <w:pStyle w:val="NormalWeb"/>
-      </w:pPr>
-      <w:r>
-        <w:rPr>
-          <w:rFonts w:ascii="SimSun" w:eastAsia="SimSun" w:hAnsi="SimSun" w:cs="SimSun" w:hint="eastAsia"/>
-        </w:rPr>
-        <w:t>由于远程库是空的，我们第一次推送</w:t>
-      </w:r>
-      <w:r>
-        <w:t>master</w:t>
-      </w:r>
-      <w:r>
-        <w:rPr>
-          <w:rFonts w:ascii="SimSun" w:eastAsia="SimSun" w:hAnsi="SimSun" w:cs="SimSun" w:hint="eastAsia"/>
-        </w:rPr>
-        <w:t>分支时，加上了</w:t>
-      </w:r>
-      <w:r>
-        <w:t xml:space="preserve"> –u</w:t>
-      </w:r>
-      <w:r>
-        <w:rPr>
-          <w:rFonts w:ascii="SimSun" w:eastAsia="SimSun" w:hAnsi="SimSun" w:cs="SimSun" w:hint="eastAsia"/>
-        </w:rPr>
-        <w:t>参数，</w:t>
-      </w:r>
-      <w:proofErr w:type="spellStart"/>
-      <w:r>
-        <w:t>Git</w:t>
-      </w:r>
-      <w:proofErr w:type="spellEnd"/>
-      <w:r>
-        <w:rPr>
-          <w:rFonts w:ascii="SimSun" w:eastAsia="SimSun" w:hAnsi="SimSun" w:cs="SimSun" w:hint="eastAsia"/>
-        </w:rPr>
-        <w:t>不但会把本地的</w:t>
-      </w:r>
-      <w:r>
-        <w:t>master</w:t>
-      </w:r>
-      <w:r>
-        <w:rPr>
-          <w:rFonts w:ascii="SimSun" w:eastAsia="SimSun" w:hAnsi="SimSun" w:cs="SimSun" w:hint="eastAsia"/>
-        </w:rPr>
-        <w:t>分支内容推送的远程新的</w:t>
-      </w:r>
-      <w:r>
-        <w:t>master</w:t>
-      </w:r>
-      <w:r>
-        <w:rPr>
-          <w:rFonts w:ascii="SimSun" w:eastAsia="SimSun" w:hAnsi="SimSun" w:cs="SimSun" w:hint="eastAsia"/>
-        </w:rPr>
-        <w:t>分支，还会把本地的</w:t>
-      </w:r>
-      <w:r>
-        <w:t>master</w:t>
-      </w:r>
-      <w:r>
-        <w:rPr>
-          <w:rFonts w:ascii="SimSun" w:eastAsia="SimSun" w:hAnsi="SimSun" w:cs="SimSun" w:hint="eastAsia"/>
-        </w:rPr>
-        <w:t>分支和远程的</w:t>
-      </w:r>
-      <w:r>
-        <w:t>master</w:t>
-      </w:r>
-      <w:r>
-        <w:rPr>
-          <w:rFonts w:ascii="SimSun" w:eastAsia="SimSun" w:hAnsi="SimSun" w:cs="SimSun" w:hint="eastAsia"/>
-        </w:rPr>
-        <w:t>分支关联起来，</w:t>
-      </w:r>
-      <w:r>
-        <w:t xml:space="preserve"> </w:t>
-      </w:r>
       <w:r>
         <w:rPr>
           <w:rFonts w:ascii="SimSun" w:eastAsia="SimSun" w:hAnsi="SimSun" w:cs="SimSun" w:hint="eastAsia"/>
         </w:rPr>
         <w:t>在以后的推送或者拉取时就可以简化命令。推送成功后，可以立刻在</w:t>
       </w:r>
-      <w:proofErr w:type="spellStart"/>
       <w:r>
         <w:t>github</w:t>
       </w:r>
-      <w:proofErr w:type="spellEnd"/>
       <w:r>
         <w:rPr>
           <w:rFonts w:ascii="SimSun" w:eastAsia="SimSun" w:hAnsi="SimSun" w:cs="SimSun" w:hint="eastAsia"/>
         </w:rPr>
         <w:t>页面中看到远程库的内容已经和本地一模一样了，上面的要输入</w:t>
       </w:r>
-      <w:proofErr w:type="spellStart"/>
       <w:r>
         <w:t>github</w:t>
       </w:r>
-      <w:proofErr w:type="spellEnd"/>
       <w:r>
         <w:rPr>
           <w:rFonts w:ascii="SimSun" w:eastAsia="SimSun" w:hAnsi="SimSun" w:cs="SimSun" w:hint="eastAsia"/>
@@ -6330,7 +5708,7 @@
                     </pic:cNvPicPr>
                   </pic:nvPicPr>
                   <pic:blipFill>
-                    <a:blip r:embed="rId44">
+                    <a:blip r:embed="rId45">
                       <a:extLst>
                         <a:ext uri="{28A0092B-C50C-407E-A947-70E740481C1C}">
                           <a14:useLocalDpi xmlns:a14="http://schemas.microsoft.com/office/drawing/2010/main" val="0"/>
@@ -6370,36 +5748,15 @@
         <w:rPr>
           <w:rFonts w:ascii="SimSun" w:eastAsia="SimSun" w:hAnsi="SimSun" w:cs="SimSun" w:hint="eastAsia"/>
         </w:rPr>
-        <w:t>从现在起，只要</w:t>
-      </w:r>
-      <w:proofErr w:type="gramStart"/>
-      <w:r>
-        <w:rPr>
-          <w:rFonts w:ascii="SimSun" w:eastAsia="SimSun" w:hAnsi="SimSun" w:cs="SimSun" w:hint="eastAsia"/>
-        </w:rPr>
-        <w:t>本地作</w:t>
-      </w:r>
-      <w:proofErr w:type="gramEnd"/>
-      <w:r>
-        <w:rPr>
-          <w:rFonts w:ascii="SimSun" w:eastAsia="SimSun" w:hAnsi="SimSun" w:cs="SimSun" w:hint="eastAsia"/>
-        </w:rPr>
-        <w:t>了提交，就可以通过如下命令：</w:t>
-      </w:r>
-    </w:p>
-    <w:p>
-      <w:pPr>
-        <w:pStyle w:val="NormalWeb"/>
-      </w:pPr>
-      <w:proofErr w:type="spellStart"/>
-      <w:proofErr w:type="gramStart"/>
-      <w:r>
-        <w:t>git</w:t>
-      </w:r>
-      <w:proofErr w:type="spellEnd"/>
-      <w:proofErr w:type="gramEnd"/>
-      <w:r>
-        <w:t xml:space="preserve"> push origin master</w:t>
+        <w:t>从现在起，只要本地作了提交，就可以通过如下命令：</w:t>
+      </w:r>
+    </w:p>
+    <w:p>
+      <w:pPr>
+        <w:pStyle w:val="NormalWeb"/>
+      </w:pPr>
+      <w:r>
+        <w:t>git push origin master</w:t>
       </w:r>
     </w:p>
     <w:p>
@@ -6421,11 +5778,9 @@
         </w:rPr>
         <w:t>分支的最新修改推送到</w:t>
       </w:r>
-      <w:proofErr w:type="spellStart"/>
       <w:r>
         <w:t>github</w:t>
       </w:r>
-      <w:proofErr w:type="spellEnd"/>
       <w:r>
         <w:rPr>
           <w:rFonts w:ascii="SimSun" w:eastAsia="SimSun" w:hAnsi="SimSun" w:cs="SimSun" w:hint="eastAsia"/>
@@ -6488,11 +5843,9 @@
         </w:rPr>
         <w:t>首先，登录</w:t>
       </w:r>
-      <w:proofErr w:type="spellStart"/>
       <w:r>
         <w:t>github</w:t>
       </w:r>
-      <w:proofErr w:type="spellEnd"/>
       <w:r>
         <w:rPr>
           <w:rFonts w:ascii="SimSun" w:eastAsia="SimSun" w:hAnsi="SimSun" w:cs="SimSun" w:hint="eastAsia"/>
@@ -6536,7 +5889,7 @@
                     </pic:cNvPicPr>
                   </pic:nvPicPr>
                   <pic:blipFill>
-                    <a:blip r:embed="rId45">
+                    <a:blip r:embed="rId46">
                       <a:extLst>
                         <a:ext uri="{28A0092B-C50C-407E-A947-70E740481C1C}">
                           <a14:useLocalDpi xmlns:a14="http://schemas.microsoft.com/office/drawing/2010/main" val="0"/>
@@ -6605,7 +5958,7 @@
                     </pic:cNvPicPr>
                   </pic:nvPicPr>
                   <pic:blipFill>
-                    <a:blip r:embed="rId46">
+                    <a:blip r:embed="rId47">
                       <a:extLst>
                         <a:ext uri="{28A0092B-C50C-407E-A947-70E740481C1C}">
                           <a14:useLocalDpi xmlns:a14="http://schemas.microsoft.com/office/drawing/2010/main" val="0"/>
@@ -6645,29 +5998,10 @@
         <w:rPr>
           <w:rFonts w:ascii="SimSun" w:eastAsia="SimSun" w:hAnsi="SimSun" w:cs="SimSun" w:hint="eastAsia"/>
         </w:rPr>
-        <w:t>现在，远程</w:t>
-      </w:r>
-      <w:proofErr w:type="gramStart"/>
-      <w:r>
-        <w:rPr>
-          <w:rFonts w:ascii="SimSun" w:eastAsia="SimSun" w:hAnsi="SimSun" w:cs="SimSun" w:hint="eastAsia"/>
-        </w:rPr>
-        <w:t>库已经</w:t>
-      </w:r>
-      <w:proofErr w:type="gramEnd"/>
-      <w:r>
-        <w:rPr>
-          <w:rFonts w:ascii="SimSun" w:eastAsia="SimSun" w:hAnsi="SimSun" w:cs="SimSun" w:hint="eastAsia"/>
-        </w:rPr>
-        <w:t>准备好了，下一步是使用命令</w:t>
-      </w:r>
-      <w:proofErr w:type="spellStart"/>
-      <w:r>
-        <w:t>git</w:t>
-      </w:r>
-      <w:proofErr w:type="spellEnd"/>
-      <w:r>
-        <w:t xml:space="preserve"> clone</w:t>
+        <w:t>现在，远程库已经准备好了，下一步是使用命令</w:t>
+      </w:r>
+      <w:r>
+        <w:t>git clone</w:t>
       </w:r>
       <w:r>
         <w:rPr>
@@ -6703,7 +6037,7 @@
                     </pic:cNvPicPr>
                   </pic:nvPicPr>
                   <pic:blipFill>
-                    <a:blip r:embed="rId47">
+                    <a:blip r:embed="rId48">
                       <a:extLst>
                         <a:ext uri="{28A0092B-C50C-407E-A947-70E740481C1C}">
                           <a14:useLocalDpi xmlns:a14="http://schemas.microsoft.com/office/drawing/2010/main" val="0"/>
@@ -6790,7 +6124,7 @@
                     </pic:cNvPicPr>
                   </pic:nvPicPr>
                   <pic:blipFill>
-                    <a:blip r:embed="rId48">
+                    <a:blip r:embed="rId49">
                       <a:extLst>
                         <a:ext uri="{28A0092B-C50C-407E-A947-70E740481C1C}">
                           <a14:useLocalDpi xmlns:a14="http://schemas.microsoft.com/office/drawing/2010/main" val="0"/>
@@ -6852,22 +6186,18 @@
         </w:rPr>
         <w:t>版本回填退里，你已经知道，每次提交，</w:t>
       </w:r>
-      <w:proofErr w:type="spellStart"/>
       <w:r>
         <w:t>Git</w:t>
       </w:r>
-      <w:proofErr w:type="spellEnd"/>
       <w:r>
         <w:rPr>
           <w:rFonts w:ascii="SimSun" w:eastAsia="SimSun" w:hAnsi="SimSun" w:cs="SimSun" w:hint="eastAsia"/>
         </w:rPr>
         <w:t>都把它们串成一条时间线，这条时间线就是一个分支。截止到目前，只有一条时间线，在</w:t>
       </w:r>
-      <w:proofErr w:type="spellStart"/>
       <w:r>
         <w:t>Git</w:t>
       </w:r>
-      <w:proofErr w:type="spellEnd"/>
       <w:r>
         <w:rPr>
           <w:rFonts w:ascii="SimSun" w:eastAsia="SimSun" w:hAnsi="SimSun" w:cs="SimSun" w:hint="eastAsia"/>
@@ -6984,7 +6314,7 @@
                     </pic:cNvPicPr>
                   </pic:nvPicPr>
                   <pic:blipFill>
-                    <a:blip r:embed="rId49">
+                    <a:blip r:embed="rId50">
                       <a:extLst>
                         <a:ext uri="{28A0092B-C50C-407E-A947-70E740481C1C}">
                           <a14:useLocalDpi xmlns:a14="http://schemas.microsoft.com/office/drawing/2010/main" val="0"/>
@@ -7020,15 +6350,8 @@
       <w:pPr>
         <w:pStyle w:val="NormalWeb"/>
       </w:pPr>
-      <w:proofErr w:type="spellStart"/>
-      <w:proofErr w:type="gramStart"/>
-      <w:r>
-        <w:t>git</w:t>
-      </w:r>
-      <w:proofErr w:type="spellEnd"/>
-      <w:proofErr w:type="gramEnd"/>
-      <w:r>
-        <w:t xml:space="preserve"> checkout </w:t>
+      <w:r>
+        <w:t xml:space="preserve">git checkout </w:t>
       </w:r>
       <w:r>
         <w:rPr>
@@ -7059,46 +6382,25 @@
       <w:pPr>
         <w:pStyle w:val="NormalWeb"/>
       </w:pPr>
-      <w:proofErr w:type="spellStart"/>
-      <w:proofErr w:type="gramStart"/>
-      <w:r>
-        <w:t>git</w:t>
-      </w:r>
-      <w:proofErr w:type="spellEnd"/>
-      <w:proofErr w:type="gramEnd"/>
-      <w:r>
-        <w:t xml:space="preserve"> branch dev</w:t>
-      </w:r>
-    </w:p>
-    <w:p>
-      <w:pPr>
-        <w:pStyle w:val="NormalWeb"/>
-      </w:pPr>
-      <w:proofErr w:type="spellStart"/>
-      <w:proofErr w:type="gramStart"/>
-      <w:r>
-        <w:t>git</w:t>
-      </w:r>
-      <w:proofErr w:type="spellEnd"/>
-      <w:proofErr w:type="gramEnd"/>
-      <w:r>
-        <w:t xml:space="preserve"> checkout dev</w:t>
-      </w:r>
-    </w:p>
-    <w:p>
-      <w:pPr>
-        <w:pStyle w:val="NormalWeb"/>
-      </w:pPr>
-      <w:proofErr w:type="spellStart"/>
-      <w:proofErr w:type="gramStart"/>
+      <w:r>
+        <w:t>git branch dev</w:t>
+      </w:r>
+    </w:p>
+    <w:p>
+      <w:pPr>
+        <w:pStyle w:val="NormalWeb"/>
+      </w:pPr>
+      <w:r>
+        <w:t>git checkout dev</w:t>
+      </w:r>
+    </w:p>
+    <w:p>
+      <w:pPr>
+        <w:pStyle w:val="NormalWeb"/>
+      </w:pPr>
       <w:r>
         <w:lastRenderedPageBreak/>
-        <w:t>git</w:t>
-      </w:r>
-      <w:proofErr w:type="spellEnd"/>
-      <w:proofErr w:type="gramEnd"/>
-      <w:r>
-        <w:t xml:space="preserve"> branch</w:t>
+        <w:t>git branch</w:t>
       </w:r>
       <w:r>
         <w:rPr>
@@ -7122,22 +6424,10 @@
         <w:rPr>
           <w:rFonts w:ascii="SimSun" w:eastAsia="SimSun" w:hAnsi="SimSun" w:cs="SimSun" w:hint="eastAsia"/>
         </w:rPr>
-        <w:t>，比如我们现在</w:t>
-      </w:r>
-      <w:proofErr w:type="gramStart"/>
-      <w:r>
-        <w:rPr>
-          <w:rFonts w:ascii="SimSun" w:eastAsia="SimSun" w:hAnsi="SimSun" w:cs="SimSun" w:hint="eastAsia"/>
-        </w:rPr>
-        <w:t>在</w:t>
-      </w:r>
-      <w:proofErr w:type="gramEnd"/>
-      <w:r>
-        <w:t>readme.</w:t>
-      </w:r>
-      <w:proofErr w:type="gramStart"/>
-      <w:r>
-        <w:t>txt</w:t>
+        <w:t>，比如我们现在在</w:t>
+      </w:r>
+      <w:r>
+        <w:t>readme.txt</w:t>
       </w:r>
       <w:r>
         <w:rPr>
@@ -7145,7 +6435,6 @@
         </w:rPr>
         <w:t>再增加一行</w:t>
       </w:r>
-      <w:proofErr w:type="gramEnd"/>
       <w:r>
         <w:t xml:space="preserve"> 7777777777777</w:t>
       </w:r>
@@ -7205,7 +6494,7 @@
                     </pic:cNvPicPr>
                   </pic:nvPicPr>
                   <pic:blipFill>
-                    <a:blip r:embed="rId50">
+                    <a:blip r:embed="rId51">
                       <a:extLst>
                         <a:ext uri="{28A0092B-C50C-407E-A947-70E740481C1C}">
                           <a14:useLocalDpi xmlns:a14="http://schemas.microsoft.com/office/drawing/2010/main" val="0"/>
@@ -7301,7 +6590,7 @@
                     </pic:cNvPicPr>
                   </pic:nvPicPr>
                   <pic:blipFill>
-                    <a:blip r:embed="rId51">
+                    <a:blip r:embed="rId52">
                       <a:extLst>
                         <a:ext uri="{28A0092B-C50C-407E-A947-70E740481C1C}">
                           <a14:useLocalDpi xmlns:a14="http://schemas.microsoft.com/office/drawing/2010/main" val="0"/>
@@ -7371,15 +6660,7 @@
         <w:t>分支上，使用如下命令</w:t>
       </w:r>
       <w:r>
-        <w:t xml:space="preserve"> </w:t>
-      </w:r>
-      <w:proofErr w:type="spellStart"/>
-      <w:r>
-        <w:t>git</w:t>
-      </w:r>
-      <w:proofErr w:type="spellEnd"/>
-      <w:r>
-        <w:t xml:space="preserve"> merge dev </w:t>
+        <w:t xml:space="preserve"> git merge dev </w:t>
       </w:r>
       <w:r>
         <w:rPr>
@@ -7415,7 +6696,7 @@
                     </pic:cNvPicPr>
                   </pic:nvPicPr>
                   <pic:blipFill>
-                    <a:blip r:embed="rId52">
+                    <a:blip r:embed="rId53">
                       <a:extLst>
                         <a:ext uri="{28A0092B-C50C-407E-A947-70E740481C1C}">
                           <a14:useLocalDpi xmlns:a14="http://schemas.microsoft.com/office/drawing/2010/main" val="0"/>
@@ -7451,15 +6732,8 @@
       <w:pPr>
         <w:pStyle w:val="NormalWeb"/>
       </w:pPr>
-      <w:proofErr w:type="spellStart"/>
-      <w:proofErr w:type="gramStart"/>
-      <w:r>
-        <w:t>git</w:t>
-      </w:r>
-      <w:proofErr w:type="spellEnd"/>
-      <w:proofErr w:type="gramEnd"/>
-      <w:r>
-        <w:t xml:space="preserve"> merge</w:t>
+      <w:r>
+        <w:t>git merge</w:t>
       </w:r>
       <w:r>
         <w:rPr>
@@ -7508,11 +6782,9 @@
         </w:rPr>
         <w:t>信息，</w:t>
       </w:r>
-      <w:proofErr w:type="spellStart"/>
       <w:r>
         <w:t>Git</w:t>
       </w:r>
-      <w:proofErr w:type="spellEnd"/>
       <w:r>
         <w:rPr>
           <w:rFonts w:ascii="SimSun" w:eastAsia="SimSun" w:hAnsi="SimSun" w:cs="SimSun" w:hint="eastAsia"/>
@@ -7602,7 +6874,7 @@
                     </pic:cNvPicPr>
                   </pic:nvPicPr>
                   <pic:blipFill>
-                    <a:blip r:embed="rId53">
+                    <a:blip r:embed="rId54">
                       <a:extLst>
                         <a:ext uri="{28A0092B-C50C-407E-A947-70E740481C1C}">
                           <a14:useLocalDpi xmlns:a14="http://schemas.microsoft.com/office/drawing/2010/main" val="0"/>
@@ -7658,15 +6930,8 @@
         </w:rPr>
         <w:t>查看分支：</w:t>
       </w:r>
-      <w:proofErr w:type="spellStart"/>
-      <w:proofErr w:type="gramStart"/>
-      <w:r>
-        <w:t>git</w:t>
-      </w:r>
-      <w:proofErr w:type="spellEnd"/>
-      <w:proofErr w:type="gramEnd"/>
-      <w:r>
-        <w:t xml:space="preserve"> branch</w:t>
+      <w:r>
+        <w:t>git branch</w:t>
       </w:r>
     </w:p>
     <w:p>
@@ -7682,15 +6947,8 @@
         </w:rPr>
         <w:t>创建分支：</w:t>
       </w:r>
-      <w:proofErr w:type="spellStart"/>
-      <w:proofErr w:type="gramStart"/>
-      <w:r>
-        <w:t>git</w:t>
-      </w:r>
-      <w:proofErr w:type="spellEnd"/>
-      <w:proofErr w:type="gramEnd"/>
-      <w:r>
-        <w:t xml:space="preserve"> branch name</w:t>
+      <w:r>
+        <w:t>git branch name</w:t>
       </w:r>
     </w:p>
     <w:p>
@@ -7706,15 +6964,8 @@
         </w:rPr>
         <w:t>切换分支：</w:t>
       </w:r>
-      <w:proofErr w:type="spellStart"/>
-      <w:proofErr w:type="gramStart"/>
-      <w:r>
-        <w:t>git</w:t>
-      </w:r>
-      <w:proofErr w:type="spellEnd"/>
-      <w:proofErr w:type="gramEnd"/>
-      <w:r>
-        <w:t xml:space="preserve"> checkout name</w:t>
+      <w:r>
+        <w:t>git checkout name</w:t>
       </w:r>
     </w:p>
     <w:p>
@@ -7736,15 +6987,8 @@
         </w:rPr>
         <w:t>切换分支：</w:t>
       </w:r>
-      <w:proofErr w:type="spellStart"/>
-      <w:proofErr w:type="gramStart"/>
-      <w:r>
-        <w:t>git</w:t>
-      </w:r>
-      <w:proofErr w:type="spellEnd"/>
-      <w:proofErr w:type="gramEnd"/>
-      <w:r>
-        <w:t xml:space="preserve"> checkout –b name</w:t>
+      <w:r>
+        <w:t>git checkout –b name</w:t>
       </w:r>
     </w:p>
     <w:p>
@@ -7757,15 +7001,8 @@
         </w:rPr>
         <w:t>合并某分支到当前分支：</w:t>
       </w:r>
-      <w:proofErr w:type="spellStart"/>
-      <w:proofErr w:type="gramStart"/>
-      <w:r>
-        <w:t>git</w:t>
-      </w:r>
-      <w:proofErr w:type="spellEnd"/>
-      <w:proofErr w:type="gramEnd"/>
-      <w:r>
-        <w:t xml:space="preserve"> merge name</w:t>
+      <w:r>
+        <w:t>git merge name</w:t>
       </w:r>
     </w:p>
     <w:p>
@@ -7778,15 +7015,8 @@
         </w:rPr>
         <w:t>删除分支：</w:t>
       </w:r>
-      <w:proofErr w:type="spellStart"/>
-      <w:proofErr w:type="gramStart"/>
-      <w:r>
-        <w:t>git</w:t>
-      </w:r>
-      <w:proofErr w:type="spellEnd"/>
-      <w:proofErr w:type="gramEnd"/>
-      <w:r>
-        <w:t xml:space="preserve"> branch –d name</w:t>
+      <w:r>
+        <w:t>git branch –d name</w:t>
       </w:r>
     </w:p>
     <w:p>
@@ -7872,7 +7102,7 @@
                     </pic:cNvPicPr>
                   </pic:nvPicPr>
                   <pic:blipFill>
-                    <a:blip r:embed="rId54">
+                    <a:blip r:embed="rId55">
                       <a:extLst>
                         <a:ext uri="{28A0092B-C50C-407E-A947-70E740481C1C}">
                           <a14:useLocalDpi xmlns:a14="http://schemas.microsoft.com/office/drawing/2010/main" val="0"/>
@@ -7960,7 +7190,7 @@
                     </pic:cNvPicPr>
                   </pic:nvPicPr>
                   <pic:blipFill>
-                    <a:blip r:embed="rId55">
+                    <a:blip r:embed="rId56">
                       <a:extLst>
                         <a:ext uri="{28A0092B-C50C-407E-A947-70E740481C1C}">
                           <a14:useLocalDpi xmlns:a14="http://schemas.microsoft.com/office/drawing/2010/main" val="0"/>
@@ -8048,7 +7278,7 @@
                     </pic:cNvPicPr>
                   </pic:nvPicPr>
                   <pic:blipFill>
-                    <a:blip r:embed="rId56">
+                    <a:blip r:embed="rId57">
                       <a:extLst>
                         <a:ext uri="{28A0092B-C50C-407E-A947-70E740481C1C}">
                           <a14:useLocalDpi xmlns:a14="http://schemas.microsoft.com/office/drawing/2010/main" val="0"/>
@@ -8084,11 +7314,9 @@
       <w:pPr>
         <w:pStyle w:val="NormalWeb"/>
       </w:pPr>
-      <w:proofErr w:type="spellStart"/>
       <w:r>
         <w:t>Git</w:t>
       </w:r>
-      <w:proofErr w:type="spellEnd"/>
       <w:r>
         <w:rPr>
           <w:rFonts w:ascii="SimSun" w:eastAsia="SimSun" w:hAnsi="SimSun" w:cs="SimSun" w:hint="eastAsia"/>
@@ -8114,20 +7342,7 @@
         <w:t>，</w:t>
       </w:r>
       <w:r>
-        <w:t xml:space="preserve">&gt;&gt;&gt;&amp; </w:t>
-      </w:r>
-      <w:proofErr w:type="spellStart"/>
-      <w:proofErr w:type="gramStart"/>
-      <w:r>
-        <w:t>gt</w:t>
-      </w:r>
-      <w:proofErr w:type="spellEnd"/>
-      <w:r>
-        <w:t>;</w:t>
-      </w:r>
-      <w:proofErr w:type="gramEnd"/>
-      <w:r>
-        <w:t>&gt;&gt;&gt;</w:t>
+        <w:t>&gt;&gt;&gt;&amp; gt;&gt;&gt;&gt;</w:t>
       </w:r>
       <w:r>
         <w:rPr>
@@ -8199,7 +7414,7 @@
                     </pic:cNvPicPr>
                   </pic:nvPicPr>
                   <pic:blipFill>
-                    <a:blip r:embed="rId57">
+                    <a:blip r:embed="rId58">
                       <a:extLst>
                         <a:ext uri="{28A0092B-C50C-407E-A947-70E740481C1C}">
                           <a14:useLocalDpi xmlns:a14="http://schemas.microsoft.com/office/drawing/2010/main" val="0"/>
@@ -8242,15 +7457,7 @@
         <w:t>如果我想查看分支合并的情况的话，需要使用命令</w:t>
       </w:r>
       <w:r>
-        <w:t xml:space="preserve"> </w:t>
-      </w:r>
-      <w:proofErr w:type="spellStart"/>
-      <w:r>
-        <w:t>git</w:t>
-      </w:r>
-      <w:proofErr w:type="spellEnd"/>
-      <w:r>
-        <w:t xml:space="preserve"> log.</w:t>
+        <w:t xml:space="preserve"> git log.</w:t>
       </w:r>
       <w:r>
         <w:rPr>
@@ -8286,7 +7493,7 @@
                     </pic:cNvPicPr>
                   </pic:nvPicPr>
                   <pic:blipFill>
-                    <a:blip r:embed="rId58">
+                    <a:blip r:embed="rId59">
                       <a:extLst>
                         <a:ext uri="{28A0092B-C50C-407E-A947-70E740481C1C}">
                           <a14:useLocalDpi xmlns:a14="http://schemas.microsoft.com/office/drawing/2010/main" val="0"/>
@@ -8346,30 +7553,18 @@
         </w:rPr>
         <w:t>通常合并分支时，</w:t>
       </w:r>
-      <w:proofErr w:type="spellStart"/>
       <w:r>
         <w:t>git</w:t>
       </w:r>
-      <w:proofErr w:type="spellEnd"/>
       <w:r>
         <w:rPr>
           <w:rFonts w:ascii="SimSun" w:eastAsia="SimSun" w:hAnsi="SimSun" w:cs="SimSun" w:hint="eastAsia"/>
         </w:rPr>
         <w:t>一般使用</w:t>
       </w:r>
-      <w:proofErr w:type="gramStart"/>
-      <w:r>
-        <w:t>”</w:t>
-      </w:r>
-      <w:proofErr w:type="gramEnd"/>
-      <w:r>
-        <w:t>Fast forward</w:t>
-      </w:r>
-      <w:proofErr w:type="gramStart"/>
-      <w:r>
-        <w:t>”</w:t>
-      </w:r>
-      <w:proofErr w:type="gramEnd"/>
+      <w:r>
+        <w:t>”Fast forward”</w:t>
+      </w:r>
       <w:r>
         <w:rPr>
           <w:rFonts w:ascii="SimSun" w:eastAsia="SimSun" w:hAnsi="SimSun" w:cs="SimSun" w:hint="eastAsia"/>
@@ -8377,32 +7572,17 @@
         <w:t>模式，在这种模式下，删除分支后，会丢掉分支信息，现在我们来使用带参数</w:t>
       </w:r>
       <w:r>
-        <w:t xml:space="preserve"> –no-</w:t>
-      </w:r>
-      <w:proofErr w:type="spellStart"/>
-      <w:r>
-        <w:t>ff</w:t>
-      </w:r>
-      <w:proofErr w:type="spellEnd"/>
+        <w:t xml:space="preserve"> –no-ff</w:t>
+      </w:r>
       <w:r>
         <w:rPr>
           <w:rFonts w:ascii="SimSun" w:eastAsia="SimSun" w:hAnsi="SimSun" w:cs="SimSun" w:hint="eastAsia"/>
         </w:rPr>
         <w:t>来禁用</w:t>
       </w:r>
-      <w:proofErr w:type="gramStart"/>
-      <w:r>
-        <w:t>”</w:t>
-      </w:r>
-      <w:proofErr w:type="gramEnd"/>
-      <w:r>
-        <w:t>Fast forward</w:t>
-      </w:r>
-      <w:proofErr w:type="gramStart"/>
-      <w:r>
-        <w:t>”</w:t>
-      </w:r>
-      <w:proofErr w:type="gramEnd"/>
+      <w:r>
+        <w:t>”Fast forward”</w:t>
+      </w:r>
       <w:r>
         <w:rPr>
           <w:rFonts w:ascii="SimSun" w:eastAsia="SimSun" w:hAnsi="SimSun" w:cs="SimSun" w:hint="eastAsia"/>
@@ -8493,11 +7673,9 @@
         </w:numPr>
         <w:spacing w:before="100" w:beforeAutospacing="1" w:after="100" w:afterAutospacing="1" w:line="240" w:lineRule="auto"/>
       </w:pPr>
-      <w:proofErr w:type="gramStart"/>
       <w:r>
         <w:t>切换回主分支</w:t>
       </w:r>
-      <w:proofErr w:type="gramEnd"/>
       <w:r>
         <w:t>(master)</w:t>
       </w:r>
@@ -8526,23 +7704,7 @@
         <w:t>分支，使用命令</w:t>
       </w:r>
       <w:r>
-        <w:t xml:space="preserve"> </w:t>
-      </w:r>
-      <w:proofErr w:type="spellStart"/>
-      <w:r>
-        <w:t>git</w:t>
-      </w:r>
-      <w:proofErr w:type="spellEnd"/>
-      <w:r>
-        <w:t xml:space="preserve"> merge –no-</w:t>
-      </w:r>
-      <w:proofErr w:type="spellStart"/>
-      <w:r>
-        <w:t>ff</w:t>
-      </w:r>
-      <w:proofErr w:type="spellEnd"/>
-      <w:r>
-        <w:t>  -m “</w:t>
+        <w:t xml:space="preserve"> git merge –no-ff  -m “</w:t>
       </w:r>
       <w:r>
         <w:t>注释</w:t>
@@ -8610,7 +7772,7 @@
                     </pic:cNvPicPr>
                   </pic:nvPicPr>
                   <pic:blipFill>
-                    <a:blip r:embed="rId59">
+                    <a:blip r:embed="rId60">
                       <a:extLst>
                         <a:ext uri="{28A0092B-C50C-407E-A947-70E740481C1C}">
                           <a14:useLocalDpi xmlns:a14="http://schemas.microsoft.com/office/drawing/2010/main" val="0"/>
@@ -8748,11 +7910,9 @@
         </w:rPr>
         <w:t>就需要修复，在</w:t>
       </w:r>
-      <w:proofErr w:type="spellStart"/>
       <w:r>
         <w:t>Git</w:t>
       </w:r>
-      <w:proofErr w:type="spellEnd"/>
       <w:r>
         <w:rPr>
           <w:rFonts w:ascii="SimSun" w:eastAsia="SimSun" w:hAnsi="SimSun" w:cs="SimSun" w:hint="eastAsia"/>
@@ -8836,7 +7996,7 @@
                     </pic:cNvPicPr>
                   </pic:nvPicPr>
                   <pic:blipFill>
-                    <a:blip r:embed="rId60">
+                    <a:blip r:embed="rId61">
                       <a:extLst>
                         <a:ext uri="{28A0092B-C50C-407E-A947-70E740481C1C}">
                           <a14:useLocalDpi xmlns:a14="http://schemas.microsoft.com/office/drawing/2010/main" val="0"/>
@@ -8917,11 +8077,9 @@
         </w:rPr>
         <w:t>个小时内完成。怎么办呢？还好，</w:t>
       </w:r>
-      <w:proofErr w:type="spellStart"/>
       <w:r>
         <w:t>Git</w:t>
       </w:r>
-      <w:proofErr w:type="spellEnd"/>
       <w:r>
         <w:rPr>
           <w:rFonts w:ascii="SimSun" w:eastAsia="SimSun" w:hAnsi="SimSun" w:cs="SimSun" w:hint="eastAsia"/>
@@ -8938,24 +8096,17 @@
         <w:t>功能，可以把当前工作现场</w:t>
       </w:r>
       <w:r>
-        <w:t xml:space="preserve"> </w:t>
-      </w:r>
-      <w:proofErr w:type="gramStart"/>
+        <w:t xml:space="preserve"> ”</w:t>
+      </w:r>
+      <w:r>
+        <w:rPr>
+          <w:rFonts w:ascii="SimSun" w:eastAsia="SimSun" w:hAnsi="SimSun" w:cs="SimSun" w:hint="eastAsia"/>
+        </w:rPr>
+        <w:t>隐藏起来</w:t>
+      </w:r>
       <w:r>
         <w:t>”</w:t>
       </w:r>
-      <w:proofErr w:type="gramEnd"/>
-      <w:r>
-        <w:rPr>
-          <w:rFonts w:ascii="SimSun" w:eastAsia="SimSun" w:hAnsi="SimSun" w:cs="SimSun" w:hint="eastAsia"/>
-        </w:rPr>
-        <w:t>隐藏起来</w:t>
-      </w:r>
-      <w:proofErr w:type="gramStart"/>
-      <w:r>
-        <w:t>”</w:t>
-      </w:r>
-      <w:proofErr w:type="gramEnd"/>
       <w:r>
         <w:rPr>
           <w:rFonts w:ascii="SimSun" w:eastAsia="SimSun" w:hAnsi="SimSun" w:cs="SimSun" w:hint="eastAsia"/>
@@ -8992,7 +8143,7 @@
                     </pic:cNvPicPr>
                   </pic:nvPicPr>
                   <pic:blipFill>
-                    <a:blip r:embed="rId61">
+                    <a:blip r:embed="rId62">
                       <a:extLst>
                         <a:ext uri="{28A0092B-C50C-407E-A947-70E740481C1C}">
                           <a14:useLocalDpi xmlns:a14="http://schemas.microsoft.com/office/drawing/2010/main" val="0"/>
@@ -9124,7 +8275,7 @@
                     </pic:cNvPicPr>
                   </pic:nvPicPr>
                   <pic:blipFill>
-                    <a:blip r:embed="rId62">
+                    <a:blip r:embed="rId63">
                       <a:extLst>
                         <a:ext uri="{28A0092B-C50C-407E-A947-70E740481C1C}">
                           <a14:useLocalDpi xmlns:a14="http://schemas.microsoft.com/office/drawing/2010/main" val="0"/>
@@ -9212,7 +8363,7 @@
                     </pic:cNvPicPr>
                   </pic:nvPicPr>
                   <pic:blipFill>
-                    <a:blip r:embed="rId63">
+                    <a:blip r:embed="rId64">
                       <a:extLst>
                         <a:ext uri="{28A0092B-C50C-407E-A947-70E740481C1C}">
                           <a14:useLocalDpi xmlns:a14="http://schemas.microsoft.com/office/drawing/2010/main" val="0"/>
@@ -9290,7 +8441,7 @@
                     </pic:cNvPicPr>
                   </pic:nvPicPr>
                   <pic:blipFill>
-                    <a:blip r:embed="rId64">
+                    <a:blip r:embed="rId65">
                       <a:extLst>
                         <a:ext uri="{28A0092B-C50C-407E-A947-70E740481C1C}">
                           <a14:useLocalDpi xmlns:a14="http://schemas.microsoft.com/office/drawing/2010/main" val="0"/>
@@ -9333,15 +8484,7 @@
         <w:t>工作区是干净的，那么我们工作现场去哪里呢？我们可以使用命令</w:t>
       </w:r>
       <w:r>
-        <w:t xml:space="preserve"> </w:t>
-      </w:r>
-      <w:proofErr w:type="spellStart"/>
-      <w:r>
-        <w:t>git</w:t>
-      </w:r>
-      <w:proofErr w:type="spellEnd"/>
-      <w:r>
-        <w:t xml:space="preserve"> stash list</w:t>
+        <w:t xml:space="preserve"> git stash list</w:t>
       </w:r>
       <w:r>
         <w:rPr>
@@ -9376,7 +8519,7 @@
                     </pic:cNvPicPr>
                   </pic:nvPicPr>
                   <pic:blipFill>
-                    <a:blip r:embed="rId65">
+                    <a:blip r:embed="rId66">
                       <a:extLst>
                         <a:ext uri="{28A0092B-C50C-407E-A947-70E740481C1C}">
                           <a14:useLocalDpi xmlns:a14="http://schemas.microsoft.com/office/drawing/2010/main" val="0"/>
@@ -9419,11 +8562,9 @@
         <w:lastRenderedPageBreak/>
         <w:t>工作现场还在，</w:t>
       </w:r>
-      <w:proofErr w:type="spellStart"/>
       <w:r>
         <w:t>Git</w:t>
       </w:r>
-      <w:proofErr w:type="spellEnd"/>
       <w:r>
         <w:rPr>
           <w:rFonts w:ascii="SimSun" w:eastAsia="SimSun" w:hAnsi="SimSun" w:cs="SimSun" w:hint="eastAsia"/>
@@ -9457,15 +8598,8 @@
         </w:numPr>
         <w:spacing w:before="100" w:beforeAutospacing="1" w:after="100" w:afterAutospacing="1" w:line="240" w:lineRule="auto"/>
       </w:pPr>
-      <w:proofErr w:type="spellStart"/>
-      <w:proofErr w:type="gramStart"/>
-      <w:r>
-        <w:t>git</w:t>
-      </w:r>
-      <w:proofErr w:type="spellEnd"/>
-      <w:proofErr w:type="gramEnd"/>
-      <w:r>
-        <w:t xml:space="preserve"> stash apply</w:t>
+      <w:r>
+        <w:t>git stash apply</w:t>
       </w:r>
       <w:r>
         <w:t>恢复，恢复后，</w:t>
@@ -9476,13 +8610,8 @@
       <w:r>
         <w:t>内容并不删除，你需要使用命令</w:t>
       </w:r>
-      <w:proofErr w:type="spellStart"/>
-      <w:r>
-        <w:t>git</w:t>
-      </w:r>
-      <w:proofErr w:type="spellEnd"/>
-      <w:r>
-        <w:t xml:space="preserve"> stash drop</w:t>
+      <w:r>
+        <w:t>git stash drop</w:t>
       </w:r>
       <w:r>
         <w:t>来删除</w:t>
@@ -9505,13 +8634,8 @@
       <w:r>
         <w:t>另一种方式是使用</w:t>
       </w:r>
-      <w:proofErr w:type="spellStart"/>
-      <w:r>
-        <w:t>git</w:t>
-      </w:r>
-      <w:proofErr w:type="spellEnd"/>
-      <w:r>
-        <w:t xml:space="preserve"> stash pop,</w:t>
+      <w:r>
+        <w:t>git stash pop,</w:t>
       </w:r>
       <w:r>
         <w:t>恢复的同时把</w:t>
@@ -9569,7 +8693,7 @@
                     </pic:cNvPicPr>
                   </pic:nvPicPr>
                   <pic:blipFill>
-                    <a:blip r:embed="rId66">
+                    <a:blip r:embed="rId67">
                       <a:extLst>
                         <a:ext uri="{28A0092B-C50C-407E-A947-70E740481C1C}">
                           <a14:useLocalDpi xmlns:a14="http://schemas.microsoft.com/office/drawing/2010/main" val="0"/>
@@ -9622,11 +8746,9 @@
         </w:rPr>
         <w:t>当你从远程库克隆时候，实际上</w:t>
       </w:r>
-      <w:proofErr w:type="spellStart"/>
       <w:r>
         <w:t>Git</w:t>
       </w:r>
-      <w:proofErr w:type="spellEnd"/>
       <w:r>
         <w:rPr>
           <w:rFonts w:ascii="SimSun" w:eastAsia="SimSun" w:hAnsi="SimSun" w:cs="SimSun" w:hint="eastAsia"/>
@@ -9679,15 +8801,7 @@
         <w:t>使用</w:t>
       </w:r>
       <w:r>
-        <w:t xml:space="preserve"> </w:t>
-      </w:r>
-      <w:proofErr w:type="spellStart"/>
-      <w:r>
-        <w:t>git</w:t>
-      </w:r>
-      <w:proofErr w:type="spellEnd"/>
-      <w:r>
-        <w:t xml:space="preserve"> remote</w:t>
+        <w:t xml:space="preserve"> git remote</w:t>
       </w:r>
     </w:p>
     <w:p>
@@ -9708,15 +8822,7 @@
         <w:t>使用</w:t>
       </w:r>
       <w:r>
-        <w:t xml:space="preserve"> </w:t>
-      </w:r>
-      <w:proofErr w:type="spellStart"/>
-      <w:r>
-        <w:t>git</w:t>
-      </w:r>
-      <w:proofErr w:type="spellEnd"/>
-      <w:r>
-        <w:t xml:space="preserve"> remote –v</w:t>
+        <w:t xml:space="preserve"> git remote –v</w:t>
       </w:r>
     </w:p>
     <w:p>
@@ -9760,7 +8866,7 @@
                     </pic:cNvPicPr>
                   </pic:nvPicPr>
                   <pic:blipFill>
-                    <a:blip r:embed="rId67">
+                    <a:blip r:embed="rId68">
                       <a:extLst>
                         <a:ext uri="{28A0092B-C50C-407E-A947-70E740481C1C}">
                           <a14:useLocalDpi xmlns:a14="http://schemas.microsoft.com/office/drawing/2010/main" val="0"/>
@@ -9796,21 +8902,12 @@
       <w:pPr>
         <w:pStyle w:val="NormalWeb"/>
       </w:pPr>
-      <w:proofErr w:type="gramStart"/>
       <w:r>
         <w:rPr>
           <w:rStyle w:val="Strong"/>
           <w:rFonts w:ascii="SimSun" w:eastAsia="SimSun" w:hAnsi="SimSun" w:cs="SimSun" w:hint="eastAsia"/>
         </w:rPr>
-        <w:t>一</w:t>
-      </w:r>
-      <w:proofErr w:type="gramEnd"/>
-      <w:r>
-        <w:rPr>
-          <w:rStyle w:val="Strong"/>
-          <w:rFonts w:ascii="SimSun" w:eastAsia="SimSun" w:hAnsi="SimSun" w:cs="SimSun" w:hint="eastAsia"/>
-        </w:rPr>
-        <w:t>：推送分支：</w:t>
+        <w:t>一：推送分支：</w:t>
       </w:r>
     </w:p>
     <w:p>
@@ -9826,11 +8923,9 @@
         </w:rPr>
         <w:t>推送分支就是把该分支上所有本地提交到远程库中，推送时，要指定本地分支，这样，</w:t>
       </w:r>
-      <w:proofErr w:type="spellStart"/>
       <w:r>
         <w:t>Git</w:t>
       </w:r>
-      <w:proofErr w:type="spellEnd"/>
       <w:r>
         <w:rPr>
           <w:rFonts w:ascii="SimSun" w:eastAsia="SimSun" w:hAnsi="SimSun" w:cs="SimSun" w:hint="eastAsia"/>
@@ -9852,15 +8947,7 @@
         <w:t>使用命令</w:t>
       </w:r>
       <w:r>
-        <w:t xml:space="preserve"> </w:t>
-      </w:r>
-      <w:proofErr w:type="spellStart"/>
-      <w:r>
-        <w:t>git</w:t>
-      </w:r>
-      <w:proofErr w:type="spellEnd"/>
-      <w:r>
-        <w:t xml:space="preserve"> push origin master</w:t>
+        <w:t xml:space="preserve"> git push origin master</w:t>
       </w:r>
     </w:p>
     <w:p>
@@ -9873,11 +8960,9 @@
         </w:rPr>
         <w:t>比如我现在的</w:t>
       </w:r>
-      <w:proofErr w:type="spellStart"/>
       <w:r>
         <w:t>github</w:t>
       </w:r>
-      <w:proofErr w:type="spellEnd"/>
       <w:r>
         <w:rPr>
           <w:rFonts w:ascii="SimSun" w:eastAsia="SimSun" w:hAnsi="SimSun" w:cs="SimSun" w:hint="eastAsia"/>
@@ -9920,7 +9005,7 @@
                     </pic:cNvPicPr>
                   </pic:nvPicPr>
                   <pic:blipFill>
-                    <a:blip r:embed="rId68">
+                    <a:blip r:embed="rId69">
                       <a:extLst>
                         <a:ext uri="{28A0092B-C50C-407E-A947-70E740481C1C}">
                           <a14:useLocalDpi xmlns:a14="http://schemas.microsoft.com/office/drawing/2010/main" val="0"/>
@@ -10002,7 +9087,7 @@
                     </pic:cNvPicPr>
                   </pic:nvPicPr>
                   <pic:blipFill>
-                    <a:blip r:embed="rId69">
+                    <a:blip r:embed="rId70">
                       <a:extLst>
                         <a:ext uri="{28A0092B-C50C-407E-A947-70E740481C1C}">
                           <a14:useLocalDpi xmlns:a14="http://schemas.microsoft.com/office/drawing/2010/main" val="0"/>
@@ -10080,7 +9165,7 @@
                     </pic:cNvPicPr>
                   </pic:nvPicPr>
                   <pic:blipFill>
-                    <a:blip r:embed="rId70">
+                    <a:blip r:embed="rId71">
                       <a:extLst>
                         <a:ext uri="{28A0092B-C50C-407E-A947-70E740481C1C}">
                           <a14:useLocalDpi xmlns:a14="http://schemas.microsoft.com/office/drawing/2010/main" val="0"/>
@@ -10122,11 +9207,9 @@
         </w:rPr>
         <w:t>我们可以看到如上，推送成功，我们可以继续来截图</w:t>
       </w:r>
-      <w:proofErr w:type="spellStart"/>
       <w:r>
         <w:t>github</w:t>
       </w:r>
-      <w:proofErr w:type="spellEnd"/>
       <w:r>
         <w:rPr>
           <w:rFonts w:ascii="SimSun" w:eastAsia="SimSun" w:hAnsi="SimSun" w:cs="SimSun" w:hint="eastAsia"/>
@@ -10134,11 +9217,7 @@
         <w:t>上的</w:t>
       </w:r>
       <w:r>
-        <w:t>readme.</w:t>
-      </w:r>
-      <w:proofErr w:type="gramStart"/>
-      <w:r>
-        <w:t>txt</w:t>
+        <w:t>readme.txt</w:t>
       </w:r>
       <w:r>
         <w:rPr>
@@ -10146,7 +9225,6 @@
         </w:rPr>
         <w:t>内容</w:t>
       </w:r>
-      <w:proofErr w:type="gramEnd"/>
       <w:r>
         <w:t xml:space="preserve"> </w:t>
       </w:r>
@@ -10184,7 +9262,7 @@
                     </pic:cNvPicPr>
                   </pic:nvPicPr>
                   <pic:blipFill>
-                    <a:blip r:embed="rId71">
+                    <a:blip r:embed="rId72">
                       <a:extLst>
                         <a:ext uri="{28A0092B-C50C-407E-A947-70E740481C1C}">
                           <a14:useLocalDpi xmlns:a14="http://schemas.microsoft.com/office/drawing/2010/main" val="0"/>
@@ -10245,15 +9323,7 @@
         <w:t>分支上，我们还是那个命令</w:t>
       </w:r>
       <w:r>
-        <w:t xml:space="preserve"> </w:t>
-      </w:r>
-      <w:proofErr w:type="spellStart"/>
-      <w:r>
-        <w:t>git</w:t>
-      </w:r>
-      <w:proofErr w:type="spellEnd"/>
-      <w:r>
-        <w:t xml:space="preserve"> push origin dev</w:t>
+        <w:t xml:space="preserve"> git push origin dev</w:t>
       </w:r>
     </w:p>
     <w:p>
@@ -10358,11 +9428,9 @@
         </w:rPr>
         <w:t>添加到</w:t>
       </w:r>
-      <w:proofErr w:type="spellStart"/>
       <w:r>
         <w:t>github</w:t>
       </w:r>
-      <w:proofErr w:type="spellEnd"/>
       <w:r>
         <w:rPr>
           <w:rFonts w:ascii="SimSun" w:eastAsia="SimSun" w:hAnsi="SimSun" w:cs="SimSun" w:hint="eastAsia"/>
@@ -10420,7 +9488,7 @@
                     </pic:cNvPicPr>
                   </pic:nvPicPr>
                   <pic:blipFill>
-                    <a:blip r:embed="rId72">
+                    <a:blip r:embed="rId73">
                       <a:extLst>
                         <a:ext uri="{28A0092B-C50C-407E-A947-70E740481C1C}">
                           <a14:useLocalDpi xmlns:a14="http://schemas.microsoft.com/office/drawing/2010/main" val="0"/>
@@ -10501,7 +9569,7 @@
                     </pic:cNvPicPr>
                   </pic:nvPicPr>
                   <pic:blipFill>
-                    <a:blip r:embed="rId73">
+                    <a:blip r:embed="rId74">
                       <a:extLst>
                         <a:ext uri="{28A0092B-C50C-407E-A947-70E740481C1C}">
                           <a14:useLocalDpi xmlns:a14="http://schemas.microsoft.com/office/drawing/2010/main" val="0"/>
@@ -10570,7 +9638,7 @@
                     </pic:cNvPicPr>
                   </pic:nvPicPr>
                   <pic:blipFill>
-                    <a:blip r:embed="rId74">
+                    <a:blip r:embed="rId75">
                       <a:extLst>
                         <a:ext uri="{28A0092B-C50C-407E-A947-70E740481C1C}">
                           <a14:useLocalDpi xmlns:a14="http://schemas.microsoft.com/office/drawing/2010/main" val="0"/>
@@ -10648,15 +9716,8 @@
         </w:rPr>
         <w:t>分支：</w:t>
       </w:r>
-      <w:proofErr w:type="spellStart"/>
-      <w:proofErr w:type="gramStart"/>
-      <w:r>
-        <w:t>git</w:t>
-      </w:r>
-      <w:proofErr w:type="spellEnd"/>
-      <w:proofErr w:type="gramEnd"/>
-      <w:r>
-        <w:t xml:space="preserve"> checkout  –b dev origin/dev</w:t>
+      <w:r>
+        <w:t>git checkout  –b dev origin/dev</w:t>
       </w:r>
     </w:p>
     <w:p>
@@ -10726,7 +9787,7 @@
                     </pic:cNvPicPr>
                   </pic:nvPicPr>
                   <pic:blipFill>
-                    <a:blip r:embed="rId75">
+                    <a:blip r:embed="rId76">
                       <a:extLst>
                         <a:ext uri="{28A0092B-C50C-407E-A947-70E740481C1C}">
                           <a14:useLocalDpi xmlns:a14="http://schemas.microsoft.com/office/drawing/2010/main" val="0"/>
@@ -10775,21 +9836,7 @@
         <w:rPr>
           <w:rFonts w:ascii="SimSun" w:eastAsia="SimSun" w:hAnsi="SimSun" w:cs="SimSun" w:hint="eastAsia"/>
         </w:rPr>
-        <w:t>分支上推送了提交，而我在我的目录文件下也对同样的</w:t>
-      </w:r>
-      <w:proofErr w:type="gramStart"/>
-      <w:r>
-        <w:rPr>
-          <w:rFonts w:ascii="SimSun" w:eastAsia="SimSun" w:hAnsi="SimSun" w:cs="SimSun" w:hint="eastAsia"/>
-        </w:rPr>
-        <w:t>文件同个地方</w:t>
-      </w:r>
-      <w:proofErr w:type="gramEnd"/>
-      <w:r>
-        <w:rPr>
-          <w:rFonts w:ascii="SimSun" w:eastAsia="SimSun" w:hAnsi="SimSun" w:cs="SimSun" w:hint="eastAsia"/>
-        </w:rPr>
-        <w:t>作了修改，也试图推送到远程库时，如下：</w:t>
+        <w:t>分支上推送了提交，而我在我的目录文件下也对同样的文件同个地方作了修改，也试图推送到远程库时，如下：</w:t>
       </w:r>
     </w:p>
     <w:p>
@@ -10819,7 +9866,7 @@
                     </pic:cNvPicPr>
                   </pic:nvPicPr>
                   <pic:blipFill>
-                    <a:blip r:embed="rId76">
+                    <a:blip r:embed="rId77">
                       <a:extLst>
                         <a:ext uri="{28A0092B-C50C-407E-A947-70E740481C1C}">
                           <a14:useLocalDpi xmlns:a14="http://schemas.microsoft.com/office/drawing/2010/main" val="0"/>
@@ -10861,13 +9908,8 @@
         </w:rPr>
         <w:t>由上面可知：推送失败，因为我的小伙伴最新提交的和我试图推送的有冲突，解决的办法也很简单，上面已经提示我们，先用</w:t>
       </w:r>
-      <w:proofErr w:type="spellStart"/>
-      <w:r>
-        <w:t>git</w:t>
-      </w:r>
-      <w:proofErr w:type="spellEnd"/>
-      <w:r>
-        <w:t xml:space="preserve"> pull</w:t>
+      <w:r>
+        <w:t>git pull</w:t>
       </w:r>
       <w:r>
         <w:rPr>
@@ -10912,7 +9954,7 @@
                     </pic:cNvPicPr>
                   </pic:nvPicPr>
                   <pic:blipFill>
-                    <a:blip r:embed="rId77">
+                    <a:blip r:embed="rId78">
                       <a:extLst>
                         <a:ext uri="{28A0092B-C50C-407E-A947-70E740481C1C}">
                           <a14:useLocalDpi xmlns:a14="http://schemas.microsoft.com/office/drawing/2010/main" val="0"/>
@@ -10948,21 +9990,11 @@
       <w:pPr>
         <w:pStyle w:val="NormalWeb"/>
       </w:pPr>
-      <w:proofErr w:type="spellStart"/>
-      <w:proofErr w:type="gramStart"/>
       <w:r>
         <w:rPr>
           <w:rStyle w:val="Emphasis"/>
         </w:rPr>
-        <w:t>git</w:t>
-      </w:r>
-      <w:proofErr w:type="spellEnd"/>
-      <w:proofErr w:type="gramEnd"/>
-      <w:r>
-        <w:rPr>
-          <w:rStyle w:val="Emphasis"/>
-        </w:rPr>
-        <w:t xml:space="preserve"> pull</w:t>
+        <w:t>git pull</w:t>
       </w:r>
       <w:r>
         <w:rPr>
@@ -11033,7 +10065,7 @@
                     </pic:cNvPicPr>
                   </pic:nvPicPr>
                   <pic:blipFill>
-                    <a:blip r:embed="rId78">
+                    <a:blip r:embed="rId79">
                       <a:extLst>
                         <a:ext uri="{28A0092B-C50C-407E-A947-70E740481C1C}">
                           <a14:useLocalDpi xmlns:a14="http://schemas.microsoft.com/office/drawing/2010/main" val="0"/>
@@ -11075,19 +10107,11 @@
         </w:rPr>
         <w:t>这回</w:t>
       </w:r>
-      <w:proofErr w:type="spellStart"/>
       <w:r>
         <w:rPr>
           <w:rStyle w:val="Emphasis"/>
         </w:rPr>
-        <w:t>git</w:t>
-      </w:r>
-      <w:proofErr w:type="spellEnd"/>
-      <w:r>
-        <w:rPr>
-          <w:rStyle w:val="Emphasis"/>
-        </w:rPr>
-        <w:t xml:space="preserve"> pull</w:t>
+        <w:t>git pull</w:t>
       </w:r>
       <w:r>
         <w:rPr>
@@ -11161,7 +10185,7 @@
                     </pic:cNvPicPr>
                   </pic:nvPicPr>
                   <pic:blipFill>
-                    <a:blip r:embed="rId79">
+                    <a:blip r:embed="rId80">
                       <a:extLst>
                         <a:ext uri="{28A0092B-C50C-407E-A947-70E740481C1C}">
                           <a14:useLocalDpi xmlns:a14="http://schemas.microsoft.com/office/drawing/2010/main" val="0"/>
@@ -11237,7 +10261,7 @@
                     </pic:cNvPicPr>
                   </pic:nvPicPr>
                   <pic:blipFill>
-                    <a:blip r:embed="rId80">
+                    <a:blip r:embed="rId81">
                       <a:extLst>
                         <a:ext uri="{28A0092B-C50C-407E-A947-70E740481C1C}">
                           <a14:useLocalDpi xmlns:a14="http://schemas.microsoft.com/office/drawing/2010/main" val="0"/>
@@ -11292,13 +10316,8 @@
         <w:lastRenderedPageBreak/>
         <w:t>首先，可以试图用</w:t>
       </w:r>
-      <w:proofErr w:type="spellStart"/>
-      <w:r>
-        <w:t>git</w:t>
-      </w:r>
-      <w:proofErr w:type="spellEnd"/>
-      <w:r>
-        <w:t xml:space="preserve"> push origin branch-name</w:t>
+      <w:r>
+        <w:t>git push origin branch-name</w:t>
       </w:r>
       <w:r>
         <w:t>推送自己的修改</w:t>
@@ -11318,13 +10337,8 @@
       <w:r>
         <w:t>如果推送失败，则因为远程分支比你的本地更新早，需要先用</w:t>
       </w:r>
-      <w:proofErr w:type="spellStart"/>
-      <w:r>
-        <w:t>git</w:t>
-      </w:r>
-      <w:proofErr w:type="spellEnd"/>
-      <w:r>
-        <w:t xml:space="preserve"> pull</w:t>
+      <w:r>
+        <w:t>git pull</w:t>
       </w:r>
       <w:r>
         <w:t>试图合并</w:t>
@@ -11347,150 +10361,111 @@
       <w:r>
         <w:t>如果合并有冲突，则需要解决冲突，并在本地提交。再用</w:t>
       </w:r>
-      <w:proofErr w:type="spellStart"/>
+      <w:r>
+        <w:t>git push origin branch-name</w:t>
+      </w:r>
+      <w:r>
+        <w:t>推送</w:t>
+      </w:r>
+      <w:r>
+        <w:rPr>
+          <w:rFonts w:ascii="SimSun" w:eastAsia="SimSun" w:hAnsi="SimSun" w:cs="SimSun" w:hint="eastAsia"/>
+        </w:rPr>
+        <w:t>。</w:t>
+      </w:r>
+    </w:p>
+    <w:p>
+      <w:pPr>
+        <w:pStyle w:val="NormalWeb"/>
+      </w:pPr>
+      <w:r>
+        <w:rPr>
+          <w:rStyle w:val="Strong"/>
+        </w:rPr>
+        <w:t>Git</w:t>
+      </w:r>
+      <w:r>
+        <w:rPr>
+          <w:rStyle w:val="Strong"/>
+          <w:rFonts w:ascii="SimSun" w:eastAsia="SimSun" w:hAnsi="SimSun" w:cs="SimSun" w:hint="eastAsia"/>
+        </w:rPr>
+        <w:t>基本常用命令如下：</w:t>
+      </w:r>
+    </w:p>
+    <w:p>
+      <w:pPr>
+        <w:pStyle w:val="NormalWeb"/>
+      </w:pPr>
+      <w:r>
+        <w:t>   mkdir</w:t>
+      </w:r>
+      <w:r>
+        <w:rPr>
+          <w:rFonts w:ascii="SimSun" w:eastAsia="SimSun" w:hAnsi="SimSun" w:cs="SimSun" w:hint="eastAsia"/>
+        </w:rPr>
+        <w:t>：</w:t>
+      </w:r>
+      <w:r>
+        <w:t>         XX (</w:t>
+      </w:r>
+      <w:r>
+        <w:rPr>
+          <w:rFonts w:ascii="SimSun" w:eastAsia="SimSun" w:hAnsi="SimSun" w:cs="SimSun" w:hint="eastAsia"/>
+        </w:rPr>
+        <w:t>创建一个空目录</w:t>
+      </w:r>
+      <w:r>
+        <w:t xml:space="preserve"> XX</w:t>
+      </w:r>
+      <w:r>
+        <w:rPr>
+          <w:rFonts w:ascii="SimSun" w:eastAsia="SimSun" w:hAnsi="SimSun" w:cs="SimSun" w:hint="eastAsia"/>
+        </w:rPr>
+        <w:t>指目录名</w:t>
+      </w:r>
+      <w:r>
+        <w:t>)</w:t>
+      </w:r>
+    </w:p>
+    <w:p>
+      <w:pPr>
+        <w:pStyle w:val="NormalWeb"/>
+      </w:pPr>
+      <w:r>
+        <w:t>   pwd</w:t>
+      </w:r>
+      <w:r>
+        <w:rPr>
+          <w:rFonts w:ascii="SimSun" w:eastAsia="SimSun" w:hAnsi="SimSun" w:cs="SimSun" w:hint="eastAsia"/>
+        </w:rPr>
+        <w:t>：</w:t>
+      </w:r>
+      <w:r>
+        <w:t xml:space="preserve">          </w:t>
+      </w:r>
+      <w:r>
+        <w:rPr>
+          <w:rFonts w:ascii="SimSun" w:eastAsia="SimSun" w:hAnsi="SimSun" w:cs="SimSun" w:hint="eastAsia"/>
+        </w:rPr>
+        <w:t>显示当前目录的路径。</w:t>
+      </w:r>
+    </w:p>
+    <w:p>
+      <w:pPr>
+        <w:pStyle w:val="NormalWeb"/>
+      </w:pPr>
+      <w:r>
+        <w:t xml:space="preserve">   git init          </w:t>
+      </w:r>
+      <w:r>
+        <w:rPr>
+          <w:rFonts w:ascii="SimSun" w:eastAsia="SimSun" w:hAnsi="SimSun" w:cs="SimSun" w:hint="eastAsia"/>
+        </w:rPr>
+        <w:t>把当前的目录变成可以管理的</w:t>
+      </w:r>
       <w:r>
         <w:t>git</w:t>
       </w:r>
-      <w:proofErr w:type="spellEnd"/>
-      <w:r>
-        <w:t xml:space="preserve"> push origin branch-name</w:t>
-      </w:r>
-      <w:r>
-        <w:t>推送</w:t>
-      </w:r>
-      <w:r>
-        <w:rPr>
-          <w:rFonts w:ascii="SimSun" w:eastAsia="SimSun" w:hAnsi="SimSun" w:cs="SimSun" w:hint="eastAsia"/>
-        </w:rPr>
-        <w:t>。</w:t>
-      </w:r>
-    </w:p>
-    <w:p>
-      <w:pPr>
-        <w:pStyle w:val="NormalWeb"/>
-      </w:pPr>
-      <w:proofErr w:type="spellStart"/>
-      <w:r>
-        <w:rPr>
-          <w:rStyle w:val="Strong"/>
-        </w:rPr>
-        <w:t>Git</w:t>
-      </w:r>
-      <w:proofErr w:type="spellEnd"/>
-      <w:r>
-        <w:rPr>
-          <w:rStyle w:val="Strong"/>
-          <w:rFonts w:ascii="SimSun" w:eastAsia="SimSun" w:hAnsi="SimSun" w:cs="SimSun" w:hint="eastAsia"/>
-        </w:rPr>
-        <w:t>基本常用命令如下：</w:t>
-      </w:r>
-    </w:p>
-    <w:p>
-      <w:pPr>
-        <w:pStyle w:val="NormalWeb"/>
-      </w:pPr>
-      <w:r>
-        <w:t xml:space="preserve">   </w:t>
-      </w:r>
-      <w:proofErr w:type="spellStart"/>
-      <w:proofErr w:type="gramStart"/>
-      <w:r>
-        <w:t>mkdir</w:t>
-      </w:r>
-      <w:proofErr w:type="spellEnd"/>
-      <w:proofErr w:type="gramEnd"/>
-      <w:r>
-        <w:rPr>
-          <w:rFonts w:ascii="SimSun" w:eastAsia="SimSun" w:hAnsi="SimSun" w:cs="SimSun" w:hint="eastAsia"/>
-        </w:rPr>
-        <w:t>：</w:t>
-      </w:r>
-      <w:r>
-        <w:t>         XX (</w:t>
-      </w:r>
-      <w:r>
-        <w:rPr>
-          <w:rFonts w:ascii="SimSun" w:eastAsia="SimSun" w:hAnsi="SimSun" w:cs="SimSun" w:hint="eastAsia"/>
-        </w:rPr>
-        <w:t>创建一个空目录</w:t>
-      </w:r>
-      <w:r>
-        <w:t xml:space="preserve"> XX</w:t>
-      </w:r>
-      <w:r>
-        <w:rPr>
-          <w:rFonts w:ascii="SimSun" w:eastAsia="SimSun" w:hAnsi="SimSun" w:cs="SimSun" w:hint="eastAsia"/>
-        </w:rPr>
-        <w:t>指目录名</w:t>
-      </w:r>
-      <w:r>
-        <w:t>)</w:t>
-      </w:r>
-    </w:p>
-    <w:p>
-      <w:pPr>
-        <w:pStyle w:val="NormalWeb"/>
-      </w:pPr>
-      <w:r>
-        <w:t xml:space="preserve">   </w:t>
-      </w:r>
-      <w:proofErr w:type="spellStart"/>
-      <w:r>
-        <w:t>pwd</w:t>
-      </w:r>
-      <w:proofErr w:type="spellEnd"/>
-      <w:r>
-        <w:rPr>
-          <w:rFonts w:ascii="SimSun" w:eastAsia="SimSun" w:hAnsi="SimSun" w:cs="SimSun" w:hint="eastAsia"/>
-        </w:rPr>
-        <w:t>：</w:t>
-      </w:r>
-      <w:r>
-        <w:t xml:space="preserve">          </w:t>
-      </w:r>
-      <w:r>
-        <w:rPr>
-          <w:rFonts w:ascii="SimSun" w:eastAsia="SimSun" w:hAnsi="SimSun" w:cs="SimSun" w:hint="eastAsia"/>
-        </w:rPr>
-        <w:t>显示当前目录的路径。</w:t>
-      </w:r>
-    </w:p>
-    <w:p>
-      <w:pPr>
-        <w:pStyle w:val="NormalWeb"/>
-      </w:pPr>
-      <w:r>
-        <w:t xml:space="preserve">   </w:t>
-      </w:r>
-      <w:proofErr w:type="spellStart"/>
-      <w:proofErr w:type="gramStart"/>
-      <w:r>
-        <w:t>git</w:t>
-      </w:r>
-      <w:proofErr w:type="spellEnd"/>
-      <w:proofErr w:type="gramEnd"/>
-      <w:r>
-        <w:t xml:space="preserve"> </w:t>
-      </w:r>
-      <w:proofErr w:type="spellStart"/>
-      <w:r>
-        <w:t>init</w:t>
-      </w:r>
-      <w:proofErr w:type="spellEnd"/>
-      <w:r>
-        <w:t xml:space="preserve">          </w:t>
-      </w:r>
-      <w:r>
-        <w:rPr>
-          <w:rFonts w:ascii="SimSun" w:eastAsia="SimSun" w:hAnsi="SimSun" w:cs="SimSun" w:hint="eastAsia"/>
-        </w:rPr>
-        <w:t>把当前的目录变成可以管理的</w:t>
-      </w:r>
-      <w:proofErr w:type="spellStart"/>
-      <w:r>
-        <w:t>git</w:t>
-      </w:r>
-      <w:proofErr w:type="spellEnd"/>
       <w:r>
         <w:rPr>
           <w:rFonts w:ascii="SimSun" w:eastAsia="SimSun" w:hAnsi="SimSun" w:cs="SimSun" w:hint="eastAsia"/>
@@ -11498,13 +10473,8 @@
         <w:t>仓库，生成隐藏</w:t>
       </w:r>
       <w:r>
-        <w:t>.</w:t>
-      </w:r>
-      <w:proofErr w:type="spellStart"/>
-      <w:r>
-        <w:t>git</w:t>
-      </w:r>
-      <w:proofErr w:type="spellEnd"/>
+        <w:t>.git</w:t>
+      </w:r>
       <w:r>
         <w:rPr>
           <w:rFonts w:ascii="SimSun" w:eastAsia="SimSun" w:hAnsi="SimSun" w:cs="SimSun" w:hint="eastAsia"/>
@@ -11517,17 +10487,7 @@
         <w:pStyle w:val="NormalWeb"/>
       </w:pPr>
       <w:r>
-        <w:t xml:space="preserve">   </w:t>
-      </w:r>
-      <w:proofErr w:type="spellStart"/>
-      <w:proofErr w:type="gramStart"/>
-      <w:r>
-        <w:t>git</w:t>
-      </w:r>
-      <w:proofErr w:type="spellEnd"/>
-      <w:proofErr w:type="gramEnd"/>
-      <w:r>
-        <w:t xml:space="preserve"> add XX       </w:t>
+        <w:t xml:space="preserve">   git add XX       </w:t>
       </w:r>
       <w:r>
         <w:rPr>
@@ -11550,17 +10510,7 @@
         <w:pStyle w:val="NormalWeb"/>
       </w:pPr>
       <w:r>
-        <w:t xml:space="preserve">   </w:t>
-      </w:r>
-      <w:proofErr w:type="spellStart"/>
-      <w:proofErr w:type="gramStart"/>
-      <w:r>
-        <w:t>git</w:t>
-      </w:r>
-      <w:proofErr w:type="spellEnd"/>
-      <w:proofErr w:type="gramEnd"/>
-      <w:r>
-        <w:t xml:space="preserve"> commit –m “XX”  </w:t>
+        <w:t xml:space="preserve">   git commit –m “XX”  </w:t>
       </w:r>
       <w:r>
         <w:rPr>
@@ -11583,17 +10533,7 @@
         <w:pStyle w:val="NormalWeb"/>
       </w:pPr>
       <w:r>
-        <w:t xml:space="preserve">   </w:t>
-      </w:r>
-      <w:proofErr w:type="spellStart"/>
-      <w:proofErr w:type="gramStart"/>
-      <w:r>
-        <w:t>git</w:t>
-      </w:r>
-      <w:proofErr w:type="spellEnd"/>
-      <w:proofErr w:type="gramEnd"/>
-      <w:r>
-        <w:t xml:space="preserve"> status        </w:t>
+        <w:t xml:space="preserve">   git status        </w:t>
       </w:r>
       <w:r>
         <w:rPr>
@@ -11607,17 +10547,7 @@
         <w:pStyle w:val="NormalWeb"/>
       </w:pPr>
       <w:r>
-        <w:t xml:space="preserve">   </w:t>
-      </w:r>
-      <w:proofErr w:type="spellStart"/>
-      <w:proofErr w:type="gramStart"/>
-      <w:r>
-        <w:t>git</w:t>
-      </w:r>
-      <w:proofErr w:type="spellEnd"/>
-      <w:proofErr w:type="gramEnd"/>
-      <w:r>
-        <w:t xml:space="preserve"> diff  XX      </w:t>
+        <w:t xml:space="preserve">   git diff  XX      </w:t>
       </w:r>
       <w:r>
         <w:rPr>
@@ -11640,17 +10570,7 @@
         <w:pStyle w:val="NormalWeb"/>
       </w:pPr>
       <w:r>
-        <w:t xml:space="preserve">   </w:t>
-      </w:r>
-      <w:proofErr w:type="spellStart"/>
-      <w:proofErr w:type="gramStart"/>
-      <w:r>
-        <w:t>git</w:t>
-      </w:r>
-      <w:proofErr w:type="spellEnd"/>
-      <w:proofErr w:type="gramEnd"/>
-      <w:r>
-        <w:t xml:space="preserve"> log          </w:t>
+        <w:t xml:space="preserve">   git log          </w:t>
       </w:r>
       <w:r>
         <w:rPr>
@@ -11664,17 +10584,7 @@
         <w:pStyle w:val="NormalWeb"/>
       </w:pPr>
       <w:r>
-        <w:t xml:space="preserve">   </w:t>
-      </w:r>
-      <w:proofErr w:type="spellStart"/>
-      <w:proofErr w:type="gramStart"/>
-      <w:r>
-        <w:t>git</w:t>
-      </w:r>
-      <w:proofErr w:type="spellEnd"/>
-      <w:proofErr w:type="gramEnd"/>
-      <w:r>
-        <w:t xml:space="preserve"> reset  –hard HEAD^ </w:t>
+        <w:t xml:space="preserve">   git reset  –hard HEAD^ </w:t>
       </w:r>
       <w:r>
         <w:rPr>
@@ -11683,15 +10593,7 @@
         <w:t>或者</w:t>
       </w:r>
       <w:r>
-        <w:t xml:space="preserve"> </w:t>
-      </w:r>
-      <w:proofErr w:type="spellStart"/>
-      <w:r>
-        <w:t>git</w:t>
-      </w:r>
-      <w:proofErr w:type="spellEnd"/>
-      <w:r>
-        <w:t xml:space="preserve"> reset  –hard HEAD~ </w:t>
+        <w:t xml:space="preserve"> git reset  –hard HEAD~ </w:t>
       </w:r>
       <w:r>
         <w:rPr>
@@ -11722,34 +10624,16 @@
         </w:rPr>
         <w:t>个版本，使用</w:t>
       </w:r>
-      <w:proofErr w:type="spellStart"/>
-      <w:r>
-        <w:t>git</w:t>
-      </w:r>
-      <w:proofErr w:type="spellEnd"/>
-      <w:r>
-        <w:t xml:space="preserve"> reset –hard HEAD~</w:t>
-      </w:r>
-      <w:proofErr w:type="gramStart"/>
-      <w:r>
-        <w:t>100 )</w:t>
-      </w:r>
-      <w:proofErr w:type="gramEnd"/>
-    </w:p>
-    <w:p>
-      <w:pPr>
-        <w:pStyle w:val="NormalWeb"/>
-      </w:pPr>
-      <w:r>
-        <w:t xml:space="preserve">   </w:t>
-      </w:r>
-      <w:proofErr w:type="gramStart"/>
-      <w:r>
-        <w:t>cat</w:t>
-      </w:r>
-      <w:proofErr w:type="gramEnd"/>
-      <w:r>
-        <w:t xml:space="preserve"> XX         </w:t>
+      <w:r>
+        <w:t>git reset –hard HEAD~100 )</w:t>
+      </w:r>
+    </w:p>
+    <w:p>
+      <w:pPr>
+        <w:pStyle w:val="NormalWeb"/>
+      </w:pPr>
+      <w:r>
+        <w:t xml:space="preserve">   cat XX         </w:t>
       </w:r>
       <w:r>
         <w:rPr>
@@ -11772,25 +10656,7 @@
         <w:pStyle w:val="NormalWeb"/>
       </w:pPr>
       <w:r>
-        <w:t xml:space="preserve">   </w:t>
-      </w:r>
-      <w:proofErr w:type="spellStart"/>
-      <w:proofErr w:type="gramStart"/>
-      <w:r>
-        <w:t>git</w:t>
-      </w:r>
-      <w:proofErr w:type="spellEnd"/>
-      <w:proofErr w:type="gramEnd"/>
-      <w:r>
-        <w:t xml:space="preserve"> </w:t>
-      </w:r>
-      <w:proofErr w:type="spellStart"/>
-      <w:r>
-        <w:t>reflog</w:t>
-      </w:r>
-      <w:proofErr w:type="spellEnd"/>
-      <w:r>
-        <w:t xml:space="preserve">       </w:t>
+        <w:t xml:space="preserve">   git reflog       </w:t>
       </w:r>
       <w:r>
         <w:rPr>
@@ -11807,17 +10673,7 @@
         <w:pStyle w:val="NormalWeb"/>
       </w:pPr>
       <w:r>
-        <w:t xml:space="preserve">   </w:t>
-      </w:r>
-      <w:proofErr w:type="spellStart"/>
-      <w:proofErr w:type="gramStart"/>
-      <w:r>
-        <w:t>git</w:t>
-      </w:r>
-      <w:proofErr w:type="spellEnd"/>
-      <w:proofErr w:type="gramEnd"/>
-      <w:r>
-        <w:t xml:space="preserve"> checkout — XX  </w:t>
+        <w:t xml:space="preserve">   git checkout — XX  </w:t>
       </w:r>
       <w:r>
         <w:rPr>
@@ -11840,25 +10696,7 @@
         <w:pStyle w:val="NormalWeb"/>
       </w:pPr>
       <w:r>
-        <w:t xml:space="preserve">   </w:t>
-      </w:r>
-      <w:proofErr w:type="spellStart"/>
-      <w:proofErr w:type="gramStart"/>
-      <w:r>
-        <w:t>git</w:t>
-      </w:r>
-      <w:proofErr w:type="spellEnd"/>
-      <w:proofErr w:type="gramEnd"/>
-      <w:r>
-        <w:t xml:space="preserve"> </w:t>
-      </w:r>
-      <w:proofErr w:type="spellStart"/>
-      <w:r>
-        <w:t>rm</w:t>
-      </w:r>
-      <w:proofErr w:type="spellEnd"/>
-      <w:r>
-        <w:t xml:space="preserve"> XX          </w:t>
+        <w:t xml:space="preserve">   git rm XX          </w:t>
       </w:r>
       <w:r>
         <w:rPr>
@@ -11881,103 +10719,7 @@
         <w:pStyle w:val="NormalWeb"/>
       </w:pPr>
       <w:r>
-        <w:t xml:space="preserve">   </w:t>
-      </w:r>
-      <w:proofErr w:type="spellStart"/>
-      <w:proofErr w:type="gramStart"/>
-      <w:r>
-        <w:t>git</w:t>
-      </w:r>
-      <w:proofErr w:type="spellEnd"/>
-      <w:proofErr w:type="gramEnd"/>
-      <w:r>
-        <w:t xml:space="preserve"> remote add origin </w:t>
-      </w:r>
-      <w:hyperlink r:id="rId81" w:history="1">
-        <w:r>
-          <w:rPr>
-            <w:rStyle w:val="Hyperlink"/>
-          </w:rPr>
-          <w:t>https://github.com/tugenhua0707/testgit</w:t>
-        </w:r>
-      </w:hyperlink>
-      <w:r>
-        <w:t> </w:t>
-      </w:r>
-      <w:r>
-        <w:rPr>
-          <w:rFonts w:ascii="SimSun" w:eastAsia="SimSun" w:hAnsi="SimSun" w:cs="SimSun" w:hint="eastAsia"/>
-        </w:rPr>
-        <w:t>关联一个远程库</w:t>
-      </w:r>
-    </w:p>
-    <w:p>
-      <w:pPr>
-        <w:pStyle w:val="NormalWeb"/>
-      </w:pPr>
-      <w:r>
-        <w:t xml:space="preserve">   </w:t>
-      </w:r>
-      <w:proofErr w:type="spellStart"/>
-      <w:proofErr w:type="gramStart"/>
-      <w:r>
-        <w:t>git</w:t>
-      </w:r>
-      <w:proofErr w:type="spellEnd"/>
-      <w:proofErr w:type="gramEnd"/>
-      <w:r>
-        <w:t xml:space="preserve"> push –u(</w:t>
-      </w:r>
-      <w:r>
-        <w:rPr>
-          <w:rFonts w:ascii="SimSun" w:eastAsia="SimSun" w:hAnsi="SimSun" w:cs="SimSun" w:hint="eastAsia"/>
-        </w:rPr>
-        <w:t>第一次要用</w:t>
-      </w:r>
-      <w:r>
-        <w:t xml:space="preserve">-u </w:t>
-      </w:r>
-      <w:r>
-        <w:rPr>
-          <w:rFonts w:ascii="SimSun" w:eastAsia="SimSun" w:hAnsi="SimSun" w:cs="SimSun" w:hint="eastAsia"/>
-        </w:rPr>
-        <w:t>以后不需要</w:t>
-      </w:r>
-      <w:r>
-        <w:t xml:space="preserve">) origin master </w:t>
-      </w:r>
-      <w:r>
-        <w:rPr>
-          <w:rFonts w:ascii="SimSun" w:eastAsia="SimSun" w:hAnsi="SimSun" w:cs="SimSun" w:hint="eastAsia"/>
-        </w:rPr>
-        <w:t>把当前</w:t>
-      </w:r>
-      <w:r>
-        <w:t>master</w:t>
-      </w:r>
-      <w:r>
-        <w:rPr>
-          <w:rFonts w:ascii="SimSun" w:eastAsia="SimSun" w:hAnsi="SimSun" w:cs="SimSun" w:hint="eastAsia"/>
-        </w:rPr>
-        <w:t>分支推送到远程库</w:t>
-      </w:r>
-    </w:p>
-    <w:p>
-      <w:pPr>
-        <w:pStyle w:val="NormalWeb"/>
-      </w:pPr>
-      <w:r>
-        <w:t>   </w:t>
-      </w:r>
-      <w:proofErr w:type="spellStart"/>
-      <w:proofErr w:type="gramStart"/>
-      <w:r>
-        <w:t>git</w:t>
-      </w:r>
-      <w:proofErr w:type="spellEnd"/>
-      <w:proofErr w:type="gramEnd"/>
-      <w:r>
-        <w:t xml:space="preserve"> clone </w:t>
+        <w:t>   git remote add origin </w:t>
       </w:r>
       <w:hyperlink r:id="rId82" w:history="1">
         <w:r>
@@ -11988,6 +10730,72 @@
         </w:r>
       </w:hyperlink>
       <w:r>
+        <w:t> </w:t>
+      </w:r>
+      <w:r>
+        <w:rPr>
+          <w:rFonts w:ascii="SimSun" w:eastAsia="SimSun" w:hAnsi="SimSun" w:cs="SimSun" w:hint="eastAsia"/>
+        </w:rPr>
+        <w:t>关联一个远程库</w:t>
+      </w:r>
+    </w:p>
+    <w:p>
+      <w:pPr>
+        <w:pStyle w:val="NormalWeb"/>
+      </w:pPr>
+      <w:r>
+        <w:t>   git push –u(</w:t>
+      </w:r>
+      <w:r>
+        <w:rPr>
+          <w:rFonts w:ascii="SimSun" w:eastAsia="SimSun" w:hAnsi="SimSun" w:cs="SimSun" w:hint="eastAsia"/>
+        </w:rPr>
+        <w:t>第一次要用</w:t>
+      </w:r>
+      <w:r>
+        <w:t xml:space="preserve">-u </w:t>
+      </w:r>
+      <w:r>
+        <w:rPr>
+          <w:rFonts w:ascii="SimSun" w:eastAsia="SimSun" w:hAnsi="SimSun" w:cs="SimSun" w:hint="eastAsia"/>
+        </w:rPr>
+        <w:t>以后不需要</w:t>
+      </w:r>
+      <w:r>
+        <w:t xml:space="preserve">) origin master </w:t>
+      </w:r>
+      <w:r>
+        <w:rPr>
+          <w:rFonts w:ascii="SimSun" w:eastAsia="SimSun" w:hAnsi="SimSun" w:cs="SimSun" w:hint="eastAsia"/>
+        </w:rPr>
+        <w:t>把当前</w:t>
+      </w:r>
+      <w:r>
+        <w:t>master</w:t>
+      </w:r>
+      <w:r>
+        <w:rPr>
+          <w:rFonts w:ascii="SimSun" w:eastAsia="SimSun" w:hAnsi="SimSun" w:cs="SimSun" w:hint="eastAsia"/>
+        </w:rPr>
+        <w:t>分支推送到远程库</w:t>
+      </w:r>
+    </w:p>
+    <w:p>
+      <w:pPr>
+        <w:pStyle w:val="NormalWeb"/>
+      </w:pPr>
+      <w:r>
+        <w:t>   git clone </w:t>
+      </w:r>
+      <w:hyperlink r:id="rId83" w:history="1">
+        <w:r>
+          <w:rPr>
+            <w:rStyle w:val="Hyperlink"/>
+          </w:rPr>
+          <w:t>https://github.com/tugenhua0707/testgit</w:t>
+        </w:r>
+      </w:hyperlink>
+      <w:r>
         <w:t xml:space="preserve">  </w:t>
       </w:r>
       <w:r>
@@ -12002,17 +10810,7 @@
         <w:pStyle w:val="NormalWeb"/>
       </w:pPr>
       <w:r>
-        <w:t>   </w:t>
-      </w:r>
-      <w:proofErr w:type="spellStart"/>
-      <w:proofErr w:type="gramStart"/>
-      <w:r>
-        <w:t>git</w:t>
-      </w:r>
-      <w:proofErr w:type="spellEnd"/>
-      <w:proofErr w:type="gramEnd"/>
-      <w:r>
-        <w:t xml:space="preserve"> checkout –b dev  </w:t>
+        <w:t xml:space="preserve">   git checkout –b dev  </w:t>
       </w:r>
       <w:r>
         <w:rPr>
@@ -12054,17 +10852,7 @@
       </w:pPr>
       <w:r>
         <w:lastRenderedPageBreak/>
-        <w:t>   </w:t>
-      </w:r>
-      <w:proofErr w:type="spellStart"/>
-      <w:proofErr w:type="gramStart"/>
-      <w:r>
-        <w:t>git</w:t>
-      </w:r>
-      <w:proofErr w:type="spellEnd"/>
-      <w:proofErr w:type="gramEnd"/>
-      <w:r>
-        <w:t xml:space="preserve"> branch  </w:t>
+        <w:t xml:space="preserve">   git branch  </w:t>
       </w:r>
       <w:r>
         <w:rPr>
@@ -12078,17 +10866,7 @@
         <w:pStyle w:val="NormalWeb"/>
       </w:pPr>
       <w:r>
-        <w:t>   </w:t>
-      </w:r>
-      <w:proofErr w:type="spellStart"/>
-      <w:proofErr w:type="gramStart"/>
-      <w:r>
-        <w:t>git</w:t>
-      </w:r>
-      <w:proofErr w:type="spellEnd"/>
-      <w:proofErr w:type="gramEnd"/>
-      <w:r>
-        <w:t xml:space="preserve"> checkout master </w:t>
+        <w:t xml:space="preserve">   git checkout master </w:t>
       </w:r>
       <w:r>
         <w:rPr>
@@ -12111,17 +10889,7 @@
         <w:pStyle w:val="NormalWeb"/>
       </w:pPr>
       <w:r>
-        <w:t>   </w:t>
-      </w:r>
-      <w:proofErr w:type="spellStart"/>
-      <w:proofErr w:type="gramStart"/>
-      <w:r>
-        <w:t>git</w:t>
-      </w:r>
-      <w:proofErr w:type="spellEnd"/>
-      <w:proofErr w:type="gramEnd"/>
-      <w:r>
-        <w:t xml:space="preserve"> merge dev    </w:t>
+        <w:t>   git merge dev    </w:t>
       </w:r>
       <w:r>
         <w:rPr>
@@ -12144,17 +10912,7 @@
         <w:pStyle w:val="NormalWeb"/>
       </w:pPr>
       <w:r>
-        <w:t>   </w:t>
-      </w:r>
-      <w:proofErr w:type="spellStart"/>
-      <w:proofErr w:type="gramStart"/>
-      <w:r>
-        <w:t>git</w:t>
-      </w:r>
-      <w:proofErr w:type="spellEnd"/>
-      <w:proofErr w:type="gramEnd"/>
-      <w:r>
-        <w:t xml:space="preserve"> branch –d dev </w:t>
+        <w:t xml:space="preserve">   git branch –d dev </w:t>
       </w:r>
       <w:r>
         <w:rPr>
@@ -12177,17 +10935,7 @@
         <w:pStyle w:val="NormalWeb"/>
       </w:pPr>
       <w:r>
-        <w:t>   </w:t>
-      </w:r>
-      <w:proofErr w:type="spellStart"/>
-      <w:proofErr w:type="gramStart"/>
-      <w:r>
-        <w:t>git</w:t>
-      </w:r>
-      <w:proofErr w:type="spellEnd"/>
-      <w:proofErr w:type="gramEnd"/>
-      <w:r>
-        <w:t xml:space="preserve"> branch name  </w:t>
+        <w:t xml:space="preserve">   git branch name  </w:t>
       </w:r>
       <w:r>
         <w:rPr>
@@ -12201,17 +10949,7 @@
         <w:pStyle w:val="NormalWeb"/>
       </w:pPr>
       <w:r>
-        <w:t>   </w:t>
-      </w:r>
-      <w:proofErr w:type="spellStart"/>
-      <w:proofErr w:type="gramStart"/>
-      <w:r>
-        <w:t>git</w:t>
-      </w:r>
-      <w:proofErr w:type="spellEnd"/>
-      <w:proofErr w:type="gramEnd"/>
-      <w:r>
-        <w:t xml:space="preserve"> stash </w:t>
+        <w:t xml:space="preserve">   git stash </w:t>
       </w:r>
       <w:r>
         <w:rPr>
@@ -12234,17 +10972,7 @@
         <w:pStyle w:val="NormalWeb"/>
       </w:pPr>
       <w:r>
-        <w:t>   </w:t>
-      </w:r>
-      <w:proofErr w:type="spellStart"/>
-      <w:proofErr w:type="gramStart"/>
-      <w:r>
-        <w:t>git</w:t>
-      </w:r>
-      <w:proofErr w:type="spellEnd"/>
-      <w:proofErr w:type="gramEnd"/>
-      <w:r>
-        <w:t xml:space="preserve"> stash list </w:t>
+        <w:t xml:space="preserve">   git stash list </w:t>
       </w:r>
       <w:r>
         <w:rPr>
@@ -12258,17 +10986,7 @@
         <w:pStyle w:val="NormalWeb"/>
       </w:pPr>
       <w:r>
-        <w:t>   </w:t>
-      </w:r>
-      <w:proofErr w:type="spellStart"/>
-      <w:proofErr w:type="gramStart"/>
-      <w:r>
-        <w:t>git</w:t>
-      </w:r>
-      <w:proofErr w:type="spellEnd"/>
-      <w:proofErr w:type="gramEnd"/>
-      <w:r>
-        <w:t xml:space="preserve"> stash apply </w:t>
+        <w:t xml:space="preserve">   git stash apply </w:t>
       </w:r>
       <w:r>
         <w:rPr>
@@ -12282,17 +11000,7 @@
         <w:pStyle w:val="NormalWeb"/>
       </w:pPr>
       <w:r>
-        <w:t>   </w:t>
-      </w:r>
-      <w:proofErr w:type="spellStart"/>
-      <w:proofErr w:type="gramStart"/>
-      <w:r>
-        <w:t>git</w:t>
-      </w:r>
-      <w:proofErr w:type="spellEnd"/>
-      <w:proofErr w:type="gramEnd"/>
-      <w:r>
-        <w:t xml:space="preserve"> stash drop </w:t>
+        <w:t xml:space="preserve">   git stash drop </w:t>
       </w:r>
       <w:r>
         <w:rPr>
@@ -12306,17 +11014,7 @@
         <w:pStyle w:val="NormalWeb"/>
       </w:pPr>
       <w:r>
-        <w:t>   </w:t>
-      </w:r>
-      <w:proofErr w:type="spellStart"/>
-      <w:proofErr w:type="gramStart"/>
-      <w:r>
-        <w:t>git</w:t>
-      </w:r>
-      <w:proofErr w:type="spellEnd"/>
-      <w:proofErr w:type="gramEnd"/>
-      <w:r>
-        <w:t xml:space="preserve"> stash pop </w:t>
+        <w:t xml:space="preserve">   git stash pop </w:t>
       </w:r>
       <w:r>
         <w:rPr>
@@ -12339,17 +11037,7 @@
         <w:pStyle w:val="NormalWeb"/>
       </w:pPr>
       <w:r>
-        <w:t>   </w:t>
-      </w:r>
-      <w:proofErr w:type="spellStart"/>
-      <w:proofErr w:type="gramStart"/>
-      <w:r>
-        <w:t>git</w:t>
-      </w:r>
-      <w:proofErr w:type="spellEnd"/>
-      <w:proofErr w:type="gramEnd"/>
-      <w:r>
-        <w:t xml:space="preserve"> remote </w:t>
+        <w:t xml:space="preserve">   git remote </w:t>
       </w:r>
       <w:r>
         <w:rPr>
@@ -12363,17 +11051,7 @@
         <w:pStyle w:val="NormalWeb"/>
       </w:pPr>
       <w:r>
-        <w:t>   </w:t>
-      </w:r>
-      <w:proofErr w:type="spellStart"/>
-      <w:proofErr w:type="gramStart"/>
-      <w:r>
-        <w:t>git</w:t>
-      </w:r>
-      <w:proofErr w:type="spellEnd"/>
-      <w:proofErr w:type="gramEnd"/>
-      <w:r>
-        <w:t xml:space="preserve"> remote –v </w:t>
+        <w:t xml:space="preserve">   git remote –v </w:t>
       </w:r>
       <w:r>
         <w:rPr>
@@ -12387,23 +11065,8 @@
         <w:pStyle w:val="NormalWeb"/>
       </w:pPr>
       <w:r>
-        <w:t>   </w:t>
-      </w:r>
-      <w:proofErr w:type="spellStart"/>
-      <w:proofErr w:type="gramStart"/>
-      <w:r>
-        <w:t>git</w:t>
-      </w:r>
-      <w:proofErr w:type="spellEnd"/>
-      <w:proofErr w:type="gramEnd"/>
-      <w:r>
-        <w:t xml:space="preserve"> push origin master  </w:t>
-      </w:r>
-      <w:proofErr w:type="spellStart"/>
-      <w:r>
-        <w:t>Git</w:t>
-      </w:r>
-      <w:proofErr w:type="spellEnd"/>
+        <w:t>   git push origin master  Git</w:t>
+      </w:r>
       <w:r>
         <w:rPr>
           <w:rFonts w:ascii="SimSun" w:eastAsia="SimSun" w:hAnsi="SimSun" w:cs="SimSun" w:hint="eastAsia"/>
@@ -12424,7 +11087,7 @@
       <w:r>
         <w:t>加入伯乐在线专栏作者。扩大知名度，还能得赞赏！详见《</w:t>
       </w:r>
-      <w:hyperlink r:id="rId83" w:tgtFrame="_blank" w:history="1">
+      <w:hyperlink r:id="rId84" w:tgtFrame="_blank" w:history="1">
         <w:r>
           <w:rPr>
             <w:rStyle w:val="Hyperlink"/>
@@ -12455,7 +11118,7 @@
       <w:r>
         <w:t xml:space="preserve"> </w:t>
       </w:r>
-      <w:hyperlink r:id="rId84" w:anchor="article-comment" w:history="1">
+      <w:hyperlink r:id="rId85" w:anchor="article-comment" w:history="1">
         <w:r>
           <w:rPr>
             <w:rStyle w:val="btn-bluet-bigger"/>
@@ -12491,7 +11154,7 @@
             <wp:extent cx="5905500" cy="952500"/>
             <wp:effectExtent l="0" t="0" r="0" b="0"/>
             <wp:docPr id="58" name="Picture 58" descr="http://ww2.sinaimg.cn/mw690/e5298966gw1evykwqsj8wj20h802smxh.jpg">
-              <a:hlinkClick xmlns:a="http://schemas.openxmlformats.org/drawingml/2006/main" r:id="rId85" tgtFrame="&quot;_blank&quot;"/>
+              <a:hlinkClick xmlns:a="http://schemas.openxmlformats.org/drawingml/2006/main" r:id="rId86" tgtFrame="&quot;_blank&quot;"/>
             </wp:docPr>
             <wp:cNvGraphicFramePr>
               <a:graphicFrameLocks xmlns:a="http://schemas.openxmlformats.org/drawingml/2006/main" noChangeAspect="1"/>
@@ -12501,14 +11164,14 @@
                 <pic:pic xmlns:pic="http://schemas.openxmlformats.org/drawingml/2006/picture">
                   <pic:nvPicPr>
                     <pic:cNvPr id="0" name="Picture 79" descr="http://ww2.sinaimg.cn/mw690/e5298966gw1evykwqsj8wj20h802smxh.jpg">
-                      <a:hlinkClick r:id="rId85" tgtFrame="&quot;_blank&quot;"/>
+                      <a:hlinkClick r:id="rId86" tgtFrame="&quot;_blank&quot;"/>
                     </pic:cNvPr>
                     <pic:cNvPicPr>
                       <a:picLocks noChangeAspect="1" noChangeArrowheads="1"/>
                     </pic:cNvPicPr>
                   </pic:nvPicPr>
                   <pic:blipFill>
-                    <a:blip r:embed="rId86">
+                    <a:blip r:embed="rId87">
                       <a:extLst>
                         <a:ext uri="{28A0092B-C50C-407E-A947-70E740481C1C}">
                           <a14:useLocalDpi xmlns:a14="http://schemas.microsoft.com/office/drawing/2010/main" val="0"/>
@@ -12559,15 +11222,13 @@
         </w:numPr>
         <w:spacing w:before="100" w:beforeAutospacing="1" w:after="100" w:afterAutospacing="1" w:line="240" w:lineRule="auto"/>
       </w:pPr>
-      <w:hyperlink r:id="rId87" w:history="1">
-        <w:proofErr w:type="spellStart"/>
+      <w:hyperlink r:id="rId88" w:history="1">
         <w:r>
           <w:rPr>
             <w:rStyle w:val="Hyperlink"/>
           </w:rPr>
           <w:t>Git</w:t>
         </w:r>
-        <w:proofErr w:type="spellEnd"/>
         <w:r>
           <w:rPr>
             <w:rStyle w:val="Hyperlink"/>
@@ -12584,29 +11245,25 @@
         </w:numPr>
         <w:spacing w:before="100" w:beforeAutospacing="1" w:after="100" w:afterAutospacing="1" w:line="240" w:lineRule="auto"/>
       </w:pPr>
-      <w:hyperlink r:id="rId88" w:history="1">
-        <w:proofErr w:type="spellStart"/>
+      <w:hyperlink r:id="rId89" w:history="1">
         <w:r>
           <w:rPr>
             <w:rStyle w:val="Hyperlink"/>
           </w:rPr>
           <w:t>Git</w:t>
         </w:r>
-        <w:proofErr w:type="spellEnd"/>
         <w:r>
           <w:rPr>
             <w:rStyle w:val="Hyperlink"/>
           </w:rPr>
           <w:t>详解之七：自定义</w:t>
         </w:r>
-        <w:proofErr w:type="spellStart"/>
         <w:r>
           <w:rPr>
             <w:rStyle w:val="Hyperlink"/>
           </w:rPr>
           <w:t>Git</w:t>
         </w:r>
-        <w:proofErr w:type="spellEnd"/>
       </w:hyperlink>
     </w:p>
     <w:p>
@@ -12617,20 +11274,12 @@
         </w:numPr>
         <w:spacing w:before="100" w:beforeAutospacing="1" w:after="100" w:afterAutospacing="1" w:line="240" w:lineRule="auto"/>
       </w:pPr>
-      <w:hyperlink r:id="rId89" w:history="1">
-        <w:proofErr w:type="spellStart"/>
+      <w:hyperlink r:id="rId90" w:history="1">
         <w:r>
           <w:rPr>
             <w:rStyle w:val="Hyperlink"/>
           </w:rPr>
-          <w:t>Git</w:t>
-        </w:r>
-        <w:proofErr w:type="spellEnd"/>
-        <w:r>
-          <w:rPr>
-            <w:rStyle w:val="Hyperlink"/>
-          </w:rPr>
-          <w:t xml:space="preserve"> Step by Step (2)</w:t>
+          <w:t>Git Step by Step (2)</w:t>
         </w:r>
         <w:r>
           <w:rPr>
@@ -12654,15 +11303,13 @@
         </w:numPr>
         <w:spacing w:before="100" w:beforeAutospacing="1" w:after="100" w:afterAutospacing="1" w:line="240" w:lineRule="auto"/>
       </w:pPr>
-      <w:hyperlink r:id="rId90" w:history="1">
-        <w:proofErr w:type="spellStart"/>
+      <w:hyperlink r:id="rId91" w:history="1">
         <w:r>
           <w:rPr>
             <w:rStyle w:val="Hyperlink"/>
           </w:rPr>
           <w:t>Git</w:t>
         </w:r>
-        <w:proofErr w:type="spellEnd"/>
         <w:r>
           <w:rPr>
             <w:rStyle w:val="Hyperlink"/>
@@ -12679,20 +11326,12 @@
         </w:numPr>
         <w:spacing w:before="100" w:beforeAutospacing="1" w:after="100" w:afterAutospacing="1" w:line="240" w:lineRule="auto"/>
       </w:pPr>
-      <w:hyperlink r:id="rId91" w:history="1">
-        <w:proofErr w:type="spellStart"/>
+      <w:hyperlink r:id="rId92" w:history="1">
         <w:r>
           <w:rPr>
             <w:rStyle w:val="Hyperlink"/>
           </w:rPr>
-          <w:t>Git</w:t>
-        </w:r>
-        <w:proofErr w:type="spellEnd"/>
-        <w:r>
-          <w:rPr>
-            <w:rStyle w:val="Hyperlink"/>
-          </w:rPr>
-          <w:t xml:space="preserve"> Step by Step (8)</w:t>
+          <w:t>Git Step by Step (8)</w:t>
         </w:r>
         <w:r>
           <w:rPr>
@@ -12700,14 +11339,12 @@
           </w:rPr>
           <w:t>：</w:t>
         </w:r>
-        <w:proofErr w:type="spellStart"/>
         <w:r>
           <w:rPr>
             <w:rStyle w:val="Hyperlink"/>
           </w:rPr>
           <w:t>Git</w:t>
         </w:r>
-        <w:proofErr w:type="spellEnd"/>
         <w:r>
           <w:rPr>
             <w:rStyle w:val="Hyperlink"/>
@@ -12742,29 +11379,25 @@
         </w:numPr>
         <w:spacing w:before="100" w:beforeAutospacing="1" w:after="100" w:afterAutospacing="1" w:line="240" w:lineRule="auto"/>
       </w:pPr>
-      <w:hyperlink r:id="rId92" w:history="1">
-        <w:proofErr w:type="spellStart"/>
+      <w:hyperlink r:id="rId93" w:history="1">
         <w:r>
           <w:rPr>
             <w:rStyle w:val="Hyperlink"/>
           </w:rPr>
           <w:t>Git</w:t>
         </w:r>
-        <w:proofErr w:type="spellEnd"/>
         <w:r>
           <w:rPr>
             <w:rStyle w:val="Hyperlink"/>
           </w:rPr>
           <w:t>详解之九：</w:t>
         </w:r>
-        <w:proofErr w:type="spellStart"/>
         <w:r>
           <w:rPr>
             <w:rStyle w:val="Hyperlink"/>
           </w:rPr>
           <w:t>Git</w:t>
         </w:r>
-        <w:proofErr w:type="spellEnd"/>
         <w:r>
           <w:rPr>
             <w:rStyle w:val="Hyperlink"/>
@@ -12781,20 +11414,12 @@
         </w:numPr>
         <w:spacing w:before="100" w:beforeAutospacing="1" w:after="100" w:afterAutospacing="1" w:line="240" w:lineRule="auto"/>
       </w:pPr>
-      <w:hyperlink r:id="rId93" w:history="1">
-        <w:proofErr w:type="spellStart"/>
+      <w:hyperlink r:id="rId94" w:history="1">
         <w:r>
           <w:rPr>
             <w:rStyle w:val="Hyperlink"/>
           </w:rPr>
-          <w:t>Git</w:t>
-        </w:r>
-        <w:proofErr w:type="spellEnd"/>
-        <w:r>
-          <w:rPr>
-            <w:rStyle w:val="Hyperlink"/>
-          </w:rPr>
-          <w:t xml:space="preserve"> Step by Step (3)</w:t>
+          <w:t>Git Step by Step (3)</w:t>
         </w:r>
         <w:r>
           <w:rPr>
@@ -12802,14 +11427,12 @@
           </w:rPr>
           <w:t>：</w:t>
         </w:r>
-        <w:proofErr w:type="spellStart"/>
         <w:r>
           <w:rPr>
             <w:rStyle w:val="Hyperlink"/>
           </w:rPr>
           <w:t>Git</w:t>
         </w:r>
-        <w:proofErr w:type="spellEnd"/>
         <w:r>
           <w:rPr>
             <w:rStyle w:val="Hyperlink"/>
@@ -12826,26 +11449,18 @@
         </w:numPr>
         <w:spacing w:before="100" w:beforeAutospacing="1" w:after="100" w:afterAutospacing="1" w:line="240" w:lineRule="auto"/>
       </w:pPr>
-      <w:hyperlink r:id="rId94" w:history="1">
+      <w:hyperlink r:id="rId95" w:history="1">
         <w:r>
           <w:rPr>
             <w:rStyle w:val="Hyperlink"/>
           </w:rPr>
           <w:t>图解</w:t>
         </w:r>
-        <w:proofErr w:type="spellStart"/>
         <w:r>
           <w:rPr>
             <w:rStyle w:val="Hyperlink"/>
           </w:rPr>
-          <w:t>Git</w:t>
-        </w:r>
-        <w:proofErr w:type="spellEnd"/>
-        <w:r>
-          <w:rPr>
-            <w:rStyle w:val="Hyperlink"/>
-          </w:rPr>
-          <w:t>/</w:t>
+          <w:t>Git/</w:t>
         </w:r>
         <w:r>
           <w:rPr>
@@ -12853,14 +11468,12 @@
           </w:rPr>
           <w:t>图形化的</w:t>
         </w:r>
-        <w:proofErr w:type="spellStart"/>
         <w:r>
           <w:rPr>
             <w:rStyle w:val="Hyperlink"/>
           </w:rPr>
           <w:t>Git</w:t>
         </w:r>
-        <w:proofErr w:type="spellEnd"/>
         <w:r>
           <w:rPr>
             <w:rStyle w:val="Hyperlink"/>
@@ -12877,29 +11490,25 @@
         </w:numPr>
         <w:spacing w:before="100" w:beforeAutospacing="1" w:after="100" w:afterAutospacing="1" w:line="240" w:lineRule="auto"/>
       </w:pPr>
-      <w:hyperlink r:id="rId95" w:history="1">
-        <w:proofErr w:type="spellStart"/>
+      <w:hyperlink r:id="rId96" w:history="1">
         <w:r>
           <w:rPr>
             <w:rStyle w:val="Hyperlink"/>
           </w:rPr>
           <w:t>Git</w:t>
         </w:r>
-        <w:proofErr w:type="spellEnd"/>
         <w:r>
           <w:rPr>
             <w:rStyle w:val="Hyperlink"/>
           </w:rPr>
           <w:t>详解之六：</w:t>
         </w:r>
-        <w:proofErr w:type="spellStart"/>
         <w:r>
           <w:rPr>
             <w:rStyle w:val="Hyperlink"/>
           </w:rPr>
           <w:t>Git</w:t>
         </w:r>
-        <w:proofErr w:type="spellEnd"/>
         <w:r>
           <w:rPr>
             <w:rStyle w:val="Hyperlink"/>
@@ -12916,20 +11525,12 @@
         </w:numPr>
         <w:spacing w:before="100" w:beforeAutospacing="1" w:after="100" w:afterAutospacing="1" w:line="240" w:lineRule="auto"/>
       </w:pPr>
-      <w:hyperlink r:id="rId96" w:history="1">
-        <w:proofErr w:type="spellStart"/>
+      <w:hyperlink r:id="rId97" w:history="1">
         <w:r>
           <w:rPr>
             <w:rStyle w:val="Hyperlink"/>
           </w:rPr>
-          <w:t>Git</w:t>
-        </w:r>
-        <w:proofErr w:type="spellEnd"/>
-        <w:r>
-          <w:rPr>
-            <w:rStyle w:val="Hyperlink"/>
-          </w:rPr>
-          <w:t xml:space="preserve"> 2.1 </w:t>
+          <w:t xml:space="preserve">Git 2.1 </w:t>
         </w:r>
         <w:r>
           <w:rPr>
@@ -12962,7 +11563,7 @@
           <w:szCs w:val="20"/>
         </w:rPr>
       </w:pPr>
-      <w:hyperlink r:id="rId97" w:tgtFrame="_blank" w:tooltip="你们觉得程序员这个职业怎么样？" w:history="1">
+      <w:hyperlink r:id="rId98" w:tgtFrame="_blank" w:tooltip="你们觉得程序员这个职业怎么样？" w:history="1">
         <w:r>
           <w:rPr>
             <w:rStyle w:val="Hyperlink"/>
@@ -12979,7 +11580,7 @@
         </w:rPr>
         <w:t xml:space="preserve"> · </w:t>
       </w:r>
-      <w:hyperlink r:id="rId98" w:anchor="comments" w:tgtFrame="_blank" w:history="1">
+      <w:hyperlink r:id="rId99" w:anchor="comments" w:tgtFrame="_blank" w:history="1">
         <w:r>
           <w:rPr>
             <w:rStyle w:val="Hyperlink"/>
@@ -13009,7 +11610,7 @@
           <w:szCs w:val="20"/>
         </w:rPr>
       </w:pPr>
-      <w:hyperlink r:id="rId99" w:tgtFrame="_blank" w:tooltip="2017华为java工程师在线评测题" w:history="1">
+      <w:hyperlink r:id="rId100" w:tgtFrame="_blank" w:tooltip="2017华为java工程师在线评测题" w:history="1">
         <w:r>
           <w:rPr>
             <w:rStyle w:val="Hyperlink"/>
@@ -13050,7 +11651,7 @@
         </w:rPr>
         <w:t xml:space="preserve"> · </w:t>
       </w:r>
-      <w:hyperlink r:id="rId100" w:anchor="comments" w:tgtFrame="_blank" w:history="1">
+      <w:hyperlink r:id="rId101" w:anchor="comments" w:tgtFrame="_blank" w:history="1">
         <w:r>
           <w:rPr>
             <w:rStyle w:val="Hyperlink"/>
@@ -13080,7 +11681,7 @@
           <w:szCs w:val="20"/>
         </w:rPr>
       </w:pPr>
-      <w:hyperlink r:id="rId101" w:tgtFrame="_blank" w:tooltip="女程序员也要像" w:history="1">
+      <w:hyperlink r:id="rId102" w:tgtFrame="_blank" w:tooltip="女程序员也要像" w:history="1">
         <w:r>
           <w:rPr>
             <w:rStyle w:val="Hyperlink"/>
@@ -13129,7 +11730,7 @@
         </w:rPr>
         <w:t xml:space="preserve"> · </w:t>
       </w:r>
-      <w:hyperlink r:id="rId102" w:anchor="comments" w:tgtFrame="_blank" w:history="1">
+      <w:hyperlink r:id="rId103" w:anchor="comments" w:tgtFrame="_blank" w:history="1">
         <w:r>
           <w:rPr>
             <w:rStyle w:val="Hyperlink"/>
@@ -13159,7 +11760,7 @@
           <w:szCs w:val="20"/>
         </w:rPr>
       </w:pPr>
-      <w:hyperlink r:id="rId103" w:tgtFrame="_blank" w:tooltip="如何保持单身的愉悦？" w:history="1">
+      <w:hyperlink r:id="rId104" w:tgtFrame="_blank" w:tooltip="如何保持单身的愉悦？" w:history="1">
         <w:r>
           <w:rPr>
             <w:rStyle w:val="Hyperlink"/>
@@ -13176,7 +11777,7 @@
         </w:rPr>
         <w:t xml:space="preserve"> · </w:t>
       </w:r>
-      <w:hyperlink r:id="rId104" w:anchor="comments" w:tgtFrame="_blank" w:history="1">
+      <w:hyperlink r:id="rId105" w:anchor="comments" w:tgtFrame="_blank" w:history="1">
         <w:r>
           <w:rPr>
             <w:rStyle w:val="Hyperlink"/>
@@ -13206,7 +11807,7 @@
           <w:szCs w:val="20"/>
         </w:rPr>
       </w:pPr>
-      <w:hyperlink r:id="rId105" w:tgtFrame="_blank" w:tooltip="求推荐各种类型的好书，技术或非技术的" w:history="1">
+      <w:hyperlink r:id="rId106" w:tgtFrame="_blank" w:tooltip="求推荐各种类型的好书，技术或非技术的" w:history="1">
         <w:r>
           <w:rPr>
             <w:rStyle w:val="Hyperlink"/>
@@ -13223,7 +11824,7 @@
         </w:rPr>
         <w:t xml:space="preserve"> · </w:t>
       </w:r>
-      <w:hyperlink r:id="rId106" w:anchor="comments" w:tgtFrame="_blank" w:history="1">
+      <w:hyperlink r:id="rId107" w:anchor="comments" w:tgtFrame="_blank" w:history="1">
         <w:r>
           <w:rPr>
             <w:rStyle w:val="Hyperlink"/>
@@ -13253,7 +11854,7 @@
           <w:szCs w:val="20"/>
         </w:rPr>
       </w:pPr>
-      <w:hyperlink r:id="rId107" w:tgtFrame="_blank" w:tooltip="为什么那些很成功很有钱的人还是那么的努力，比之前还要的努力" w:history="1">
+      <w:hyperlink r:id="rId108" w:tgtFrame="_blank" w:tooltip="为什么那些很成功很有钱的人还是那么的努力，比之前还要的努力" w:history="1">
         <w:r>
           <w:rPr>
             <w:rStyle w:val="Hyperlink"/>
@@ -13278,7 +11879,7 @@
         </w:rPr>
         <w:t xml:space="preserve"> · </w:t>
       </w:r>
-      <w:hyperlink r:id="rId108" w:anchor="comments" w:tgtFrame="_blank" w:history="1">
+      <w:hyperlink r:id="rId109" w:anchor="comments" w:tgtFrame="_blank" w:history="1">
         <w:r>
           <w:rPr>
             <w:rStyle w:val="Hyperlink"/>
@@ -13308,7 +11909,7 @@
           <w:szCs w:val="20"/>
         </w:rPr>
       </w:pPr>
-      <w:hyperlink r:id="rId109" w:tgtFrame="_blank" w:tooltip="七月四号就去万达信息做软件开发实习生了求大神给点建议" w:history="1">
+      <w:hyperlink r:id="rId110" w:tgtFrame="_blank" w:tooltip="七月四号就去万达信息做软件开发实习生了求大神给点建议" w:history="1">
         <w:r>
           <w:rPr>
             <w:rStyle w:val="Hyperlink"/>
@@ -13333,7 +11934,7 @@
         </w:rPr>
         <w:t xml:space="preserve"> · </w:t>
       </w:r>
-      <w:hyperlink r:id="rId110" w:anchor="comments" w:tgtFrame="_blank" w:history="1">
+      <w:hyperlink r:id="rId111" w:anchor="comments" w:tgtFrame="_blank" w:history="1">
         <w:r>
           <w:rPr>
             <w:rStyle w:val="Hyperlink"/>
@@ -13363,7 +11964,7 @@
           <w:szCs w:val="20"/>
         </w:rPr>
       </w:pPr>
-      <w:hyperlink r:id="rId111" w:tgtFrame="_blank" w:tooltip="这是一道有难度的问题：简单通俗说出响应式和自适应的区别" w:history="1">
+      <w:hyperlink r:id="rId112" w:tgtFrame="_blank" w:tooltip="这是一道有难度的问题：简单通俗说出响应式和自适应的区别" w:history="1">
         <w:r>
           <w:rPr>
             <w:rStyle w:val="Hyperlink"/>
@@ -13388,7 +11989,7 @@
         </w:rPr>
         <w:t xml:space="preserve"> · </w:t>
       </w:r>
-      <w:hyperlink r:id="rId112" w:anchor="comments" w:tgtFrame="_blank" w:history="1">
+      <w:hyperlink r:id="rId113" w:anchor="comments" w:tgtFrame="_blank" w:history="1">
         <w:r>
           <w:rPr>
             <w:rStyle w:val="Hyperlink"/>
@@ -13418,7 +12019,7 @@
           <w:szCs w:val="20"/>
         </w:rPr>
       </w:pPr>
-      <w:hyperlink r:id="rId113" w:tgtFrame="_blank" w:tooltip="作为程序员的大家，推荐几本有营养的书（不要专业书籍，而是自身修为的那种书）" w:history="1">
+      <w:hyperlink r:id="rId114" w:tgtFrame="_blank" w:tooltip="作为程序员的大家，推荐几本有营养的书（不要专业书籍，而是自身修为的那种书）" w:history="1">
         <w:r>
           <w:rPr>
             <w:rStyle w:val="Hyperlink"/>
@@ -13443,7 +12044,7 @@
         </w:rPr>
         <w:t xml:space="preserve"> · </w:t>
       </w:r>
-      <w:hyperlink r:id="rId114" w:anchor="comments" w:tgtFrame="_blank" w:history="1">
+      <w:hyperlink r:id="rId115" w:anchor="comments" w:tgtFrame="_blank" w:history="1">
         <w:r>
           <w:rPr>
             <w:rStyle w:val="Hyperlink"/>
@@ -13473,7 +12074,7 @@
           <w:szCs w:val="20"/>
         </w:rPr>
       </w:pPr>
-      <w:hyperlink r:id="rId115" w:tgtFrame="_blank" w:tooltip="做技术的是不是情商都低" w:history="1">
+      <w:hyperlink r:id="rId116" w:tgtFrame="_blank" w:tooltip="做技术的是不是情商都低" w:history="1">
         <w:r>
           <w:rPr>
             <w:rStyle w:val="Hyperlink"/>
@@ -13490,7 +12091,7 @@
         </w:rPr>
         <w:t xml:space="preserve"> · </w:t>
       </w:r>
-      <w:hyperlink r:id="rId116" w:anchor="comments" w:tgtFrame="_blank" w:history="1">
+      <w:hyperlink r:id="rId117" w:anchor="comments" w:tgtFrame="_blank" w:history="1">
         <w:r>
           <w:rPr>
             <w:rStyle w:val="Hyperlink"/>
@@ -13516,7 +12117,7 @@
           <w:szCs w:val="24"/>
         </w:rPr>
       </w:pPr>
-      <w:hyperlink r:id="rId117" w:history="1">
+      <w:hyperlink r:id="rId118" w:history="1">
         <w:r>
           <w:rPr>
             <w:rStyle w:val="Hyperlink"/>
@@ -13541,14 +12142,12 @@
           </w:rPr>
           <w:t>和</w:t>
         </w:r>
-        <w:proofErr w:type="spellStart"/>
         <w:r>
           <w:rPr>
             <w:rStyle w:val="Hyperlink"/>
           </w:rPr>
           <w:t>LevelDB</w:t>
         </w:r>
-        <w:proofErr w:type="spellEnd"/>
         <w:r>
           <w:rPr>
             <w:rStyle w:val="Hyperlink"/>
@@ -13558,15 +12157,13 @@
       </w:hyperlink>
     </w:p>
     <w:p>
-      <w:hyperlink r:id="rId118" w:history="1">
-        <w:proofErr w:type="spellStart"/>
+      <w:hyperlink r:id="rId119" w:history="1">
         <w:r>
           <w:rPr>
             <w:rStyle w:val="Hyperlink"/>
           </w:rPr>
           <w:t>Git</w:t>
         </w:r>
-        <w:proofErr w:type="spellEnd"/>
         <w:r>
           <w:rPr>
             <w:rStyle w:val="Hyperlink"/>
@@ -13604,7 +12201,7 @@
             <wp:extent cx="228600" cy="228600"/>
             <wp:effectExtent l="0" t="0" r="0" b="0"/>
             <wp:docPr id="57" name="Picture 57" descr="http://blog.jobbole.com/wp-content/plugins/wp-connect/images/login/btn_qzone.png">
-              <a:hlinkClick xmlns:a="http://schemas.openxmlformats.org/drawingml/2006/main" r:id="rId119" tooltip="&quot;QQ&quot;"/>
+              <a:hlinkClick xmlns:a="http://schemas.openxmlformats.org/drawingml/2006/main" r:id="rId120" tooltip="&quot;QQ&quot;"/>
             </wp:docPr>
             <wp:cNvGraphicFramePr>
               <a:graphicFrameLocks xmlns:a="http://schemas.openxmlformats.org/drawingml/2006/main" noChangeAspect="1"/>
@@ -13614,14 +12211,14 @@
                 <pic:pic xmlns:pic="http://schemas.openxmlformats.org/drawingml/2006/picture">
                   <pic:nvPicPr>
                     <pic:cNvPr id="0" name="Picture 80" descr="http://blog.jobbole.com/wp-content/plugins/wp-connect/images/login/btn_qzone.png">
-                      <a:hlinkClick r:id="rId119" tooltip="&quot;QQ&quot;"/>
+                      <a:hlinkClick r:id="rId120" tooltip="&quot;QQ&quot;"/>
                     </pic:cNvPr>
                     <pic:cNvPicPr>
                       <a:picLocks noChangeAspect="1" noChangeArrowheads="1"/>
                     </pic:cNvPicPr>
                   </pic:nvPicPr>
                   <pic:blipFill>
-                    <a:blip r:embed="rId120">
+                    <a:blip r:embed="rId121">
                       <a:extLst>
                         <a:ext uri="{28A0092B-C50C-407E-A947-70E740481C1C}">
                           <a14:useLocalDpi xmlns:a14="http://schemas.microsoft.com/office/drawing/2010/main" val="0"/>
@@ -13662,7 +12259,7 @@
             <wp:extent cx="228600" cy="228600"/>
             <wp:effectExtent l="0" t="0" r="0" b="0"/>
             <wp:docPr id="56" name="Picture 56" descr="http://blog.jobbole.com/wp-content/plugins/wp-connect/images/login/btn_sina.png">
-              <a:hlinkClick xmlns:a="http://schemas.openxmlformats.org/drawingml/2006/main" r:id="rId121" tooltip="&quot;新浪微博&quot;"/>
+              <a:hlinkClick xmlns:a="http://schemas.openxmlformats.org/drawingml/2006/main" r:id="rId122" tooltip="&quot;新浪微博&quot;"/>
             </wp:docPr>
             <wp:cNvGraphicFramePr>
               <a:graphicFrameLocks xmlns:a="http://schemas.openxmlformats.org/drawingml/2006/main" noChangeAspect="1"/>
@@ -13672,14 +12269,14 @@
                 <pic:pic xmlns:pic="http://schemas.openxmlformats.org/drawingml/2006/picture">
                   <pic:nvPicPr>
                     <pic:cNvPr id="0" name="Picture 81" descr="http://blog.jobbole.com/wp-content/plugins/wp-connect/images/login/btn_sina.png">
-                      <a:hlinkClick r:id="rId121" tooltip="&quot;新浪微博&quot;"/>
+                      <a:hlinkClick r:id="rId122" tooltip="&quot;新浪微博&quot;"/>
                     </pic:cNvPr>
                     <pic:cNvPicPr>
                       <a:picLocks noChangeAspect="1" noChangeArrowheads="1"/>
                     </pic:cNvPicPr>
                   </pic:nvPicPr>
                   <pic:blipFill>
-                    <a:blip r:embed="rId122">
+                    <a:blip r:embed="rId123">
                       <a:extLst>
                         <a:ext uri="{28A0092B-C50C-407E-A947-70E740481C1C}">
                           <a14:useLocalDpi xmlns:a14="http://schemas.microsoft.com/office/drawing/2010/main" val="0"/>
@@ -13720,7 +12317,7 @@
             <wp:extent cx="228600" cy="228600"/>
             <wp:effectExtent l="0" t="0" r="0" b="0"/>
             <wp:docPr id="55" name="Picture 55" descr="http://blog.jobbole.com/wp-content/plugins/wp-connect/images/login/btn_douban.png">
-              <a:hlinkClick xmlns:a="http://schemas.openxmlformats.org/drawingml/2006/main" r:id="rId123" tooltip="&quot;豆瓣&quot;"/>
+              <a:hlinkClick xmlns:a="http://schemas.openxmlformats.org/drawingml/2006/main" r:id="rId124" tooltip="&quot;豆瓣&quot;"/>
             </wp:docPr>
             <wp:cNvGraphicFramePr>
               <a:graphicFrameLocks xmlns:a="http://schemas.openxmlformats.org/drawingml/2006/main" noChangeAspect="1"/>
@@ -13730,14 +12327,14 @@
                 <pic:pic xmlns:pic="http://schemas.openxmlformats.org/drawingml/2006/picture">
                   <pic:nvPicPr>
                     <pic:cNvPr id="0" name="Picture 82" descr="http://blog.jobbole.com/wp-content/plugins/wp-connect/images/login/btn_douban.png">
-                      <a:hlinkClick r:id="rId123" tooltip="&quot;豆瓣&quot;"/>
+                      <a:hlinkClick r:id="rId124" tooltip="&quot;豆瓣&quot;"/>
                     </pic:cNvPr>
                     <pic:cNvPicPr>
                       <a:picLocks noChangeAspect="1" noChangeArrowheads="1"/>
                     </pic:cNvPicPr>
                   </pic:nvPicPr>
                   <pic:blipFill>
-                    <a:blip r:embed="rId124">
+                    <a:blip r:embed="rId125">
                       <a:extLst>
                         <a:ext uri="{28A0092B-C50C-407E-A947-70E740481C1C}">
                           <a14:useLocalDpi xmlns:a14="http://schemas.microsoft.com/office/drawing/2010/main" val="0"/>
@@ -13778,7 +12375,7 @@
             <wp:extent cx="228600" cy="228600"/>
             <wp:effectExtent l="0" t="0" r="0" b="0"/>
             <wp:docPr id="54" name="Picture 54" descr="http://blog.jobbole.com/wp-content/plugins/wp-connect/images/login/btn_github.png">
-              <a:hlinkClick xmlns:a="http://schemas.openxmlformats.org/drawingml/2006/main" r:id="rId125" tooltip="&quot;GitHub&quot;"/>
+              <a:hlinkClick xmlns:a="http://schemas.openxmlformats.org/drawingml/2006/main" r:id="rId126" tooltip="&quot;GitHub&quot;"/>
             </wp:docPr>
             <wp:cNvGraphicFramePr>
               <a:graphicFrameLocks xmlns:a="http://schemas.openxmlformats.org/drawingml/2006/main" noChangeAspect="1"/>
@@ -13788,14 +12385,14 @@
                 <pic:pic xmlns:pic="http://schemas.openxmlformats.org/drawingml/2006/picture">
                   <pic:nvPicPr>
                     <pic:cNvPr id="0" name="Picture 83" descr="http://blog.jobbole.com/wp-content/plugins/wp-connect/images/login/btn_github.png">
-                      <a:hlinkClick r:id="rId125" tooltip="&quot;GitHub&quot;"/>
+                      <a:hlinkClick r:id="rId126" tooltip="&quot;GitHub&quot;"/>
                     </pic:cNvPr>
                     <pic:cNvPicPr>
                       <a:picLocks noChangeAspect="1" noChangeArrowheads="1"/>
                     </pic:cNvPicPr>
                   </pic:nvPicPr>
                   <pic:blipFill>
-                    <a:blip r:embed="rId126">
+                    <a:blip r:embed="rId127">
                       <a:extLst>
                         <a:ext uri="{28A0092B-C50C-407E-A947-70E740481C1C}">
                           <a14:useLocalDpi xmlns:a14="http://schemas.microsoft.com/office/drawing/2010/main" val="0"/>
@@ -13868,7 +12465,7 @@
                     </pic:cNvPicPr>
                   </pic:nvPicPr>
                   <pic:blipFill>
-                    <a:blip r:embed="rId127" cstate="print">
+                    <a:blip r:embed="rId128" cstate="print">
                       <a:extLst>
                         <a:ext uri="{28A0092B-C50C-407E-A947-70E740481C1C}">
                           <a14:useLocalDpi xmlns:a14="http://schemas.microsoft.com/office/drawing/2010/main" val="0"/>
@@ -13905,15 +12502,13 @@
         <w:spacing w:before="100" w:beforeAutospacing="1" w:after="100" w:afterAutospacing="1"/>
         <w:ind w:left="720"/>
       </w:pPr>
-      <w:hyperlink r:id="rId128" w:tgtFrame="_blank" w:history="1">
-        <w:proofErr w:type="gramStart"/>
+      <w:hyperlink r:id="rId129" w:tgtFrame="_blank" w:history="1">
         <w:r>
           <w:rPr>
             <w:rStyle w:val="Hyperlink"/>
           </w:rPr>
           <w:t>aotian16</w:t>
         </w:r>
-        <w:proofErr w:type="gramEnd"/>
       </w:hyperlink>
       <w:r>
         <w:t xml:space="preserve"> </w:t>
@@ -13927,7 +12522,7 @@
       <w:r>
         <w:t xml:space="preserve"> </w:t>
       </w:r>
-      <w:hyperlink r:id="rId129" w:anchor="comment-67248" w:history="1">
+      <w:hyperlink r:id="rId130" w:anchor="comment-67248" w:history="1">
         <w:r>
           <w:rPr>
             <w:rStyle w:val="Hyperlink"/>
@@ -13974,7 +12569,7 @@
       <w:r>
         <w:t xml:space="preserve"> </w:t>
       </w:r>
-      <w:hyperlink r:id="rId130" w:anchor="respond" w:history="1">
+      <w:hyperlink r:id="rId131" w:anchor="respond" w:history="1">
         <w:r>
           <w:rPr>
             <w:rStyle w:val="Hyperlink"/>
@@ -14008,7 +12603,7 @@
             <wp:extent cx="352425" cy="352425"/>
             <wp:effectExtent l="0" t="0" r="9525" b="9525"/>
             <wp:docPr id="52" name="Picture 52" descr="http://jbcdn2.b0.upaiyun.com/2015/04/8fbdaaa5ea6d3b49c8c1c825aafeb5d9.png">
-              <a:hlinkClick xmlns:a="http://schemas.openxmlformats.org/drawingml/2006/main" r:id="rId131"/>
+              <a:hlinkClick xmlns:a="http://schemas.openxmlformats.org/drawingml/2006/main" r:id="rId132"/>
             </wp:docPr>
             <wp:cNvGraphicFramePr>
               <a:graphicFrameLocks xmlns:a="http://schemas.openxmlformats.org/drawingml/2006/main" noChangeAspect="1"/>
@@ -14018,14 +12613,14 @@
                 <pic:pic xmlns:pic="http://schemas.openxmlformats.org/drawingml/2006/picture">
                   <pic:nvPicPr>
                     <pic:cNvPr id="0" name="Picture 85" descr="http://jbcdn2.b0.upaiyun.com/2015/04/8fbdaaa5ea6d3b49c8c1c825aafeb5d9.png">
-                      <a:hlinkClick r:id="rId131"/>
+                      <a:hlinkClick r:id="rId132"/>
                     </pic:cNvPr>
                     <pic:cNvPicPr>
                       <a:picLocks noChangeAspect="1" noChangeArrowheads="1"/>
                     </pic:cNvPicPr>
                   </pic:nvPicPr>
                   <pic:blipFill>
-                    <a:blip r:embed="rId127" cstate="print">
+                    <a:blip r:embed="rId128" cstate="print">
                       <a:extLst>
                         <a:ext uri="{28A0092B-C50C-407E-A947-70E740481C1C}">
                           <a14:useLocalDpi xmlns:a14="http://schemas.microsoft.com/office/drawing/2010/main" val="0"/>
@@ -14062,7 +12657,7 @@
         <w:spacing w:before="100" w:beforeAutospacing="1" w:after="100" w:afterAutospacing="1"/>
         <w:ind w:left="720"/>
       </w:pPr>
-      <w:hyperlink r:id="rId132" w:history="1">
+      <w:hyperlink r:id="rId133" w:history="1">
         <w:r>
           <w:rPr>
             <w:rStyle w:val="Hyperlink"/>
@@ -14079,7 +12674,7 @@
         </w:rPr>
         <w:t xml:space="preserve">  </w:t>
       </w:r>
-      <w:hyperlink r:id="rId133" w:anchor="comment-67519" w:history="1">
+      <w:hyperlink r:id="rId134" w:anchor="comment-67519" w:history="1">
         <w:r>
           <w:rPr>
             <w:rStyle w:val="Hyperlink"/>
@@ -14108,11 +12703,9 @@
         </w:rPr>
         <w:t>上安装个</w:t>
       </w:r>
-      <w:proofErr w:type="spellStart"/>
       <w:r>
         <w:t>Git</w:t>
       </w:r>
-      <w:proofErr w:type="spellEnd"/>
       <w:r>
         <w:rPr>
           <w:rFonts w:ascii="SimSun" w:eastAsia="SimSun" w:hAnsi="SimSun" w:cs="SimSun" w:hint="eastAsia"/>
@@ -14152,7 +12745,7 @@
       <w:r>
         <w:t xml:space="preserve"> </w:t>
       </w:r>
-      <w:hyperlink r:id="rId134" w:anchor="respond" w:history="1">
+      <w:hyperlink r:id="rId135" w:anchor="respond" w:history="1">
         <w:r>
           <w:rPr>
             <w:rStyle w:val="Hyperlink"/>
@@ -14199,7 +12792,7 @@
                     </pic:cNvPicPr>
                   </pic:nvPicPr>
                   <pic:blipFill>
-                    <a:blip r:embed="rId127" cstate="print">
+                    <a:blip r:embed="rId128" cstate="print">
                       <a:extLst>
                         <a:ext uri="{28A0092B-C50C-407E-A947-70E740481C1C}">
                           <a14:useLocalDpi xmlns:a14="http://schemas.microsoft.com/office/drawing/2010/main" val="0"/>
@@ -14236,24 +12829,19 @@
         <w:spacing w:before="100" w:beforeAutospacing="1" w:after="100" w:afterAutospacing="1"/>
         <w:ind w:left="1440"/>
       </w:pPr>
-      <w:proofErr w:type="gramStart"/>
-      <w:r>
-        <w:t>jk123vip</w:t>
-      </w:r>
-      <w:proofErr w:type="gramEnd"/>
+      <w:r>
+        <w:t xml:space="preserve">jk123vip </w:t>
+      </w:r>
+      <w:r>
+        <w:rPr>
+          <w:rStyle w:val="c-title"/>
+        </w:rPr>
+        <w:t> </w:t>
+      </w:r>
       <w:r>
         <w:t xml:space="preserve"> </w:t>
       </w:r>
-      <w:r>
-        <w:rPr>
-          <w:rStyle w:val="c-title"/>
-        </w:rPr>
-        <w:t> </w:t>
-      </w:r>
-      <w:r>
-        <w:t xml:space="preserve"> </w:t>
-      </w:r>
-      <w:hyperlink r:id="rId135" w:anchor="comment-68429" w:history="1">
+      <w:hyperlink r:id="rId136" w:anchor="comment-68429" w:history="1">
         <w:r>
           <w:rPr>
             <w:rStyle w:val="Hyperlink"/>
@@ -14270,19 +12858,15 @@
         <w:pStyle w:val="NormalWeb"/>
         <w:ind w:left="1440"/>
       </w:pPr>
-      <w:proofErr w:type="gramStart"/>
       <w:r>
         <w:rPr>
           <w:rFonts w:ascii="SimSun" w:eastAsia="SimSun" w:hAnsi="SimSun" w:cs="SimSun" w:hint="eastAsia"/>
         </w:rPr>
         <w:t>搜下</w:t>
       </w:r>
-      <w:proofErr w:type="spellStart"/>
-      <w:proofErr w:type="gramEnd"/>
       <w:r>
         <w:t>gitbash</w:t>
       </w:r>
-      <w:proofErr w:type="spellEnd"/>
       <w:r>
         <w:rPr>
           <w:rFonts w:ascii="SimSun" w:eastAsia="SimSun" w:hAnsi="SimSun" w:cs="SimSun" w:hint="eastAsia"/>
@@ -14298,11 +12882,9 @@
         </w:rPr>
         <w:t>下一键安装</w:t>
       </w:r>
-      <w:proofErr w:type="spellStart"/>
       <w:r>
         <w:t>git</w:t>
       </w:r>
-      <w:proofErr w:type="spellEnd"/>
       <w:r>
         <w:rPr>
           <w:rFonts w:ascii="SimSun" w:eastAsia="SimSun" w:hAnsi="SimSun" w:cs="SimSun" w:hint="eastAsia"/>
@@ -14324,7 +12906,7 @@
       <w:r>
         <w:t xml:space="preserve"> </w:t>
       </w:r>
-      <w:hyperlink r:id="rId136" w:anchor="respond" w:history="1">
+      <w:hyperlink r:id="rId137" w:anchor="respond" w:history="1">
         <w:r>
           <w:rPr>
             <w:rStyle w:val="Hyperlink"/>
@@ -14370,7 +12952,7 @@
                     </pic:cNvPicPr>
                   </pic:nvPicPr>
                   <pic:blipFill>
-                    <a:blip r:embed="rId127" cstate="print">
+                    <a:blip r:embed="rId128" cstate="print">
                       <a:extLst>
                         <a:ext uri="{28A0092B-C50C-407E-A947-70E740481C1C}">
                           <a14:useLocalDpi xmlns:a14="http://schemas.microsoft.com/office/drawing/2010/main" val="0"/>
@@ -14407,26 +12989,19 @@
         <w:spacing w:before="100" w:beforeAutospacing="1" w:after="100" w:afterAutospacing="1"/>
         <w:ind w:left="720"/>
       </w:pPr>
-      <w:proofErr w:type="spellStart"/>
-      <w:proofErr w:type="gramStart"/>
-      <w:r>
-        <w:t>saturn</w:t>
-      </w:r>
-      <w:proofErr w:type="spellEnd"/>
-      <w:proofErr w:type="gramEnd"/>
+      <w:r>
+        <w:t xml:space="preserve">saturn </w:t>
+      </w:r>
+      <w:r>
+        <w:rPr>
+          <w:rStyle w:val="c-title"/>
+        </w:rPr>
+        <w:t> </w:t>
+      </w:r>
       <w:r>
         <w:t xml:space="preserve"> </w:t>
       </w:r>
-      <w:r>
-        <w:rPr>
-          <w:rStyle w:val="c-title"/>
-        </w:rPr>
-        <w:t> </w:t>
-      </w:r>
-      <w:r>
-        <w:t xml:space="preserve"> </w:t>
-      </w:r>
-      <w:hyperlink r:id="rId137" w:anchor="comment-68016" w:history="1">
+      <w:hyperlink r:id="rId138" w:anchor="comment-68016" w:history="1">
         <w:r>
           <w:rPr>
             <w:rStyle w:val="Hyperlink"/>
@@ -14464,7 +13039,7 @@
       <w:r>
         <w:t xml:space="preserve"> </w:t>
       </w:r>
-      <w:hyperlink r:id="rId138" w:anchor="respond" w:history="1">
+      <w:hyperlink r:id="rId139" w:anchor="respond" w:history="1">
         <w:r>
           <w:rPr>
             <w:rStyle w:val="Hyperlink"/>
@@ -14498,7 +13073,7 @@
             <wp:extent cx="352425" cy="352425"/>
             <wp:effectExtent l="0" t="0" r="9525" b="9525"/>
             <wp:docPr id="49" name="Picture 49" descr="http://www.jobbole.com/wp-content/uploads/2015/08/c06fff6cd586d586abea3d1a2785faba.jpg">
-              <a:hlinkClick xmlns:a="http://schemas.openxmlformats.org/drawingml/2006/main" r:id="rId139"/>
+              <a:hlinkClick xmlns:a="http://schemas.openxmlformats.org/drawingml/2006/main" r:id="rId140"/>
             </wp:docPr>
             <wp:cNvGraphicFramePr>
               <a:graphicFrameLocks xmlns:a="http://schemas.openxmlformats.org/drawingml/2006/main" noChangeAspect="1"/>
@@ -14508,14 +13083,14 @@
                 <pic:pic xmlns:pic="http://schemas.openxmlformats.org/drawingml/2006/picture">
                   <pic:nvPicPr>
                     <pic:cNvPr id="0" name="Picture 88" descr="http://www.jobbole.com/wp-content/uploads/2015/08/c06fff6cd586d586abea3d1a2785faba.jpg">
-                      <a:hlinkClick r:id="rId139"/>
+                      <a:hlinkClick r:id="rId140"/>
                     </pic:cNvPr>
                     <pic:cNvPicPr>
                       <a:picLocks noChangeAspect="1" noChangeArrowheads="1"/>
                     </pic:cNvPicPr>
                   </pic:nvPicPr>
                   <pic:blipFill>
-                    <a:blip r:embed="rId140" cstate="print">
+                    <a:blip r:embed="rId141" cstate="print">
                       <a:extLst>
                         <a:ext uri="{28A0092B-C50C-407E-A947-70E740481C1C}">
                           <a14:useLocalDpi xmlns:a14="http://schemas.microsoft.com/office/drawing/2010/main" val="0"/>
@@ -14552,15 +13127,13 @@
         <w:spacing w:before="100" w:beforeAutospacing="1" w:after="100" w:afterAutospacing="1"/>
         <w:ind w:left="720"/>
       </w:pPr>
-      <w:hyperlink r:id="rId141" w:history="1">
-        <w:proofErr w:type="spellStart"/>
+      <w:hyperlink r:id="rId142" w:history="1">
         <w:r>
           <w:rPr>
             <w:rStyle w:val="Hyperlink"/>
           </w:rPr>
           <w:t>Peatio</w:t>
         </w:r>
-        <w:proofErr w:type="spellEnd"/>
       </w:hyperlink>
       <w:r>
         <w:t> </w:t>
@@ -14571,7 +13144,7 @@
       <w:r>
         <w:t xml:space="preserve"> </w:t>
       </w:r>
-      <w:hyperlink r:id="rId142" w:tgtFrame="_blank" w:tooltip="声望值" w:history="1">
+      <w:hyperlink r:id="rId143" w:tgtFrame="_blank" w:tooltip="声望值" w:history="1">
         <w:r>
           <w:rPr>
             <w:rStyle w:val="Hyperlink"/>
@@ -14594,7 +13167,7 @@
         </w:rPr>
         <w:t xml:space="preserve">  </w:t>
       </w:r>
-      <w:hyperlink r:id="rId143" w:anchor="comment-77636" w:history="1">
+      <w:hyperlink r:id="rId144" w:anchor="comment-77636" w:history="1">
         <w:r>
           <w:rPr>
             <w:rStyle w:val="Hyperlink"/>
@@ -14614,14 +13187,12 @@
         <w:pStyle w:val="NormalWeb"/>
         <w:ind w:left="720"/>
       </w:pPr>
-      <w:proofErr w:type="gramStart"/>
       <w:r>
         <w:rPr>
           <w:rFonts w:ascii="SimSun" w:eastAsia="SimSun" w:hAnsi="SimSun" w:cs="SimSun" w:hint="eastAsia"/>
         </w:rPr>
         <w:t>点赞</w:t>
       </w:r>
-      <w:proofErr w:type="gramEnd"/>
       <w:r>
         <w:t>mark</w:t>
       </w:r>
@@ -14640,7 +13211,7 @@
       <w:r>
         <w:t xml:space="preserve"> </w:t>
       </w:r>
-      <w:hyperlink r:id="rId144" w:anchor="respond" w:history="1">
+      <w:hyperlink r:id="rId145" w:anchor="respond" w:history="1">
         <w:r>
           <w:rPr>
             <w:rStyle w:val="Hyperlink"/>
@@ -14674,7 +13245,7 @@
             <wp:extent cx="352425" cy="352425"/>
             <wp:effectExtent l="0" t="0" r="9525" b="9525"/>
             <wp:docPr id="48" name="Picture 48" descr="http://jbcdn2.b0.upaiyun.com/2015/04/8fbdaaa5ea6d3b49c8c1c825aafeb5d9.png">
-              <a:hlinkClick xmlns:a="http://schemas.openxmlformats.org/drawingml/2006/main" r:id="rId145"/>
+              <a:hlinkClick xmlns:a="http://schemas.openxmlformats.org/drawingml/2006/main" r:id="rId146"/>
             </wp:docPr>
             <wp:cNvGraphicFramePr>
               <a:graphicFrameLocks xmlns:a="http://schemas.openxmlformats.org/drawingml/2006/main" noChangeAspect="1"/>
@@ -14684,14 +13255,14 @@
                 <pic:pic xmlns:pic="http://schemas.openxmlformats.org/drawingml/2006/picture">
                   <pic:nvPicPr>
                     <pic:cNvPr id="0" name="Picture 89" descr="http://jbcdn2.b0.upaiyun.com/2015/04/8fbdaaa5ea6d3b49c8c1c825aafeb5d9.png">
-                      <a:hlinkClick r:id="rId145"/>
+                      <a:hlinkClick r:id="rId146"/>
                     </pic:cNvPr>
                     <pic:cNvPicPr>
                       <a:picLocks noChangeAspect="1" noChangeArrowheads="1"/>
                     </pic:cNvPicPr>
                   </pic:nvPicPr>
                   <pic:blipFill>
-                    <a:blip r:embed="rId127" cstate="print">
+                    <a:blip r:embed="rId128" cstate="print">
                       <a:extLst>
                         <a:ext uri="{28A0092B-C50C-407E-A947-70E740481C1C}">
                           <a14:useLocalDpi xmlns:a14="http://schemas.microsoft.com/office/drawing/2010/main" val="0"/>
@@ -14728,7 +13299,7 @@
         <w:spacing w:before="100" w:beforeAutospacing="1" w:after="100" w:afterAutospacing="1"/>
         <w:ind w:left="720"/>
       </w:pPr>
-      <w:hyperlink r:id="rId146" w:history="1">
+      <w:hyperlink r:id="rId147" w:history="1">
         <w:r>
           <w:rPr>
             <w:rStyle w:val="Hyperlink"/>
@@ -14739,16 +13310,8 @@
           <w:rPr>
             <w:rStyle w:val="Hyperlink"/>
           </w:rPr>
-          <w:t>_</w:t>
+          <w:t>_fei</w:t>
         </w:r>
-        <w:proofErr w:type="spellStart"/>
-        <w:r>
-          <w:rPr>
-            <w:rStyle w:val="Hyperlink"/>
-          </w:rPr>
-          <w:t>fei</w:t>
-        </w:r>
-        <w:proofErr w:type="spellEnd"/>
       </w:hyperlink>
       <w:r>
         <w:t xml:space="preserve">  </w:t>
@@ -14759,7 +13322,7 @@
         </w:rPr>
         <w:t xml:space="preserve">  </w:t>
       </w:r>
-      <w:hyperlink r:id="rId147" w:anchor="comment-154421" w:history="1">
+      <w:hyperlink r:id="rId148" w:anchor="comment-154421" w:history="1">
         <w:r>
           <w:rPr>
             <w:rStyle w:val="Hyperlink"/>
@@ -14779,13 +13342,8 @@
         <w:pStyle w:val="NormalWeb"/>
         <w:ind w:left="720"/>
       </w:pPr>
-      <w:proofErr w:type="gramStart"/>
-      <w:r>
-        <w:t>thank</w:t>
-      </w:r>
-      <w:proofErr w:type="gramEnd"/>
-      <w:r>
-        <w:t xml:space="preserve"> you very much!!!</w:t>
+      <w:r>
+        <w:t>thank you very much!!!</w:t>
       </w:r>
     </w:p>
     <w:p>
@@ -14802,7 +13360,7 @@
       <w:r>
         <w:t xml:space="preserve"> </w:t>
       </w:r>
-      <w:hyperlink r:id="rId148" w:anchor="respond" w:history="1">
+      <w:hyperlink r:id="rId149" w:anchor="respond" w:history="1">
         <w:r>
           <w:rPr>
             <w:rStyle w:val="Hyperlink"/>
@@ -14836,7 +13394,7 @@
             <wp:extent cx="352425" cy="352425"/>
             <wp:effectExtent l="0" t="0" r="9525" b="9525"/>
             <wp:docPr id="47" name="Picture 47" descr="http://q.qlogo.cn/qqapp/208656/6EBEEB14D63D9CD08AF2857F4E83C76E/100">
-              <a:hlinkClick xmlns:a="http://schemas.openxmlformats.org/drawingml/2006/main" r:id="rId149"/>
+              <a:hlinkClick xmlns:a="http://schemas.openxmlformats.org/drawingml/2006/main" r:id="rId150"/>
             </wp:docPr>
             <wp:cNvGraphicFramePr>
               <a:graphicFrameLocks xmlns:a="http://schemas.openxmlformats.org/drawingml/2006/main" noChangeAspect="1"/>
@@ -14846,14 +13404,14 @@
                 <pic:pic xmlns:pic="http://schemas.openxmlformats.org/drawingml/2006/picture">
                   <pic:nvPicPr>
                     <pic:cNvPr id="0" name="Picture 90" descr="http://q.qlogo.cn/qqapp/208656/6EBEEB14D63D9CD08AF2857F4E83C76E/100">
-                      <a:hlinkClick r:id="rId149"/>
+                      <a:hlinkClick r:id="rId150"/>
                     </pic:cNvPr>
                     <pic:cNvPicPr>
                       <a:picLocks noChangeAspect="1" noChangeArrowheads="1"/>
                     </pic:cNvPicPr>
                   </pic:nvPicPr>
                   <pic:blipFill>
-                    <a:blip r:embed="rId150" cstate="print">
+                    <a:blip r:embed="rId151" cstate="print">
                       <a:extLst>
                         <a:ext uri="{28A0092B-C50C-407E-A947-70E740481C1C}">
                           <a14:useLocalDpi xmlns:a14="http://schemas.microsoft.com/office/drawing/2010/main" val="0"/>
@@ -14890,7 +13448,7 @@
         <w:spacing w:before="100" w:beforeAutospacing="1" w:after="100" w:afterAutospacing="1"/>
         <w:ind w:left="720"/>
       </w:pPr>
-      <w:hyperlink r:id="rId151" w:history="1">
+      <w:hyperlink r:id="rId152" w:history="1">
         <w:r>
           <w:rPr>
             <w:rStyle w:val="Hyperlink"/>
@@ -14907,7 +13465,7 @@
       <w:r>
         <w:t xml:space="preserve"> </w:t>
       </w:r>
-      <w:hyperlink r:id="rId152" w:tgtFrame="_blank" w:tooltip="声望值" w:history="1">
+      <w:hyperlink r:id="rId153" w:tgtFrame="_blank" w:tooltip="声望值" w:history="1">
         <w:r>
           <w:rPr>
             <w:rStyle w:val="Hyperlink"/>
@@ -14942,7 +13500,7 @@
         </w:rPr>
         <w:t xml:space="preserve"> </w:t>
       </w:r>
-      <w:hyperlink r:id="rId153" w:anchor="comment-154422" w:history="1">
+      <w:hyperlink r:id="rId154" w:anchor="comment-154422" w:history="1">
         <w:r>
           <w:rPr>
             <w:rStyle w:val="Hyperlink"/>
@@ -14983,7 +13541,7 @@
       <w:r>
         <w:t xml:space="preserve"> </w:t>
       </w:r>
-      <w:hyperlink r:id="rId154" w:anchor="respond" w:history="1">
+      <w:hyperlink r:id="rId155" w:anchor="respond" w:history="1">
         <w:r>
           <w:rPr>
             <w:rStyle w:val="Hyperlink"/>
@@ -15018,7 +13576,7 @@
             <wp:extent cx="352425" cy="352425"/>
             <wp:effectExtent l="0" t="0" r="9525" b="9525"/>
             <wp:docPr id="46" name="Picture 46" descr="http://jbcdn2.b0.upaiyun.com/2015/04/8fbdaaa5ea6d3b49c8c1c825aafeb5d9.png">
-              <a:hlinkClick xmlns:a="http://schemas.openxmlformats.org/drawingml/2006/main" r:id="rId155"/>
+              <a:hlinkClick xmlns:a="http://schemas.openxmlformats.org/drawingml/2006/main" r:id="rId156"/>
             </wp:docPr>
             <wp:cNvGraphicFramePr>
               <a:graphicFrameLocks xmlns:a="http://schemas.openxmlformats.org/drawingml/2006/main" noChangeAspect="1"/>
@@ -15028,14 +13586,14 @@
                 <pic:pic xmlns:pic="http://schemas.openxmlformats.org/drawingml/2006/picture">
                   <pic:nvPicPr>
                     <pic:cNvPr id="0" name="Picture 91" descr="http://jbcdn2.b0.upaiyun.com/2015/04/8fbdaaa5ea6d3b49c8c1c825aafeb5d9.png">
-                      <a:hlinkClick r:id="rId155"/>
+                      <a:hlinkClick r:id="rId156"/>
                     </pic:cNvPr>
                     <pic:cNvPicPr>
                       <a:picLocks noChangeAspect="1" noChangeArrowheads="1"/>
                     </pic:cNvPicPr>
                   </pic:nvPicPr>
                   <pic:blipFill>
-                    <a:blip r:embed="rId127" cstate="print">
+                    <a:blip r:embed="rId128" cstate="print">
                       <a:extLst>
                         <a:ext uri="{28A0092B-C50C-407E-A947-70E740481C1C}">
                           <a14:useLocalDpi xmlns:a14="http://schemas.microsoft.com/office/drawing/2010/main" val="0"/>
@@ -15072,7 +13630,7 @@
         <w:spacing w:before="100" w:beforeAutospacing="1" w:after="100" w:afterAutospacing="1"/>
         <w:ind w:left="720"/>
       </w:pPr>
-      <w:hyperlink r:id="rId156" w:history="1">
+      <w:hyperlink r:id="rId157" w:history="1">
         <w:r>
           <w:rPr>
             <w:rStyle w:val="Hyperlink"/>
@@ -15089,7 +13647,7 @@
       <w:r>
         <w:t xml:space="preserve"> </w:t>
       </w:r>
-      <w:hyperlink r:id="rId157" w:tgtFrame="_blank" w:tooltip="声望值" w:history="1">
+      <w:hyperlink r:id="rId158" w:tgtFrame="_blank" w:tooltip="声望值" w:history="1">
         <w:r>
           <w:rPr>
             <w:rStyle w:val="Hyperlink"/>
@@ -15112,21 +13670,19 @@
         </w:rPr>
         <w:t>java</w:t>
       </w:r>
-      <w:proofErr w:type="gramStart"/>
       <w:r>
         <w:rPr>
           <w:rStyle w:val="c-title"/>
         </w:rPr>
         <w:t>开发码农</w:t>
       </w:r>
-      <w:proofErr w:type="gramEnd"/>
       <w:r>
         <w:rPr>
           <w:rStyle w:val="c-title"/>
         </w:rPr>
         <w:t xml:space="preserve"> </w:t>
       </w:r>
-      <w:hyperlink r:id="rId158" w:anchor="comment-154611" w:history="1">
+      <w:hyperlink r:id="rId159" w:anchor="comment-154611" w:history="1">
         <w:r>
           <w:rPr>
             <w:rStyle w:val="Hyperlink"/>
@@ -15152,11 +13708,9 @@
         </w:rPr>
         <w:t>很赞，看了之后同</w:t>
       </w:r>
-      <w:proofErr w:type="spellStart"/>
       <w:r>
         <w:t>svn</w:t>
       </w:r>
-      <w:proofErr w:type="spellEnd"/>
       <w:r>
         <w:rPr>
           <w:rFonts w:ascii="SimSun" w:eastAsia="SimSun" w:hAnsi="SimSun" w:cs="SimSun" w:hint="eastAsia"/>
@@ -15178,7 +13732,7 @@
       <w:r>
         <w:t xml:space="preserve"> </w:t>
       </w:r>
-      <w:hyperlink r:id="rId159" w:anchor="respond" w:history="1">
+      <w:hyperlink r:id="rId160" w:anchor="respond" w:history="1">
         <w:r>
           <w:rPr>
             <w:rStyle w:val="Hyperlink"/>
@@ -15212,7 +13766,7 @@
             <wp:extent cx="352425" cy="352425"/>
             <wp:effectExtent l="0" t="0" r="9525" b="9525"/>
             <wp:docPr id="45" name="Picture 45" descr="http://tp4.sinaimg.cn/2303506031/180/0/1">
-              <a:hlinkClick xmlns:a="http://schemas.openxmlformats.org/drawingml/2006/main" r:id="rId160"/>
+              <a:hlinkClick xmlns:a="http://schemas.openxmlformats.org/drawingml/2006/main" r:id="rId161"/>
             </wp:docPr>
             <wp:cNvGraphicFramePr>
               <a:graphicFrameLocks xmlns:a="http://schemas.openxmlformats.org/drawingml/2006/main" noChangeAspect="1"/>
@@ -15222,14 +13776,14 @@
                 <pic:pic xmlns:pic="http://schemas.openxmlformats.org/drawingml/2006/picture">
                   <pic:nvPicPr>
                     <pic:cNvPr id="0" name="Picture 92" descr="http://tp4.sinaimg.cn/2303506031/180/0/1">
-                      <a:hlinkClick r:id="rId160"/>
+                      <a:hlinkClick r:id="rId161"/>
                     </pic:cNvPr>
                     <pic:cNvPicPr>
                       <a:picLocks noChangeAspect="1" noChangeArrowheads="1"/>
                     </pic:cNvPicPr>
                   </pic:nvPicPr>
                   <pic:blipFill>
-                    <a:blip r:embed="rId161" cstate="print">
+                    <a:blip r:embed="rId162" cstate="print">
                       <a:extLst>
                         <a:ext uri="{28A0092B-C50C-407E-A947-70E740481C1C}">
                           <a14:useLocalDpi xmlns:a14="http://schemas.microsoft.com/office/drawing/2010/main" val="0"/>
@@ -15266,7 +13820,7 @@
         <w:spacing w:before="100" w:beforeAutospacing="1" w:after="100" w:afterAutospacing="1"/>
         <w:ind w:left="720"/>
       </w:pPr>
-      <w:hyperlink r:id="rId162" w:history="1">
+      <w:hyperlink r:id="rId163" w:history="1">
         <w:r>
           <w:rPr>
             <w:rStyle w:val="Hyperlink"/>
@@ -15295,7 +13849,7 @@
       <w:r>
         <w:t xml:space="preserve"> </w:t>
       </w:r>
-      <w:hyperlink r:id="rId163" w:tgtFrame="_blank" w:tooltip="声望值" w:history="1">
+      <w:hyperlink r:id="rId164" w:tgtFrame="_blank" w:tooltip="声望值" w:history="1">
         <w:r>
           <w:rPr>
             <w:rStyle w:val="Hyperlink"/>
@@ -15324,7 +13878,7 @@
         </w:rPr>
         <w:t xml:space="preserve"> </w:t>
       </w:r>
-      <w:hyperlink r:id="rId164" w:anchor="comment-154840" w:history="1">
+      <w:hyperlink r:id="rId165" w:anchor="comment-154840" w:history="1">
         <w:r>
           <w:rPr>
             <w:rStyle w:val="Hyperlink"/>
@@ -15365,7 +13919,7 @@
       <w:r>
         <w:t xml:space="preserve"> </w:t>
       </w:r>
-      <w:hyperlink r:id="rId165" w:anchor="respond" w:history="1">
+      <w:hyperlink r:id="rId166" w:anchor="respond" w:history="1">
         <w:r>
           <w:rPr>
             <w:rStyle w:val="Hyperlink"/>
@@ -15399,7 +13953,7 @@
             <wp:extent cx="352425" cy="352425"/>
             <wp:effectExtent l="0" t="0" r="9525" b="9525"/>
             <wp:docPr id="44" name="Picture 44" descr="http://jbcdn2.b0.upaiyun.com/2015/04/8fbdaaa5ea6d3b49c8c1c825aafeb5d9.png">
-              <a:hlinkClick xmlns:a="http://schemas.openxmlformats.org/drawingml/2006/main" r:id="rId166"/>
+              <a:hlinkClick xmlns:a="http://schemas.openxmlformats.org/drawingml/2006/main" r:id="rId167"/>
             </wp:docPr>
             <wp:cNvGraphicFramePr>
               <a:graphicFrameLocks xmlns:a="http://schemas.openxmlformats.org/drawingml/2006/main" noChangeAspect="1"/>
@@ -15409,14 +13963,14 @@
                 <pic:pic xmlns:pic="http://schemas.openxmlformats.org/drawingml/2006/picture">
                   <pic:nvPicPr>
                     <pic:cNvPr id="0" name="Picture 93" descr="http://jbcdn2.b0.upaiyun.com/2015/04/8fbdaaa5ea6d3b49c8c1c825aafeb5d9.png">
-                      <a:hlinkClick r:id="rId166"/>
+                      <a:hlinkClick r:id="rId167"/>
                     </pic:cNvPr>
                     <pic:cNvPicPr>
                       <a:picLocks noChangeAspect="1" noChangeArrowheads="1"/>
                     </pic:cNvPicPr>
                   </pic:nvPicPr>
                   <pic:blipFill>
-                    <a:blip r:embed="rId127" cstate="print">
+                    <a:blip r:embed="rId128" cstate="print">
                       <a:extLst>
                         <a:ext uri="{28A0092B-C50C-407E-A947-70E740481C1C}">
                           <a14:useLocalDpi xmlns:a14="http://schemas.microsoft.com/office/drawing/2010/main" val="0"/>
@@ -15453,7 +14007,7 @@
         <w:spacing w:before="100" w:beforeAutospacing="1" w:after="100" w:afterAutospacing="1"/>
         <w:ind w:left="720"/>
       </w:pPr>
-      <w:hyperlink r:id="rId167" w:history="1">
+      <w:hyperlink r:id="rId168" w:history="1">
         <w:r>
           <w:rPr>
             <w:rStyle w:val="Hyperlink"/>
@@ -15470,7 +14024,7 @@
         </w:rPr>
         <w:t xml:space="preserve">  </w:t>
       </w:r>
-      <w:hyperlink r:id="rId168" w:anchor="comment-155125" w:history="1">
+      <w:hyperlink r:id="rId169" w:anchor="comment-155125" w:history="1">
         <w:r>
           <w:rPr>
             <w:rStyle w:val="Hyperlink"/>
@@ -15511,7 +14065,7 @@
       <w:r>
         <w:t xml:space="preserve"> </w:t>
       </w:r>
-      <w:hyperlink r:id="rId169" w:anchor="respond" w:history="1">
+      <w:hyperlink r:id="rId170" w:anchor="respond" w:history="1">
         <w:r>
           <w:rPr>
             <w:rStyle w:val="Hyperlink"/>
@@ -15545,7 +14099,7 @@
             <wp:extent cx="352425" cy="352425"/>
             <wp:effectExtent l="0" t="0" r="9525" b="9525"/>
             <wp:docPr id="43" name="Picture 43" descr="http://jbcdn2.b0.upaiyun.com/2015/04/8fbdaaa5ea6d3b49c8c1c825aafeb5d9.png">
-              <a:hlinkClick xmlns:a="http://schemas.openxmlformats.org/drawingml/2006/main" r:id="rId170"/>
+              <a:hlinkClick xmlns:a="http://schemas.openxmlformats.org/drawingml/2006/main" r:id="rId171"/>
             </wp:docPr>
             <wp:cNvGraphicFramePr>
               <a:graphicFrameLocks xmlns:a="http://schemas.openxmlformats.org/drawingml/2006/main" noChangeAspect="1"/>
@@ -15555,14 +14109,14 @@
                 <pic:pic xmlns:pic="http://schemas.openxmlformats.org/drawingml/2006/picture">
                   <pic:nvPicPr>
                     <pic:cNvPr id="0" name="Picture 94" descr="http://jbcdn2.b0.upaiyun.com/2015/04/8fbdaaa5ea6d3b49c8c1c825aafeb5d9.png">
-                      <a:hlinkClick r:id="rId170"/>
+                      <a:hlinkClick r:id="rId171"/>
                     </pic:cNvPr>
                     <pic:cNvPicPr>
                       <a:picLocks noChangeAspect="1" noChangeArrowheads="1"/>
                     </pic:cNvPicPr>
                   </pic:nvPicPr>
                   <pic:blipFill>
-                    <a:blip r:embed="rId127" cstate="print">
+                    <a:blip r:embed="rId128" cstate="print">
                       <a:extLst>
                         <a:ext uri="{28A0092B-C50C-407E-A947-70E740481C1C}">
                           <a14:useLocalDpi xmlns:a14="http://schemas.microsoft.com/office/drawing/2010/main" val="0"/>
@@ -15599,7 +14153,7 @@
         <w:spacing w:before="100" w:beforeAutospacing="1" w:after="100" w:afterAutospacing="1"/>
         <w:ind w:left="720"/>
       </w:pPr>
-      <w:hyperlink r:id="rId171" w:history="1">
+      <w:hyperlink r:id="rId172" w:history="1">
         <w:r>
           <w:rPr>
             <w:rStyle w:val="Hyperlink"/>
@@ -15616,7 +14170,7 @@
         </w:rPr>
         <w:t xml:space="preserve">  </w:t>
       </w:r>
-      <w:hyperlink r:id="rId172" w:anchor="comment-155153" w:history="1">
+      <w:hyperlink r:id="rId173" w:anchor="comment-155153" w:history="1">
         <w:r>
           <w:rPr>
             <w:rStyle w:val="Hyperlink"/>
@@ -15657,7 +14211,7 @@
       <w:r>
         <w:t xml:space="preserve"> </w:t>
       </w:r>
-      <w:hyperlink r:id="rId173" w:anchor="respond" w:history="1">
+      <w:hyperlink r:id="rId174" w:anchor="respond" w:history="1">
         <w:r>
           <w:rPr>
             <w:rStyle w:val="Hyperlink"/>
@@ -15691,7 +14245,7 @@
             <wp:extent cx="352425" cy="352425"/>
             <wp:effectExtent l="0" t="0" r="9525" b="9525"/>
             <wp:docPr id="42" name="Picture 42" descr="http://www.jobbole.com/wp-content/uploads/2016/01/235ddfa916cfc9ee5d795df792292ec0.png">
-              <a:hlinkClick xmlns:a="http://schemas.openxmlformats.org/drawingml/2006/main" r:id="rId174"/>
+              <a:hlinkClick xmlns:a="http://schemas.openxmlformats.org/drawingml/2006/main" r:id="rId175"/>
             </wp:docPr>
             <wp:cNvGraphicFramePr>
               <a:graphicFrameLocks xmlns:a="http://schemas.openxmlformats.org/drawingml/2006/main" noChangeAspect="1"/>
@@ -15701,14 +14255,14 @@
                 <pic:pic xmlns:pic="http://schemas.openxmlformats.org/drawingml/2006/picture">
                   <pic:nvPicPr>
                     <pic:cNvPr id="0" name="Picture 95" descr="http://www.jobbole.com/wp-content/uploads/2016/01/235ddfa916cfc9ee5d795df792292ec0.png">
-                      <a:hlinkClick r:id="rId174"/>
+                      <a:hlinkClick r:id="rId175"/>
                     </pic:cNvPr>
                     <pic:cNvPicPr>
                       <a:picLocks noChangeAspect="1" noChangeArrowheads="1"/>
                     </pic:cNvPicPr>
                   </pic:nvPicPr>
                   <pic:blipFill>
-                    <a:blip r:embed="rId175" cstate="print">
+                    <a:blip r:embed="rId176" cstate="print">
                       <a:extLst>
                         <a:ext uri="{28A0092B-C50C-407E-A947-70E740481C1C}">
                           <a14:useLocalDpi xmlns:a14="http://schemas.microsoft.com/office/drawing/2010/main" val="0"/>
@@ -15745,15 +14299,13 @@
         <w:spacing w:before="100" w:beforeAutospacing="1" w:after="100" w:afterAutospacing="1"/>
         <w:ind w:left="720"/>
       </w:pPr>
-      <w:hyperlink r:id="rId176" w:history="1">
-        <w:proofErr w:type="spellStart"/>
+      <w:hyperlink r:id="rId177" w:history="1">
         <w:r>
           <w:rPr>
             <w:rStyle w:val="Hyperlink"/>
           </w:rPr>
           <w:t>Sean_He</w:t>
         </w:r>
-        <w:proofErr w:type="spellEnd"/>
       </w:hyperlink>
       <w:r>
         <w:t xml:space="preserve">  </w:t>
@@ -15764,7 +14316,7 @@
         </w:rPr>
         <w:t xml:space="preserve">Graphic Coder </w:t>
       </w:r>
-      <w:hyperlink r:id="rId177" w:anchor="comment-155163" w:history="1">
+      <w:hyperlink r:id="rId178" w:anchor="comment-155163" w:history="1">
         <w:r>
           <w:rPr>
             <w:rStyle w:val="Hyperlink"/>
@@ -15788,21 +14340,7 @@
         <w:rPr>
           <w:rFonts w:ascii="SimSun" w:eastAsia="SimSun" w:hAnsi="SimSun" w:cs="SimSun" w:hint="eastAsia"/>
         </w:rPr>
-        <w:t>棒</w:t>
-      </w:r>
-      <w:proofErr w:type="gramStart"/>
-      <w:r>
-        <w:rPr>
-          <w:rFonts w:ascii="SimSun" w:eastAsia="SimSun" w:hAnsi="SimSun" w:cs="SimSun" w:hint="eastAsia"/>
-        </w:rPr>
-        <w:t>棒</w:t>
-      </w:r>
-      <w:proofErr w:type="gramEnd"/>
-      <w:r>
-        <w:rPr>
-          <w:rFonts w:ascii="SimSun" w:eastAsia="SimSun" w:hAnsi="SimSun" w:cs="SimSun" w:hint="eastAsia"/>
-        </w:rPr>
-        <w:t>哒</w:t>
+        <w:t>棒棒哒</w:t>
       </w:r>
     </w:p>
     <w:p>
@@ -15819,7 +14357,7 @@
       <w:r>
         <w:t xml:space="preserve"> </w:t>
       </w:r>
-      <w:hyperlink r:id="rId178" w:anchor="respond" w:history="1">
+      <w:hyperlink r:id="rId179" w:anchor="respond" w:history="1">
         <w:r>
           <w:rPr>
             <w:rStyle w:val="Hyperlink"/>
@@ -15854,7 +14392,7 @@
             <wp:extent cx="352425" cy="352425"/>
             <wp:effectExtent l="0" t="0" r="9525" b="9525"/>
             <wp:docPr id="41" name="Picture 41" descr="http://jbcdn2.b0.upaiyun.com/2015/04/8fbdaaa5ea6d3b49c8c1c825aafeb5d9.png">
-              <a:hlinkClick xmlns:a="http://schemas.openxmlformats.org/drawingml/2006/main" r:id="rId179"/>
+              <a:hlinkClick xmlns:a="http://schemas.openxmlformats.org/drawingml/2006/main" r:id="rId180"/>
             </wp:docPr>
             <wp:cNvGraphicFramePr>
               <a:graphicFrameLocks xmlns:a="http://schemas.openxmlformats.org/drawingml/2006/main" noChangeAspect="1"/>
@@ -15864,14 +14402,14 @@
                 <pic:pic xmlns:pic="http://schemas.openxmlformats.org/drawingml/2006/picture">
                   <pic:nvPicPr>
                     <pic:cNvPr id="0" name="Picture 96" descr="http://jbcdn2.b0.upaiyun.com/2015/04/8fbdaaa5ea6d3b49c8c1c825aafeb5d9.png">
-                      <a:hlinkClick r:id="rId179"/>
+                      <a:hlinkClick r:id="rId180"/>
                     </pic:cNvPr>
                     <pic:cNvPicPr>
                       <a:picLocks noChangeAspect="1" noChangeArrowheads="1"/>
                     </pic:cNvPicPr>
                   </pic:nvPicPr>
                   <pic:blipFill>
-                    <a:blip r:embed="rId127" cstate="print">
+                    <a:blip r:embed="rId128" cstate="print">
                       <a:extLst>
                         <a:ext uri="{28A0092B-C50C-407E-A947-70E740481C1C}">
                           <a14:useLocalDpi xmlns:a14="http://schemas.microsoft.com/office/drawing/2010/main" val="0"/>
@@ -15908,7 +14446,7 @@
         <w:spacing w:before="100" w:beforeAutospacing="1" w:after="100" w:afterAutospacing="1"/>
         <w:ind w:left="720"/>
       </w:pPr>
-      <w:hyperlink r:id="rId180" w:history="1">
+      <w:hyperlink r:id="rId181" w:history="1">
         <w:r>
           <w:rPr>
             <w:rStyle w:val="Hyperlink"/>
@@ -15925,7 +14463,7 @@
         </w:rPr>
         <w:t xml:space="preserve">  </w:t>
       </w:r>
-      <w:hyperlink r:id="rId181" w:anchor="comment-155290" w:history="1">
+      <w:hyperlink r:id="rId182" w:anchor="comment-155290" w:history="1">
         <w:r>
           <w:rPr>
             <w:rStyle w:val="Hyperlink"/>
@@ -15951,11 +14489,9 @@
         </w:rPr>
         <w:t>很好的一篇</w:t>
       </w:r>
-      <w:proofErr w:type="spellStart"/>
       <w:r>
         <w:t>git</w:t>
       </w:r>
-      <w:proofErr w:type="spellEnd"/>
       <w:r>
         <w:rPr>
           <w:rFonts w:ascii="SimSun" w:eastAsia="SimSun" w:hAnsi="SimSun" w:cs="SimSun" w:hint="eastAsia"/>
@@ -15977,7 +14513,7 @@
       <w:r>
         <w:t xml:space="preserve"> </w:t>
       </w:r>
-      <w:hyperlink r:id="rId182" w:anchor="respond" w:history="1">
+      <w:hyperlink r:id="rId183" w:anchor="respond" w:history="1">
         <w:r>
           <w:rPr>
             <w:rStyle w:val="Hyperlink"/>
@@ -16011,7 +14547,7 @@
             <wp:extent cx="352425" cy="352425"/>
             <wp:effectExtent l="0" t="0" r="9525" b="9525"/>
             <wp:docPr id="40" name="Picture 40" descr="http://www.jobbole.com/wp-content/uploads/2015/10/d378764ec6aa9d914992c0bb0e2de25d.png">
-              <a:hlinkClick xmlns:a="http://schemas.openxmlformats.org/drawingml/2006/main" r:id="rId183"/>
+              <a:hlinkClick xmlns:a="http://schemas.openxmlformats.org/drawingml/2006/main" r:id="rId184"/>
             </wp:docPr>
             <wp:cNvGraphicFramePr>
               <a:graphicFrameLocks xmlns:a="http://schemas.openxmlformats.org/drawingml/2006/main" noChangeAspect="1"/>
@@ -16021,14 +14557,14 @@
                 <pic:pic xmlns:pic="http://schemas.openxmlformats.org/drawingml/2006/picture">
                   <pic:nvPicPr>
                     <pic:cNvPr id="0" name="Picture 97" descr="http://www.jobbole.com/wp-content/uploads/2015/10/d378764ec6aa9d914992c0bb0e2de25d.png">
-                      <a:hlinkClick r:id="rId183"/>
+                      <a:hlinkClick r:id="rId184"/>
                     </pic:cNvPr>
                     <pic:cNvPicPr>
                       <a:picLocks noChangeAspect="1" noChangeArrowheads="1"/>
                     </pic:cNvPicPr>
                   </pic:nvPicPr>
                   <pic:blipFill>
-                    <a:blip r:embed="rId184" cstate="print">
+                    <a:blip r:embed="rId185" cstate="print">
                       <a:extLst>
                         <a:ext uri="{28A0092B-C50C-407E-A947-70E740481C1C}">
                           <a14:useLocalDpi xmlns:a14="http://schemas.microsoft.com/office/drawing/2010/main" val="0"/>
@@ -16065,7 +14601,7 @@
         <w:spacing w:before="100" w:beforeAutospacing="1" w:after="100" w:afterAutospacing="1"/>
         <w:ind w:left="720"/>
       </w:pPr>
-      <w:hyperlink r:id="rId185" w:history="1">
+      <w:hyperlink r:id="rId186" w:history="1">
         <w:r>
           <w:rPr>
             <w:rStyle w:val="Hyperlink"/>
@@ -16082,7 +14618,7 @@
       <w:r>
         <w:t xml:space="preserve"> </w:t>
       </w:r>
-      <w:hyperlink r:id="rId186" w:tgtFrame="_blank" w:tooltip="声望值" w:history="1">
+      <w:hyperlink r:id="rId187" w:tgtFrame="_blank" w:tooltip="声望值" w:history="1">
         <w:r>
           <w:rPr>
             <w:rStyle w:val="Hyperlink"/>
@@ -16111,7 +14647,7 @@
         </w:rPr>
         <w:t xml:space="preserve"> </w:t>
       </w:r>
-      <w:hyperlink r:id="rId187" w:anchor="comment-155625" w:history="1">
+      <w:hyperlink r:id="rId188" w:anchor="comment-155625" w:history="1">
         <w:r>
           <w:rPr>
             <w:rStyle w:val="Hyperlink"/>
@@ -16152,7 +14688,7 @@
       <w:r>
         <w:t xml:space="preserve"> </w:t>
       </w:r>
-      <w:hyperlink r:id="rId188" w:anchor="respond" w:history="1">
+      <w:hyperlink r:id="rId189" w:anchor="respond" w:history="1">
         <w:r>
           <w:rPr>
             <w:rStyle w:val="Hyperlink"/>
@@ -16186,7 +14722,7 @@
             <wp:extent cx="352425" cy="352425"/>
             <wp:effectExtent l="0" t="0" r="9525" b="9525"/>
             <wp:docPr id="39" name="Picture 39" descr="http://jbcdn2.b0.upaiyun.com/2015/04/8fbdaaa5ea6d3b49c8c1c825aafeb5d9.png">
-              <a:hlinkClick xmlns:a="http://schemas.openxmlformats.org/drawingml/2006/main" r:id="rId189"/>
+              <a:hlinkClick xmlns:a="http://schemas.openxmlformats.org/drawingml/2006/main" r:id="rId190"/>
             </wp:docPr>
             <wp:cNvGraphicFramePr>
               <a:graphicFrameLocks xmlns:a="http://schemas.openxmlformats.org/drawingml/2006/main" noChangeAspect="1"/>
@@ -16196,14 +14732,14 @@
                 <pic:pic xmlns:pic="http://schemas.openxmlformats.org/drawingml/2006/picture">
                   <pic:nvPicPr>
                     <pic:cNvPr id="0" name="Picture 98" descr="http://jbcdn2.b0.upaiyun.com/2015/04/8fbdaaa5ea6d3b49c8c1c825aafeb5d9.png">
-                      <a:hlinkClick r:id="rId189"/>
+                      <a:hlinkClick r:id="rId190"/>
                     </pic:cNvPr>
                     <pic:cNvPicPr>
                       <a:picLocks noChangeAspect="1" noChangeArrowheads="1"/>
                     </pic:cNvPicPr>
                   </pic:nvPicPr>
                   <pic:blipFill>
-                    <a:blip r:embed="rId127" cstate="print">
+                    <a:blip r:embed="rId128" cstate="print">
                       <a:extLst>
                         <a:ext uri="{28A0092B-C50C-407E-A947-70E740481C1C}">
                           <a14:useLocalDpi xmlns:a14="http://schemas.microsoft.com/office/drawing/2010/main" val="0"/>
@@ -16240,15 +14776,13 @@
         <w:spacing w:before="100" w:beforeAutospacing="1" w:after="100" w:afterAutospacing="1"/>
         <w:ind w:left="720"/>
       </w:pPr>
-      <w:hyperlink r:id="rId190" w:history="1">
-        <w:proofErr w:type="spellStart"/>
+      <w:hyperlink r:id="rId191" w:history="1">
         <w:r>
           <w:rPr>
             <w:rStyle w:val="Hyperlink"/>
           </w:rPr>
           <w:t>fish_d</w:t>
         </w:r>
-        <w:proofErr w:type="spellEnd"/>
       </w:hyperlink>
       <w:r>
         <w:t> </w:t>
@@ -16259,7 +14793,7 @@
       <w:r>
         <w:t xml:space="preserve"> </w:t>
       </w:r>
-      <w:hyperlink r:id="rId191" w:tgtFrame="_blank" w:tooltip="声望值" w:history="1">
+      <w:hyperlink r:id="rId192" w:tgtFrame="_blank" w:tooltip="声望值" w:history="1">
         <w:r>
           <w:rPr>
             <w:rStyle w:val="Hyperlink"/>
@@ -16282,7 +14816,7 @@
         </w:rPr>
         <w:t xml:space="preserve">  </w:t>
       </w:r>
-      <w:hyperlink r:id="rId192" w:anchor="comment-155649" w:history="1">
+      <w:hyperlink r:id="rId193" w:anchor="comment-155649" w:history="1">
         <w:r>
           <w:rPr>
             <w:rStyle w:val="Hyperlink"/>
@@ -16326,7 +14860,7 @@
       <w:r>
         <w:t xml:space="preserve"> </w:t>
       </w:r>
-      <w:hyperlink r:id="rId193" w:anchor="respond" w:history="1">
+      <w:hyperlink r:id="rId194" w:anchor="respond" w:history="1">
         <w:r>
           <w:rPr>
             <w:rStyle w:val="Hyperlink"/>
@@ -16360,7 +14894,7 @@
             <wp:extent cx="352425" cy="352425"/>
             <wp:effectExtent l="0" t="0" r="9525" b="9525"/>
             <wp:docPr id="38" name="Picture 38" descr="http://jbcdn2.b0.upaiyun.com/2015/04/8fbdaaa5ea6d3b49c8c1c825aafeb5d9.png">
-              <a:hlinkClick xmlns:a="http://schemas.openxmlformats.org/drawingml/2006/main" r:id="rId194"/>
+              <a:hlinkClick xmlns:a="http://schemas.openxmlformats.org/drawingml/2006/main" r:id="rId195"/>
             </wp:docPr>
             <wp:cNvGraphicFramePr>
               <a:graphicFrameLocks xmlns:a="http://schemas.openxmlformats.org/drawingml/2006/main" noChangeAspect="1"/>
@@ -16370,14 +14904,14 @@
                 <pic:pic xmlns:pic="http://schemas.openxmlformats.org/drawingml/2006/picture">
                   <pic:nvPicPr>
                     <pic:cNvPr id="0" name="Picture 99" descr="http://jbcdn2.b0.upaiyun.com/2015/04/8fbdaaa5ea6d3b49c8c1c825aafeb5d9.png">
-                      <a:hlinkClick r:id="rId194"/>
+                      <a:hlinkClick r:id="rId195"/>
                     </pic:cNvPr>
                     <pic:cNvPicPr>
                       <a:picLocks noChangeAspect="1" noChangeArrowheads="1"/>
                     </pic:cNvPicPr>
                   </pic:nvPicPr>
                   <pic:blipFill>
-                    <a:blip r:embed="rId127" cstate="print">
+                    <a:blip r:embed="rId128" cstate="print">
                       <a:extLst>
                         <a:ext uri="{28A0092B-C50C-407E-A947-70E740481C1C}">
                           <a14:useLocalDpi xmlns:a14="http://schemas.microsoft.com/office/drawing/2010/main" val="0"/>
@@ -16414,15 +14948,13 @@
         <w:spacing w:before="100" w:beforeAutospacing="1" w:after="100" w:afterAutospacing="1"/>
         <w:ind w:left="720"/>
       </w:pPr>
-      <w:hyperlink r:id="rId195" w:history="1">
-        <w:proofErr w:type="spellStart"/>
+      <w:hyperlink r:id="rId196" w:history="1">
         <w:r>
           <w:rPr>
             <w:rStyle w:val="Hyperlink"/>
           </w:rPr>
           <w:t>Nand</w:t>
         </w:r>
-        <w:proofErr w:type="spellEnd"/>
       </w:hyperlink>
       <w:r>
         <w:t xml:space="preserve">  </w:t>
@@ -16433,7 +14965,7 @@
         </w:rPr>
         <w:t xml:space="preserve">  </w:t>
       </w:r>
-      <w:hyperlink r:id="rId196" w:anchor="comment-155676" w:history="1">
+      <w:hyperlink r:id="rId197" w:anchor="comment-155676" w:history="1">
         <w:r>
           <w:rPr>
             <w:rStyle w:val="Hyperlink"/>
@@ -16459,11 +14991,9 @@
         </w:rPr>
         <w:t>很好很用心，非常有帮助，对刚接触</w:t>
       </w:r>
-      <w:proofErr w:type="spellStart"/>
       <w:r>
         <w:t>Git</w:t>
       </w:r>
-      <w:proofErr w:type="spellEnd"/>
       <w:r>
         <w:rPr>
           <w:rFonts w:ascii="SimSun" w:eastAsia="SimSun" w:hAnsi="SimSun" w:cs="SimSun" w:hint="eastAsia"/>
@@ -16485,7 +15015,7 @@
       <w:r>
         <w:t xml:space="preserve"> </w:t>
       </w:r>
-      <w:hyperlink r:id="rId197" w:anchor="respond" w:history="1">
+      <w:hyperlink r:id="rId198" w:anchor="respond" w:history="1">
         <w:r>
           <w:rPr>
             <w:rStyle w:val="Hyperlink"/>
@@ -16519,7 +15049,7 @@
             <wp:extent cx="352425" cy="352425"/>
             <wp:effectExtent l="0" t="0" r="9525" b="9525"/>
             <wp:docPr id="37" name="Picture 37" descr="http://jbcdn2.b0.upaiyun.com/2015/04/8fbdaaa5ea6d3b49c8c1c825aafeb5d9.png">
-              <a:hlinkClick xmlns:a="http://schemas.openxmlformats.org/drawingml/2006/main" r:id="rId198"/>
+              <a:hlinkClick xmlns:a="http://schemas.openxmlformats.org/drawingml/2006/main" r:id="rId199"/>
             </wp:docPr>
             <wp:cNvGraphicFramePr>
               <a:graphicFrameLocks xmlns:a="http://schemas.openxmlformats.org/drawingml/2006/main" noChangeAspect="1"/>
@@ -16529,14 +15059,14 @@
                 <pic:pic xmlns:pic="http://schemas.openxmlformats.org/drawingml/2006/picture">
                   <pic:nvPicPr>
                     <pic:cNvPr id="0" name="Picture 100" descr="http://jbcdn2.b0.upaiyun.com/2015/04/8fbdaaa5ea6d3b49c8c1c825aafeb5d9.png">
-                      <a:hlinkClick r:id="rId198"/>
+                      <a:hlinkClick r:id="rId199"/>
                     </pic:cNvPr>
                     <pic:cNvPicPr>
                       <a:picLocks noChangeAspect="1" noChangeArrowheads="1"/>
                     </pic:cNvPicPr>
                   </pic:nvPicPr>
                   <pic:blipFill>
-                    <a:blip r:embed="rId127" cstate="print">
+                    <a:blip r:embed="rId128" cstate="print">
                       <a:extLst>
                         <a:ext uri="{28A0092B-C50C-407E-A947-70E740481C1C}">
                           <a14:useLocalDpi xmlns:a14="http://schemas.microsoft.com/office/drawing/2010/main" val="0"/>
@@ -16573,7 +15103,7 @@
         <w:spacing w:before="100" w:beforeAutospacing="1" w:after="100" w:afterAutospacing="1"/>
         <w:ind w:left="720"/>
       </w:pPr>
-      <w:hyperlink r:id="rId199" w:history="1">
+      <w:hyperlink r:id="rId200" w:history="1">
         <w:r>
           <w:rPr>
             <w:rStyle w:val="Hyperlink"/>
@@ -16596,7 +15126,7 @@
       <w:r>
         <w:t xml:space="preserve"> </w:t>
       </w:r>
-      <w:hyperlink r:id="rId200" w:tgtFrame="_blank" w:tooltip="声望值" w:history="1">
+      <w:hyperlink r:id="rId201" w:tgtFrame="_blank" w:tooltip="声望值" w:history="1">
         <w:r>
           <w:rPr>
             <w:rStyle w:val="Hyperlink"/>
@@ -16631,7 +15161,7 @@
         </w:rPr>
         <w:t xml:space="preserve"> </w:t>
       </w:r>
-      <w:hyperlink r:id="rId201" w:anchor="comment-155747" w:history="1">
+      <w:hyperlink r:id="rId202" w:anchor="comment-155747" w:history="1">
         <w:r>
           <w:rPr>
             <w:rStyle w:val="Hyperlink"/>
@@ -16681,7 +15211,7 @@
       <w:r>
         <w:t xml:space="preserve"> </w:t>
       </w:r>
-      <w:hyperlink r:id="rId202" w:anchor="respond" w:history="1">
+      <w:hyperlink r:id="rId203" w:anchor="respond" w:history="1">
         <w:r>
           <w:rPr>
             <w:rStyle w:val="Hyperlink"/>
@@ -16716,7 +15246,7 @@
             <wp:extent cx="352425" cy="352425"/>
             <wp:effectExtent l="0" t="0" r="9525" b="9525"/>
             <wp:docPr id="36" name="Picture 36" descr="http://jbcdn2.b0.upaiyun.com/2015/04/8fbdaaa5ea6d3b49c8c1c825aafeb5d9.png">
-              <a:hlinkClick xmlns:a="http://schemas.openxmlformats.org/drawingml/2006/main" r:id="rId203"/>
+              <a:hlinkClick xmlns:a="http://schemas.openxmlformats.org/drawingml/2006/main" r:id="rId204"/>
             </wp:docPr>
             <wp:cNvGraphicFramePr>
               <a:graphicFrameLocks xmlns:a="http://schemas.openxmlformats.org/drawingml/2006/main" noChangeAspect="1"/>
@@ -16726,14 +15256,14 @@
                 <pic:pic xmlns:pic="http://schemas.openxmlformats.org/drawingml/2006/picture">
                   <pic:nvPicPr>
                     <pic:cNvPr id="0" name="Picture 101" descr="http://jbcdn2.b0.upaiyun.com/2015/04/8fbdaaa5ea6d3b49c8c1c825aafeb5d9.png">
-                      <a:hlinkClick r:id="rId203"/>
+                      <a:hlinkClick r:id="rId204"/>
                     </pic:cNvPr>
                     <pic:cNvPicPr>
                       <a:picLocks noChangeAspect="1" noChangeArrowheads="1"/>
                     </pic:cNvPicPr>
                   </pic:nvPicPr>
                   <pic:blipFill>
-                    <a:blip r:embed="rId127" cstate="print">
+                    <a:blip r:embed="rId128" cstate="print">
                       <a:extLst>
                         <a:ext uri="{28A0092B-C50C-407E-A947-70E740481C1C}">
                           <a14:useLocalDpi xmlns:a14="http://schemas.microsoft.com/office/drawing/2010/main" val="0"/>
@@ -16770,7 +15300,7 @@
         <w:spacing w:before="100" w:beforeAutospacing="1" w:after="100" w:afterAutospacing="1"/>
         <w:ind w:left="720"/>
       </w:pPr>
-      <w:hyperlink r:id="rId204" w:history="1">
+      <w:hyperlink r:id="rId205" w:history="1">
         <w:r>
           <w:rPr>
             <w:rStyle w:val="Hyperlink"/>
@@ -16787,7 +15317,7 @@
         </w:rPr>
         <w:t xml:space="preserve">  </w:t>
       </w:r>
-      <w:hyperlink r:id="rId205" w:anchor="comment-155817" w:history="1">
+      <w:hyperlink r:id="rId206" w:anchor="comment-155817" w:history="1">
         <w:r>
           <w:rPr>
             <w:rStyle w:val="Hyperlink"/>
@@ -16828,7 +15358,7 @@
       <w:r>
         <w:t xml:space="preserve"> </w:t>
       </w:r>
-      <w:hyperlink r:id="rId206" w:anchor="respond" w:history="1">
+      <w:hyperlink r:id="rId207" w:anchor="respond" w:history="1">
         <w:r>
           <w:rPr>
             <w:rStyle w:val="Hyperlink"/>
@@ -16862,7 +15392,7 @@
             <wp:extent cx="352425" cy="352425"/>
             <wp:effectExtent l="0" t="0" r="9525" b="9525"/>
             <wp:docPr id="35" name="Picture 35" descr="http://jbcdn2.b0.upaiyun.com/2015/04/8fbdaaa5ea6d3b49c8c1c825aafeb5d9.png">
-              <a:hlinkClick xmlns:a="http://schemas.openxmlformats.org/drawingml/2006/main" r:id="rId207"/>
+              <a:hlinkClick xmlns:a="http://schemas.openxmlformats.org/drawingml/2006/main" r:id="rId208"/>
             </wp:docPr>
             <wp:cNvGraphicFramePr>
               <a:graphicFrameLocks xmlns:a="http://schemas.openxmlformats.org/drawingml/2006/main" noChangeAspect="1"/>
@@ -16872,14 +15402,14 @@
                 <pic:pic xmlns:pic="http://schemas.openxmlformats.org/drawingml/2006/picture">
                   <pic:nvPicPr>
                     <pic:cNvPr id="0" name="Picture 102" descr="http://jbcdn2.b0.upaiyun.com/2015/04/8fbdaaa5ea6d3b49c8c1c825aafeb5d9.png">
-                      <a:hlinkClick r:id="rId207"/>
+                      <a:hlinkClick r:id="rId208"/>
                     </pic:cNvPr>
                     <pic:cNvPicPr>
                       <a:picLocks noChangeAspect="1" noChangeArrowheads="1"/>
                     </pic:cNvPicPr>
                   </pic:nvPicPr>
                   <pic:blipFill>
-                    <a:blip r:embed="rId127" cstate="print">
+                    <a:blip r:embed="rId128" cstate="print">
                       <a:extLst>
                         <a:ext uri="{28A0092B-C50C-407E-A947-70E740481C1C}">
                           <a14:useLocalDpi xmlns:a14="http://schemas.microsoft.com/office/drawing/2010/main" val="0"/>
@@ -16916,7 +15446,7 @@
         <w:spacing w:before="100" w:beforeAutospacing="1" w:after="100" w:afterAutospacing="1"/>
         <w:ind w:left="720"/>
       </w:pPr>
-      <w:hyperlink r:id="rId208" w:history="1">
+      <w:hyperlink r:id="rId209" w:history="1">
         <w:r>
           <w:rPr>
             <w:rStyle w:val="Hyperlink"/>
@@ -16933,7 +15463,7 @@
       <w:r>
         <w:t xml:space="preserve"> </w:t>
       </w:r>
-      <w:hyperlink r:id="rId209" w:tgtFrame="_blank" w:tooltip="声望值" w:history="1">
+      <w:hyperlink r:id="rId210" w:tgtFrame="_blank" w:tooltip="声望值" w:history="1">
         <w:r>
           <w:rPr>
             <w:rStyle w:val="Hyperlink"/>
@@ -16954,29 +15484,15 @@
         <w:rPr>
           <w:rStyle w:val="c-title"/>
         </w:rPr>
-        <w:t>全</w:t>
-      </w:r>
-      <w:proofErr w:type="gramStart"/>
+        <w:t>全栈工程师</w:t>
+      </w:r>
       <w:r>
         <w:rPr>
           <w:rStyle w:val="c-title"/>
         </w:rPr>
-        <w:t>栈</w:t>
-      </w:r>
-      <w:proofErr w:type="gramEnd"/>
-      <w:r>
-        <w:rPr>
-          <w:rStyle w:val="c-title"/>
-        </w:rPr>
-        <w:t>工程师</w:t>
-      </w:r>
-      <w:r>
-        <w:rPr>
-          <w:rStyle w:val="c-title"/>
-        </w:rPr>
         <w:t xml:space="preserve"> </w:t>
       </w:r>
-      <w:hyperlink r:id="rId210" w:anchor="comment-155822" w:history="1">
+      <w:hyperlink r:id="rId211" w:anchor="comment-155822" w:history="1">
         <w:r>
           <w:rPr>
             <w:rStyle w:val="Hyperlink"/>
@@ -17017,7 +15533,7 @@
       <w:r>
         <w:t xml:space="preserve"> </w:t>
       </w:r>
-      <w:hyperlink r:id="rId211" w:anchor="respond" w:history="1">
+      <w:hyperlink r:id="rId212" w:anchor="respond" w:history="1">
         <w:r>
           <w:rPr>
             <w:rStyle w:val="Hyperlink"/>
@@ -17051,7 +15567,7 @@
             <wp:extent cx="352425" cy="352425"/>
             <wp:effectExtent l="0" t="0" r="9525" b="9525"/>
             <wp:docPr id="34" name="Picture 34" descr="http://jbcdn2.b0.upaiyun.com/2015/04/8fbdaaa5ea6d3b49c8c1c825aafeb5d9.png">
-              <a:hlinkClick xmlns:a="http://schemas.openxmlformats.org/drawingml/2006/main" r:id="rId212"/>
+              <a:hlinkClick xmlns:a="http://schemas.openxmlformats.org/drawingml/2006/main" r:id="rId213"/>
             </wp:docPr>
             <wp:cNvGraphicFramePr>
               <a:graphicFrameLocks xmlns:a="http://schemas.openxmlformats.org/drawingml/2006/main" noChangeAspect="1"/>
@@ -17061,14 +15577,14 @@
                 <pic:pic xmlns:pic="http://schemas.openxmlformats.org/drawingml/2006/picture">
                   <pic:nvPicPr>
                     <pic:cNvPr id="0" name="Picture 103" descr="http://jbcdn2.b0.upaiyun.com/2015/04/8fbdaaa5ea6d3b49c8c1c825aafeb5d9.png">
-                      <a:hlinkClick r:id="rId212"/>
+                      <a:hlinkClick r:id="rId213"/>
                     </pic:cNvPr>
                     <pic:cNvPicPr>
                       <a:picLocks noChangeAspect="1" noChangeArrowheads="1"/>
                     </pic:cNvPicPr>
                   </pic:nvPicPr>
                   <pic:blipFill>
-                    <a:blip r:embed="rId127" cstate="print">
+                    <a:blip r:embed="rId128" cstate="print">
                       <a:extLst>
                         <a:ext uri="{28A0092B-C50C-407E-A947-70E740481C1C}">
                           <a14:useLocalDpi xmlns:a14="http://schemas.microsoft.com/office/drawing/2010/main" val="0"/>
@@ -17105,17 +15621,13 @@
         <w:spacing w:before="100" w:beforeAutospacing="1" w:after="100" w:afterAutospacing="1"/>
         <w:ind w:left="720"/>
       </w:pPr>
-      <w:hyperlink r:id="rId213" w:history="1">
-        <w:proofErr w:type="spellStart"/>
-        <w:proofErr w:type="gramStart"/>
+      <w:hyperlink r:id="rId214" w:history="1">
         <w:r>
           <w:rPr>
             <w:rStyle w:val="Hyperlink"/>
           </w:rPr>
           <w:t>wf</w:t>
         </w:r>
-        <w:proofErr w:type="spellEnd"/>
-        <w:proofErr w:type="gramEnd"/>
       </w:hyperlink>
       <w:r>
         <w:t> </w:t>
@@ -17126,7 +15638,7 @@
       <w:r>
         <w:t xml:space="preserve"> </w:t>
       </w:r>
-      <w:hyperlink r:id="rId214" w:tgtFrame="_blank" w:tooltip="声望值" w:history="1">
+      <w:hyperlink r:id="rId215" w:tgtFrame="_blank" w:tooltip="声望值" w:history="1">
         <w:r>
           <w:rPr>
             <w:rStyle w:val="Hyperlink"/>
@@ -17143,14 +15655,12 @@
       <w:r>
         <w:t xml:space="preserve"> </w:t>
       </w:r>
-      <w:proofErr w:type="spellStart"/>
       <w:r>
         <w:rPr>
           <w:rStyle w:val="c-title"/>
         </w:rPr>
         <w:t>php</w:t>
       </w:r>
-      <w:proofErr w:type="spellEnd"/>
       <w:r>
         <w:rPr>
           <w:rStyle w:val="c-title"/>
@@ -17163,7 +15673,7 @@
         </w:rPr>
         <w:t xml:space="preserve"> </w:t>
       </w:r>
-      <w:hyperlink r:id="rId215" w:anchor="comment-155831" w:history="1">
+      <w:hyperlink r:id="rId216" w:anchor="comment-155831" w:history="1">
         <w:r>
           <w:rPr>
             <w:rStyle w:val="Hyperlink"/>
@@ -17189,54 +15699,35 @@
         </w:rPr>
         <w:t>用</w:t>
       </w:r>
-      <w:proofErr w:type="spellStart"/>
       <w:r>
         <w:t>git</w:t>
       </w:r>
-      <w:proofErr w:type="spellEnd"/>
       <w:r>
         <w:rPr>
           <w:rFonts w:ascii="SimSun" w:eastAsia="SimSun" w:hAnsi="SimSun" w:cs="SimSun" w:hint="eastAsia"/>
         </w:rPr>
         <w:t>是不是更麻烦了我觉得，</w:t>
       </w:r>
-      <w:proofErr w:type="spellStart"/>
       <w:r>
         <w:t>svn</w:t>
       </w:r>
-      <w:proofErr w:type="spellEnd"/>
       <w:r>
         <w:rPr>
           <w:rFonts w:ascii="SimSun" w:eastAsia="SimSun" w:hAnsi="SimSun" w:cs="SimSun" w:hint="eastAsia"/>
         </w:rPr>
         <w:t>可以直接右键就会自动把变更的所有文件加入提交列表，</w:t>
       </w:r>
-      <w:proofErr w:type="spellStart"/>
       <w:r>
         <w:t>git</w:t>
       </w:r>
-      <w:proofErr w:type="spellEnd"/>
       <w:r>
         <w:rPr>
           <w:rFonts w:ascii="SimSun" w:eastAsia="SimSun" w:hAnsi="SimSun" w:cs="SimSun" w:hint="eastAsia"/>
         </w:rPr>
         <w:t>需要手动输入</w:t>
       </w:r>
-      <w:proofErr w:type="spellStart"/>
-      <w:r>
-        <w:t>git</w:t>
-      </w:r>
-      <w:proofErr w:type="spellEnd"/>
-      <w:r>
-        <w:t xml:space="preserve"> add </w:t>
-      </w:r>
-      <w:proofErr w:type="spellStart"/>
-      <w:r>
-        <w:t>dir</w:t>
-      </w:r>
-      <w:proofErr w:type="spellEnd"/>
-      <w:r>
-        <w:t>/file ~~</w:t>
+      <w:r>
+        <w:t>git add dir/file ~~</w:t>
       </w:r>
     </w:p>
     <w:p>
@@ -17253,7 +15744,7 @@
       <w:r>
         <w:t xml:space="preserve"> </w:t>
       </w:r>
-      <w:hyperlink r:id="rId216" w:anchor="respond" w:history="1">
+      <w:hyperlink r:id="rId217" w:anchor="respond" w:history="1">
         <w:r>
           <w:rPr>
             <w:rStyle w:val="Hyperlink"/>
@@ -17287,7 +15778,7 @@
             <wp:extent cx="352425" cy="352425"/>
             <wp:effectExtent l="0" t="0" r="9525" b="9525"/>
             <wp:docPr id="33" name="Picture 33" descr="http://jbcdn2.b0.upaiyun.com/2015/04/8fbdaaa5ea6d3b49c8c1c825aafeb5d9.png">
-              <a:hlinkClick xmlns:a="http://schemas.openxmlformats.org/drawingml/2006/main" r:id="rId217"/>
+              <a:hlinkClick xmlns:a="http://schemas.openxmlformats.org/drawingml/2006/main" r:id="rId218"/>
             </wp:docPr>
             <wp:cNvGraphicFramePr>
               <a:graphicFrameLocks xmlns:a="http://schemas.openxmlformats.org/drawingml/2006/main" noChangeAspect="1"/>
@@ -17297,14 +15788,14 @@
                 <pic:pic xmlns:pic="http://schemas.openxmlformats.org/drawingml/2006/picture">
                   <pic:nvPicPr>
                     <pic:cNvPr id="0" name="Picture 104" descr="http://jbcdn2.b0.upaiyun.com/2015/04/8fbdaaa5ea6d3b49c8c1c825aafeb5d9.png">
-                      <a:hlinkClick r:id="rId217"/>
+                      <a:hlinkClick r:id="rId218"/>
                     </pic:cNvPr>
                     <pic:cNvPicPr>
                       <a:picLocks noChangeAspect="1" noChangeArrowheads="1"/>
                     </pic:cNvPicPr>
                   </pic:nvPicPr>
                   <pic:blipFill>
-                    <a:blip r:embed="rId127" cstate="print">
+                    <a:blip r:embed="rId128" cstate="print">
                       <a:extLst>
                         <a:ext uri="{28A0092B-C50C-407E-A947-70E740481C1C}">
                           <a14:useLocalDpi xmlns:a14="http://schemas.microsoft.com/office/drawing/2010/main" val="0"/>
@@ -17341,7 +15832,7 @@
         <w:spacing w:before="100" w:beforeAutospacing="1" w:after="100" w:afterAutospacing="1"/>
         <w:ind w:left="720"/>
       </w:pPr>
-      <w:hyperlink r:id="rId218" w:history="1">
+      <w:hyperlink r:id="rId219" w:history="1">
         <w:r>
           <w:rPr>
             <w:rStyle w:val="Hyperlink"/>
@@ -17358,7 +15849,7 @@
         </w:rPr>
         <w:t xml:space="preserve">Android </w:t>
       </w:r>
-      <w:hyperlink r:id="rId219" w:anchor="comment-155914" w:history="1">
+      <w:hyperlink r:id="rId220" w:anchor="comment-155914" w:history="1">
         <w:r>
           <w:rPr>
             <w:rStyle w:val="Hyperlink"/>
@@ -17399,7 +15890,7 @@
       <w:r>
         <w:t xml:space="preserve"> </w:t>
       </w:r>
-      <w:hyperlink r:id="rId220" w:anchor="respond" w:history="1">
+      <w:hyperlink r:id="rId221" w:anchor="respond" w:history="1">
         <w:r>
           <w:rPr>
             <w:rStyle w:val="Hyperlink"/>
@@ -17433,7 +15924,7 @@
             <wp:extent cx="352425" cy="352425"/>
             <wp:effectExtent l="0" t="0" r="9525" b="9525"/>
             <wp:docPr id="32" name="Picture 32" descr="http://q.qlogo.cn/qqapp/208656/C62F86F68273650D3E7CADDB6808312F/100">
-              <a:hlinkClick xmlns:a="http://schemas.openxmlformats.org/drawingml/2006/main" r:id="rId221"/>
+              <a:hlinkClick xmlns:a="http://schemas.openxmlformats.org/drawingml/2006/main" r:id="rId222"/>
             </wp:docPr>
             <wp:cNvGraphicFramePr>
               <a:graphicFrameLocks xmlns:a="http://schemas.openxmlformats.org/drawingml/2006/main" noChangeAspect="1"/>
@@ -17443,14 +15934,14 @@
                 <pic:pic xmlns:pic="http://schemas.openxmlformats.org/drawingml/2006/picture">
                   <pic:nvPicPr>
                     <pic:cNvPr id="0" name="Picture 105" descr="http://q.qlogo.cn/qqapp/208656/C62F86F68273650D3E7CADDB6808312F/100">
-                      <a:hlinkClick r:id="rId221"/>
+                      <a:hlinkClick r:id="rId222"/>
                     </pic:cNvPr>
                     <pic:cNvPicPr>
                       <a:picLocks noChangeAspect="1" noChangeArrowheads="1"/>
                     </pic:cNvPicPr>
                   </pic:nvPicPr>
                   <pic:blipFill>
-                    <a:blip r:embed="rId222" cstate="print">
+                    <a:blip r:embed="rId223" cstate="print">
                       <a:extLst>
                         <a:ext uri="{28A0092B-C50C-407E-A947-70E740481C1C}">
                           <a14:useLocalDpi xmlns:a14="http://schemas.microsoft.com/office/drawing/2010/main" val="0"/>
@@ -17487,17 +15978,13 @@
         <w:spacing w:before="100" w:beforeAutospacing="1" w:after="100" w:afterAutospacing="1"/>
         <w:ind w:left="720"/>
       </w:pPr>
-      <w:hyperlink r:id="rId223" w:history="1">
-        <w:proofErr w:type="spellStart"/>
-        <w:proofErr w:type="gramStart"/>
+      <w:hyperlink r:id="rId224" w:history="1">
         <w:r>
           <w:rPr>
             <w:rStyle w:val="Hyperlink"/>
           </w:rPr>
           <w:t>yi</w:t>
         </w:r>
-        <w:proofErr w:type="spellEnd"/>
-        <w:proofErr w:type="gramEnd"/>
       </w:hyperlink>
       <w:r>
         <w:t xml:space="preserve">  </w:t>
@@ -17508,7 +15995,7 @@
         </w:rPr>
         <w:t xml:space="preserve">  </w:t>
       </w:r>
-      <w:hyperlink r:id="rId224" w:anchor="comment-156020" w:history="1">
+      <w:hyperlink r:id="rId225" w:anchor="comment-156020" w:history="1">
         <w:r>
           <w:rPr>
             <w:rStyle w:val="Hyperlink"/>
@@ -17550,7 +16037,7 @@
       <w:r>
         <w:t xml:space="preserve"> </w:t>
       </w:r>
-      <w:hyperlink r:id="rId225" w:anchor="respond" w:history="1">
+      <w:hyperlink r:id="rId226" w:anchor="respond" w:history="1">
         <w:r>
           <w:rPr>
             <w:rStyle w:val="Hyperlink"/>
@@ -17584,7 +16071,7 @@
             <wp:extent cx="352425" cy="352425"/>
             <wp:effectExtent l="0" t="0" r="9525" b="9525"/>
             <wp:docPr id="31" name="Picture 31" descr="http://jbcdn2.b0.upaiyun.com/2015/04/8fbdaaa5ea6d3b49c8c1c825aafeb5d9.png">
-              <a:hlinkClick xmlns:a="http://schemas.openxmlformats.org/drawingml/2006/main" r:id="rId226"/>
+              <a:hlinkClick xmlns:a="http://schemas.openxmlformats.org/drawingml/2006/main" r:id="rId227"/>
             </wp:docPr>
             <wp:cNvGraphicFramePr>
               <a:graphicFrameLocks xmlns:a="http://schemas.openxmlformats.org/drawingml/2006/main" noChangeAspect="1"/>
@@ -17594,14 +16081,14 @@
                 <pic:pic xmlns:pic="http://schemas.openxmlformats.org/drawingml/2006/picture">
                   <pic:nvPicPr>
                     <pic:cNvPr id="0" name="Picture 106" descr="http://jbcdn2.b0.upaiyun.com/2015/04/8fbdaaa5ea6d3b49c8c1c825aafeb5d9.png">
-                      <a:hlinkClick r:id="rId226"/>
+                      <a:hlinkClick r:id="rId227"/>
                     </pic:cNvPr>
                     <pic:cNvPicPr>
                       <a:picLocks noChangeAspect="1" noChangeArrowheads="1"/>
                     </pic:cNvPicPr>
                   </pic:nvPicPr>
                   <pic:blipFill>
-                    <a:blip r:embed="rId127" cstate="print">
+                    <a:blip r:embed="rId128" cstate="print">
                       <a:extLst>
                         <a:ext uri="{28A0092B-C50C-407E-A947-70E740481C1C}">
                           <a14:useLocalDpi xmlns:a14="http://schemas.microsoft.com/office/drawing/2010/main" val="0"/>
@@ -17638,29 +16125,13 @@
         <w:spacing w:before="100" w:beforeAutospacing="1" w:after="100" w:afterAutospacing="1"/>
         <w:ind w:left="720"/>
       </w:pPr>
-      <w:hyperlink r:id="rId227" w:history="1">
-        <w:proofErr w:type="gramStart"/>
+      <w:hyperlink r:id="rId228" w:history="1">
         <w:r>
           <w:rPr>
             <w:rStyle w:val="Hyperlink"/>
           </w:rPr>
-          <w:t>tom</w:t>
+          <w:t>tom liu</w:t>
         </w:r>
-        <w:proofErr w:type="gramEnd"/>
-        <w:r>
-          <w:rPr>
-            <w:rStyle w:val="Hyperlink"/>
-          </w:rPr>
-          <w:t xml:space="preserve"> </w:t>
-        </w:r>
-        <w:proofErr w:type="spellStart"/>
-        <w:r>
-          <w:rPr>
-            <w:rStyle w:val="Hyperlink"/>
-          </w:rPr>
-          <w:t>liu</w:t>
-        </w:r>
-        <w:proofErr w:type="spellEnd"/>
       </w:hyperlink>
       <w:r>
         <w:t xml:space="preserve">  </w:t>
@@ -17671,7 +16142,7 @@
         </w:rPr>
         <w:t xml:space="preserve">  </w:t>
       </w:r>
-      <w:hyperlink r:id="rId228" w:anchor="comment-156099" w:history="1">
+      <w:hyperlink r:id="rId229" w:anchor="comment-156099" w:history="1">
         <w:r>
           <w:rPr>
             <w:rStyle w:val="Hyperlink"/>
@@ -17730,7 +16201,7 @@
       <w:r>
         <w:t xml:space="preserve"> </w:t>
       </w:r>
-      <w:hyperlink r:id="rId229" w:anchor="respond" w:history="1">
+      <w:hyperlink r:id="rId230" w:anchor="respond" w:history="1">
         <w:r>
           <w:rPr>
             <w:rStyle w:val="Hyperlink"/>
@@ -17764,7 +16235,7 @@
             <wp:extent cx="352425" cy="352425"/>
             <wp:effectExtent l="0" t="0" r="9525" b="9525"/>
             <wp:docPr id="30" name="Picture 30" descr="http://q.qlogo.cn/qqapp/208656/C41E5DAE3D6158931F5512D00127A0AD/100">
-              <a:hlinkClick xmlns:a="http://schemas.openxmlformats.org/drawingml/2006/main" r:id="rId230"/>
+              <a:hlinkClick xmlns:a="http://schemas.openxmlformats.org/drawingml/2006/main" r:id="rId231"/>
             </wp:docPr>
             <wp:cNvGraphicFramePr>
               <a:graphicFrameLocks xmlns:a="http://schemas.openxmlformats.org/drawingml/2006/main" noChangeAspect="1"/>
@@ -17774,14 +16245,14 @@
                 <pic:pic xmlns:pic="http://schemas.openxmlformats.org/drawingml/2006/picture">
                   <pic:nvPicPr>
                     <pic:cNvPr id="0" name="Picture 107" descr="http://q.qlogo.cn/qqapp/208656/C41E5DAE3D6158931F5512D00127A0AD/100">
-                      <a:hlinkClick r:id="rId230"/>
+                      <a:hlinkClick r:id="rId231"/>
                     </pic:cNvPr>
                     <pic:cNvPicPr>
                       <a:picLocks noChangeAspect="1" noChangeArrowheads="1"/>
                     </pic:cNvPicPr>
                   </pic:nvPicPr>
                   <pic:blipFill>
-                    <a:blip r:embed="rId231" cstate="print">
+                    <a:blip r:embed="rId232" cstate="print">
                       <a:extLst>
                         <a:ext uri="{28A0092B-C50C-407E-A947-70E740481C1C}">
                           <a14:useLocalDpi xmlns:a14="http://schemas.microsoft.com/office/drawing/2010/main" val="0"/>
@@ -17818,7 +16289,7 @@
         <w:spacing w:before="100" w:beforeAutospacing="1" w:after="100" w:afterAutospacing="1"/>
         <w:ind w:left="720"/>
       </w:pPr>
-      <w:hyperlink r:id="rId232" w:history="1">
+      <w:hyperlink r:id="rId233" w:history="1">
         <w:r>
           <w:rPr>
             <w:rStyle w:val="Hyperlink"/>
@@ -17841,7 +16312,7 @@
         </w:rPr>
         <w:t xml:space="preserve"> </w:t>
       </w:r>
-      <w:hyperlink r:id="rId233" w:anchor="comment-156298" w:history="1">
+      <w:hyperlink r:id="rId234" w:anchor="comment-156298" w:history="1">
         <w:r>
           <w:rPr>
             <w:rStyle w:val="Hyperlink"/>
@@ -17867,11 +16338,9 @@
         </w:rPr>
         <w:t>提交修改文件到</w:t>
       </w:r>
-      <w:proofErr w:type="spellStart"/>
       <w:r>
         <w:t>git</w:t>
       </w:r>
-      <w:proofErr w:type="spellEnd"/>
       <w:r>
         <w:rPr>
           <w:rFonts w:ascii="SimSun" w:eastAsia="SimSun" w:hAnsi="SimSun" w:cs="SimSun" w:hint="eastAsia"/>
@@ -17889,15 +16358,7 @@
       </w:r>
       <w:r>
         <w:br/>
-        <w:t>1.</w:t>
-      </w:r>
-      <w:proofErr w:type="gramStart"/>
-      <w:r>
-        <w:t>git</w:t>
-      </w:r>
-      <w:proofErr w:type="gramEnd"/>
-      <w:r>
-        <w:t xml:space="preserve"> add </w:t>
+        <w:t xml:space="preserve">1.git add </w:t>
       </w:r>
       <w:r>
         <w:rPr>
@@ -17925,11 +16386,9 @@
         </w:rPr>
         <w:t>提交到</w:t>
       </w:r>
-      <w:proofErr w:type="spellStart"/>
       <w:r>
         <w:t>git</w:t>
       </w:r>
-      <w:proofErr w:type="spellEnd"/>
       <w:r>
         <w:rPr>
           <w:rFonts w:ascii="SimSun" w:eastAsia="SimSun" w:hAnsi="SimSun" w:cs="SimSun" w:hint="eastAsia"/>

--- a/git_command.docx
+++ b/git_command.docx
@@ -8,32 +8,56 @@
           <w:rStyle w:val="Hyperlink"/>
         </w:rPr>
       </w:pPr>
-      <w:hyperlink r:id="rId5" w:history="1">
-        <w:r>
-          <w:rPr>
-            <w:rStyle w:val="Hyperlink"/>
-          </w:rPr>
-          <w:t>http://blog.jobbole.com/78960/</w:t>
-        </w:r>
-      </w:hyperlink>
-    </w:p>
-    <w:p>
-      <w:pPr>
-        <w:pStyle w:val="NormalWeb"/>
-      </w:pPr>
+      <w:r>
+        <w:fldChar w:fldCharType="begin"/>
+      </w:r>
+      <w:r>
+        <w:instrText xml:space="preserve"> HYPERLINK "http://blog.jobbole.com/78960/" </w:instrText>
+      </w:r>
+      <w:r>
+        <w:fldChar w:fldCharType="separate"/>
+      </w:r>
+      <w:r>
+        <w:rPr>
+          <w:rStyle w:val="Hyperlink"/>
+        </w:rPr>
+        <w:t>http://blog.jobbole.com/78960/</w:t>
+      </w:r>
+      <w:r>
+        <w:rPr>
+          <w:rStyle w:val="Hyperlink"/>
+        </w:rPr>
+        <w:fldChar w:fldCharType="end"/>
+      </w:r>
+    </w:p>
+    <w:p>
+      <w:pPr>
+        <w:pStyle w:val="NormalWeb"/>
+      </w:pPr>
+      <w:proofErr w:type="gramStart"/>
       <w:r>
         <w:rPr>
           <w:rStyle w:val="Strong"/>
           <w:rFonts w:ascii="SimSun" w:eastAsia="SimSun" w:hAnsi="SimSun" w:cs="SimSun" w:hint="eastAsia"/>
         </w:rPr>
-        <w:t>一：</w:t>
-      </w:r>
+        <w:t>一</w:t>
+      </w:r>
+      <w:proofErr w:type="gramEnd"/>
       <w:r>
         <w:rPr>
           <w:rStyle w:val="Strong"/>
+          <w:rFonts w:ascii="SimSun" w:eastAsia="SimSun" w:hAnsi="SimSun" w:cs="SimSun" w:hint="eastAsia"/>
+        </w:rPr>
+        <w:t>：</w:t>
+      </w:r>
+      <w:proofErr w:type="spellStart"/>
+      <w:r>
+        <w:rPr>
+          <w:rStyle w:val="Strong"/>
         </w:rPr>
         <w:t>Git</w:t>
       </w:r>
+      <w:proofErr w:type="spellEnd"/>
       <w:r>
         <w:rPr>
           <w:rStyle w:val="Strong"/>
@@ -47,8 +71,13 @@
         <w:pStyle w:val="NormalWeb"/>
       </w:pPr>
       <w:r>
-        <w:t>       Git</w:t>
-      </w:r>
+        <w:t>       </w:t>
+      </w:r>
+      <w:proofErr w:type="spellStart"/>
+      <w:r>
+        <w:t>Git</w:t>
+      </w:r>
+      <w:proofErr w:type="spellEnd"/>
       <w:r>
         <w:rPr>
           <w:rFonts w:ascii="SimSun" w:eastAsia="SimSun" w:hAnsi="SimSun" w:cs="SimSun" w:hint="eastAsia"/>
@@ -80,12 +109,14 @@
         </w:rPr>
         <w:t>与</w:t>
       </w:r>
+      <w:proofErr w:type="spellStart"/>
       <w:r>
         <w:rPr>
           <w:rStyle w:val="Strong"/>
         </w:rPr>
         <w:t>Git</w:t>
       </w:r>
+      <w:proofErr w:type="spellEnd"/>
       <w:r>
         <w:rPr>
           <w:rStyle w:val="Strong"/>
@@ -131,8 +162,13 @@
         <w:pStyle w:val="NormalWeb"/>
       </w:pPr>
       <w:r>
-        <w:t>      Git</w:t>
-      </w:r>
+        <w:t xml:space="preserve">      </w:t>
+      </w:r>
+      <w:proofErr w:type="spellStart"/>
+      <w:r>
+        <w:t>Git</w:t>
+      </w:r>
+      <w:proofErr w:type="spellEnd"/>
       <w:r>
         <w:rPr>
           <w:rFonts w:ascii="SimSun" w:eastAsia="SimSun" w:hAnsi="SimSun" w:cs="SimSun" w:hint="eastAsia"/>
@@ -164,7 +200,21 @@
         <w:rPr>
           <w:rFonts w:ascii="SimSun" w:eastAsia="SimSun" w:hAnsi="SimSun" w:cs="SimSun" w:hint="eastAsia"/>
         </w:rPr>
-        <w:t>，这时，你们两之间只需把各</w:t>
+        <w:t>，这时，你们</w:t>
+      </w:r>
+      <w:proofErr w:type="gramStart"/>
+      <w:r>
+        <w:rPr>
+          <w:rFonts w:ascii="SimSun" w:eastAsia="SimSun" w:hAnsi="SimSun" w:cs="SimSun" w:hint="eastAsia"/>
+        </w:rPr>
+        <w:t>两之间</w:t>
+      </w:r>
+      <w:proofErr w:type="gramEnd"/>
+      <w:r>
+        <w:rPr>
+          <w:rFonts w:ascii="SimSun" w:eastAsia="SimSun" w:hAnsi="SimSun" w:cs="SimSun" w:hint="eastAsia"/>
+        </w:rPr>
+        <w:t>只需把各</w:t>
       </w:r>
       <w:r>
         <w:t xml:space="preserve"> </w:t>
@@ -200,12 +250,14 @@
         </w:rPr>
         <w:t>上如何安装</w:t>
       </w:r>
+      <w:proofErr w:type="spellStart"/>
       <w:r>
         <w:rPr>
           <w:rStyle w:val="Strong"/>
         </w:rPr>
         <w:t>Git</w:t>
       </w:r>
+      <w:proofErr w:type="spellEnd"/>
       <w:r>
         <w:rPr>
           <w:rStyle w:val="Strong"/>
@@ -219,14 +271,21 @@
         <w:pStyle w:val="NormalWeb"/>
       </w:pPr>
       <w:r>
-        <w:t>      msysgit</w:t>
-      </w:r>
+        <w:t xml:space="preserve">      </w:t>
+      </w:r>
+      <w:proofErr w:type="spellStart"/>
+      <w:proofErr w:type="gramStart"/>
+      <w:r>
+        <w:t>msysgit</w:t>
+      </w:r>
+      <w:proofErr w:type="spellEnd"/>
       <w:r>
         <w:rPr>
           <w:rFonts w:ascii="SimSun" w:eastAsia="SimSun" w:hAnsi="SimSun" w:cs="SimSun" w:hint="eastAsia"/>
         </w:rPr>
         <w:t>是</w:t>
       </w:r>
+      <w:proofErr w:type="gramEnd"/>
       <w:r>
         <w:t xml:space="preserve"> windows</w:t>
       </w:r>
@@ -236,8 +295,13 @@
         </w:rPr>
         <w:t>版的</w:t>
       </w:r>
-      <w:r>
-        <w:t>Git,</w:t>
+      <w:proofErr w:type="spellStart"/>
+      <w:r>
+        <w:t>Git</w:t>
+      </w:r>
+      <w:proofErr w:type="spellEnd"/>
+      <w:r>
+        <w:t>,</w:t>
       </w:r>
       <w:r>
         <w:rPr>
@@ -275,7 +339,7 @@
                     </pic:cNvPicPr>
                   </pic:nvPicPr>
                   <pic:blipFill>
-                    <a:blip r:embed="rId6">
+                    <a:blip r:embed="rId5">
                       <a:extLst>
                         <a:ext uri="{28A0092B-C50C-407E-A947-70E740481C1C}">
                           <a14:useLocalDpi xmlns:a14="http://schemas.microsoft.com/office/drawing/2010/main" val="0"/>
@@ -321,7 +385,23 @@
         <w:t>需要从网上下载一个，然后进行默认安装即可。安装完成后，在开始菜单里面找到</w:t>
       </w:r>
       <w:r>
-        <w:t xml:space="preserve"> “Git –&gt; Git Bash”,</w:t>
+        <w:t xml:space="preserve"> “</w:t>
+      </w:r>
+      <w:proofErr w:type="spellStart"/>
+      <w:r>
+        <w:t>Git</w:t>
+      </w:r>
+      <w:proofErr w:type="spellEnd"/>
+      <w:r>
+        <w:t xml:space="preserve"> –&gt; </w:t>
+      </w:r>
+      <w:proofErr w:type="spellStart"/>
+      <w:r>
+        <w:t>Git</w:t>
+      </w:r>
+      <w:proofErr w:type="spellEnd"/>
+      <w:r>
+        <w:t xml:space="preserve"> Bash”,</w:t>
       </w:r>
       <w:r>
         <w:rPr>
@@ -359,7 +439,7 @@
                     </pic:cNvPicPr>
                   </pic:nvPicPr>
                   <pic:blipFill>
-                    <a:blip r:embed="rId7">
+                    <a:blip r:embed="rId6">
                       <a:extLst>
                         <a:ext uri="{28A0092B-C50C-407E-A947-70E740481C1C}">
                           <a14:useLocalDpi xmlns:a14="http://schemas.microsoft.com/office/drawing/2010/main" val="0"/>
@@ -401,9 +481,11 @@
         </w:rPr>
         <w:t>会弹出一个类似的命令窗口的东西，就说明</w:t>
       </w:r>
+      <w:proofErr w:type="spellStart"/>
       <w:r>
         <w:t>Git</w:t>
       </w:r>
+      <w:proofErr w:type="spellEnd"/>
       <w:r>
         <w:rPr>
           <w:rFonts w:ascii="SimSun" w:eastAsia="SimSun" w:hAnsi="SimSun" w:cs="SimSun" w:hint="eastAsia"/>
@@ -441,7 +523,7 @@
                     </pic:cNvPicPr>
                   </pic:nvPicPr>
                   <pic:blipFill>
-                    <a:blip r:embed="rId8">
+                    <a:blip r:embed="rId7">
                       <a:extLst>
                         <a:ext uri="{28A0092B-C50C-407E-A947-70E740481C1C}">
                           <a14:useLocalDpi xmlns:a14="http://schemas.microsoft.com/office/drawing/2010/main" val="0"/>
@@ -513,7 +595,7 @@
                     </pic:cNvPicPr>
                   </pic:nvPicPr>
                   <pic:blipFill>
-                    <a:blip r:embed="rId9">
+                    <a:blip r:embed="rId8">
                       <a:extLst>
                         <a:ext uri="{28A0092B-C50C-407E-A947-70E740481C1C}">
                           <a14:useLocalDpi xmlns:a14="http://schemas.microsoft.com/office/drawing/2010/main" val="0"/>
@@ -558,9 +640,11 @@
         </w:rPr>
         <w:t>因为</w:t>
       </w:r>
+      <w:proofErr w:type="spellStart"/>
       <w:r>
         <w:t>Git</w:t>
       </w:r>
+      <w:proofErr w:type="spellEnd"/>
       <w:r>
         <w:rPr>
           <w:rFonts w:ascii="SimSun" w:eastAsia="SimSun" w:hAnsi="SimSun" w:cs="SimSun" w:hint="eastAsia"/>
@@ -585,8 +669,23 @@
         </w:rPr>
         <w:t>注意：</w:t>
       </w:r>
-      <w:r>
-        <w:t xml:space="preserve">git config  –global </w:t>
+      <w:proofErr w:type="spellStart"/>
+      <w:proofErr w:type="gramStart"/>
+      <w:r>
+        <w:t>git</w:t>
+      </w:r>
+      <w:proofErr w:type="spellEnd"/>
+      <w:proofErr w:type="gramEnd"/>
+      <w:r>
+        <w:t xml:space="preserve"> </w:t>
+      </w:r>
+      <w:proofErr w:type="spellStart"/>
+      <w:r>
+        <w:t>config</w:t>
+      </w:r>
+      <w:proofErr w:type="spellEnd"/>
+      <w:r>
+        <w:t xml:space="preserve">  –global </w:t>
       </w:r>
       <w:r>
         <w:rPr>
@@ -594,9 +693,11 @@
         </w:rPr>
         <w:t>参数，有了这个参数，表示你这台机器上所有的</w:t>
       </w:r>
+      <w:proofErr w:type="spellStart"/>
       <w:r>
         <w:t>Git</w:t>
       </w:r>
+      <w:proofErr w:type="spellEnd"/>
       <w:r>
         <w:rPr>
           <w:rFonts w:ascii="SimSun" w:eastAsia="SimSun" w:hAnsi="SimSun" w:cs="SimSun" w:hint="eastAsia"/>
@@ -624,11 +725,19 @@
         <w:lastRenderedPageBreak/>
         <w:t>     </w:t>
       </w:r>
-      <w:r>
-        <w:rPr>
-          <w:rFonts w:ascii="SimSun" w:eastAsia="SimSun" w:hAnsi="SimSun" w:cs="SimSun" w:hint="eastAsia"/>
-        </w:rPr>
-        <w:t>一：创建版本库。</w:t>
+      <w:proofErr w:type="gramStart"/>
+      <w:r>
+        <w:rPr>
+          <w:rFonts w:ascii="SimSun" w:eastAsia="SimSun" w:hAnsi="SimSun" w:cs="SimSun" w:hint="eastAsia"/>
+        </w:rPr>
+        <w:t>一</w:t>
+      </w:r>
+      <w:proofErr w:type="gramEnd"/>
+      <w:r>
+        <w:rPr>
+          <w:rFonts w:ascii="SimSun" w:eastAsia="SimSun" w:hAnsi="SimSun" w:cs="SimSun" w:hint="eastAsia"/>
+        </w:rPr>
+        <w:t>：创建版本库。</w:t>
       </w:r>
     </w:p>
     <w:p>
@@ -653,36 +762,44 @@
         </w:rPr>
         <w:t>你可以简单的理解一个目录，这个目录里面的所有文件都可以被</w:t>
       </w:r>
+      <w:proofErr w:type="spellStart"/>
       <w:r>
         <w:t>Git</w:t>
       </w:r>
+      <w:proofErr w:type="spellEnd"/>
       <w:r>
         <w:rPr>
           <w:rFonts w:ascii="SimSun" w:eastAsia="SimSun" w:hAnsi="SimSun" w:cs="SimSun" w:hint="eastAsia"/>
         </w:rPr>
         <w:t>管理起来，每个文件的修改，删除，</w:t>
       </w:r>
+      <w:proofErr w:type="spellStart"/>
       <w:r>
         <w:t>Git</w:t>
       </w:r>
+      <w:proofErr w:type="spellEnd"/>
       <w:r>
         <w:rPr>
           <w:rFonts w:ascii="SimSun" w:eastAsia="SimSun" w:hAnsi="SimSun" w:cs="SimSun" w:hint="eastAsia"/>
         </w:rPr>
         <w:t>都能跟踪，以便任何时刻都可以追踪历史，或者在将来某个时刻还可以将文件</w:t>
       </w:r>
+      <w:proofErr w:type="gramStart"/>
       <w:r>
         <w:t>”</w:t>
       </w:r>
+      <w:proofErr w:type="gramEnd"/>
       <w:r>
         <w:rPr>
           <w:rFonts w:ascii="SimSun" w:eastAsia="SimSun" w:hAnsi="SimSun" w:cs="SimSun" w:hint="eastAsia"/>
         </w:rPr>
         <w:t>还原</w:t>
       </w:r>
+      <w:proofErr w:type="gramStart"/>
       <w:r>
         <w:t>”</w:t>
       </w:r>
+      <w:proofErr w:type="gramEnd"/>
       <w:r>
         <w:rPr>
           <w:rFonts w:ascii="SimSun" w:eastAsia="SimSun" w:hAnsi="SimSun" w:cs="SimSun" w:hint="eastAsia"/>
@@ -730,9 +847,11 @@
         </w:rPr>
         <w:t>目录下新建一个</w:t>
       </w:r>
+      <w:proofErr w:type="spellStart"/>
       <w:r>
         <w:t>testgit</w:t>
       </w:r>
+      <w:proofErr w:type="spellEnd"/>
       <w:r>
         <w:rPr>
           <w:rFonts w:ascii="SimSun" w:eastAsia="SimSun" w:hAnsi="SimSun" w:cs="SimSun" w:hint="eastAsia"/>
@@ -769,7 +888,7 @@
                     </pic:cNvPicPr>
                   </pic:nvPicPr>
                   <pic:blipFill>
-                    <a:blip r:embed="rId10">
+                    <a:blip r:embed="rId9">
                       <a:extLst>
                         <a:ext uri="{28A0092B-C50C-407E-A947-70E740481C1C}">
                           <a14:useLocalDpi xmlns:a14="http://schemas.microsoft.com/office/drawing/2010/main" val="0"/>
@@ -805,8 +924,15 @@
       <w:pPr>
         <w:pStyle w:val="NormalWeb"/>
       </w:pPr>
-      <w:r>
-        <w:t xml:space="preserve">pwd </w:t>
+      <w:proofErr w:type="spellStart"/>
+      <w:proofErr w:type="gramStart"/>
+      <w:r>
+        <w:t>pwd</w:t>
+      </w:r>
+      <w:proofErr w:type="spellEnd"/>
+      <w:proofErr w:type="gramEnd"/>
+      <w:r>
+        <w:t xml:space="preserve"> </w:t>
       </w:r>
       <w:r>
         <w:rPr>
@@ -829,7 +955,23 @@
         <w:t>通过命令</w:t>
       </w:r>
       <w:r>
-        <w:t xml:space="preserve"> git init </w:t>
+        <w:t xml:space="preserve"> </w:t>
+      </w:r>
+      <w:proofErr w:type="spellStart"/>
+      <w:r>
+        <w:t>git</w:t>
+      </w:r>
+      <w:proofErr w:type="spellEnd"/>
+      <w:r>
+        <w:t xml:space="preserve"> </w:t>
+      </w:r>
+      <w:proofErr w:type="spellStart"/>
+      <w:r>
+        <w:t>init</w:t>
+      </w:r>
+      <w:proofErr w:type="spellEnd"/>
+      <w:r>
+        <w:t xml:space="preserve"> </w:t>
       </w:r>
       <w:r>
         <w:rPr>
@@ -837,9 +979,11 @@
         </w:rPr>
         <w:t>把这个目录变成</w:t>
       </w:r>
+      <w:proofErr w:type="spellStart"/>
       <w:r>
         <w:t>git</w:t>
       </w:r>
+      <w:proofErr w:type="spellEnd"/>
       <w:r>
         <w:rPr>
           <w:rFonts w:ascii="SimSun" w:eastAsia="SimSun" w:hAnsi="SimSun" w:cs="SimSun" w:hint="eastAsia"/>
@@ -873,7 +1017,7 @@
                     </pic:cNvPicPr>
                   </pic:nvPicPr>
                   <pic:blipFill>
-                    <a:blip r:embed="rId11">
+                    <a:blip r:embed="rId10">
                       <a:extLst>
                         <a:ext uri="{28A0092B-C50C-407E-A947-70E740481C1C}">
                           <a14:useLocalDpi xmlns:a14="http://schemas.microsoft.com/office/drawing/2010/main" val="0"/>
@@ -918,9 +1062,11 @@
         </w:rPr>
         <w:t>这时候你当前</w:t>
       </w:r>
+      <w:proofErr w:type="spellStart"/>
       <w:r>
         <w:t>testgit</w:t>
       </w:r>
+      <w:proofErr w:type="spellEnd"/>
       <w:r>
         <w:rPr>
           <w:rFonts w:ascii="SimSun" w:eastAsia="SimSun" w:hAnsi="SimSun" w:cs="SimSun" w:hint="eastAsia"/>
@@ -928,26 +1074,35 @@
         <w:t>目录下会多了一个</w:t>
       </w:r>
       <w:r>
-        <w:t>.git</w:t>
-      </w:r>
+        <w:t>.</w:t>
+      </w:r>
+      <w:proofErr w:type="spellStart"/>
+      <w:r>
+        <w:t>git</w:t>
+      </w:r>
+      <w:proofErr w:type="spellEnd"/>
       <w:r>
         <w:rPr>
           <w:rFonts w:ascii="SimSun" w:eastAsia="SimSun" w:hAnsi="SimSun" w:cs="SimSun" w:hint="eastAsia"/>
         </w:rPr>
         <w:t>的目录，这个目录是</w:t>
       </w:r>
+      <w:proofErr w:type="spellStart"/>
       <w:r>
         <w:t>Git</w:t>
       </w:r>
+      <w:proofErr w:type="spellEnd"/>
       <w:r>
         <w:rPr>
           <w:rFonts w:ascii="SimSun" w:eastAsia="SimSun" w:hAnsi="SimSun" w:cs="SimSun" w:hint="eastAsia"/>
         </w:rPr>
         <w:t>来跟踪管理版本的，没事千万不要手动乱改这个目录里面的文件，否则，会把</w:t>
       </w:r>
+      <w:proofErr w:type="spellStart"/>
       <w:r>
         <w:t>git</w:t>
       </w:r>
+      <w:proofErr w:type="spellEnd"/>
       <w:r>
         <w:rPr>
           <w:rFonts w:ascii="SimSun" w:eastAsia="SimSun" w:hAnsi="SimSun" w:cs="SimSun" w:hint="eastAsia"/>
@@ -985,7 +1140,7 @@
                     </pic:cNvPicPr>
                   </pic:nvPicPr>
                   <pic:blipFill>
-                    <a:blip r:embed="rId12">
+                    <a:blip r:embed="rId11">
                       <a:extLst>
                         <a:ext uri="{28A0092B-C50C-407E-A947-70E740481C1C}">
                           <a14:useLocalDpi xmlns:a14="http://schemas.microsoft.com/office/drawing/2010/main" val="0"/>
@@ -1053,14 +1208,30 @@
         </w:rPr>
         <w:t>文件，网页，所有程序的代码等，</w:t>
       </w:r>
+      <w:proofErr w:type="spellStart"/>
       <w:r>
         <w:t>Git</w:t>
       </w:r>
-      <w:r>
-        <w:rPr>
-          <w:rFonts w:ascii="SimSun" w:eastAsia="SimSun" w:hAnsi="SimSun" w:cs="SimSun" w:hint="eastAsia"/>
-        </w:rPr>
-        <w:t>也不列外，版本控制系统可以告诉你每次的改</w:t>
+      <w:proofErr w:type="spellEnd"/>
+      <w:r>
+        <w:rPr>
+          <w:rFonts w:ascii="SimSun" w:eastAsia="SimSun" w:hAnsi="SimSun" w:cs="SimSun" w:hint="eastAsia"/>
+        </w:rPr>
+        <w:t>也</w:t>
+      </w:r>
+      <w:proofErr w:type="gramStart"/>
+      <w:r>
+        <w:rPr>
+          <w:rFonts w:ascii="SimSun" w:eastAsia="SimSun" w:hAnsi="SimSun" w:cs="SimSun" w:hint="eastAsia"/>
+        </w:rPr>
+        <w:t>不列外</w:t>
+      </w:r>
+      <w:proofErr w:type="gramEnd"/>
+      <w:r>
+        <w:rPr>
+          <w:rFonts w:ascii="SimSun" w:eastAsia="SimSun" w:hAnsi="SimSun" w:cs="SimSun" w:hint="eastAsia"/>
+        </w:rPr>
+        <w:t>，版本控制系统可以告诉你每次的改</w:t>
       </w:r>
       <w:r>
         <w:t xml:space="preserve"> </w:t>
@@ -1134,9 +1305,11 @@
         </w:rPr>
         <w:t>我在版本库</w:t>
       </w:r>
+      <w:proofErr w:type="spellStart"/>
       <w:r>
         <w:t>testgit</w:t>
       </w:r>
+      <w:proofErr w:type="spellEnd"/>
       <w:r>
         <w:rPr>
           <w:rFonts w:ascii="SimSun" w:eastAsia="SimSun" w:hAnsi="SimSun" w:cs="SimSun" w:hint="eastAsia"/>
@@ -1144,7 +1317,15 @@
         <w:t>目录下新建一个记事本文件</w:t>
       </w:r>
       <w:r>
-        <w:t xml:space="preserve"> readme.txt </w:t>
+        <w:t xml:space="preserve"> readme.</w:t>
+      </w:r>
+      <w:proofErr w:type="gramStart"/>
+      <w:r>
+        <w:t>txt</w:t>
+      </w:r>
+      <w:proofErr w:type="gramEnd"/>
+      <w:r>
+        <w:t xml:space="preserve"> </w:t>
       </w:r>
       <w:r>
         <w:rPr>
@@ -1174,7 +1355,21 @@
         <w:rPr>
           <w:color w:val="FF0000"/>
         </w:rPr>
-        <w:t xml:space="preserve"> git add readme.txt</w:t>
+        <w:t xml:space="preserve"> </w:t>
+      </w:r>
+      <w:proofErr w:type="spellStart"/>
+      <w:r>
+        <w:rPr>
+          <w:color w:val="FF0000"/>
+        </w:rPr>
+        <w:t>git</w:t>
+      </w:r>
+      <w:proofErr w:type="spellEnd"/>
+      <w:r>
+        <w:rPr>
+          <w:color w:val="FF0000"/>
+        </w:rPr>
+        <w:t xml:space="preserve"> add readme.txt</w:t>
       </w:r>
       <w:r>
         <w:rPr>
@@ -1212,7 +1407,7 @@
                     </pic:cNvPicPr>
                   </pic:nvPicPr>
                   <pic:blipFill>
-                    <a:blip r:embed="rId13">
+                    <a:blip r:embed="rId12">
                       <a:extLst>
                         <a:ext uri="{28A0092B-C50C-407E-A947-70E740481C1C}">
                           <a14:useLocalDpi xmlns:a14="http://schemas.microsoft.com/office/drawing/2010/main" val="0"/>
@@ -1276,7 +1471,21 @@
         <w:rPr>
           <w:color w:val="FF0000"/>
         </w:rPr>
-        <w:t xml:space="preserve"> git commit</w:t>
+        <w:t xml:space="preserve"> </w:t>
+      </w:r>
+      <w:proofErr w:type="spellStart"/>
+      <w:r>
+        <w:rPr>
+          <w:color w:val="FF0000"/>
+        </w:rPr>
+        <w:t>git</w:t>
+      </w:r>
+      <w:proofErr w:type="spellEnd"/>
+      <w:r>
+        <w:rPr>
+          <w:color w:val="FF0000"/>
+        </w:rPr>
+        <w:t xml:space="preserve"> commit</w:t>
       </w:r>
       <w:r>
         <w:rPr>
@@ -1284,9 +1493,11 @@
         </w:rPr>
         <w:t>告诉</w:t>
       </w:r>
+      <w:proofErr w:type="spellStart"/>
       <w:r>
         <w:t>Git</w:t>
       </w:r>
+      <w:proofErr w:type="spellEnd"/>
       <w:r>
         <w:rPr>
           <w:rFonts w:ascii="SimSun" w:eastAsia="SimSun" w:hAnsi="SimSun" w:cs="SimSun" w:hint="eastAsia"/>
@@ -1323,7 +1534,7 @@
                     </pic:cNvPicPr>
                   </pic:nvPicPr>
                   <pic:blipFill>
-                    <a:blip r:embed="rId14">
+                    <a:blip r:embed="rId13">
                       <a:extLst>
                         <a:ext uri="{28A0092B-C50C-407E-A947-70E740481C1C}">
                           <a14:useLocalDpi xmlns:a14="http://schemas.microsoft.com/office/drawing/2010/main" val="0"/>
@@ -1377,11 +1588,19 @@
         </w:rPr>
         <w:t>文件了，我们下面可以通过命令</w:t>
       </w:r>
+      <w:proofErr w:type="spellStart"/>
       <w:r>
         <w:rPr>
           <w:color w:val="FF0000"/>
         </w:rPr>
-        <w:t>git status</w:t>
+        <w:t>git</w:t>
+      </w:r>
+      <w:proofErr w:type="spellEnd"/>
+      <w:r>
+        <w:rPr>
+          <w:color w:val="FF0000"/>
+        </w:rPr>
+        <w:t xml:space="preserve"> status</w:t>
       </w:r>
       <w:r>
         <w:rPr>
@@ -1427,7 +1646,7 @@
                     </pic:cNvPicPr>
                   </pic:nvPicPr>
                   <pic:blipFill>
-                    <a:blip r:embed="rId15">
+                    <a:blip r:embed="rId14">
                       <a:extLst>
                         <a:ext uri="{28A0092B-C50C-407E-A947-70E740481C1C}">
                           <a14:useLocalDpi xmlns:a14="http://schemas.microsoft.com/office/drawing/2010/main" val="0"/>
@@ -1490,8 +1709,13 @@
         </w:rPr>
         <w:t>内容，继续使用</w:t>
       </w:r>
-      <w:r>
-        <w:t>git status</w:t>
+      <w:proofErr w:type="spellStart"/>
+      <w:r>
+        <w:t>git</w:t>
+      </w:r>
+      <w:proofErr w:type="spellEnd"/>
+      <w:r>
+        <w:t xml:space="preserve"> status</w:t>
       </w:r>
       <w:r>
         <w:rPr>
@@ -1529,7 +1753,7 @@
                     </pic:cNvPicPr>
                   </pic:nvPicPr>
                   <pic:blipFill>
-                    <a:blip r:embed="rId16">
+                    <a:blip r:embed="rId15">
                       <a:extLst>
                         <a:ext uri="{28A0092B-C50C-407E-A947-70E740481C1C}">
                           <a14:useLocalDpi xmlns:a14="http://schemas.microsoft.com/office/drawing/2010/main" val="0"/>
@@ -1615,11 +1839,21 @@
           <w:color w:val="FF0000"/>
         </w:rPr>
       </w:pPr>
+      <w:proofErr w:type="spellStart"/>
+      <w:proofErr w:type="gramStart"/>
       <w:r>
         <w:rPr>
           <w:color w:val="FF0000"/>
         </w:rPr>
-        <w:t xml:space="preserve">git diff readme.txt </w:t>
+        <w:t>git</w:t>
+      </w:r>
+      <w:proofErr w:type="spellEnd"/>
+      <w:proofErr w:type="gramEnd"/>
+      <w:r>
+        <w:rPr>
+          <w:color w:val="FF0000"/>
+        </w:rPr>
+        <w:t xml:space="preserve"> diff readme.txt </w:t>
       </w:r>
       <w:r>
         <w:rPr>
@@ -1658,7 +1892,7 @@
                     </pic:cNvPicPr>
                   </pic:nvPicPr>
                   <pic:blipFill>
-                    <a:blip r:embed="rId17">
+                    <a:blip r:embed="rId16">
                       <a:extLst>
                         <a:ext uri="{28A0092B-C50C-407E-A947-70E740481C1C}">
                           <a14:useLocalDpi xmlns:a14="http://schemas.microsoft.com/office/drawing/2010/main" val="0"/>
@@ -1701,70 +1935,76 @@
         <w:t>如上可以看到，</w:t>
       </w:r>
       <w:r>
+        <w:t>readme.</w:t>
+      </w:r>
+      <w:proofErr w:type="gramStart"/>
+      <w:r>
+        <w:t>txt</w:t>
+      </w:r>
+      <w:r>
+        <w:rPr>
+          <w:rFonts w:ascii="SimSun" w:eastAsia="SimSun" w:hAnsi="SimSun" w:cs="SimSun" w:hint="eastAsia"/>
+        </w:rPr>
+        <w:t>文件内容从一行</w:t>
+      </w:r>
+      <w:r>
+        <w:t>11111111</w:t>
+      </w:r>
+      <w:r>
+        <w:rPr>
+          <w:rFonts w:ascii="SimSun" w:eastAsia="SimSun" w:hAnsi="SimSun" w:cs="SimSun" w:hint="eastAsia"/>
+        </w:rPr>
+        <w:t>改成</w:t>
+      </w:r>
+      <w:proofErr w:type="gramEnd"/>
+      <w:r>
+        <w:t xml:space="preserve"> </w:t>
+      </w:r>
+      <w:r>
+        <w:rPr>
+          <w:rFonts w:ascii="SimSun" w:eastAsia="SimSun" w:hAnsi="SimSun" w:cs="SimSun" w:hint="eastAsia"/>
+        </w:rPr>
+        <w:t>二行</w:t>
+      </w:r>
+      <w:r>
+        <w:t xml:space="preserve"> </w:t>
+      </w:r>
+      <w:r>
+        <w:rPr>
+          <w:rFonts w:ascii="SimSun" w:eastAsia="SimSun" w:hAnsi="SimSun" w:cs="SimSun" w:hint="eastAsia"/>
+        </w:rPr>
+        <w:t>添加了一行</w:t>
+      </w:r>
+      <w:r>
+        <w:t>22222222</w:t>
+      </w:r>
+      <w:r>
+        <w:rPr>
+          <w:rFonts w:ascii="SimSun" w:eastAsia="SimSun" w:hAnsi="SimSun" w:cs="SimSun" w:hint="eastAsia"/>
+        </w:rPr>
+        <w:t>内容。</w:t>
+      </w:r>
+    </w:p>
+    <w:p>
+      <w:pPr>
+        <w:pStyle w:val="NormalWeb"/>
+      </w:pPr>
+      <w:r>
+        <w:rPr>
+          <w:rFonts w:ascii="SimSun" w:eastAsia="SimSun" w:hAnsi="SimSun" w:cs="SimSun" w:hint="eastAsia"/>
+        </w:rPr>
+        <w:t>知道了对</w:t>
+      </w:r>
+      <w:r>
         <w:t>readme.txt</w:t>
       </w:r>
       <w:r>
         <w:rPr>
           <w:rFonts w:ascii="SimSun" w:eastAsia="SimSun" w:hAnsi="SimSun" w:cs="SimSun" w:hint="eastAsia"/>
         </w:rPr>
-        <w:t>文件内容从一行</w:t>
-      </w:r>
-      <w:r>
-        <w:t>11111111</w:t>
-      </w:r>
-      <w:r>
-        <w:rPr>
-          <w:rFonts w:ascii="SimSun" w:eastAsia="SimSun" w:hAnsi="SimSun" w:cs="SimSun" w:hint="eastAsia"/>
-        </w:rPr>
-        <w:t>改成</w:t>
-      </w:r>
-      <w:r>
-        <w:t xml:space="preserve"> </w:t>
-      </w:r>
-      <w:r>
-        <w:rPr>
-          <w:rFonts w:ascii="SimSun" w:eastAsia="SimSun" w:hAnsi="SimSun" w:cs="SimSun" w:hint="eastAsia"/>
-        </w:rPr>
-        <w:t>二行</w:t>
-      </w:r>
-      <w:r>
-        <w:t xml:space="preserve"> </w:t>
-      </w:r>
-      <w:r>
-        <w:rPr>
-          <w:rFonts w:ascii="SimSun" w:eastAsia="SimSun" w:hAnsi="SimSun" w:cs="SimSun" w:hint="eastAsia"/>
-        </w:rPr>
-        <w:t>添加了一行</w:t>
-      </w:r>
-      <w:r>
-        <w:t>22222222</w:t>
-      </w:r>
-      <w:r>
-        <w:rPr>
-          <w:rFonts w:ascii="SimSun" w:eastAsia="SimSun" w:hAnsi="SimSun" w:cs="SimSun" w:hint="eastAsia"/>
-        </w:rPr>
-        <w:t>内容。</w:t>
-      </w:r>
-    </w:p>
-    <w:p>
-      <w:pPr>
-        <w:pStyle w:val="NormalWeb"/>
-      </w:pPr>
-      <w:r>
-        <w:rPr>
-          <w:rFonts w:ascii="SimSun" w:eastAsia="SimSun" w:hAnsi="SimSun" w:cs="SimSun" w:hint="eastAsia"/>
-        </w:rPr>
-        <w:t>知道了对</w:t>
-      </w:r>
-      <w:r>
-        <w:t>readme.txt</w:t>
-      </w:r>
-      <w:r>
-        <w:rPr>
-          <w:rFonts w:ascii="SimSun" w:eastAsia="SimSun" w:hAnsi="SimSun" w:cs="SimSun" w:hint="eastAsia"/>
-        </w:rPr>
         <w:t>文件做了什么修改后，我们可以放心的提交到仓库了，</w:t>
       </w:r>
+      <w:proofErr w:type="gramStart"/>
       <w:r>
         <w:rPr>
           <w:rFonts w:ascii="SimSun" w:eastAsia="SimSun" w:hAnsi="SimSun" w:cs="SimSun" w:hint="eastAsia"/>
@@ -1791,6 +2031,7 @@
         </w:rPr>
         <w:t>(</w:t>
       </w:r>
+      <w:proofErr w:type="gramEnd"/>
       <w:r>
         <w:rPr>
           <w:rFonts w:ascii="SimSun" w:eastAsia="SimSun" w:hAnsi="SimSun" w:cs="SimSun" w:hint="eastAsia"/>
@@ -1798,24 +2039,40 @@
         </w:rPr>
         <w:t>第一步是</w:t>
       </w:r>
+      <w:proofErr w:type="spellStart"/>
       <w:r>
         <w:rPr>
           <w:color w:val="FF0000"/>
         </w:rPr>
-        <w:t xml:space="preserve">git add  </w:t>
-      </w:r>
-      <w:r>
-        <w:rPr>
-          <w:rFonts w:ascii="SimSun" w:eastAsia="SimSun" w:hAnsi="SimSun" w:cs="SimSun" w:hint="eastAsia"/>
+        <w:t>git</w:t>
+      </w:r>
+      <w:proofErr w:type="spellEnd"/>
+      <w:r>
+        <w:rPr>
           <w:color w:val="FF0000"/>
         </w:rPr>
+        <w:t xml:space="preserve"> add  </w:t>
+      </w:r>
+      <w:r>
+        <w:rPr>
+          <w:rFonts w:ascii="SimSun" w:eastAsia="SimSun" w:hAnsi="SimSun" w:cs="SimSun" w:hint="eastAsia"/>
+          <w:color w:val="FF0000"/>
+        </w:rPr>
         <w:t>第二步是：</w:t>
       </w:r>
+      <w:proofErr w:type="spellStart"/>
       <w:r>
         <w:rPr>
           <w:color w:val="FF0000"/>
         </w:rPr>
-        <w:t>git commit)</w:t>
+        <w:t>git</w:t>
+      </w:r>
+      <w:proofErr w:type="spellEnd"/>
+      <w:r>
+        <w:rPr>
+          <w:color w:val="FF0000"/>
+        </w:rPr>
+        <w:t xml:space="preserve"> commit)</w:t>
       </w:r>
       <w:r>
         <w:rPr>
@@ -1865,7 +2122,7 @@
                     </pic:cNvPicPr>
                   </pic:nvPicPr>
                   <pic:blipFill>
-                    <a:blip r:embed="rId18">
+                    <a:blip r:embed="rId17">
                       <a:extLst>
                         <a:ext uri="{28A0092B-C50C-407E-A947-70E740481C1C}">
                           <a14:useLocalDpi xmlns:a14="http://schemas.microsoft.com/office/drawing/2010/main" val="0"/>
@@ -1993,7 +2250,7 @@
                     </pic:cNvPicPr>
                   </pic:nvPicPr>
                   <pic:blipFill>
-                    <a:blip r:embed="rId19">
+                    <a:blip r:embed="rId18">
                       <a:extLst>
                         <a:ext uri="{28A0092B-C50C-407E-A947-70E740481C1C}">
                           <a14:useLocalDpi xmlns:a14="http://schemas.microsoft.com/office/drawing/2010/main" val="0"/>
@@ -2046,20 +2303,42 @@
         <w:rPr>
           <w:color w:val="FF0000"/>
         </w:rPr>
-        <w:t>readme.txt</w:t>
-      </w:r>
-      <w:r>
-        <w:rPr>
-          <w:rFonts w:ascii="SimSun" w:eastAsia="SimSun" w:hAnsi="SimSun" w:cs="SimSun" w:hint="eastAsia"/>
+        <w:t>readme.</w:t>
+      </w:r>
+      <w:proofErr w:type="gramStart"/>
+      <w:r>
+        <w:rPr>
           <w:color w:val="FF0000"/>
         </w:rPr>
+        <w:t>txt</w:t>
+      </w:r>
+      <w:r>
+        <w:rPr>
+          <w:rFonts w:ascii="SimSun" w:eastAsia="SimSun" w:hAnsi="SimSun" w:cs="SimSun" w:hint="eastAsia"/>
+          <w:color w:val="FF0000"/>
+        </w:rPr>
         <w:t>文件做了三次修改了，那么我现在想查看下历史记录，如何查呢？我们现在可以使用命令</w:t>
       </w:r>
+      <w:proofErr w:type="gramEnd"/>
       <w:r>
         <w:rPr>
           <w:color w:val="FF0000"/>
         </w:rPr>
-        <w:t xml:space="preserve"> git log </w:t>
+        <w:t xml:space="preserve"> </w:t>
+      </w:r>
+      <w:proofErr w:type="spellStart"/>
+      <w:r>
+        <w:rPr>
+          <w:color w:val="FF0000"/>
+        </w:rPr>
+        <w:t>git</w:t>
+      </w:r>
+      <w:proofErr w:type="spellEnd"/>
+      <w:r>
+        <w:rPr>
+          <w:color w:val="FF0000"/>
+        </w:rPr>
+        <w:t xml:space="preserve"> log </w:t>
       </w:r>
       <w:r>
         <w:rPr>
@@ -2098,7 +2377,7 @@
                     </pic:cNvPicPr>
                   </pic:nvPicPr>
                   <pic:blipFill>
-                    <a:blip r:embed="rId20">
+                    <a:blip r:embed="rId19">
                       <a:extLst>
                         <a:ext uri="{28A0092B-C50C-407E-A947-70E740481C1C}">
                           <a14:useLocalDpi xmlns:a14="http://schemas.microsoft.com/office/drawing/2010/main" val="0"/>
@@ -2138,13 +2417,29 @@
         <w:rPr>
           <w:color w:val="FF0000"/>
         </w:rPr>
-        <w:t>    git log</w:t>
-      </w:r>
-      <w:r>
-        <w:rPr>
-          <w:rFonts w:ascii="SimSun" w:eastAsia="SimSun" w:hAnsi="SimSun" w:cs="SimSun" w:hint="eastAsia"/>
+        <w:t xml:space="preserve">    </w:t>
+      </w:r>
+      <w:proofErr w:type="spellStart"/>
+      <w:proofErr w:type="gramStart"/>
+      <w:r>
+        <w:rPr>
           <w:color w:val="FF0000"/>
         </w:rPr>
+        <w:t>git</w:t>
+      </w:r>
+      <w:proofErr w:type="spellEnd"/>
+      <w:proofErr w:type="gramEnd"/>
+      <w:r>
+        <w:rPr>
+          <w:color w:val="FF0000"/>
+        </w:rPr>
+        <w:t xml:space="preserve"> log</w:t>
+      </w:r>
+      <w:r>
+        <w:rPr>
+          <w:rFonts w:ascii="SimSun" w:eastAsia="SimSun" w:hAnsi="SimSun" w:cs="SimSun" w:hint="eastAsia"/>
+          <w:color w:val="FF0000"/>
+        </w:rPr>
         <w:t>命令显示从最近到最远的显示日志</w:t>
       </w:r>
       <w:r>
@@ -2194,7 +2489,35 @@
         <w:rPr>
           <w:color w:val="FF0000"/>
         </w:rPr>
-        <w:t xml:space="preserve"> git log –pretty=oneline </w:t>
+        <w:t xml:space="preserve"> </w:t>
+      </w:r>
+      <w:proofErr w:type="spellStart"/>
+      <w:r>
+        <w:rPr>
+          <w:color w:val="FF0000"/>
+        </w:rPr>
+        <w:t>git</w:t>
+      </w:r>
+      <w:proofErr w:type="spellEnd"/>
+      <w:r>
+        <w:rPr>
+          <w:color w:val="FF0000"/>
+        </w:rPr>
+        <w:t xml:space="preserve"> log –pretty=</w:t>
+      </w:r>
+      <w:proofErr w:type="spellStart"/>
+      <w:r>
+        <w:rPr>
+          <w:color w:val="FF0000"/>
+        </w:rPr>
+        <w:t>oneline</w:t>
+      </w:r>
+      <w:proofErr w:type="spellEnd"/>
+      <w:r>
+        <w:rPr>
+          <w:color w:val="FF0000"/>
+        </w:rPr>
+        <w:t xml:space="preserve"> </w:t>
       </w:r>
       <w:r>
         <w:rPr>
@@ -2239,7 +2562,7 @@
                     </pic:cNvPicPr>
                   </pic:nvPicPr>
                   <pic:blipFill>
-                    <a:blip r:embed="rId21">
+                    <a:blip r:embed="rId20">
                       <a:extLst>
                         <a:ext uri="{28A0092B-C50C-407E-A947-70E740481C1C}">
                           <a14:useLocalDpi xmlns:a14="http://schemas.microsoft.com/office/drawing/2010/main" val="0"/>
@@ -2306,11 +2629,21 @@
         </w:rPr>
         <w:t>种命令，第一种是：</w:t>
       </w:r>
+      <w:proofErr w:type="spellStart"/>
+      <w:proofErr w:type="gramStart"/>
       <w:r>
         <w:rPr>
           <w:color w:val="FF0000"/>
         </w:rPr>
-        <w:t xml:space="preserve">git reset  –hard HEAD^ </w:t>
+        <w:t>git</w:t>
+      </w:r>
+      <w:proofErr w:type="spellEnd"/>
+      <w:proofErr w:type="gramEnd"/>
+      <w:r>
+        <w:rPr>
+          <w:color w:val="FF0000"/>
+        </w:rPr>
+        <w:t xml:space="preserve"> reset  –hard HEAD^ </w:t>
       </w:r>
       <w:r>
         <w:rPr>
@@ -2378,11 +2711,21 @@
         </w:rPr>
         <w:t>的话，使用上面的方法肯定不方便，我们可以使用下面的简便命令操作：</w:t>
       </w:r>
+      <w:proofErr w:type="spellStart"/>
+      <w:proofErr w:type="gramStart"/>
       <w:r>
         <w:rPr>
           <w:color w:val="FF0000"/>
         </w:rPr>
-        <w:t xml:space="preserve">git reset  –hard HEAD~100 </w:t>
+        <w:t>git</w:t>
+      </w:r>
+      <w:proofErr w:type="spellEnd"/>
+      <w:proofErr w:type="gramEnd"/>
+      <w:r>
+        <w:rPr>
+          <w:color w:val="FF0000"/>
+        </w:rPr>
+        <w:t xml:space="preserve"> reset  –hard HEAD~100 </w:t>
       </w:r>
       <w:r>
         <w:rPr>
@@ -2429,7 +2772,7 @@
                     </pic:cNvPicPr>
                   </pic:nvPicPr>
                   <pic:blipFill>
-                    <a:blip r:embed="rId22">
+                    <a:blip r:embed="rId21">
                       <a:extLst>
                         <a:ext uri="{28A0092B-C50C-407E-A947-70E740481C1C}">
                           <a14:useLocalDpi xmlns:a14="http://schemas.microsoft.com/office/drawing/2010/main" val="0"/>
@@ -2499,7 +2842,7 @@
                     </pic:cNvPicPr>
                   </pic:nvPicPr>
                   <pic:blipFill>
-                    <a:blip r:embed="rId23">
+                    <a:blip r:embed="rId22">
                       <a:extLst>
                         <a:ext uri="{28A0092B-C50C-407E-A947-70E740481C1C}">
                           <a14:useLocalDpi xmlns:a14="http://schemas.microsoft.com/office/drawing/2010/main" val="0"/>
@@ -2586,7 +2929,7 @@
                     </pic:cNvPicPr>
                   </pic:nvPicPr>
                   <pic:blipFill>
-                    <a:blip r:embed="rId24">
+                    <a:blip r:embed="rId23">
                       <a:extLst>
                         <a:ext uri="{28A0092B-C50C-407E-A947-70E740481C1C}">
                           <a14:useLocalDpi xmlns:a14="http://schemas.microsoft.com/office/drawing/2010/main" val="0"/>
@@ -2628,8 +2971,13 @@
         </w:rPr>
         <w:t>可以看到，内容已经回退到上一个版本了。我们可以继续使用</w:t>
       </w:r>
-      <w:r>
-        <w:t xml:space="preserve">git log </w:t>
+      <w:proofErr w:type="spellStart"/>
+      <w:r>
+        <w:t>git</w:t>
+      </w:r>
+      <w:proofErr w:type="spellEnd"/>
+      <w:r>
+        <w:t xml:space="preserve"> log </w:t>
       </w:r>
       <w:r>
         <w:rPr>
@@ -2664,7 +3012,7 @@
                     </pic:cNvPicPr>
                   </pic:nvPicPr>
                   <pic:blipFill>
-                    <a:blip r:embed="rId25">
+                    <a:blip r:embed="rId24">
                       <a:extLst>
                         <a:ext uri="{28A0092B-C50C-407E-A947-70E740481C1C}">
                           <a14:useLocalDpi xmlns:a14="http://schemas.microsoft.com/office/drawing/2010/main" val="0"/>
@@ -2738,8 +3086,15 @@
       <w:pPr>
         <w:pStyle w:val="NormalWeb"/>
       </w:pPr>
-      <w:r>
-        <w:t xml:space="preserve">git reset  –hard </w:t>
+      <w:proofErr w:type="spellStart"/>
+      <w:proofErr w:type="gramStart"/>
+      <w:r>
+        <w:t>git</w:t>
+      </w:r>
+      <w:proofErr w:type="spellEnd"/>
+      <w:proofErr w:type="gramEnd"/>
+      <w:r>
+        <w:t xml:space="preserve"> reset  –hard </w:t>
       </w:r>
       <w:r>
         <w:rPr>
@@ -2781,11 +3136,33 @@
         </w:rPr>
         <w:t>版本号：</w:t>
       </w:r>
+      <w:proofErr w:type="spellStart"/>
       <w:r>
         <w:rPr>
           <w:color w:val="FF0000"/>
         </w:rPr>
-        <w:t xml:space="preserve">git reflog  </w:t>
+        <w:t>git</w:t>
+      </w:r>
+      <w:proofErr w:type="spellEnd"/>
+      <w:r>
+        <w:rPr>
+          <w:color w:val="FF0000"/>
+        </w:rPr>
+        <w:t xml:space="preserve"> </w:t>
+      </w:r>
+      <w:proofErr w:type="spellStart"/>
+      <w:r>
+        <w:rPr>
+          <w:color w:val="FF0000"/>
+        </w:rPr>
+        <w:t>reflog</w:t>
+      </w:r>
+      <w:proofErr w:type="spellEnd"/>
+      <w:r>
+        <w:rPr>
+          <w:color w:val="FF0000"/>
+        </w:rPr>
+        <w:t xml:space="preserve">  </w:t>
       </w:r>
       <w:r>
         <w:rPr>
@@ -2820,7 +3197,7 @@
                     </pic:cNvPicPr>
                   </pic:nvPicPr>
                   <pic:blipFill>
-                    <a:blip r:embed="rId26">
+                    <a:blip r:embed="rId25">
                       <a:extLst>
                         <a:ext uri="{28A0092B-C50C-407E-A947-70E740481C1C}">
                           <a14:useLocalDpi xmlns:a14="http://schemas.microsoft.com/office/drawing/2010/main" val="0"/>
@@ -2886,8 +3263,15 @@
       <w:pPr>
         <w:pStyle w:val="NormalWeb"/>
       </w:pPr>
-      <w:r>
-        <w:t>git reset  –hard 6fcfc89</w:t>
+      <w:proofErr w:type="spellStart"/>
+      <w:proofErr w:type="gramStart"/>
+      <w:r>
+        <w:t>git</w:t>
+      </w:r>
+      <w:proofErr w:type="spellEnd"/>
+      <w:proofErr w:type="gramEnd"/>
+      <w:r>
+        <w:t xml:space="preserve"> reset  –hard 6fcfc89</w:t>
       </w:r>
       <w:r>
         <w:rPr>
@@ -2922,7 +3306,7 @@
                     </pic:cNvPicPr>
                   </pic:nvPicPr>
                   <pic:blipFill>
-                    <a:blip r:embed="rId27">
+                    <a:blip r:embed="rId26">
                       <a:extLst>
                         <a:ext uri="{28A0092B-C50C-407E-A947-70E740481C1C}">
                           <a14:useLocalDpi xmlns:a14="http://schemas.microsoft.com/office/drawing/2010/main" val="0"/>
@@ -3005,9 +3389,11 @@
         </w:rPr>
         <w:t>就是你在电脑上看到的目录，比如目录下</w:t>
       </w:r>
+      <w:proofErr w:type="spellStart"/>
       <w:r>
         <w:t>testgit</w:t>
       </w:r>
+      <w:proofErr w:type="spellEnd"/>
       <w:r>
         <w:rPr>
           <w:rFonts w:ascii="SimSun" w:eastAsia="SimSun" w:hAnsi="SimSun" w:cs="SimSun" w:hint="eastAsia"/>
@@ -3015,8 +3401,13 @@
         <w:t>里的文件</w:t>
       </w:r>
       <w:r>
-        <w:t>(.git</w:t>
-      </w:r>
+        <w:t>(.</w:t>
+      </w:r>
+      <w:proofErr w:type="spellStart"/>
+      <w:r>
+        <w:t>git</w:t>
+      </w:r>
+      <w:proofErr w:type="spellEnd"/>
       <w:r>
         <w:rPr>
           <w:rFonts w:ascii="SimSun" w:eastAsia="SimSun" w:hAnsi="SimSun" w:cs="SimSun" w:hint="eastAsia"/>
@@ -3070,13 +3461,37 @@
         <w:t>工作区有一个隐藏目录</w:t>
       </w:r>
       <w:r>
-        <w:t>.git,</w:t>
-      </w:r>
-      <w:r>
-        <w:rPr>
-          <w:rFonts w:ascii="SimSun" w:eastAsia="SimSun" w:hAnsi="SimSun" w:cs="SimSun" w:hint="eastAsia"/>
-        </w:rPr>
-        <w:t>这个不属于工作区，这是版本库。其中版本库里面存了很多东西，其中最重要的就是</w:t>
+        <w:t>.</w:t>
+      </w:r>
+      <w:proofErr w:type="spellStart"/>
+      <w:proofErr w:type="gramStart"/>
+      <w:r>
+        <w:t>git</w:t>
+      </w:r>
+      <w:proofErr w:type="spellEnd"/>
+      <w:r>
+        <w:t>,</w:t>
+      </w:r>
+      <w:proofErr w:type="gramEnd"/>
+      <w:r>
+        <w:rPr>
+          <w:rFonts w:ascii="SimSun" w:eastAsia="SimSun" w:hAnsi="SimSun" w:cs="SimSun" w:hint="eastAsia"/>
+        </w:rPr>
+        <w:t>这个不属于工作区，这是版本库。其中版本库</w:t>
+      </w:r>
+      <w:proofErr w:type="gramStart"/>
+      <w:r>
+        <w:rPr>
+          <w:rFonts w:ascii="SimSun" w:eastAsia="SimSun" w:hAnsi="SimSun" w:cs="SimSun" w:hint="eastAsia"/>
+        </w:rPr>
+        <w:t>里面存</w:t>
+      </w:r>
+      <w:proofErr w:type="gramEnd"/>
+      <w:r>
+        <w:rPr>
+          <w:rFonts w:ascii="SimSun" w:eastAsia="SimSun" w:hAnsi="SimSun" w:cs="SimSun" w:hint="eastAsia"/>
+        </w:rPr>
+        <w:t>了很多东西，其中最重要的就是</w:t>
       </w:r>
       <w:r>
         <w:t>stage(</w:t>
@@ -3096,9 +3511,11 @@
         </w:rPr>
         <w:t>，还有</w:t>
       </w:r>
+      <w:proofErr w:type="spellStart"/>
       <w:r>
         <w:t>Git</w:t>
       </w:r>
+      <w:proofErr w:type="spellEnd"/>
       <w:r>
         <w:rPr>
           <w:rFonts w:ascii="SimSun" w:eastAsia="SimSun" w:hAnsi="SimSun" w:cs="SimSun" w:hint="eastAsia"/>
@@ -3143,9 +3560,11 @@
         </w:rPr>
         <w:t>我们前面说过使用</w:t>
       </w:r>
+      <w:proofErr w:type="spellStart"/>
       <w:r>
         <w:t>Git</w:t>
       </w:r>
+      <w:proofErr w:type="spellEnd"/>
       <w:r>
         <w:rPr>
           <w:rFonts w:ascii="SimSun" w:eastAsia="SimSun" w:hAnsi="SimSun" w:cs="SimSun" w:hint="eastAsia"/>
@@ -3174,13 +3593,27 @@
         <w:rPr>
           <w:color w:val="FF0000"/>
         </w:rPr>
-        <w:t xml:space="preserve"> git add </w:t>
-      </w:r>
-      <w:r>
-        <w:rPr>
-          <w:rFonts w:ascii="SimSun" w:eastAsia="SimSun" w:hAnsi="SimSun" w:cs="SimSun" w:hint="eastAsia"/>
+        <w:t xml:space="preserve"> </w:t>
+      </w:r>
+      <w:proofErr w:type="spellStart"/>
+      <w:r>
+        <w:rPr>
           <w:color w:val="FF0000"/>
         </w:rPr>
+        <w:t>git</w:t>
+      </w:r>
+      <w:proofErr w:type="spellEnd"/>
+      <w:r>
+        <w:rPr>
+          <w:color w:val="FF0000"/>
+        </w:rPr>
+        <w:t xml:space="preserve"> add </w:t>
+      </w:r>
+      <w:r>
+        <w:rPr>
+          <w:rFonts w:ascii="SimSun" w:eastAsia="SimSun" w:hAnsi="SimSun" w:cs="SimSun" w:hint="eastAsia"/>
+          <w:color w:val="FF0000"/>
+        </w:rPr>
         <w:t>把文件添加进去，实际上就是把文件添加到暂存区</w:t>
       </w:r>
       <w:r>
@@ -3204,17 +3637,25 @@
         </w:rPr>
         <w:t>第二步：使用</w:t>
       </w:r>
+      <w:proofErr w:type="spellStart"/>
       <w:r>
         <w:rPr>
           <w:color w:val="FF0000"/>
         </w:rPr>
-        <w:t>git commit</w:t>
-      </w:r>
-      <w:r>
-        <w:rPr>
-          <w:rFonts w:ascii="SimSun" w:eastAsia="SimSun" w:hAnsi="SimSun" w:cs="SimSun" w:hint="eastAsia"/>
+        <w:t>git</w:t>
+      </w:r>
+      <w:proofErr w:type="spellEnd"/>
+      <w:r>
+        <w:rPr>
           <w:color w:val="FF0000"/>
         </w:rPr>
+        <w:t xml:space="preserve"> commit</w:t>
+      </w:r>
+      <w:r>
+        <w:rPr>
+          <w:rFonts w:ascii="SimSun" w:eastAsia="SimSun" w:hAnsi="SimSun" w:cs="SimSun" w:hint="eastAsia"/>
+          <w:color w:val="FF0000"/>
+        </w:rPr>
         <w:t>提交更改，实际上就是把暂存区的所有内容提交到当前分支上。</w:t>
       </w:r>
     </w:p>
@@ -3285,7 +3726,15 @@
         <w:t>，我们先用命令</w:t>
       </w:r>
       <w:r>
-        <w:t xml:space="preserve"> git status</w:t>
+        <w:t xml:space="preserve"> </w:t>
+      </w:r>
+      <w:proofErr w:type="spellStart"/>
+      <w:r>
+        <w:t>git</w:t>
+      </w:r>
+      <w:proofErr w:type="spellEnd"/>
+      <w:r>
+        <w:t xml:space="preserve"> status</w:t>
       </w:r>
       <w:r>
         <w:rPr>
@@ -3321,7 +3770,7 @@
                     </pic:cNvPicPr>
                   </pic:nvPicPr>
                   <pic:blipFill>
-                    <a:blip r:embed="rId28">
+                    <a:blip r:embed="rId27">
                       <a:extLst>
                         <a:ext uri="{28A0092B-C50C-407E-A947-70E740481C1C}">
                           <a14:useLocalDpi xmlns:a14="http://schemas.microsoft.com/office/drawing/2010/main" val="0"/>
@@ -3363,8 +3812,13 @@
         </w:rPr>
         <w:t>现在我们先使用</w:t>
       </w:r>
-      <w:r>
-        <w:t xml:space="preserve">git add </w:t>
+      <w:proofErr w:type="spellStart"/>
+      <w:r>
+        <w:t>git</w:t>
+      </w:r>
+      <w:proofErr w:type="spellEnd"/>
+      <w:r>
+        <w:t xml:space="preserve"> add </w:t>
       </w:r>
       <w:r>
         <w:rPr>
@@ -3381,8 +3835,13 @@
         </w:rPr>
         <w:t>个文件都添加到暂存区中，再使用</w:t>
       </w:r>
-      <w:r>
-        <w:t>git status</w:t>
+      <w:proofErr w:type="spellStart"/>
+      <w:r>
+        <w:t>git</w:t>
+      </w:r>
+      <w:proofErr w:type="spellEnd"/>
+      <w:r>
+        <w:t xml:space="preserve"> status</w:t>
       </w:r>
       <w:r>
         <w:rPr>
@@ -3417,7 +3876,7 @@
                     </pic:cNvPicPr>
                   </pic:nvPicPr>
                   <pic:blipFill>
-                    <a:blip r:embed="rId29">
+                    <a:blip r:embed="rId28">
                       <a:extLst>
                         <a:ext uri="{28A0092B-C50C-407E-A947-70E740481C1C}">
                           <a14:useLocalDpi xmlns:a14="http://schemas.microsoft.com/office/drawing/2010/main" val="0"/>
@@ -3459,8 +3918,13 @@
         </w:rPr>
         <w:t>接着我们可以使用</w:t>
       </w:r>
-      <w:r>
-        <w:t>git commit</w:t>
+      <w:proofErr w:type="spellStart"/>
+      <w:r>
+        <w:t>git</w:t>
+      </w:r>
+      <w:proofErr w:type="spellEnd"/>
+      <w:r>
+        <w:t xml:space="preserve"> commit</w:t>
       </w:r>
       <w:r>
         <w:rPr>
@@ -3495,7 +3959,7 @@
                     </pic:cNvPicPr>
                   </pic:nvPicPr>
                   <pic:blipFill>
-                    <a:blip r:embed="rId30">
+                    <a:blip r:embed="rId29">
                       <a:extLst>
                         <a:ext uri="{28A0092B-C50C-407E-A947-70E740481C1C}">
                           <a14:useLocalDpi xmlns:a14="http://schemas.microsoft.com/office/drawing/2010/main" val="0"/>
@@ -3537,9 +4001,11 @@
         </w:rPr>
         <w:t>四：</w:t>
       </w:r>
+      <w:proofErr w:type="spellStart"/>
       <w:r>
         <w:t>Git</w:t>
       </w:r>
+      <w:proofErr w:type="spellEnd"/>
       <w:r>
         <w:rPr>
           <w:rFonts w:ascii="SimSun" w:eastAsia="SimSun" w:hAnsi="SimSun" w:cs="SimSun" w:hint="eastAsia"/>
@@ -3551,13 +4017,22 @@
       <w:pPr>
         <w:pStyle w:val="NormalWeb"/>
       </w:pPr>
+      <w:proofErr w:type="gramStart"/>
       <w:r>
         <w:rPr>
           <w:rStyle w:val="Strong"/>
           <w:rFonts w:ascii="SimSun" w:eastAsia="SimSun" w:hAnsi="SimSun" w:cs="SimSun" w:hint="eastAsia"/>
         </w:rPr>
         <w:lastRenderedPageBreak/>
-        <w:t>一：撤销修改：</w:t>
+        <w:t>一</w:t>
+      </w:r>
+      <w:proofErr w:type="gramEnd"/>
+      <w:r>
+        <w:rPr>
+          <w:rStyle w:val="Strong"/>
+          <w:rFonts w:ascii="SimSun" w:eastAsia="SimSun" w:hAnsi="SimSun" w:cs="SimSun" w:hint="eastAsia"/>
+        </w:rPr>
+        <w:t>：撤销修改：</w:t>
       </w:r>
     </w:p>
     <w:p>
@@ -3571,10 +4046,22 @@
         <w:rPr>
           <w:rFonts w:ascii="SimSun" w:eastAsia="SimSun" w:hAnsi="SimSun" w:cs="SimSun" w:hint="eastAsia"/>
         </w:rPr>
-        <w:t>比如我现在在</w:t>
-      </w:r>
-      <w:r>
-        <w:t>readme.txt</w:t>
+        <w:t>比如我现在</w:t>
+      </w:r>
+      <w:proofErr w:type="gramStart"/>
+      <w:r>
+        <w:rPr>
+          <w:rFonts w:ascii="SimSun" w:eastAsia="SimSun" w:hAnsi="SimSun" w:cs="SimSun" w:hint="eastAsia"/>
+        </w:rPr>
+        <w:t>在</w:t>
+      </w:r>
+      <w:proofErr w:type="gramEnd"/>
+      <w:r>
+        <w:t>readme.</w:t>
+      </w:r>
+      <w:proofErr w:type="gramStart"/>
+      <w:r>
+        <w:t>txt</w:t>
       </w:r>
       <w:r>
         <w:rPr>
@@ -3582,6 +4069,7 @@
         </w:rPr>
         <w:t>文件里面增加一行</w:t>
       </w:r>
+      <w:proofErr w:type="gramEnd"/>
       <w:r>
         <w:t xml:space="preserve"> </w:t>
       </w:r>
@@ -3627,7 +4115,7 @@
                     </pic:cNvPicPr>
                   </pic:nvPicPr>
                   <pic:blipFill>
-                    <a:blip r:embed="rId31">
+                    <a:blip r:embed="rId30">
                       <a:extLst>
                         <a:ext uri="{28A0092B-C50C-407E-A947-70E740481C1C}">
                           <a14:useLocalDpi xmlns:a14="http://schemas.microsoft.com/office/drawing/2010/main" val="0"/>
@@ -3719,7 +4207,15 @@
         <w:t>第二：我可以按以前的方法直接恢复到上一个版本。使用</w:t>
       </w:r>
       <w:r>
-        <w:t xml:space="preserve"> git reset  –hard HEAD^</w:t>
+        <w:t xml:space="preserve"> </w:t>
+      </w:r>
+      <w:proofErr w:type="spellStart"/>
+      <w:r>
+        <w:t>git</w:t>
+      </w:r>
+      <w:proofErr w:type="spellEnd"/>
+      <w:r>
+        <w:t xml:space="preserve"> reset  –hard HEAD^</w:t>
       </w:r>
     </w:p>
     <w:p>
@@ -3742,13 +4238,35 @@
         <w:t>种方法，我想直接想使用撤销命令该如何操作呢？首先在做撤销之前，我们可以先用</w:t>
       </w:r>
       <w:r>
-        <w:t xml:space="preserve"> git status </w:t>
-      </w:r>
-      <w:r>
-        <w:rPr>
-          <w:rFonts w:ascii="SimSun" w:eastAsia="SimSun" w:hAnsi="SimSun" w:cs="SimSun" w:hint="eastAsia"/>
-        </w:rPr>
-        <w:t>查看下当前的状态。如下所示：</w:t>
+        <w:t xml:space="preserve"> </w:t>
+      </w:r>
+      <w:proofErr w:type="spellStart"/>
+      <w:r>
+        <w:t>git</w:t>
+      </w:r>
+      <w:proofErr w:type="spellEnd"/>
+      <w:r>
+        <w:t xml:space="preserve"> status </w:t>
+      </w:r>
+      <w:r>
+        <w:rPr>
+          <w:rFonts w:ascii="SimSun" w:eastAsia="SimSun" w:hAnsi="SimSun" w:cs="SimSun" w:hint="eastAsia"/>
+        </w:rPr>
+        <w:t>查看</w:t>
+      </w:r>
+      <w:proofErr w:type="gramStart"/>
+      <w:r>
+        <w:rPr>
+          <w:rFonts w:ascii="SimSun" w:eastAsia="SimSun" w:hAnsi="SimSun" w:cs="SimSun" w:hint="eastAsia"/>
+        </w:rPr>
+        <w:t>下当前</w:t>
+      </w:r>
+      <w:proofErr w:type="gramEnd"/>
+      <w:r>
+        <w:rPr>
+          <w:rFonts w:ascii="SimSun" w:eastAsia="SimSun" w:hAnsi="SimSun" w:cs="SimSun" w:hint="eastAsia"/>
+        </w:rPr>
+        <w:t>的状态。如下所示：</w:t>
       </w:r>
     </w:p>
     <w:p>
@@ -3777,7 +4295,7 @@
                     </pic:cNvPicPr>
                   </pic:nvPicPr>
                   <pic:blipFill>
-                    <a:blip r:embed="rId32">
+                    <a:blip r:embed="rId31">
                       <a:extLst>
                         <a:ext uri="{28A0092B-C50C-407E-A947-70E740481C1C}">
                           <a14:useLocalDpi xmlns:a14="http://schemas.microsoft.com/office/drawing/2010/main" val="0"/>
@@ -3822,17 +4340,24 @@
         </w:rPr>
         <w:t>可以发现，</w:t>
       </w:r>
+      <w:proofErr w:type="spellStart"/>
       <w:r>
         <w:t>Git</w:t>
       </w:r>
+      <w:proofErr w:type="spellEnd"/>
       <w:r>
         <w:rPr>
           <w:rFonts w:ascii="SimSun" w:eastAsia="SimSun" w:hAnsi="SimSun" w:cs="SimSun" w:hint="eastAsia"/>
         </w:rPr>
         <w:t>会告诉你，</w:t>
       </w:r>
-      <w:r>
-        <w:t xml:space="preserve">git checkout  — file </w:t>
+      <w:proofErr w:type="spellStart"/>
+      <w:r>
+        <w:t>git</w:t>
+      </w:r>
+      <w:proofErr w:type="spellEnd"/>
+      <w:r>
+        <w:t xml:space="preserve"> checkout  — file </w:t>
       </w:r>
       <w:r>
         <w:rPr>
@@ -3889,8 +4414,15 @@
       <w:pPr>
         <w:pStyle w:val="NormalWeb"/>
       </w:pPr>
-      <w:r>
-        <w:t>git checkout  —  readme.txt,</w:t>
+      <w:proofErr w:type="spellStart"/>
+      <w:proofErr w:type="gramStart"/>
+      <w:r>
+        <w:t>git</w:t>
+      </w:r>
+      <w:proofErr w:type="spellEnd"/>
+      <w:proofErr w:type="gramEnd"/>
+      <w:r>
+        <w:t xml:space="preserve"> checkout  —  readme.txt,</w:t>
       </w:r>
       <w:r>
         <w:rPr>
@@ -3926,7 +4458,7 @@
                     </pic:cNvPicPr>
                   </pic:nvPicPr>
                   <pic:blipFill>
-                    <a:blip r:embed="rId33">
+                    <a:blip r:embed="rId32">
                       <a:extLst>
                         <a:ext uri="{28A0092B-C50C-407E-A947-70E740481C1C}">
                           <a14:useLocalDpi xmlns:a14="http://schemas.microsoft.com/office/drawing/2010/main" val="0"/>
@@ -3971,11 +4503,33 @@
       <w:r>
         <w:t xml:space="preserve"> </w:t>
       </w:r>
+      <w:proofErr w:type="spellStart"/>
       <w:r>
         <w:rPr>
           <w:color w:val="FF0000"/>
         </w:rPr>
-        <w:t xml:space="preserve">git checkout –readme.txt </w:t>
+        <w:t>git</w:t>
+      </w:r>
+      <w:proofErr w:type="spellEnd"/>
+      <w:r>
+        <w:rPr>
+          <w:color w:val="FF0000"/>
+        </w:rPr>
+        <w:t xml:space="preserve"> checkout –readme.</w:t>
+      </w:r>
+      <w:proofErr w:type="gramStart"/>
+      <w:r>
+        <w:rPr>
+          <w:color w:val="FF0000"/>
+        </w:rPr>
+        <w:t>txt</w:t>
+      </w:r>
+      <w:proofErr w:type="gramEnd"/>
+      <w:r>
+        <w:rPr>
+          <w:color w:val="FF0000"/>
+        </w:rPr>
+        <w:t xml:space="preserve"> </w:t>
       </w:r>
       <w:r>
         <w:rPr>
@@ -4084,7 +4638,11 @@
         <w:t>来看下，假如现在我对</w:t>
       </w:r>
       <w:r>
-        <w:t>readme.txt</w:t>
+        <w:t>readme.</w:t>
+      </w:r>
+      <w:proofErr w:type="gramStart"/>
+      <w:r>
+        <w:t>txt</w:t>
       </w:r>
       <w:r>
         <w:rPr>
@@ -4092,6 +4650,7 @@
         </w:rPr>
         <w:t>添加一行</w:t>
       </w:r>
+      <w:proofErr w:type="gramEnd"/>
       <w:r>
         <w:t xml:space="preserve"> </w:t>
       </w:r>
@@ -4110,8 +4669,13 @@
         </w:rPr>
         <w:t>，我</w:t>
       </w:r>
-      <w:r>
-        <w:t xml:space="preserve">git add </w:t>
+      <w:proofErr w:type="spellStart"/>
+      <w:r>
+        <w:t>git</w:t>
+      </w:r>
+      <w:proofErr w:type="spellEnd"/>
+      <w:r>
+        <w:t xml:space="preserve"> add </w:t>
       </w:r>
       <w:r>
         <w:rPr>
@@ -4159,7 +4723,7 @@
                     </pic:cNvPicPr>
                   </pic:nvPicPr>
                   <pic:blipFill>
-                    <a:blip r:embed="rId34">
+                    <a:blip r:embed="rId33">
                       <a:extLst>
                         <a:ext uri="{28A0092B-C50C-407E-A947-70E740481C1C}">
                           <a14:useLocalDpi xmlns:a14="http://schemas.microsoft.com/office/drawing/2010/main" val="0"/>
@@ -4212,17 +4776,39 @@
         </w:rPr>
         <w:t>命令</w:t>
       </w:r>
+      <w:proofErr w:type="spellStart"/>
       <w:r>
         <w:rPr>
           <w:color w:val="FF0000"/>
         </w:rPr>
-        <w:t xml:space="preserve">git checkout — readme.txt </w:t>
-      </w:r>
-      <w:r>
-        <w:rPr>
-          <w:rFonts w:ascii="SimSun" w:eastAsia="SimSun" w:hAnsi="SimSun" w:cs="SimSun" w:hint="eastAsia"/>
+        <w:t>git</w:t>
+      </w:r>
+      <w:proofErr w:type="spellEnd"/>
+      <w:r>
+        <w:rPr>
           <w:color w:val="FF0000"/>
         </w:rPr>
+        <w:t xml:space="preserve"> checkout — readme.</w:t>
+      </w:r>
+      <w:proofErr w:type="gramStart"/>
+      <w:r>
+        <w:rPr>
+          <w:color w:val="FF0000"/>
+        </w:rPr>
+        <w:t>txt</w:t>
+      </w:r>
+      <w:proofErr w:type="gramEnd"/>
+      <w:r>
+        <w:rPr>
+          <w:color w:val="FF0000"/>
+        </w:rPr>
+        <w:t xml:space="preserve"> </w:t>
+      </w:r>
+      <w:r>
+        <w:rPr>
+          <w:rFonts w:ascii="SimSun" w:eastAsia="SimSun" w:hAnsi="SimSun" w:cs="SimSun" w:hint="eastAsia"/>
+          <w:color w:val="FF0000"/>
+        </w:rPr>
         <w:t>中的</w:t>
       </w:r>
       <w:r>
@@ -4267,15 +4853,21 @@
         <w:rPr>
           <w:rFonts w:ascii="SimSun" w:eastAsia="SimSun" w:hAnsi="SimSun" w:cs="SimSun"/>
         </w:rPr>
-        <w:t>没有git add的内容</w:t>
-      </w:r>
-      <w:bookmarkStart w:id="0" w:name="_GoBack"/>
-      <w:bookmarkEnd w:id="0"/>
+        <w:t>没有</w:t>
+      </w:r>
+      <w:proofErr w:type="spellStart"/>
       <w:r>
         <w:rPr>
           <w:rFonts w:ascii="SimSun" w:eastAsia="SimSun" w:hAnsi="SimSun" w:cs="SimSun"/>
         </w:rPr>
-        <w:t>）</w:t>
+        <w:t>git</w:t>
+      </w:r>
+      <w:proofErr w:type="spellEnd"/>
+      <w:r>
+        <w:rPr>
+          <w:rFonts w:ascii="SimSun" w:eastAsia="SimSun" w:hAnsi="SimSun" w:cs="SimSun"/>
+        </w:rPr>
+        <w:t xml:space="preserve"> add的内容）</w:t>
       </w:r>
     </w:p>
     <w:p>
@@ -4303,9 +4895,11 @@
         </w:rPr>
         <w:t>假如我现在版本库</w:t>
       </w:r>
+      <w:proofErr w:type="spellStart"/>
       <w:r>
         <w:t>testgit</w:t>
       </w:r>
+      <w:proofErr w:type="spellEnd"/>
       <w:r>
         <w:rPr>
           <w:rFonts w:ascii="SimSun" w:eastAsia="SimSun" w:hAnsi="SimSun" w:cs="SimSun" w:hint="eastAsia"/>
@@ -4313,8 +4907,13 @@
         <w:t>目录添加一个文件</w:t>
       </w:r>
       <w:r>
-        <w:t>b.txt,</w:t>
-      </w:r>
+        <w:t>b.</w:t>
+      </w:r>
+      <w:proofErr w:type="gramStart"/>
+      <w:r>
+        <w:t>txt,</w:t>
+      </w:r>
+      <w:proofErr w:type="gramEnd"/>
       <w:r>
         <w:rPr>
           <w:rFonts w:ascii="SimSun" w:eastAsia="SimSun" w:hAnsi="SimSun" w:cs="SimSun" w:hint="eastAsia"/>
@@ -4352,7 +4951,7 @@
                     </pic:cNvPicPr>
                   </pic:nvPicPr>
                   <pic:blipFill>
-                    <a:blip r:embed="rId35">
+                    <a:blip r:embed="rId34">
                       <a:extLst>
                         <a:ext uri="{28A0092B-C50C-407E-A947-70E740481C1C}">
                           <a14:useLocalDpi xmlns:a14="http://schemas.microsoft.com/office/drawing/2010/main" val="0"/>
@@ -4392,19 +4991,42 @@
         <w:rPr>
           <w:rFonts w:ascii="SimSun" w:eastAsia="SimSun" w:hAnsi="SimSun" w:cs="SimSun" w:hint="eastAsia"/>
         </w:rPr>
-        <w:t>如上：一般情况下，可以直接在文件目录中把文件删了，或者使用如上</w:t>
-      </w:r>
+        <w:t>如上：一般情况下，可以直接在文件目录中把文件</w:t>
+      </w:r>
+      <w:proofErr w:type="gramStart"/>
+      <w:r>
+        <w:rPr>
+          <w:rFonts w:ascii="SimSun" w:eastAsia="SimSun" w:hAnsi="SimSun" w:cs="SimSun" w:hint="eastAsia"/>
+        </w:rPr>
+        <w:t>删</w:t>
+      </w:r>
+      <w:proofErr w:type="gramEnd"/>
+      <w:r>
+        <w:rPr>
+          <w:rFonts w:ascii="SimSun" w:eastAsia="SimSun" w:hAnsi="SimSun" w:cs="SimSun" w:hint="eastAsia"/>
+        </w:rPr>
+        <w:t>了，或者使用如上</w:t>
+      </w:r>
+      <w:proofErr w:type="spellStart"/>
       <w:r>
         <w:t>rm</w:t>
       </w:r>
+      <w:proofErr w:type="spellEnd"/>
       <w:r>
         <w:rPr>
           <w:rFonts w:ascii="SimSun" w:eastAsia="SimSun" w:hAnsi="SimSun" w:cs="SimSun" w:hint="eastAsia"/>
         </w:rPr>
         <w:t>命令：</w:t>
       </w:r>
-      <w:r>
-        <w:t xml:space="preserve">rm b.txt </w:t>
+      <w:proofErr w:type="spellStart"/>
+      <w:proofErr w:type="gramStart"/>
+      <w:r>
+        <w:t>rm</w:t>
+      </w:r>
+      <w:proofErr w:type="spellEnd"/>
+      <w:proofErr w:type="gramEnd"/>
+      <w:r>
+        <w:t xml:space="preserve"> b.txt </w:t>
       </w:r>
       <w:r>
         <w:rPr>
@@ -4460,7 +5082,7 @@
                     </pic:cNvPicPr>
                   </pic:nvPicPr>
                   <pic:blipFill>
-                    <a:blip r:embed="rId36">
+                    <a:blip r:embed="rId35">
                       <a:extLst>
                         <a:ext uri="{28A0092B-C50C-407E-A947-70E740481C1C}">
                           <a14:useLocalDpi xmlns:a14="http://schemas.microsoft.com/office/drawing/2010/main" val="0"/>
@@ -4496,20 +5118,47 @@
       <w:pPr>
         <w:pStyle w:val="NormalWeb"/>
       </w:pPr>
-      <w:r>
-        <w:rPr>
-          <w:rFonts w:ascii="SimSun" w:eastAsia="SimSun" w:hAnsi="SimSun" w:cs="SimSun" w:hint="eastAsia"/>
+      <w:bookmarkStart w:id="0" w:name="_GoBack"/>
+      <w:r>
+        <w:rPr>
+          <w:rFonts w:ascii="SimSun" w:eastAsia="SimSun" w:hAnsi="SimSun" w:cs="SimSun" w:hint="eastAsia"/>
+          <w:color w:val="FF0000"/>
         </w:rPr>
         <w:t>只要没有</w:t>
       </w:r>
       <w:r>
+        <w:rPr>
+          <w:color w:val="FF0000"/>
+        </w:rPr>
         <w:t>commit</w:t>
       </w:r>
       <w:r>
         <w:rPr>
           <w:rFonts w:ascii="SimSun" w:eastAsia="SimSun" w:hAnsi="SimSun" w:cs="SimSun" w:hint="eastAsia"/>
-        </w:rPr>
-        <w:t>之前，如果我想在版本库中恢复此文件如何操作呢？</w:t>
+          <w:color w:val="FF0000"/>
+        </w:rPr>
+        <w:t>之前</w:t>
+      </w:r>
+      <w:bookmarkEnd w:id="0"/>
+      <w:r>
+        <w:rPr>
+          <w:rFonts w:ascii="SimSun" w:eastAsia="SimSun" w:hAnsi="SimSun" w:cs="SimSun" w:hint="eastAsia"/>
+        </w:rPr>
+        <w:t>，如果我想在版本库中</w:t>
+      </w:r>
+      <w:proofErr w:type="gramStart"/>
+      <w:r>
+        <w:rPr>
+          <w:rFonts w:ascii="SimSun" w:eastAsia="SimSun" w:hAnsi="SimSun" w:cs="SimSun" w:hint="eastAsia"/>
+        </w:rPr>
+        <w:t>恢复此</w:t>
+      </w:r>
+      <w:proofErr w:type="gramEnd"/>
+      <w:r>
+        <w:rPr>
+          <w:rFonts w:ascii="SimSun" w:eastAsia="SimSun" w:hAnsi="SimSun" w:cs="SimSun" w:hint="eastAsia"/>
+        </w:rPr>
+        <w:t>文件如何操作呢？</w:t>
       </w:r>
     </w:p>
     <w:p>
@@ -4523,7 +5172,15 @@
         <w:t>可以使用如下命令</w:t>
       </w:r>
       <w:r>
-        <w:t xml:space="preserve"> git checkout  — b.txt</w:t>
+        <w:t xml:space="preserve"> </w:t>
+      </w:r>
+      <w:proofErr w:type="spellStart"/>
+      <w:r>
+        <w:t>git</w:t>
+      </w:r>
+      <w:proofErr w:type="spellEnd"/>
+      <w:r>
+        <w:t xml:space="preserve"> checkout  — b.txt</w:t>
       </w:r>
       <w:r>
         <w:rPr>
@@ -4559,7 +5216,7 @@
                     </pic:cNvPicPr>
                   </pic:nvPicPr>
                   <pic:blipFill>
-                    <a:blip r:embed="rId37">
+                    <a:blip r:embed="rId36">
                       <a:extLst>
                         <a:ext uri="{28A0092B-C50C-407E-A947-70E740481C1C}">
                           <a14:useLocalDpi xmlns:a14="http://schemas.microsoft.com/office/drawing/2010/main" val="0"/>
@@ -4601,9 +5258,11 @@
         </w:rPr>
         <w:t>再来看看我们</w:t>
       </w:r>
+      <w:proofErr w:type="spellStart"/>
       <w:r>
         <w:t>testgit</w:t>
       </w:r>
+      <w:proofErr w:type="spellEnd"/>
       <w:r>
         <w:rPr>
           <w:rFonts w:ascii="SimSun" w:eastAsia="SimSun" w:hAnsi="SimSun" w:cs="SimSun" w:hint="eastAsia"/>
@@ -4646,7 +5305,7 @@
                     </pic:cNvPicPr>
                   </pic:nvPicPr>
                   <pic:blipFill>
-                    <a:blip r:embed="rId38">
+                    <a:blip r:embed="rId37">
                       <a:extLst>
                         <a:ext uri="{28A0092B-C50C-407E-A947-70E740481C1C}">
                           <a14:useLocalDpi xmlns:a14="http://schemas.microsoft.com/office/drawing/2010/main" val="0"/>
@@ -4702,27 +5361,33 @@
         </w:rPr>
         <w:t>在了解之前，先注册</w:t>
       </w:r>
+      <w:proofErr w:type="spellStart"/>
       <w:r>
         <w:t>github</w:t>
       </w:r>
+      <w:proofErr w:type="spellEnd"/>
       <w:r>
         <w:rPr>
           <w:rFonts w:ascii="SimSun" w:eastAsia="SimSun" w:hAnsi="SimSun" w:cs="SimSun" w:hint="eastAsia"/>
         </w:rPr>
         <w:t>账号，由于你的本地</w:t>
       </w:r>
+      <w:proofErr w:type="spellStart"/>
       <w:r>
         <w:t>Git</w:t>
       </w:r>
+      <w:proofErr w:type="spellEnd"/>
       <w:r>
         <w:rPr>
           <w:rFonts w:ascii="SimSun" w:eastAsia="SimSun" w:hAnsi="SimSun" w:cs="SimSun" w:hint="eastAsia"/>
         </w:rPr>
         <w:t>仓库和</w:t>
       </w:r>
+      <w:proofErr w:type="spellStart"/>
       <w:r>
         <w:t>github</w:t>
       </w:r>
+      <w:proofErr w:type="spellEnd"/>
       <w:r>
         <w:rPr>
           <w:rFonts w:ascii="SimSun" w:eastAsia="SimSun" w:hAnsi="SimSun" w:cs="SimSun" w:hint="eastAsia"/>
@@ -4762,17 +5427,24 @@
         <w:t>。在用户主目录下，看看有没有</w:t>
       </w:r>
       <w:r>
-        <w:t>.ssh</w:t>
-      </w:r>
+        <w:t>.</w:t>
+      </w:r>
+      <w:proofErr w:type="spellStart"/>
+      <w:r>
+        <w:t>ssh</w:t>
+      </w:r>
+      <w:proofErr w:type="spellEnd"/>
       <w:r>
         <w:rPr>
           <w:rFonts w:ascii="SimSun" w:eastAsia="SimSun" w:hAnsi="SimSun" w:cs="SimSun" w:hint="eastAsia"/>
         </w:rPr>
         <w:t>目录，如果有，再看看这个目录下有没有</w:t>
       </w:r>
+      <w:proofErr w:type="spellStart"/>
       <w:r>
         <w:t>id_rsa</w:t>
       </w:r>
+      <w:proofErr w:type="spellEnd"/>
       <w:r>
         <w:rPr>
           <w:rFonts w:ascii="SimSun" w:eastAsia="SimSun" w:hAnsi="SimSun" w:cs="SimSun" w:hint="eastAsia"/>
@@ -4793,8 +5465,26 @@
       <w:pPr>
         <w:pStyle w:val="NormalWeb"/>
       </w:pPr>
-      <w:r>
-        <w:t xml:space="preserve">ssh-keygen  -t rsa –C “youremail@example.com”, </w:t>
+      <w:proofErr w:type="spellStart"/>
+      <w:r>
+        <w:t>ssh-keygen</w:t>
+      </w:r>
+      <w:proofErr w:type="spellEnd"/>
+      <w:proofErr w:type="gramStart"/>
+      <w:r>
+        <w:t>  -</w:t>
+      </w:r>
+      <w:proofErr w:type="gramEnd"/>
+      <w:r>
+        <w:t xml:space="preserve">t </w:t>
+      </w:r>
+      <w:proofErr w:type="spellStart"/>
+      <w:r>
+        <w:t>rsa</w:t>
+      </w:r>
+      <w:proofErr w:type="spellEnd"/>
+      <w:r>
+        <w:t xml:space="preserve"> –C “youremail@example.com”, </w:t>
       </w:r>
       <w:r>
         <w:rPr>
@@ -4833,7 +5523,7 @@
                     </pic:cNvPicPr>
                   </pic:nvPicPr>
                   <pic:blipFill>
-                    <a:blip r:embed="rId39">
+                    <a:blip r:embed="rId38">
                       <a:extLst>
                         <a:ext uri="{28A0092B-C50C-407E-A947-70E740481C1C}">
                           <a14:useLocalDpi xmlns:a14="http://schemas.microsoft.com/office/drawing/2010/main" val="0"/>
@@ -4869,9 +5559,11 @@
       <w:pPr>
         <w:pStyle w:val="NormalWeb"/>
       </w:pPr>
+      <w:proofErr w:type="spellStart"/>
       <w:r>
         <w:t>id_rsa</w:t>
       </w:r>
+      <w:proofErr w:type="spellEnd"/>
       <w:r>
         <w:rPr>
           <w:rFonts w:ascii="SimSun" w:eastAsia="SimSun" w:hAnsi="SimSun" w:cs="SimSun" w:hint="eastAsia"/>
@@ -4898,8 +5590,13 @@
         </w:rPr>
         <w:t>第二步：登录</w:t>
       </w:r>
-      <w:r>
-        <w:t>github,</w:t>
+      <w:proofErr w:type="spellStart"/>
+      <w:r>
+        <w:t>github</w:t>
+      </w:r>
+      <w:proofErr w:type="spellEnd"/>
+      <w:r>
+        <w:t>,</w:t>
       </w:r>
       <w:r>
         <w:rPr>
@@ -4907,9 +5604,19 @@
         </w:rPr>
         <w:t>打开</w:t>
       </w:r>
-      <w:r>
-        <w:t>” settings”</w:t>
-      </w:r>
+      <w:proofErr w:type="gramStart"/>
+      <w:r>
+        <w:t>”</w:t>
+      </w:r>
+      <w:proofErr w:type="gramEnd"/>
+      <w:r>
+        <w:t xml:space="preserve"> settings</w:t>
+      </w:r>
+      <w:proofErr w:type="gramStart"/>
+      <w:r>
+        <w:t>”</w:t>
+      </w:r>
+      <w:proofErr w:type="gramEnd"/>
       <w:r>
         <w:rPr>
           <w:rFonts w:ascii="SimSun" w:eastAsia="SimSun" w:hAnsi="SimSun" w:cs="SimSun" w:hint="eastAsia"/>
@@ -4950,7 +5657,21 @@
         <w:rPr>
           <w:rFonts w:ascii="SimSun" w:eastAsia="SimSun" w:hAnsi="SimSun" w:cs="SimSun" w:hint="eastAsia"/>
         </w:rPr>
-        <w:t>文本框里黏贴</w:t>
+        <w:t>文本框里</w:t>
+      </w:r>
+      <w:proofErr w:type="gramStart"/>
+      <w:r>
+        <w:rPr>
+          <w:rFonts w:ascii="SimSun" w:eastAsia="SimSun" w:hAnsi="SimSun" w:cs="SimSun" w:hint="eastAsia"/>
+        </w:rPr>
+        <w:t>黏</w:t>
+      </w:r>
+      <w:proofErr w:type="gramEnd"/>
+      <w:r>
+        <w:rPr>
+          <w:rFonts w:ascii="SimSun" w:eastAsia="SimSun" w:hAnsi="SimSun" w:cs="SimSun" w:hint="eastAsia"/>
+        </w:rPr>
+        <w:t>贴</w:t>
       </w:r>
       <w:r>
         <w:t>id_rsa.pub</w:t>
@@ -4988,7 +5709,7 @@
                     </pic:cNvPicPr>
                   </pic:nvPicPr>
                   <pic:blipFill>
-                    <a:blip r:embed="rId40">
+                    <a:blip r:embed="rId39">
                       <a:extLst>
                         <a:ext uri="{28A0092B-C50C-407E-A947-70E740481C1C}">
                           <a14:useLocalDpi xmlns:a14="http://schemas.microsoft.com/office/drawing/2010/main" val="0"/>
@@ -5076,7 +5797,7 @@
                     </pic:cNvPicPr>
                   </pic:nvPicPr>
                   <pic:blipFill>
-                    <a:blip r:embed="rId41">
+                    <a:blip r:embed="rId40">
                       <a:extLst>
                         <a:ext uri="{28A0092B-C50C-407E-A947-70E740481C1C}">
                           <a14:useLocalDpi xmlns:a14="http://schemas.microsoft.com/office/drawing/2010/main" val="0"/>
@@ -5139,36 +5860,44 @@
         </w:rPr>
         <w:t>现在的情景是：我们已经在本地创建了一个</w:t>
       </w:r>
+      <w:proofErr w:type="spellStart"/>
       <w:r>
         <w:t>Git</w:t>
       </w:r>
+      <w:proofErr w:type="spellEnd"/>
       <w:r>
         <w:rPr>
           <w:rFonts w:ascii="SimSun" w:eastAsia="SimSun" w:hAnsi="SimSun" w:cs="SimSun" w:hint="eastAsia"/>
         </w:rPr>
         <w:t>仓库后，又想在</w:t>
       </w:r>
+      <w:proofErr w:type="spellStart"/>
       <w:r>
         <w:t>github</w:t>
       </w:r>
+      <w:proofErr w:type="spellEnd"/>
       <w:r>
         <w:rPr>
           <w:rFonts w:ascii="SimSun" w:eastAsia="SimSun" w:hAnsi="SimSun" w:cs="SimSun" w:hint="eastAsia"/>
         </w:rPr>
         <w:t>创建一个</w:t>
       </w:r>
+      <w:proofErr w:type="spellStart"/>
       <w:r>
         <w:t>Git</w:t>
       </w:r>
+      <w:proofErr w:type="spellEnd"/>
       <w:r>
         <w:rPr>
           <w:rFonts w:ascii="SimSun" w:eastAsia="SimSun" w:hAnsi="SimSun" w:cs="SimSun" w:hint="eastAsia"/>
         </w:rPr>
         <w:t>仓库，并且希望这两个仓库进行远程同步，这样</w:t>
       </w:r>
+      <w:proofErr w:type="spellStart"/>
       <w:r>
         <w:t>github</w:t>
       </w:r>
+      <w:proofErr w:type="spellEnd"/>
       <w:r>
         <w:rPr>
           <w:rFonts w:ascii="SimSun" w:eastAsia="SimSun" w:hAnsi="SimSun" w:cs="SimSun" w:hint="eastAsia"/>
@@ -5189,9 +5918,11 @@
         </w:rPr>
         <w:t>首先，登录</w:t>
       </w:r>
+      <w:proofErr w:type="spellStart"/>
       <w:r>
         <w:t>github</w:t>
       </w:r>
+      <w:proofErr w:type="spellEnd"/>
       <w:r>
         <w:rPr>
           <w:rFonts w:ascii="SimSun" w:eastAsia="SimSun" w:hAnsi="SimSun" w:cs="SimSun" w:hint="eastAsia"/>
@@ -5235,7 +5966,7 @@
                     </pic:cNvPicPr>
                   </pic:nvPicPr>
                   <pic:blipFill>
-                    <a:blip r:embed="rId42">
+                    <a:blip r:embed="rId41">
                       <a:extLst>
                         <a:ext uri="{28A0092B-C50C-407E-A947-70E740481C1C}">
                           <a14:useLocalDpi xmlns:a14="http://schemas.microsoft.com/office/drawing/2010/main" val="0"/>
@@ -5286,12 +6017,14 @@
         </w:rPr>
         <w:t>填入</w:t>
       </w:r>
+      <w:proofErr w:type="spellStart"/>
       <w:r>
         <w:rPr>
           <w:rStyle w:val="HTMLCode"/>
         </w:rPr>
         <w:t>testgit</w:t>
       </w:r>
+      <w:proofErr w:type="spellEnd"/>
       <w:r>
         <w:rPr>
           <w:rFonts w:ascii="SimSun" w:eastAsia="SimSun" w:hAnsi="SimSun" w:cs="SimSun" w:hint="eastAsia"/>
@@ -5307,9 +6040,11 @@
         </w:rPr>
         <w:t>按钮，就成功地创建了一个新的</w:t>
       </w:r>
+      <w:proofErr w:type="spellStart"/>
       <w:r>
         <w:t>Git</w:t>
       </w:r>
+      <w:proofErr w:type="spellEnd"/>
       <w:r>
         <w:rPr>
           <w:rFonts w:ascii="SimSun" w:eastAsia="SimSun" w:hAnsi="SimSun" w:cs="SimSun" w:hint="eastAsia"/>
@@ -5344,7 +6079,7 @@
                     </pic:cNvPicPr>
                   </pic:nvPicPr>
                   <pic:blipFill>
-                    <a:blip r:embed="rId43">
+                    <a:blip r:embed="rId42">
                       <a:extLst>
                         <a:ext uri="{28A0092B-C50C-407E-A947-70E740481C1C}">
                           <a14:useLocalDpi xmlns:a14="http://schemas.microsoft.com/office/drawing/2010/main" val="0"/>
@@ -5398,12 +6133,14 @@
         </w:rPr>
         <w:t>上的这个</w:t>
       </w:r>
+      <w:proofErr w:type="spellStart"/>
       <w:r>
         <w:rPr>
           <w:rStyle w:val="HTMLCode"/>
         </w:rPr>
         <w:t>testgit</w:t>
       </w:r>
+      <w:proofErr w:type="spellEnd"/>
       <w:r>
         <w:rPr>
           <w:rFonts w:ascii="SimSun" w:eastAsia="SimSun" w:hAnsi="SimSun" w:cs="SimSun" w:hint="eastAsia"/>
@@ -5448,12 +6185,14 @@
         </w:rPr>
         <w:t>的提示，在本地的</w:t>
       </w:r>
+      <w:proofErr w:type="spellStart"/>
       <w:r>
         <w:rPr>
           <w:rStyle w:val="HTMLCode"/>
         </w:rPr>
         <w:t>testgit</w:t>
       </w:r>
+      <w:proofErr w:type="spellEnd"/>
       <w:r>
         <w:rPr>
           <w:rFonts w:ascii="SimSun" w:eastAsia="SimSun" w:hAnsi="SimSun" w:cs="SimSun" w:hint="eastAsia"/>
@@ -5465,8 +6204,15 @@
       <w:pPr>
         <w:pStyle w:val="NormalWeb"/>
       </w:pPr>
-      <w:r>
-        <w:t>git remote add origin https://github.com/tugenhua0707/testgit.git</w:t>
+      <w:proofErr w:type="spellStart"/>
+      <w:proofErr w:type="gramStart"/>
+      <w:r>
+        <w:t>git</w:t>
+      </w:r>
+      <w:proofErr w:type="spellEnd"/>
+      <w:proofErr w:type="gramEnd"/>
+      <w:r>
+        <w:t xml:space="preserve"> remote add origin https://github.com/tugenhua0707/testgit.git</w:t>
       </w:r>
     </w:p>
     <w:p>
@@ -5510,7 +6256,7 @@
                     </pic:cNvPicPr>
                   </pic:nvPicPr>
                   <pic:blipFill>
-                    <a:blip r:embed="rId44">
+                    <a:blip r:embed="rId43">
                       <a:extLst>
                         <a:ext uri="{28A0092B-C50C-407E-A947-70E740481C1C}">
                           <a14:useLocalDpi xmlns:a14="http://schemas.microsoft.com/office/drawing/2010/main" val="0"/>
@@ -5553,7 +6299,15 @@
         <w:t>把本地库的内容推送到远程，使用</w:t>
       </w:r>
       <w:r>
-        <w:t xml:space="preserve"> git push</w:t>
+        <w:t xml:space="preserve"> </w:t>
+      </w:r>
+      <w:proofErr w:type="spellStart"/>
+      <w:r>
+        <w:t>git</w:t>
+      </w:r>
+      <w:proofErr w:type="spellEnd"/>
+      <w:r>
+        <w:t xml:space="preserve"> push</w:t>
       </w:r>
       <w:r>
         <w:rPr>
@@ -5599,9 +6353,11 @@
         </w:rPr>
         <w:t>参数，</w:t>
       </w:r>
+      <w:proofErr w:type="spellStart"/>
       <w:r>
         <w:t>Git</w:t>
       </w:r>
+      <w:proofErr w:type="spellEnd"/>
       <w:r>
         <w:rPr>
           <w:rFonts w:ascii="SimSun" w:eastAsia="SimSun" w:hAnsi="SimSun" w:cs="SimSun" w:hint="eastAsia"/>
@@ -5653,18 +6409,22 @@
         </w:rPr>
         <w:t>在以后的推送或者拉取时就可以简化命令。推送成功后，可以立刻在</w:t>
       </w:r>
+      <w:proofErr w:type="spellStart"/>
       <w:r>
         <w:t>github</w:t>
       </w:r>
+      <w:proofErr w:type="spellEnd"/>
       <w:r>
         <w:rPr>
           <w:rFonts w:ascii="SimSun" w:eastAsia="SimSun" w:hAnsi="SimSun" w:cs="SimSun" w:hint="eastAsia"/>
         </w:rPr>
         <w:t>页面中看到远程库的内容已经和本地一模一样了，上面的要输入</w:t>
       </w:r>
+      <w:proofErr w:type="spellStart"/>
       <w:r>
         <w:t>github</w:t>
       </w:r>
+      <w:proofErr w:type="spellEnd"/>
       <w:r>
         <w:rPr>
           <w:rFonts w:ascii="SimSun" w:eastAsia="SimSun" w:hAnsi="SimSun" w:cs="SimSun" w:hint="eastAsia"/>
@@ -5708,7 +6468,7 @@
                     </pic:cNvPicPr>
                   </pic:nvPicPr>
                   <pic:blipFill>
-                    <a:blip r:embed="rId45">
+                    <a:blip r:embed="rId44">
                       <a:extLst>
                         <a:ext uri="{28A0092B-C50C-407E-A947-70E740481C1C}">
                           <a14:useLocalDpi xmlns:a14="http://schemas.microsoft.com/office/drawing/2010/main" val="0"/>
@@ -5748,15 +6508,36 @@
         <w:rPr>
           <w:rFonts w:ascii="SimSun" w:eastAsia="SimSun" w:hAnsi="SimSun" w:cs="SimSun" w:hint="eastAsia"/>
         </w:rPr>
-        <w:t>从现在起，只要本地作了提交，就可以通过如下命令：</w:t>
-      </w:r>
-    </w:p>
-    <w:p>
-      <w:pPr>
-        <w:pStyle w:val="NormalWeb"/>
-      </w:pPr>
-      <w:r>
-        <w:t>git push origin master</w:t>
+        <w:t>从现在起，只要</w:t>
+      </w:r>
+      <w:proofErr w:type="gramStart"/>
+      <w:r>
+        <w:rPr>
+          <w:rFonts w:ascii="SimSun" w:eastAsia="SimSun" w:hAnsi="SimSun" w:cs="SimSun" w:hint="eastAsia"/>
+        </w:rPr>
+        <w:t>本地作</w:t>
+      </w:r>
+      <w:proofErr w:type="gramEnd"/>
+      <w:r>
+        <w:rPr>
+          <w:rFonts w:ascii="SimSun" w:eastAsia="SimSun" w:hAnsi="SimSun" w:cs="SimSun" w:hint="eastAsia"/>
+        </w:rPr>
+        <w:t>了提交，就可以通过如下命令：</w:t>
+      </w:r>
+    </w:p>
+    <w:p>
+      <w:pPr>
+        <w:pStyle w:val="NormalWeb"/>
+      </w:pPr>
+      <w:proofErr w:type="spellStart"/>
+      <w:proofErr w:type="gramStart"/>
+      <w:r>
+        <w:t>git</w:t>
+      </w:r>
+      <w:proofErr w:type="spellEnd"/>
+      <w:proofErr w:type="gramEnd"/>
+      <w:r>
+        <w:t xml:space="preserve"> push origin master</w:t>
       </w:r>
     </w:p>
     <w:p>
@@ -5778,9 +6559,11 @@
         </w:rPr>
         <w:t>分支的最新修改推送到</w:t>
       </w:r>
+      <w:proofErr w:type="spellStart"/>
       <w:r>
         <w:t>github</w:t>
       </w:r>
+      <w:proofErr w:type="spellEnd"/>
       <w:r>
         <w:rPr>
           <w:rFonts w:ascii="SimSun" w:eastAsia="SimSun" w:hAnsi="SimSun" w:cs="SimSun" w:hint="eastAsia"/>
@@ -5843,9 +6626,11 @@
         </w:rPr>
         <w:t>首先，登录</w:t>
       </w:r>
+      <w:proofErr w:type="spellStart"/>
       <w:r>
         <w:t>github</w:t>
       </w:r>
+      <w:proofErr w:type="spellEnd"/>
       <w:r>
         <w:rPr>
           <w:rFonts w:ascii="SimSun" w:eastAsia="SimSun" w:hAnsi="SimSun" w:cs="SimSun" w:hint="eastAsia"/>
@@ -5889,7 +6674,7 @@
                     </pic:cNvPicPr>
                   </pic:nvPicPr>
                   <pic:blipFill>
-                    <a:blip r:embed="rId46">
+                    <a:blip r:embed="rId45">
                       <a:extLst>
                         <a:ext uri="{28A0092B-C50C-407E-A947-70E740481C1C}">
                           <a14:useLocalDpi xmlns:a14="http://schemas.microsoft.com/office/drawing/2010/main" val="0"/>
@@ -5958,7 +6743,7 @@
                     </pic:cNvPicPr>
                   </pic:nvPicPr>
                   <pic:blipFill>
-                    <a:blip r:embed="rId47">
+                    <a:blip r:embed="rId46">
                       <a:extLst>
                         <a:ext uri="{28A0092B-C50C-407E-A947-70E740481C1C}">
                           <a14:useLocalDpi xmlns:a14="http://schemas.microsoft.com/office/drawing/2010/main" val="0"/>
@@ -5998,10 +6783,29 @@
         <w:rPr>
           <w:rFonts w:ascii="SimSun" w:eastAsia="SimSun" w:hAnsi="SimSun" w:cs="SimSun" w:hint="eastAsia"/>
         </w:rPr>
-        <w:t>现在，远程库已经准备好了，下一步是使用命令</w:t>
-      </w:r>
-      <w:r>
-        <w:t>git clone</w:t>
+        <w:t>现在，远程</w:t>
+      </w:r>
+      <w:proofErr w:type="gramStart"/>
+      <w:r>
+        <w:rPr>
+          <w:rFonts w:ascii="SimSun" w:eastAsia="SimSun" w:hAnsi="SimSun" w:cs="SimSun" w:hint="eastAsia"/>
+        </w:rPr>
+        <w:t>库已经</w:t>
+      </w:r>
+      <w:proofErr w:type="gramEnd"/>
+      <w:r>
+        <w:rPr>
+          <w:rFonts w:ascii="SimSun" w:eastAsia="SimSun" w:hAnsi="SimSun" w:cs="SimSun" w:hint="eastAsia"/>
+        </w:rPr>
+        <w:t>准备好了，下一步是使用命令</w:t>
+      </w:r>
+      <w:proofErr w:type="spellStart"/>
+      <w:r>
+        <w:t>git</w:t>
+      </w:r>
+      <w:proofErr w:type="spellEnd"/>
+      <w:r>
+        <w:t xml:space="preserve"> clone</w:t>
       </w:r>
       <w:r>
         <w:rPr>
@@ -6037,7 +6841,7 @@
                     </pic:cNvPicPr>
                   </pic:nvPicPr>
                   <pic:blipFill>
-                    <a:blip r:embed="rId48">
+                    <a:blip r:embed="rId47">
                       <a:extLst>
                         <a:ext uri="{28A0092B-C50C-407E-A947-70E740481C1C}">
                           <a14:useLocalDpi xmlns:a14="http://schemas.microsoft.com/office/drawing/2010/main" val="0"/>
@@ -6124,7 +6928,7 @@
                     </pic:cNvPicPr>
                   </pic:nvPicPr>
                   <pic:blipFill>
-                    <a:blip r:embed="rId49">
+                    <a:blip r:embed="rId48">
                       <a:extLst>
                         <a:ext uri="{28A0092B-C50C-407E-A947-70E740481C1C}">
                           <a14:useLocalDpi xmlns:a14="http://schemas.microsoft.com/office/drawing/2010/main" val="0"/>
@@ -6186,18 +6990,22 @@
         </w:rPr>
         <w:t>版本回填退里，你已经知道，每次提交，</w:t>
       </w:r>
+      <w:proofErr w:type="spellStart"/>
       <w:r>
         <w:t>Git</w:t>
       </w:r>
+      <w:proofErr w:type="spellEnd"/>
       <w:r>
         <w:rPr>
           <w:rFonts w:ascii="SimSun" w:eastAsia="SimSun" w:hAnsi="SimSun" w:cs="SimSun" w:hint="eastAsia"/>
         </w:rPr>
         <w:t>都把它们串成一条时间线，这条时间线就是一个分支。截止到目前，只有一条时间线，在</w:t>
       </w:r>
+      <w:proofErr w:type="spellStart"/>
       <w:r>
         <w:t>Git</w:t>
       </w:r>
+      <w:proofErr w:type="spellEnd"/>
       <w:r>
         <w:rPr>
           <w:rFonts w:ascii="SimSun" w:eastAsia="SimSun" w:hAnsi="SimSun" w:cs="SimSun" w:hint="eastAsia"/>
@@ -6314,7 +7122,7 @@
                     </pic:cNvPicPr>
                   </pic:nvPicPr>
                   <pic:blipFill>
-                    <a:blip r:embed="rId50">
+                    <a:blip r:embed="rId49">
                       <a:extLst>
                         <a:ext uri="{28A0092B-C50C-407E-A947-70E740481C1C}">
                           <a14:useLocalDpi xmlns:a14="http://schemas.microsoft.com/office/drawing/2010/main" val="0"/>
@@ -6350,8 +7158,15 @@
       <w:pPr>
         <w:pStyle w:val="NormalWeb"/>
       </w:pPr>
-      <w:r>
-        <w:t xml:space="preserve">git checkout </w:t>
+      <w:proofErr w:type="spellStart"/>
+      <w:proofErr w:type="gramStart"/>
+      <w:r>
+        <w:t>git</w:t>
+      </w:r>
+      <w:proofErr w:type="spellEnd"/>
+      <w:proofErr w:type="gramEnd"/>
+      <w:r>
+        <w:t xml:space="preserve"> checkout </w:t>
       </w:r>
       <w:r>
         <w:rPr>
@@ -6382,25 +7197,46 @@
       <w:pPr>
         <w:pStyle w:val="NormalWeb"/>
       </w:pPr>
-      <w:r>
-        <w:t>git branch dev</w:t>
-      </w:r>
-    </w:p>
-    <w:p>
-      <w:pPr>
-        <w:pStyle w:val="NormalWeb"/>
-      </w:pPr>
-      <w:r>
-        <w:t>git checkout dev</w:t>
-      </w:r>
-    </w:p>
-    <w:p>
-      <w:pPr>
-        <w:pStyle w:val="NormalWeb"/>
-      </w:pPr>
+      <w:proofErr w:type="spellStart"/>
+      <w:proofErr w:type="gramStart"/>
+      <w:r>
+        <w:t>git</w:t>
+      </w:r>
+      <w:proofErr w:type="spellEnd"/>
+      <w:proofErr w:type="gramEnd"/>
+      <w:r>
+        <w:t xml:space="preserve"> branch dev</w:t>
+      </w:r>
+    </w:p>
+    <w:p>
+      <w:pPr>
+        <w:pStyle w:val="NormalWeb"/>
+      </w:pPr>
+      <w:proofErr w:type="spellStart"/>
+      <w:proofErr w:type="gramStart"/>
+      <w:r>
+        <w:t>git</w:t>
+      </w:r>
+      <w:proofErr w:type="spellEnd"/>
+      <w:proofErr w:type="gramEnd"/>
+      <w:r>
+        <w:t xml:space="preserve"> checkout dev</w:t>
+      </w:r>
+    </w:p>
+    <w:p>
+      <w:pPr>
+        <w:pStyle w:val="NormalWeb"/>
+      </w:pPr>
+      <w:proofErr w:type="spellStart"/>
+      <w:proofErr w:type="gramStart"/>
       <w:r>
         <w:lastRenderedPageBreak/>
-        <w:t>git branch</w:t>
+        <w:t>git</w:t>
+      </w:r>
+      <w:proofErr w:type="spellEnd"/>
+      <w:proofErr w:type="gramEnd"/>
+      <w:r>
+        <w:t xml:space="preserve"> branch</w:t>
       </w:r>
       <w:r>
         <w:rPr>
@@ -6424,10 +7260,22 @@
         <w:rPr>
           <w:rFonts w:ascii="SimSun" w:eastAsia="SimSun" w:hAnsi="SimSun" w:cs="SimSun" w:hint="eastAsia"/>
         </w:rPr>
-        <w:t>，比如我们现在在</w:t>
-      </w:r>
-      <w:r>
-        <w:t>readme.txt</w:t>
+        <w:t>，比如我们现在</w:t>
+      </w:r>
+      <w:proofErr w:type="gramStart"/>
+      <w:r>
+        <w:rPr>
+          <w:rFonts w:ascii="SimSun" w:eastAsia="SimSun" w:hAnsi="SimSun" w:cs="SimSun" w:hint="eastAsia"/>
+        </w:rPr>
+        <w:t>在</w:t>
+      </w:r>
+      <w:proofErr w:type="gramEnd"/>
+      <w:r>
+        <w:t>readme.</w:t>
+      </w:r>
+      <w:proofErr w:type="gramStart"/>
+      <w:r>
+        <w:t>txt</w:t>
       </w:r>
       <w:r>
         <w:rPr>
@@ -6435,6 +7283,7 @@
         </w:rPr>
         <w:t>再增加一行</w:t>
       </w:r>
+      <w:proofErr w:type="gramEnd"/>
       <w:r>
         <w:t xml:space="preserve"> 7777777777777</w:t>
       </w:r>
@@ -6494,7 +7343,7 @@
                     </pic:cNvPicPr>
                   </pic:nvPicPr>
                   <pic:blipFill>
-                    <a:blip r:embed="rId51">
+                    <a:blip r:embed="rId50">
                       <a:extLst>
                         <a:ext uri="{28A0092B-C50C-407E-A947-70E740481C1C}">
                           <a14:useLocalDpi xmlns:a14="http://schemas.microsoft.com/office/drawing/2010/main" val="0"/>
@@ -6590,7 +7439,7 @@
                     </pic:cNvPicPr>
                   </pic:nvPicPr>
                   <pic:blipFill>
-                    <a:blip r:embed="rId52">
+                    <a:blip r:embed="rId51">
                       <a:extLst>
                         <a:ext uri="{28A0092B-C50C-407E-A947-70E740481C1C}">
                           <a14:useLocalDpi xmlns:a14="http://schemas.microsoft.com/office/drawing/2010/main" val="0"/>
@@ -6660,7 +7509,15 @@
         <w:t>分支上，使用如下命令</w:t>
       </w:r>
       <w:r>
-        <w:t xml:space="preserve"> git merge dev </w:t>
+        <w:t xml:space="preserve"> </w:t>
+      </w:r>
+      <w:proofErr w:type="spellStart"/>
+      <w:r>
+        <w:t>git</w:t>
+      </w:r>
+      <w:proofErr w:type="spellEnd"/>
+      <w:r>
+        <w:t xml:space="preserve"> merge dev </w:t>
       </w:r>
       <w:r>
         <w:rPr>
@@ -6696,7 +7553,7 @@
                     </pic:cNvPicPr>
                   </pic:nvPicPr>
                   <pic:blipFill>
-                    <a:blip r:embed="rId53">
+                    <a:blip r:embed="rId52">
                       <a:extLst>
                         <a:ext uri="{28A0092B-C50C-407E-A947-70E740481C1C}">
                           <a14:useLocalDpi xmlns:a14="http://schemas.microsoft.com/office/drawing/2010/main" val="0"/>
@@ -6732,8 +7589,15 @@
       <w:pPr>
         <w:pStyle w:val="NormalWeb"/>
       </w:pPr>
-      <w:r>
-        <w:t>git merge</w:t>
+      <w:proofErr w:type="spellStart"/>
+      <w:proofErr w:type="gramStart"/>
+      <w:r>
+        <w:t>git</w:t>
+      </w:r>
+      <w:proofErr w:type="spellEnd"/>
+      <w:proofErr w:type="gramEnd"/>
+      <w:r>
+        <w:t xml:space="preserve"> merge</w:t>
       </w:r>
       <w:r>
         <w:rPr>
@@ -6782,9 +7646,11 @@
         </w:rPr>
         <w:t>信息，</w:t>
       </w:r>
+      <w:proofErr w:type="spellStart"/>
       <w:r>
         <w:t>Git</w:t>
       </w:r>
+      <w:proofErr w:type="spellEnd"/>
       <w:r>
         <w:rPr>
           <w:rFonts w:ascii="SimSun" w:eastAsia="SimSun" w:hAnsi="SimSun" w:cs="SimSun" w:hint="eastAsia"/>
@@ -6874,7 +7740,7 @@
                     </pic:cNvPicPr>
                   </pic:nvPicPr>
                   <pic:blipFill>
-                    <a:blip r:embed="rId54">
+                    <a:blip r:embed="rId53">
                       <a:extLst>
                         <a:ext uri="{28A0092B-C50C-407E-A947-70E740481C1C}">
                           <a14:useLocalDpi xmlns:a14="http://schemas.microsoft.com/office/drawing/2010/main" val="0"/>
@@ -6930,8 +7796,15 @@
         </w:rPr>
         <w:t>查看分支：</w:t>
       </w:r>
-      <w:r>
-        <w:t>git branch</w:t>
+      <w:proofErr w:type="spellStart"/>
+      <w:proofErr w:type="gramStart"/>
+      <w:r>
+        <w:t>git</w:t>
+      </w:r>
+      <w:proofErr w:type="spellEnd"/>
+      <w:proofErr w:type="gramEnd"/>
+      <w:r>
+        <w:t xml:space="preserve"> branch</w:t>
       </w:r>
     </w:p>
     <w:p>
@@ -6947,8 +7820,15 @@
         </w:rPr>
         <w:t>创建分支：</w:t>
       </w:r>
-      <w:r>
-        <w:t>git branch name</w:t>
+      <w:proofErr w:type="spellStart"/>
+      <w:proofErr w:type="gramStart"/>
+      <w:r>
+        <w:t>git</w:t>
+      </w:r>
+      <w:proofErr w:type="spellEnd"/>
+      <w:proofErr w:type="gramEnd"/>
+      <w:r>
+        <w:t xml:space="preserve"> branch name</w:t>
       </w:r>
     </w:p>
     <w:p>
@@ -6964,8 +7844,15 @@
         </w:rPr>
         <w:t>切换分支：</w:t>
       </w:r>
-      <w:r>
-        <w:t>git checkout name</w:t>
+      <w:proofErr w:type="spellStart"/>
+      <w:proofErr w:type="gramStart"/>
+      <w:r>
+        <w:t>git</w:t>
+      </w:r>
+      <w:proofErr w:type="spellEnd"/>
+      <w:proofErr w:type="gramEnd"/>
+      <w:r>
+        <w:t xml:space="preserve"> checkout name</w:t>
       </w:r>
     </w:p>
     <w:p>
@@ -6987,8 +7874,15 @@
         </w:rPr>
         <w:t>切换分支：</w:t>
       </w:r>
-      <w:r>
-        <w:t>git checkout –b name</w:t>
+      <w:proofErr w:type="spellStart"/>
+      <w:proofErr w:type="gramStart"/>
+      <w:r>
+        <w:t>git</w:t>
+      </w:r>
+      <w:proofErr w:type="spellEnd"/>
+      <w:proofErr w:type="gramEnd"/>
+      <w:r>
+        <w:t xml:space="preserve"> checkout –b name</w:t>
       </w:r>
     </w:p>
     <w:p>
@@ -7001,8 +7895,15 @@
         </w:rPr>
         <w:t>合并某分支到当前分支：</w:t>
       </w:r>
-      <w:r>
-        <w:t>git merge name</w:t>
+      <w:proofErr w:type="spellStart"/>
+      <w:proofErr w:type="gramStart"/>
+      <w:r>
+        <w:t>git</w:t>
+      </w:r>
+      <w:proofErr w:type="spellEnd"/>
+      <w:proofErr w:type="gramEnd"/>
+      <w:r>
+        <w:t xml:space="preserve"> merge name</w:t>
       </w:r>
     </w:p>
     <w:p>
@@ -7015,8 +7916,15 @@
         </w:rPr>
         <w:t>删除分支：</w:t>
       </w:r>
-      <w:r>
-        <w:t>git branch –d name</w:t>
+      <w:proofErr w:type="spellStart"/>
+      <w:proofErr w:type="gramStart"/>
+      <w:r>
+        <w:t>git</w:t>
+      </w:r>
+      <w:proofErr w:type="spellEnd"/>
+      <w:proofErr w:type="gramEnd"/>
+      <w:r>
+        <w:t xml:space="preserve"> branch –d name</w:t>
       </w:r>
     </w:p>
     <w:p>
@@ -7102,7 +8010,7 @@
                     </pic:cNvPicPr>
                   </pic:nvPicPr>
                   <pic:blipFill>
-                    <a:blip r:embed="rId55">
+                    <a:blip r:embed="rId54">
                       <a:extLst>
                         <a:ext uri="{28A0092B-C50C-407E-A947-70E740481C1C}">
                           <a14:useLocalDpi xmlns:a14="http://schemas.microsoft.com/office/drawing/2010/main" val="0"/>
@@ -7190,7 +8098,7 @@
                     </pic:cNvPicPr>
                   </pic:nvPicPr>
                   <pic:blipFill>
-                    <a:blip r:embed="rId56">
+                    <a:blip r:embed="rId55">
                       <a:extLst>
                         <a:ext uri="{28A0092B-C50C-407E-A947-70E740481C1C}">
                           <a14:useLocalDpi xmlns:a14="http://schemas.microsoft.com/office/drawing/2010/main" val="0"/>
@@ -7278,7 +8186,7 @@
                     </pic:cNvPicPr>
                   </pic:nvPicPr>
                   <pic:blipFill>
-                    <a:blip r:embed="rId57">
+                    <a:blip r:embed="rId56">
                       <a:extLst>
                         <a:ext uri="{28A0092B-C50C-407E-A947-70E740481C1C}">
                           <a14:useLocalDpi xmlns:a14="http://schemas.microsoft.com/office/drawing/2010/main" val="0"/>
@@ -7314,9 +8222,11 @@
       <w:pPr>
         <w:pStyle w:val="NormalWeb"/>
       </w:pPr>
+      <w:proofErr w:type="spellStart"/>
       <w:r>
         <w:t>Git</w:t>
       </w:r>
+      <w:proofErr w:type="spellEnd"/>
       <w:r>
         <w:rPr>
           <w:rFonts w:ascii="SimSun" w:eastAsia="SimSun" w:hAnsi="SimSun" w:cs="SimSun" w:hint="eastAsia"/>
@@ -7342,7 +8252,20 @@
         <w:t>，</w:t>
       </w:r>
       <w:r>
-        <w:t>&gt;&gt;&gt;&amp; gt;&gt;&gt;&gt;</w:t>
+        <w:t xml:space="preserve">&gt;&gt;&gt;&amp; </w:t>
+      </w:r>
+      <w:proofErr w:type="spellStart"/>
+      <w:proofErr w:type="gramStart"/>
+      <w:r>
+        <w:t>gt</w:t>
+      </w:r>
+      <w:proofErr w:type="spellEnd"/>
+      <w:r>
+        <w:t>;</w:t>
+      </w:r>
+      <w:proofErr w:type="gramEnd"/>
+      <w:r>
+        <w:t>&gt;&gt;&gt;</w:t>
       </w:r>
       <w:r>
         <w:rPr>
@@ -7414,7 +8337,7 @@
                     </pic:cNvPicPr>
                   </pic:nvPicPr>
                   <pic:blipFill>
-                    <a:blip r:embed="rId58">
+                    <a:blip r:embed="rId57">
                       <a:extLst>
                         <a:ext uri="{28A0092B-C50C-407E-A947-70E740481C1C}">
                           <a14:useLocalDpi xmlns:a14="http://schemas.microsoft.com/office/drawing/2010/main" val="0"/>
@@ -7457,7 +8380,15 @@
         <w:t>如果我想查看分支合并的情况的话，需要使用命令</w:t>
       </w:r>
       <w:r>
-        <w:t xml:space="preserve"> git log.</w:t>
+        <w:t xml:space="preserve"> </w:t>
+      </w:r>
+      <w:proofErr w:type="spellStart"/>
+      <w:r>
+        <w:t>git</w:t>
+      </w:r>
+      <w:proofErr w:type="spellEnd"/>
+      <w:r>
+        <w:t xml:space="preserve"> log.</w:t>
       </w:r>
       <w:r>
         <w:rPr>
@@ -7493,7 +8424,7 @@
                     </pic:cNvPicPr>
                   </pic:nvPicPr>
                   <pic:blipFill>
-                    <a:blip r:embed="rId59">
+                    <a:blip r:embed="rId58">
                       <a:extLst>
                         <a:ext uri="{28A0092B-C50C-407E-A947-70E740481C1C}">
                           <a14:useLocalDpi xmlns:a14="http://schemas.microsoft.com/office/drawing/2010/main" val="0"/>
@@ -7553,18 +8484,30 @@
         </w:rPr>
         <w:t>通常合并分支时，</w:t>
       </w:r>
+      <w:proofErr w:type="spellStart"/>
       <w:r>
         <w:t>git</w:t>
       </w:r>
+      <w:proofErr w:type="spellEnd"/>
       <w:r>
         <w:rPr>
           <w:rFonts w:ascii="SimSun" w:eastAsia="SimSun" w:hAnsi="SimSun" w:cs="SimSun" w:hint="eastAsia"/>
         </w:rPr>
         <w:t>一般使用</w:t>
       </w:r>
-      <w:r>
-        <w:t>”Fast forward”</w:t>
-      </w:r>
+      <w:proofErr w:type="gramStart"/>
+      <w:r>
+        <w:t>”</w:t>
+      </w:r>
+      <w:proofErr w:type="gramEnd"/>
+      <w:r>
+        <w:t>Fast forward</w:t>
+      </w:r>
+      <w:proofErr w:type="gramStart"/>
+      <w:r>
+        <w:t>”</w:t>
+      </w:r>
+      <w:proofErr w:type="gramEnd"/>
       <w:r>
         <w:rPr>
           <w:rFonts w:ascii="SimSun" w:eastAsia="SimSun" w:hAnsi="SimSun" w:cs="SimSun" w:hint="eastAsia"/>
@@ -7572,17 +8515,32 @@
         <w:t>模式，在这种模式下，删除分支后，会丢掉分支信息，现在我们来使用带参数</w:t>
       </w:r>
       <w:r>
-        <w:t xml:space="preserve"> –no-ff</w:t>
-      </w:r>
+        <w:t xml:space="preserve"> –no-</w:t>
+      </w:r>
+      <w:proofErr w:type="spellStart"/>
+      <w:r>
+        <w:t>ff</w:t>
+      </w:r>
+      <w:proofErr w:type="spellEnd"/>
       <w:r>
         <w:rPr>
           <w:rFonts w:ascii="SimSun" w:eastAsia="SimSun" w:hAnsi="SimSun" w:cs="SimSun" w:hint="eastAsia"/>
         </w:rPr>
         <w:t>来禁用</w:t>
       </w:r>
-      <w:r>
-        <w:t>”Fast forward”</w:t>
-      </w:r>
+      <w:proofErr w:type="gramStart"/>
+      <w:r>
+        <w:t>”</w:t>
+      </w:r>
+      <w:proofErr w:type="gramEnd"/>
+      <w:r>
+        <w:t>Fast forward</w:t>
+      </w:r>
+      <w:proofErr w:type="gramStart"/>
+      <w:r>
+        <w:t>”</w:t>
+      </w:r>
+      <w:proofErr w:type="gramEnd"/>
       <w:r>
         <w:rPr>
           <w:rFonts w:ascii="SimSun" w:eastAsia="SimSun" w:hAnsi="SimSun" w:cs="SimSun" w:hint="eastAsia"/>
@@ -7673,9 +8631,11 @@
         </w:numPr>
         <w:spacing w:before="100" w:beforeAutospacing="1" w:after="100" w:afterAutospacing="1" w:line="240" w:lineRule="auto"/>
       </w:pPr>
+      <w:proofErr w:type="gramStart"/>
       <w:r>
         <w:t>切换回主分支</w:t>
       </w:r>
+      <w:proofErr w:type="gramEnd"/>
       <w:r>
         <w:t>(master)</w:t>
       </w:r>
@@ -7704,7 +8664,23 @@
         <w:t>分支，使用命令</w:t>
       </w:r>
       <w:r>
-        <w:t xml:space="preserve"> git merge –no-ff  -m “</w:t>
+        <w:t xml:space="preserve"> </w:t>
+      </w:r>
+      <w:proofErr w:type="spellStart"/>
+      <w:r>
+        <w:t>git</w:t>
+      </w:r>
+      <w:proofErr w:type="spellEnd"/>
+      <w:r>
+        <w:t xml:space="preserve"> merge –no-</w:t>
+      </w:r>
+      <w:proofErr w:type="spellStart"/>
+      <w:r>
+        <w:t>ff</w:t>
+      </w:r>
+      <w:proofErr w:type="spellEnd"/>
+      <w:r>
+        <w:t>  -m “</w:t>
       </w:r>
       <w:r>
         <w:t>注释</w:t>
@@ -7772,7 +8748,7 @@
                     </pic:cNvPicPr>
                   </pic:nvPicPr>
                   <pic:blipFill>
-                    <a:blip r:embed="rId60">
+                    <a:blip r:embed="rId59">
                       <a:extLst>
                         <a:ext uri="{28A0092B-C50C-407E-A947-70E740481C1C}">
                           <a14:useLocalDpi xmlns:a14="http://schemas.microsoft.com/office/drawing/2010/main" val="0"/>
@@ -7910,9 +8886,11 @@
         </w:rPr>
         <w:t>就需要修复，在</w:t>
       </w:r>
+      <w:proofErr w:type="spellStart"/>
       <w:r>
         <w:t>Git</w:t>
       </w:r>
+      <w:proofErr w:type="spellEnd"/>
       <w:r>
         <w:rPr>
           <w:rFonts w:ascii="SimSun" w:eastAsia="SimSun" w:hAnsi="SimSun" w:cs="SimSun" w:hint="eastAsia"/>
@@ -7996,7 +8974,7 @@
                     </pic:cNvPicPr>
                   </pic:nvPicPr>
                   <pic:blipFill>
-                    <a:blip r:embed="rId61">
+                    <a:blip r:embed="rId60">
                       <a:extLst>
                         <a:ext uri="{28A0092B-C50C-407E-A947-70E740481C1C}">
                           <a14:useLocalDpi xmlns:a14="http://schemas.microsoft.com/office/drawing/2010/main" val="0"/>
@@ -8077,9 +9055,11 @@
         </w:rPr>
         <w:t>个小时内完成。怎么办呢？还好，</w:t>
       </w:r>
+      <w:proofErr w:type="spellStart"/>
       <w:r>
         <w:t>Git</w:t>
       </w:r>
+      <w:proofErr w:type="spellEnd"/>
       <w:r>
         <w:rPr>
           <w:rFonts w:ascii="SimSun" w:eastAsia="SimSun" w:hAnsi="SimSun" w:cs="SimSun" w:hint="eastAsia"/>
@@ -8096,17 +9076,24 @@
         <w:t>功能，可以把当前工作现场</w:t>
       </w:r>
       <w:r>
-        <w:t xml:space="preserve"> ”</w:t>
-      </w:r>
+        <w:t xml:space="preserve"> </w:t>
+      </w:r>
+      <w:proofErr w:type="gramStart"/>
+      <w:r>
+        <w:t>”</w:t>
+      </w:r>
+      <w:proofErr w:type="gramEnd"/>
       <w:r>
         <w:rPr>
           <w:rFonts w:ascii="SimSun" w:eastAsia="SimSun" w:hAnsi="SimSun" w:cs="SimSun" w:hint="eastAsia"/>
         </w:rPr>
         <w:t>隐藏起来</w:t>
       </w:r>
+      <w:proofErr w:type="gramStart"/>
       <w:r>
         <w:t>”</w:t>
       </w:r>
+      <w:proofErr w:type="gramEnd"/>
       <w:r>
         <w:rPr>
           <w:rFonts w:ascii="SimSun" w:eastAsia="SimSun" w:hAnsi="SimSun" w:cs="SimSun" w:hint="eastAsia"/>
@@ -8143,7 +9130,7 @@
                     </pic:cNvPicPr>
                   </pic:nvPicPr>
                   <pic:blipFill>
-                    <a:blip r:embed="rId62">
+                    <a:blip r:embed="rId61">
                       <a:extLst>
                         <a:ext uri="{28A0092B-C50C-407E-A947-70E740481C1C}">
                           <a14:useLocalDpi xmlns:a14="http://schemas.microsoft.com/office/drawing/2010/main" val="0"/>
@@ -8275,7 +9262,7 @@
                     </pic:cNvPicPr>
                   </pic:nvPicPr>
                   <pic:blipFill>
-                    <a:blip r:embed="rId63">
+                    <a:blip r:embed="rId62">
                       <a:extLst>
                         <a:ext uri="{28A0092B-C50C-407E-A947-70E740481C1C}">
                           <a14:useLocalDpi xmlns:a14="http://schemas.microsoft.com/office/drawing/2010/main" val="0"/>
@@ -8363,7 +9350,7 @@
                     </pic:cNvPicPr>
                   </pic:nvPicPr>
                   <pic:blipFill>
-                    <a:blip r:embed="rId64">
+                    <a:blip r:embed="rId63">
                       <a:extLst>
                         <a:ext uri="{28A0092B-C50C-407E-A947-70E740481C1C}">
                           <a14:useLocalDpi xmlns:a14="http://schemas.microsoft.com/office/drawing/2010/main" val="0"/>
@@ -8441,7 +9428,7 @@
                     </pic:cNvPicPr>
                   </pic:nvPicPr>
                   <pic:blipFill>
-                    <a:blip r:embed="rId65">
+                    <a:blip r:embed="rId64">
                       <a:extLst>
                         <a:ext uri="{28A0092B-C50C-407E-A947-70E740481C1C}">
                           <a14:useLocalDpi xmlns:a14="http://schemas.microsoft.com/office/drawing/2010/main" val="0"/>
@@ -8484,7 +9471,15 @@
         <w:t>工作区是干净的，那么我们工作现场去哪里呢？我们可以使用命令</w:t>
       </w:r>
       <w:r>
-        <w:t xml:space="preserve"> git stash list</w:t>
+        <w:t xml:space="preserve"> </w:t>
+      </w:r>
+      <w:proofErr w:type="spellStart"/>
+      <w:r>
+        <w:t>git</w:t>
+      </w:r>
+      <w:proofErr w:type="spellEnd"/>
+      <w:r>
+        <w:t xml:space="preserve"> stash list</w:t>
       </w:r>
       <w:r>
         <w:rPr>
@@ -8519,7 +9514,7 @@
                     </pic:cNvPicPr>
                   </pic:nvPicPr>
                   <pic:blipFill>
-                    <a:blip r:embed="rId66">
+                    <a:blip r:embed="rId65">
                       <a:extLst>
                         <a:ext uri="{28A0092B-C50C-407E-A947-70E740481C1C}">
                           <a14:useLocalDpi xmlns:a14="http://schemas.microsoft.com/office/drawing/2010/main" val="0"/>
@@ -8562,9 +9557,11 @@
         <w:lastRenderedPageBreak/>
         <w:t>工作现场还在，</w:t>
       </w:r>
+      <w:proofErr w:type="spellStart"/>
       <w:r>
         <w:t>Git</w:t>
       </w:r>
+      <w:proofErr w:type="spellEnd"/>
       <w:r>
         <w:rPr>
           <w:rFonts w:ascii="SimSun" w:eastAsia="SimSun" w:hAnsi="SimSun" w:cs="SimSun" w:hint="eastAsia"/>
@@ -8598,8 +9595,15 @@
         </w:numPr>
         <w:spacing w:before="100" w:beforeAutospacing="1" w:after="100" w:afterAutospacing="1" w:line="240" w:lineRule="auto"/>
       </w:pPr>
-      <w:r>
-        <w:t>git stash apply</w:t>
+      <w:proofErr w:type="spellStart"/>
+      <w:proofErr w:type="gramStart"/>
+      <w:r>
+        <w:t>git</w:t>
+      </w:r>
+      <w:proofErr w:type="spellEnd"/>
+      <w:proofErr w:type="gramEnd"/>
+      <w:r>
+        <w:t xml:space="preserve"> stash apply</w:t>
       </w:r>
       <w:r>
         <w:t>恢复，恢复后，</w:t>
@@ -8610,8 +9614,13 @@
       <w:r>
         <w:t>内容并不删除，你需要使用命令</w:t>
       </w:r>
-      <w:r>
-        <w:t>git stash drop</w:t>
+      <w:proofErr w:type="spellStart"/>
+      <w:r>
+        <w:t>git</w:t>
+      </w:r>
+      <w:proofErr w:type="spellEnd"/>
+      <w:r>
+        <w:t xml:space="preserve"> stash drop</w:t>
       </w:r>
       <w:r>
         <w:t>来删除</w:t>
@@ -8634,8 +9643,13 @@
       <w:r>
         <w:t>另一种方式是使用</w:t>
       </w:r>
-      <w:r>
-        <w:t>git stash pop,</w:t>
+      <w:proofErr w:type="spellStart"/>
+      <w:r>
+        <w:t>git</w:t>
+      </w:r>
+      <w:proofErr w:type="spellEnd"/>
+      <w:r>
+        <w:t xml:space="preserve"> stash pop,</w:t>
       </w:r>
       <w:r>
         <w:t>恢复的同时把</w:t>
@@ -8693,7 +9707,7 @@
                     </pic:cNvPicPr>
                   </pic:nvPicPr>
                   <pic:blipFill>
-                    <a:blip r:embed="rId67">
+                    <a:blip r:embed="rId66">
                       <a:extLst>
                         <a:ext uri="{28A0092B-C50C-407E-A947-70E740481C1C}">
                           <a14:useLocalDpi xmlns:a14="http://schemas.microsoft.com/office/drawing/2010/main" val="0"/>
@@ -8746,9 +9760,11 @@
         </w:rPr>
         <w:t>当你从远程库克隆时候，实际上</w:t>
       </w:r>
+      <w:proofErr w:type="spellStart"/>
       <w:r>
         <w:t>Git</w:t>
       </w:r>
+      <w:proofErr w:type="spellEnd"/>
       <w:r>
         <w:rPr>
           <w:rFonts w:ascii="SimSun" w:eastAsia="SimSun" w:hAnsi="SimSun" w:cs="SimSun" w:hint="eastAsia"/>
@@ -8801,7 +9817,15 @@
         <w:t>使用</w:t>
       </w:r>
       <w:r>
-        <w:t xml:space="preserve"> git remote</w:t>
+        <w:t xml:space="preserve"> </w:t>
+      </w:r>
+      <w:proofErr w:type="spellStart"/>
+      <w:r>
+        <w:t>git</w:t>
+      </w:r>
+      <w:proofErr w:type="spellEnd"/>
+      <w:r>
+        <w:t xml:space="preserve"> remote</w:t>
       </w:r>
     </w:p>
     <w:p>
@@ -8822,7 +9846,15 @@
         <w:t>使用</w:t>
       </w:r>
       <w:r>
-        <w:t xml:space="preserve"> git remote –v</w:t>
+        <w:t xml:space="preserve"> </w:t>
+      </w:r>
+      <w:proofErr w:type="spellStart"/>
+      <w:r>
+        <w:t>git</w:t>
+      </w:r>
+      <w:proofErr w:type="spellEnd"/>
+      <w:r>
+        <w:t xml:space="preserve"> remote –v</w:t>
       </w:r>
     </w:p>
     <w:p>
@@ -8866,7 +9898,7 @@
                     </pic:cNvPicPr>
                   </pic:nvPicPr>
                   <pic:blipFill>
-                    <a:blip r:embed="rId68">
+                    <a:blip r:embed="rId67">
                       <a:extLst>
                         <a:ext uri="{28A0092B-C50C-407E-A947-70E740481C1C}">
                           <a14:useLocalDpi xmlns:a14="http://schemas.microsoft.com/office/drawing/2010/main" val="0"/>
@@ -8902,12 +9934,21 @@
       <w:pPr>
         <w:pStyle w:val="NormalWeb"/>
       </w:pPr>
+      <w:proofErr w:type="gramStart"/>
       <w:r>
         <w:rPr>
           <w:rStyle w:val="Strong"/>
           <w:rFonts w:ascii="SimSun" w:eastAsia="SimSun" w:hAnsi="SimSun" w:cs="SimSun" w:hint="eastAsia"/>
         </w:rPr>
-        <w:t>一：推送分支：</w:t>
+        <w:t>一</w:t>
+      </w:r>
+      <w:proofErr w:type="gramEnd"/>
+      <w:r>
+        <w:rPr>
+          <w:rStyle w:val="Strong"/>
+          <w:rFonts w:ascii="SimSun" w:eastAsia="SimSun" w:hAnsi="SimSun" w:cs="SimSun" w:hint="eastAsia"/>
+        </w:rPr>
+        <w:t>：推送分支：</w:t>
       </w:r>
     </w:p>
     <w:p>
@@ -8923,9 +9964,11 @@
         </w:rPr>
         <w:t>推送分支就是把该分支上所有本地提交到远程库中，推送时，要指定本地分支，这样，</w:t>
       </w:r>
+      <w:proofErr w:type="spellStart"/>
       <w:r>
         <w:t>Git</w:t>
       </w:r>
+      <w:proofErr w:type="spellEnd"/>
       <w:r>
         <w:rPr>
           <w:rFonts w:ascii="SimSun" w:eastAsia="SimSun" w:hAnsi="SimSun" w:cs="SimSun" w:hint="eastAsia"/>
@@ -8947,7 +9990,15 @@
         <w:t>使用命令</w:t>
       </w:r>
       <w:r>
-        <w:t xml:space="preserve"> git push origin master</w:t>
+        <w:t xml:space="preserve"> </w:t>
+      </w:r>
+      <w:proofErr w:type="spellStart"/>
+      <w:r>
+        <w:t>git</w:t>
+      </w:r>
+      <w:proofErr w:type="spellEnd"/>
+      <w:r>
+        <w:t xml:space="preserve"> push origin master</w:t>
       </w:r>
     </w:p>
     <w:p>
@@ -8960,9 +10011,11 @@
         </w:rPr>
         <w:t>比如我现在的</w:t>
       </w:r>
+      <w:proofErr w:type="spellStart"/>
       <w:r>
         <w:t>github</w:t>
       </w:r>
+      <w:proofErr w:type="spellEnd"/>
       <w:r>
         <w:rPr>
           <w:rFonts w:ascii="SimSun" w:eastAsia="SimSun" w:hAnsi="SimSun" w:cs="SimSun" w:hint="eastAsia"/>
@@ -9005,7 +10058,7 @@
                     </pic:cNvPicPr>
                   </pic:nvPicPr>
                   <pic:blipFill>
-                    <a:blip r:embed="rId69">
+                    <a:blip r:embed="rId68">
                       <a:extLst>
                         <a:ext uri="{28A0092B-C50C-407E-A947-70E740481C1C}">
                           <a14:useLocalDpi xmlns:a14="http://schemas.microsoft.com/office/drawing/2010/main" val="0"/>
@@ -9087,7 +10140,7 @@
                     </pic:cNvPicPr>
                   </pic:nvPicPr>
                   <pic:blipFill>
-                    <a:blip r:embed="rId70">
+                    <a:blip r:embed="rId69">
                       <a:extLst>
                         <a:ext uri="{28A0092B-C50C-407E-A947-70E740481C1C}">
                           <a14:useLocalDpi xmlns:a14="http://schemas.microsoft.com/office/drawing/2010/main" val="0"/>
@@ -9165,7 +10218,7 @@
                     </pic:cNvPicPr>
                   </pic:nvPicPr>
                   <pic:blipFill>
-                    <a:blip r:embed="rId71">
+                    <a:blip r:embed="rId70">
                       <a:extLst>
                         <a:ext uri="{28A0092B-C50C-407E-A947-70E740481C1C}">
                           <a14:useLocalDpi xmlns:a14="http://schemas.microsoft.com/office/drawing/2010/main" val="0"/>
@@ -9207,9 +10260,11 @@
         </w:rPr>
         <w:t>我们可以看到如上，推送成功，我们可以继续来截图</w:t>
       </w:r>
+      <w:proofErr w:type="spellStart"/>
       <w:r>
         <w:t>github</w:t>
       </w:r>
+      <w:proofErr w:type="spellEnd"/>
       <w:r>
         <w:rPr>
           <w:rFonts w:ascii="SimSun" w:eastAsia="SimSun" w:hAnsi="SimSun" w:cs="SimSun" w:hint="eastAsia"/>
@@ -9217,7 +10272,11 @@
         <w:t>上的</w:t>
       </w:r>
       <w:r>
-        <w:t>readme.txt</w:t>
+        <w:t>readme.</w:t>
+      </w:r>
+      <w:proofErr w:type="gramStart"/>
+      <w:r>
+        <w:t>txt</w:t>
       </w:r>
       <w:r>
         <w:rPr>
@@ -9225,6 +10284,7 @@
         </w:rPr>
         <w:t>内容</w:t>
       </w:r>
+      <w:proofErr w:type="gramEnd"/>
       <w:r>
         <w:t xml:space="preserve"> </w:t>
       </w:r>
@@ -9262,7 +10322,7 @@
                     </pic:cNvPicPr>
                   </pic:nvPicPr>
                   <pic:blipFill>
-                    <a:blip r:embed="rId72">
+                    <a:blip r:embed="rId71">
                       <a:extLst>
                         <a:ext uri="{28A0092B-C50C-407E-A947-70E740481C1C}">
                           <a14:useLocalDpi xmlns:a14="http://schemas.microsoft.com/office/drawing/2010/main" val="0"/>
@@ -9323,7 +10383,15 @@
         <w:t>分支上，我们还是那个命令</w:t>
       </w:r>
       <w:r>
-        <w:t xml:space="preserve"> git push origin dev</w:t>
+        <w:t xml:space="preserve"> </w:t>
+      </w:r>
+      <w:proofErr w:type="spellStart"/>
+      <w:r>
+        <w:t>git</w:t>
+      </w:r>
+      <w:proofErr w:type="spellEnd"/>
+      <w:r>
+        <w:t xml:space="preserve"> push origin dev</w:t>
       </w:r>
     </w:p>
     <w:p>
@@ -9428,9 +10496,11 @@
         </w:rPr>
         <w:t>添加到</w:t>
       </w:r>
+      <w:proofErr w:type="spellStart"/>
       <w:r>
         <w:t>github</w:t>
       </w:r>
+      <w:proofErr w:type="spellEnd"/>
       <w:r>
         <w:rPr>
           <w:rFonts w:ascii="SimSun" w:eastAsia="SimSun" w:hAnsi="SimSun" w:cs="SimSun" w:hint="eastAsia"/>
@@ -9488,7 +10558,7 @@
                     </pic:cNvPicPr>
                   </pic:nvPicPr>
                   <pic:blipFill>
-                    <a:blip r:embed="rId73">
+                    <a:blip r:embed="rId72">
                       <a:extLst>
                         <a:ext uri="{28A0092B-C50C-407E-A947-70E740481C1C}">
                           <a14:useLocalDpi xmlns:a14="http://schemas.microsoft.com/office/drawing/2010/main" val="0"/>
@@ -9569,7 +10639,7 @@
                     </pic:cNvPicPr>
                   </pic:nvPicPr>
                   <pic:blipFill>
-                    <a:blip r:embed="rId74">
+                    <a:blip r:embed="rId73">
                       <a:extLst>
                         <a:ext uri="{28A0092B-C50C-407E-A947-70E740481C1C}">
                           <a14:useLocalDpi xmlns:a14="http://schemas.microsoft.com/office/drawing/2010/main" val="0"/>
@@ -9638,7 +10708,7 @@
                     </pic:cNvPicPr>
                   </pic:nvPicPr>
                   <pic:blipFill>
-                    <a:blip r:embed="rId75">
+                    <a:blip r:embed="rId74">
                       <a:extLst>
                         <a:ext uri="{28A0092B-C50C-407E-A947-70E740481C1C}">
                           <a14:useLocalDpi xmlns:a14="http://schemas.microsoft.com/office/drawing/2010/main" val="0"/>
@@ -9716,8 +10786,15 @@
         </w:rPr>
         <w:t>分支：</w:t>
       </w:r>
-      <w:r>
-        <w:t>git checkout  –b dev origin/dev</w:t>
+      <w:proofErr w:type="spellStart"/>
+      <w:proofErr w:type="gramStart"/>
+      <w:r>
+        <w:t>git</w:t>
+      </w:r>
+      <w:proofErr w:type="spellEnd"/>
+      <w:proofErr w:type="gramEnd"/>
+      <w:r>
+        <w:t xml:space="preserve"> checkout  –b dev origin/dev</w:t>
       </w:r>
     </w:p>
     <w:p>
@@ -9787,7 +10864,7 @@
                     </pic:cNvPicPr>
                   </pic:nvPicPr>
                   <pic:blipFill>
-                    <a:blip r:embed="rId76">
+                    <a:blip r:embed="rId75">
                       <a:extLst>
                         <a:ext uri="{28A0092B-C50C-407E-A947-70E740481C1C}">
                           <a14:useLocalDpi xmlns:a14="http://schemas.microsoft.com/office/drawing/2010/main" val="0"/>
@@ -9836,7 +10913,21 @@
         <w:rPr>
           <w:rFonts w:ascii="SimSun" w:eastAsia="SimSun" w:hAnsi="SimSun" w:cs="SimSun" w:hint="eastAsia"/>
         </w:rPr>
-        <w:t>分支上推送了提交，而我在我的目录文件下也对同样的文件同个地方作了修改，也试图推送到远程库时，如下：</w:t>
+        <w:t>分支上推送了提交，而我在我的目录文件下也对同样的</w:t>
+      </w:r>
+      <w:proofErr w:type="gramStart"/>
+      <w:r>
+        <w:rPr>
+          <w:rFonts w:ascii="SimSun" w:eastAsia="SimSun" w:hAnsi="SimSun" w:cs="SimSun" w:hint="eastAsia"/>
+        </w:rPr>
+        <w:t>文件同个地方</w:t>
+      </w:r>
+      <w:proofErr w:type="gramEnd"/>
+      <w:r>
+        <w:rPr>
+          <w:rFonts w:ascii="SimSun" w:eastAsia="SimSun" w:hAnsi="SimSun" w:cs="SimSun" w:hint="eastAsia"/>
+        </w:rPr>
+        <w:t>作了修改，也试图推送到远程库时，如下：</w:t>
       </w:r>
     </w:p>
     <w:p>
@@ -9866,7 +10957,7 @@
                     </pic:cNvPicPr>
                   </pic:nvPicPr>
                   <pic:blipFill>
-                    <a:blip r:embed="rId77">
+                    <a:blip r:embed="rId76">
                       <a:extLst>
                         <a:ext uri="{28A0092B-C50C-407E-A947-70E740481C1C}">
                           <a14:useLocalDpi xmlns:a14="http://schemas.microsoft.com/office/drawing/2010/main" val="0"/>
@@ -9908,8 +10999,13 @@
         </w:rPr>
         <w:t>由上面可知：推送失败，因为我的小伙伴最新提交的和我试图推送的有冲突，解决的办法也很简单，上面已经提示我们，先用</w:t>
       </w:r>
-      <w:r>
-        <w:t>git pull</w:t>
+      <w:proofErr w:type="spellStart"/>
+      <w:r>
+        <w:t>git</w:t>
+      </w:r>
+      <w:proofErr w:type="spellEnd"/>
+      <w:r>
+        <w:t xml:space="preserve"> pull</w:t>
       </w:r>
       <w:r>
         <w:rPr>
@@ -9954,7 +11050,7 @@
                     </pic:cNvPicPr>
                   </pic:nvPicPr>
                   <pic:blipFill>
-                    <a:blip r:embed="rId78">
+                    <a:blip r:embed="rId77">
                       <a:extLst>
                         <a:ext uri="{28A0092B-C50C-407E-A947-70E740481C1C}">
                           <a14:useLocalDpi xmlns:a14="http://schemas.microsoft.com/office/drawing/2010/main" val="0"/>
@@ -9990,11 +11086,21 @@
       <w:pPr>
         <w:pStyle w:val="NormalWeb"/>
       </w:pPr>
+      <w:proofErr w:type="spellStart"/>
+      <w:proofErr w:type="gramStart"/>
       <w:r>
         <w:rPr>
           <w:rStyle w:val="Emphasis"/>
         </w:rPr>
-        <w:t>git pull</w:t>
+        <w:t>git</w:t>
+      </w:r>
+      <w:proofErr w:type="spellEnd"/>
+      <w:proofErr w:type="gramEnd"/>
+      <w:r>
+        <w:rPr>
+          <w:rStyle w:val="Emphasis"/>
+        </w:rPr>
+        <w:t xml:space="preserve"> pull</w:t>
       </w:r>
       <w:r>
         <w:rPr>
@@ -10065,7 +11171,7 @@
                     </pic:cNvPicPr>
                   </pic:nvPicPr>
                   <pic:blipFill>
-                    <a:blip r:embed="rId79">
+                    <a:blip r:embed="rId78">
                       <a:extLst>
                         <a:ext uri="{28A0092B-C50C-407E-A947-70E740481C1C}">
                           <a14:useLocalDpi xmlns:a14="http://schemas.microsoft.com/office/drawing/2010/main" val="0"/>
@@ -10107,11 +11213,19 @@
         </w:rPr>
         <w:t>这回</w:t>
       </w:r>
+      <w:proofErr w:type="spellStart"/>
       <w:r>
         <w:rPr>
           <w:rStyle w:val="Emphasis"/>
         </w:rPr>
-        <w:t>git pull</w:t>
+        <w:t>git</w:t>
+      </w:r>
+      <w:proofErr w:type="spellEnd"/>
+      <w:r>
+        <w:rPr>
+          <w:rStyle w:val="Emphasis"/>
+        </w:rPr>
+        <w:t xml:space="preserve"> pull</w:t>
       </w:r>
       <w:r>
         <w:rPr>
@@ -10185,7 +11299,7 @@
                     </pic:cNvPicPr>
                   </pic:nvPicPr>
                   <pic:blipFill>
-                    <a:blip r:embed="rId80">
+                    <a:blip r:embed="rId79">
                       <a:extLst>
                         <a:ext uri="{28A0092B-C50C-407E-A947-70E740481C1C}">
                           <a14:useLocalDpi xmlns:a14="http://schemas.microsoft.com/office/drawing/2010/main" val="0"/>
@@ -10261,7 +11375,7 @@
                     </pic:cNvPicPr>
                   </pic:nvPicPr>
                   <pic:blipFill>
-                    <a:blip r:embed="rId81">
+                    <a:blip r:embed="rId80">
                       <a:extLst>
                         <a:ext uri="{28A0092B-C50C-407E-A947-70E740481C1C}">
                           <a14:useLocalDpi xmlns:a14="http://schemas.microsoft.com/office/drawing/2010/main" val="0"/>
@@ -10316,8 +11430,13 @@
         <w:lastRenderedPageBreak/>
         <w:t>首先，可以试图用</w:t>
       </w:r>
-      <w:r>
-        <w:t>git push origin branch-name</w:t>
+      <w:proofErr w:type="spellStart"/>
+      <w:r>
+        <w:t>git</w:t>
+      </w:r>
+      <w:proofErr w:type="spellEnd"/>
+      <w:r>
+        <w:t xml:space="preserve"> push origin branch-name</w:t>
       </w:r>
       <w:r>
         <w:t>推送自己的修改</w:t>
@@ -10337,8 +11456,13 @@
       <w:r>
         <w:t>如果推送失败，则因为远程分支比你的本地更新早，需要先用</w:t>
       </w:r>
-      <w:r>
-        <w:t>git pull</w:t>
+      <w:proofErr w:type="spellStart"/>
+      <w:r>
+        <w:t>git</w:t>
+      </w:r>
+      <w:proofErr w:type="spellEnd"/>
+      <w:r>
+        <w:t xml:space="preserve"> pull</w:t>
       </w:r>
       <w:r>
         <w:t>试图合并</w:t>
@@ -10361,8 +11485,13 @@
       <w:r>
         <w:t>如果合并有冲突，则需要解决冲突，并在本地提交。再用</w:t>
       </w:r>
-      <w:r>
-        <w:t>git push origin branch-name</w:t>
+      <w:proofErr w:type="spellStart"/>
+      <w:r>
+        <w:t>git</w:t>
+      </w:r>
+      <w:proofErr w:type="spellEnd"/>
+      <w:r>
+        <w:t xml:space="preserve"> push origin branch-name</w:t>
       </w:r>
       <w:r>
         <w:t>推送</w:t>
@@ -10378,12 +11507,14 @@
       <w:pPr>
         <w:pStyle w:val="NormalWeb"/>
       </w:pPr>
+      <w:proofErr w:type="spellStart"/>
       <w:r>
         <w:rPr>
           <w:rStyle w:val="Strong"/>
         </w:rPr>
         <w:t>Git</w:t>
       </w:r>
+      <w:proofErr w:type="spellEnd"/>
       <w:r>
         <w:rPr>
           <w:rStyle w:val="Strong"/>
@@ -10397,8 +11528,15 @@
         <w:pStyle w:val="NormalWeb"/>
       </w:pPr>
       <w:r>
-        <w:t>   mkdir</w:t>
-      </w:r>
+        <w:t xml:space="preserve">   </w:t>
+      </w:r>
+      <w:proofErr w:type="spellStart"/>
+      <w:proofErr w:type="gramStart"/>
+      <w:r>
+        <w:t>mkdir</w:t>
+      </w:r>
+      <w:proofErr w:type="spellEnd"/>
+      <w:proofErr w:type="gramEnd"/>
       <w:r>
         <w:rPr>
           <w:rFonts w:ascii="SimSun" w:eastAsia="SimSun" w:hAnsi="SimSun" w:cs="SimSun" w:hint="eastAsia"/>
@@ -10432,8 +11570,13 @@
         <w:pStyle w:val="NormalWeb"/>
       </w:pPr>
       <w:r>
-        <w:t>   pwd</w:t>
-      </w:r>
+        <w:t xml:space="preserve">   </w:t>
+      </w:r>
+      <w:proofErr w:type="spellStart"/>
+      <w:r>
+        <w:t>pwd</w:t>
+      </w:r>
+      <w:proofErr w:type="spellEnd"/>
       <w:r>
         <w:rPr>
           <w:rFonts w:ascii="SimSun" w:eastAsia="SimSun" w:hAnsi="SimSun" w:cs="SimSun" w:hint="eastAsia"/>
@@ -10455,7 +11598,25 @@
         <w:pStyle w:val="NormalWeb"/>
       </w:pPr>
       <w:r>
-        <w:t xml:space="preserve">   git init          </w:t>
+        <w:t xml:space="preserve">   </w:t>
+      </w:r>
+      <w:proofErr w:type="spellStart"/>
+      <w:proofErr w:type="gramStart"/>
+      <w:r>
+        <w:t>git</w:t>
+      </w:r>
+      <w:proofErr w:type="spellEnd"/>
+      <w:proofErr w:type="gramEnd"/>
+      <w:r>
+        <w:t xml:space="preserve"> </w:t>
+      </w:r>
+      <w:proofErr w:type="spellStart"/>
+      <w:r>
+        <w:t>init</w:t>
+      </w:r>
+      <w:proofErr w:type="spellEnd"/>
+      <w:r>
+        <w:t xml:space="preserve">          </w:t>
       </w:r>
       <w:r>
         <w:rPr>
@@ -10463,9 +11624,11 @@
         </w:rPr>
         <w:t>把当前的目录变成可以管理的</w:t>
       </w:r>
+      <w:proofErr w:type="spellStart"/>
       <w:r>
         <w:t>git</w:t>
       </w:r>
+      <w:proofErr w:type="spellEnd"/>
       <w:r>
         <w:rPr>
           <w:rFonts w:ascii="SimSun" w:eastAsia="SimSun" w:hAnsi="SimSun" w:cs="SimSun" w:hint="eastAsia"/>
@@ -10473,8 +11636,13 @@
         <w:t>仓库，生成隐藏</w:t>
       </w:r>
       <w:r>
-        <w:t>.git</w:t>
-      </w:r>
+        <w:t>.</w:t>
+      </w:r>
+      <w:proofErr w:type="spellStart"/>
+      <w:r>
+        <w:t>git</w:t>
+      </w:r>
+      <w:proofErr w:type="spellEnd"/>
       <w:r>
         <w:rPr>
           <w:rFonts w:ascii="SimSun" w:eastAsia="SimSun" w:hAnsi="SimSun" w:cs="SimSun" w:hint="eastAsia"/>
@@ -10487,7 +11655,17 @@
         <w:pStyle w:val="NormalWeb"/>
       </w:pPr>
       <w:r>
-        <w:t xml:space="preserve">   git add XX       </w:t>
+        <w:t xml:space="preserve">   </w:t>
+      </w:r>
+      <w:proofErr w:type="spellStart"/>
+      <w:proofErr w:type="gramStart"/>
+      <w:r>
+        <w:t>git</w:t>
+      </w:r>
+      <w:proofErr w:type="spellEnd"/>
+      <w:proofErr w:type="gramEnd"/>
+      <w:r>
+        <w:t xml:space="preserve"> add XX       </w:t>
       </w:r>
       <w:r>
         <w:rPr>
@@ -10510,7 +11688,17 @@
         <w:pStyle w:val="NormalWeb"/>
       </w:pPr>
       <w:r>
-        <w:t xml:space="preserve">   git commit –m “XX”  </w:t>
+        <w:t xml:space="preserve">   </w:t>
+      </w:r>
+      <w:proofErr w:type="spellStart"/>
+      <w:proofErr w:type="gramStart"/>
+      <w:r>
+        <w:t>git</w:t>
+      </w:r>
+      <w:proofErr w:type="spellEnd"/>
+      <w:proofErr w:type="gramEnd"/>
+      <w:r>
+        <w:t xml:space="preserve"> commit –m “XX”  </w:t>
       </w:r>
       <w:r>
         <w:rPr>
@@ -10533,7 +11721,17 @@
         <w:pStyle w:val="NormalWeb"/>
       </w:pPr>
       <w:r>
-        <w:t xml:space="preserve">   git status        </w:t>
+        <w:t xml:space="preserve">   </w:t>
+      </w:r>
+      <w:proofErr w:type="spellStart"/>
+      <w:proofErr w:type="gramStart"/>
+      <w:r>
+        <w:t>git</w:t>
+      </w:r>
+      <w:proofErr w:type="spellEnd"/>
+      <w:proofErr w:type="gramEnd"/>
+      <w:r>
+        <w:t xml:space="preserve"> status        </w:t>
       </w:r>
       <w:r>
         <w:rPr>
@@ -10547,7 +11745,17 @@
         <w:pStyle w:val="NormalWeb"/>
       </w:pPr>
       <w:r>
-        <w:t xml:space="preserve">   git diff  XX      </w:t>
+        <w:t xml:space="preserve">   </w:t>
+      </w:r>
+      <w:proofErr w:type="spellStart"/>
+      <w:proofErr w:type="gramStart"/>
+      <w:r>
+        <w:t>git</w:t>
+      </w:r>
+      <w:proofErr w:type="spellEnd"/>
+      <w:proofErr w:type="gramEnd"/>
+      <w:r>
+        <w:t xml:space="preserve"> diff  XX      </w:t>
       </w:r>
       <w:r>
         <w:rPr>
@@ -10570,7 +11778,17 @@
         <w:pStyle w:val="NormalWeb"/>
       </w:pPr>
       <w:r>
-        <w:t xml:space="preserve">   git log          </w:t>
+        <w:t xml:space="preserve">   </w:t>
+      </w:r>
+      <w:proofErr w:type="spellStart"/>
+      <w:proofErr w:type="gramStart"/>
+      <w:r>
+        <w:t>git</w:t>
+      </w:r>
+      <w:proofErr w:type="spellEnd"/>
+      <w:proofErr w:type="gramEnd"/>
+      <w:r>
+        <w:t xml:space="preserve"> log          </w:t>
       </w:r>
       <w:r>
         <w:rPr>
@@ -10584,7 +11802,17 @@
         <w:pStyle w:val="NormalWeb"/>
       </w:pPr>
       <w:r>
-        <w:t xml:space="preserve">   git reset  –hard HEAD^ </w:t>
+        <w:t xml:space="preserve">   </w:t>
+      </w:r>
+      <w:proofErr w:type="spellStart"/>
+      <w:proofErr w:type="gramStart"/>
+      <w:r>
+        <w:t>git</w:t>
+      </w:r>
+      <w:proofErr w:type="spellEnd"/>
+      <w:proofErr w:type="gramEnd"/>
+      <w:r>
+        <w:t xml:space="preserve"> reset  –hard HEAD^ </w:t>
       </w:r>
       <w:r>
         <w:rPr>
@@ -10593,7 +11821,15 @@
         <w:t>或者</w:t>
       </w:r>
       <w:r>
-        <w:t xml:space="preserve"> git reset  –hard HEAD~ </w:t>
+        <w:t xml:space="preserve"> </w:t>
+      </w:r>
+      <w:proofErr w:type="spellStart"/>
+      <w:r>
+        <w:t>git</w:t>
+      </w:r>
+      <w:proofErr w:type="spellEnd"/>
+      <w:r>
+        <w:t xml:space="preserve"> reset  –hard HEAD~ </w:t>
       </w:r>
       <w:r>
         <w:rPr>
@@ -10624,16 +11860,34 @@
         </w:rPr>
         <w:t>个版本，使用</w:t>
       </w:r>
-      <w:r>
-        <w:t>git reset –hard HEAD~100 )</w:t>
-      </w:r>
-    </w:p>
-    <w:p>
-      <w:pPr>
-        <w:pStyle w:val="NormalWeb"/>
-      </w:pPr>
-      <w:r>
-        <w:t xml:space="preserve">   cat XX         </w:t>
+      <w:proofErr w:type="spellStart"/>
+      <w:r>
+        <w:t>git</w:t>
+      </w:r>
+      <w:proofErr w:type="spellEnd"/>
+      <w:r>
+        <w:t xml:space="preserve"> reset –hard HEAD~</w:t>
+      </w:r>
+      <w:proofErr w:type="gramStart"/>
+      <w:r>
+        <w:t>100 )</w:t>
+      </w:r>
+      <w:proofErr w:type="gramEnd"/>
+    </w:p>
+    <w:p>
+      <w:pPr>
+        <w:pStyle w:val="NormalWeb"/>
+      </w:pPr>
+      <w:r>
+        <w:t xml:space="preserve">   </w:t>
+      </w:r>
+      <w:proofErr w:type="gramStart"/>
+      <w:r>
+        <w:t>cat</w:t>
+      </w:r>
+      <w:proofErr w:type="gramEnd"/>
+      <w:r>
+        <w:t xml:space="preserve"> XX         </w:t>
       </w:r>
       <w:r>
         <w:rPr>
@@ -10656,7 +11910,25 @@
         <w:pStyle w:val="NormalWeb"/>
       </w:pPr>
       <w:r>
-        <w:t xml:space="preserve">   git reflog       </w:t>
+        <w:t xml:space="preserve">   </w:t>
+      </w:r>
+      <w:proofErr w:type="spellStart"/>
+      <w:proofErr w:type="gramStart"/>
+      <w:r>
+        <w:t>git</w:t>
+      </w:r>
+      <w:proofErr w:type="spellEnd"/>
+      <w:proofErr w:type="gramEnd"/>
+      <w:r>
+        <w:t xml:space="preserve"> </w:t>
+      </w:r>
+      <w:proofErr w:type="spellStart"/>
+      <w:r>
+        <w:t>reflog</w:t>
+      </w:r>
+      <w:proofErr w:type="spellEnd"/>
+      <w:r>
+        <w:t xml:space="preserve">       </w:t>
       </w:r>
       <w:r>
         <w:rPr>
@@ -10673,7 +11945,17 @@
         <w:pStyle w:val="NormalWeb"/>
       </w:pPr>
       <w:r>
-        <w:t xml:space="preserve">   git checkout — XX  </w:t>
+        <w:t xml:space="preserve">   </w:t>
+      </w:r>
+      <w:proofErr w:type="spellStart"/>
+      <w:proofErr w:type="gramStart"/>
+      <w:r>
+        <w:t>git</w:t>
+      </w:r>
+      <w:proofErr w:type="spellEnd"/>
+      <w:proofErr w:type="gramEnd"/>
+      <w:r>
+        <w:t xml:space="preserve"> checkout — XX  </w:t>
       </w:r>
       <w:r>
         <w:rPr>
@@ -10696,7 +11978,25 @@
         <w:pStyle w:val="NormalWeb"/>
       </w:pPr>
       <w:r>
-        <w:t xml:space="preserve">   git rm XX          </w:t>
+        <w:t xml:space="preserve">   </w:t>
+      </w:r>
+      <w:proofErr w:type="spellStart"/>
+      <w:proofErr w:type="gramStart"/>
+      <w:r>
+        <w:t>git</w:t>
+      </w:r>
+      <w:proofErr w:type="spellEnd"/>
+      <w:proofErr w:type="gramEnd"/>
+      <w:r>
+        <w:t xml:space="preserve"> </w:t>
+      </w:r>
+      <w:proofErr w:type="spellStart"/>
+      <w:r>
+        <w:t>rm</w:t>
+      </w:r>
+      <w:proofErr w:type="spellEnd"/>
+      <w:r>
+        <w:t xml:space="preserve"> XX          </w:t>
       </w:r>
       <w:r>
         <w:rPr>
@@ -10719,7 +12019,103 @@
         <w:pStyle w:val="NormalWeb"/>
       </w:pPr>
       <w:r>
-        <w:t>   git remote add origin </w:t>
+        <w:t xml:space="preserve">   </w:t>
+      </w:r>
+      <w:proofErr w:type="spellStart"/>
+      <w:proofErr w:type="gramStart"/>
+      <w:r>
+        <w:t>git</w:t>
+      </w:r>
+      <w:proofErr w:type="spellEnd"/>
+      <w:proofErr w:type="gramEnd"/>
+      <w:r>
+        <w:t xml:space="preserve"> remote add origin </w:t>
+      </w:r>
+      <w:hyperlink r:id="rId81" w:history="1">
+        <w:r>
+          <w:rPr>
+            <w:rStyle w:val="Hyperlink"/>
+          </w:rPr>
+          <w:t>https://github.com/tugenhua0707/testgit</w:t>
+        </w:r>
+      </w:hyperlink>
+      <w:r>
+        <w:t> </w:t>
+      </w:r>
+      <w:r>
+        <w:rPr>
+          <w:rFonts w:ascii="SimSun" w:eastAsia="SimSun" w:hAnsi="SimSun" w:cs="SimSun" w:hint="eastAsia"/>
+        </w:rPr>
+        <w:t>关联一个远程库</w:t>
+      </w:r>
+    </w:p>
+    <w:p>
+      <w:pPr>
+        <w:pStyle w:val="NormalWeb"/>
+      </w:pPr>
+      <w:r>
+        <w:t xml:space="preserve">   </w:t>
+      </w:r>
+      <w:proofErr w:type="spellStart"/>
+      <w:proofErr w:type="gramStart"/>
+      <w:r>
+        <w:t>git</w:t>
+      </w:r>
+      <w:proofErr w:type="spellEnd"/>
+      <w:proofErr w:type="gramEnd"/>
+      <w:r>
+        <w:t xml:space="preserve"> push –u(</w:t>
+      </w:r>
+      <w:r>
+        <w:rPr>
+          <w:rFonts w:ascii="SimSun" w:eastAsia="SimSun" w:hAnsi="SimSun" w:cs="SimSun" w:hint="eastAsia"/>
+        </w:rPr>
+        <w:t>第一次要用</w:t>
+      </w:r>
+      <w:r>
+        <w:t xml:space="preserve">-u </w:t>
+      </w:r>
+      <w:r>
+        <w:rPr>
+          <w:rFonts w:ascii="SimSun" w:eastAsia="SimSun" w:hAnsi="SimSun" w:cs="SimSun" w:hint="eastAsia"/>
+        </w:rPr>
+        <w:t>以后不需要</w:t>
+      </w:r>
+      <w:r>
+        <w:t xml:space="preserve">) origin master </w:t>
+      </w:r>
+      <w:r>
+        <w:rPr>
+          <w:rFonts w:ascii="SimSun" w:eastAsia="SimSun" w:hAnsi="SimSun" w:cs="SimSun" w:hint="eastAsia"/>
+        </w:rPr>
+        <w:t>把当前</w:t>
+      </w:r>
+      <w:r>
+        <w:t>master</w:t>
+      </w:r>
+      <w:r>
+        <w:rPr>
+          <w:rFonts w:ascii="SimSun" w:eastAsia="SimSun" w:hAnsi="SimSun" w:cs="SimSun" w:hint="eastAsia"/>
+        </w:rPr>
+        <w:t>分支推送到远程库</w:t>
+      </w:r>
+    </w:p>
+    <w:p>
+      <w:pPr>
+        <w:pStyle w:val="NormalWeb"/>
+      </w:pPr>
+      <w:r>
+        <w:t>   </w:t>
+      </w:r>
+      <w:proofErr w:type="spellStart"/>
+      <w:proofErr w:type="gramStart"/>
+      <w:r>
+        <w:t>git</w:t>
+      </w:r>
+      <w:proofErr w:type="spellEnd"/>
+      <w:proofErr w:type="gramEnd"/>
+      <w:r>
+        <w:t xml:space="preserve"> clone </w:t>
       </w:r>
       <w:hyperlink r:id="rId82" w:history="1">
         <w:r>
@@ -10730,45 +12126,113 @@
         </w:r>
       </w:hyperlink>
       <w:r>
-        <w:t> </w:t>
-      </w:r>
-      <w:r>
-        <w:rPr>
-          <w:rFonts w:ascii="SimSun" w:eastAsia="SimSun" w:hAnsi="SimSun" w:cs="SimSun" w:hint="eastAsia"/>
-        </w:rPr>
-        <w:t>关联一个远程库</w:t>
-      </w:r>
-    </w:p>
-    <w:p>
-      <w:pPr>
-        <w:pStyle w:val="NormalWeb"/>
-      </w:pPr>
-      <w:r>
-        <w:t>   git push –u(</w:t>
-      </w:r>
-      <w:r>
-        <w:rPr>
-          <w:rFonts w:ascii="SimSun" w:eastAsia="SimSun" w:hAnsi="SimSun" w:cs="SimSun" w:hint="eastAsia"/>
-        </w:rPr>
-        <w:t>第一次要用</w:t>
-      </w:r>
-      <w:r>
-        <w:t xml:space="preserve">-u </w:t>
-      </w:r>
-      <w:r>
-        <w:rPr>
-          <w:rFonts w:ascii="SimSun" w:eastAsia="SimSun" w:hAnsi="SimSun" w:cs="SimSun" w:hint="eastAsia"/>
-        </w:rPr>
-        <w:t>以后不需要</w:t>
-      </w:r>
-      <w:r>
-        <w:t xml:space="preserve">) origin master </w:t>
-      </w:r>
-      <w:r>
-        <w:rPr>
-          <w:rFonts w:ascii="SimSun" w:eastAsia="SimSun" w:hAnsi="SimSun" w:cs="SimSun" w:hint="eastAsia"/>
-        </w:rPr>
-        <w:t>把当前</w:t>
+        <w:t xml:space="preserve">  </w:t>
+      </w:r>
+      <w:r>
+        <w:rPr>
+          <w:rFonts w:ascii="SimSun" w:eastAsia="SimSun" w:hAnsi="SimSun" w:cs="SimSun" w:hint="eastAsia"/>
+        </w:rPr>
+        <w:t>从远程库中克隆</w:t>
+      </w:r>
+    </w:p>
+    <w:p>
+      <w:pPr>
+        <w:pStyle w:val="NormalWeb"/>
+      </w:pPr>
+      <w:r>
+        <w:t>   </w:t>
+      </w:r>
+      <w:proofErr w:type="spellStart"/>
+      <w:proofErr w:type="gramStart"/>
+      <w:r>
+        <w:t>git</w:t>
+      </w:r>
+      <w:proofErr w:type="spellEnd"/>
+      <w:proofErr w:type="gramEnd"/>
+      <w:r>
+        <w:t xml:space="preserve"> checkout –b dev  </w:t>
+      </w:r>
+      <w:r>
+        <w:rPr>
+          <w:rFonts w:ascii="SimSun" w:eastAsia="SimSun" w:hAnsi="SimSun" w:cs="SimSun" w:hint="eastAsia"/>
+        </w:rPr>
+        <w:t>创建</w:t>
+      </w:r>
+      <w:r>
+        <w:t>dev</w:t>
+      </w:r>
+      <w:r>
+        <w:rPr>
+          <w:rFonts w:ascii="SimSun" w:eastAsia="SimSun" w:hAnsi="SimSun" w:cs="SimSun" w:hint="eastAsia"/>
+        </w:rPr>
+        <w:t>分支</w:t>
+      </w:r>
+      <w:r>
+        <w:t xml:space="preserve"> </w:t>
+      </w:r>
+      <w:r>
+        <w:rPr>
+          <w:rFonts w:ascii="SimSun" w:eastAsia="SimSun" w:hAnsi="SimSun" w:cs="SimSun" w:hint="eastAsia"/>
+        </w:rPr>
+        <w:t>并切换到</w:t>
+      </w:r>
+      <w:r>
+        <w:t>dev</w:t>
+      </w:r>
+      <w:r>
+        <w:rPr>
+          <w:rFonts w:ascii="SimSun" w:eastAsia="SimSun" w:hAnsi="SimSun" w:cs="SimSun" w:hint="eastAsia"/>
+        </w:rPr>
+        <w:t>分支上</w:t>
+      </w:r>
+    </w:p>
+    <w:p>
+      <w:pPr>
+        <w:pStyle w:val="NormalWeb"/>
+      </w:pPr>
+      <w:r>
+        <w:lastRenderedPageBreak/>
+        <w:t>   </w:t>
+      </w:r>
+      <w:proofErr w:type="spellStart"/>
+      <w:proofErr w:type="gramStart"/>
+      <w:r>
+        <w:t>git</w:t>
+      </w:r>
+      <w:proofErr w:type="spellEnd"/>
+      <w:proofErr w:type="gramEnd"/>
+      <w:r>
+        <w:t xml:space="preserve"> branch  </w:t>
+      </w:r>
+      <w:r>
+        <w:rPr>
+          <w:rFonts w:ascii="SimSun" w:eastAsia="SimSun" w:hAnsi="SimSun" w:cs="SimSun" w:hint="eastAsia"/>
+        </w:rPr>
+        <w:t>查看当前所有的分支</w:t>
+      </w:r>
+    </w:p>
+    <w:p>
+      <w:pPr>
+        <w:pStyle w:val="NormalWeb"/>
+      </w:pPr>
+      <w:r>
+        <w:t>   </w:t>
+      </w:r>
+      <w:proofErr w:type="spellStart"/>
+      <w:proofErr w:type="gramStart"/>
+      <w:r>
+        <w:t>git</w:t>
+      </w:r>
+      <w:proofErr w:type="spellEnd"/>
+      <w:proofErr w:type="gramEnd"/>
+      <w:r>
+        <w:t xml:space="preserve"> checkout master </w:t>
+      </w:r>
+      <w:r>
+        <w:rPr>
+          <w:rFonts w:ascii="SimSun" w:eastAsia="SimSun" w:hAnsi="SimSun" w:cs="SimSun" w:hint="eastAsia"/>
+        </w:rPr>
+        <w:t>切换回</w:t>
       </w:r>
       <w:r>
         <w:t>master</w:t>
@@ -10777,46 +12241,31 @@
         <w:rPr>
           <w:rFonts w:ascii="SimSun" w:eastAsia="SimSun" w:hAnsi="SimSun" w:cs="SimSun" w:hint="eastAsia"/>
         </w:rPr>
-        <w:t>分支推送到远程库</w:t>
-      </w:r>
-    </w:p>
-    <w:p>
-      <w:pPr>
-        <w:pStyle w:val="NormalWeb"/>
-      </w:pPr>
-      <w:r>
-        <w:t>   git clone </w:t>
-      </w:r>
-      <w:hyperlink r:id="rId83" w:history="1">
-        <w:r>
-          <w:rPr>
-            <w:rStyle w:val="Hyperlink"/>
-          </w:rPr>
-          <w:t>https://github.com/tugenhua0707/testgit</w:t>
-        </w:r>
-      </w:hyperlink>
-      <w:r>
-        <w:t xml:space="preserve">  </w:t>
-      </w:r>
-      <w:r>
-        <w:rPr>
-          <w:rFonts w:ascii="SimSun" w:eastAsia="SimSun" w:hAnsi="SimSun" w:cs="SimSun" w:hint="eastAsia"/>
-        </w:rPr>
-        <w:t>从远程库中克隆</w:t>
-      </w:r>
-    </w:p>
-    <w:p>
-      <w:pPr>
-        <w:pStyle w:val="NormalWeb"/>
-      </w:pPr>
-      <w:r>
-        <w:t xml:space="preserve">   git checkout –b dev  </w:t>
-      </w:r>
-      <w:r>
-        <w:rPr>
-          <w:rFonts w:ascii="SimSun" w:eastAsia="SimSun" w:hAnsi="SimSun" w:cs="SimSun" w:hint="eastAsia"/>
-        </w:rPr>
-        <w:t>创建</w:t>
+        <w:t>分支</w:t>
+      </w:r>
+    </w:p>
+    <w:p>
+      <w:pPr>
+        <w:pStyle w:val="NormalWeb"/>
+      </w:pPr>
+      <w:r>
+        <w:t>   </w:t>
+      </w:r>
+      <w:proofErr w:type="spellStart"/>
+      <w:proofErr w:type="gramStart"/>
+      <w:r>
+        <w:t>git</w:t>
+      </w:r>
+      <w:proofErr w:type="spellEnd"/>
+      <w:proofErr w:type="gramEnd"/>
+      <w:r>
+        <w:t xml:space="preserve"> merge dev    </w:t>
+      </w:r>
+      <w:r>
+        <w:rPr>
+          <w:rFonts w:ascii="SimSun" w:eastAsia="SimSun" w:hAnsi="SimSun" w:cs="SimSun" w:hint="eastAsia"/>
+        </w:rPr>
+        <w:t>在当前的分支上合并</w:t>
       </w:r>
       <w:r>
         <w:t>dev</w:t>
@@ -10827,6 +12276,87 @@
         </w:rPr>
         <w:t>分支</w:t>
       </w:r>
+    </w:p>
+    <w:p>
+      <w:pPr>
+        <w:pStyle w:val="NormalWeb"/>
+      </w:pPr>
+      <w:r>
+        <w:t>   </w:t>
+      </w:r>
+      <w:proofErr w:type="spellStart"/>
+      <w:proofErr w:type="gramStart"/>
+      <w:r>
+        <w:t>git</w:t>
+      </w:r>
+      <w:proofErr w:type="spellEnd"/>
+      <w:proofErr w:type="gramEnd"/>
+      <w:r>
+        <w:t xml:space="preserve"> branch –d dev </w:t>
+      </w:r>
+      <w:r>
+        <w:rPr>
+          <w:rFonts w:ascii="SimSun" w:eastAsia="SimSun" w:hAnsi="SimSun" w:cs="SimSun" w:hint="eastAsia"/>
+        </w:rPr>
+        <w:t>删除</w:t>
+      </w:r>
+      <w:r>
+        <w:t>dev</w:t>
+      </w:r>
+      <w:r>
+        <w:rPr>
+          <w:rFonts w:ascii="SimSun" w:eastAsia="SimSun" w:hAnsi="SimSun" w:cs="SimSun" w:hint="eastAsia"/>
+        </w:rPr>
+        <w:t>分支</w:t>
+      </w:r>
+    </w:p>
+    <w:p>
+      <w:pPr>
+        <w:pStyle w:val="NormalWeb"/>
+      </w:pPr>
+      <w:r>
+        <w:t>   </w:t>
+      </w:r>
+      <w:proofErr w:type="spellStart"/>
+      <w:proofErr w:type="gramStart"/>
+      <w:r>
+        <w:t>git</w:t>
+      </w:r>
+      <w:proofErr w:type="spellEnd"/>
+      <w:proofErr w:type="gramEnd"/>
+      <w:r>
+        <w:t xml:space="preserve"> branch name  </w:t>
+      </w:r>
+      <w:r>
+        <w:rPr>
+          <w:rFonts w:ascii="SimSun" w:eastAsia="SimSun" w:hAnsi="SimSun" w:cs="SimSun" w:hint="eastAsia"/>
+        </w:rPr>
+        <w:t>创建分支</w:t>
+      </w:r>
+    </w:p>
+    <w:p>
+      <w:pPr>
+        <w:pStyle w:val="NormalWeb"/>
+      </w:pPr>
+      <w:r>
+        <w:t>   </w:t>
+      </w:r>
+      <w:proofErr w:type="spellStart"/>
+      <w:proofErr w:type="gramStart"/>
+      <w:r>
+        <w:t>git</w:t>
+      </w:r>
+      <w:proofErr w:type="spellEnd"/>
+      <w:proofErr w:type="gramEnd"/>
+      <w:r>
+        <w:t xml:space="preserve"> stash </w:t>
+      </w:r>
+      <w:r>
+        <w:rPr>
+          <w:rFonts w:ascii="SimSun" w:eastAsia="SimSun" w:hAnsi="SimSun" w:cs="SimSun" w:hint="eastAsia"/>
+        </w:rPr>
+        <w:t>把当前的工作隐藏起来</w:t>
+      </w:r>
       <w:r>
         <w:t xml:space="preserve"> </w:t>
       </w:r>
@@ -10834,45 +12364,189 @@
         <w:rPr>
           <w:rFonts w:ascii="SimSun" w:eastAsia="SimSun" w:hAnsi="SimSun" w:cs="SimSun" w:hint="eastAsia"/>
         </w:rPr>
-        <w:t>并切换到</w:t>
-      </w:r>
-      <w:r>
-        <w:t>dev</w:t>
-      </w:r>
-      <w:r>
-        <w:rPr>
-          <w:rFonts w:ascii="SimSun" w:eastAsia="SimSun" w:hAnsi="SimSun" w:cs="SimSun" w:hint="eastAsia"/>
-        </w:rPr>
-        <w:t>分支上</w:t>
-      </w:r>
-    </w:p>
-    <w:p>
-      <w:pPr>
-        <w:pStyle w:val="NormalWeb"/>
-      </w:pPr>
-      <w:r>
-        <w:lastRenderedPageBreak/>
-        <w:t xml:space="preserve">   git branch  </w:t>
-      </w:r>
-      <w:r>
-        <w:rPr>
-          <w:rFonts w:ascii="SimSun" w:eastAsia="SimSun" w:hAnsi="SimSun" w:cs="SimSun" w:hint="eastAsia"/>
-        </w:rPr>
-        <w:t>查看当前所有的分支</w:t>
-      </w:r>
-    </w:p>
-    <w:p>
-      <w:pPr>
-        <w:pStyle w:val="NormalWeb"/>
-      </w:pPr>
-      <w:r>
-        <w:t xml:space="preserve">   git checkout master </w:t>
-      </w:r>
-      <w:r>
-        <w:rPr>
-          <w:rFonts w:ascii="SimSun" w:eastAsia="SimSun" w:hAnsi="SimSun" w:cs="SimSun" w:hint="eastAsia"/>
-        </w:rPr>
-        <w:t>切换回</w:t>
+        <w:t>等以后恢复现场后继续工作</w:t>
+      </w:r>
+    </w:p>
+    <w:p>
+      <w:pPr>
+        <w:pStyle w:val="NormalWeb"/>
+      </w:pPr>
+      <w:r>
+        <w:t>   </w:t>
+      </w:r>
+      <w:proofErr w:type="spellStart"/>
+      <w:proofErr w:type="gramStart"/>
+      <w:r>
+        <w:t>git</w:t>
+      </w:r>
+      <w:proofErr w:type="spellEnd"/>
+      <w:proofErr w:type="gramEnd"/>
+      <w:r>
+        <w:t xml:space="preserve"> stash list </w:t>
+      </w:r>
+      <w:r>
+        <w:rPr>
+          <w:rFonts w:ascii="SimSun" w:eastAsia="SimSun" w:hAnsi="SimSun" w:cs="SimSun" w:hint="eastAsia"/>
+        </w:rPr>
+        <w:t>查看所有被隐藏的文件列表</w:t>
+      </w:r>
+    </w:p>
+    <w:p>
+      <w:pPr>
+        <w:pStyle w:val="NormalWeb"/>
+      </w:pPr>
+      <w:r>
+        <w:t>   </w:t>
+      </w:r>
+      <w:proofErr w:type="spellStart"/>
+      <w:proofErr w:type="gramStart"/>
+      <w:r>
+        <w:t>git</w:t>
+      </w:r>
+      <w:proofErr w:type="spellEnd"/>
+      <w:proofErr w:type="gramEnd"/>
+      <w:r>
+        <w:t xml:space="preserve"> stash apply </w:t>
+      </w:r>
+      <w:r>
+        <w:rPr>
+          <w:rFonts w:ascii="SimSun" w:eastAsia="SimSun" w:hAnsi="SimSun" w:cs="SimSun" w:hint="eastAsia"/>
+        </w:rPr>
+        <w:t>恢复被隐藏的文件，但是内容不删除</w:t>
+      </w:r>
+    </w:p>
+    <w:p>
+      <w:pPr>
+        <w:pStyle w:val="NormalWeb"/>
+      </w:pPr>
+      <w:r>
+        <w:t>   </w:t>
+      </w:r>
+      <w:proofErr w:type="spellStart"/>
+      <w:proofErr w:type="gramStart"/>
+      <w:r>
+        <w:t>git</w:t>
+      </w:r>
+      <w:proofErr w:type="spellEnd"/>
+      <w:proofErr w:type="gramEnd"/>
+      <w:r>
+        <w:t xml:space="preserve"> stash drop </w:t>
+      </w:r>
+      <w:r>
+        <w:rPr>
+          <w:rFonts w:ascii="SimSun" w:eastAsia="SimSun" w:hAnsi="SimSun" w:cs="SimSun" w:hint="eastAsia"/>
+        </w:rPr>
+        <w:t>删除文件</w:t>
+      </w:r>
+    </w:p>
+    <w:p>
+      <w:pPr>
+        <w:pStyle w:val="NormalWeb"/>
+      </w:pPr>
+      <w:r>
+        <w:t>   </w:t>
+      </w:r>
+      <w:proofErr w:type="spellStart"/>
+      <w:proofErr w:type="gramStart"/>
+      <w:r>
+        <w:t>git</w:t>
+      </w:r>
+      <w:proofErr w:type="spellEnd"/>
+      <w:proofErr w:type="gramEnd"/>
+      <w:r>
+        <w:t xml:space="preserve"> stash pop </w:t>
+      </w:r>
+      <w:r>
+        <w:rPr>
+          <w:rFonts w:ascii="SimSun" w:eastAsia="SimSun" w:hAnsi="SimSun" w:cs="SimSun" w:hint="eastAsia"/>
+        </w:rPr>
+        <w:t>恢复文件的同时</w:t>
+      </w:r>
+      <w:r>
+        <w:t xml:space="preserve"> </w:t>
+      </w:r>
+      <w:r>
+        <w:rPr>
+          <w:rFonts w:ascii="SimSun" w:eastAsia="SimSun" w:hAnsi="SimSun" w:cs="SimSun" w:hint="eastAsia"/>
+        </w:rPr>
+        <w:t>也删除文件</w:t>
+      </w:r>
+    </w:p>
+    <w:p>
+      <w:pPr>
+        <w:pStyle w:val="NormalWeb"/>
+      </w:pPr>
+      <w:r>
+        <w:t>   </w:t>
+      </w:r>
+      <w:proofErr w:type="spellStart"/>
+      <w:proofErr w:type="gramStart"/>
+      <w:r>
+        <w:t>git</w:t>
+      </w:r>
+      <w:proofErr w:type="spellEnd"/>
+      <w:proofErr w:type="gramEnd"/>
+      <w:r>
+        <w:t xml:space="preserve"> remote </w:t>
+      </w:r>
+      <w:r>
+        <w:rPr>
+          <w:rFonts w:ascii="SimSun" w:eastAsia="SimSun" w:hAnsi="SimSun" w:cs="SimSun" w:hint="eastAsia"/>
+        </w:rPr>
+        <w:t>查看远程库的信息</w:t>
+      </w:r>
+    </w:p>
+    <w:p>
+      <w:pPr>
+        <w:pStyle w:val="NormalWeb"/>
+      </w:pPr>
+      <w:r>
+        <w:t>   </w:t>
+      </w:r>
+      <w:proofErr w:type="spellStart"/>
+      <w:proofErr w:type="gramStart"/>
+      <w:r>
+        <w:t>git</w:t>
+      </w:r>
+      <w:proofErr w:type="spellEnd"/>
+      <w:proofErr w:type="gramEnd"/>
+      <w:r>
+        <w:t xml:space="preserve"> remote –v </w:t>
+      </w:r>
+      <w:r>
+        <w:rPr>
+          <w:rFonts w:ascii="SimSun" w:eastAsia="SimSun" w:hAnsi="SimSun" w:cs="SimSun" w:hint="eastAsia"/>
+        </w:rPr>
+        <w:t>查看远程库的详细信息</w:t>
+      </w:r>
+    </w:p>
+    <w:p>
+      <w:pPr>
+        <w:pStyle w:val="NormalWeb"/>
+      </w:pPr>
+      <w:r>
+        <w:t>   </w:t>
+      </w:r>
+      <w:proofErr w:type="spellStart"/>
+      <w:proofErr w:type="gramStart"/>
+      <w:r>
+        <w:t>git</w:t>
+      </w:r>
+      <w:proofErr w:type="spellEnd"/>
+      <w:proofErr w:type="gramEnd"/>
+      <w:r>
+        <w:t xml:space="preserve"> push origin master  </w:t>
+      </w:r>
+      <w:proofErr w:type="spellStart"/>
+      <w:r>
+        <w:t>Git</w:t>
+      </w:r>
+      <w:proofErr w:type="spellEnd"/>
+      <w:r>
+        <w:rPr>
+          <w:rFonts w:ascii="SimSun" w:eastAsia="SimSun" w:hAnsi="SimSun" w:cs="SimSun" w:hint="eastAsia"/>
+        </w:rPr>
+        <w:t>会把</w:t>
       </w:r>
       <w:r>
         <w:t>master</w:t>
@@ -10881,205 +12555,6 @@
         <w:rPr>
           <w:rFonts w:ascii="SimSun" w:eastAsia="SimSun" w:hAnsi="SimSun" w:cs="SimSun" w:hint="eastAsia"/>
         </w:rPr>
-        <w:t>分支</w:t>
-      </w:r>
-    </w:p>
-    <w:p>
-      <w:pPr>
-        <w:pStyle w:val="NormalWeb"/>
-      </w:pPr>
-      <w:r>
-        <w:t>   git merge dev    </w:t>
-      </w:r>
-      <w:r>
-        <w:rPr>
-          <w:rFonts w:ascii="SimSun" w:eastAsia="SimSun" w:hAnsi="SimSun" w:cs="SimSun" w:hint="eastAsia"/>
-        </w:rPr>
-        <w:t>在当前的分支上合并</w:t>
-      </w:r>
-      <w:r>
-        <w:t>dev</w:t>
-      </w:r>
-      <w:r>
-        <w:rPr>
-          <w:rFonts w:ascii="SimSun" w:eastAsia="SimSun" w:hAnsi="SimSun" w:cs="SimSun" w:hint="eastAsia"/>
-        </w:rPr>
-        <w:t>分支</w:t>
-      </w:r>
-    </w:p>
-    <w:p>
-      <w:pPr>
-        <w:pStyle w:val="NormalWeb"/>
-      </w:pPr>
-      <w:r>
-        <w:t xml:space="preserve">   git branch –d dev </w:t>
-      </w:r>
-      <w:r>
-        <w:rPr>
-          <w:rFonts w:ascii="SimSun" w:eastAsia="SimSun" w:hAnsi="SimSun" w:cs="SimSun" w:hint="eastAsia"/>
-        </w:rPr>
-        <w:t>删除</w:t>
-      </w:r>
-      <w:r>
-        <w:t>dev</w:t>
-      </w:r>
-      <w:r>
-        <w:rPr>
-          <w:rFonts w:ascii="SimSun" w:eastAsia="SimSun" w:hAnsi="SimSun" w:cs="SimSun" w:hint="eastAsia"/>
-        </w:rPr>
-        <w:t>分支</w:t>
-      </w:r>
-    </w:p>
-    <w:p>
-      <w:pPr>
-        <w:pStyle w:val="NormalWeb"/>
-      </w:pPr>
-      <w:r>
-        <w:t xml:space="preserve">   git branch name  </w:t>
-      </w:r>
-      <w:r>
-        <w:rPr>
-          <w:rFonts w:ascii="SimSun" w:eastAsia="SimSun" w:hAnsi="SimSun" w:cs="SimSun" w:hint="eastAsia"/>
-        </w:rPr>
-        <w:t>创建分支</w:t>
-      </w:r>
-    </w:p>
-    <w:p>
-      <w:pPr>
-        <w:pStyle w:val="NormalWeb"/>
-      </w:pPr>
-      <w:r>
-        <w:t xml:space="preserve">   git stash </w:t>
-      </w:r>
-      <w:r>
-        <w:rPr>
-          <w:rFonts w:ascii="SimSun" w:eastAsia="SimSun" w:hAnsi="SimSun" w:cs="SimSun" w:hint="eastAsia"/>
-        </w:rPr>
-        <w:t>把当前的工作隐藏起来</w:t>
-      </w:r>
-      <w:r>
-        <w:t xml:space="preserve"> </w:t>
-      </w:r>
-      <w:r>
-        <w:rPr>
-          <w:rFonts w:ascii="SimSun" w:eastAsia="SimSun" w:hAnsi="SimSun" w:cs="SimSun" w:hint="eastAsia"/>
-        </w:rPr>
-        <w:t>等以后恢复现场后继续工作</w:t>
-      </w:r>
-    </w:p>
-    <w:p>
-      <w:pPr>
-        <w:pStyle w:val="NormalWeb"/>
-      </w:pPr>
-      <w:r>
-        <w:t xml:space="preserve">   git stash list </w:t>
-      </w:r>
-      <w:r>
-        <w:rPr>
-          <w:rFonts w:ascii="SimSun" w:eastAsia="SimSun" w:hAnsi="SimSun" w:cs="SimSun" w:hint="eastAsia"/>
-        </w:rPr>
-        <w:t>查看所有被隐藏的文件列表</w:t>
-      </w:r>
-    </w:p>
-    <w:p>
-      <w:pPr>
-        <w:pStyle w:val="NormalWeb"/>
-      </w:pPr>
-      <w:r>
-        <w:t xml:space="preserve">   git stash apply </w:t>
-      </w:r>
-      <w:r>
-        <w:rPr>
-          <w:rFonts w:ascii="SimSun" w:eastAsia="SimSun" w:hAnsi="SimSun" w:cs="SimSun" w:hint="eastAsia"/>
-        </w:rPr>
-        <w:t>恢复被隐藏的文件，但是内容不删除</w:t>
-      </w:r>
-    </w:p>
-    <w:p>
-      <w:pPr>
-        <w:pStyle w:val="NormalWeb"/>
-      </w:pPr>
-      <w:r>
-        <w:t xml:space="preserve">   git stash drop </w:t>
-      </w:r>
-      <w:r>
-        <w:rPr>
-          <w:rFonts w:ascii="SimSun" w:eastAsia="SimSun" w:hAnsi="SimSun" w:cs="SimSun" w:hint="eastAsia"/>
-        </w:rPr>
-        <w:t>删除文件</w:t>
-      </w:r>
-    </w:p>
-    <w:p>
-      <w:pPr>
-        <w:pStyle w:val="NormalWeb"/>
-      </w:pPr>
-      <w:r>
-        <w:t xml:space="preserve">   git stash pop </w:t>
-      </w:r>
-      <w:r>
-        <w:rPr>
-          <w:rFonts w:ascii="SimSun" w:eastAsia="SimSun" w:hAnsi="SimSun" w:cs="SimSun" w:hint="eastAsia"/>
-        </w:rPr>
-        <w:t>恢复文件的同时</w:t>
-      </w:r>
-      <w:r>
-        <w:t xml:space="preserve"> </w:t>
-      </w:r>
-      <w:r>
-        <w:rPr>
-          <w:rFonts w:ascii="SimSun" w:eastAsia="SimSun" w:hAnsi="SimSun" w:cs="SimSun" w:hint="eastAsia"/>
-        </w:rPr>
-        <w:t>也删除文件</w:t>
-      </w:r>
-    </w:p>
-    <w:p>
-      <w:pPr>
-        <w:pStyle w:val="NormalWeb"/>
-      </w:pPr>
-      <w:r>
-        <w:t xml:space="preserve">   git remote </w:t>
-      </w:r>
-      <w:r>
-        <w:rPr>
-          <w:rFonts w:ascii="SimSun" w:eastAsia="SimSun" w:hAnsi="SimSun" w:cs="SimSun" w:hint="eastAsia"/>
-        </w:rPr>
-        <w:t>查看远程库的信息</w:t>
-      </w:r>
-    </w:p>
-    <w:p>
-      <w:pPr>
-        <w:pStyle w:val="NormalWeb"/>
-      </w:pPr>
-      <w:r>
-        <w:t xml:space="preserve">   git remote –v </w:t>
-      </w:r>
-      <w:r>
-        <w:rPr>
-          <w:rFonts w:ascii="SimSun" w:eastAsia="SimSun" w:hAnsi="SimSun" w:cs="SimSun" w:hint="eastAsia"/>
-        </w:rPr>
-        <w:t>查看远程库的详细信息</w:t>
-      </w:r>
-    </w:p>
-    <w:p>
-      <w:pPr>
-        <w:pStyle w:val="NormalWeb"/>
-      </w:pPr>
-      <w:r>
-        <w:t>   git push origin master  Git</w:t>
-      </w:r>
-      <w:r>
-        <w:rPr>
-          <w:rFonts w:ascii="SimSun" w:eastAsia="SimSun" w:hAnsi="SimSun" w:cs="SimSun" w:hint="eastAsia"/>
-        </w:rPr>
-        <w:t>会把</w:t>
-      </w:r>
-      <w:r>
-        <w:t>master</w:t>
-      </w:r>
-      <w:r>
-        <w:rPr>
-          <w:rFonts w:ascii="SimSun" w:eastAsia="SimSun" w:hAnsi="SimSun" w:cs="SimSun" w:hint="eastAsia"/>
-        </w:rPr>
         <w:t>分支推送到远程库对应的远程分支上</w:t>
       </w:r>
     </w:p>
@@ -11087,7 +12562,7 @@
       <w:r>
         <w:t>加入伯乐在线专栏作者。扩大知名度，还能得赞赏！详见《</w:t>
       </w:r>
-      <w:hyperlink r:id="rId84" w:tgtFrame="_blank" w:history="1">
+      <w:hyperlink r:id="rId83" w:tgtFrame="_blank" w:history="1">
         <w:r>
           <w:rPr>
             <w:rStyle w:val="Hyperlink"/>
@@ -11118,7 +12593,7 @@
       <w:r>
         <w:t xml:space="preserve"> </w:t>
       </w:r>
-      <w:hyperlink r:id="rId85" w:anchor="article-comment" w:history="1">
+      <w:hyperlink r:id="rId84" w:anchor="article-comment" w:history="1">
         <w:r>
           <w:rPr>
             <w:rStyle w:val="btn-bluet-bigger"/>
@@ -11154,7 +12629,7 @@
             <wp:extent cx="5905500" cy="952500"/>
             <wp:effectExtent l="0" t="0" r="0" b="0"/>
             <wp:docPr id="58" name="Picture 58" descr="http://ww2.sinaimg.cn/mw690/e5298966gw1evykwqsj8wj20h802smxh.jpg">
-              <a:hlinkClick xmlns:a="http://schemas.openxmlformats.org/drawingml/2006/main" r:id="rId86" tgtFrame="&quot;_blank&quot;"/>
+              <a:hlinkClick xmlns:a="http://schemas.openxmlformats.org/drawingml/2006/main" r:id="rId85" tgtFrame="&quot;_blank&quot;"/>
             </wp:docPr>
             <wp:cNvGraphicFramePr>
               <a:graphicFrameLocks xmlns:a="http://schemas.openxmlformats.org/drawingml/2006/main" noChangeAspect="1"/>
@@ -11164,14 +12639,14 @@
                 <pic:pic xmlns:pic="http://schemas.openxmlformats.org/drawingml/2006/picture">
                   <pic:nvPicPr>
                     <pic:cNvPr id="0" name="Picture 79" descr="http://ww2.sinaimg.cn/mw690/e5298966gw1evykwqsj8wj20h802smxh.jpg">
-                      <a:hlinkClick r:id="rId86" tgtFrame="&quot;_blank&quot;"/>
+                      <a:hlinkClick r:id="rId85" tgtFrame="&quot;_blank&quot;"/>
                     </pic:cNvPr>
                     <pic:cNvPicPr>
                       <a:picLocks noChangeAspect="1" noChangeArrowheads="1"/>
                     </pic:cNvPicPr>
                   </pic:nvPicPr>
                   <pic:blipFill>
-                    <a:blip r:embed="rId87">
+                    <a:blip r:embed="rId86">
                       <a:extLst>
                         <a:ext uri="{28A0092B-C50C-407E-A947-70E740481C1C}">
                           <a14:useLocalDpi xmlns:a14="http://schemas.microsoft.com/office/drawing/2010/main" val="0"/>
@@ -11222,13 +12697,15 @@
         </w:numPr>
         <w:spacing w:before="100" w:beforeAutospacing="1" w:after="100" w:afterAutospacing="1" w:line="240" w:lineRule="auto"/>
       </w:pPr>
-      <w:hyperlink r:id="rId88" w:history="1">
+      <w:hyperlink r:id="rId87" w:history="1">
+        <w:proofErr w:type="spellStart"/>
         <w:r>
           <w:rPr>
             <w:rStyle w:val="Hyperlink"/>
           </w:rPr>
           <w:t>Git</w:t>
         </w:r>
+        <w:proofErr w:type="spellEnd"/>
         <w:r>
           <w:rPr>
             <w:rStyle w:val="Hyperlink"/>
@@ -11245,25 +12722,29 @@
         </w:numPr>
         <w:spacing w:before="100" w:beforeAutospacing="1" w:after="100" w:afterAutospacing="1" w:line="240" w:lineRule="auto"/>
       </w:pPr>
-      <w:hyperlink r:id="rId89" w:history="1">
+      <w:hyperlink r:id="rId88" w:history="1">
+        <w:proofErr w:type="spellStart"/>
         <w:r>
           <w:rPr>
             <w:rStyle w:val="Hyperlink"/>
           </w:rPr>
           <w:t>Git</w:t>
         </w:r>
+        <w:proofErr w:type="spellEnd"/>
         <w:r>
           <w:rPr>
             <w:rStyle w:val="Hyperlink"/>
           </w:rPr>
           <w:t>详解之七：自定义</w:t>
         </w:r>
+        <w:proofErr w:type="spellStart"/>
         <w:r>
           <w:rPr>
             <w:rStyle w:val="Hyperlink"/>
           </w:rPr>
           <w:t>Git</w:t>
         </w:r>
+        <w:proofErr w:type="spellEnd"/>
       </w:hyperlink>
     </w:p>
     <w:p>
@@ -11274,12 +12755,20 @@
         </w:numPr>
         <w:spacing w:before="100" w:beforeAutospacing="1" w:after="100" w:afterAutospacing="1" w:line="240" w:lineRule="auto"/>
       </w:pPr>
-      <w:hyperlink r:id="rId90" w:history="1">
+      <w:hyperlink r:id="rId89" w:history="1">
+        <w:proofErr w:type="spellStart"/>
         <w:r>
           <w:rPr>
             <w:rStyle w:val="Hyperlink"/>
           </w:rPr>
-          <w:t>Git Step by Step (2)</w:t>
+          <w:t>Git</w:t>
+        </w:r>
+        <w:proofErr w:type="spellEnd"/>
+        <w:r>
+          <w:rPr>
+            <w:rStyle w:val="Hyperlink"/>
+          </w:rPr>
+          <w:t xml:space="preserve"> Step by Step (2)</w:t>
         </w:r>
         <w:r>
           <w:rPr>
@@ -11303,13 +12792,15 @@
         </w:numPr>
         <w:spacing w:before="100" w:beforeAutospacing="1" w:after="100" w:afterAutospacing="1" w:line="240" w:lineRule="auto"/>
       </w:pPr>
-      <w:hyperlink r:id="rId91" w:history="1">
+      <w:hyperlink r:id="rId90" w:history="1">
+        <w:proofErr w:type="spellStart"/>
         <w:r>
           <w:rPr>
             <w:rStyle w:val="Hyperlink"/>
           </w:rPr>
           <w:t>Git</w:t>
         </w:r>
+        <w:proofErr w:type="spellEnd"/>
         <w:r>
           <w:rPr>
             <w:rStyle w:val="Hyperlink"/>
@@ -11326,12 +12817,20 @@
         </w:numPr>
         <w:spacing w:before="100" w:beforeAutospacing="1" w:after="100" w:afterAutospacing="1" w:line="240" w:lineRule="auto"/>
       </w:pPr>
-      <w:hyperlink r:id="rId92" w:history="1">
+      <w:hyperlink r:id="rId91" w:history="1">
+        <w:proofErr w:type="spellStart"/>
         <w:r>
           <w:rPr>
             <w:rStyle w:val="Hyperlink"/>
           </w:rPr>
-          <w:t>Git Step by Step (8)</w:t>
+          <w:t>Git</w:t>
+        </w:r>
+        <w:proofErr w:type="spellEnd"/>
+        <w:r>
+          <w:rPr>
+            <w:rStyle w:val="Hyperlink"/>
+          </w:rPr>
+          <w:t xml:space="preserve"> Step by Step (8)</w:t>
         </w:r>
         <w:r>
           <w:rPr>
@@ -11339,12 +12838,14 @@
           </w:rPr>
           <w:t>：</w:t>
         </w:r>
+        <w:proofErr w:type="spellStart"/>
         <w:r>
           <w:rPr>
             <w:rStyle w:val="Hyperlink"/>
           </w:rPr>
           <w:t>Git</w:t>
         </w:r>
+        <w:proofErr w:type="spellEnd"/>
         <w:r>
           <w:rPr>
             <w:rStyle w:val="Hyperlink"/>
@@ -11379,25 +12880,29 @@
         </w:numPr>
         <w:spacing w:before="100" w:beforeAutospacing="1" w:after="100" w:afterAutospacing="1" w:line="240" w:lineRule="auto"/>
       </w:pPr>
-      <w:hyperlink r:id="rId93" w:history="1">
+      <w:hyperlink r:id="rId92" w:history="1">
+        <w:proofErr w:type="spellStart"/>
         <w:r>
           <w:rPr>
             <w:rStyle w:val="Hyperlink"/>
           </w:rPr>
           <w:t>Git</w:t>
         </w:r>
+        <w:proofErr w:type="spellEnd"/>
         <w:r>
           <w:rPr>
             <w:rStyle w:val="Hyperlink"/>
           </w:rPr>
           <w:t>详解之九：</w:t>
         </w:r>
+        <w:proofErr w:type="spellStart"/>
         <w:r>
           <w:rPr>
             <w:rStyle w:val="Hyperlink"/>
           </w:rPr>
           <w:t>Git</w:t>
         </w:r>
+        <w:proofErr w:type="spellEnd"/>
         <w:r>
           <w:rPr>
             <w:rStyle w:val="Hyperlink"/>
@@ -11414,12 +12919,20 @@
         </w:numPr>
         <w:spacing w:before="100" w:beforeAutospacing="1" w:after="100" w:afterAutospacing="1" w:line="240" w:lineRule="auto"/>
       </w:pPr>
-      <w:hyperlink r:id="rId94" w:history="1">
+      <w:hyperlink r:id="rId93" w:history="1">
+        <w:proofErr w:type="spellStart"/>
         <w:r>
           <w:rPr>
             <w:rStyle w:val="Hyperlink"/>
           </w:rPr>
-          <w:t>Git Step by Step (3)</w:t>
+          <w:t>Git</w:t>
+        </w:r>
+        <w:proofErr w:type="spellEnd"/>
+        <w:r>
+          <w:rPr>
+            <w:rStyle w:val="Hyperlink"/>
+          </w:rPr>
+          <w:t xml:space="preserve"> Step by Step (3)</w:t>
         </w:r>
         <w:r>
           <w:rPr>
@@ -11427,12 +12940,14 @@
           </w:rPr>
           <w:t>：</w:t>
         </w:r>
+        <w:proofErr w:type="spellStart"/>
         <w:r>
           <w:rPr>
             <w:rStyle w:val="Hyperlink"/>
           </w:rPr>
           <w:t>Git</w:t>
         </w:r>
+        <w:proofErr w:type="spellEnd"/>
         <w:r>
           <w:rPr>
             <w:rStyle w:val="Hyperlink"/>
@@ -11449,18 +12964,26 @@
         </w:numPr>
         <w:spacing w:before="100" w:beforeAutospacing="1" w:after="100" w:afterAutospacing="1" w:line="240" w:lineRule="auto"/>
       </w:pPr>
-      <w:hyperlink r:id="rId95" w:history="1">
+      <w:hyperlink r:id="rId94" w:history="1">
         <w:r>
           <w:rPr>
             <w:rStyle w:val="Hyperlink"/>
           </w:rPr>
           <w:t>图解</w:t>
         </w:r>
+        <w:proofErr w:type="spellStart"/>
         <w:r>
           <w:rPr>
             <w:rStyle w:val="Hyperlink"/>
           </w:rPr>
-          <w:t>Git/</w:t>
+          <w:t>Git</w:t>
+        </w:r>
+        <w:proofErr w:type="spellEnd"/>
+        <w:r>
+          <w:rPr>
+            <w:rStyle w:val="Hyperlink"/>
+          </w:rPr>
+          <w:t>/</w:t>
         </w:r>
         <w:r>
           <w:rPr>
@@ -11468,12 +12991,14 @@
           </w:rPr>
           <w:t>图形化的</w:t>
         </w:r>
+        <w:proofErr w:type="spellStart"/>
         <w:r>
           <w:rPr>
             <w:rStyle w:val="Hyperlink"/>
           </w:rPr>
           <w:t>Git</w:t>
         </w:r>
+        <w:proofErr w:type="spellEnd"/>
         <w:r>
           <w:rPr>
             <w:rStyle w:val="Hyperlink"/>
@@ -11490,25 +13015,29 @@
         </w:numPr>
         <w:spacing w:before="100" w:beforeAutospacing="1" w:after="100" w:afterAutospacing="1" w:line="240" w:lineRule="auto"/>
       </w:pPr>
-      <w:hyperlink r:id="rId96" w:history="1">
+      <w:hyperlink r:id="rId95" w:history="1">
+        <w:proofErr w:type="spellStart"/>
         <w:r>
           <w:rPr>
             <w:rStyle w:val="Hyperlink"/>
           </w:rPr>
           <w:t>Git</w:t>
         </w:r>
+        <w:proofErr w:type="spellEnd"/>
         <w:r>
           <w:rPr>
             <w:rStyle w:val="Hyperlink"/>
           </w:rPr>
           <w:t>详解之六：</w:t>
         </w:r>
+        <w:proofErr w:type="spellStart"/>
         <w:r>
           <w:rPr>
             <w:rStyle w:val="Hyperlink"/>
           </w:rPr>
           <w:t>Git</w:t>
         </w:r>
+        <w:proofErr w:type="spellEnd"/>
         <w:r>
           <w:rPr>
             <w:rStyle w:val="Hyperlink"/>
@@ -11525,12 +13054,20 @@
         </w:numPr>
         <w:spacing w:before="100" w:beforeAutospacing="1" w:after="100" w:afterAutospacing="1" w:line="240" w:lineRule="auto"/>
       </w:pPr>
-      <w:hyperlink r:id="rId97" w:history="1">
+      <w:hyperlink r:id="rId96" w:history="1">
+        <w:proofErr w:type="spellStart"/>
         <w:r>
           <w:rPr>
             <w:rStyle w:val="Hyperlink"/>
           </w:rPr>
-          <w:t xml:space="preserve">Git 2.1 </w:t>
+          <w:t>Git</w:t>
+        </w:r>
+        <w:proofErr w:type="spellEnd"/>
+        <w:r>
+          <w:rPr>
+            <w:rStyle w:val="Hyperlink"/>
+          </w:rPr>
+          <w:t xml:space="preserve"> 2.1 </w:t>
         </w:r>
         <w:r>
           <w:rPr>
@@ -11563,7 +13100,7 @@
           <w:szCs w:val="20"/>
         </w:rPr>
       </w:pPr>
-      <w:hyperlink r:id="rId98" w:tgtFrame="_blank" w:tooltip="你们觉得程序员这个职业怎么样？" w:history="1">
+      <w:hyperlink r:id="rId97" w:tgtFrame="_blank" w:tooltip="你们觉得程序员这个职业怎么样？" w:history="1">
         <w:r>
           <w:rPr>
             <w:rStyle w:val="Hyperlink"/>
@@ -11580,7 +13117,7 @@
         </w:rPr>
         <w:t xml:space="preserve"> · </w:t>
       </w:r>
-      <w:hyperlink r:id="rId99" w:anchor="comments" w:tgtFrame="_blank" w:history="1">
+      <w:hyperlink r:id="rId98" w:anchor="comments" w:tgtFrame="_blank" w:history="1">
         <w:r>
           <w:rPr>
             <w:rStyle w:val="Hyperlink"/>
@@ -11610,7 +13147,7 @@
           <w:szCs w:val="20"/>
         </w:rPr>
       </w:pPr>
-      <w:hyperlink r:id="rId100" w:tgtFrame="_blank" w:tooltip="2017华为java工程师在线评测题" w:history="1">
+      <w:hyperlink r:id="rId99" w:tgtFrame="_blank" w:tooltip="2017华为java工程师在线评测题" w:history="1">
         <w:r>
           <w:rPr>
             <w:rStyle w:val="Hyperlink"/>
@@ -11651,7 +13188,7 @@
         </w:rPr>
         <w:t xml:space="preserve"> · </w:t>
       </w:r>
-      <w:hyperlink r:id="rId101" w:anchor="comments" w:tgtFrame="_blank" w:history="1">
+      <w:hyperlink r:id="rId100" w:anchor="comments" w:tgtFrame="_blank" w:history="1">
         <w:r>
           <w:rPr>
             <w:rStyle w:val="Hyperlink"/>
@@ -11681,7 +13218,7 @@
           <w:szCs w:val="20"/>
         </w:rPr>
       </w:pPr>
-      <w:hyperlink r:id="rId102" w:tgtFrame="_blank" w:tooltip="女程序员也要像" w:history="1">
+      <w:hyperlink r:id="rId101" w:tgtFrame="_blank" w:tooltip="女程序员也要像" w:history="1">
         <w:r>
           <w:rPr>
             <w:rStyle w:val="Hyperlink"/>
@@ -11730,7 +13267,7 @@
         </w:rPr>
         <w:t xml:space="preserve"> · </w:t>
       </w:r>
-      <w:hyperlink r:id="rId103" w:anchor="comments" w:tgtFrame="_blank" w:history="1">
+      <w:hyperlink r:id="rId102" w:anchor="comments" w:tgtFrame="_blank" w:history="1">
         <w:r>
           <w:rPr>
             <w:rStyle w:val="Hyperlink"/>
@@ -11760,7 +13297,7 @@
           <w:szCs w:val="20"/>
         </w:rPr>
       </w:pPr>
-      <w:hyperlink r:id="rId104" w:tgtFrame="_blank" w:tooltip="如何保持单身的愉悦？" w:history="1">
+      <w:hyperlink r:id="rId103" w:tgtFrame="_blank" w:tooltip="如何保持单身的愉悦？" w:history="1">
         <w:r>
           <w:rPr>
             <w:rStyle w:val="Hyperlink"/>
@@ -11777,7 +13314,7 @@
         </w:rPr>
         <w:t xml:space="preserve"> · </w:t>
       </w:r>
-      <w:hyperlink r:id="rId105" w:anchor="comments" w:tgtFrame="_blank" w:history="1">
+      <w:hyperlink r:id="rId104" w:anchor="comments" w:tgtFrame="_blank" w:history="1">
         <w:r>
           <w:rPr>
             <w:rStyle w:val="Hyperlink"/>
@@ -11807,7 +13344,7 @@
           <w:szCs w:val="20"/>
         </w:rPr>
       </w:pPr>
-      <w:hyperlink r:id="rId106" w:tgtFrame="_blank" w:tooltip="求推荐各种类型的好书，技术或非技术的" w:history="1">
+      <w:hyperlink r:id="rId105" w:tgtFrame="_blank" w:tooltip="求推荐各种类型的好书，技术或非技术的" w:history="1">
         <w:r>
           <w:rPr>
             <w:rStyle w:val="Hyperlink"/>
@@ -11824,7 +13361,7 @@
         </w:rPr>
         <w:t xml:space="preserve"> · </w:t>
       </w:r>
-      <w:hyperlink r:id="rId107" w:anchor="comments" w:tgtFrame="_blank" w:history="1">
+      <w:hyperlink r:id="rId106" w:anchor="comments" w:tgtFrame="_blank" w:history="1">
         <w:r>
           <w:rPr>
             <w:rStyle w:val="Hyperlink"/>
@@ -11854,7 +13391,7 @@
           <w:szCs w:val="20"/>
         </w:rPr>
       </w:pPr>
-      <w:hyperlink r:id="rId108" w:tgtFrame="_blank" w:tooltip="为什么那些很成功很有钱的人还是那么的努力，比之前还要的努力" w:history="1">
+      <w:hyperlink r:id="rId107" w:tgtFrame="_blank" w:tooltip="为什么那些很成功很有钱的人还是那么的努力，比之前还要的努力" w:history="1">
         <w:r>
           <w:rPr>
             <w:rStyle w:val="Hyperlink"/>
@@ -11879,7 +13416,7 @@
         </w:rPr>
         <w:t xml:space="preserve"> · </w:t>
       </w:r>
-      <w:hyperlink r:id="rId109" w:anchor="comments" w:tgtFrame="_blank" w:history="1">
+      <w:hyperlink r:id="rId108" w:anchor="comments" w:tgtFrame="_blank" w:history="1">
         <w:r>
           <w:rPr>
             <w:rStyle w:val="Hyperlink"/>
@@ -11909,7 +13446,7 @@
           <w:szCs w:val="20"/>
         </w:rPr>
       </w:pPr>
-      <w:hyperlink r:id="rId110" w:tgtFrame="_blank" w:tooltip="七月四号就去万达信息做软件开发实习生了求大神给点建议" w:history="1">
+      <w:hyperlink r:id="rId109" w:tgtFrame="_blank" w:tooltip="七月四号就去万达信息做软件开发实习生了求大神给点建议" w:history="1">
         <w:r>
           <w:rPr>
             <w:rStyle w:val="Hyperlink"/>
@@ -11934,7 +13471,7 @@
         </w:rPr>
         <w:t xml:space="preserve"> · </w:t>
       </w:r>
-      <w:hyperlink r:id="rId111" w:anchor="comments" w:tgtFrame="_blank" w:history="1">
+      <w:hyperlink r:id="rId110" w:anchor="comments" w:tgtFrame="_blank" w:history="1">
         <w:r>
           <w:rPr>
             <w:rStyle w:val="Hyperlink"/>
@@ -11964,7 +13501,7 @@
           <w:szCs w:val="20"/>
         </w:rPr>
       </w:pPr>
-      <w:hyperlink r:id="rId112" w:tgtFrame="_blank" w:tooltip="这是一道有难度的问题：简单通俗说出响应式和自适应的区别" w:history="1">
+      <w:hyperlink r:id="rId111" w:tgtFrame="_blank" w:tooltip="这是一道有难度的问题：简单通俗说出响应式和自适应的区别" w:history="1">
         <w:r>
           <w:rPr>
             <w:rStyle w:val="Hyperlink"/>
@@ -11989,7 +13526,7 @@
         </w:rPr>
         <w:t xml:space="preserve"> · </w:t>
       </w:r>
-      <w:hyperlink r:id="rId113" w:anchor="comments" w:tgtFrame="_blank" w:history="1">
+      <w:hyperlink r:id="rId112" w:anchor="comments" w:tgtFrame="_blank" w:history="1">
         <w:r>
           <w:rPr>
             <w:rStyle w:val="Hyperlink"/>
@@ -12019,7 +13556,7 @@
           <w:szCs w:val="20"/>
         </w:rPr>
       </w:pPr>
-      <w:hyperlink r:id="rId114" w:tgtFrame="_blank" w:tooltip="作为程序员的大家，推荐几本有营养的书（不要专业书籍，而是自身修为的那种书）" w:history="1">
+      <w:hyperlink r:id="rId113" w:tgtFrame="_blank" w:tooltip="作为程序员的大家，推荐几本有营养的书（不要专业书籍，而是自身修为的那种书）" w:history="1">
         <w:r>
           <w:rPr>
             <w:rStyle w:val="Hyperlink"/>
@@ -12044,7 +13581,7 @@
         </w:rPr>
         <w:t xml:space="preserve"> · </w:t>
       </w:r>
-      <w:hyperlink r:id="rId115" w:anchor="comments" w:tgtFrame="_blank" w:history="1">
+      <w:hyperlink r:id="rId114" w:anchor="comments" w:tgtFrame="_blank" w:history="1">
         <w:r>
           <w:rPr>
             <w:rStyle w:val="Hyperlink"/>
@@ -12074,7 +13611,7 @@
           <w:szCs w:val="20"/>
         </w:rPr>
       </w:pPr>
-      <w:hyperlink r:id="rId116" w:tgtFrame="_blank" w:tooltip="做技术的是不是情商都低" w:history="1">
+      <w:hyperlink r:id="rId115" w:tgtFrame="_blank" w:tooltip="做技术的是不是情商都低" w:history="1">
         <w:r>
           <w:rPr>
             <w:rStyle w:val="Hyperlink"/>
@@ -12091,7 +13628,7 @@
         </w:rPr>
         <w:t xml:space="preserve"> · </w:t>
       </w:r>
-      <w:hyperlink r:id="rId117" w:anchor="comments" w:tgtFrame="_blank" w:history="1">
+      <w:hyperlink r:id="rId116" w:anchor="comments" w:tgtFrame="_blank" w:history="1">
         <w:r>
           <w:rPr>
             <w:rStyle w:val="Hyperlink"/>
@@ -12117,7 +13654,7 @@
           <w:szCs w:val="24"/>
         </w:rPr>
       </w:pPr>
-      <w:hyperlink r:id="rId118" w:history="1">
+      <w:hyperlink r:id="rId117" w:history="1">
         <w:r>
           <w:rPr>
             <w:rStyle w:val="Hyperlink"/>
@@ -12142,12 +13679,14 @@
           </w:rPr>
           <w:t>和</w:t>
         </w:r>
+        <w:proofErr w:type="spellStart"/>
         <w:r>
           <w:rPr>
             <w:rStyle w:val="Hyperlink"/>
           </w:rPr>
           <w:t>LevelDB</w:t>
         </w:r>
+        <w:proofErr w:type="spellEnd"/>
         <w:r>
           <w:rPr>
             <w:rStyle w:val="Hyperlink"/>
@@ -12157,13 +13696,15 @@
       </w:hyperlink>
     </w:p>
     <w:p>
-      <w:hyperlink r:id="rId119" w:history="1">
+      <w:hyperlink r:id="rId118" w:history="1">
+        <w:proofErr w:type="spellStart"/>
         <w:r>
           <w:rPr>
             <w:rStyle w:val="Hyperlink"/>
           </w:rPr>
           <w:t>Git</w:t>
         </w:r>
+        <w:proofErr w:type="spellEnd"/>
         <w:r>
           <w:rPr>
             <w:rStyle w:val="Hyperlink"/>
@@ -12201,7 +13742,7 @@
             <wp:extent cx="228600" cy="228600"/>
             <wp:effectExtent l="0" t="0" r="0" b="0"/>
             <wp:docPr id="57" name="Picture 57" descr="http://blog.jobbole.com/wp-content/plugins/wp-connect/images/login/btn_qzone.png">
-              <a:hlinkClick xmlns:a="http://schemas.openxmlformats.org/drawingml/2006/main" r:id="rId120" tooltip="&quot;QQ&quot;"/>
+              <a:hlinkClick xmlns:a="http://schemas.openxmlformats.org/drawingml/2006/main" r:id="rId119" tooltip="&quot;QQ&quot;"/>
             </wp:docPr>
             <wp:cNvGraphicFramePr>
               <a:graphicFrameLocks xmlns:a="http://schemas.openxmlformats.org/drawingml/2006/main" noChangeAspect="1"/>
@@ -12211,14 +13752,14 @@
                 <pic:pic xmlns:pic="http://schemas.openxmlformats.org/drawingml/2006/picture">
                   <pic:nvPicPr>
                     <pic:cNvPr id="0" name="Picture 80" descr="http://blog.jobbole.com/wp-content/plugins/wp-connect/images/login/btn_qzone.png">
-                      <a:hlinkClick r:id="rId120" tooltip="&quot;QQ&quot;"/>
+                      <a:hlinkClick r:id="rId119" tooltip="&quot;QQ&quot;"/>
                     </pic:cNvPr>
                     <pic:cNvPicPr>
                       <a:picLocks noChangeAspect="1" noChangeArrowheads="1"/>
                     </pic:cNvPicPr>
                   </pic:nvPicPr>
                   <pic:blipFill>
-                    <a:blip r:embed="rId121">
+                    <a:blip r:embed="rId120">
                       <a:extLst>
                         <a:ext uri="{28A0092B-C50C-407E-A947-70E740481C1C}">
                           <a14:useLocalDpi xmlns:a14="http://schemas.microsoft.com/office/drawing/2010/main" val="0"/>
@@ -12259,7 +13800,7 @@
             <wp:extent cx="228600" cy="228600"/>
             <wp:effectExtent l="0" t="0" r="0" b="0"/>
             <wp:docPr id="56" name="Picture 56" descr="http://blog.jobbole.com/wp-content/plugins/wp-connect/images/login/btn_sina.png">
-              <a:hlinkClick xmlns:a="http://schemas.openxmlformats.org/drawingml/2006/main" r:id="rId122" tooltip="&quot;新浪微博&quot;"/>
+              <a:hlinkClick xmlns:a="http://schemas.openxmlformats.org/drawingml/2006/main" r:id="rId121" tooltip="&quot;新浪微博&quot;"/>
             </wp:docPr>
             <wp:cNvGraphicFramePr>
               <a:graphicFrameLocks xmlns:a="http://schemas.openxmlformats.org/drawingml/2006/main" noChangeAspect="1"/>
@@ -12269,14 +13810,14 @@
                 <pic:pic xmlns:pic="http://schemas.openxmlformats.org/drawingml/2006/picture">
                   <pic:nvPicPr>
                     <pic:cNvPr id="0" name="Picture 81" descr="http://blog.jobbole.com/wp-content/plugins/wp-connect/images/login/btn_sina.png">
-                      <a:hlinkClick r:id="rId122" tooltip="&quot;新浪微博&quot;"/>
+                      <a:hlinkClick r:id="rId121" tooltip="&quot;新浪微博&quot;"/>
                     </pic:cNvPr>
                     <pic:cNvPicPr>
                       <a:picLocks noChangeAspect="1" noChangeArrowheads="1"/>
                     </pic:cNvPicPr>
                   </pic:nvPicPr>
                   <pic:blipFill>
-                    <a:blip r:embed="rId123">
+                    <a:blip r:embed="rId122">
                       <a:extLst>
                         <a:ext uri="{28A0092B-C50C-407E-A947-70E740481C1C}">
                           <a14:useLocalDpi xmlns:a14="http://schemas.microsoft.com/office/drawing/2010/main" val="0"/>
@@ -12317,7 +13858,7 @@
             <wp:extent cx="228600" cy="228600"/>
             <wp:effectExtent l="0" t="0" r="0" b="0"/>
             <wp:docPr id="55" name="Picture 55" descr="http://blog.jobbole.com/wp-content/plugins/wp-connect/images/login/btn_douban.png">
-              <a:hlinkClick xmlns:a="http://schemas.openxmlformats.org/drawingml/2006/main" r:id="rId124" tooltip="&quot;豆瓣&quot;"/>
+              <a:hlinkClick xmlns:a="http://schemas.openxmlformats.org/drawingml/2006/main" r:id="rId123" tooltip="&quot;豆瓣&quot;"/>
             </wp:docPr>
             <wp:cNvGraphicFramePr>
               <a:graphicFrameLocks xmlns:a="http://schemas.openxmlformats.org/drawingml/2006/main" noChangeAspect="1"/>
@@ -12327,14 +13868,14 @@
                 <pic:pic xmlns:pic="http://schemas.openxmlformats.org/drawingml/2006/picture">
                   <pic:nvPicPr>
                     <pic:cNvPr id="0" name="Picture 82" descr="http://blog.jobbole.com/wp-content/plugins/wp-connect/images/login/btn_douban.png">
-                      <a:hlinkClick r:id="rId124" tooltip="&quot;豆瓣&quot;"/>
+                      <a:hlinkClick r:id="rId123" tooltip="&quot;豆瓣&quot;"/>
                     </pic:cNvPr>
                     <pic:cNvPicPr>
                       <a:picLocks noChangeAspect="1" noChangeArrowheads="1"/>
                     </pic:cNvPicPr>
                   </pic:nvPicPr>
                   <pic:blipFill>
-                    <a:blip r:embed="rId125">
+                    <a:blip r:embed="rId124">
                       <a:extLst>
                         <a:ext uri="{28A0092B-C50C-407E-A947-70E740481C1C}">
                           <a14:useLocalDpi xmlns:a14="http://schemas.microsoft.com/office/drawing/2010/main" val="0"/>
@@ -12375,7 +13916,7 @@
             <wp:extent cx="228600" cy="228600"/>
             <wp:effectExtent l="0" t="0" r="0" b="0"/>
             <wp:docPr id="54" name="Picture 54" descr="http://blog.jobbole.com/wp-content/plugins/wp-connect/images/login/btn_github.png">
-              <a:hlinkClick xmlns:a="http://schemas.openxmlformats.org/drawingml/2006/main" r:id="rId126" tooltip="&quot;GitHub&quot;"/>
+              <a:hlinkClick xmlns:a="http://schemas.openxmlformats.org/drawingml/2006/main" r:id="rId125" tooltip="&quot;GitHub&quot;"/>
             </wp:docPr>
             <wp:cNvGraphicFramePr>
               <a:graphicFrameLocks xmlns:a="http://schemas.openxmlformats.org/drawingml/2006/main" noChangeAspect="1"/>
@@ -12385,14 +13926,14 @@
                 <pic:pic xmlns:pic="http://schemas.openxmlformats.org/drawingml/2006/picture">
                   <pic:nvPicPr>
                     <pic:cNvPr id="0" name="Picture 83" descr="http://blog.jobbole.com/wp-content/plugins/wp-connect/images/login/btn_github.png">
-                      <a:hlinkClick r:id="rId126" tooltip="&quot;GitHub&quot;"/>
+                      <a:hlinkClick r:id="rId125" tooltip="&quot;GitHub&quot;"/>
                     </pic:cNvPr>
                     <pic:cNvPicPr>
                       <a:picLocks noChangeAspect="1" noChangeArrowheads="1"/>
                     </pic:cNvPicPr>
                   </pic:nvPicPr>
                   <pic:blipFill>
-                    <a:blip r:embed="rId127">
+                    <a:blip r:embed="rId126">
                       <a:extLst>
                         <a:ext uri="{28A0092B-C50C-407E-A947-70E740481C1C}">
                           <a14:useLocalDpi xmlns:a14="http://schemas.microsoft.com/office/drawing/2010/main" val="0"/>
@@ -12465,7 +14006,7 @@
                     </pic:cNvPicPr>
                   </pic:nvPicPr>
                   <pic:blipFill>
-                    <a:blip r:embed="rId128" cstate="print">
+                    <a:blip r:embed="rId127" cstate="print">
                       <a:extLst>
                         <a:ext uri="{28A0092B-C50C-407E-A947-70E740481C1C}">
                           <a14:useLocalDpi xmlns:a14="http://schemas.microsoft.com/office/drawing/2010/main" val="0"/>
@@ -12502,13 +14043,15 @@
         <w:spacing w:before="100" w:beforeAutospacing="1" w:after="100" w:afterAutospacing="1"/>
         <w:ind w:left="720"/>
       </w:pPr>
-      <w:hyperlink r:id="rId129" w:tgtFrame="_blank" w:history="1">
+      <w:hyperlink r:id="rId128" w:tgtFrame="_blank" w:history="1">
+        <w:proofErr w:type="gramStart"/>
         <w:r>
           <w:rPr>
             <w:rStyle w:val="Hyperlink"/>
           </w:rPr>
           <w:t>aotian16</w:t>
         </w:r>
+        <w:proofErr w:type="gramEnd"/>
       </w:hyperlink>
       <w:r>
         <w:t xml:space="preserve"> </w:t>
@@ -12522,7 +14065,7 @@
       <w:r>
         <w:t xml:space="preserve"> </w:t>
       </w:r>
-      <w:hyperlink r:id="rId130" w:anchor="comment-67248" w:history="1">
+      <w:hyperlink r:id="rId129" w:anchor="comment-67248" w:history="1">
         <w:r>
           <w:rPr>
             <w:rStyle w:val="Hyperlink"/>
@@ -12569,7 +14112,7 @@
       <w:r>
         <w:t xml:space="preserve"> </w:t>
       </w:r>
-      <w:hyperlink r:id="rId131" w:anchor="respond" w:history="1">
+      <w:hyperlink r:id="rId130" w:anchor="respond" w:history="1">
         <w:r>
           <w:rPr>
             <w:rStyle w:val="Hyperlink"/>
@@ -12603,7 +14146,7 @@
             <wp:extent cx="352425" cy="352425"/>
             <wp:effectExtent l="0" t="0" r="9525" b="9525"/>
             <wp:docPr id="52" name="Picture 52" descr="http://jbcdn2.b0.upaiyun.com/2015/04/8fbdaaa5ea6d3b49c8c1c825aafeb5d9.png">
-              <a:hlinkClick xmlns:a="http://schemas.openxmlformats.org/drawingml/2006/main" r:id="rId132"/>
+              <a:hlinkClick xmlns:a="http://schemas.openxmlformats.org/drawingml/2006/main" r:id="rId131"/>
             </wp:docPr>
             <wp:cNvGraphicFramePr>
               <a:graphicFrameLocks xmlns:a="http://schemas.openxmlformats.org/drawingml/2006/main" noChangeAspect="1"/>
@@ -12613,14 +14156,14 @@
                 <pic:pic xmlns:pic="http://schemas.openxmlformats.org/drawingml/2006/picture">
                   <pic:nvPicPr>
                     <pic:cNvPr id="0" name="Picture 85" descr="http://jbcdn2.b0.upaiyun.com/2015/04/8fbdaaa5ea6d3b49c8c1c825aafeb5d9.png">
-                      <a:hlinkClick r:id="rId132"/>
+                      <a:hlinkClick r:id="rId131"/>
                     </pic:cNvPr>
                     <pic:cNvPicPr>
                       <a:picLocks noChangeAspect="1" noChangeArrowheads="1"/>
                     </pic:cNvPicPr>
                   </pic:nvPicPr>
                   <pic:blipFill>
-                    <a:blip r:embed="rId128" cstate="print">
+                    <a:blip r:embed="rId127" cstate="print">
                       <a:extLst>
                         <a:ext uri="{28A0092B-C50C-407E-A947-70E740481C1C}">
                           <a14:useLocalDpi xmlns:a14="http://schemas.microsoft.com/office/drawing/2010/main" val="0"/>
@@ -12657,7 +14200,7 @@
         <w:spacing w:before="100" w:beforeAutospacing="1" w:after="100" w:afterAutospacing="1"/>
         <w:ind w:left="720"/>
       </w:pPr>
-      <w:hyperlink r:id="rId133" w:history="1">
+      <w:hyperlink r:id="rId132" w:history="1">
         <w:r>
           <w:rPr>
             <w:rStyle w:val="Hyperlink"/>
@@ -12674,7 +14217,7 @@
         </w:rPr>
         <w:t xml:space="preserve">  </w:t>
       </w:r>
-      <w:hyperlink r:id="rId134" w:anchor="comment-67519" w:history="1">
+      <w:hyperlink r:id="rId133" w:anchor="comment-67519" w:history="1">
         <w:r>
           <w:rPr>
             <w:rStyle w:val="Hyperlink"/>
@@ -12703,9 +14246,11 @@
         </w:rPr>
         <w:t>上安装个</w:t>
       </w:r>
+      <w:proofErr w:type="spellStart"/>
       <w:r>
         <w:t>Git</w:t>
       </w:r>
+      <w:proofErr w:type="spellEnd"/>
       <w:r>
         <w:rPr>
           <w:rFonts w:ascii="SimSun" w:eastAsia="SimSun" w:hAnsi="SimSun" w:cs="SimSun" w:hint="eastAsia"/>
@@ -12745,7 +14290,7 @@
       <w:r>
         <w:t xml:space="preserve"> </w:t>
       </w:r>
-      <w:hyperlink r:id="rId135" w:anchor="respond" w:history="1">
+      <w:hyperlink r:id="rId134" w:anchor="respond" w:history="1">
         <w:r>
           <w:rPr>
             <w:rStyle w:val="Hyperlink"/>
@@ -12792,7 +14337,7 @@
                     </pic:cNvPicPr>
                   </pic:nvPicPr>
                   <pic:blipFill>
-                    <a:blip r:embed="rId128" cstate="print">
+                    <a:blip r:embed="rId127" cstate="print">
                       <a:extLst>
                         <a:ext uri="{28A0092B-C50C-407E-A947-70E740481C1C}">
                           <a14:useLocalDpi xmlns:a14="http://schemas.microsoft.com/office/drawing/2010/main" val="0"/>
@@ -12829,8 +14374,13 @@
         <w:spacing w:before="100" w:beforeAutospacing="1" w:after="100" w:afterAutospacing="1"/>
         <w:ind w:left="1440"/>
       </w:pPr>
-      <w:r>
-        <w:t xml:space="preserve">jk123vip </w:t>
+      <w:proofErr w:type="gramStart"/>
+      <w:r>
+        <w:t>jk123vip</w:t>
+      </w:r>
+      <w:proofErr w:type="gramEnd"/>
+      <w:r>
+        <w:t xml:space="preserve"> </w:t>
       </w:r>
       <w:r>
         <w:rPr>
@@ -12841,7 +14391,7 @@
       <w:r>
         <w:t xml:space="preserve"> </w:t>
       </w:r>
-      <w:hyperlink r:id="rId136" w:anchor="comment-68429" w:history="1">
+      <w:hyperlink r:id="rId135" w:anchor="comment-68429" w:history="1">
         <w:r>
           <w:rPr>
             <w:rStyle w:val="Hyperlink"/>
@@ -12858,15 +14408,19 @@
         <w:pStyle w:val="NormalWeb"/>
         <w:ind w:left="1440"/>
       </w:pPr>
+      <w:proofErr w:type="gramStart"/>
       <w:r>
         <w:rPr>
           <w:rFonts w:ascii="SimSun" w:eastAsia="SimSun" w:hAnsi="SimSun" w:cs="SimSun" w:hint="eastAsia"/>
         </w:rPr>
         <w:t>搜下</w:t>
       </w:r>
+      <w:proofErr w:type="spellStart"/>
+      <w:proofErr w:type="gramEnd"/>
       <w:r>
         <w:t>gitbash</w:t>
       </w:r>
+      <w:proofErr w:type="spellEnd"/>
       <w:r>
         <w:rPr>
           <w:rFonts w:ascii="SimSun" w:eastAsia="SimSun" w:hAnsi="SimSun" w:cs="SimSun" w:hint="eastAsia"/>
@@ -12882,9 +14436,11 @@
         </w:rPr>
         <w:t>下一键安装</w:t>
       </w:r>
+      <w:proofErr w:type="spellStart"/>
       <w:r>
         <w:t>git</w:t>
       </w:r>
+      <w:proofErr w:type="spellEnd"/>
       <w:r>
         <w:rPr>
           <w:rFonts w:ascii="SimSun" w:eastAsia="SimSun" w:hAnsi="SimSun" w:cs="SimSun" w:hint="eastAsia"/>
@@ -12906,7 +14462,7 @@
       <w:r>
         <w:t xml:space="preserve"> </w:t>
       </w:r>
-      <w:hyperlink r:id="rId137" w:anchor="respond" w:history="1">
+      <w:hyperlink r:id="rId136" w:anchor="respond" w:history="1">
         <w:r>
           <w:rPr>
             <w:rStyle w:val="Hyperlink"/>
@@ -12952,7 +14508,7 @@
                     </pic:cNvPicPr>
                   </pic:nvPicPr>
                   <pic:blipFill>
-                    <a:blip r:embed="rId128" cstate="print">
+                    <a:blip r:embed="rId127" cstate="print">
                       <a:extLst>
                         <a:ext uri="{28A0092B-C50C-407E-A947-70E740481C1C}">
                           <a14:useLocalDpi xmlns:a14="http://schemas.microsoft.com/office/drawing/2010/main" val="0"/>
@@ -12989,8 +14545,15 @@
         <w:spacing w:before="100" w:beforeAutospacing="1" w:after="100" w:afterAutospacing="1"/>
         <w:ind w:left="720"/>
       </w:pPr>
-      <w:r>
-        <w:t xml:space="preserve">saturn </w:t>
+      <w:proofErr w:type="spellStart"/>
+      <w:proofErr w:type="gramStart"/>
+      <w:r>
+        <w:t>saturn</w:t>
+      </w:r>
+      <w:proofErr w:type="spellEnd"/>
+      <w:proofErr w:type="gramEnd"/>
+      <w:r>
+        <w:t xml:space="preserve"> </w:t>
       </w:r>
       <w:r>
         <w:rPr>
@@ -13001,7 +14564,7 @@
       <w:r>
         <w:t xml:space="preserve"> </w:t>
       </w:r>
-      <w:hyperlink r:id="rId138" w:anchor="comment-68016" w:history="1">
+      <w:hyperlink r:id="rId137" w:anchor="comment-68016" w:history="1">
         <w:r>
           <w:rPr>
             <w:rStyle w:val="Hyperlink"/>
@@ -13039,7 +14602,7 @@
       <w:r>
         <w:t xml:space="preserve"> </w:t>
       </w:r>
-      <w:hyperlink r:id="rId139" w:anchor="respond" w:history="1">
+      <w:hyperlink r:id="rId138" w:anchor="respond" w:history="1">
         <w:r>
           <w:rPr>
             <w:rStyle w:val="Hyperlink"/>
@@ -13073,7 +14636,7 @@
             <wp:extent cx="352425" cy="352425"/>
             <wp:effectExtent l="0" t="0" r="9525" b="9525"/>
             <wp:docPr id="49" name="Picture 49" descr="http://www.jobbole.com/wp-content/uploads/2015/08/c06fff6cd586d586abea3d1a2785faba.jpg">
-              <a:hlinkClick xmlns:a="http://schemas.openxmlformats.org/drawingml/2006/main" r:id="rId140"/>
+              <a:hlinkClick xmlns:a="http://schemas.openxmlformats.org/drawingml/2006/main" r:id="rId139"/>
             </wp:docPr>
             <wp:cNvGraphicFramePr>
               <a:graphicFrameLocks xmlns:a="http://schemas.openxmlformats.org/drawingml/2006/main" noChangeAspect="1"/>
@@ -13083,14 +14646,14 @@
                 <pic:pic xmlns:pic="http://schemas.openxmlformats.org/drawingml/2006/picture">
                   <pic:nvPicPr>
                     <pic:cNvPr id="0" name="Picture 88" descr="http://www.jobbole.com/wp-content/uploads/2015/08/c06fff6cd586d586abea3d1a2785faba.jpg">
-                      <a:hlinkClick r:id="rId140"/>
+                      <a:hlinkClick r:id="rId139"/>
                     </pic:cNvPr>
                     <pic:cNvPicPr>
                       <a:picLocks noChangeAspect="1" noChangeArrowheads="1"/>
                     </pic:cNvPicPr>
                   </pic:nvPicPr>
                   <pic:blipFill>
-                    <a:blip r:embed="rId141" cstate="print">
+                    <a:blip r:embed="rId140" cstate="print">
                       <a:extLst>
                         <a:ext uri="{28A0092B-C50C-407E-A947-70E740481C1C}">
                           <a14:useLocalDpi xmlns:a14="http://schemas.microsoft.com/office/drawing/2010/main" val="0"/>
@@ -13127,13 +14690,15 @@
         <w:spacing w:before="100" w:beforeAutospacing="1" w:after="100" w:afterAutospacing="1"/>
         <w:ind w:left="720"/>
       </w:pPr>
-      <w:hyperlink r:id="rId142" w:history="1">
+      <w:hyperlink r:id="rId141" w:history="1">
+        <w:proofErr w:type="spellStart"/>
         <w:r>
           <w:rPr>
             <w:rStyle w:val="Hyperlink"/>
           </w:rPr>
           <w:t>Peatio</w:t>
         </w:r>
+        <w:proofErr w:type="spellEnd"/>
       </w:hyperlink>
       <w:r>
         <w:t> </w:t>
@@ -13144,7 +14709,7 @@
       <w:r>
         <w:t xml:space="preserve"> </w:t>
       </w:r>
-      <w:hyperlink r:id="rId143" w:tgtFrame="_blank" w:tooltip="声望值" w:history="1">
+      <w:hyperlink r:id="rId142" w:tgtFrame="_blank" w:tooltip="声望值" w:history="1">
         <w:r>
           <w:rPr>
             <w:rStyle w:val="Hyperlink"/>
@@ -13167,7 +14732,7 @@
         </w:rPr>
         <w:t xml:space="preserve">  </w:t>
       </w:r>
-      <w:hyperlink r:id="rId144" w:anchor="comment-77636" w:history="1">
+      <w:hyperlink r:id="rId143" w:anchor="comment-77636" w:history="1">
         <w:r>
           <w:rPr>
             <w:rStyle w:val="Hyperlink"/>
@@ -13187,12 +14752,14 @@
         <w:pStyle w:val="NormalWeb"/>
         <w:ind w:left="720"/>
       </w:pPr>
+      <w:proofErr w:type="gramStart"/>
       <w:r>
         <w:rPr>
           <w:rFonts w:ascii="SimSun" w:eastAsia="SimSun" w:hAnsi="SimSun" w:cs="SimSun" w:hint="eastAsia"/>
         </w:rPr>
         <w:t>点赞</w:t>
       </w:r>
+      <w:proofErr w:type="gramEnd"/>
       <w:r>
         <w:t>mark</w:t>
       </w:r>
@@ -13211,7 +14778,7 @@
       <w:r>
         <w:t xml:space="preserve"> </w:t>
       </w:r>
-      <w:hyperlink r:id="rId145" w:anchor="respond" w:history="1">
+      <w:hyperlink r:id="rId144" w:anchor="respond" w:history="1">
         <w:r>
           <w:rPr>
             <w:rStyle w:val="Hyperlink"/>
@@ -13245,7 +14812,7 @@
             <wp:extent cx="352425" cy="352425"/>
             <wp:effectExtent l="0" t="0" r="9525" b="9525"/>
             <wp:docPr id="48" name="Picture 48" descr="http://jbcdn2.b0.upaiyun.com/2015/04/8fbdaaa5ea6d3b49c8c1c825aafeb5d9.png">
-              <a:hlinkClick xmlns:a="http://schemas.openxmlformats.org/drawingml/2006/main" r:id="rId146"/>
+              <a:hlinkClick xmlns:a="http://schemas.openxmlformats.org/drawingml/2006/main" r:id="rId145"/>
             </wp:docPr>
             <wp:cNvGraphicFramePr>
               <a:graphicFrameLocks xmlns:a="http://schemas.openxmlformats.org/drawingml/2006/main" noChangeAspect="1"/>
@@ -13255,14 +14822,14 @@
                 <pic:pic xmlns:pic="http://schemas.openxmlformats.org/drawingml/2006/picture">
                   <pic:nvPicPr>
                     <pic:cNvPr id="0" name="Picture 89" descr="http://jbcdn2.b0.upaiyun.com/2015/04/8fbdaaa5ea6d3b49c8c1c825aafeb5d9.png">
-                      <a:hlinkClick r:id="rId146"/>
+                      <a:hlinkClick r:id="rId145"/>
                     </pic:cNvPr>
                     <pic:cNvPicPr>
                       <a:picLocks noChangeAspect="1" noChangeArrowheads="1"/>
                     </pic:cNvPicPr>
                   </pic:nvPicPr>
                   <pic:blipFill>
-                    <a:blip r:embed="rId128" cstate="print">
+                    <a:blip r:embed="rId127" cstate="print">
                       <a:extLst>
                         <a:ext uri="{28A0092B-C50C-407E-A947-70E740481C1C}">
                           <a14:useLocalDpi xmlns:a14="http://schemas.microsoft.com/office/drawing/2010/main" val="0"/>
@@ -13299,7 +14866,7 @@
         <w:spacing w:before="100" w:beforeAutospacing="1" w:after="100" w:afterAutospacing="1"/>
         <w:ind w:left="720"/>
       </w:pPr>
-      <w:hyperlink r:id="rId147" w:history="1">
+      <w:hyperlink r:id="rId146" w:history="1">
         <w:r>
           <w:rPr>
             <w:rStyle w:val="Hyperlink"/>
@@ -13310,8 +14877,16 @@
           <w:rPr>
             <w:rStyle w:val="Hyperlink"/>
           </w:rPr>
-          <w:t>_fei</w:t>
+          <w:t>_</w:t>
         </w:r>
+        <w:proofErr w:type="spellStart"/>
+        <w:r>
+          <w:rPr>
+            <w:rStyle w:val="Hyperlink"/>
+          </w:rPr>
+          <w:t>fei</w:t>
+        </w:r>
+        <w:proofErr w:type="spellEnd"/>
       </w:hyperlink>
       <w:r>
         <w:t xml:space="preserve">  </w:t>
@@ -13322,7 +14897,7 @@
         </w:rPr>
         <w:t xml:space="preserve">  </w:t>
       </w:r>
-      <w:hyperlink r:id="rId148" w:anchor="comment-154421" w:history="1">
+      <w:hyperlink r:id="rId147" w:anchor="comment-154421" w:history="1">
         <w:r>
           <w:rPr>
             <w:rStyle w:val="Hyperlink"/>
@@ -13342,8 +14917,13 @@
         <w:pStyle w:val="NormalWeb"/>
         <w:ind w:left="720"/>
       </w:pPr>
-      <w:r>
-        <w:t>thank you very much!!!</w:t>
+      <w:proofErr w:type="gramStart"/>
+      <w:r>
+        <w:t>thank</w:t>
+      </w:r>
+      <w:proofErr w:type="gramEnd"/>
+      <w:r>
+        <w:t xml:space="preserve"> you very much!!!</w:t>
       </w:r>
     </w:p>
     <w:p>
@@ -13360,7 +14940,7 @@
       <w:r>
         <w:t xml:space="preserve"> </w:t>
       </w:r>
-      <w:hyperlink r:id="rId149" w:anchor="respond" w:history="1">
+      <w:hyperlink r:id="rId148" w:anchor="respond" w:history="1">
         <w:r>
           <w:rPr>
             <w:rStyle w:val="Hyperlink"/>
@@ -13394,7 +14974,7 @@
             <wp:extent cx="352425" cy="352425"/>
             <wp:effectExtent l="0" t="0" r="9525" b="9525"/>
             <wp:docPr id="47" name="Picture 47" descr="http://q.qlogo.cn/qqapp/208656/6EBEEB14D63D9CD08AF2857F4E83C76E/100">
-              <a:hlinkClick xmlns:a="http://schemas.openxmlformats.org/drawingml/2006/main" r:id="rId150"/>
+              <a:hlinkClick xmlns:a="http://schemas.openxmlformats.org/drawingml/2006/main" r:id="rId149"/>
             </wp:docPr>
             <wp:cNvGraphicFramePr>
               <a:graphicFrameLocks xmlns:a="http://schemas.openxmlformats.org/drawingml/2006/main" noChangeAspect="1"/>
@@ -13404,14 +14984,14 @@
                 <pic:pic xmlns:pic="http://schemas.openxmlformats.org/drawingml/2006/picture">
                   <pic:nvPicPr>
                     <pic:cNvPr id="0" name="Picture 90" descr="http://q.qlogo.cn/qqapp/208656/6EBEEB14D63D9CD08AF2857F4E83C76E/100">
-                      <a:hlinkClick r:id="rId150"/>
+                      <a:hlinkClick r:id="rId149"/>
                     </pic:cNvPr>
                     <pic:cNvPicPr>
                       <a:picLocks noChangeAspect="1" noChangeArrowheads="1"/>
                     </pic:cNvPicPr>
                   </pic:nvPicPr>
                   <pic:blipFill>
-                    <a:blip r:embed="rId151" cstate="print">
+                    <a:blip r:embed="rId150" cstate="print">
                       <a:extLst>
                         <a:ext uri="{28A0092B-C50C-407E-A947-70E740481C1C}">
                           <a14:useLocalDpi xmlns:a14="http://schemas.microsoft.com/office/drawing/2010/main" val="0"/>
@@ -13448,7 +15028,7 @@
         <w:spacing w:before="100" w:beforeAutospacing="1" w:after="100" w:afterAutospacing="1"/>
         <w:ind w:left="720"/>
       </w:pPr>
-      <w:hyperlink r:id="rId152" w:history="1">
+      <w:hyperlink r:id="rId151" w:history="1">
         <w:r>
           <w:rPr>
             <w:rStyle w:val="Hyperlink"/>
@@ -13465,7 +15045,7 @@
       <w:r>
         <w:t xml:space="preserve"> </w:t>
       </w:r>
-      <w:hyperlink r:id="rId153" w:tgtFrame="_blank" w:tooltip="声望值" w:history="1">
+      <w:hyperlink r:id="rId152" w:tgtFrame="_blank" w:tooltip="声望值" w:history="1">
         <w:r>
           <w:rPr>
             <w:rStyle w:val="Hyperlink"/>
@@ -13500,7 +15080,7 @@
         </w:rPr>
         <w:t xml:space="preserve"> </w:t>
       </w:r>
-      <w:hyperlink r:id="rId154" w:anchor="comment-154422" w:history="1">
+      <w:hyperlink r:id="rId153" w:anchor="comment-154422" w:history="1">
         <w:r>
           <w:rPr>
             <w:rStyle w:val="Hyperlink"/>
@@ -13541,7 +15121,7 @@
       <w:r>
         <w:t xml:space="preserve"> </w:t>
       </w:r>
-      <w:hyperlink r:id="rId155" w:anchor="respond" w:history="1">
+      <w:hyperlink r:id="rId154" w:anchor="respond" w:history="1">
         <w:r>
           <w:rPr>
             <w:rStyle w:val="Hyperlink"/>
@@ -13576,7 +15156,7 @@
             <wp:extent cx="352425" cy="352425"/>
             <wp:effectExtent l="0" t="0" r="9525" b="9525"/>
             <wp:docPr id="46" name="Picture 46" descr="http://jbcdn2.b0.upaiyun.com/2015/04/8fbdaaa5ea6d3b49c8c1c825aafeb5d9.png">
-              <a:hlinkClick xmlns:a="http://schemas.openxmlformats.org/drawingml/2006/main" r:id="rId156"/>
+              <a:hlinkClick xmlns:a="http://schemas.openxmlformats.org/drawingml/2006/main" r:id="rId155"/>
             </wp:docPr>
             <wp:cNvGraphicFramePr>
               <a:graphicFrameLocks xmlns:a="http://schemas.openxmlformats.org/drawingml/2006/main" noChangeAspect="1"/>
@@ -13586,14 +15166,14 @@
                 <pic:pic xmlns:pic="http://schemas.openxmlformats.org/drawingml/2006/picture">
                   <pic:nvPicPr>
                     <pic:cNvPr id="0" name="Picture 91" descr="http://jbcdn2.b0.upaiyun.com/2015/04/8fbdaaa5ea6d3b49c8c1c825aafeb5d9.png">
-                      <a:hlinkClick r:id="rId156"/>
+                      <a:hlinkClick r:id="rId155"/>
                     </pic:cNvPr>
                     <pic:cNvPicPr>
                       <a:picLocks noChangeAspect="1" noChangeArrowheads="1"/>
                     </pic:cNvPicPr>
                   </pic:nvPicPr>
                   <pic:blipFill>
-                    <a:blip r:embed="rId128" cstate="print">
+                    <a:blip r:embed="rId127" cstate="print">
                       <a:extLst>
                         <a:ext uri="{28A0092B-C50C-407E-A947-70E740481C1C}">
                           <a14:useLocalDpi xmlns:a14="http://schemas.microsoft.com/office/drawing/2010/main" val="0"/>
@@ -13630,7 +15210,7 @@
         <w:spacing w:before="100" w:beforeAutospacing="1" w:after="100" w:afterAutospacing="1"/>
         <w:ind w:left="720"/>
       </w:pPr>
-      <w:hyperlink r:id="rId157" w:history="1">
+      <w:hyperlink r:id="rId156" w:history="1">
         <w:r>
           <w:rPr>
             <w:rStyle w:val="Hyperlink"/>
@@ -13647,7 +15227,7 @@
       <w:r>
         <w:t xml:space="preserve"> </w:t>
       </w:r>
-      <w:hyperlink r:id="rId158" w:tgtFrame="_blank" w:tooltip="声望值" w:history="1">
+      <w:hyperlink r:id="rId157" w:tgtFrame="_blank" w:tooltip="声望值" w:history="1">
         <w:r>
           <w:rPr>
             <w:rStyle w:val="Hyperlink"/>
@@ -13670,19 +15250,21 @@
         </w:rPr>
         <w:t>java</w:t>
       </w:r>
+      <w:proofErr w:type="gramStart"/>
       <w:r>
         <w:rPr>
           <w:rStyle w:val="c-title"/>
         </w:rPr>
         <w:t>开发码农</w:t>
       </w:r>
+      <w:proofErr w:type="gramEnd"/>
       <w:r>
         <w:rPr>
           <w:rStyle w:val="c-title"/>
         </w:rPr>
         <w:t xml:space="preserve"> </w:t>
       </w:r>
-      <w:hyperlink r:id="rId159" w:anchor="comment-154611" w:history="1">
+      <w:hyperlink r:id="rId158" w:anchor="comment-154611" w:history="1">
         <w:r>
           <w:rPr>
             <w:rStyle w:val="Hyperlink"/>
@@ -13708,9 +15290,11 @@
         </w:rPr>
         <w:t>很赞，看了之后同</w:t>
       </w:r>
+      <w:proofErr w:type="spellStart"/>
       <w:r>
         <w:t>svn</w:t>
       </w:r>
+      <w:proofErr w:type="spellEnd"/>
       <w:r>
         <w:rPr>
           <w:rFonts w:ascii="SimSun" w:eastAsia="SimSun" w:hAnsi="SimSun" w:cs="SimSun" w:hint="eastAsia"/>
@@ -13732,7 +15316,7 @@
       <w:r>
         <w:t xml:space="preserve"> </w:t>
       </w:r>
-      <w:hyperlink r:id="rId160" w:anchor="respond" w:history="1">
+      <w:hyperlink r:id="rId159" w:anchor="respond" w:history="1">
         <w:r>
           <w:rPr>
             <w:rStyle w:val="Hyperlink"/>
@@ -13766,7 +15350,7 @@
             <wp:extent cx="352425" cy="352425"/>
             <wp:effectExtent l="0" t="0" r="9525" b="9525"/>
             <wp:docPr id="45" name="Picture 45" descr="http://tp4.sinaimg.cn/2303506031/180/0/1">
-              <a:hlinkClick xmlns:a="http://schemas.openxmlformats.org/drawingml/2006/main" r:id="rId161"/>
+              <a:hlinkClick xmlns:a="http://schemas.openxmlformats.org/drawingml/2006/main" r:id="rId160"/>
             </wp:docPr>
             <wp:cNvGraphicFramePr>
               <a:graphicFrameLocks xmlns:a="http://schemas.openxmlformats.org/drawingml/2006/main" noChangeAspect="1"/>
@@ -13776,14 +15360,14 @@
                 <pic:pic xmlns:pic="http://schemas.openxmlformats.org/drawingml/2006/picture">
                   <pic:nvPicPr>
                     <pic:cNvPr id="0" name="Picture 92" descr="http://tp4.sinaimg.cn/2303506031/180/0/1">
-                      <a:hlinkClick r:id="rId161"/>
+                      <a:hlinkClick r:id="rId160"/>
                     </pic:cNvPr>
                     <pic:cNvPicPr>
                       <a:picLocks noChangeAspect="1" noChangeArrowheads="1"/>
                     </pic:cNvPicPr>
                   </pic:nvPicPr>
                   <pic:blipFill>
-                    <a:blip r:embed="rId162" cstate="print">
+                    <a:blip r:embed="rId161" cstate="print">
                       <a:extLst>
                         <a:ext uri="{28A0092B-C50C-407E-A947-70E740481C1C}">
                           <a14:useLocalDpi xmlns:a14="http://schemas.microsoft.com/office/drawing/2010/main" val="0"/>
@@ -13820,7 +15404,7 @@
         <w:spacing w:before="100" w:beforeAutospacing="1" w:after="100" w:afterAutospacing="1"/>
         <w:ind w:left="720"/>
       </w:pPr>
-      <w:hyperlink r:id="rId163" w:history="1">
+      <w:hyperlink r:id="rId162" w:history="1">
         <w:r>
           <w:rPr>
             <w:rStyle w:val="Hyperlink"/>
@@ -13849,7 +15433,7 @@
       <w:r>
         <w:t xml:space="preserve"> </w:t>
       </w:r>
-      <w:hyperlink r:id="rId164" w:tgtFrame="_blank" w:tooltip="声望值" w:history="1">
+      <w:hyperlink r:id="rId163" w:tgtFrame="_blank" w:tooltip="声望值" w:history="1">
         <w:r>
           <w:rPr>
             <w:rStyle w:val="Hyperlink"/>
@@ -13878,7 +15462,7 @@
         </w:rPr>
         <w:t xml:space="preserve"> </w:t>
       </w:r>
-      <w:hyperlink r:id="rId165" w:anchor="comment-154840" w:history="1">
+      <w:hyperlink r:id="rId164" w:anchor="comment-154840" w:history="1">
         <w:r>
           <w:rPr>
             <w:rStyle w:val="Hyperlink"/>
@@ -13919,7 +15503,7 @@
       <w:r>
         <w:t xml:space="preserve"> </w:t>
       </w:r>
-      <w:hyperlink r:id="rId166" w:anchor="respond" w:history="1">
+      <w:hyperlink r:id="rId165" w:anchor="respond" w:history="1">
         <w:r>
           <w:rPr>
             <w:rStyle w:val="Hyperlink"/>
@@ -13953,7 +15537,7 @@
             <wp:extent cx="352425" cy="352425"/>
             <wp:effectExtent l="0" t="0" r="9525" b="9525"/>
             <wp:docPr id="44" name="Picture 44" descr="http://jbcdn2.b0.upaiyun.com/2015/04/8fbdaaa5ea6d3b49c8c1c825aafeb5d9.png">
-              <a:hlinkClick xmlns:a="http://schemas.openxmlformats.org/drawingml/2006/main" r:id="rId167"/>
+              <a:hlinkClick xmlns:a="http://schemas.openxmlformats.org/drawingml/2006/main" r:id="rId166"/>
             </wp:docPr>
             <wp:cNvGraphicFramePr>
               <a:graphicFrameLocks xmlns:a="http://schemas.openxmlformats.org/drawingml/2006/main" noChangeAspect="1"/>
@@ -13963,14 +15547,14 @@
                 <pic:pic xmlns:pic="http://schemas.openxmlformats.org/drawingml/2006/picture">
                   <pic:nvPicPr>
                     <pic:cNvPr id="0" name="Picture 93" descr="http://jbcdn2.b0.upaiyun.com/2015/04/8fbdaaa5ea6d3b49c8c1c825aafeb5d9.png">
-                      <a:hlinkClick r:id="rId167"/>
+                      <a:hlinkClick r:id="rId166"/>
                     </pic:cNvPr>
                     <pic:cNvPicPr>
                       <a:picLocks noChangeAspect="1" noChangeArrowheads="1"/>
                     </pic:cNvPicPr>
                   </pic:nvPicPr>
                   <pic:blipFill>
-                    <a:blip r:embed="rId128" cstate="print">
+                    <a:blip r:embed="rId127" cstate="print">
                       <a:extLst>
                         <a:ext uri="{28A0092B-C50C-407E-A947-70E740481C1C}">
                           <a14:useLocalDpi xmlns:a14="http://schemas.microsoft.com/office/drawing/2010/main" val="0"/>
@@ -14007,7 +15591,7 @@
         <w:spacing w:before="100" w:beforeAutospacing="1" w:after="100" w:afterAutospacing="1"/>
         <w:ind w:left="720"/>
       </w:pPr>
-      <w:hyperlink r:id="rId168" w:history="1">
+      <w:hyperlink r:id="rId167" w:history="1">
         <w:r>
           <w:rPr>
             <w:rStyle w:val="Hyperlink"/>
@@ -14024,7 +15608,7 @@
         </w:rPr>
         <w:t xml:space="preserve">  </w:t>
       </w:r>
-      <w:hyperlink r:id="rId169" w:anchor="comment-155125" w:history="1">
+      <w:hyperlink r:id="rId168" w:anchor="comment-155125" w:history="1">
         <w:r>
           <w:rPr>
             <w:rStyle w:val="Hyperlink"/>
@@ -14065,7 +15649,7 @@
       <w:r>
         <w:t xml:space="preserve"> </w:t>
       </w:r>
-      <w:hyperlink r:id="rId170" w:anchor="respond" w:history="1">
+      <w:hyperlink r:id="rId169" w:anchor="respond" w:history="1">
         <w:r>
           <w:rPr>
             <w:rStyle w:val="Hyperlink"/>
@@ -14099,7 +15683,7 @@
             <wp:extent cx="352425" cy="352425"/>
             <wp:effectExtent l="0" t="0" r="9525" b="9525"/>
             <wp:docPr id="43" name="Picture 43" descr="http://jbcdn2.b0.upaiyun.com/2015/04/8fbdaaa5ea6d3b49c8c1c825aafeb5d9.png">
-              <a:hlinkClick xmlns:a="http://schemas.openxmlformats.org/drawingml/2006/main" r:id="rId171"/>
+              <a:hlinkClick xmlns:a="http://schemas.openxmlformats.org/drawingml/2006/main" r:id="rId170"/>
             </wp:docPr>
             <wp:cNvGraphicFramePr>
               <a:graphicFrameLocks xmlns:a="http://schemas.openxmlformats.org/drawingml/2006/main" noChangeAspect="1"/>
@@ -14109,14 +15693,14 @@
                 <pic:pic xmlns:pic="http://schemas.openxmlformats.org/drawingml/2006/picture">
                   <pic:nvPicPr>
                     <pic:cNvPr id="0" name="Picture 94" descr="http://jbcdn2.b0.upaiyun.com/2015/04/8fbdaaa5ea6d3b49c8c1c825aafeb5d9.png">
-                      <a:hlinkClick r:id="rId171"/>
+                      <a:hlinkClick r:id="rId170"/>
                     </pic:cNvPr>
                     <pic:cNvPicPr>
                       <a:picLocks noChangeAspect="1" noChangeArrowheads="1"/>
                     </pic:cNvPicPr>
                   </pic:nvPicPr>
                   <pic:blipFill>
-                    <a:blip r:embed="rId128" cstate="print">
+                    <a:blip r:embed="rId127" cstate="print">
                       <a:extLst>
                         <a:ext uri="{28A0092B-C50C-407E-A947-70E740481C1C}">
                           <a14:useLocalDpi xmlns:a14="http://schemas.microsoft.com/office/drawing/2010/main" val="0"/>
@@ -14153,7 +15737,7 @@
         <w:spacing w:before="100" w:beforeAutospacing="1" w:after="100" w:afterAutospacing="1"/>
         <w:ind w:left="720"/>
       </w:pPr>
-      <w:hyperlink r:id="rId172" w:history="1">
+      <w:hyperlink r:id="rId171" w:history="1">
         <w:r>
           <w:rPr>
             <w:rStyle w:val="Hyperlink"/>
@@ -14170,7 +15754,7 @@
         </w:rPr>
         <w:t xml:space="preserve">  </w:t>
       </w:r>
-      <w:hyperlink r:id="rId173" w:anchor="comment-155153" w:history="1">
+      <w:hyperlink r:id="rId172" w:anchor="comment-155153" w:history="1">
         <w:r>
           <w:rPr>
             <w:rStyle w:val="Hyperlink"/>
@@ -14211,7 +15795,7 @@
       <w:r>
         <w:t xml:space="preserve"> </w:t>
       </w:r>
-      <w:hyperlink r:id="rId174" w:anchor="respond" w:history="1">
+      <w:hyperlink r:id="rId173" w:anchor="respond" w:history="1">
         <w:r>
           <w:rPr>
             <w:rStyle w:val="Hyperlink"/>
@@ -14245,7 +15829,7 @@
             <wp:extent cx="352425" cy="352425"/>
             <wp:effectExtent l="0" t="0" r="9525" b="9525"/>
             <wp:docPr id="42" name="Picture 42" descr="http://www.jobbole.com/wp-content/uploads/2016/01/235ddfa916cfc9ee5d795df792292ec0.png">
-              <a:hlinkClick xmlns:a="http://schemas.openxmlformats.org/drawingml/2006/main" r:id="rId175"/>
+              <a:hlinkClick xmlns:a="http://schemas.openxmlformats.org/drawingml/2006/main" r:id="rId174"/>
             </wp:docPr>
             <wp:cNvGraphicFramePr>
               <a:graphicFrameLocks xmlns:a="http://schemas.openxmlformats.org/drawingml/2006/main" noChangeAspect="1"/>
@@ -14255,14 +15839,14 @@
                 <pic:pic xmlns:pic="http://schemas.openxmlformats.org/drawingml/2006/picture">
                   <pic:nvPicPr>
                     <pic:cNvPr id="0" name="Picture 95" descr="http://www.jobbole.com/wp-content/uploads/2016/01/235ddfa916cfc9ee5d795df792292ec0.png">
-                      <a:hlinkClick r:id="rId175"/>
+                      <a:hlinkClick r:id="rId174"/>
                     </pic:cNvPr>
                     <pic:cNvPicPr>
                       <a:picLocks noChangeAspect="1" noChangeArrowheads="1"/>
                     </pic:cNvPicPr>
                   </pic:nvPicPr>
                   <pic:blipFill>
-                    <a:blip r:embed="rId176" cstate="print">
+                    <a:blip r:embed="rId175" cstate="print">
                       <a:extLst>
                         <a:ext uri="{28A0092B-C50C-407E-A947-70E740481C1C}">
                           <a14:useLocalDpi xmlns:a14="http://schemas.microsoft.com/office/drawing/2010/main" val="0"/>
@@ -14299,13 +15883,15 @@
         <w:spacing w:before="100" w:beforeAutospacing="1" w:after="100" w:afterAutospacing="1"/>
         <w:ind w:left="720"/>
       </w:pPr>
-      <w:hyperlink r:id="rId177" w:history="1">
+      <w:hyperlink r:id="rId176" w:history="1">
+        <w:proofErr w:type="spellStart"/>
         <w:r>
           <w:rPr>
             <w:rStyle w:val="Hyperlink"/>
           </w:rPr>
           <w:t>Sean_He</w:t>
         </w:r>
+        <w:proofErr w:type="spellEnd"/>
       </w:hyperlink>
       <w:r>
         <w:t xml:space="preserve">  </w:t>
@@ -14316,7 +15902,7 @@
         </w:rPr>
         <w:t xml:space="preserve">Graphic Coder </w:t>
       </w:r>
-      <w:hyperlink r:id="rId178" w:anchor="comment-155163" w:history="1">
+      <w:hyperlink r:id="rId177" w:anchor="comment-155163" w:history="1">
         <w:r>
           <w:rPr>
             <w:rStyle w:val="Hyperlink"/>
@@ -14340,7 +15926,21 @@
         <w:rPr>
           <w:rFonts w:ascii="SimSun" w:eastAsia="SimSun" w:hAnsi="SimSun" w:cs="SimSun" w:hint="eastAsia"/>
         </w:rPr>
-        <w:t>棒棒哒</w:t>
+        <w:t>棒</w:t>
+      </w:r>
+      <w:proofErr w:type="gramStart"/>
+      <w:r>
+        <w:rPr>
+          <w:rFonts w:ascii="SimSun" w:eastAsia="SimSun" w:hAnsi="SimSun" w:cs="SimSun" w:hint="eastAsia"/>
+        </w:rPr>
+        <w:t>棒</w:t>
+      </w:r>
+      <w:proofErr w:type="gramEnd"/>
+      <w:r>
+        <w:rPr>
+          <w:rFonts w:ascii="SimSun" w:eastAsia="SimSun" w:hAnsi="SimSun" w:cs="SimSun" w:hint="eastAsia"/>
+        </w:rPr>
+        <w:t>哒</w:t>
       </w:r>
     </w:p>
     <w:p>
@@ -14357,7 +15957,7 @@
       <w:r>
         <w:t xml:space="preserve"> </w:t>
       </w:r>
-      <w:hyperlink r:id="rId179" w:anchor="respond" w:history="1">
+      <w:hyperlink r:id="rId178" w:anchor="respond" w:history="1">
         <w:r>
           <w:rPr>
             <w:rStyle w:val="Hyperlink"/>
@@ -14392,7 +15992,7 @@
             <wp:extent cx="352425" cy="352425"/>
             <wp:effectExtent l="0" t="0" r="9525" b="9525"/>
             <wp:docPr id="41" name="Picture 41" descr="http://jbcdn2.b0.upaiyun.com/2015/04/8fbdaaa5ea6d3b49c8c1c825aafeb5d9.png">
-              <a:hlinkClick xmlns:a="http://schemas.openxmlformats.org/drawingml/2006/main" r:id="rId180"/>
+              <a:hlinkClick xmlns:a="http://schemas.openxmlformats.org/drawingml/2006/main" r:id="rId179"/>
             </wp:docPr>
             <wp:cNvGraphicFramePr>
               <a:graphicFrameLocks xmlns:a="http://schemas.openxmlformats.org/drawingml/2006/main" noChangeAspect="1"/>
@@ -14402,14 +16002,14 @@
                 <pic:pic xmlns:pic="http://schemas.openxmlformats.org/drawingml/2006/picture">
                   <pic:nvPicPr>
                     <pic:cNvPr id="0" name="Picture 96" descr="http://jbcdn2.b0.upaiyun.com/2015/04/8fbdaaa5ea6d3b49c8c1c825aafeb5d9.png">
-                      <a:hlinkClick r:id="rId180"/>
+                      <a:hlinkClick r:id="rId179"/>
                     </pic:cNvPr>
                     <pic:cNvPicPr>
                       <a:picLocks noChangeAspect="1" noChangeArrowheads="1"/>
                     </pic:cNvPicPr>
                   </pic:nvPicPr>
                   <pic:blipFill>
-                    <a:blip r:embed="rId128" cstate="print">
+                    <a:blip r:embed="rId127" cstate="print">
                       <a:extLst>
                         <a:ext uri="{28A0092B-C50C-407E-A947-70E740481C1C}">
                           <a14:useLocalDpi xmlns:a14="http://schemas.microsoft.com/office/drawing/2010/main" val="0"/>
@@ -14446,7 +16046,7 @@
         <w:spacing w:before="100" w:beforeAutospacing="1" w:after="100" w:afterAutospacing="1"/>
         <w:ind w:left="720"/>
       </w:pPr>
-      <w:hyperlink r:id="rId181" w:history="1">
+      <w:hyperlink r:id="rId180" w:history="1">
         <w:r>
           <w:rPr>
             <w:rStyle w:val="Hyperlink"/>
@@ -14463,7 +16063,7 @@
         </w:rPr>
         <w:t xml:space="preserve">  </w:t>
       </w:r>
-      <w:hyperlink r:id="rId182" w:anchor="comment-155290" w:history="1">
+      <w:hyperlink r:id="rId181" w:anchor="comment-155290" w:history="1">
         <w:r>
           <w:rPr>
             <w:rStyle w:val="Hyperlink"/>
@@ -14489,9 +16089,11 @@
         </w:rPr>
         <w:t>很好的一篇</w:t>
       </w:r>
+      <w:proofErr w:type="spellStart"/>
       <w:r>
         <w:t>git</w:t>
       </w:r>
+      <w:proofErr w:type="spellEnd"/>
       <w:r>
         <w:rPr>
           <w:rFonts w:ascii="SimSun" w:eastAsia="SimSun" w:hAnsi="SimSun" w:cs="SimSun" w:hint="eastAsia"/>
@@ -14513,7 +16115,7 @@
       <w:r>
         <w:t xml:space="preserve"> </w:t>
       </w:r>
-      <w:hyperlink r:id="rId183" w:anchor="respond" w:history="1">
+      <w:hyperlink r:id="rId182" w:anchor="respond" w:history="1">
         <w:r>
           <w:rPr>
             <w:rStyle w:val="Hyperlink"/>
@@ -14547,7 +16149,7 @@
             <wp:extent cx="352425" cy="352425"/>
             <wp:effectExtent l="0" t="0" r="9525" b="9525"/>
             <wp:docPr id="40" name="Picture 40" descr="http://www.jobbole.com/wp-content/uploads/2015/10/d378764ec6aa9d914992c0bb0e2de25d.png">
-              <a:hlinkClick xmlns:a="http://schemas.openxmlformats.org/drawingml/2006/main" r:id="rId184"/>
+              <a:hlinkClick xmlns:a="http://schemas.openxmlformats.org/drawingml/2006/main" r:id="rId183"/>
             </wp:docPr>
             <wp:cNvGraphicFramePr>
               <a:graphicFrameLocks xmlns:a="http://schemas.openxmlformats.org/drawingml/2006/main" noChangeAspect="1"/>
@@ -14557,14 +16159,14 @@
                 <pic:pic xmlns:pic="http://schemas.openxmlformats.org/drawingml/2006/picture">
                   <pic:nvPicPr>
                     <pic:cNvPr id="0" name="Picture 97" descr="http://www.jobbole.com/wp-content/uploads/2015/10/d378764ec6aa9d914992c0bb0e2de25d.png">
-                      <a:hlinkClick r:id="rId184"/>
+                      <a:hlinkClick r:id="rId183"/>
                     </pic:cNvPr>
                     <pic:cNvPicPr>
                       <a:picLocks noChangeAspect="1" noChangeArrowheads="1"/>
                     </pic:cNvPicPr>
                   </pic:nvPicPr>
                   <pic:blipFill>
-                    <a:blip r:embed="rId185" cstate="print">
+                    <a:blip r:embed="rId184" cstate="print">
                       <a:extLst>
                         <a:ext uri="{28A0092B-C50C-407E-A947-70E740481C1C}">
                           <a14:useLocalDpi xmlns:a14="http://schemas.microsoft.com/office/drawing/2010/main" val="0"/>
@@ -14601,7 +16203,7 @@
         <w:spacing w:before="100" w:beforeAutospacing="1" w:after="100" w:afterAutospacing="1"/>
         <w:ind w:left="720"/>
       </w:pPr>
-      <w:hyperlink r:id="rId186" w:history="1">
+      <w:hyperlink r:id="rId185" w:history="1">
         <w:r>
           <w:rPr>
             <w:rStyle w:val="Hyperlink"/>
@@ -14618,7 +16220,7 @@
       <w:r>
         <w:t xml:space="preserve"> </w:t>
       </w:r>
-      <w:hyperlink r:id="rId187" w:tgtFrame="_blank" w:tooltip="声望值" w:history="1">
+      <w:hyperlink r:id="rId186" w:tgtFrame="_blank" w:tooltip="声望值" w:history="1">
         <w:r>
           <w:rPr>
             <w:rStyle w:val="Hyperlink"/>
@@ -14647,7 +16249,7 @@
         </w:rPr>
         <w:t xml:space="preserve"> </w:t>
       </w:r>
-      <w:hyperlink r:id="rId188" w:anchor="comment-155625" w:history="1">
+      <w:hyperlink r:id="rId187" w:anchor="comment-155625" w:history="1">
         <w:r>
           <w:rPr>
             <w:rStyle w:val="Hyperlink"/>
@@ -14688,7 +16290,7 @@
       <w:r>
         <w:t xml:space="preserve"> </w:t>
       </w:r>
-      <w:hyperlink r:id="rId189" w:anchor="respond" w:history="1">
+      <w:hyperlink r:id="rId188" w:anchor="respond" w:history="1">
         <w:r>
           <w:rPr>
             <w:rStyle w:val="Hyperlink"/>
@@ -14722,7 +16324,7 @@
             <wp:extent cx="352425" cy="352425"/>
             <wp:effectExtent l="0" t="0" r="9525" b="9525"/>
             <wp:docPr id="39" name="Picture 39" descr="http://jbcdn2.b0.upaiyun.com/2015/04/8fbdaaa5ea6d3b49c8c1c825aafeb5d9.png">
-              <a:hlinkClick xmlns:a="http://schemas.openxmlformats.org/drawingml/2006/main" r:id="rId190"/>
+              <a:hlinkClick xmlns:a="http://schemas.openxmlformats.org/drawingml/2006/main" r:id="rId189"/>
             </wp:docPr>
             <wp:cNvGraphicFramePr>
               <a:graphicFrameLocks xmlns:a="http://schemas.openxmlformats.org/drawingml/2006/main" noChangeAspect="1"/>
@@ -14732,14 +16334,14 @@
                 <pic:pic xmlns:pic="http://schemas.openxmlformats.org/drawingml/2006/picture">
                   <pic:nvPicPr>
                     <pic:cNvPr id="0" name="Picture 98" descr="http://jbcdn2.b0.upaiyun.com/2015/04/8fbdaaa5ea6d3b49c8c1c825aafeb5d9.png">
-                      <a:hlinkClick r:id="rId190"/>
+                      <a:hlinkClick r:id="rId189"/>
                     </pic:cNvPr>
                     <pic:cNvPicPr>
                       <a:picLocks noChangeAspect="1" noChangeArrowheads="1"/>
                     </pic:cNvPicPr>
                   </pic:nvPicPr>
                   <pic:blipFill>
-                    <a:blip r:embed="rId128" cstate="print">
+                    <a:blip r:embed="rId127" cstate="print">
                       <a:extLst>
                         <a:ext uri="{28A0092B-C50C-407E-A947-70E740481C1C}">
                           <a14:useLocalDpi xmlns:a14="http://schemas.microsoft.com/office/drawing/2010/main" val="0"/>
@@ -14776,13 +16378,15 @@
         <w:spacing w:before="100" w:beforeAutospacing="1" w:after="100" w:afterAutospacing="1"/>
         <w:ind w:left="720"/>
       </w:pPr>
-      <w:hyperlink r:id="rId191" w:history="1">
+      <w:hyperlink r:id="rId190" w:history="1">
+        <w:proofErr w:type="spellStart"/>
         <w:r>
           <w:rPr>
             <w:rStyle w:val="Hyperlink"/>
           </w:rPr>
           <w:t>fish_d</w:t>
         </w:r>
+        <w:proofErr w:type="spellEnd"/>
       </w:hyperlink>
       <w:r>
         <w:t> </w:t>
@@ -14793,7 +16397,7 @@
       <w:r>
         <w:t xml:space="preserve"> </w:t>
       </w:r>
-      <w:hyperlink r:id="rId192" w:tgtFrame="_blank" w:tooltip="声望值" w:history="1">
+      <w:hyperlink r:id="rId191" w:tgtFrame="_blank" w:tooltip="声望值" w:history="1">
         <w:r>
           <w:rPr>
             <w:rStyle w:val="Hyperlink"/>
@@ -14816,7 +16420,7 @@
         </w:rPr>
         <w:t xml:space="preserve">  </w:t>
       </w:r>
-      <w:hyperlink r:id="rId193" w:anchor="comment-155649" w:history="1">
+      <w:hyperlink r:id="rId192" w:anchor="comment-155649" w:history="1">
         <w:r>
           <w:rPr>
             <w:rStyle w:val="Hyperlink"/>
@@ -14860,7 +16464,7 @@
       <w:r>
         <w:t xml:space="preserve"> </w:t>
       </w:r>
-      <w:hyperlink r:id="rId194" w:anchor="respond" w:history="1">
+      <w:hyperlink r:id="rId193" w:anchor="respond" w:history="1">
         <w:r>
           <w:rPr>
             <w:rStyle w:val="Hyperlink"/>
@@ -14894,7 +16498,7 @@
             <wp:extent cx="352425" cy="352425"/>
             <wp:effectExtent l="0" t="0" r="9525" b="9525"/>
             <wp:docPr id="38" name="Picture 38" descr="http://jbcdn2.b0.upaiyun.com/2015/04/8fbdaaa5ea6d3b49c8c1c825aafeb5d9.png">
-              <a:hlinkClick xmlns:a="http://schemas.openxmlformats.org/drawingml/2006/main" r:id="rId195"/>
+              <a:hlinkClick xmlns:a="http://schemas.openxmlformats.org/drawingml/2006/main" r:id="rId194"/>
             </wp:docPr>
             <wp:cNvGraphicFramePr>
               <a:graphicFrameLocks xmlns:a="http://schemas.openxmlformats.org/drawingml/2006/main" noChangeAspect="1"/>
@@ -14904,14 +16508,14 @@
                 <pic:pic xmlns:pic="http://schemas.openxmlformats.org/drawingml/2006/picture">
                   <pic:nvPicPr>
                     <pic:cNvPr id="0" name="Picture 99" descr="http://jbcdn2.b0.upaiyun.com/2015/04/8fbdaaa5ea6d3b49c8c1c825aafeb5d9.png">
-                      <a:hlinkClick r:id="rId195"/>
+                      <a:hlinkClick r:id="rId194"/>
                     </pic:cNvPr>
                     <pic:cNvPicPr>
                       <a:picLocks noChangeAspect="1" noChangeArrowheads="1"/>
                     </pic:cNvPicPr>
                   </pic:nvPicPr>
                   <pic:blipFill>
-                    <a:blip r:embed="rId128" cstate="print">
+                    <a:blip r:embed="rId127" cstate="print">
                       <a:extLst>
                         <a:ext uri="{28A0092B-C50C-407E-A947-70E740481C1C}">
                           <a14:useLocalDpi xmlns:a14="http://schemas.microsoft.com/office/drawing/2010/main" val="0"/>
@@ -14948,13 +16552,15 @@
         <w:spacing w:before="100" w:beforeAutospacing="1" w:after="100" w:afterAutospacing="1"/>
         <w:ind w:left="720"/>
       </w:pPr>
-      <w:hyperlink r:id="rId196" w:history="1">
+      <w:hyperlink r:id="rId195" w:history="1">
+        <w:proofErr w:type="spellStart"/>
         <w:r>
           <w:rPr>
             <w:rStyle w:val="Hyperlink"/>
           </w:rPr>
           <w:t>Nand</w:t>
         </w:r>
+        <w:proofErr w:type="spellEnd"/>
       </w:hyperlink>
       <w:r>
         <w:t xml:space="preserve">  </w:t>
@@ -14965,7 +16571,7 @@
         </w:rPr>
         <w:t xml:space="preserve">  </w:t>
       </w:r>
-      <w:hyperlink r:id="rId197" w:anchor="comment-155676" w:history="1">
+      <w:hyperlink r:id="rId196" w:anchor="comment-155676" w:history="1">
         <w:r>
           <w:rPr>
             <w:rStyle w:val="Hyperlink"/>
@@ -14991,9 +16597,11 @@
         </w:rPr>
         <w:t>很好很用心，非常有帮助，对刚接触</w:t>
       </w:r>
+      <w:proofErr w:type="spellStart"/>
       <w:r>
         <w:t>Git</w:t>
       </w:r>
+      <w:proofErr w:type="spellEnd"/>
       <w:r>
         <w:rPr>
           <w:rFonts w:ascii="SimSun" w:eastAsia="SimSun" w:hAnsi="SimSun" w:cs="SimSun" w:hint="eastAsia"/>
@@ -15015,7 +16623,7 @@
       <w:r>
         <w:t xml:space="preserve"> </w:t>
       </w:r>
-      <w:hyperlink r:id="rId198" w:anchor="respond" w:history="1">
+      <w:hyperlink r:id="rId197" w:anchor="respond" w:history="1">
         <w:r>
           <w:rPr>
             <w:rStyle w:val="Hyperlink"/>
@@ -15049,7 +16657,7 @@
             <wp:extent cx="352425" cy="352425"/>
             <wp:effectExtent l="0" t="0" r="9525" b="9525"/>
             <wp:docPr id="37" name="Picture 37" descr="http://jbcdn2.b0.upaiyun.com/2015/04/8fbdaaa5ea6d3b49c8c1c825aafeb5d9.png">
-              <a:hlinkClick xmlns:a="http://schemas.openxmlformats.org/drawingml/2006/main" r:id="rId199"/>
+              <a:hlinkClick xmlns:a="http://schemas.openxmlformats.org/drawingml/2006/main" r:id="rId198"/>
             </wp:docPr>
             <wp:cNvGraphicFramePr>
               <a:graphicFrameLocks xmlns:a="http://schemas.openxmlformats.org/drawingml/2006/main" noChangeAspect="1"/>
@@ -15059,14 +16667,14 @@
                 <pic:pic xmlns:pic="http://schemas.openxmlformats.org/drawingml/2006/picture">
                   <pic:nvPicPr>
                     <pic:cNvPr id="0" name="Picture 100" descr="http://jbcdn2.b0.upaiyun.com/2015/04/8fbdaaa5ea6d3b49c8c1c825aafeb5d9.png">
-                      <a:hlinkClick r:id="rId199"/>
+                      <a:hlinkClick r:id="rId198"/>
                     </pic:cNvPr>
                     <pic:cNvPicPr>
                       <a:picLocks noChangeAspect="1" noChangeArrowheads="1"/>
                     </pic:cNvPicPr>
                   </pic:nvPicPr>
                   <pic:blipFill>
-                    <a:blip r:embed="rId128" cstate="print">
+                    <a:blip r:embed="rId127" cstate="print">
                       <a:extLst>
                         <a:ext uri="{28A0092B-C50C-407E-A947-70E740481C1C}">
                           <a14:useLocalDpi xmlns:a14="http://schemas.microsoft.com/office/drawing/2010/main" val="0"/>
@@ -15103,7 +16711,7 @@
         <w:spacing w:before="100" w:beforeAutospacing="1" w:after="100" w:afterAutospacing="1"/>
         <w:ind w:left="720"/>
       </w:pPr>
-      <w:hyperlink r:id="rId200" w:history="1">
+      <w:hyperlink r:id="rId199" w:history="1">
         <w:r>
           <w:rPr>
             <w:rStyle w:val="Hyperlink"/>
@@ -15126,7 +16734,7 @@
       <w:r>
         <w:t xml:space="preserve"> </w:t>
       </w:r>
-      <w:hyperlink r:id="rId201" w:tgtFrame="_blank" w:tooltip="声望值" w:history="1">
+      <w:hyperlink r:id="rId200" w:tgtFrame="_blank" w:tooltip="声望值" w:history="1">
         <w:r>
           <w:rPr>
             <w:rStyle w:val="Hyperlink"/>
@@ -15161,7 +16769,7 @@
         </w:rPr>
         <w:t xml:space="preserve"> </w:t>
       </w:r>
-      <w:hyperlink r:id="rId202" w:anchor="comment-155747" w:history="1">
+      <w:hyperlink r:id="rId201" w:anchor="comment-155747" w:history="1">
         <w:r>
           <w:rPr>
             <w:rStyle w:val="Hyperlink"/>
@@ -15211,7 +16819,7 @@
       <w:r>
         <w:t xml:space="preserve"> </w:t>
       </w:r>
-      <w:hyperlink r:id="rId203" w:anchor="respond" w:history="1">
+      <w:hyperlink r:id="rId202" w:anchor="respond" w:history="1">
         <w:r>
           <w:rPr>
             <w:rStyle w:val="Hyperlink"/>
@@ -15246,7 +16854,7 @@
             <wp:extent cx="352425" cy="352425"/>
             <wp:effectExtent l="0" t="0" r="9525" b="9525"/>
             <wp:docPr id="36" name="Picture 36" descr="http://jbcdn2.b0.upaiyun.com/2015/04/8fbdaaa5ea6d3b49c8c1c825aafeb5d9.png">
-              <a:hlinkClick xmlns:a="http://schemas.openxmlformats.org/drawingml/2006/main" r:id="rId204"/>
+              <a:hlinkClick xmlns:a="http://schemas.openxmlformats.org/drawingml/2006/main" r:id="rId203"/>
             </wp:docPr>
             <wp:cNvGraphicFramePr>
               <a:graphicFrameLocks xmlns:a="http://schemas.openxmlformats.org/drawingml/2006/main" noChangeAspect="1"/>
@@ -15256,14 +16864,14 @@
                 <pic:pic xmlns:pic="http://schemas.openxmlformats.org/drawingml/2006/picture">
                   <pic:nvPicPr>
                     <pic:cNvPr id="0" name="Picture 101" descr="http://jbcdn2.b0.upaiyun.com/2015/04/8fbdaaa5ea6d3b49c8c1c825aafeb5d9.png">
-                      <a:hlinkClick r:id="rId204"/>
+                      <a:hlinkClick r:id="rId203"/>
                     </pic:cNvPr>
                     <pic:cNvPicPr>
                       <a:picLocks noChangeAspect="1" noChangeArrowheads="1"/>
                     </pic:cNvPicPr>
                   </pic:nvPicPr>
                   <pic:blipFill>
-                    <a:blip r:embed="rId128" cstate="print">
+                    <a:blip r:embed="rId127" cstate="print">
                       <a:extLst>
                         <a:ext uri="{28A0092B-C50C-407E-A947-70E740481C1C}">
                           <a14:useLocalDpi xmlns:a14="http://schemas.microsoft.com/office/drawing/2010/main" val="0"/>
@@ -15300,7 +16908,7 @@
         <w:spacing w:before="100" w:beforeAutospacing="1" w:after="100" w:afterAutospacing="1"/>
         <w:ind w:left="720"/>
       </w:pPr>
-      <w:hyperlink r:id="rId205" w:history="1">
+      <w:hyperlink r:id="rId204" w:history="1">
         <w:r>
           <w:rPr>
             <w:rStyle w:val="Hyperlink"/>
@@ -15317,7 +16925,7 @@
         </w:rPr>
         <w:t xml:space="preserve">  </w:t>
       </w:r>
-      <w:hyperlink r:id="rId206" w:anchor="comment-155817" w:history="1">
+      <w:hyperlink r:id="rId205" w:anchor="comment-155817" w:history="1">
         <w:r>
           <w:rPr>
             <w:rStyle w:val="Hyperlink"/>
@@ -15358,7 +16966,7 @@
       <w:r>
         <w:t xml:space="preserve"> </w:t>
       </w:r>
-      <w:hyperlink r:id="rId207" w:anchor="respond" w:history="1">
+      <w:hyperlink r:id="rId206" w:anchor="respond" w:history="1">
         <w:r>
           <w:rPr>
             <w:rStyle w:val="Hyperlink"/>
@@ -15392,7 +17000,7 @@
             <wp:extent cx="352425" cy="352425"/>
             <wp:effectExtent l="0" t="0" r="9525" b="9525"/>
             <wp:docPr id="35" name="Picture 35" descr="http://jbcdn2.b0.upaiyun.com/2015/04/8fbdaaa5ea6d3b49c8c1c825aafeb5d9.png">
-              <a:hlinkClick xmlns:a="http://schemas.openxmlformats.org/drawingml/2006/main" r:id="rId208"/>
+              <a:hlinkClick xmlns:a="http://schemas.openxmlformats.org/drawingml/2006/main" r:id="rId207"/>
             </wp:docPr>
             <wp:cNvGraphicFramePr>
               <a:graphicFrameLocks xmlns:a="http://schemas.openxmlformats.org/drawingml/2006/main" noChangeAspect="1"/>
@@ -15402,14 +17010,14 @@
                 <pic:pic xmlns:pic="http://schemas.openxmlformats.org/drawingml/2006/picture">
                   <pic:nvPicPr>
                     <pic:cNvPr id="0" name="Picture 102" descr="http://jbcdn2.b0.upaiyun.com/2015/04/8fbdaaa5ea6d3b49c8c1c825aafeb5d9.png">
-                      <a:hlinkClick r:id="rId208"/>
+                      <a:hlinkClick r:id="rId207"/>
                     </pic:cNvPr>
                     <pic:cNvPicPr>
                       <a:picLocks noChangeAspect="1" noChangeArrowheads="1"/>
                     </pic:cNvPicPr>
                   </pic:nvPicPr>
                   <pic:blipFill>
-                    <a:blip r:embed="rId128" cstate="print">
+                    <a:blip r:embed="rId127" cstate="print">
                       <a:extLst>
                         <a:ext uri="{28A0092B-C50C-407E-A947-70E740481C1C}">
                           <a14:useLocalDpi xmlns:a14="http://schemas.microsoft.com/office/drawing/2010/main" val="0"/>
@@ -15446,7 +17054,7 @@
         <w:spacing w:before="100" w:beforeAutospacing="1" w:after="100" w:afterAutospacing="1"/>
         <w:ind w:left="720"/>
       </w:pPr>
-      <w:hyperlink r:id="rId209" w:history="1">
+      <w:hyperlink r:id="rId208" w:history="1">
         <w:r>
           <w:rPr>
             <w:rStyle w:val="Hyperlink"/>
@@ -15463,7 +17071,7 @@
       <w:r>
         <w:t xml:space="preserve"> </w:t>
       </w:r>
-      <w:hyperlink r:id="rId210" w:tgtFrame="_blank" w:tooltip="声望值" w:history="1">
+      <w:hyperlink r:id="rId209" w:tgtFrame="_blank" w:tooltip="声望值" w:history="1">
         <w:r>
           <w:rPr>
             <w:rStyle w:val="Hyperlink"/>
@@ -15484,15 +17092,29 @@
         <w:rPr>
           <w:rStyle w:val="c-title"/>
         </w:rPr>
-        <w:t>全栈工程师</w:t>
-      </w:r>
+        <w:t>全</w:t>
+      </w:r>
+      <w:proofErr w:type="gramStart"/>
       <w:r>
         <w:rPr>
           <w:rStyle w:val="c-title"/>
         </w:rPr>
+        <w:t>栈</w:t>
+      </w:r>
+      <w:proofErr w:type="gramEnd"/>
+      <w:r>
+        <w:rPr>
+          <w:rStyle w:val="c-title"/>
+        </w:rPr>
+        <w:t>工程师</w:t>
+      </w:r>
+      <w:r>
+        <w:rPr>
+          <w:rStyle w:val="c-title"/>
+        </w:rPr>
         <w:t xml:space="preserve"> </w:t>
       </w:r>
-      <w:hyperlink r:id="rId211" w:anchor="comment-155822" w:history="1">
+      <w:hyperlink r:id="rId210" w:anchor="comment-155822" w:history="1">
         <w:r>
           <w:rPr>
             <w:rStyle w:val="Hyperlink"/>
@@ -15533,7 +17155,7 @@
       <w:r>
         <w:t xml:space="preserve"> </w:t>
       </w:r>
-      <w:hyperlink r:id="rId212" w:anchor="respond" w:history="1">
+      <w:hyperlink r:id="rId211" w:anchor="respond" w:history="1">
         <w:r>
           <w:rPr>
             <w:rStyle w:val="Hyperlink"/>
@@ -15567,7 +17189,7 @@
             <wp:extent cx="352425" cy="352425"/>
             <wp:effectExtent l="0" t="0" r="9525" b="9525"/>
             <wp:docPr id="34" name="Picture 34" descr="http://jbcdn2.b0.upaiyun.com/2015/04/8fbdaaa5ea6d3b49c8c1c825aafeb5d9.png">
-              <a:hlinkClick xmlns:a="http://schemas.openxmlformats.org/drawingml/2006/main" r:id="rId213"/>
+              <a:hlinkClick xmlns:a="http://schemas.openxmlformats.org/drawingml/2006/main" r:id="rId212"/>
             </wp:docPr>
             <wp:cNvGraphicFramePr>
               <a:graphicFrameLocks xmlns:a="http://schemas.openxmlformats.org/drawingml/2006/main" noChangeAspect="1"/>
@@ -15577,14 +17199,14 @@
                 <pic:pic xmlns:pic="http://schemas.openxmlformats.org/drawingml/2006/picture">
                   <pic:nvPicPr>
                     <pic:cNvPr id="0" name="Picture 103" descr="http://jbcdn2.b0.upaiyun.com/2015/04/8fbdaaa5ea6d3b49c8c1c825aafeb5d9.png">
-                      <a:hlinkClick r:id="rId213"/>
+                      <a:hlinkClick r:id="rId212"/>
                     </pic:cNvPr>
                     <pic:cNvPicPr>
                       <a:picLocks noChangeAspect="1" noChangeArrowheads="1"/>
                     </pic:cNvPicPr>
                   </pic:nvPicPr>
                   <pic:blipFill>
-                    <a:blip r:embed="rId128" cstate="print">
+                    <a:blip r:embed="rId127" cstate="print">
                       <a:extLst>
                         <a:ext uri="{28A0092B-C50C-407E-A947-70E740481C1C}">
                           <a14:useLocalDpi xmlns:a14="http://schemas.microsoft.com/office/drawing/2010/main" val="0"/>
@@ -15621,13 +17243,17 @@
         <w:spacing w:before="100" w:beforeAutospacing="1" w:after="100" w:afterAutospacing="1"/>
         <w:ind w:left="720"/>
       </w:pPr>
-      <w:hyperlink r:id="rId214" w:history="1">
+      <w:hyperlink r:id="rId213" w:history="1">
+        <w:proofErr w:type="spellStart"/>
+        <w:proofErr w:type="gramStart"/>
         <w:r>
           <w:rPr>
             <w:rStyle w:val="Hyperlink"/>
           </w:rPr>
           <w:t>wf</w:t>
         </w:r>
+        <w:proofErr w:type="spellEnd"/>
+        <w:proofErr w:type="gramEnd"/>
       </w:hyperlink>
       <w:r>
         <w:t> </w:t>
@@ -15638,7 +17264,7 @@
       <w:r>
         <w:t xml:space="preserve"> </w:t>
       </w:r>
-      <w:hyperlink r:id="rId215" w:tgtFrame="_blank" w:tooltip="声望值" w:history="1">
+      <w:hyperlink r:id="rId214" w:tgtFrame="_blank" w:tooltip="声望值" w:history="1">
         <w:r>
           <w:rPr>
             <w:rStyle w:val="Hyperlink"/>
@@ -15655,12 +17281,14 @@
       <w:r>
         <w:t xml:space="preserve"> </w:t>
       </w:r>
+      <w:proofErr w:type="spellStart"/>
       <w:r>
         <w:rPr>
           <w:rStyle w:val="c-title"/>
         </w:rPr>
         <w:t>php</w:t>
       </w:r>
+      <w:proofErr w:type="spellEnd"/>
       <w:r>
         <w:rPr>
           <w:rStyle w:val="c-title"/>
@@ -15673,7 +17301,7 @@
         </w:rPr>
         <w:t xml:space="preserve"> </w:t>
       </w:r>
-      <w:hyperlink r:id="rId216" w:anchor="comment-155831" w:history="1">
+      <w:hyperlink r:id="rId215" w:anchor="comment-155831" w:history="1">
         <w:r>
           <w:rPr>
             <w:rStyle w:val="Hyperlink"/>
@@ -15699,35 +17327,54 @@
         </w:rPr>
         <w:t>用</w:t>
       </w:r>
+      <w:proofErr w:type="spellStart"/>
       <w:r>
         <w:t>git</w:t>
       </w:r>
+      <w:proofErr w:type="spellEnd"/>
       <w:r>
         <w:rPr>
           <w:rFonts w:ascii="SimSun" w:eastAsia="SimSun" w:hAnsi="SimSun" w:cs="SimSun" w:hint="eastAsia"/>
         </w:rPr>
         <w:t>是不是更麻烦了我觉得，</w:t>
       </w:r>
+      <w:proofErr w:type="spellStart"/>
       <w:r>
         <w:t>svn</w:t>
       </w:r>
+      <w:proofErr w:type="spellEnd"/>
       <w:r>
         <w:rPr>
           <w:rFonts w:ascii="SimSun" w:eastAsia="SimSun" w:hAnsi="SimSun" w:cs="SimSun" w:hint="eastAsia"/>
         </w:rPr>
         <w:t>可以直接右键就会自动把变更的所有文件加入提交列表，</w:t>
       </w:r>
+      <w:proofErr w:type="spellStart"/>
       <w:r>
         <w:t>git</w:t>
       </w:r>
+      <w:proofErr w:type="spellEnd"/>
       <w:r>
         <w:rPr>
           <w:rFonts w:ascii="SimSun" w:eastAsia="SimSun" w:hAnsi="SimSun" w:cs="SimSun" w:hint="eastAsia"/>
         </w:rPr>
         <w:t>需要手动输入</w:t>
       </w:r>
-      <w:r>
-        <w:t>git add dir/file ~~</w:t>
+      <w:proofErr w:type="spellStart"/>
+      <w:r>
+        <w:t>git</w:t>
+      </w:r>
+      <w:proofErr w:type="spellEnd"/>
+      <w:r>
+        <w:t xml:space="preserve"> add </w:t>
+      </w:r>
+      <w:proofErr w:type="spellStart"/>
+      <w:r>
+        <w:t>dir</w:t>
+      </w:r>
+      <w:proofErr w:type="spellEnd"/>
+      <w:r>
+        <w:t>/file ~~</w:t>
       </w:r>
     </w:p>
     <w:p>
@@ -15744,7 +17391,7 @@
       <w:r>
         <w:t xml:space="preserve"> </w:t>
       </w:r>
-      <w:hyperlink r:id="rId217" w:anchor="respond" w:history="1">
+      <w:hyperlink r:id="rId216" w:anchor="respond" w:history="1">
         <w:r>
           <w:rPr>
             <w:rStyle w:val="Hyperlink"/>
@@ -15778,7 +17425,7 @@
             <wp:extent cx="352425" cy="352425"/>
             <wp:effectExtent l="0" t="0" r="9525" b="9525"/>
             <wp:docPr id="33" name="Picture 33" descr="http://jbcdn2.b0.upaiyun.com/2015/04/8fbdaaa5ea6d3b49c8c1c825aafeb5d9.png">
-              <a:hlinkClick xmlns:a="http://schemas.openxmlformats.org/drawingml/2006/main" r:id="rId218"/>
+              <a:hlinkClick xmlns:a="http://schemas.openxmlformats.org/drawingml/2006/main" r:id="rId217"/>
             </wp:docPr>
             <wp:cNvGraphicFramePr>
               <a:graphicFrameLocks xmlns:a="http://schemas.openxmlformats.org/drawingml/2006/main" noChangeAspect="1"/>
@@ -15788,14 +17435,14 @@
                 <pic:pic xmlns:pic="http://schemas.openxmlformats.org/drawingml/2006/picture">
                   <pic:nvPicPr>
                     <pic:cNvPr id="0" name="Picture 104" descr="http://jbcdn2.b0.upaiyun.com/2015/04/8fbdaaa5ea6d3b49c8c1c825aafeb5d9.png">
-                      <a:hlinkClick r:id="rId218"/>
+                      <a:hlinkClick r:id="rId217"/>
                     </pic:cNvPr>
                     <pic:cNvPicPr>
                       <a:picLocks noChangeAspect="1" noChangeArrowheads="1"/>
                     </pic:cNvPicPr>
                   </pic:nvPicPr>
                   <pic:blipFill>
-                    <a:blip r:embed="rId128" cstate="print">
+                    <a:blip r:embed="rId127" cstate="print">
                       <a:extLst>
                         <a:ext uri="{28A0092B-C50C-407E-A947-70E740481C1C}">
                           <a14:useLocalDpi xmlns:a14="http://schemas.microsoft.com/office/drawing/2010/main" val="0"/>
@@ -15832,7 +17479,7 @@
         <w:spacing w:before="100" w:beforeAutospacing="1" w:after="100" w:afterAutospacing="1"/>
         <w:ind w:left="720"/>
       </w:pPr>
-      <w:hyperlink r:id="rId219" w:history="1">
+      <w:hyperlink r:id="rId218" w:history="1">
         <w:r>
           <w:rPr>
             <w:rStyle w:val="Hyperlink"/>
@@ -15849,7 +17496,7 @@
         </w:rPr>
         <w:t xml:space="preserve">Android </w:t>
       </w:r>
-      <w:hyperlink r:id="rId220" w:anchor="comment-155914" w:history="1">
+      <w:hyperlink r:id="rId219" w:anchor="comment-155914" w:history="1">
         <w:r>
           <w:rPr>
             <w:rStyle w:val="Hyperlink"/>
@@ -15890,7 +17537,7 @@
       <w:r>
         <w:t xml:space="preserve"> </w:t>
       </w:r>
-      <w:hyperlink r:id="rId221" w:anchor="respond" w:history="1">
+      <w:hyperlink r:id="rId220" w:anchor="respond" w:history="1">
         <w:r>
           <w:rPr>
             <w:rStyle w:val="Hyperlink"/>
@@ -15924,7 +17571,7 @@
             <wp:extent cx="352425" cy="352425"/>
             <wp:effectExtent l="0" t="0" r="9525" b="9525"/>
             <wp:docPr id="32" name="Picture 32" descr="http://q.qlogo.cn/qqapp/208656/C62F86F68273650D3E7CADDB6808312F/100">
-              <a:hlinkClick xmlns:a="http://schemas.openxmlformats.org/drawingml/2006/main" r:id="rId222"/>
+              <a:hlinkClick xmlns:a="http://schemas.openxmlformats.org/drawingml/2006/main" r:id="rId221"/>
             </wp:docPr>
             <wp:cNvGraphicFramePr>
               <a:graphicFrameLocks xmlns:a="http://schemas.openxmlformats.org/drawingml/2006/main" noChangeAspect="1"/>
@@ -15934,14 +17581,14 @@
                 <pic:pic xmlns:pic="http://schemas.openxmlformats.org/drawingml/2006/picture">
                   <pic:nvPicPr>
                     <pic:cNvPr id="0" name="Picture 105" descr="http://q.qlogo.cn/qqapp/208656/C62F86F68273650D3E7CADDB6808312F/100">
-                      <a:hlinkClick r:id="rId222"/>
+                      <a:hlinkClick r:id="rId221"/>
                     </pic:cNvPr>
                     <pic:cNvPicPr>
                       <a:picLocks noChangeAspect="1" noChangeArrowheads="1"/>
                     </pic:cNvPicPr>
                   </pic:nvPicPr>
                   <pic:blipFill>
-                    <a:blip r:embed="rId223" cstate="print">
+                    <a:blip r:embed="rId222" cstate="print">
                       <a:extLst>
                         <a:ext uri="{28A0092B-C50C-407E-A947-70E740481C1C}">
                           <a14:useLocalDpi xmlns:a14="http://schemas.microsoft.com/office/drawing/2010/main" val="0"/>
@@ -15978,13 +17625,17 @@
         <w:spacing w:before="100" w:beforeAutospacing="1" w:after="100" w:afterAutospacing="1"/>
         <w:ind w:left="720"/>
       </w:pPr>
-      <w:hyperlink r:id="rId224" w:history="1">
+      <w:hyperlink r:id="rId223" w:history="1">
+        <w:proofErr w:type="spellStart"/>
+        <w:proofErr w:type="gramStart"/>
         <w:r>
           <w:rPr>
             <w:rStyle w:val="Hyperlink"/>
           </w:rPr>
           <w:t>yi</w:t>
         </w:r>
+        <w:proofErr w:type="spellEnd"/>
+        <w:proofErr w:type="gramEnd"/>
       </w:hyperlink>
       <w:r>
         <w:t xml:space="preserve">  </w:t>
@@ -15995,7 +17646,7 @@
         </w:rPr>
         <w:t xml:space="preserve">  </w:t>
       </w:r>
-      <w:hyperlink r:id="rId225" w:anchor="comment-156020" w:history="1">
+      <w:hyperlink r:id="rId224" w:anchor="comment-156020" w:history="1">
         <w:r>
           <w:rPr>
             <w:rStyle w:val="Hyperlink"/>
@@ -16037,7 +17688,7 @@
       <w:r>
         <w:t xml:space="preserve"> </w:t>
       </w:r>
-      <w:hyperlink r:id="rId226" w:anchor="respond" w:history="1">
+      <w:hyperlink r:id="rId225" w:anchor="respond" w:history="1">
         <w:r>
           <w:rPr>
             <w:rStyle w:val="Hyperlink"/>
@@ -16071,7 +17722,7 @@
             <wp:extent cx="352425" cy="352425"/>
             <wp:effectExtent l="0" t="0" r="9525" b="9525"/>
             <wp:docPr id="31" name="Picture 31" descr="http://jbcdn2.b0.upaiyun.com/2015/04/8fbdaaa5ea6d3b49c8c1c825aafeb5d9.png">
-              <a:hlinkClick xmlns:a="http://schemas.openxmlformats.org/drawingml/2006/main" r:id="rId227"/>
+              <a:hlinkClick xmlns:a="http://schemas.openxmlformats.org/drawingml/2006/main" r:id="rId226"/>
             </wp:docPr>
             <wp:cNvGraphicFramePr>
               <a:graphicFrameLocks xmlns:a="http://schemas.openxmlformats.org/drawingml/2006/main" noChangeAspect="1"/>
@@ -16081,14 +17732,14 @@
                 <pic:pic xmlns:pic="http://schemas.openxmlformats.org/drawingml/2006/picture">
                   <pic:nvPicPr>
                     <pic:cNvPr id="0" name="Picture 106" descr="http://jbcdn2.b0.upaiyun.com/2015/04/8fbdaaa5ea6d3b49c8c1c825aafeb5d9.png">
-                      <a:hlinkClick r:id="rId227"/>
+                      <a:hlinkClick r:id="rId226"/>
                     </pic:cNvPr>
                     <pic:cNvPicPr>
                       <a:picLocks noChangeAspect="1" noChangeArrowheads="1"/>
                     </pic:cNvPicPr>
                   </pic:nvPicPr>
                   <pic:blipFill>
-                    <a:blip r:embed="rId128" cstate="print">
+                    <a:blip r:embed="rId127" cstate="print">
                       <a:extLst>
                         <a:ext uri="{28A0092B-C50C-407E-A947-70E740481C1C}">
                           <a14:useLocalDpi xmlns:a14="http://schemas.microsoft.com/office/drawing/2010/main" val="0"/>
@@ -16125,13 +17776,29 @@
         <w:spacing w:before="100" w:beforeAutospacing="1" w:after="100" w:afterAutospacing="1"/>
         <w:ind w:left="720"/>
       </w:pPr>
-      <w:hyperlink r:id="rId228" w:history="1">
+      <w:hyperlink r:id="rId227" w:history="1">
+        <w:proofErr w:type="gramStart"/>
         <w:r>
           <w:rPr>
             <w:rStyle w:val="Hyperlink"/>
           </w:rPr>
-          <w:t>tom liu</w:t>
+          <w:t>tom</w:t>
         </w:r>
+        <w:proofErr w:type="gramEnd"/>
+        <w:r>
+          <w:rPr>
+            <w:rStyle w:val="Hyperlink"/>
+          </w:rPr>
+          <w:t xml:space="preserve"> </w:t>
+        </w:r>
+        <w:proofErr w:type="spellStart"/>
+        <w:r>
+          <w:rPr>
+            <w:rStyle w:val="Hyperlink"/>
+          </w:rPr>
+          <w:t>liu</w:t>
+        </w:r>
+        <w:proofErr w:type="spellEnd"/>
       </w:hyperlink>
       <w:r>
         <w:t xml:space="preserve">  </w:t>
@@ -16142,7 +17809,7 @@
         </w:rPr>
         <w:t xml:space="preserve">  </w:t>
       </w:r>
-      <w:hyperlink r:id="rId229" w:anchor="comment-156099" w:history="1">
+      <w:hyperlink r:id="rId228" w:anchor="comment-156099" w:history="1">
         <w:r>
           <w:rPr>
             <w:rStyle w:val="Hyperlink"/>
@@ -16201,7 +17868,7 @@
       <w:r>
         <w:t xml:space="preserve"> </w:t>
       </w:r>
-      <w:hyperlink r:id="rId230" w:anchor="respond" w:history="1">
+      <w:hyperlink r:id="rId229" w:anchor="respond" w:history="1">
         <w:r>
           <w:rPr>
             <w:rStyle w:val="Hyperlink"/>
@@ -16235,7 +17902,7 @@
             <wp:extent cx="352425" cy="352425"/>
             <wp:effectExtent l="0" t="0" r="9525" b="9525"/>
             <wp:docPr id="30" name="Picture 30" descr="http://q.qlogo.cn/qqapp/208656/C41E5DAE3D6158931F5512D00127A0AD/100">
-              <a:hlinkClick xmlns:a="http://schemas.openxmlformats.org/drawingml/2006/main" r:id="rId231"/>
+              <a:hlinkClick xmlns:a="http://schemas.openxmlformats.org/drawingml/2006/main" r:id="rId230"/>
             </wp:docPr>
             <wp:cNvGraphicFramePr>
               <a:graphicFrameLocks xmlns:a="http://schemas.openxmlformats.org/drawingml/2006/main" noChangeAspect="1"/>
@@ -16245,14 +17912,14 @@
                 <pic:pic xmlns:pic="http://schemas.openxmlformats.org/drawingml/2006/picture">
                   <pic:nvPicPr>
                     <pic:cNvPr id="0" name="Picture 107" descr="http://q.qlogo.cn/qqapp/208656/C41E5DAE3D6158931F5512D00127A0AD/100">
-                      <a:hlinkClick r:id="rId231"/>
+                      <a:hlinkClick r:id="rId230"/>
                     </pic:cNvPr>
                     <pic:cNvPicPr>
                       <a:picLocks noChangeAspect="1" noChangeArrowheads="1"/>
                     </pic:cNvPicPr>
                   </pic:nvPicPr>
                   <pic:blipFill>
-                    <a:blip r:embed="rId232" cstate="print">
+                    <a:blip r:embed="rId231" cstate="print">
                       <a:extLst>
                         <a:ext uri="{28A0092B-C50C-407E-A947-70E740481C1C}">
                           <a14:useLocalDpi xmlns:a14="http://schemas.microsoft.com/office/drawing/2010/main" val="0"/>
@@ -16289,7 +17956,7 @@
         <w:spacing w:before="100" w:beforeAutospacing="1" w:after="100" w:afterAutospacing="1"/>
         <w:ind w:left="720"/>
       </w:pPr>
-      <w:hyperlink r:id="rId233" w:history="1">
+      <w:hyperlink r:id="rId232" w:history="1">
         <w:r>
           <w:rPr>
             <w:rStyle w:val="Hyperlink"/>
@@ -16312,7 +17979,7 @@
         </w:rPr>
         <w:t xml:space="preserve"> </w:t>
       </w:r>
-      <w:hyperlink r:id="rId234" w:anchor="comment-156298" w:history="1">
+      <w:hyperlink r:id="rId233" w:anchor="comment-156298" w:history="1">
         <w:r>
           <w:rPr>
             <w:rStyle w:val="Hyperlink"/>
@@ -16338,9 +18005,11 @@
         </w:rPr>
         <w:t>提交修改文件到</w:t>
       </w:r>
+      <w:proofErr w:type="spellStart"/>
       <w:r>
         <w:t>git</w:t>
       </w:r>
+      <w:proofErr w:type="spellEnd"/>
       <w:r>
         <w:rPr>
           <w:rFonts w:ascii="SimSun" w:eastAsia="SimSun" w:hAnsi="SimSun" w:cs="SimSun" w:hint="eastAsia"/>
@@ -16358,7 +18027,15 @@
       </w:r>
       <w:r>
         <w:br/>
-        <w:t xml:space="preserve">1.git add </w:t>
+        <w:t>1.</w:t>
+      </w:r>
+      <w:proofErr w:type="gramStart"/>
+      <w:r>
+        <w:t>git</w:t>
+      </w:r>
+      <w:proofErr w:type="gramEnd"/>
+      <w:r>
+        <w:t xml:space="preserve"> add </w:t>
       </w:r>
       <w:r>
         <w:rPr>
@@ -16386,9 +18063,11 @@
         </w:rPr>
         <w:t>提交到</w:t>
       </w:r>
+      <w:proofErr w:type="spellStart"/>
       <w:r>
         <w:t>git</w:t>
       </w:r>
+      <w:proofErr w:type="spellEnd"/>
       <w:r>
         <w:rPr>
           <w:rFonts w:ascii="SimSun" w:eastAsia="SimSun" w:hAnsi="SimSun" w:cs="SimSun" w:hint="eastAsia"/>

--- a/git_command.docx
+++ b/git_command.docx
@@ -8,261 +8,239 @@
           <w:rStyle w:val="Hyperlink"/>
         </w:rPr>
       </w:pPr>
-      <w:r>
-        <w:fldChar w:fldCharType="begin"/>
-      </w:r>
-      <w:r>
-        <w:instrText xml:space="preserve"> HYPERLINK "http://blog.jobbole.com/78960/" </w:instrText>
-      </w:r>
-      <w:r>
-        <w:fldChar w:fldCharType="separate"/>
-      </w:r>
-      <w:r>
+      <w:hyperlink r:id="rId5" w:history="1">
+        <w:r>
+          <w:rPr>
+            <w:rStyle w:val="Hyperlink"/>
+          </w:rPr>
+          <w:t>http://blog.jobbole.com/78960/</w:t>
+        </w:r>
+      </w:hyperlink>
+    </w:p>
+    <w:p>
+      <w:pPr>
+        <w:autoSpaceDE w:val="0"/>
+        <w:autoSpaceDN w:val="0"/>
+        <w:adjustRightInd w:val="0"/>
+        <w:spacing w:after="0" w:line="240" w:lineRule="auto"/>
+        <w:rPr>
+          <w:rFonts w:ascii="Lucida Console" w:hAnsi="Lucida Console" w:cs="Lucida Console"/>
+          <w:sz w:val="18"/>
+          <w:szCs w:val="18"/>
+        </w:rPr>
+      </w:pPr>
+      <w:r>
+        <w:rPr>
+          <w:rFonts w:ascii="Lucida Console" w:hAnsi="Lucida Console" w:cs="Lucida Console"/>
+          <w:sz w:val="18"/>
+          <w:szCs w:val="18"/>
+        </w:rPr>
+        <w:t>$ ssh -T ssh.github.com</w:t>
+      </w:r>
+    </w:p>
+    <w:p>
+      <w:pPr>
         <w:rPr>
           <w:rStyle w:val="Hyperlink"/>
         </w:rPr>
-        <w:t>http://blog.jobbole.com/78960/</w:t>
-      </w:r>
-      <w:r>
-        <w:rPr>
-          <w:rStyle w:val="Hyperlink"/>
-        </w:rPr>
-        <w:fldChar w:fldCharType="end"/>
-      </w:r>
-    </w:p>
-    <w:p>
-      <w:pPr>
-        <w:pStyle w:val="NormalWeb"/>
-      </w:pPr>
-      <w:proofErr w:type="gramStart"/>
+      </w:pPr>
+      <w:bookmarkStart w:id="0" w:name="_GoBack"/>
+      <w:bookmarkEnd w:id="0"/>
+    </w:p>
+    <w:p>
+      <w:pPr>
+        <w:pStyle w:val="NormalWeb"/>
+      </w:pPr>
       <w:r>
         <w:rPr>
           <w:rStyle w:val="Strong"/>
           <w:rFonts w:ascii="SimSun" w:eastAsia="SimSun" w:hAnsi="SimSun" w:cs="SimSun" w:hint="eastAsia"/>
         </w:rPr>
-        <w:t>一</w:t>
-      </w:r>
-      <w:proofErr w:type="gramEnd"/>
+        <w:t>一：</w:t>
+      </w:r>
       <w:r>
         <w:rPr>
           <w:rStyle w:val="Strong"/>
-          <w:rFonts w:ascii="SimSun" w:eastAsia="SimSun" w:hAnsi="SimSun" w:cs="SimSun" w:hint="eastAsia"/>
-        </w:rPr>
-        <w:t>：</w:t>
-      </w:r>
-      <w:proofErr w:type="spellStart"/>
+        </w:rPr>
+        <w:t>Git</w:t>
+      </w:r>
       <w:r>
         <w:rPr>
           <w:rStyle w:val="Strong"/>
+          <w:rFonts w:ascii="SimSun" w:eastAsia="SimSun" w:hAnsi="SimSun" w:cs="SimSun" w:hint="eastAsia"/>
+        </w:rPr>
+        <w:t>是什么？</w:t>
+      </w:r>
+    </w:p>
+    <w:p>
+      <w:pPr>
+        <w:pStyle w:val="NormalWeb"/>
+      </w:pPr>
+      <w:r>
+        <w:t>       Git</w:t>
+      </w:r>
+      <w:r>
+        <w:rPr>
+          <w:rFonts w:ascii="SimSun" w:eastAsia="SimSun" w:hAnsi="SimSun" w:cs="SimSun" w:hint="eastAsia"/>
+        </w:rPr>
+        <w:t>是目前世界上最先进的分布式版本控制系统。</w:t>
+      </w:r>
+    </w:p>
+    <w:p>
+      <w:pPr>
+        <w:pStyle w:val="NormalWeb"/>
+      </w:pPr>
+      <w:r>
+        <w:rPr>
+          <w:rStyle w:val="Strong"/>
+          <w:rFonts w:ascii="SimSun" w:eastAsia="SimSun" w:hAnsi="SimSun" w:cs="SimSun" w:hint="eastAsia"/>
+        </w:rPr>
+        <w:t>二：</w:t>
+      </w:r>
+      <w:r>
+        <w:rPr>
+          <w:rStyle w:val="Strong"/>
+        </w:rPr>
+        <w:t>SVN</w:t>
+      </w:r>
+      <w:r>
+        <w:rPr>
+          <w:rStyle w:val="Strong"/>
+          <w:rFonts w:ascii="SimSun" w:eastAsia="SimSun" w:hAnsi="SimSun" w:cs="SimSun" w:hint="eastAsia"/>
+        </w:rPr>
+        <w:t>与</w:t>
+      </w:r>
+      <w:r>
+        <w:rPr>
+          <w:rStyle w:val="Strong"/>
         </w:rPr>
         <w:t>Git</w:t>
       </w:r>
-      <w:proofErr w:type="spellEnd"/>
       <w:r>
         <w:rPr>
           <w:rStyle w:val="Strong"/>
           <w:rFonts w:ascii="SimSun" w:eastAsia="SimSun" w:hAnsi="SimSun" w:cs="SimSun" w:hint="eastAsia"/>
         </w:rPr>
-        <w:t>是什么？</w:t>
-      </w:r>
-    </w:p>
-    <w:p>
-      <w:pPr>
-        <w:pStyle w:val="NormalWeb"/>
-      </w:pPr>
-      <w:r>
-        <w:t>       </w:t>
-      </w:r>
-      <w:proofErr w:type="spellStart"/>
-      <w:r>
+        <w:t>的最主要的区别？</w:t>
+      </w:r>
+    </w:p>
+    <w:p>
+      <w:pPr>
+        <w:pStyle w:val="NormalWeb"/>
+      </w:pPr>
+      <w:r>
+        <w:t>      SVN</w:t>
+      </w:r>
+      <w:r>
+        <w:rPr>
+          <w:rFonts w:ascii="SimSun" w:eastAsia="SimSun" w:hAnsi="SimSun" w:cs="SimSun" w:hint="eastAsia"/>
+        </w:rPr>
+        <w:t>是集中式版本控制系统，版本库是集中放在中央服务器的，而干活的时候，用的都是自己的电脑，所以首先要从中央服务器哪里得到最新的版本，然后干活，</w:t>
+      </w:r>
+      <w:r>
+        <w:t xml:space="preserve"> </w:t>
+      </w:r>
+      <w:r>
+        <w:rPr>
+          <w:rFonts w:ascii="SimSun" w:eastAsia="SimSun" w:hAnsi="SimSun" w:cs="SimSun" w:hint="eastAsia"/>
+        </w:rPr>
+        <w:t>干完后，需要把自己做完的活推送到中央服务器。集中式版本控制系统是必须联网才能工作，如果在局域网还可以，带宽够大，速度够快，如果在互联网下，如果网</w:t>
+      </w:r>
+      <w:r>
+        <w:t xml:space="preserve"> </w:t>
+      </w:r>
+      <w:r>
+        <w:rPr>
+          <w:rFonts w:ascii="SimSun" w:eastAsia="SimSun" w:hAnsi="SimSun" w:cs="SimSun" w:hint="eastAsia"/>
+        </w:rPr>
+        <w:t>速慢的话，就纳闷了。</w:t>
+      </w:r>
+    </w:p>
+    <w:p>
+      <w:pPr>
+        <w:pStyle w:val="NormalWeb"/>
+      </w:pPr>
+      <w:r>
+        <w:t>      Git</w:t>
+      </w:r>
+      <w:r>
+        <w:rPr>
+          <w:rFonts w:ascii="SimSun" w:eastAsia="SimSun" w:hAnsi="SimSun" w:cs="SimSun" w:hint="eastAsia"/>
+        </w:rPr>
+        <w:t>是分布式版本控制系统，那么它就没有中央服务器的，每个人的电脑就是一个完整的版本库，这样，工作的时候就不需要联网了，因为版本都是在自己的电脑</w:t>
+      </w:r>
+      <w:r>
+        <w:t xml:space="preserve"> </w:t>
+      </w:r>
+      <w:r>
+        <w:rPr>
+          <w:rFonts w:ascii="SimSun" w:eastAsia="SimSun" w:hAnsi="SimSun" w:cs="SimSun" w:hint="eastAsia"/>
+        </w:rPr>
+        <w:t>上。既然每个人的电脑都有一个完整的版本库，那多个人如何协作呢？比如说自己在电脑上改了文件</w:t>
+      </w:r>
+      <w:r>
+        <w:t>A</w:t>
+      </w:r>
+      <w:r>
+        <w:rPr>
+          <w:rFonts w:ascii="SimSun" w:eastAsia="SimSun" w:hAnsi="SimSun" w:cs="SimSun" w:hint="eastAsia"/>
+        </w:rPr>
+        <w:t>，其他人也在电脑上改了文件</w:t>
+      </w:r>
+      <w:r>
+        <w:t>A</w:t>
+      </w:r>
+      <w:r>
+        <w:rPr>
+          <w:rFonts w:ascii="SimSun" w:eastAsia="SimSun" w:hAnsi="SimSun" w:cs="SimSun" w:hint="eastAsia"/>
+        </w:rPr>
+        <w:t>，这时，你们两之间只需把各</w:t>
+      </w:r>
+      <w:r>
+        <w:t xml:space="preserve"> </w:t>
+      </w:r>
+      <w:r>
+        <w:rPr>
+          <w:rFonts w:ascii="SimSun" w:eastAsia="SimSun" w:hAnsi="SimSun" w:cs="SimSun" w:hint="eastAsia"/>
+        </w:rPr>
+        <w:t>自的修改推送给对方，就可以互相看到对方的修改了。</w:t>
+      </w:r>
+    </w:p>
+    <w:p>
+      <w:pPr>
+        <w:pStyle w:val="NormalWeb"/>
+      </w:pPr>
+      <w:r>
+        <w:rPr>
+          <w:rStyle w:val="Strong"/>
+          <w:rFonts w:ascii="SimSun" w:eastAsia="SimSun" w:hAnsi="SimSun" w:cs="SimSun" w:hint="eastAsia"/>
+        </w:rPr>
+        <w:t>三：在</w:t>
+      </w:r>
+      <w:r>
+        <w:rPr>
+          <w:rStyle w:val="Strong"/>
+        </w:rPr>
+        <w:t>windows</w:t>
+      </w:r>
+      <w:r>
+        <w:rPr>
+          <w:rStyle w:val="Strong"/>
+          <w:rFonts w:ascii="SimSun" w:eastAsia="SimSun" w:hAnsi="SimSun" w:cs="SimSun" w:hint="eastAsia"/>
+        </w:rPr>
+        <w:t>上如何安装</w:t>
+      </w:r>
+      <w:r>
+        <w:rPr>
+          <w:rStyle w:val="Strong"/>
+        </w:rPr>
         <w:t>Git</w:t>
       </w:r>
-      <w:proofErr w:type="spellEnd"/>
-      <w:r>
-        <w:rPr>
-          <w:rFonts w:ascii="SimSun" w:eastAsia="SimSun" w:hAnsi="SimSun" w:cs="SimSun" w:hint="eastAsia"/>
-        </w:rPr>
-        <w:t>是目前世界上最先进的分布式版本控制系统。</w:t>
-      </w:r>
-    </w:p>
-    <w:p>
-      <w:pPr>
-        <w:pStyle w:val="NormalWeb"/>
-      </w:pPr>
       <w:r>
         <w:rPr>
           <w:rStyle w:val="Strong"/>
           <w:rFonts w:ascii="SimSun" w:eastAsia="SimSun" w:hAnsi="SimSun" w:cs="SimSun" w:hint="eastAsia"/>
         </w:rPr>
-        <w:t>二：</w:t>
-      </w:r>
-      <w:r>
-        <w:rPr>
-          <w:rStyle w:val="Strong"/>
-        </w:rPr>
-        <w:t>SVN</w:t>
-      </w:r>
-      <w:r>
-        <w:rPr>
-          <w:rStyle w:val="Strong"/>
-          <w:rFonts w:ascii="SimSun" w:eastAsia="SimSun" w:hAnsi="SimSun" w:cs="SimSun" w:hint="eastAsia"/>
-        </w:rPr>
-        <w:t>与</w:t>
-      </w:r>
-      <w:proofErr w:type="spellStart"/>
-      <w:r>
-        <w:rPr>
-          <w:rStyle w:val="Strong"/>
-        </w:rPr>
-        <w:t>Git</w:t>
-      </w:r>
-      <w:proofErr w:type="spellEnd"/>
-      <w:r>
-        <w:rPr>
-          <w:rStyle w:val="Strong"/>
-          <w:rFonts w:ascii="SimSun" w:eastAsia="SimSun" w:hAnsi="SimSun" w:cs="SimSun" w:hint="eastAsia"/>
-        </w:rPr>
-        <w:t>的最主要的区别？</w:t>
-      </w:r>
-    </w:p>
-    <w:p>
-      <w:pPr>
-        <w:pStyle w:val="NormalWeb"/>
-      </w:pPr>
-      <w:r>
-        <w:t>      SVN</w:t>
-      </w:r>
-      <w:r>
-        <w:rPr>
-          <w:rFonts w:ascii="SimSun" w:eastAsia="SimSun" w:hAnsi="SimSun" w:cs="SimSun" w:hint="eastAsia"/>
-        </w:rPr>
-        <w:t>是集中式版本控制系统，版本库是集中放在中央服务器的，而干活的时候，用的都是自己的电脑，所以首先要从中央服务器哪里得到最新的版本，然后干活，</w:t>
-      </w:r>
-      <w:r>
-        <w:t xml:space="preserve"> </w:t>
-      </w:r>
-      <w:r>
-        <w:rPr>
-          <w:rFonts w:ascii="SimSun" w:eastAsia="SimSun" w:hAnsi="SimSun" w:cs="SimSun" w:hint="eastAsia"/>
-        </w:rPr>
-        <w:t>干完后，需要把自己做完的活推送到中央服务器。集中式版本控制系统是必须联网才能工作，如果在局域网还可以，带宽够大，速度够快，如果在互联网下，如果网</w:t>
-      </w:r>
-      <w:r>
-        <w:t xml:space="preserve"> </w:t>
-      </w:r>
-      <w:r>
-        <w:rPr>
-          <w:rFonts w:ascii="SimSun" w:eastAsia="SimSun" w:hAnsi="SimSun" w:cs="SimSun" w:hint="eastAsia"/>
-        </w:rPr>
-        <w:t>速慢的话，就纳闷了。</w:t>
-      </w:r>
-    </w:p>
-    <w:p>
-      <w:pPr>
-        <w:pStyle w:val="NormalWeb"/>
-      </w:pPr>
-      <w:r>
-        <w:t xml:space="preserve">      </w:t>
-      </w:r>
-      <w:proofErr w:type="spellStart"/>
-      <w:r>
-        <w:t>Git</w:t>
-      </w:r>
-      <w:proofErr w:type="spellEnd"/>
-      <w:r>
-        <w:rPr>
-          <w:rFonts w:ascii="SimSun" w:eastAsia="SimSun" w:hAnsi="SimSun" w:cs="SimSun" w:hint="eastAsia"/>
-        </w:rPr>
-        <w:t>是分布式版本控制系统，那么它就没有中央服务器的，每个人的电脑就是一个完整的版本库，这样，工作的时候就不需要联网了，因为版本都是在自己的电脑</w:t>
-      </w:r>
-      <w:r>
-        <w:t xml:space="preserve"> </w:t>
-      </w:r>
-      <w:r>
-        <w:rPr>
-          <w:rFonts w:ascii="SimSun" w:eastAsia="SimSun" w:hAnsi="SimSun" w:cs="SimSun" w:hint="eastAsia"/>
-        </w:rPr>
-        <w:t>上。既然每个人的电脑都有一个完整的版本库，那多个人如何协作呢？比如说自己在电脑上改了文件</w:t>
-      </w:r>
-      <w:r>
-        <w:t>A</w:t>
-      </w:r>
-      <w:r>
-        <w:rPr>
-          <w:rFonts w:ascii="SimSun" w:eastAsia="SimSun" w:hAnsi="SimSun" w:cs="SimSun" w:hint="eastAsia"/>
-        </w:rPr>
-        <w:t>，其他人也在电脑上改了文件</w:t>
-      </w:r>
-      <w:r>
-        <w:t>A</w:t>
-      </w:r>
-      <w:r>
-        <w:rPr>
-          <w:rFonts w:ascii="SimSun" w:eastAsia="SimSun" w:hAnsi="SimSun" w:cs="SimSun" w:hint="eastAsia"/>
-        </w:rPr>
-        <w:t>，这时，你们</w:t>
-      </w:r>
-      <w:proofErr w:type="gramStart"/>
-      <w:r>
-        <w:rPr>
-          <w:rFonts w:ascii="SimSun" w:eastAsia="SimSun" w:hAnsi="SimSun" w:cs="SimSun" w:hint="eastAsia"/>
-        </w:rPr>
-        <w:t>两之间</w:t>
-      </w:r>
-      <w:proofErr w:type="gramEnd"/>
-      <w:r>
-        <w:rPr>
-          <w:rFonts w:ascii="SimSun" w:eastAsia="SimSun" w:hAnsi="SimSun" w:cs="SimSun" w:hint="eastAsia"/>
-        </w:rPr>
-        <w:t>只需把各</w:t>
-      </w:r>
-      <w:r>
-        <w:t xml:space="preserve"> </w:t>
-      </w:r>
-      <w:r>
-        <w:rPr>
-          <w:rFonts w:ascii="SimSun" w:eastAsia="SimSun" w:hAnsi="SimSun" w:cs="SimSun" w:hint="eastAsia"/>
-        </w:rPr>
-        <w:t>自的修改推送给对方，就可以互相看到对方的修改了。</w:t>
-      </w:r>
-    </w:p>
-    <w:p>
-      <w:pPr>
-        <w:pStyle w:val="NormalWeb"/>
-      </w:pPr>
-      <w:r>
-        <w:rPr>
-          <w:rStyle w:val="Strong"/>
-          <w:rFonts w:ascii="SimSun" w:eastAsia="SimSun" w:hAnsi="SimSun" w:cs="SimSun" w:hint="eastAsia"/>
-        </w:rPr>
-        <w:t>三：在</w:t>
-      </w:r>
-      <w:r>
-        <w:rPr>
-          <w:rStyle w:val="Strong"/>
-        </w:rPr>
-        <w:t>windows</w:t>
-      </w:r>
-      <w:r>
-        <w:rPr>
-          <w:rStyle w:val="Strong"/>
-          <w:rFonts w:ascii="SimSun" w:eastAsia="SimSun" w:hAnsi="SimSun" w:cs="SimSun" w:hint="eastAsia"/>
-        </w:rPr>
-        <w:t>上如何安装</w:t>
-      </w:r>
-      <w:proofErr w:type="spellStart"/>
-      <w:r>
-        <w:rPr>
-          <w:rStyle w:val="Strong"/>
-        </w:rPr>
-        <w:t>Git</w:t>
-      </w:r>
-      <w:proofErr w:type="spellEnd"/>
-      <w:r>
-        <w:rPr>
-          <w:rStyle w:val="Strong"/>
-          <w:rFonts w:ascii="SimSun" w:eastAsia="SimSun" w:hAnsi="SimSun" w:cs="SimSun" w:hint="eastAsia"/>
-        </w:rPr>
         <w:t>？</w:t>
       </w:r>
     </w:p>
@@ -271,21 +249,14 @@
         <w:pStyle w:val="NormalWeb"/>
       </w:pPr>
       <w:r>
-        <w:t xml:space="preserve">      </w:t>
-      </w:r>
-      <w:proofErr w:type="spellStart"/>
-      <w:proofErr w:type="gramStart"/>
-      <w:r>
-        <w:t>msysgit</w:t>
-      </w:r>
-      <w:proofErr w:type="spellEnd"/>
+        <w:t>      msysgit</w:t>
+      </w:r>
       <w:r>
         <w:rPr>
           <w:rFonts w:ascii="SimSun" w:eastAsia="SimSun" w:hAnsi="SimSun" w:cs="SimSun" w:hint="eastAsia"/>
         </w:rPr>
         <w:t>是</w:t>
       </w:r>
-      <w:proofErr w:type="gramEnd"/>
       <w:r>
         <w:t xml:space="preserve"> windows</w:t>
       </w:r>
@@ -295,13 +266,8 @@
         </w:rPr>
         <w:t>版的</w:t>
       </w:r>
-      <w:proofErr w:type="spellStart"/>
-      <w:r>
-        <w:t>Git</w:t>
-      </w:r>
-      <w:proofErr w:type="spellEnd"/>
-      <w:r>
-        <w:t>,</w:t>
+      <w:r>
+        <w:t>Git,</w:t>
       </w:r>
       <w:r>
         <w:rPr>
@@ -339,7 +305,7 @@
                     </pic:cNvPicPr>
                   </pic:nvPicPr>
                   <pic:blipFill>
-                    <a:blip r:embed="rId5">
+                    <a:blip r:embed="rId6">
                       <a:extLst>
                         <a:ext uri="{28A0092B-C50C-407E-A947-70E740481C1C}">
                           <a14:useLocalDpi xmlns:a14="http://schemas.microsoft.com/office/drawing/2010/main" val="0"/>
@@ -385,23 +351,7 @@
         <w:t>需要从网上下载一个，然后进行默认安装即可。安装完成后，在开始菜单里面找到</w:t>
       </w:r>
       <w:r>
-        <w:t xml:space="preserve"> “</w:t>
-      </w:r>
-      <w:proofErr w:type="spellStart"/>
-      <w:r>
-        <w:t>Git</w:t>
-      </w:r>
-      <w:proofErr w:type="spellEnd"/>
-      <w:r>
-        <w:t xml:space="preserve"> –&gt; </w:t>
-      </w:r>
-      <w:proofErr w:type="spellStart"/>
-      <w:r>
-        <w:t>Git</w:t>
-      </w:r>
-      <w:proofErr w:type="spellEnd"/>
-      <w:r>
-        <w:t xml:space="preserve"> Bash”,</w:t>
+        <w:t xml:space="preserve"> “Git –&gt; Git Bash”,</w:t>
       </w:r>
       <w:r>
         <w:rPr>
@@ -439,7 +389,7 @@
                     </pic:cNvPicPr>
                   </pic:nvPicPr>
                   <pic:blipFill>
-                    <a:blip r:embed="rId6">
+                    <a:blip r:embed="rId7">
                       <a:extLst>
                         <a:ext uri="{28A0092B-C50C-407E-A947-70E740481C1C}">
                           <a14:useLocalDpi xmlns:a14="http://schemas.microsoft.com/office/drawing/2010/main" val="0"/>
@@ -481,11 +431,9 @@
         </w:rPr>
         <w:t>会弹出一个类似的命令窗口的东西，就说明</w:t>
       </w:r>
-      <w:proofErr w:type="spellStart"/>
       <w:r>
         <w:t>Git</w:t>
       </w:r>
-      <w:proofErr w:type="spellEnd"/>
       <w:r>
         <w:rPr>
           <w:rFonts w:ascii="SimSun" w:eastAsia="SimSun" w:hAnsi="SimSun" w:cs="SimSun" w:hint="eastAsia"/>
@@ -523,7 +471,7 @@
                     </pic:cNvPicPr>
                   </pic:nvPicPr>
                   <pic:blipFill>
-                    <a:blip r:embed="rId7">
+                    <a:blip r:embed="rId8">
                       <a:extLst>
                         <a:ext uri="{28A0092B-C50C-407E-A947-70E740481C1C}">
                           <a14:useLocalDpi xmlns:a14="http://schemas.microsoft.com/office/drawing/2010/main" val="0"/>
@@ -595,7 +543,7 @@
                     </pic:cNvPicPr>
                   </pic:nvPicPr>
                   <pic:blipFill>
-                    <a:blip r:embed="rId8">
+                    <a:blip r:embed="rId9">
                       <a:extLst>
                         <a:ext uri="{28A0092B-C50C-407E-A947-70E740481C1C}">
                           <a14:useLocalDpi xmlns:a14="http://schemas.microsoft.com/office/drawing/2010/main" val="0"/>
@@ -640,11 +588,9 @@
         </w:rPr>
         <w:t>因为</w:t>
       </w:r>
-      <w:proofErr w:type="spellStart"/>
       <w:r>
         <w:t>Git</w:t>
       </w:r>
-      <w:proofErr w:type="spellEnd"/>
       <w:r>
         <w:rPr>
           <w:rFonts w:ascii="SimSun" w:eastAsia="SimSun" w:hAnsi="SimSun" w:cs="SimSun" w:hint="eastAsia"/>
@@ -669,23 +615,8 @@
         </w:rPr>
         <w:t>注意：</w:t>
       </w:r>
-      <w:proofErr w:type="spellStart"/>
-      <w:proofErr w:type="gramStart"/>
-      <w:r>
-        <w:t>git</w:t>
-      </w:r>
-      <w:proofErr w:type="spellEnd"/>
-      <w:proofErr w:type="gramEnd"/>
-      <w:r>
-        <w:t xml:space="preserve"> </w:t>
-      </w:r>
-      <w:proofErr w:type="spellStart"/>
-      <w:r>
-        <w:t>config</w:t>
-      </w:r>
-      <w:proofErr w:type="spellEnd"/>
-      <w:r>
-        <w:t xml:space="preserve">  –global </w:t>
+      <w:r>
+        <w:t xml:space="preserve">git config  –global </w:t>
       </w:r>
       <w:r>
         <w:rPr>
@@ -693,11 +624,9 @@
         </w:rPr>
         <w:t>参数，有了这个参数，表示你这台机器上所有的</w:t>
       </w:r>
-      <w:proofErr w:type="spellStart"/>
       <w:r>
         <w:t>Git</w:t>
       </w:r>
-      <w:proofErr w:type="spellEnd"/>
       <w:r>
         <w:rPr>
           <w:rFonts w:ascii="SimSun" w:eastAsia="SimSun" w:hAnsi="SimSun" w:cs="SimSun" w:hint="eastAsia"/>
@@ -725,19 +654,11 @@
         <w:lastRenderedPageBreak/>
         <w:t>     </w:t>
       </w:r>
-      <w:proofErr w:type="gramStart"/>
-      <w:r>
-        <w:rPr>
-          <w:rFonts w:ascii="SimSun" w:eastAsia="SimSun" w:hAnsi="SimSun" w:cs="SimSun" w:hint="eastAsia"/>
-        </w:rPr>
-        <w:t>一</w:t>
-      </w:r>
-      <w:proofErr w:type="gramEnd"/>
-      <w:r>
-        <w:rPr>
-          <w:rFonts w:ascii="SimSun" w:eastAsia="SimSun" w:hAnsi="SimSun" w:cs="SimSun" w:hint="eastAsia"/>
-        </w:rPr>
-        <w:t>：创建版本库。</w:t>
+      <w:r>
+        <w:rPr>
+          <w:rFonts w:ascii="SimSun" w:eastAsia="SimSun" w:hAnsi="SimSun" w:cs="SimSun" w:hint="eastAsia"/>
+        </w:rPr>
+        <w:t>一：创建版本库。</w:t>
       </w:r>
     </w:p>
     <w:p>
@@ -762,44 +683,36 @@
         </w:rPr>
         <w:t>你可以简单的理解一个目录，这个目录里面的所有文件都可以被</w:t>
       </w:r>
-      <w:proofErr w:type="spellStart"/>
       <w:r>
         <w:t>Git</w:t>
       </w:r>
-      <w:proofErr w:type="spellEnd"/>
       <w:r>
         <w:rPr>
           <w:rFonts w:ascii="SimSun" w:eastAsia="SimSun" w:hAnsi="SimSun" w:cs="SimSun" w:hint="eastAsia"/>
         </w:rPr>
         <w:t>管理起来，每个文件的修改，删除，</w:t>
       </w:r>
-      <w:proofErr w:type="spellStart"/>
       <w:r>
         <w:t>Git</w:t>
       </w:r>
-      <w:proofErr w:type="spellEnd"/>
       <w:r>
         <w:rPr>
           <w:rFonts w:ascii="SimSun" w:eastAsia="SimSun" w:hAnsi="SimSun" w:cs="SimSun" w:hint="eastAsia"/>
         </w:rPr>
         <w:t>都能跟踪，以便任何时刻都可以追踪历史，或者在将来某个时刻还可以将文件</w:t>
       </w:r>
-      <w:proofErr w:type="gramStart"/>
       <w:r>
         <w:t>”</w:t>
       </w:r>
-      <w:proofErr w:type="gramEnd"/>
       <w:r>
         <w:rPr>
           <w:rFonts w:ascii="SimSun" w:eastAsia="SimSun" w:hAnsi="SimSun" w:cs="SimSun" w:hint="eastAsia"/>
         </w:rPr>
         <w:t>还原</w:t>
       </w:r>
-      <w:proofErr w:type="gramStart"/>
       <w:r>
         <w:t>”</w:t>
       </w:r>
-      <w:proofErr w:type="gramEnd"/>
       <w:r>
         <w:rPr>
           <w:rFonts w:ascii="SimSun" w:eastAsia="SimSun" w:hAnsi="SimSun" w:cs="SimSun" w:hint="eastAsia"/>
@@ -847,11 +760,9 @@
         </w:rPr>
         <w:t>目录下新建一个</w:t>
       </w:r>
-      <w:proofErr w:type="spellStart"/>
       <w:r>
         <w:t>testgit</w:t>
       </w:r>
-      <w:proofErr w:type="spellEnd"/>
       <w:r>
         <w:rPr>
           <w:rFonts w:ascii="SimSun" w:eastAsia="SimSun" w:hAnsi="SimSun" w:cs="SimSun" w:hint="eastAsia"/>
@@ -888,7 +799,7 @@
                     </pic:cNvPicPr>
                   </pic:nvPicPr>
                   <pic:blipFill>
-                    <a:blip r:embed="rId9">
+                    <a:blip r:embed="rId10">
                       <a:extLst>
                         <a:ext uri="{28A0092B-C50C-407E-A947-70E740481C1C}">
                           <a14:useLocalDpi xmlns:a14="http://schemas.microsoft.com/office/drawing/2010/main" val="0"/>
@@ -924,15 +835,8 @@
       <w:pPr>
         <w:pStyle w:val="NormalWeb"/>
       </w:pPr>
-      <w:proofErr w:type="spellStart"/>
-      <w:proofErr w:type="gramStart"/>
-      <w:r>
-        <w:t>pwd</w:t>
-      </w:r>
-      <w:proofErr w:type="spellEnd"/>
-      <w:proofErr w:type="gramEnd"/>
-      <w:r>
-        <w:t xml:space="preserve"> </w:t>
+      <w:r>
+        <w:t xml:space="preserve">pwd </w:t>
       </w:r>
       <w:r>
         <w:rPr>
@@ -955,35 +859,17 @@
         <w:t>通过命令</w:t>
       </w:r>
       <w:r>
-        <w:t xml:space="preserve"> </w:t>
-      </w:r>
-      <w:proofErr w:type="spellStart"/>
+        <w:t xml:space="preserve"> git init </w:t>
+      </w:r>
+      <w:r>
+        <w:rPr>
+          <w:rFonts w:ascii="SimSun" w:eastAsia="SimSun" w:hAnsi="SimSun" w:cs="SimSun" w:hint="eastAsia"/>
+        </w:rPr>
+        <w:t>把这个目录变成</w:t>
+      </w:r>
       <w:r>
         <w:t>git</w:t>
       </w:r>
-      <w:proofErr w:type="spellEnd"/>
-      <w:r>
-        <w:t xml:space="preserve"> </w:t>
-      </w:r>
-      <w:proofErr w:type="spellStart"/>
-      <w:r>
-        <w:t>init</w:t>
-      </w:r>
-      <w:proofErr w:type="spellEnd"/>
-      <w:r>
-        <w:t xml:space="preserve"> </w:t>
-      </w:r>
-      <w:r>
-        <w:rPr>
-          <w:rFonts w:ascii="SimSun" w:eastAsia="SimSun" w:hAnsi="SimSun" w:cs="SimSun" w:hint="eastAsia"/>
-        </w:rPr>
-        <w:t>把这个目录变成</w:t>
-      </w:r>
-      <w:proofErr w:type="spellStart"/>
-      <w:r>
-        <w:t>git</w:t>
-      </w:r>
-      <w:proofErr w:type="spellEnd"/>
       <w:r>
         <w:rPr>
           <w:rFonts w:ascii="SimSun" w:eastAsia="SimSun" w:hAnsi="SimSun" w:cs="SimSun" w:hint="eastAsia"/>
@@ -1017,7 +903,7 @@
                     </pic:cNvPicPr>
                   </pic:nvPicPr>
                   <pic:blipFill>
-                    <a:blip r:embed="rId10">
+                    <a:blip r:embed="rId11">
                       <a:extLst>
                         <a:ext uri="{28A0092B-C50C-407E-A947-70E740481C1C}">
                           <a14:useLocalDpi xmlns:a14="http://schemas.microsoft.com/office/drawing/2010/main" val="0"/>
@@ -1062,11 +948,9 @@
         </w:rPr>
         <w:t>这时候你当前</w:t>
       </w:r>
-      <w:proofErr w:type="spellStart"/>
       <w:r>
         <w:t>testgit</w:t>
       </w:r>
-      <w:proofErr w:type="spellEnd"/>
       <w:r>
         <w:rPr>
           <w:rFonts w:ascii="SimSun" w:eastAsia="SimSun" w:hAnsi="SimSun" w:cs="SimSun" w:hint="eastAsia"/>
@@ -1074,35 +958,26 @@
         <w:t>目录下会多了一个</w:t>
       </w:r>
       <w:r>
-        <w:t>.</w:t>
-      </w:r>
-      <w:proofErr w:type="spellStart"/>
+        <w:t>.git</w:t>
+      </w:r>
+      <w:r>
+        <w:rPr>
+          <w:rFonts w:ascii="SimSun" w:eastAsia="SimSun" w:hAnsi="SimSun" w:cs="SimSun" w:hint="eastAsia"/>
+        </w:rPr>
+        <w:t>的目录，这个目录是</w:t>
+      </w:r>
+      <w:r>
+        <w:t>Git</w:t>
+      </w:r>
+      <w:r>
+        <w:rPr>
+          <w:rFonts w:ascii="SimSun" w:eastAsia="SimSun" w:hAnsi="SimSun" w:cs="SimSun" w:hint="eastAsia"/>
+        </w:rPr>
+        <w:t>来跟踪管理版本的，没事千万不要手动乱改这个目录里面的文件，否则，会把</w:t>
+      </w:r>
       <w:r>
         <w:t>git</w:t>
       </w:r>
-      <w:proofErr w:type="spellEnd"/>
-      <w:r>
-        <w:rPr>
-          <w:rFonts w:ascii="SimSun" w:eastAsia="SimSun" w:hAnsi="SimSun" w:cs="SimSun" w:hint="eastAsia"/>
-        </w:rPr>
-        <w:t>的目录，这个目录是</w:t>
-      </w:r>
-      <w:proofErr w:type="spellStart"/>
-      <w:r>
-        <w:t>Git</w:t>
-      </w:r>
-      <w:proofErr w:type="spellEnd"/>
-      <w:r>
-        <w:rPr>
-          <w:rFonts w:ascii="SimSun" w:eastAsia="SimSun" w:hAnsi="SimSun" w:cs="SimSun" w:hint="eastAsia"/>
-        </w:rPr>
-        <w:t>来跟踪管理版本的，没事千万不要手动乱改这个目录里面的文件，否则，会把</w:t>
-      </w:r>
-      <w:proofErr w:type="spellStart"/>
-      <w:r>
-        <w:t>git</w:t>
-      </w:r>
-      <w:proofErr w:type="spellEnd"/>
       <w:r>
         <w:rPr>
           <w:rFonts w:ascii="SimSun" w:eastAsia="SimSun" w:hAnsi="SimSun" w:cs="SimSun" w:hint="eastAsia"/>
@@ -1140,7 +1015,7 @@
                     </pic:cNvPicPr>
                   </pic:nvPicPr>
                   <pic:blipFill>
-                    <a:blip r:embed="rId11">
+                    <a:blip r:embed="rId12">
                       <a:extLst>
                         <a:ext uri="{28A0092B-C50C-407E-A947-70E740481C1C}">
                           <a14:useLocalDpi xmlns:a14="http://schemas.microsoft.com/office/drawing/2010/main" val="0"/>
@@ -1208,30 +1083,14 @@
         </w:rPr>
         <w:t>文件，网页，所有程序的代码等，</w:t>
       </w:r>
-      <w:proofErr w:type="spellStart"/>
       <w:r>
         <w:t>Git</w:t>
       </w:r>
-      <w:proofErr w:type="spellEnd"/>
-      <w:r>
-        <w:rPr>
-          <w:rFonts w:ascii="SimSun" w:eastAsia="SimSun" w:hAnsi="SimSun" w:cs="SimSun" w:hint="eastAsia"/>
-        </w:rPr>
-        <w:t>也</w:t>
-      </w:r>
-      <w:proofErr w:type="gramStart"/>
-      <w:r>
-        <w:rPr>
-          <w:rFonts w:ascii="SimSun" w:eastAsia="SimSun" w:hAnsi="SimSun" w:cs="SimSun" w:hint="eastAsia"/>
-        </w:rPr>
-        <w:t>不列外</w:t>
-      </w:r>
-      <w:proofErr w:type="gramEnd"/>
-      <w:r>
-        <w:rPr>
-          <w:rFonts w:ascii="SimSun" w:eastAsia="SimSun" w:hAnsi="SimSun" w:cs="SimSun" w:hint="eastAsia"/>
-        </w:rPr>
-        <w:t>，版本控制系统可以告诉你每次的改</w:t>
+      <w:r>
+        <w:rPr>
+          <w:rFonts w:ascii="SimSun" w:eastAsia="SimSun" w:hAnsi="SimSun" w:cs="SimSun" w:hint="eastAsia"/>
+        </w:rPr>
+        <w:t>也不列外，版本控制系统可以告诉你每次的改</w:t>
       </w:r>
       <w:r>
         <w:t xml:space="preserve"> </w:t>
@@ -1305,11 +1164,9 @@
         </w:rPr>
         <w:t>我在版本库</w:t>
       </w:r>
-      <w:proofErr w:type="spellStart"/>
       <w:r>
         <w:t>testgit</w:t>
       </w:r>
-      <w:proofErr w:type="spellEnd"/>
       <w:r>
         <w:rPr>
           <w:rFonts w:ascii="SimSun" w:eastAsia="SimSun" w:hAnsi="SimSun" w:cs="SimSun" w:hint="eastAsia"/>
@@ -1317,15 +1174,7 @@
         <w:t>目录下新建一个记事本文件</w:t>
       </w:r>
       <w:r>
-        <w:t xml:space="preserve"> readme.</w:t>
-      </w:r>
-      <w:proofErr w:type="gramStart"/>
-      <w:r>
-        <w:t>txt</w:t>
-      </w:r>
-      <w:proofErr w:type="gramEnd"/>
-      <w:r>
-        <w:t xml:space="preserve"> </w:t>
+        <w:t xml:space="preserve"> readme.txt </w:t>
       </w:r>
       <w:r>
         <w:rPr>
@@ -1355,21 +1204,7 @@
         <w:rPr>
           <w:color w:val="FF0000"/>
         </w:rPr>
-        <w:t xml:space="preserve"> </w:t>
-      </w:r>
-      <w:proofErr w:type="spellStart"/>
-      <w:r>
-        <w:rPr>
-          <w:color w:val="FF0000"/>
-        </w:rPr>
-        <w:t>git</w:t>
-      </w:r>
-      <w:proofErr w:type="spellEnd"/>
-      <w:r>
-        <w:rPr>
-          <w:color w:val="FF0000"/>
-        </w:rPr>
-        <w:t xml:space="preserve"> add readme.txt</w:t>
+        <w:t xml:space="preserve"> git add readme.txt</w:t>
       </w:r>
       <w:r>
         <w:rPr>
@@ -1407,7 +1242,7 @@
                     </pic:cNvPicPr>
                   </pic:nvPicPr>
                   <pic:blipFill>
-                    <a:blip r:embed="rId12">
+                    <a:blip r:embed="rId13">
                       <a:extLst>
                         <a:ext uri="{28A0092B-C50C-407E-A947-70E740481C1C}">
                           <a14:useLocalDpi xmlns:a14="http://schemas.microsoft.com/office/drawing/2010/main" val="0"/>
@@ -1471,21 +1306,7 @@
         <w:rPr>
           <w:color w:val="FF0000"/>
         </w:rPr>
-        <w:t xml:space="preserve"> </w:t>
-      </w:r>
-      <w:proofErr w:type="spellStart"/>
-      <w:r>
-        <w:rPr>
-          <w:color w:val="FF0000"/>
-        </w:rPr>
-        <w:t>git</w:t>
-      </w:r>
-      <w:proofErr w:type="spellEnd"/>
-      <w:r>
-        <w:rPr>
-          <w:color w:val="FF0000"/>
-        </w:rPr>
-        <w:t xml:space="preserve"> commit</w:t>
+        <w:t xml:space="preserve"> git commit</w:t>
       </w:r>
       <w:r>
         <w:rPr>
@@ -1493,11 +1314,9 @@
         </w:rPr>
         <w:t>告诉</w:t>
       </w:r>
-      <w:proofErr w:type="spellStart"/>
       <w:r>
         <w:t>Git</w:t>
       </w:r>
-      <w:proofErr w:type="spellEnd"/>
       <w:r>
         <w:rPr>
           <w:rFonts w:ascii="SimSun" w:eastAsia="SimSun" w:hAnsi="SimSun" w:cs="SimSun" w:hint="eastAsia"/>
@@ -1534,7 +1353,7 @@
                     </pic:cNvPicPr>
                   </pic:nvPicPr>
                   <pic:blipFill>
-                    <a:blip r:embed="rId13">
+                    <a:blip r:embed="rId14">
                       <a:extLst>
                         <a:ext uri="{28A0092B-C50C-407E-A947-70E740481C1C}">
                           <a14:useLocalDpi xmlns:a14="http://schemas.microsoft.com/office/drawing/2010/main" val="0"/>
@@ -1588,19 +1407,11 @@
         </w:rPr>
         <w:t>文件了，我们下面可以通过命令</w:t>
       </w:r>
-      <w:proofErr w:type="spellStart"/>
       <w:r>
         <w:rPr>
           <w:color w:val="FF0000"/>
         </w:rPr>
-        <w:t>git</w:t>
-      </w:r>
-      <w:proofErr w:type="spellEnd"/>
-      <w:r>
-        <w:rPr>
-          <w:color w:val="FF0000"/>
-        </w:rPr>
-        <w:t xml:space="preserve"> status</w:t>
+        <w:t>git status</w:t>
       </w:r>
       <w:r>
         <w:rPr>
@@ -1646,7 +1457,7 @@
                     </pic:cNvPicPr>
                   </pic:nvPicPr>
                   <pic:blipFill>
-                    <a:blip r:embed="rId14">
+                    <a:blip r:embed="rId15">
                       <a:extLst>
                         <a:ext uri="{28A0092B-C50C-407E-A947-70E740481C1C}">
                           <a14:useLocalDpi xmlns:a14="http://schemas.microsoft.com/office/drawing/2010/main" val="0"/>
@@ -1709,13 +1520,8 @@
         </w:rPr>
         <w:t>内容，继续使用</w:t>
       </w:r>
-      <w:proofErr w:type="spellStart"/>
-      <w:r>
-        <w:t>git</w:t>
-      </w:r>
-      <w:proofErr w:type="spellEnd"/>
-      <w:r>
-        <w:t xml:space="preserve"> status</w:t>
+      <w:r>
+        <w:t>git status</w:t>
       </w:r>
       <w:r>
         <w:rPr>
@@ -1753,7 +1559,7 @@
                     </pic:cNvPicPr>
                   </pic:nvPicPr>
                   <pic:blipFill>
-                    <a:blip r:embed="rId15">
+                    <a:blip r:embed="rId16">
                       <a:extLst>
                         <a:ext uri="{28A0092B-C50C-407E-A947-70E740481C1C}">
                           <a14:useLocalDpi xmlns:a14="http://schemas.microsoft.com/office/drawing/2010/main" val="0"/>
@@ -1839,21 +1645,11 @@
           <w:color w:val="FF0000"/>
         </w:rPr>
       </w:pPr>
-      <w:proofErr w:type="spellStart"/>
-      <w:proofErr w:type="gramStart"/>
       <w:r>
         <w:rPr>
           <w:color w:val="FF0000"/>
         </w:rPr>
-        <w:t>git</w:t>
-      </w:r>
-      <w:proofErr w:type="spellEnd"/>
-      <w:proofErr w:type="gramEnd"/>
-      <w:r>
-        <w:rPr>
-          <w:color w:val="FF0000"/>
-        </w:rPr>
-        <w:t xml:space="preserve"> diff readme.txt </w:t>
+        <w:t xml:space="preserve">git diff readme.txt </w:t>
       </w:r>
       <w:r>
         <w:rPr>
@@ -1892,7 +1688,7 @@
                     </pic:cNvPicPr>
                   </pic:nvPicPr>
                   <pic:blipFill>
-                    <a:blip r:embed="rId16">
+                    <a:blip r:embed="rId17">
                       <a:extLst>
                         <a:ext uri="{28A0092B-C50C-407E-A947-70E740481C1C}">
                           <a14:useLocalDpi xmlns:a14="http://schemas.microsoft.com/office/drawing/2010/main" val="0"/>
@@ -1935,11 +1731,7 @@
         <w:t>如上可以看到，</w:t>
       </w:r>
       <w:r>
-        <w:t>readme.</w:t>
-      </w:r>
-      <w:proofErr w:type="gramStart"/>
-      <w:r>
-        <w:t>txt</w:t>
+        <w:t>readme.txt</w:t>
       </w:r>
       <w:r>
         <w:rPr>
@@ -1956,7 +1748,6 @@
         </w:rPr>
         <w:t>改成</w:t>
       </w:r>
-      <w:proofErr w:type="gramEnd"/>
       <w:r>
         <w:t xml:space="preserve"> </w:t>
       </w:r>
@@ -2004,7 +1795,6 @@
         </w:rPr>
         <w:t>文件做了什么修改后，我们可以放心的提交到仓库了，</w:t>
       </w:r>
-      <w:proofErr w:type="gramStart"/>
       <w:r>
         <w:rPr>
           <w:rFonts w:ascii="SimSun" w:eastAsia="SimSun" w:hAnsi="SimSun" w:cs="SimSun" w:hint="eastAsia"/>
@@ -2031,7 +1821,6 @@
         </w:rPr>
         <w:t>(</w:t>
       </w:r>
-      <w:proofErr w:type="gramEnd"/>
       <w:r>
         <w:rPr>
           <w:rFonts w:ascii="SimSun" w:eastAsia="SimSun" w:hAnsi="SimSun" w:cs="SimSun" w:hint="eastAsia"/>
@@ -2039,40 +1828,24 @@
         </w:rPr>
         <w:t>第一步是</w:t>
       </w:r>
-      <w:proofErr w:type="spellStart"/>
       <w:r>
         <w:rPr>
           <w:color w:val="FF0000"/>
         </w:rPr>
-        <w:t>git</w:t>
-      </w:r>
-      <w:proofErr w:type="spellEnd"/>
-      <w:r>
-        <w:rPr>
+        <w:t xml:space="preserve">git add  </w:t>
+      </w:r>
+      <w:r>
+        <w:rPr>
+          <w:rFonts w:ascii="SimSun" w:eastAsia="SimSun" w:hAnsi="SimSun" w:cs="SimSun" w:hint="eastAsia"/>
           <w:color w:val="FF0000"/>
         </w:rPr>
-        <w:t xml:space="preserve"> add  </w:t>
-      </w:r>
-      <w:r>
-        <w:rPr>
-          <w:rFonts w:ascii="SimSun" w:eastAsia="SimSun" w:hAnsi="SimSun" w:cs="SimSun" w:hint="eastAsia"/>
+        <w:t>第二步是：</w:t>
+      </w:r>
+      <w:r>
+        <w:rPr>
           <w:color w:val="FF0000"/>
         </w:rPr>
-        <w:t>第二步是：</w:t>
-      </w:r>
-      <w:proofErr w:type="spellStart"/>
-      <w:r>
-        <w:rPr>
-          <w:color w:val="FF0000"/>
-        </w:rPr>
-        <w:t>git</w:t>
-      </w:r>
-      <w:proofErr w:type="spellEnd"/>
-      <w:r>
-        <w:rPr>
-          <w:color w:val="FF0000"/>
-        </w:rPr>
-        <w:t xml:space="preserve"> commit)</w:t>
+        <w:t>git commit)</w:t>
       </w:r>
       <w:r>
         <w:rPr>
@@ -2122,7 +1895,7 @@
                     </pic:cNvPicPr>
                   </pic:nvPicPr>
                   <pic:blipFill>
-                    <a:blip r:embed="rId17">
+                    <a:blip r:embed="rId18">
                       <a:extLst>
                         <a:ext uri="{28A0092B-C50C-407E-A947-70E740481C1C}">
                           <a14:useLocalDpi xmlns:a14="http://schemas.microsoft.com/office/drawing/2010/main" val="0"/>
@@ -2250,7 +2023,7 @@
                     </pic:cNvPicPr>
                   </pic:nvPicPr>
                   <pic:blipFill>
-                    <a:blip r:embed="rId18">
+                    <a:blip r:embed="rId19">
                       <a:extLst>
                         <a:ext uri="{28A0092B-C50C-407E-A947-70E740481C1C}">
                           <a14:useLocalDpi xmlns:a14="http://schemas.microsoft.com/office/drawing/2010/main" val="0"/>
@@ -2303,42 +2076,20 @@
         <w:rPr>
           <w:color w:val="FF0000"/>
         </w:rPr>
-        <w:t>readme.</w:t>
-      </w:r>
-      <w:proofErr w:type="gramStart"/>
-      <w:r>
-        <w:rPr>
+        <w:t>readme.txt</w:t>
+      </w:r>
+      <w:r>
+        <w:rPr>
+          <w:rFonts w:ascii="SimSun" w:eastAsia="SimSun" w:hAnsi="SimSun" w:cs="SimSun" w:hint="eastAsia"/>
           <w:color w:val="FF0000"/>
         </w:rPr>
-        <w:t>txt</w:t>
-      </w:r>
-      <w:r>
-        <w:rPr>
-          <w:rFonts w:ascii="SimSun" w:eastAsia="SimSun" w:hAnsi="SimSun" w:cs="SimSun" w:hint="eastAsia"/>
+        <w:t>文件做了三次修改了，那么我现在想查看下历史记录，如何查呢？我们现在可以使用命令</w:t>
+      </w:r>
+      <w:r>
+        <w:rPr>
           <w:color w:val="FF0000"/>
         </w:rPr>
-        <w:t>文件做了三次修改了，那么我现在想查看下历史记录，如何查呢？我们现在可以使用命令</w:t>
-      </w:r>
-      <w:proofErr w:type="gramEnd"/>
-      <w:r>
-        <w:rPr>
-          <w:color w:val="FF0000"/>
-        </w:rPr>
-        <w:t xml:space="preserve"> </w:t>
-      </w:r>
-      <w:proofErr w:type="spellStart"/>
-      <w:r>
-        <w:rPr>
-          <w:color w:val="FF0000"/>
-        </w:rPr>
-        <w:t>git</w:t>
-      </w:r>
-      <w:proofErr w:type="spellEnd"/>
-      <w:r>
-        <w:rPr>
-          <w:color w:val="FF0000"/>
-        </w:rPr>
-        <w:t xml:space="preserve"> log </w:t>
+        <w:t xml:space="preserve"> git log </w:t>
       </w:r>
       <w:r>
         <w:rPr>
@@ -2377,7 +2128,7 @@
                     </pic:cNvPicPr>
                   </pic:nvPicPr>
                   <pic:blipFill>
-                    <a:blip r:embed="rId19">
+                    <a:blip r:embed="rId20">
                       <a:extLst>
                         <a:ext uri="{28A0092B-C50C-407E-A947-70E740481C1C}">
                           <a14:useLocalDpi xmlns:a14="http://schemas.microsoft.com/office/drawing/2010/main" val="0"/>
@@ -2417,107 +2168,63 @@
         <w:rPr>
           <w:color w:val="FF0000"/>
         </w:rPr>
-        <w:t xml:space="preserve">    </w:t>
-      </w:r>
-      <w:proofErr w:type="spellStart"/>
-      <w:proofErr w:type="gramStart"/>
-      <w:r>
-        <w:rPr>
+        <w:t>    git log</w:t>
+      </w:r>
+      <w:r>
+        <w:rPr>
+          <w:rFonts w:ascii="SimSun" w:eastAsia="SimSun" w:hAnsi="SimSun" w:cs="SimSun" w:hint="eastAsia"/>
           <w:color w:val="FF0000"/>
         </w:rPr>
-        <w:t>git</w:t>
-      </w:r>
-      <w:proofErr w:type="spellEnd"/>
-      <w:proofErr w:type="gramEnd"/>
-      <w:r>
-        <w:rPr>
+        <w:t>命令显示从最近到最远的显示日志</w:t>
+      </w:r>
+      <w:r>
+        <w:rPr>
+          <w:rFonts w:ascii="SimSun" w:eastAsia="SimSun" w:hAnsi="SimSun" w:cs="SimSun" w:hint="eastAsia"/>
+        </w:rPr>
+        <w:t>，我们可以看到最近三次提交，最近的一次是</w:t>
+      </w:r>
+      <w:r>
+        <w:t>,</w:t>
+      </w:r>
+      <w:r>
+        <w:rPr>
+          <w:rFonts w:ascii="SimSun" w:eastAsia="SimSun" w:hAnsi="SimSun" w:cs="SimSun" w:hint="eastAsia"/>
+        </w:rPr>
+        <w:t>增加内容为</w:t>
+      </w:r>
+      <w:r>
+        <w:t>333333.</w:t>
+      </w:r>
+      <w:r>
+        <w:rPr>
+          <w:rFonts w:ascii="SimSun" w:eastAsia="SimSun" w:hAnsi="SimSun" w:cs="SimSun" w:hint="eastAsia"/>
+        </w:rPr>
+        <w:t>上一次是添加内容</w:t>
+      </w:r>
+      <w:r>
+        <w:t>222222</w:t>
+      </w:r>
+      <w:r>
+        <w:rPr>
+          <w:rFonts w:ascii="SimSun" w:eastAsia="SimSun" w:hAnsi="SimSun" w:cs="SimSun" w:hint="eastAsia"/>
+        </w:rPr>
+        <w:t>，第一次默认是</w:t>
+      </w:r>
+      <w:r>
+        <w:t xml:space="preserve"> 111111.</w:t>
+      </w:r>
+      <w:r>
+        <w:rPr>
+          <w:rFonts w:ascii="SimSun" w:eastAsia="SimSun" w:hAnsi="SimSun" w:cs="SimSun" w:hint="eastAsia"/>
           <w:color w:val="FF0000"/>
         </w:rPr>
-        <w:t xml:space="preserve"> log</w:t>
-      </w:r>
-      <w:r>
-        <w:rPr>
-          <w:rFonts w:ascii="SimSun" w:eastAsia="SimSun" w:hAnsi="SimSun" w:cs="SimSun" w:hint="eastAsia"/>
+        <w:t>如果嫌上面显示的信息太多的话，我们可以使用命令</w:t>
+      </w:r>
+      <w:r>
+        <w:rPr>
           <w:color w:val="FF0000"/>
         </w:rPr>
-        <w:t>命令显示从最近到最远的显示日志</w:t>
-      </w:r>
-      <w:r>
-        <w:rPr>
-          <w:rFonts w:ascii="SimSun" w:eastAsia="SimSun" w:hAnsi="SimSun" w:cs="SimSun" w:hint="eastAsia"/>
-        </w:rPr>
-        <w:t>，我们可以看到最近三次提交，最近的一次是</w:t>
-      </w:r>
-      <w:r>
-        <w:t>,</w:t>
-      </w:r>
-      <w:r>
-        <w:rPr>
-          <w:rFonts w:ascii="SimSun" w:eastAsia="SimSun" w:hAnsi="SimSun" w:cs="SimSun" w:hint="eastAsia"/>
-        </w:rPr>
-        <w:t>增加内容为</w:t>
-      </w:r>
-      <w:r>
-        <w:t>333333.</w:t>
-      </w:r>
-      <w:r>
-        <w:rPr>
-          <w:rFonts w:ascii="SimSun" w:eastAsia="SimSun" w:hAnsi="SimSun" w:cs="SimSun" w:hint="eastAsia"/>
-        </w:rPr>
-        <w:t>上一次是添加内容</w:t>
-      </w:r>
-      <w:r>
-        <w:t>222222</w:t>
-      </w:r>
-      <w:r>
-        <w:rPr>
-          <w:rFonts w:ascii="SimSun" w:eastAsia="SimSun" w:hAnsi="SimSun" w:cs="SimSun" w:hint="eastAsia"/>
-        </w:rPr>
-        <w:t>，第一次默认是</w:t>
-      </w:r>
-      <w:r>
-        <w:t xml:space="preserve"> 111111.</w:t>
-      </w:r>
-      <w:r>
-        <w:rPr>
-          <w:rFonts w:ascii="SimSun" w:eastAsia="SimSun" w:hAnsi="SimSun" w:cs="SimSun" w:hint="eastAsia"/>
-          <w:color w:val="FF0000"/>
-        </w:rPr>
-        <w:t>如果嫌上面显示的信息太多的话，我们可以使用命令</w:t>
-      </w:r>
-      <w:r>
-        <w:rPr>
-          <w:color w:val="FF0000"/>
-        </w:rPr>
-        <w:t xml:space="preserve"> </w:t>
-      </w:r>
-      <w:proofErr w:type="spellStart"/>
-      <w:r>
-        <w:rPr>
-          <w:color w:val="FF0000"/>
-        </w:rPr>
-        <w:t>git</w:t>
-      </w:r>
-      <w:proofErr w:type="spellEnd"/>
-      <w:r>
-        <w:rPr>
-          <w:color w:val="FF0000"/>
-        </w:rPr>
-        <w:t xml:space="preserve"> log –pretty=</w:t>
-      </w:r>
-      <w:proofErr w:type="spellStart"/>
-      <w:r>
-        <w:rPr>
-          <w:color w:val="FF0000"/>
-        </w:rPr>
-        <w:t>oneline</w:t>
-      </w:r>
-      <w:proofErr w:type="spellEnd"/>
-      <w:r>
-        <w:rPr>
-          <w:color w:val="FF0000"/>
-        </w:rPr>
-        <w:t xml:space="preserve"> </w:t>
+        <w:t xml:space="preserve"> git log –pretty=oneline </w:t>
       </w:r>
       <w:r>
         <w:rPr>
@@ -2562,7 +2269,7 @@
                     </pic:cNvPicPr>
                   </pic:nvPicPr>
                   <pic:blipFill>
-                    <a:blip r:embed="rId20">
+                    <a:blip r:embed="rId21">
                       <a:extLst>
                         <a:ext uri="{28A0092B-C50C-407E-A947-70E740481C1C}">
                           <a14:useLocalDpi xmlns:a14="http://schemas.microsoft.com/office/drawing/2010/main" val="0"/>
@@ -2597,6 +2304,208 @@
     <w:p>
       <w:pPr>
         <w:pStyle w:val="NormalWeb"/>
+        <w:shd w:val="clear" w:color="auto" w:fill="FFFFFF"/>
+        <w:spacing w:before="0" w:beforeAutospacing="0" w:after="0" w:afterAutospacing="0" w:line="378" w:lineRule="atLeast"/>
+        <w:rPr>
+          <w:rFonts w:ascii="Arial" w:hAnsi="Arial" w:cs="Arial"/>
+          <w:color w:val="000000"/>
+          <w:sz w:val="21"/>
+          <w:szCs w:val="21"/>
+        </w:rPr>
+      </w:pPr>
+      <w:r>
+        <w:rPr>
+          <w:rFonts w:ascii="Microsoft YaHei" w:hAnsi="Microsoft YaHei" w:cs="Microsoft YaHei"/>
+          <w:color w:val="000000"/>
+          <w:sz w:val="21"/>
+          <w:szCs w:val="21"/>
+        </w:rPr>
+        <w:t>我们可以用</w:t>
+      </w:r>
+      <w:hyperlink r:id="rId22" w:history="1">
+        <w:r>
+          <w:rPr>
+            <w:rStyle w:val="Hyperlink"/>
+            <w:rFonts w:ascii="Arial" w:hAnsi="Arial" w:cs="Arial"/>
+            <w:color w:val="286AB2"/>
+            <w:sz w:val="21"/>
+            <w:szCs w:val="21"/>
+            <w:u w:val="none"/>
+            <w:bdr w:val="none" w:sz="0" w:space="0" w:color="auto" w:frame="1"/>
+          </w:rPr>
+          <w:t>git cat-file</w:t>
+        </w:r>
+      </w:hyperlink>
+      <w:r>
+        <w:rPr>
+          <w:rFonts w:ascii="Microsoft YaHei" w:eastAsia="Microsoft YaHei" w:hAnsi="Microsoft YaHei" w:cs="Microsoft YaHei" w:hint="eastAsia"/>
+          <w:color w:val="000000"/>
+          <w:sz w:val="21"/>
+          <w:szCs w:val="21"/>
+        </w:rPr>
+        <w:t>来看一下这个提交里的内容是什么</w:t>
+      </w:r>
+      <w:r>
+        <w:rPr>
+          <w:rFonts w:ascii="Arial" w:hAnsi="Arial" w:cs="Arial"/>
+          <w:color w:val="000000"/>
+          <w:sz w:val="21"/>
+          <w:szCs w:val="21"/>
+        </w:rPr>
+        <w:t>:</w:t>
+      </w:r>
+    </w:p>
+    <w:p>
+      <w:pPr>
+        <w:pStyle w:val="HTMLPreformatted"/>
+        <w:pBdr>
+          <w:top w:val="single" w:sz="6" w:space="8" w:color="E8E8E8"/>
+          <w:left w:val="single" w:sz="6" w:space="4" w:color="E8E8E8"/>
+          <w:bottom w:val="single" w:sz="6" w:space="8" w:color="E8E8E8"/>
+          <w:right w:val="single" w:sz="6" w:space="8" w:color="E8E8E8"/>
+        </w:pBdr>
+        <w:shd w:val="clear" w:color="auto" w:fill="F5F2F0"/>
+        <w:spacing w:before="150" w:after="150" w:line="315" w:lineRule="atLeast"/>
+        <w:rPr>
+          <w:rFonts w:ascii="Consolas" w:hAnsi="Consolas" w:cs="Consolas"/>
+          <w:color w:val="314E64"/>
+          <w:sz w:val="21"/>
+          <w:szCs w:val="21"/>
+        </w:rPr>
+      </w:pPr>
+      <w:r>
+        <w:rPr>
+          <w:rFonts w:ascii="Consolas" w:hAnsi="Consolas" w:cs="Consolas"/>
+          <w:color w:val="314E64"/>
+          <w:sz w:val="21"/>
+          <w:szCs w:val="21"/>
+        </w:rPr>
+        <w:t xml:space="preserve">$ git cat-file -p 58b53c </w:t>
+      </w:r>
+    </w:p>
+    <w:p>
+      <w:pPr>
+        <w:pStyle w:val="HTMLPreformatted"/>
+        <w:pBdr>
+          <w:top w:val="single" w:sz="6" w:space="8" w:color="E8E8E8"/>
+          <w:left w:val="single" w:sz="6" w:space="4" w:color="E8E8E8"/>
+          <w:bottom w:val="single" w:sz="6" w:space="8" w:color="E8E8E8"/>
+          <w:right w:val="single" w:sz="6" w:space="8" w:color="E8E8E8"/>
+        </w:pBdr>
+        <w:shd w:val="clear" w:color="auto" w:fill="F5F2F0"/>
+        <w:spacing w:line="315" w:lineRule="atLeast"/>
+        <w:rPr>
+          <w:rFonts w:ascii="Consolas" w:hAnsi="Consolas" w:cs="Consolas"/>
+          <w:color w:val="314E64"/>
+          <w:sz w:val="21"/>
+          <w:szCs w:val="21"/>
+        </w:rPr>
+      </w:pPr>
+      <w:r>
+        <w:rPr>
+          <w:rFonts w:ascii="Consolas" w:hAnsi="Consolas" w:cs="Consolas"/>
+          <w:b/>
+          <w:bCs/>
+          <w:color w:val="314E64"/>
+          <w:sz w:val="21"/>
+          <w:szCs w:val="21"/>
+          <w:bdr w:val="none" w:sz="0" w:space="0" w:color="auto" w:frame="1"/>
+        </w:rPr>
+        <w:t>tree 2bb9f0c9dc5caa1fb10f9e0ccbb3a7003c8a0e13</w:t>
+      </w:r>
+    </w:p>
+    <w:p>
+      <w:pPr>
+        <w:pStyle w:val="HTMLPreformatted"/>
+        <w:pBdr>
+          <w:top w:val="single" w:sz="6" w:space="8" w:color="E8E8E8"/>
+          <w:left w:val="single" w:sz="6" w:space="4" w:color="E8E8E8"/>
+          <w:bottom w:val="single" w:sz="6" w:space="8" w:color="E8E8E8"/>
+          <w:right w:val="single" w:sz="6" w:space="8" w:color="E8E8E8"/>
+        </w:pBdr>
+        <w:shd w:val="clear" w:color="auto" w:fill="F5F2F0"/>
+        <w:spacing w:line="315" w:lineRule="atLeast"/>
+        <w:rPr>
+          <w:rFonts w:ascii="Consolas" w:hAnsi="Consolas" w:cs="Consolas"/>
+          <w:color w:val="314E64"/>
+          <w:sz w:val="21"/>
+          <w:szCs w:val="21"/>
+        </w:rPr>
+      </w:pPr>
+      <w:r>
+        <w:rPr>
+          <w:rFonts w:ascii="Consolas" w:hAnsi="Consolas" w:cs="Consolas"/>
+          <w:color w:val="314E64"/>
+          <w:sz w:val="21"/>
+          <w:szCs w:val="21"/>
+        </w:rPr>
+        <w:t>author liuhui998 &lt;liuhui998@nospam.com&gt; 1298110208 +0800</w:t>
+      </w:r>
+    </w:p>
+    <w:p>
+      <w:pPr>
+        <w:pStyle w:val="HTMLPreformatted"/>
+        <w:pBdr>
+          <w:top w:val="single" w:sz="6" w:space="8" w:color="E8E8E8"/>
+          <w:left w:val="single" w:sz="6" w:space="4" w:color="E8E8E8"/>
+          <w:bottom w:val="single" w:sz="6" w:space="8" w:color="E8E8E8"/>
+          <w:right w:val="single" w:sz="6" w:space="8" w:color="E8E8E8"/>
+        </w:pBdr>
+        <w:shd w:val="clear" w:color="auto" w:fill="F5F2F0"/>
+        <w:spacing w:line="315" w:lineRule="atLeast"/>
+        <w:rPr>
+          <w:rFonts w:ascii="Consolas" w:hAnsi="Consolas" w:cs="Consolas"/>
+          <w:color w:val="314E64"/>
+          <w:sz w:val="21"/>
+          <w:szCs w:val="21"/>
+        </w:rPr>
+      </w:pPr>
+      <w:r>
+        <w:rPr>
+          <w:rFonts w:ascii="Consolas" w:hAnsi="Consolas" w:cs="Consolas"/>
+          <w:color w:val="314E64"/>
+          <w:sz w:val="21"/>
+          <w:szCs w:val="21"/>
+        </w:rPr>
+        <w:t>committer liuhui998 &lt;liuhui998@nospam.com&gt; 1298110208 +0800</w:t>
+      </w:r>
+    </w:p>
+    <w:p>
+      <w:pPr>
+        <w:pStyle w:val="HTMLPreformatted"/>
+        <w:pBdr>
+          <w:top w:val="single" w:sz="6" w:space="8" w:color="E8E8E8"/>
+          <w:left w:val="single" w:sz="6" w:space="4" w:color="E8E8E8"/>
+          <w:bottom w:val="single" w:sz="6" w:space="8" w:color="E8E8E8"/>
+          <w:right w:val="single" w:sz="6" w:space="8" w:color="E8E8E8"/>
+        </w:pBdr>
+        <w:shd w:val="clear" w:color="auto" w:fill="F5F2F0"/>
+        <w:spacing w:line="315" w:lineRule="atLeast"/>
+        <w:rPr>
+          <w:rFonts w:ascii="Consolas" w:hAnsi="Consolas" w:cs="Consolas"/>
+          <w:color w:val="314E64"/>
+          <w:sz w:val="21"/>
+          <w:szCs w:val="21"/>
+        </w:rPr>
+      </w:pPr>
+      <w:r>
+        <w:rPr>
+          <w:rFonts w:ascii="Consolas" w:hAnsi="Consolas" w:cs="Consolas"/>
+          <w:color w:val="314E64"/>
+          <w:sz w:val="21"/>
+          <w:szCs w:val="21"/>
+        </w:rPr>
+        <w:t>project init</w:t>
+      </w:r>
+    </w:p>
+    <w:p>
+      <w:pPr>
+        <w:pStyle w:val="NormalWeb"/>
+      </w:pPr>
+    </w:p>
+    <w:p>
+      <w:pPr>
+        <w:pStyle w:val="NormalWeb"/>
       </w:pPr>
       <w:r>
         <w:t xml:space="preserve">    </w:t>
@@ -2629,103 +2538,83 @@
         </w:rPr>
         <w:t>种命令，第一种是：</w:t>
       </w:r>
-      <w:proofErr w:type="spellStart"/>
-      <w:proofErr w:type="gramStart"/>
       <w:r>
         <w:rPr>
           <w:color w:val="FF0000"/>
         </w:rPr>
-        <w:t>git</w:t>
-      </w:r>
-      <w:proofErr w:type="spellEnd"/>
-      <w:proofErr w:type="gramEnd"/>
-      <w:r>
-        <w:rPr>
+        <w:t xml:space="preserve">git reset  –hard HEAD^ </w:t>
+      </w:r>
+      <w:r>
+        <w:rPr>
+          <w:rFonts w:ascii="SimSun" w:eastAsia="SimSun" w:hAnsi="SimSun" w:cs="SimSun" w:hint="eastAsia"/>
+        </w:rPr>
+        <w:t>那么如果要</w:t>
+      </w:r>
+      <w:r>
+        <w:rPr>
+          <w:rFonts w:ascii="SimSun" w:eastAsia="SimSun" w:hAnsi="SimSun" w:cs="SimSun" w:hint="eastAsia"/>
           <w:color w:val="FF0000"/>
         </w:rPr>
-        <w:t xml:space="preserve"> reset  –hard HEAD^ </w:t>
-      </w:r>
-      <w:r>
-        <w:rPr>
-          <w:rFonts w:ascii="SimSun" w:eastAsia="SimSun" w:hAnsi="SimSun" w:cs="SimSun" w:hint="eastAsia"/>
-        </w:rPr>
-        <w:t>那么如果要</w:t>
-      </w:r>
-      <w:r>
-        <w:rPr>
-          <w:rFonts w:ascii="SimSun" w:eastAsia="SimSun" w:hAnsi="SimSun" w:cs="SimSun" w:hint="eastAsia"/>
+        <w:t>回退到上上个</w:t>
+      </w:r>
+      <w:r>
+        <w:rPr>
+          <w:rFonts w:ascii="SimSun" w:eastAsia="SimSun" w:hAnsi="SimSun" w:cs="SimSun" w:hint="eastAsia"/>
+        </w:rPr>
+        <w:t>版本只需把</w:t>
+      </w:r>
+      <w:r>
+        <w:t xml:space="preserve">HEAD^ </w:t>
+      </w:r>
+      <w:r>
+        <w:rPr>
+          <w:rFonts w:ascii="SimSun" w:eastAsia="SimSun" w:hAnsi="SimSun" w:cs="SimSun" w:hint="eastAsia"/>
+        </w:rPr>
+        <w:t>改成</w:t>
+      </w:r>
+      <w:r>
+        <w:rPr>
           <w:color w:val="FF0000"/>
         </w:rPr>
-        <w:t>回退到上上个</w:t>
-      </w:r>
-      <w:r>
-        <w:rPr>
-          <w:rFonts w:ascii="SimSun" w:eastAsia="SimSun" w:hAnsi="SimSun" w:cs="SimSun" w:hint="eastAsia"/>
-        </w:rPr>
-        <w:t>版本只需把</w:t>
-      </w:r>
-      <w:r>
-        <w:t xml:space="preserve">HEAD^ </w:t>
-      </w:r>
-      <w:r>
-        <w:rPr>
-          <w:rFonts w:ascii="SimSun" w:eastAsia="SimSun" w:hAnsi="SimSun" w:cs="SimSun" w:hint="eastAsia"/>
-        </w:rPr>
-        <w:t>改成</w:t>
-      </w:r>
-      <w:r>
-        <w:rPr>
+        <w:t xml:space="preserve"> HEAD^^ </w:t>
+      </w:r>
+      <w:r>
+        <w:rPr>
+          <w:rFonts w:ascii="SimSun" w:eastAsia="SimSun" w:hAnsi="SimSun" w:cs="SimSun" w:hint="eastAsia"/>
+        </w:rPr>
+        <w:t>以此类推。那如果要</w:t>
+      </w:r>
+      <w:r>
+        <w:rPr>
+          <w:rFonts w:ascii="SimSun" w:eastAsia="SimSun" w:hAnsi="SimSun" w:cs="SimSun" w:hint="eastAsia"/>
           <w:color w:val="FF0000"/>
         </w:rPr>
-        <w:t xml:space="preserve"> HEAD^^ </w:t>
-      </w:r>
-      <w:r>
-        <w:rPr>
-          <w:rFonts w:ascii="SimSun" w:eastAsia="SimSun" w:hAnsi="SimSun" w:cs="SimSun" w:hint="eastAsia"/>
-        </w:rPr>
-        <w:t>以此类推。那如果要</w:t>
-      </w:r>
-      <w:r>
-        <w:rPr>
-          <w:rFonts w:ascii="SimSun" w:eastAsia="SimSun" w:hAnsi="SimSun" w:cs="SimSun" w:hint="eastAsia"/>
+        <w:t>回退到前</w:t>
+      </w:r>
+      <w:r>
+        <w:rPr>
           <w:color w:val="FF0000"/>
         </w:rPr>
-        <w:t>回退到前</w:t>
-      </w:r>
-      <w:r>
-        <w:rPr>
+        <w:t>100</w:t>
+      </w:r>
+      <w:r>
+        <w:rPr>
+          <w:rFonts w:ascii="SimSun" w:eastAsia="SimSun" w:hAnsi="SimSun" w:cs="SimSun" w:hint="eastAsia"/>
           <w:color w:val="FF0000"/>
         </w:rPr>
-        <w:t>100</w:t>
-      </w:r>
-      <w:r>
-        <w:rPr>
-          <w:rFonts w:ascii="SimSun" w:eastAsia="SimSun" w:hAnsi="SimSun" w:cs="SimSun" w:hint="eastAsia"/>
+        <w:t>个版本</w:t>
+      </w:r>
+      <w:r>
+        <w:rPr>
+          <w:rFonts w:ascii="SimSun" w:eastAsia="SimSun" w:hAnsi="SimSun" w:cs="SimSun" w:hint="eastAsia"/>
+        </w:rPr>
+        <w:t>的话，使用上面的方法肯定不方便，我们可以使用下面的简便命令操作：</w:t>
+      </w:r>
+      <w:r>
+        <w:rPr>
           <w:color w:val="FF0000"/>
         </w:rPr>
-        <w:t>个版本</w:t>
-      </w:r>
-      <w:r>
-        <w:rPr>
-          <w:rFonts w:ascii="SimSun" w:eastAsia="SimSun" w:hAnsi="SimSun" w:cs="SimSun" w:hint="eastAsia"/>
-        </w:rPr>
-        <w:t>的话，使用上面的方法肯定不方便，我们可以使用下面的简便命令操作：</w:t>
-      </w:r>
-      <w:proofErr w:type="spellStart"/>
-      <w:proofErr w:type="gramStart"/>
-      <w:r>
-        <w:rPr>
-          <w:color w:val="FF0000"/>
-        </w:rPr>
-        <w:t>git</w:t>
-      </w:r>
-      <w:proofErr w:type="spellEnd"/>
-      <w:proofErr w:type="gramEnd"/>
-      <w:r>
-        <w:rPr>
-          <w:color w:val="FF0000"/>
-        </w:rPr>
-        <w:t xml:space="preserve"> reset  –hard HEAD~100 </w:t>
+        <w:t xml:space="preserve">git reset  –hard HEAD~100 </w:t>
       </w:r>
       <w:r>
         <w:rPr>
@@ -2748,6 +2637,7 @@
         <w:pStyle w:val="NormalWeb"/>
       </w:pPr>
       <w:r>
+        <w:lastRenderedPageBreak/>
         <w:t>  </w:t>
       </w:r>
       <w:r>
@@ -2772,7 +2662,7 @@
                     </pic:cNvPicPr>
                   </pic:nvPicPr>
                   <pic:blipFill>
-                    <a:blip r:embed="rId21">
+                    <a:blip r:embed="rId23">
                       <a:extLst>
                         <a:ext uri="{28A0092B-C50C-407E-A947-70E740481C1C}">
                           <a14:useLocalDpi xmlns:a14="http://schemas.microsoft.com/office/drawing/2010/main" val="0"/>
@@ -2823,7 +2713,6 @@
         <w:rPr>
           <w:noProof/>
         </w:rPr>
-        <w:lastRenderedPageBreak/>
         <w:drawing>
           <wp:inline distT="0" distB="0" distL="0" distR="0">
             <wp:extent cx="4391025" cy="1000125"/>
@@ -2842,7 +2731,7 @@
                     </pic:cNvPicPr>
                   </pic:nvPicPr>
                   <pic:blipFill>
-                    <a:blip r:embed="rId22">
+                    <a:blip r:embed="rId24">
                       <a:extLst>
                         <a:ext uri="{28A0092B-C50C-407E-A947-70E740481C1C}">
                           <a14:useLocalDpi xmlns:a14="http://schemas.microsoft.com/office/drawing/2010/main" val="0"/>
@@ -2929,7 +2818,7 @@
                     </pic:cNvPicPr>
                   </pic:nvPicPr>
                   <pic:blipFill>
-                    <a:blip r:embed="rId23">
+                    <a:blip r:embed="rId25">
                       <a:extLst>
                         <a:ext uri="{28A0092B-C50C-407E-A947-70E740481C1C}">
                           <a14:useLocalDpi xmlns:a14="http://schemas.microsoft.com/office/drawing/2010/main" val="0"/>
@@ -2971,13 +2860,8 @@
         </w:rPr>
         <w:t>可以看到，内容已经回退到上一个版本了。我们可以继续使用</w:t>
       </w:r>
-      <w:proofErr w:type="spellStart"/>
-      <w:r>
-        <w:t>git</w:t>
-      </w:r>
-      <w:proofErr w:type="spellEnd"/>
-      <w:r>
-        <w:t xml:space="preserve"> log </w:t>
+      <w:r>
+        <w:t xml:space="preserve">git log </w:t>
       </w:r>
       <w:r>
         <w:rPr>
@@ -3012,7 +2896,7 @@
                     </pic:cNvPicPr>
                   </pic:nvPicPr>
                   <pic:blipFill>
-                    <a:blip r:embed="rId24">
+                    <a:blip r:embed="rId26">
                       <a:extLst>
                         <a:ext uri="{28A0092B-C50C-407E-A947-70E740481C1C}">
                           <a14:useLocalDpi xmlns:a14="http://schemas.microsoft.com/office/drawing/2010/main" val="0"/>
@@ -3086,15 +2970,9 @@
       <w:pPr>
         <w:pStyle w:val="NormalWeb"/>
       </w:pPr>
-      <w:proofErr w:type="spellStart"/>
-      <w:proofErr w:type="gramStart"/>
-      <w:r>
-        <w:t>git</w:t>
-      </w:r>
-      <w:proofErr w:type="spellEnd"/>
-      <w:proofErr w:type="gramEnd"/>
-      <w:r>
-        <w:t xml:space="preserve"> reset  –hard </w:t>
+      <w:r>
+        <w:lastRenderedPageBreak/>
+        <w:t xml:space="preserve">git reset  –hard </w:t>
       </w:r>
       <w:r>
         <w:rPr>
@@ -3136,33 +3014,11 @@
         </w:rPr>
         <w:t>版本号：</w:t>
       </w:r>
-      <w:proofErr w:type="spellStart"/>
       <w:r>
         <w:rPr>
           <w:color w:val="FF0000"/>
         </w:rPr>
-        <w:t>git</w:t>
-      </w:r>
-      <w:proofErr w:type="spellEnd"/>
-      <w:r>
-        <w:rPr>
-          <w:color w:val="FF0000"/>
-        </w:rPr>
-        <w:t xml:space="preserve"> </w:t>
-      </w:r>
-      <w:proofErr w:type="spellStart"/>
-      <w:r>
-        <w:rPr>
-          <w:color w:val="FF0000"/>
-        </w:rPr>
-        <w:t>reflog</w:t>
-      </w:r>
-      <w:proofErr w:type="spellEnd"/>
-      <w:r>
-        <w:rPr>
-          <w:color w:val="FF0000"/>
-        </w:rPr>
-        <w:t xml:space="preserve">  </w:t>
+        <w:t xml:space="preserve">git reflog  </w:t>
       </w:r>
       <w:r>
         <w:rPr>
@@ -3197,7 +3053,7 @@
                     </pic:cNvPicPr>
                   </pic:nvPicPr>
                   <pic:blipFill>
-                    <a:blip r:embed="rId25">
+                    <a:blip r:embed="rId27">
                       <a:extLst>
                         <a:ext uri="{28A0092B-C50C-407E-A947-70E740481C1C}">
                           <a14:useLocalDpi xmlns:a14="http://schemas.microsoft.com/office/drawing/2010/main" val="0"/>
@@ -3237,7 +3093,6 @@
         <w:rPr>
           <w:rFonts w:ascii="SimSun" w:eastAsia="SimSun" w:hAnsi="SimSun" w:cs="SimSun" w:hint="eastAsia"/>
         </w:rPr>
-        <w:lastRenderedPageBreak/>
         <w:t>通过上面的显示我们可以知道，增加内容</w:t>
       </w:r>
       <w:r>
@@ -3263,15 +3118,8 @@
       <w:pPr>
         <w:pStyle w:val="NormalWeb"/>
       </w:pPr>
-      <w:proofErr w:type="spellStart"/>
-      <w:proofErr w:type="gramStart"/>
-      <w:r>
-        <w:t>git</w:t>
-      </w:r>
-      <w:proofErr w:type="spellEnd"/>
-      <w:proofErr w:type="gramEnd"/>
-      <w:r>
-        <w:t xml:space="preserve"> reset  –hard 6fcfc89</w:t>
+      <w:r>
+        <w:t>git reset  –hard 6fcfc89</w:t>
       </w:r>
       <w:r>
         <w:rPr>
@@ -3306,7 +3154,7 @@
                     </pic:cNvPicPr>
                   </pic:nvPicPr>
                   <pic:blipFill>
-                    <a:blip r:embed="rId26">
+                    <a:blip r:embed="rId28">
                       <a:extLst>
                         <a:ext uri="{28A0092B-C50C-407E-A947-70E740481C1C}">
                           <a14:useLocalDpi xmlns:a14="http://schemas.microsoft.com/office/drawing/2010/main" val="0"/>
@@ -3389,11 +3237,9 @@
         </w:rPr>
         <w:t>就是你在电脑上看到的目录，比如目录下</w:t>
       </w:r>
-      <w:proofErr w:type="spellStart"/>
       <w:r>
         <w:t>testgit</w:t>
       </w:r>
-      <w:proofErr w:type="spellEnd"/>
       <w:r>
         <w:rPr>
           <w:rFonts w:ascii="SimSun" w:eastAsia="SimSun" w:hAnsi="SimSun" w:cs="SimSun" w:hint="eastAsia"/>
@@ -3401,13 +3247,8 @@
         <w:t>里的文件</w:t>
       </w:r>
       <w:r>
-        <w:t>(.</w:t>
-      </w:r>
-      <w:proofErr w:type="spellStart"/>
-      <w:r>
-        <w:t>git</w:t>
-      </w:r>
-      <w:proofErr w:type="spellEnd"/>
+        <w:t>(.git</w:t>
+      </w:r>
       <w:r>
         <w:rPr>
           <w:rFonts w:ascii="SimSun" w:eastAsia="SimSun" w:hAnsi="SimSun" w:cs="SimSun" w:hint="eastAsia"/>
@@ -3461,37 +3302,13 @@
         <w:t>工作区有一个隐藏目录</w:t>
       </w:r>
       <w:r>
-        <w:t>.</w:t>
-      </w:r>
-      <w:proofErr w:type="spellStart"/>
-      <w:proofErr w:type="gramStart"/>
-      <w:r>
-        <w:t>git</w:t>
-      </w:r>
-      <w:proofErr w:type="spellEnd"/>
-      <w:r>
-        <w:t>,</w:t>
-      </w:r>
-      <w:proofErr w:type="gramEnd"/>
-      <w:r>
-        <w:rPr>
-          <w:rFonts w:ascii="SimSun" w:eastAsia="SimSun" w:hAnsi="SimSun" w:cs="SimSun" w:hint="eastAsia"/>
-        </w:rPr>
-        <w:t>这个不属于工作区，这是版本库。其中版本库</w:t>
-      </w:r>
-      <w:proofErr w:type="gramStart"/>
-      <w:r>
-        <w:rPr>
-          <w:rFonts w:ascii="SimSun" w:eastAsia="SimSun" w:hAnsi="SimSun" w:cs="SimSun" w:hint="eastAsia"/>
-        </w:rPr>
-        <w:t>里面存</w:t>
-      </w:r>
-      <w:proofErr w:type="gramEnd"/>
-      <w:r>
-        <w:rPr>
-          <w:rFonts w:ascii="SimSun" w:eastAsia="SimSun" w:hAnsi="SimSun" w:cs="SimSun" w:hint="eastAsia"/>
-        </w:rPr>
-        <w:t>了很多东西，其中最重要的就是</w:t>
+        <w:t>.git,</w:t>
+      </w:r>
+      <w:r>
+        <w:rPr>
+          <w:rFonts w:ascii="SimSun" w:eastAsia="SimSun" w:hAnsi="SimSun" w:cs="SimSun" w:hint="eastAsia"/>
+        </w:rPr>
+        <w:t>这个不属于工作区，这是版本库。其中版本库里面存了很多东西，其中最重要的就是</w:t>
       </w:r>
       <w:r>
         <w:t>stage(</w:t>
@@ -3511,11 +3328,9 @@
         </w:rPr>
         <w:t>，还有</w:t>
       </w:r>
-      <w:proofErr w:type="spellStart"/>
       <w:r>
         <w:t>Git</w:t>
       </w:r>
-      <w:proofErr w:type="spellEnd"/>
       <w:r>
         <w:rPr>
           <w:rFonts w:ascii="SimSun" w:eastAsia="SimSun" w:hAnsi="SimSun" w:cs="SimSun" w:hint="eastAsia"/>
@@ -3560,11 +3375,9 @@
         </w:rPr>
         <w:t>我们前面说过使用</w:t>
       </w:r>
-      <w:proofErr w:type="spellStart"/>
       <w:r>
         <w:t>Git</w:t>
       </w:r>
-      <w:proofErr w:type="spellEnd"/>
       <w:r>
         <w:rPr>
           <w:rFonts w:ascii="SimSun" w:eastAsia="SimSun" w:hAnsi="SimSun" w:cs="SimSun" w:hint="eastAsia"/>
@@ -3593,69 +3406,47 @@
         <w:rPr>
           <w:color w:val="FF0000"/>
         </w:rPr>
-        <w:t xml:space="preserve"> </w:t>
-      </w:r>
-      <w:proofErr w:type="spellStart"/>
-      <w:r>
-        <w:rPr>
+        <w:t xml:space="preserve"> git add </w:t>
+      </w:r>
+      <w:r>
+        <w:rPr>
+          <w:rFonts w:ascii="SimSun" w:eastAsia="SimSun" w:hAnsi="SimSun" w:cs="SimSun" w:hint="eastAsia"/>
           <w:color w:val="FF0000"/>
         </w:rPr>
-        <w:t>git</w:t>
-      </w:r>
-      <w:proofErr w:type="spellEnd"/>
-      <w:r>
-        <w:rPr>
+        <w:t>把文件添加进去，实际上就是把文件添加到暂存区</w:t>
+      </w:r>
+      <w:r>
+        <w:rPr>
+          <w:rFonts w:ascii="SimSun" w:eastAsia="SimSun" w:hAnsi="SimSun" w:cs="SimSun" w:hint="eastAsia"/>
+        </w:rPr>
+        <w:t>。</w:t>
+      </w:r>
+    </w:p>
+    <w:p>
+      <w:pPr>
+        <w:pStyle w:val="NormalWeb"/>
+      </w:pPr>
+      <w:r>
+        <w:t xml:space="preserve">  </w:t>
+      </w:r>
+      <w:r>
+        <w:rPr>
+          <w:rFonts w:ascii="SimSun" w:eastAsia="SimSun" w:hAnsi="SimSun" w:cs="SimSun" w:hint="eastAsia"/>
           <w:color w:val="FF0000"/>
         </w:rPr>
-        <w:t xml:space="preserve"> add </w:t>
-      </w:r>
-      <w:r>
-        <w:rPr>
-          <w:rFonts w:ascii="SimSun" w:eastAsia="SimSun" w:hAnsi="SimSun" w:cs="SimSun" w:hint="eastAsia"/>
+        <w:t>第二步：使用</w:t>
+      </w:r>
+      <w:r>
+        <w:rPr>
           <w:color w:val="FF0000"/>
         </w:rPr>
-        <w:t>把文件添加进去，实际上就是把文件添加到暂存区</w:t>
-      </w:r>
-      <w:r>
-        <w:rPr>
-          <w:rFonts w:ascii="SimSun" w:eastAsia="SimSun" w:hAnsi="SimSun" w:cs="SimSun" w:hint="eastAsia"/>
-        </w:rPr>
-        <w:t>。</w:t>
-      </w:r>
-    </w:p>
-    <w:p>
-      <w:pPr>
-        <w:pStyle w:val="NormalWeb"/>
-      </w:pPr>
-      <w:r>
-        <w:t xml:space="preserve">  </w:t>
+        <w:t>git commit</w:t>
       </w:r>
       <w:r>
         <w:rPr>
           <w:rFonts w:ascii="SimSun" w:eastAsia="SimSun" w:hAnsi="SimSun" w:cs="SimSun" w:hint="eastAsia"/>
           <w:color w:val="FF0000"/>
         </w:rPr>
-        <w:t>第二步：使用</w:t>
-      </w:r>
-      <w:proofErr w:type="spellStart"/>
-      <w:r>
-        <w:rPr>
-          <w:color w:val="FF0000"/>
-        </w:rPr>
-        <w:t>git</w:t>
-      </w:r>
-      <w:proofErr w:type="spellEnd"/>
-      <w:r>
-        <w:rPr>
-          <w:color w:val="FF0000"/>
-        </w:rPr>
-        <w:t xml:space="preserve"> commit</w:t>
-      </w:r>
-      <w:r>
-        <w:rPr>
-          <w:rFonts w:ascii="SimSun" w:eastAsia="SimSun" w:hAnsi="SimSun" w:cs="SimSun" w:hint="eastAsia"/>
-          <w:color w:val="FF0000"/>
-        </w:rPr>
         <w:t>提交更改，实际上就是把暂存区的所有内容提交到当前分支上。</w:t>
       </w:r>
     </w:p>
@@ -3687,6 +3478,7 @@
         <w:rPr>
           <w:rFonts w:ascii="SimSun" w:eastAsia="SimSun" w:hAnsi="SimSun" w:cs="SimSun" w:hint="eastAsia"/>
         </w:rPr>
+        <w:lastRenderedPageBreak/>
         <w:t>我们在</w:t>
       </w:r>
       <w:r>
@@ -3726,15 +3518,7 @@
         <w:t>，我们先用命令</w:t>
       </w:r>
       <w:r>
-        <w:t xml:space="preserve"> </w:t>
-      </w:r>
-      <w:proofErr w:type="spellStart"/>
-      <w:r>
-        <w:t>git</w:t>
-      </w:r>
-      <w:proofErr w:type="spellEnd"/>
-      <w:r>
-        <w:t xml:space="preserve"> status</w:t>
+        <w:t xml:space="preserve"> git status</w:t>
       </w:r>
       <w:r>
         <w:rPr>
@@ -3751,7 +3535,6 @@
         <w:rPr>
           <w:noProof/>
         </w:rPr>
-        <w:lastRenderedPageBreak/>
         <w:drawing>
           <wp:inline distT="0" distB="0" distL="0" distR="0">
             <wp:extent cx="6124575" cy="2295525"/>
@@ -3770,7 +3553,7 @@
                     </pic:cNvPicPr>
                   </pic:nvPicPr>
                   <pic:blipFill>
-                    <a:blip r:embed="rId27">
+                    <a:blip r:embed="rId29">
                       <a:extLst>
                         <a:ext uri="{28A0092B-C50C-407E-A947-70E740481C1C}">
                           <a14:useLocalDpi xmlns:a14="http://schemas.microsoft.com/office/drawing/2010/main" val="0"/>
@@ -3812,13 +3595,8 @@
         </w:rPr>
         <w:t>现在我们先使用</w:t>
       </w:r>
-      <w:proofErr w:type="spellStart"/>
-      <w:r>
-        <w:t>git</w:t>
-      </w:r>
-      <w:proofErr w:type="spellEnd"/>
-      <w:r>
-        <w:t xml:space="preserve"> add </w:t>
+      <w:r>
+        <w:t xml:space="preserve">git add </w:t>
       </w:r>
       <w:r>
         <w:rPr>
@@ -3835,13 +3613,8 @@
         </w:rPr>
         <w:t>个文件都添加到暂存区中，再使用</w:t>
       </w:r>
-      <w:proofErr w:type="spellStart"/>
-      <w:r>
-        <w:t>git</w:t>
-      </w:r>
-      <w:proofErr w:type="spellEnd"/>
-      <w:r>
-        <w:t xml:space="preserve"> status</w:t>
+      <w:r>
+        <w:t>git status</w:t>
       </w:r>
       <w:r>
         <w:rPr>
@@ -3876,7 +3649,7 @@
                     </pic:cNvPicPr>
                   </pic:nvPicPr>
                   <pic:blipFill>
-                    <a:blip r:embed="rId28">
+                    <a:blip r:embed="rId30">
                       <a:extLst>
                         <a:ext uri="{28A0092B-C50C-407E-A947-70E740481C1C}">
                           <a14:useLocalDpi xmlns:a14="http://schemas.microsoft.com/office/drawing/2010/main" val="0"/>
@@ -3918,13 +3691,8 @@
         </w:rPr>
         <w:t>接着我们可以使用</w:t>
       </w:r>
-      <w:proofErr w:type="spellStart"/>
-      <w:r>
-        <w:t>git</w:t>
-      </w:r>
-      <w:proofErr w:type="spellEnd"/>
-      <w:r>
-        <w:t xml:space="preserve"> commit</w:t>
+      <w:r>
+        <w:t>git commit</w:t>
       </w:r>
       <w:r>
         <w:rPr>
@@ -3959,7 +3727,7 @@
                     </pic:cNvPicPr>
                   </pic:nvPicPr>
                   <pic:blipFill>
-                    <a:blip r:embed="rId29">
+                    <a:blip r:embed="rId31">
                       <a:extLst>
                         <a:ext uri="{28A0092B-C50C-407E-A947-70E740481C1C}">
                           <a14:useLocalDpi xmlns:a14="http://schemas.microsoft.com/office/drawing/2010/main" val="0"/>
@@ -3999,13 +3767,12 @@
         <w:rPr>
           <w:rFonts w:ascii="SimSun" w:eastAsia="SimSun" w:hAnsi="SimSun" w:cs="SimSun" w:hint="eastAsia"/>
         </w:rPr>
+        <w:lastRenderedPageBreak/>
         <w:t>四：</w:t>
       </w:r>
-      <w:proofErr w:type="spellStart"/>
       <w:r>
         <w:t>Git</w:t>
       </w:r>
-      <w:proofErr w:type="spellEnd"/>
       <w:r>
         <w:rPr>
           <w:rFonts w:ascii="SimSun" w:eastAsia="SimSun" w:hAnsi="SimSun" w:cs="SimSun" w:hint="eastAsia"/>
@@ -4017,22 +3784,12 @@
       <w:pPr>
         <w:pStyle w:val="NormalWeb"/>
       </w:pPr>
-      <w:proofErr w:type="gramStart"/>
       <w:r>
         <w:rPr>
           <w:rStyle w:val="Strong"/>
           <w:rFonts w:ascii="SimSun" w:eastAsia="SimSun" w:hAnsi="SimSun" w:cs="SimSun" w:hint="eastAsia"/>
         </w:rPr>
-        <w:lastRenderedPageBreak/>
-        <w:t>一</w:t>
-      </w:r>
-      <w:proofErr w:type="gramEnd"/>
-      <w:r>
-        <w:rPr>
-          <w:rStyle w:val="Strong"/>
-          <w:rFonts w:ascii="SimSun" w:eastAsia="SimSun" w:hAnsi="SimSun" w:cs="SimSun" w:hint="eastAsia"/>
-        </w:rPr>
-        <w:t>：撤销修改：</w:t>
+        <w:t>一：撤销修改：</w:t>
       </w:r>
     </w:p>
     <w:p>
@@ -4046,22 +3803,10 @@
         <w:rPr>
           <w:rFonts w:ascii="SimSun" w:eastAsia="SimSun" w:hAnsi="SimSun" w:cs="SimSun" w:hint="eastAsia"/>
         </w:rPr>
-        <w:t>比如我现在</w:t>
-      </w:r>
-      <w:proofErr w:type="gramStart"/>
-      <w:r>
-        <w:rPr>
-          <w:rFonts w:ascii="SimSun" w:eastAsia="SimSun" w:hAnsi="SimSun" w:cs="SimSun" w:hint="eastAsia"/>
-        </w:rPr>
-        <w:t>在</w:t>
-      </w:r>
-      <w:proofErr w:type="gramEnd"/>
-      <w:r>
-        <w:t>readme.</w:t>
-      </w:r>
-      <w:proofErr w:type="gramStart"/>
-      <w:r>
-        <w:t>txt</w:t>
+        <w:t>比如我现在在</w:t>
+      </w:r>
+      <w:r>
+        <w:t>readme.txt</w:t>
       </w:r>
       <w:r>
         <w:rPr>
@@ -4069,7 +3814,6 @@
         </w:rPr>
         <w:t>文件里面增加一行</w:t>
       </w:r>
-      <w:proofErr w:type="gramEnd"/>
       <w:r>
         <w:t xml:space="preserve"> </w:t>
       </w:r>
@@ -4115,7 +3859,7 @@
                     </pic:cNvPicPr>
                   </pic:nvPicPr>
                   <pic:blipFill>
-                    <a:blip r:embed="rId30">
+                    <a:blip r:embed="rId32">
                       <a:extLst>
                         <a:ext uri="{28A0092B-C50C-407E-A947-70E740481C1C}">
                           <a14:useLocalDpi xmlns:a14="http://schemas.microsoft.com/office/drawing/2010/main" val="0"/>
@@ -4207,15 +3951,7 @@
         <w:t>第二：我可以按以前的方法直接恢复到上一个版本。使用</w:t>
       </w:r>
       <w:r>
-        <w:t xml:space="preserve"> </w:t>
-      </w:r>
-      <w:proofErr w:type="spellStart"/>
-      <w:r>
-        <w:t>git</w:t>
-      </w:r>
-      <w:proofErr w:type="spellEnd"/>
-      <w:r>
-        <w:t xml:space="preserve"> reset  –hard HEAD^</w:t>
+        <w:t xml:space="preserve"> git reset  –hard HEAD^</w:t>
       </w:r>
     </w:p>
     <w:p>
@@ -4238,35 +3974,13 @@
         <w:t>种方法，我想直接想使用撤销命令该如何操作呢？首先在做撤销之前，我们可以先用</w:t>
       </w:r>
       <w:r>
-        <w:t xml:space="preserve"> </w:t>
-      </w:r>
-      <w:proofErr w:type="spellStart"/>
-      <w:r>
-        <w:t>git</w:t>
-      </w:r>
-      <w:proofErr w:type="spellEnd"/>
-      <w:r>
-        <w:t xml:space="preserve"> status </w:t>
-      </w:r>
-      <w:r>
-        <w:rPr>
-          <w:rFonts w:ascii="SimSun" w:eastAsia="SimSun" w:hAnsi="SimSun" w:cs="SimSun" w:hint="eastAsia"/>
-        </w:rPr>
-        <w:t>查看</w:t>
-      </w:r>
-      <w:proofErr w:type="gramStart"/>
-      <w:r>
-        <w:rPr>
-          <w:rFonts w:ascii="SimSun" w:eastAsia="SimSun" w:hAnsi="SimSun" w:cs="SimSun" w:hint="eastAsia"/>
-        </w:rPr>
-        <w:t>下当前</w:t>
-      </w:r>
-      <w:proofErr w:type="gramEnd"/>
-      <w:r>
-        <w:rPr>
-          <w:rFonts w:ascii="SimSun" w:eastAsia="SimSun" w:hAnsi="SimSun" w:cs="SimSun" w:hint="eastAsia"/>
-        </w:rPr>
-        <w:t>的状态。如下所示：</w:t>
+        <w:t xml:space="preserve"> git status </w:t>
+      </w:r>
+      <w:r>
+        <w:rPr>
+          <w:rFonts w:ascii="SimSun" w:eastAsia="SimSun" w:hAnsi="SimSun" w:cs="SimSun" w:hint="eastAsia"/>
+        </w:rPr>
+        <w:t>查看下当前的状态。如下所示：</w:t>
       </w:r>
     </w:p>
     <w:p>
@@ -4295,7 +4009,7 @@
                     </pic:cNvPicPr>
                   </pic:nvPicPr>
                   <pic:blipFill>
-                    <a:blip r:embed="rId31">
+                    <a:blip r:embed="rId33">
                       <a:extLst>
                         <a:ext uri="{28A0092B-C50C-407E-A947-70E740481C1C}">
                           <a14:useLocalDpi xmlns:a14="http://schemas.microsoft.com/office/drawing/2010/main" val="0"/>
@@ -4340,24 +4054,17 @@
         </w:rPr>
         <w:t>可以发现，</w:t>
       </w:r>
-      <w:proofErr w:type="spellStart"/>
       <w:r>
         <w:t>Git</w:t>
       </w:r>
-      <w:proofErr w:type="spellEnd"/>
       <w:r>
         <w:rPr>
           <w:rFonts w:ascii="SimSun" w:eastAsia="SimSun" w:hAnsi="SimSun" w:cs="SimSun" w:hint="eastAsia"/>
         </w:rPr>
         <w:t>会告诉你，</w:t>
       </w:r>
-      <w:proofErr w:type="spellStart"/>
-      <w:r>
-        <w:t>git</w:t>
-      </w:r>
-      <w:proofErr w:type="spellEnd"/>
-      <w:r>
-        <w:t xml:space="preserve"> checkout  — file </w:t>
+      <w:r>
+        <w:t xml:space="preserve">git checkout  — file </w:t>
       </w:r>
       <w:r>
         <w:rPr>
@@ -4369,9 +4076,6 @@
     <w:p>
       <w:pPr>
         <w:pStyle w:val="NormalWeb"/>
-        <w:rPr>
-          <w:rFonts w:hint="eastAsia"/>
-        </w:rPr>
       </w:pPr>
       <w:r>
         <w:rPr>
@@ -4414,15 +4118,8 @@
       <w:pPr>
         <w:pStyle w:val="NormalWeb"/>
       </w:pPr>
-      <w:proofErr w:type="spellStart"/>
-      <w:proofErr w:type="gramStart"/>
-      <w:r>
-        <w:t>git</w:t>
-      </w:r>
-      <w:proofErr w:type="spellEnd"/>
-      <w:proofErr w:type="gramEnd"/>
-      <w:r>
-        <w:t xml:space="preserve"> checkout  —  readme.txt,</w:t>
+      <w:r>
+        <w:t>git checkout  —  readme.txt,</w:t>
       </w:r>
       <w:r>
         <w:rPr>
@@ -4458,7 +4155,7 @@
                     </pic:cNvPicPr>
                   </pic:nvPicPr>
                   <pic:blipFill>
-                    <a:blip r:embed="rId32">
+                    <a:blip r:embed="rId34">
                       <a:extLst>
                         <a:ext uri="{28A0092B-C50C-407E-A947-70E740481C1C}">
                           <a14:useLocalDpi xmlns:a14="http://schemas.microsoft.com/office/drawing/2010/main" val="0"/>
@@ -4503,33 +4200,11 @@
       <w:r>
         <w:t xml:space="preserve"> </w:t>
       </w:r>
-      <w:proofErr w:type="spellStart"/>
       <w:r>
         <w:rPr>
           <w:color w:val="FF0000"/>
         </w:rPr>
-        <w:t>git</w:t>
-      </w:r>
-      <w:proofErr w:type="spellEnd"/>
-      <w:r>
-        <w:rPr>
-          <w:color w:val="FF0000"/>
-        </w:rPr>
-        <w:t xml:space="preserve"> checkout –readme.</w:t>
-      </w:r>
-      <w:proofErr w:type="gramStart"/>
-      <w:r>
-        <w:rPr>
-          <w:color w:val="FF0000"/>
-        </w:rPr>
-        <w:t>txt</w:t>
-      </w:r>
-      <w:proofErr w:type="gramEnd"/>
-      <w:r>
-        <w:rPr>
-          <w:color w:val="FF0000"/>
-        </w:rPr>
-        <w:t xml:space="preserve"> </w:t>
+        <w:t xml:space="preserve">git checkout –readme.txt </w:t>
       </w:r>
       <w:r>
         <w:rPr>
@@ -4638,11 +4313,7 @@
         <w:t>来看下，假如现在我对</w:t>
       </w:r>
       <w:r>
-        <w:t>readme.</w:t>
-      </w:r>
-      <w:proofErr w:type="gramStart"/>
-      <w:r>
-        <w:t>txt</w:t>
+        <w:t>readme.txt</w:t>
       </w:r>
       <w:r>
         <w:rPr>
@@ -4650,7 +4321,6 @@
         </w:rPr>
         <w:t>添加一行</w:t>
       </w:r>
-      <w:proofErr w:type="gramEnd"/>
       <w:r>
         <w:t xml:space="preserve"> </w:t>
       </w:r>
@@ -4669,13 +4339,8 @@
         </w:rPr>
         <w:t>，我</w:t>
       </w:r>
-      <w:proofErr w:type="spellStart"/>
-      <w:r>
-        <w:t>git</w:t>
-      </w:r>
-      <w:proofErr w:type="spellEnd"/>
-      <w:r>
-        <w:t xml:space="preserve"> add </w:t>
+      <w:r>
+        <w:t xml:space="preserve">git add </w:t>
       </w:r>
       <w:r>
         <w:rPr>
@@ -4723,7 +4388,7 @@
                     </pic:cNvPicPr>
                   </pic:nvPicPr>
                   <pic:blipFill>
-                    <a:blip r:embed="rId33">
+                    <a:blip r:embed="rId35">
                       <a:extLst>
                         <a:ext uri="{28A0092B-C50C-407E-A947-70E740481C1C}">
                           <a14:useLocalDpi xmlns:a14="http://schemas.microsoft.com/office/drawing/2010/main" val="0"/>
@@ -4758,9 +4423,6 @@
     <w:p>
       <w:pPr>
         <w:pStyle w:val="NormalWeb"/>
-        <w:rPr>
-          <w:rFonts w:hint="eastAsia"/>
-        </w:rPr>
       </w:pPr>
       <w:r>
         <w:rPr>
@@ -4776,65 +4438,43 @@
         </w:rPr>
         <w:t>命令</w:t>
       </w:r>
-      <w:proofErr w:type="spellStart"/>
       <w:r>
         <w:rPr>
           <w:color w:val="FF0000"/>
         </w:rPr>
-        <w:t>git</w:t>
-      </w:r>
-      <w:proofErr w:type="spellEnd"/>
-      <w:r>
-        <w:rPr>
+        <w:t xml:space="preserve">git checkout — readme.txt </w:t>
+      </w:r>
+      <w:r>
+        <w:rPr>
+          <w:rFonts w:ascii="SimSun" w:eastAsia="SimSun" w:hAnsi="SimSun" w:cs="SimSun" w:hint="eastAsia"/>
           <w:color w:val="FF0000"/>
         </w:rPr>
-        <w:t xml:space="preserve"> checkout — readme.</w:t>
-      </w:r>
-      <w:proofErr w:type="gramStart"/>
+        <w:t>中的</w:t>
+      </w:r>
       <w:r>
         <w:rPr>
           <w:color w:val="FF0000"/>
         </w:rPr>
-        <w:t>txt</w:t>
-      </w:r>
-      <w:proofErr w:type="gramEnd"/>
-      <w:r>
-        <w:rPr>
+        <w:t xml:space="preserve"> — </w:t>
+      </w:r>
+      <w:r>
+        <w:rPr>
+          <w:rFonts w:ascii="SimSun" w:eastAsia="SimSun" w:hAnsi="SimSun" w:cs="SimSun" w:hint="eastAsia"/>
           <w:color w:val="FF0000"/>
         </w:rPr>
-        <w:t xml:space="preserve"> </w:t>
-      </w:r>
-      <w:r>
-        <w:rPr>
-          <w:rFonts w:ascii="SimSun" w:eastAsia="SimSun" w:hAnsi="SimSun" w:cs="SimSun" w:hint="eastAsia"/>
+        <w:t>很重要，如果没有</w:t>
+      </w:r>
+      <w:r>
+        <w:rPr>
           <w:color w:val="FF0000"/>
         </w:rPr>
-        <w:t>中的</w:t>
-      </w:r>
-      <w:r>
-        <w:rPr>
+        <w:t xml:space="preserve"> — </w:t>
+      </w:r>
+      <w:r>
+        <w:rPr>
+          <w:rFonts w:ascii="SimSun" w:eastAsia="SimSun" w:hAnsi="SimSun" w:cs="SimSun" w:hint="eastAsia"/>
           <w:color w:val="FF0000"/>
         </w:rPr>
-        <w:t xml:space="preserve"> — </w:t>
-      </w:r>
-      <w:r>
-        <w:rPr>
-          <w:rFonts w:ascii="SimSun" w:eastAsia="SimSun" w:hAnsi="SimSun" w:cs="SimSun" w:hint="eastAsia"/>
-          <w:color w:val="FF0000"/>
-        </w:rPr>
-        <w:t>很重要，如果没有</w:t>
-      </w:r>
-      <w:r>
-        <w:rPr>
-          <w:color w:val="FF0000"/>
-        </w:rPr>
-        <w:t xml:space="preserve"> — </w:t>
-      </w:r>
-      <w:r>
-        <w:rPr>
-          <w:rFonts w:ascii="SimSun" w:eastAsia="SimSun" w:hAnsi="SimSun" w:cs="SimSun" w:hint="eastAsia"/>
-          <w:color w:val="FF0000"/>
-        </w:rPr>
         <w:t>的话，那么命令变成创建分支了</w:t>
       </w:r>
       <w:r>
@@ -4853,21 +4493,7 @@
         <w:rPr>
           <w:rFonts w:ascii="SimSun" w:eastAsia="SimSun" w:hAnsi="SimSun" w:cs="SimSun"/>
         </w:rPr>
-        <w:t>没有</w:t>
-      </w:r>
-      <w:proofErr w:type="spellStart"/>
-      <w:r>
-        <w:rPr>
-          <w:rFonts w:ascii="SimSun" w:eastAsia="SimSun" w:hAnsi="SimSun" w:cs="SimSun"/>
-        </w:rPr>
-        <w:t>git</w:t>
-      </w:r>
-      <w:proofErr w:type="spellEnd"/>
-      <w:r>
-        <w:rPr>
-          <w:rFonts w:ascii="SimSun" w:eastAsia="SimSun" w:hAnsi="SimSun" w:cs="SimSun"/>
-        </w:rPr>
-        <w:t xml:space="preserve"> add的内容）</w:t>
+        <w:t>没有git add的内容）</w:t>
       </w:r>
     </w:p>
     <w:p>
@@ -4895,11 +4521,9 @@
         </w:rPr>
         <w:t>假如我现在版本库</w:t>
       </w:r>
-      <w:proofErr w:type="spellStart"/>
       <w:r>
         <w:t>testgit</w:t>
       </w:r>
-      <w:proofErr w:type="spellEnd"/>
       <w:r>
         <w:rPr>
           <w:rFonts w:ascii="SimSun" w:eastAsia="SimSun" w:hAnsi="SimSun" w:cs="SimSun" w:hint="eastAsia"/>
@@ -4907,13 +4531,8 @@
         <w:t>目录添加一个文件</w:t>
       </w:r>
       <w:r>
-        <w:t>b.</w:t>
-      </w:r>
-      <w:proofErr w:type="gramStart"/>
-      <w:r>
-        <w:t>txt,</w:t>
-      </w:r>
-      <w:proofErr w:type="gramEnd"/>
+        <w:t>b.txt,</w:t>
+      </w:r>
       <w:r>
         <w:rPr>
           <w:rFonts w:ascii="SimSun" w:eastAsia="SimSun" w:hAnsi="SimSun" w:cs="SimSun" w:hint="eastAsia"/>
@@ -4951,7 +4570,7 @@
                     </pic:cNvPicPr>
                   </pic:nvPicPr>
                   <pic:blipFill>
-                    <a:blip r:embed="rId34">
+                    <a:blip r:embed="rId36">
                       <a:extLst>
                         <a:ext uri="{28A0092B-C50C-407E-A947-70E740481C1C}">
                           <a14:useLocalDpi xmlns:a14="http://schemas.microsoft.com/office/drawing/2010/main" val="0"/>
@@ -4991,42 +4610,19 @@
         <w:rPr>
           <w:rFonts w:ascii="SimSun" w:eastAsia="SimSun" w:hAnsi="SimSun" w:cs="SimSun" w:hint="eastAsia"/>
         </w:rPr>
-        <w:t>如上：一般情况下，可以直接在文件目录中把文件</w:t>
-      </w:r>
-      <w:proofErr w:type="gramStart"/>
-      <w:r>
-        <w:rPr>
-          <w:rFonts w:ascii="SimSun" w:eastAsia="SimSun" w:hAnsi="SimSun" w:cs="SimSun" w:hint="eastAsia"/>
-        </w:rPr>
-        <w:t>删</w:t>
-      </w:r>
-      <w:proofErr w:type="gramEnd"/>
-      <w:r>
-        <w:rPr>
-          <w:rFonts w:ascii="SimSun" w:eastAsia="SimSun" w:hAnsi="SimSun" w:cs="SimSun" w:hint="eastAsia"/>
-        </w:rPr>
-        <w:t>了，或者使用如上</w:t>
-      </w:r>
-      <w:proofErr w:type="spellStart"/>
+        <w:t>如上：一般情况下，可以直接在文件目录中把文件删了，或者使用如上</w:t>
+      </w:r>
       <w:r>
         <w:t>rm</w:t>
       </w:r>
-      <w:proofErr w:type="spellEnd"/>
       <w:r>
         <w:rPr>
           <w:rFonts w:ascii="SimSun" w:eastAsia="SimSun" w:hAnsi="SimSun" w:cs="SimSun" w:hint="eastAsia"/>
         </w:rPr>
         <w:t>命令：</w:t>
       </w:r>
-      <w:proofErr w:type="spellStart"/>
-      <w:proofErr w:type="gramStart"/>
-      <w:r>
-        <w:t>rm</w:t>
-      </w:r>
-      <w:proofErr w:type="spellEnd"/>
-      <w:proofErr w:type="gramEnd"/>
-      <w:r>
-        <w:t xml:space="preserve"> b.txt </w:t>
+      <w:r>
+        <w:t xml:space="preserve">rm b.txt </w:t>
       </w:r>
       <w:r>
         <w:rPr>
@@ -5082,7 +4678,7 @@
                     </pic:cNvPicPr>
                   </pic:nvPicPr>
                   <pic:blipFill>
-                    <a:blip r:embed="rId35">
+                    <a:blip r:embed="rId37">
                       <a:extLst>
                         <a:ext uri="{28A0092B-C50C-407E-A947-70E740481C1C}">
                           <a14:useLocalDpi xmlns:a14="http://schemas.microsoft.com/office/drawing/2010/main" val="0"/>
@@ -5118,7 +4714,6 @@
       <w:pPr>
         <w:pStyle w:val="NormalWeb"/>
       </w:pPr>
-      <w:bookmarkStart w:id="0" w:name="_GoBack"/>
       <w:r>
         <w:rPr>
           <w:rFonts w:ascii="SimSun" w:eastAsia="SimSun" w:hAnsi="SimSun" w:cs="SimSun" w:hint="eastAsia"/>
@@ -5139,26 +4734,11 @@
         </w:rPr>
         <w:t>之前</w:t>
       </w:r>
-      <w:bookmarkEnd w:id="0"/>
-      <w:r>
-        <w:rPr>
-          <w:rFonts w:ascii="SimSun" w:eastAsia="SimSun" w:hAnsi="SimSun" w:cs="SimSun" w:hint="eastAsia"/>
-        </w:rPr>
-        <w:t>，如果我想在版本库中</w:t>
-      </w:r>
-      <w:proofErr w:type="gramStart"/>
-      <w:r>
-        <w:rPr>
-          <w:rFonts w:ascii="SimSun" w:eastAsia="SimSun" w:hAnsi="SimSun" w:cs="SimSun" w:hint="eastAsia"/>
-        </w:rPr>
-        <w:t>恢复此</w:t>
-      </w:r>
-      <w:proofErr w:type="gramEnd"/>
-      <w:r>
-        <w:rPr>
-          <w:rFonts w:ascii="SimSun" w:eastAsia="SimSun" w:hAnsi="SimSun" w:cs="SimSun" w:hint="eastAsia"/>
-        </w:rPr>
-        <w:t>文件如何操作呢？</w:t>
+      <w:r>
+        <w:rPr>
+          <w:rFonts w:ascii="SimSun" w:eastAsia="SimSun" w:hAnsi="SimSun" w:cs="SimSun" w:hint="eastAsia"/>
+        </w:rPr>
+        <w:t>，如果我想在版本库中恢复此文件如何操作呢？</w:t>
       </w:r>
     </w:p>
     <w:p>
@@ -5172,15 +4752,7 @@
         <w:t>可以使用如下命令</w:t>
       </w:r>
       <w:r>
-        <w:t xml:space="preserve"> </w:t>
-      </w:r>
-      <w:proofErr w:type="spellStart"/>
-      <w:r>
-        <w:t>git</w:t>
-      </w:r>
-      <w:proofErr w:type="spellEnd"/>
-      <w:r>
-        <w:t xml:space="preserve"> checkout  — b.txt</w:t>
+        <w:t xml:space="preserve"> git checkout  — b.txt</w:t>
       </w:r>
       <w:r>
         <w:rPr>
@@ -5216,7 +4788,7 @@
                     </pic:cNvPicPr>
                   </pic:nvPicPr>
                   <pic:blipFill>
-                    <a:blip r:embed="rId36">
+                    <a:blip r:embed="rId38">
                       <a:extLst>
                         <a:ext uri="{28A0092B-C50C-407E-A947-70E740481C1C}">
                           <a14:useLocalDpi xmlns:a14="http://schemas.microsoft.com/office/drawing/2010/main" val="0"/>
@@ -5258,11 +4830,9 @@
         </w:rPr>
         <w:t>再来看看我们</w:t>
       </w:r>
-      <w:proofErr w:type="spellStart"/>
       <w:r>
         <w:t>testgit</w:t>
       </w:r>
-      <w:proofErr w:type="spellEnd"/>
       <w:r>
         <w:rPr>
           <w:rFonts w:ascii="SimSun" w:eastAsia="SimSun" w:hAnsi="SimSun" w:cs="SimSun" w:hint="eastAsia"/>
@@ -5305,7 +4875,7 @@
                     </pic:cNvPicPr>
                   </pic:nvPicPr>
                   <pic:blipFill>
-                    <a:blip r:embed="rId37">
+                    <a:blip r:embed="rId39">
                       <a:extLst>
                         <a:ext uri="{28A0092B-C50C-407E-A947-70E740481C1C}">
                           <a14:useLocalDpi xmlns:a14="http://schemas.microsoft.com/office/drawing/2010/main" val="0"/>
@@ -5361,33 +4931,27 @@
         </w:rPr>
         <w:t>在了解之前，先注册</w:t>
       </w:r>
-      <w:proofErr w:type="spellStart"/>
       <w:r>
         <w:t>github</w:t>
       </w:r>
-      <w:proofErr w:type="spellEnd"/>
       <w:r>
         <w:rPr>
           <w:rFonts w:ascii="SimSun" w:eastAsia="SimSun" w:hAnsi="SimSun" w:cs="SimSun" w:hint="eastAsia"/>
         </w:rPr>
         <w:t>账号，由于你的本地</w:t>
       </w:r>
-      <w:proofErr w:type="spellStart"/>
       <w:r>
         <w:t>Git</w:t>
       </w:r>
-      <w:proofErr w:type="spellEnd"/>
       <w:r>
         <w:rPr>
           <w:rFonts w:ascii="SimSun" w:eastAsia="SimSun" w:hAnsi="SimSun" w:cs="SimSun" w:hint="eastAsia"/>
         </w:rPr>
         <w:t>仓库和</w:t>
       </w:r>
-      <w:proofErr w:type="spellStart"/>
       <w:r>
         <w:t>github</w:t>
       </w:r>
-      <w:proofErr w:type="spellEnd"/>
       <w:r>
         <w:rPr>
           <w:rFonts w:ascii="SimSun" w:eastAsia="SimSun" w:hAnsi="SimSun" w:cs="SimSun" w:hint="eastAsia"/>
@@ -5427,24 +4991,17 @@
         <w:t>。在用户主目录下，看看有没有</w:t>
       </w:r>
       <w:r>
-        <w:t>.</w:t>
-      </w:r>
-      <w:proofErr w:type="spellStart"/>
-      <w:r>
-        <w:t>ssh</w:t>
-      </w:r>
-      <w:proofErr w:type="spellEnd"/>
+        <w:t>.ssh</w:t>
+      </w:r>
       <w:r>
         <w:rPr>
           <w:rFonts w:ascii="SimSun" w:eastAsia="SimSun" w:hAnsi="SimSun" w:cs="SimSun" w:hint="eastAsia"/>
         </w:rPr>
         <w:t>目录，如果有，再看看这个目录下有没有</w:t>
       </w:r>
-      <w:proofErr w:type="spellStart"/>
       <w:r>
         <w:t>id_rsa</w:t>
       </w:r>
-      <w:proofErr w:type="spellEnd"/>
       <w:r>
         <w:rPr>
           <w:rFonts w:ascii="SimSun" w:eastAsia="SimSun" w:hAnsi="SimSun" w:cs="SimSun" w:hint="eastAsia"/>
@@ -5465,26 +5022,8 @@
       <w:pPr>
         <w:pStyle w:val="NormalWeb"/>
       </w:pPr>
-      <w:proofErr w:type="spellStart"/>
-      <w:r>
-        <w:t>ssh-keygen</w:t>
-      </w:r>
-      <w:proofErr w:type="spellEnd"/>
-      <w:proofErr w:type="gramStart"/>
-      <w:r>
-        <w:t>  -</w:t>
-      </w:r>
-      <w:proofErr w:type="gramEnd"/>
-      <w:r>
-        <w:t xml:space="preserve">t </w:t>
-      </w:r>
-      <w:proofErr w:type="spellStart"/>
-      <w:r>
-        <w:t>rsa</w:t>
-      </w:r>
-      <w:proofErr w:type="spellEnd"/>
-      <w:r>
-        <w:t xml:space="preserve"> –C “youremail@example.com”, </w:t>
+      <w:r>
+        <w:t xml:space="preserve">ssh-keygen  -t rsa –C “youremail@example.com”, </w:t>
       </w:r>
       <w:r>
         <w:rPr>
@@ -5523,7 +5062,7 @@
                     </pic:cNvPicPr>
                   </pic:nvPicPr>
                   <pic:blipFill>
-                    <a:blip r:embed="rId38">
+                    <a:blip r:embed="rId40">
                       <a:extLst>
                         <a:ext uri="{28A0092B-C50C-407E-A947-70E740481C1C}">
                           <a14:useLocalDpi xmlns:a14="http://schemas.microsoft.com/office/drawing/2010/main" val="0"/>
@@ -5559,11 +5098,9 @@
       <w:pPr>
         <w:pStyle w:val="NormalWeb"/>
       </w:pPr>
-      <w:proofErr w:type="spellStart"/>
       <w:r>
         <w:t>id_rsa</w:t>
       </w:r>
-      <w:proofErr w:type="spellEnd"/>
       <w:r>
         <w:rPr>
           <w:rFonts w:ascii="SimSun" w:eastAsia="SimSun" w:hAnsi="SimSun" w:cs="SimSun" w:hint="eastAsia"/>
@@ -5590,13 +5127,8 @@
         </w:rPr>
         <w:t>第二步：登录</w:t>
       </w:r>
-      <w:proofErr w:type="spellStart"/>
-      <w:r>
-        <w:t>github</w:t>
-      </w:r>
-      <w:proofErr w:type="spellEnd"/>
-      <w:r>
-        <w:t>,</w:t>
+      <w:r>
+        <w:t>github,</w:t>
       </w:r>
       <w:r>
         <w:rPr>
@@ -5604,19 +5136,9 @@
         </w:rPr>
         <w:t>打开</w:t>
       </w:r>
-      <w:proofErr w:type="gramStart"/>
-      <w:r>
-        <w:t>”</w:t>
-      </w:r>
-      <w:proofErr w:type="gramEnd"/>
-      <w:r>
-        <w:t xml:space="preserve"> settings</w:t>
-      </w:r>
-      <w:proofErr w:type="gramStart"/>
-      <w:r>
-        <w:t>”</w:t>
-      </w:r>
-      <w:proofErr w:type="gramEnd"/>
+      <w:r>
+        <w:t>” settings”</w:t>
+      </w:r>
       <w:r>
         <w:rPr>
           <w:rFonts w:ascii="SimSun" w:eastAsia="SimSun" w:hAnsi="SimSun" w:cs="SimSun" w:hint="eastAsia"/>
@@ -5657,21 +5179,7 @@
         <w:rPr>
           <w:rFonts w:ascii="SimSun" w:eastAsia="SimSun" w:hAnsi="SimSun" w:cs="SimSun" w:hint="eastAsia"/>
         </w:rPr>
-        <w:t>文本框里</w:t>
-      </w:r>
-      <w:proofErr w:type="gramStart"/>
-      <w:r>
-        <w:rPr>
-          <w:rFonts w:ascii="SimSun" w:eastAsia="SimSun" w:hAnsi="SimSun" w:cs="SimSun" w:hint="eastAsia"/>
-        </w:rPr>
-        <w:t>黏</w:t>
-      </w:r>
-      <w:proofErr w:type="gramEnd"/>
-      <w:r>
-        <w:rPr>
-          <w:rFonts w:ascii="SimSun" w:eastAsia="SimSun" w:hAnsi="SimSun" w:cs="SimSun" w:hint="eastAsia"/>
-        </w:rPr>
-        <w:t>贴</w:t>
+        <w:t>文本框里黏贴</w:t>
       </w:r>
       <w:r>
         <w:t>id_rsa.pub</w:t>
@@ -5709,7 +5217,7 @@
                     </pic:cNvPicPr>
                   </pic:nvPicPr>
                   <pic:blipFill>
-                    <a:blip r:embed="rId39">
+                    <a:blip r:embed="rId41">
                       <a:extLst>
                         <a:ext uri="{28A0092B-C50C-407E-A947-70E740481C1C}">
                           <a14:useLocalDpi xmlns:a14="http://schemas.microsoft.com/office/drawing/2010/main" val="0"/>
@@ -5797,7 +5305,7 @@
                     </pic:cNvPicPr>
                   </pic:nvPicPr>
                   <pic:blipFill>
-                    <a:blip r:embed="rId40">
+                    <a:blip r:embed="rId42">
                       <a:extLst>
                         <a:ext uri="{28A0092B-C50C-407E-A947-70E740481C1C}">
                           <a14:useLocalDpi xmlns:a14="http://schemas.microsoft.com/office/drawing/2010/main" val="0"/>
@@ -5860,44 +5368,36 @@
         </w:rPr>
         <w:t>现在的情景是：我们已经在本地创建了一个</w:t>
       </w:r>
-      <w:proofErr w:type="spellStart"/>
       <w:r>
         <w:t>Git</w:t>
       </w:r>
-      <w:proofErr w:type="spellEnd"/>
       <w:r>
         <w:rPr>
           <w:rFonts w:ascii="SimSun" w:eastAsia="SimSun" w:hAnsi="SimSun" w:cs="SimSun" w:hint="eastAsia"/>
         </w:rPr>
         <w:t>仓库后，又想在</w:t>
       </w:r>
-      <w:proofErr w:type="spellStart"/>
       <w:r>
         <w:t>github</w:t>
       </w:r>
-      <w:proofErr w:type="spellEnd"/>
       <w:r>
         <w:rPr>
           <w:rFonts w:ascii="SimSun" w:eastAsia="SimSun" w:hAnsi="SimSun" w:cs="SimSun" w:hint="eastAsia"/>
         </w:rPr>
         <w:t>创建一个</w:t>
       </w:r>
-      <w:proofErr w:type="spellStart"/>
       <w:r>
         <w:t>Git</w:t>
       </w:r>
-      <w:proofErr w:type="spellEnd"/>
       <w:r>
         <w:rPr>
           <w:rFonts w:ascii="SimSun" w:eastAsia="SimSun" w:hAnsi="SimSun" w:cs="SimSun" w:hint="eastAsia"/>
         </w:rPr>
         <w:t>仓库，并且希望这两个仓库进行远程同步，这样</w:t>
       </w:r>
-      <w:proofErr w:type="spellStart"/>
       <w:r>
         <w:t>github</w:t>
       </w:r>
-      <w:proofErr w:type="spellEnd"/>
       <w:r>
         <w:rPr>
           <w:rFonts w:ascii="SimSun" w:eastAsia="SimSun" w:hAnsi="SimSun" w:cs="SimSun" w:hint="eastAsia"/>
@@ -5918,11 +5418,9 @@
         </w:rPr>
         <w:t>首先，登录</w:t>
       </w:r>
-      <w:proofErr w:type="spellStart"/>
       <w:r>
         <w:t>github</w:t>
       </w:r>
-      <w:proofErr w:type="spellEnd"/>
       <w:r>
         <w:rPr>
           <w:rFonts w:ascii="SimSun" w:eastAsia="SimSun" w:hAnsi="SimSun" w:cs="SimSun" w:hint="eastAsia"/>
@@ -5966,7 +5464,7 @@
                     </pic:cNvPicPr>
                   </pic:nvPicPr>
                   <pic:blipFill>
-                    <a:blip r:embed="rId41">
+                    <a:blip r:embed="rId43">
                       <a:extLst>
                         <a:ext uri="{28A0092B-C50C-407E-A947-70E740481C1C}">
                           <a14:useLocalDpi xmlns:a14="http://schemas.microsoft.com/office/drawing/2010/main" val="0"/>
@@ -6017,14 +5515,12 @@
         </w:rPr>
         <w:t>填入</w:t>
       </w:r>
-      <w:proofErr w:type="spellStart"/>
       <w:r>
         <w:rPr>
           <w:rStyle w:val="HTMLCode"/>
         </w:rPr>
         <w:t>testgit</w:t>
       </w:r>
-      <w:proofErr w:type="spellEnd"/>
       <w:r>
         <w:rPr>
           <w:rFonts w:ascii="SimSun" w:eastAsia="SimSun" w:hAnsi="SimSun" w:cs="SimSun" w:hint="eastAsia"/>
@@ -6040,11 +5536,9 @@
         </w:rPr>
         <w:t>按钮，就成功地创建了一个新的</w:t>
       </w:r>
-      <w:proofErr w:type="spellStart"/>
       <w:r>
         <w:t>Git</w:t>
       </w:r>
-      <w:proofErr w:type="spellEnd"/>
       <w:r>
         <w:rPr>
           <w:rFonts w:ascii="SimSun" w:eastAsia="SimSun" w:hAnsi="SimSun" w:cs="SimSun" w:hint="eastAsia"/>
@@ -6079,7 +5573,7 @@
                     </pic:cNvPicPr>
                   </pic:nvPicPr>
                   <pic:blipFill>
-                    <a:blip r:embed="rId42">
+                    <a:blip r:embed="rId44">
                       <a:extLst>
                         <a:ext uri="{28A0092B-C50C-407E-A947-70E740481C1C}">
                           <a14:useLocalDpi xmlns:a14="http://schemas.microsoft.com/office/drawing/2010/main" val="0"/>
@@ -6133,14 +5627,12 @@
         </w:rPr>
         <w:t>上的这个</w:t>
       </w:r>
-      <w:proofErr w:type="spellStart"/>
       <w:r>
         <w:rPr>
           <w:rStyle w:val="HTMLCode"/>
         </w:rPr>
         <w:t>testgit</w:t>
       </w:r>
-      <w:proofErr w:type="spellEnd"/>
       <w:r>
         <w:rPr>
           <w:rFonts w:ascii="SimSun" w:eastAsia="SimSun" w:hAnsi="SimSun" w:cs="SimSun" w:hint="eastAsia"/>
@@ -6185,14 +5677,12 @@
         </w:rPr>
         <w:t>的提示，在本地的</w:t>
       </w:r>
-      <w:proofErr w:type="spellStart"/>
       <w:r>
         <w:rPr>
           <w:rStyle w:val="HTMLCode"/>
         </w:rPr>
         <w:t>testgit</w:t>
       </w:r>
-      <w:proofErr w:type="spellEnd"/>
       <w:r>
         <w:rPr>
           <w:rFonts w:ascii="SimSun" w:eastAsia="SimSun" w:hAnsi="SimSun" w:cs="SimSun" w:hint="eastAsia"/>
@@ -6204,15 +5694,8 @@
       <w:pPr>
         <w:pStyle w:val="NormalWeb"/>
       </w:pPr>
-      <w:proofErr w:type="spellStart"/>
-      <w:proofErr w:type="gramStart"/>
-      <w:r>
-        <w:t>git</w:t>
-      </w:r>
-      <w:proofErr w:type="spellEnd"/>
-      <w:proofErr w:type="gramEnd"/>
-      <w:r>
-        <w:t xml:space="preserve"> remote add origin https://github.com/tugenhua0707/testgit.git</w:t>
+      <w:r>
+        <w:t>git remote add origin https://github.com/tugenhua0707/testgit.git</w:t>
       </w:r>
     </w:p>
     <w:p>
@@ -6256,7 +5739,7 @@
                     </pic:cNvPicPr>
                   </pic:nvPicPr>
                   <pic:blipFill>
-                    <a:blip r:embed="rId43">
+                    <a:blip r:embed="rId45">
                       <a:extLst>
                         <a:ext uri="{28A0092B-C50C-407E-A947-70E740481C1C}">
                           <a14:useLocalDpi xmlns:a14="http://schemas.microsoft.com/office/drawing/2010/main" val="0"/>
@@ -6291,6 +5774,9 @@
     <w:p>
       <w:pPr>
         <w:pStyle w:val="NormalWeb"/>
+        <w:rPr>
+          <w:rFonts w:ascii="SimSun" w:eastAsia="SimSun" w:hAnsi="SimSun" w:cs="SimSun"/>
+        </w:rPr>
       </w:pPr>
       <w:r>
         <w:rPr>
@@ -6299,147 +5785,263 @@
         <w:t>把本地库的内容推送到远程，使用</w:t>
       </w:r>
       <w:r>
+        <w:t xml:space="preserve"> git push</w:t>
+      </w:r>
+      <w:r>
+        <w:rPr>
+          <w:rFonts w:ascii="SimSun" w:eastAsia="SimSun" w:hAnsi="SimSun" w:cs="SimSun" w:hint="eastAsia"/>
+        </w:rPr>
+        <w:t>命令，实际上是把当前分支</w:t>
+      </w:r>
+      <w:r>
+        <w:t>master</w:t>
+      </w:r>
+      <w:r>
+        <w:rPr>
+          <w:rFonts w:ascii="SimSun" w:eastAsia="SimSun" w:hAnsi="SimSun" w:cs="SimSun" w:hint="eastAsia"/>
+        </w:rPr>
+        <w:t>推送到远程。</w:t>
+      </w:r>
+    </w:p>
+    <w:p>
+      <w:pPr>
+        <w:pStyle w:val="NormalWeb"/>
+        <w:rPr>
+          <w:rFonts w:ascii="SimSun" w:eastAsia="SimSun" w:hAnsi="SimSun" w:cs="SimSun"/>
+        </w:rPr>
+      </w:pPr>
+      <w:r>
+        <w:rPr>
+          <w:rFonts w:ascii="SimSun" w:eastAsia="SimSun" w:hAnsi="SimSun" w:cs="SimSun" w:hint="eastAsia"/>
+        </w:rPr>
+        <w:t>由于远程库是空的，我们第一次推送</w:t>
+      </w:r>
+      <w:r>
+        <w:t>master</w:t>
+      </w:r>
+      <w:r>
+        <w:rPr>
+          <w:rFonts w:ascii="SimSun" w:eastAsia="SimSun" w:hAnsi="SimSun" w:cs="SimSun" w:hint="eastAsia"/>
+        </w:rPr>
+        <w:t>分支时，加上了</w:t>
+      </w:r>
+      <w:r>
+        <w:t xml:space="preserve"> –u</w:t>
+      </w:r>
+      <w:r>
+        <w:rPr>
+          <w:rFonts w:ascii="SimSun" w:eastAsia="SimSun" w:hAnsi="SimSun" w:cs="SimSun" w:hint="eastAsia"/>
+        </w:rPr>
+        <w:t>参数，</w:t>
+      </w:r>
+      <w:r>
+        <w:t>Git</w:t>
+      </w:r>
+      <w:r>
+        <w:rPr>
+          <w:rFonts w:ascii="SimSun" w:eastAsia="SimSun" w:hAnsi="SimSun" w:cs="SimSun" w:hint="eastAsia"/>
+        </w:rPr>
+        <w:t>不但会把本地的</w:t>
+      </w:r>
+      <w:r>
+        <w:t>master</w:t>
+      </w:r>
+      <w:r>
+        <w:rPr>
+          <w:rFonts w:ascii="SimSun" w:eastAsia="SimSun" w:hAnsi="SimSun" w:cs="SimSun" w:hint="eastAsia"/>
+        </w:rPr>
+        <w:t>分支内容推送的远程新的</w:t>
+      </w:r>
+      <w:r>
+        <w:t>master</w:t>
+      </w:r>
+      <w:r>
+        <w:rPr>
+          <w:rFonts w:ascii="SimSun" w:eastAsia="SimSun" w:hAnsi="SimSun" w:cs="SimSun" w:hint="eastAsia"/>
+        </w:rPr>
+        <w:t>分支，还会把本地的</w:t>
+      </w:r>
+      <w:r>
+        <w:t>master</w:t>
+      </w:r>
+      <w:r>
+        <w:rPr>
+          <w:rFonts w:ascii="SimSun" w:eastAsia="SimSun" w:hAnsi="SimSun" w:cs="SimSun" w:hint="eastAsia"/>
+        </w:rPr>
+        <w:t>分支和远程的</w:t>
+      </w:r>
+      <w:r>
+        <w:t>master</w:t>
+      </w:r>
+      <w:r>
+        <w:rPr>
+          <w:rFonts w:ascii="SimSun" w:eastAsia="SimSun" w:hAnsi="SimSun" w:cs="SimSun" w:hint="eastAsia"/>
+        </w:rPr>
+        <w:t>分支关联起来，</w:t>
+      </w:r>
+      <w:r>
         <w:t xml:space="preserve"> </w:t>
       </w:r>
-      <w:proofErr w:type="spellStart"/>
-      <w:r>
+      <w:r>
+        <w:rPr>
+          <w:rFonts w:ascii="SimSun" w:eastAsia="SimSun" w:hAnsi="SimSun" w:cs="SimSun" w:hint="eastAsia"/>
+        </w:rPr>
+        <w:t>在以后的推送或者拉取时就可以简化命令。推送成功后，可以立刻在</w:t>
+      </w:r>
+      <w:r>
+        <w:t>github</w:t>
+      </w:r>
+      <w:r>
+        <w:rPr>
+          <w:rFonts w:ascii="SimSun" w:eastAsia="SimSun" w:hAnsi="SimSun" w:cs="SimSun" w:hint="eastAsia"/>
+        </w:rPr>
+        <w:t>页面中看到远程库的内容已经和本地一模一样了，上面的要输入</w:t>
+      </w:r>
+      <w:r>
+        <w:t>github</w:t>
+      </w:r>
+      <w:r>
+        <w:rPr>
+          <w:rFonts w:ascii="SimSun" w:eastAsia="SimSun" w:hAnsi="SimSun" w:cs="SimSun" w:hint="eastAsia"/>
+        </w:rPr>
+        <w:t>的用</w:t>
+      </w:r>
+      <w:r>
+        <w:t xml:space="preserve"> </w:t>
+      </w:r>
+      <w:r>
+        <w:rPr>
+          <w:rFonts w:ascii="SimSun" w:eastAsia="SimSun" w:hAnsi="SimSun" w:cs="SimSun" w:hint="eastAsia"/>
+        </w:rPr>
+        <w:t>户名和密码如下所示：</w:t>
+      </w:r>
+    </w:p>
+    <w:p>
+      <w:pPr>
+        <w:pStyle w:val="NormalWeb"/>
+        <w:rPr>
+          <w:rFonts w:ascii="SimSun" w:eastAsia="SimSun" w:hAnsi="SimSun" w:cs="SimSun"/>
+        </w:rPr>
+      </w:pPr>
+      <w:r>
+        <w:rPr>
+          <w:rFonts w:ascii="SimSun" w:eastAsia="SimSun" w:hAnsi="SimSun" w:cs="SimSun" w:hint="eastAsia"/>
+        </w:rPr>
+        <w:t>执行</w:t>
+      </w:r>
+      <w:r>
+        <w:rPr>
+          <w:rFonts w:ascii="SimSun" w:eastAsia="SimSun" w:hAnsi="SimSun" w:cs="SimSun"/>
+        </w:rPr>
         <w:t>git</w:t>
       </w:r>
-      <w:proofErr w:type="spellEnd"/>
-      <w:r>
-        <w:t xml:space="preserve"> push</w:t>
-      </w:r>
-      <w:r>
-        <w:rPr>
-          <w:rFonts w:ascii="SimSun" w:eastAsia="SimSun" w:hAnsi="SimSun" w:cs="SimSun" w:hint="eastAsia"/>
-        </w:rPr>
-        <w:t>命令，实际上是把当前分支</w:t>
-      </w:r>
-      <w:r>
-        <w:t>master</w:t>
-      </w:r>
-      <w:r>
-        <w:rPr>
-          <w:rFonts w:ascii="SimSun" w:eastAsia="SimSun" w:hAnsi="SimSun" w:cs="SimSun" w:hint="eastAsia"/>
-        </w:rPr>
-        <w:t>推送到远程。</w:t>
-      </w:r>
-    </w:p>
-    <w:p>
-      <w:pPr>
-        <w:pStyle w:val="NormalWeb"/>
-      </w:pPr>
-      <w:r>
-        <w:rPr>
-          <w:rFonts w:ascii="SimSun" w:eastAsia="SimSun" w:hAnsi="SimSun" w:cs="SimSun" w:hint="eastAsia"/>
-        </w:rPr>
-        <w:t>由于远程库是空的，我们第一次推送</w:t>
-      </w:r>
-      <w:r>
-        <w:t>master</w:t>
-      </w:r>
-      <w:r>
-        <w:rPr>
-          <w:rFonts w:ascii="SimSun" w:eastAsia="SimSun" w:hAnsi="SimSun" w:cs="SimSun" w:hint="eastAsia"/>
-        </w:rPr>
-        <w:t>分支时，加上了</w:t>
-      </w:r>
-      <w:r>
-        <w:t xml:space="preserve"> –u</w:t>
-      </w:r>
-      <w:r>
-        <w:rPr>
-          <w:rFonts w:ascii="SimSun" w:eastAsia="SimSun" w:hAnsi="SimSun" w:cs="SimSun" w:hint="eastAsia"/>
-        </w:rPr>
-        <w:t>参数，</w:t>
-      </w:r>
-      <w:proofErr w:type="spellStart"/>
-      <w:r>
-        <w:t>Git</w:t>
-      </w:r>
-      <w:proofErr w:type="spellEnd"/>
-      <w:r>
-        <w:rPr>
-          <w:rFonts w:ascii="SimSun" w:eastAsia="SimSun" w:hAnsi="SimSun" w:cs="SimSun" w:hint="eastAsia"/>
-        </w:rPr>
-        <w:t>不但会把本地的</w:t>
-      </w:r>
-      <w:r>
-        <w:t>master</w:t>
-      </w:r>
-      <w:r>
-        <w:rPr>
-          <w:rFonts w:ascii="SimSun" w:eastAsia="SimSun" w:hAnsi="SimSun" w:cs="SimSun" w:hint="eastAsia"/>
-        </w:rPr>
-        <w:t>分支内容推送的远程新的</w:t>
-      </w:r>
-      <w:r>
-        <w:t>master</w:t>
-      </w:r>
-      <w:r>
-        <w:rPr>
-          <w:rFonts w:ascii="SimSun" w:eastAsia="SimSun" w:hAnsi="SimSun" w:cs="SimSun" w:hint="eastAsia"/>
-        </w:rPr>
-        <w:t>分支，还会把本地的</w:t>
-      </w:r>
-      <w:r>
-        <w:t>master</w:t>
-      </w:r>
-      <w:r>
-        <w:rPr>
-          <w:rFonts w:ascii="SimSun" w:eastAsia="SimSun" w:hAnsi="SimSun" w:cs="SimSun" w:hint="eastAsia"/>
-        </w:rPr>
-        <w:t>分支和远程的</w:t>
-      </w:r>
-      <w:r>
-        <w:t>master</w:t>
-      </w:r>
-      <w:r>
-        <w:rPr>
-          <w:rFonts w:ascii="SimSun" w:eastAsia="SimSun" w:hAnsi="SimSun" w:cs="SimSun" w:hint="eastAsia"/>
-        </w:rPr>
-        <w:t>分支关联起来，</w:t>
-      </w:r>
-      <w:r>
-        <w:t xml:space="preserve"> </w:t>
-      </w:r>
-      <w:r>
-        <w:rPr>
-          <w:rFonts w:ascii="SimSun" w:eastAsia="SimSun" w:hAnsi="SimSun" w:cs="SimSun" w:hint="eastAsia"/>
-        </w:rPr>
-        <w:t>在以后的推送或者拉取时就可以简化命令。推送成功后，可以立刻在</w:t>
-      </w:r>
-      <w:proofErr w:type="spellStart"/>
-      <w:r>
-        <w:t>github</w:t>
-      </w:r>
-      <w:proofErr w:type="spellEnd"/>
-      <w:r>
-        <w:rPr>
-          <w:rFonts w:ascii="SimSun" w:eastAsia="SimSun" w:hAnsi="SimSun" w:cs="SimSun" w:hint="eastAsia"/>
-        </w:rPr>
-        <w:t>页面中看到远程库的内容已经和本地一模一样了，上面的要输入</w:t>
-      </w:r>
-      <w:proofErr w:type="spellStart"/>
-      <w:r>
-        <w:t>github</w:t>
-      </w:r>
-      <w:proofErr w:type="spellEnd"/>
-      <w:r>
-        <w:rPr>
-          <w:rFonts w:ascii="SimSun" w:eastAsia="SimSun" w:hAnsi="SimSun" w:cs="SimSun" w:hint="eastAsia"/>
-        </w:rPr>
-        <w:t>的用</w:t>
-      </w:r>
-      <w:r>
-        <w:t xml:space="preserve"> </w:t>
-      </w:r>
-      <w:r>
-        <w:rPr>
-          <w:rFonts w:ascii="SimSun" w:eastAsia="SimSun" w:hAnsi="SimSun" w:cs="SimSun" w:hint="eastAsia"/>
-        </w:rPr>
-        <w:t>户名和密码如下所示：</w:t>
-      </w:r>
+      <w:r>
+        <w:rPr>
+          <w:rFonts w:ascii="SimSun" w:eastAsia="SimSun" w:hAnsi="SimSun" w:cs="SimSun" w:hint="eastAsia"/>
+        </w:rPr>
+        <w:t xml:space="preserve"> push </w:t>
+      </w:r>
+      <w:r>
+        <w:rPr>
+          <w:rFonts w:ascii="SimSun" w:eastAsia="SimSun" w:hAnsi="SimSun" w:cs="SimSun"/>
+        </w:rPr>
+        <w:t>–</w:t>
+      </w:r>
+      <w:r>
+        <w:rPr>
+          <w:rFonts w:ascii="SimSun" w:eastAsia="SimSun" w:hAnsi="SimSun" w:cs="SimSun" w:hint="eastAsia"/>
+        </w:rPr>
+        <w:t xml:space="preserve">u </w:t>
+      </w:r>
+      <w:r>
+        <w:rPr>
+          <w:rFonts w:ascii="SimSun" w:eastAsia="SimSun" w:hAnsi="SimSun" w:cs="SimSun"/>
+        </w:rPr>
+        <w:t>origin master</w:t>
+      </w:r>
+      <w:r>
+        <w:rPr>
+          <w:rFonts w:ascii="SimSun" w:eastAsia="SimSun" w:hAnsi="SimSun" w:cs="SimSun" w:hint="eastAsia"/>
+        </w:rPr>
+        <w:t>的</w:t>
+      </w:r>
+      <w:r>
+        <w:rPr>
+          <w:rFonts w:ascii="SimSun" w:eastAsia="SimSun" w:hAnsi="SimSun" w:cs="SimSun"/>
+        </w:rPr>
+        <w:t>时候报错：</w:t>
+      </w:r>
+      <w:r>
+        <w:rPr>
+          <w:rFonts w:ascii="SimSun" w:eastAsia="SimSun" w:hAnsi="SimSun" w:cs="SimSun" w:hint="eastAsia"/>
+        </w:rPr>
+        <w:t>403不能</w:t>
+      </w:r>
+      <w:r>
+        <w:rPr>
+          <w:rFonts w:ascii="SimSun" w:eastAsia="SimSun" w:hAnsi="SimSun" w:cs="SimSun"/>
+        </w:rPr>
+        <w:t>连接github，然后建立新的配置文件：</w:t>
+      </w:r>
+      <w:r>
+        <w:rPr>
+          <w:rFonts w:ascii="SimSun" w:eastAsia="SimSun" w:hAnsi="SimSun" w:cs="SimSun" w:hint="eastAsia"/>
+        </w:rPr>
+        <w:t>就OK</w:t>
+      </w:r>
+    </w:p>
+    <w:p>
+      <w:pPr>
+        <w:pStyle w:val="NormalWeb"/>
+        <w:rPr>
+          <w:rFonts w:ascii="SimSun" w:eastAsia="SimSun" w:hAnsi="SimSun" w:cs="SimSun"/>
+        </w:rPr>
+      </w:pPr>
+      <w:r>
+        <w:rPr>
+          <w:noProof/>
+        </w:rPr>
+        <w:drawing>
+          <wp:inline distT="0" distB="0" distL="0" distR="0" wp14:anchorId="49A9932B" wp14:editId="632CEFFA">
+            <wp:extent cx="5943600" cy="2047875"/>
+            <wp:effectExtent l="0" t="0" r="0" b="9525"/>
+            <wp:docPr id="1" name="Picture 1"/>
+            <wp:cNvGraphicFramePr>
+              <a:graphicFrameLocks xmlns:a="http://schemas.openxmlformats.org/drawingml/2006/main" noChangeAspect="1"/>
+            </wp:cNvGraphicFramePr>
+            <a:graphic xmlns:a="http://schemas.openxmlformats.org/drawingml/2006/main">
+              <a:graphicData uri="http://schemas.openxmlformats.org/drawingml/2006/picture">
+                <pic:pic xmlns:pic="http://schemas.openxmlformats.org/drawingml/2006/picture">
+                  <pic:nvPicPr>
+                    <pic:cNvPr id="1" name=""/>
+                    <pic:cNvPicPr/>
+                  </pic:nvPicPr>
+                  <pic:blipFill>
+                    <a:blip r:embed="rId46"/>
+                    <a:stretch>
+                      <a:fillRect/>
+                    </a:stretch>
+                  </pic:blipFill>
+                  <pic:spPr>
+                    <a:xfrm>
+                      <a:off x="0" y="0"/>
+                      <a:ext cx="5943600" cy="2047875"/>
+                    </a:xfrm>
+                    <a:prstGeom prst="rect">
+                      <a:avLst/>
+                    </a:prstGeom>
+                  </pic:spPr>
+                </pic:pic>
+              </a:graphicData>
+            </a:graphic>
+          </wp:inline>
+        </w:drawing>
+      </w:r>
+    </w:p>
+    <w:p>
+      <w:pPr>
+        <w:pStyle w:val="NormalWeb"/>
+      </w:pPr>
     </w:p>
     <w:p>
       <w:pPr>
@@ -6468,7 +6070,7 @@
                     </pic:cNvPicPr>
                   </pic:nvPicPr>
                   <pic:blipFill>
-                    <a:blip r:embed="rId44">
+                    <a:blip r:embed="rId47">
                       <a:extLst>
                         <a:ext uri="{28A0092B-C50C-407E-A947-70E740481C1C}">
                           <a14:useLocalDpi xmlns:a14="http://schemas.microsoft.com/office/drawing/2010/main" val="0"/>
@@ -6508,36 +6110,15 @@
         <w:rPr>
           <w:rFonts w:ascii="SimSun" w:eastAsia="SimSun" w:hAnsi="SimSun" w:cs="SimSun" w:hint="eastAsia"/>
         </w:rPr>
-        <w:t>从现在起，只要</w:t>
-      </w:r>
-      <w:proofErr w:type="gramStart"/>
-      <w:r>
-        <w:rPr>
-          <w:rFonts w:ascii="SimSun" w:eastAsia="SimSun" w:hAnsi="SimSun" w:cs="SimSun" w:hint="eastAsia"/>
-        </w:rPr>
-        <w:t>本地作</w:t>
-      </w:r>
-      <w:proofErr w:type="gramEnd"/>
-      <w:r>
-        <w:rPr>
-          <w:rFonts w:ascii="SimSun" w:eastAsia="SimSun" w:hAnsi="SimSun" w:cs="SimSun" w:hint="eastAsia"/>
-        </w:rPr>
-        <w:t>了提交，就可以通过如下命令：</w:t>
-      </w:r>
-    </w:p>
-    <w:p>
-      <w:pPr>
-        <w:pStyle w:val="NormalWeb"/>
-      </w:pPr>
-      <w:proofErr w:type="spellStart"/>
-      <w:proofErr w:type="gramStart"/>
-      <w:r>
-        <w:t>git</w:t>
-      </w:r>
-      <w:proofErr w:type="spellEnd"/>
-      <w:proofErr w:type="gramEnd"/>
-      <w:r>
-        <w:t xml:space="preserve"> push origin master</w:t>
+        <w:t>从现在起，只要本地作了提交，就可以通过如下命令：</w:t>
+      </w:r>
+    </w:p>
+    <w:p>
+      <w:pPr>
+        <w:pStyle w:val="NormalWeb"/>
+      </w:pPr>
+      <w:r>
+        <w:t>git push origin master</w:t>
       </w:r>
     </w:p>
     <w:p>
@@ -6559,11 +6140,9 @@
         </w:rPr>
         <w:t>分支的最新修改推送到</w:t>
       </w:r>
-      <w:proofErr w:type="spellStart"/>
       <w:r>
         <w:t>github</w:t>
       </w:r>
-      <w:proofErr w:type="spellEnd"/>
       <w:r>
         <w:rPr>
           <w:rFonts w:ascii="SimSun" w:eastAsia="SimSun" w:hAnsi="SimSun" w:cs="SimSun" w:hint="eastAsia"/>
@@ -6626,11 +6205,9 @@
         </w:rPr>
         <w:t>首先，登录</w:t>
       </w:r>
-      <w:proofErr w:type="spellStart"/>
       <w:r>
         <w:t>github</w:t>
       </w:r>
-      <w:proofErr w:type="spellEnd"/>
       <w:r>
         <w:rPr>
           <w:rFonts w:ascii="SimSun" w:eastAsia="SimSun" w:hAnsi="SimSun" w:cs="SimSun" w:hint="eastAsia"/>
@@ -6674,7 +6251,7 @@
                     </pic:cNvPicPr>
                   </pic:nvPicPr>
                   <pic:blipFill>
-                    <a:blip r:embed="rId45">
+                    <a:blip r:embed="rId48">
                       <a:extLst>
                         <a:ext uri="{28A0092B-C50C-407E-A947-70E740481C1C}">
                           <a14:useLocalDpi xmlns:a14="http://schemas.microsoft.com/office/drawing/2010/main" val="0"/>
@@ -6743,7 +6320,7 @@
                     </pic:cNvPicPr>
                   </pic:nvPicPr>
                   <pic:blipFill>
-                    <a:blip r:embed="rId46">
+                    <a:blip r:embed="rId49">
                       <a:extLst>
                         <a:ext uri="{28A0092B-C50C-407E-A947-70E740481C1C}">
                           <a14:useLocalDpi xmlns:a14="http://schemas.microsoft.com/office/drawing/2010/main" val="0"/>
@@ -6783,29 +6360,10 @@
         <w:rPr>
           <w:rFonts w:ascii="SimSun" w:eastAsia="SimSun" w:hAnsi="SimSun" w:cs="SimSun" w:hint="eastAsia"/>
         </w:rPr>
-        <w:t>现在，远程</w:t>
-      </w:r>
-      <w:proofErr w:type="gramStart"/>
-      <w:r>
-        <w:rPr>
-          <w:rFonts w:ascii="SimSun" w:eastAsia="SimSun" w:hAnsi="SimSun" w:cs="SimSun" w:hint="eastAsia"/>
-        </w:rPr>
-        <w:t>库已经</w:t>
-      </w:r>
-      <w:proofErr w:type="gramEnd"/>
-      <w:r>
-        <w:rPr>
-          <w:rFonts w:ascii="SimSun" w:eastAsia="SimSun" w:hAnsi="SimSun" w:cs="SimSun" w:hint="eastAsia"/>
-        </w:rPr>
-        <w:t>准备好了，下一步是使用命令</w:t>
-      </w:r>
-      <w:proofErr w:type="spellStart"/>
-      <w:r>
-        <w:t>git</w:t>
-      </w:r>
-      <w:proofErr w:type="spellEnd"/>
-      <w:r>
-        <w:t xml:space="preserve"> clone</w:t>
+        <w:t>现在，远程库已经准备好了，下一步是使用命令</w:t>
+      </w:r>
+      <w:r>
+        <w:t>git clone</w:t>
       </w:r>
       <w:r>
         <w:rPr>
@@ -6841,7 +6399,7 @@
                     </pic:cNvPicPr>
                   </pic:nvPicPr>
                   <pic:blipFill>
-                    <a:blip r:embed="rId47">
+                    <a:blip r:embed="rId50">
                       <a:extLst>
                         <a:ext uri="{28A0092B-C50C-407E-A947-70E740481C1C}">
                           <a14:useLocalDpi xmlns:a14="http://schemas.microsoft.com/office/drawing/2010/main" val="0"/>
@@ -6928,7 +6486,7 @@
                     </pic:cNvPicPr>
                   </pic:nvPicPr>
                   <pic:blipFill>
-                    <a:blip r:embed="rId48">
+                    <a:blip r:embed="rId51">
                       <a:extLst>
                         <a:ext uri="{28A0092B-C50C-407E-A947-70E740481C1C}">
                           <a14:useLocalDpi xmlns:a14="http://schemas.microsoft.com/office/drawing/2010/main" val="0"/>
@@ -6990,22 +6548,18 @@
         </w:rPr>
         <w:t>版本回填退里，你已经知道，每次提交，</w:t>
       </w:r>
-      <w:proofErr w:type="spellStart"/>
       <w:r>
         <w:t>Git</w:t>
       </w:r>
-      <w:proofErr w:type="spellEnd"/>
       <w:r>
         <w:rPr>
           <w:rFonts w:ascii="SimSun" w:eastAsia="SimSun" w:hAnsi="SimSun" w:cs="SimSun" w:hint="eastAsia"/>
         </w:rPr>
         <w:t>都把它们串成一条时间线，这条时间线就是一个分支。截止到目前，只有一条时间线，在</w:t>
       </w:r>
-      <w:proofErr w:type="spellStart"/>
       <w:r>
         <w:t>Git</w:t>
       </w:r>
-      <w:proofErr w:type="spellEnd"/>
       <w:r>
         <w:rPr>
           <w:rFonts w:ascii="SimSun" w:eastAsia="SimSun" w:hAnsi="SimSun" w:cs="SimSun" w:hint="eastAsia"/>
@@ -7122,7 +6676,7 @@
                     </pic:cNvPicPr>
                   </pic:nvPicPr>
                   <pic:blipFill>
-                    <a:blip r:embed="rId49">
+                    <a:blip r:embed="rId52">
                       <a:extLst>
                         <a:ext uri="{28A0092B-C50C-407E-A947-70E740481C1C}">
                           <a14:useLocalDpi xmlns:a14="http://schemas.microsoft.com/office/drawing/2010/main" val="0"/>
@@ -7158,15 +6712,8 @@
       <w:pPr>
         <w:pStyle w:val="NormalWeb"/>
       </w:pPr>
-      <w:proofErr w:type="spellStart"/>
-      <w:proofErr w:type="gramStart"/>
-      <w:r>
-        <w:t>git</w:t>
-      </w:r>
-      <w:proofErr w:type="spellEnd"/>
-      <w:proofErr w:type="gramEnd"/>
-      <w:r>
-        <w:t xml:space="preserve"> checkout </w:t>
+      <w:r>
+        <w:t xml:space="preserve">git checkout </w:t>
       </w:r>
       <w:r>
         <w:rPr>
@@ -7197,46 +6744,25 @@
       <w:pPr>
         <w:pStyle w:val="NormalWeb"/>
       </w:pPr>
-      <w:proofErr w:type="spellStart"/>
-      <w:proofErr w:type="gramStart"/>
-      <w:r>
-        <w:t>git</w:t>
-      </w:r>
-      <w:proofErr w:type="spellEnd"/>
-      <w:proofErr w:type="gramEnd"/>
-      <w:r>
-        <w:t xml:space="preserve"> branch dev</w:t>
-      </w:r>
-    </w:p>
-    <w:p>
-      <w:pPr>
-        <w:pStyle w:val="NormalWeb"/>
-      </w:pPr>
-      <w:proofErr w:type="spellStart"/>
-      <w:proofErr w:type="gramStart"/>
-      <w:r>
-        <w:t>git</w:t>
-      </w:r>
-      <w:proofErr w:type="spellEnd"/>
-      <w:proofErr w:type="gramEnd"/>
-      <w:r>
-        <w:t xml:space="preserve"> checkout dev</w:t>
-      </w:r>
-    </w:p>
-    <w:p>
-      <w:pPr>
-        <w:pStyle w:val="NormalWeb"/>
-      </w:pPr>
-      <w:proofErr w:type="spellStart"/>
-      <w:proofErr w:type="gramStart"/>
+      <w:r>
+        <w:t>git branch dev</w:t>
+      </w:r>
+    </w:p>
+    <w:p>
+      <w:pPr>
+        <w:pStyle w:val="NormalWeb"/>
+      </w:pPr>
+      <w:r>
+        <w:t>git checkout dev</w:t>
+      </w:r>
+    </w:p>
+    <w:p>
+      <w:pPr>
+        <w:pStyle w:val="NormalWeb"/>
+      </w:pPr>
       <w:r>
         <w:lastRenderedPageBreak/>
-        <w:t>git</w:t>
-      </w:r>
-      <w:proofErr w:type="spellEnd"/>
-      <w:proofErr w:type="gramEnd"/>
-      <w:r>
-        <w:t xml:space="preserve"> branch</w:t>
+        <w:t>git branch</w:t>
       </w:r>
       <w:r>
         <w:rPr>
@@ -7260,22 +6786,10 @@
         <w:rPr>
           <w:rFonts w:ascii="SimSun" w:eastAsia="SimSun" w:hAnsi="SimSun" w:cs="SimSun" w:hint="eastAsia"/>
         </w:rPr>
-        <w:t>，比如我们现在</w:t>
-      </w:r>
-      <w:proofErr w:type="gramStart"/>
-      <w:r>
-        <w:rPr>
-          <w:rFonts w:ascii="SimSun" w:eastAsia="SimSun" w:hAnsi="SimSun" w:cs="SimSun" w:hint="eastAsia"/>
-        </w:rPr>
-        <w:t>在</w:t>
-      </w:r>
-      <w:proofErr w:type="gramEnd"/>
-      <w:r>
-        <w:t>readme.</w:t>
-      </w:r>
-      <w:proofErr w:type="gramStart"/>
-      <w:r>
-        <w:t>txt</w:t>
+        <w:t>，比如我们现在在</w:t>
+      </w:r>
+      <w:r>
+        <w:t>readme.txt</w:t>
       </w:r>
       <w:r>
         <w:rPr>
@@ -7283,7 +6797,6 @@
         </w:rPr>
         <w:t>再增加一行</w:t>
       </w:r>
-      <w:proofErr w:type="gramEnd"/>
       <w:r>
         <w:t xml:space="preserve"> 7777777777777</w:t>
       </w:r>
@@ -7343,7 +6856,7 @@
                     </pic:cNvPicPr>
                   </pic:nvPicPr>
                   <pic:blipFill>
-                    <a:blip r:embed="rId50">
+                    <a:blip r:embed="rId53">
                       <a:extLst>
                         <a:ext uri="{28A0092B-C50C-407E-A947-70E740481C1C}">
                           <a14:useLocalDpi xmlns:a14="http://schemas.microsoft.com/office/drawing/2010/main" val="0"/>
@@ -7439,7 +6952,7 @@
                     </pic:cNvPicPr>
                   </pic:nvPicPr>
                   <pic:blipFill>
-                    <a:blip r:embed="rId51">
+                    <a:blip r:embed="rId54">
                       <a:extLst>
                         <a:ext uri="{28A0092B-C50C-407E-A947-70E740481C1C}">
                           <a14:useLocalDpi xmlns:a14="http://schemas.microsoft.com/office/drawing/2010/main" val="0"/>
@@ -7509,15 +7022,7 @@
         <w:t>分支上，使用如下命令</w:t>
       </w:r>
       <w:r>
-        <w:t xml:space="preserve"> </w:t>
-      </w:r>
-      <w:proofErr w:type="spellStart"/>
-      <w:r>
-        <w:t>git</w:t>
-      </w:r>
-      <w:proofErr w:type="spellEnd"/>
-      <w:r>
-        <w:t xml:space="preserve"> merge dev </w:t>
+        <w:t xml:space="preserve"> git merge dev </w:t>
       </w:r>
       <w:r>
         <w:rPr>
@@ -7553,7 +7058,7 @@
                     </pic:cNvPicPr>
                   </pic:nvPicPr>
                   <pic:blipFill>
-                    <a:blip r:embed="rId52">
+                    <a:blip r:embed="rId55">
                       <a:extLst>
                         <a:ext uri="{28A0092B-C50C-407E-A947-70E740481C1C}">
                           <a14:useLocalDpi xmlns:a14="http://schemas.microsoft.com/office/drawing/2010/main" val="0"/>
@@ -7589,15 +7094,8 @@
       <w:pPr>
         <w:pStyle w:val="NormalWeb"/>
       </w:pPr>
-      <w:proofErr w:type="spellStart"/>
-      <w:proofErr w:type="gramStart"/>
-      <w:r>
-        <w:t>git</w:t>
-      </w:r>
-      <w:proofErr w:type="spellEnd"/>
-      <w:proofErr w:type="gramEnd"/>
-      <w:r>
-        <w:t xml:space="preserve"> merge</w:t>
+      <w:r>
+        <w:t>git merge</w:t>
       </w:r>
       <w:r>
         <w:rPr>
@@ -7646,11 +7144,9 @@
         </w:rPr>
         <w:t>信息，</w:t>
       </w:r>
-      <w:proofErr w:type="spellStart"/>
       <w:r>
         <w:t>Git</w:t>
       </w:r>
-      <w:proofErr w:type="spellEnd"/>
       <w:r>
         <w:rPr>
           <w:rFonts w:ascii="SimSun" w:eastAsia="SimSun" w:hAnsi="SimSun" w:cs="SimSun" w:hint="eastAsia"/>
@@ -7740,7 +7236,7 @@
                     </pic:cNvPicPr>
                   </pic:nvPicPr>
                   <pic:blipFill>
-                    <a:blip r:embed="rId53">
+                    <a:blip r:embed="rId56">
                       <a:extLst>
                         <a:ext uri="{28A0092B-C50C-407E-A947-70E740481C1C}">
                           <a14:useLocalDpi xmlns:a14="http://schemas.microsoft.com/office/drawing/2010/main" val="0"/>
@@ -7796,15 +7292,8 @@
         </w:rPr>
         <w:t>查看分支：</w:t>
       </w:r>
-      <w:proofErr w:type="spellStart"/>
-      <w:proofErr w:type="gramStart"/>
-      <w:r>
-        <w:t>git</w:t>
-      </w:r>
-      <w:proofErr w:type="spellEnd"/>
-      <w:proofErr w:type="gramEnd"/>
-      <w:r>
-        <w:t xml:space="preserve"> branch</w:t>
+      <w:r>
+        <w:t>git branch</w:t>
       </w:r>
     </w:p>
     <w:p>
@@ -7820,15 +7309,8 @@
         </w:rPr>
         <w:t>创建分支：</w:t>
       </w:r>
-      <w:proofErr w:type="spellStart"/>
-      <w:proofErr w:type="gramStart"/>
-      <w:r>
-        <w:t>git</w:t>
-      </w:r>
-      <w:proofErr w:type="spellEnd"/>
-      <w:proofErr w:type="gramEnd"/>
-      <w:r>
-        <w:t xml:space="preserve"> branch name</w:t>
+      <w:r>
+        <w:t>git branch name</w:t>
       </w:r>
     </w:p>
     <w:p>
@@ -7844,15 +7326,8 @@
         </w:rPr>
         <w:t>切换分支：</w:t>
       </w:r>
-      <w:proofErr w:type="spellStart"/>
-      <w:proofErr w:type="gramStart"/>
-      <w:r>
-        <w:t>git</w:t>
-      </w:r>
-      <w:proofErr w:type="spellEnd"/>
-      <w:proofErr w:type="gramEnd"/>
-      <w:r>
-        <w:t xml:space="preserve"> checkout name</w:t>
+      <w:r>
+        <w:t>git checkout name</w:t>
       </w:r>
     </w:p>
     <w:p>
@@ -7874,15 +7349,8 @@
         </w:rPr>
         <w:t>切换分支：</w:t>
       </w:r>
-      <w:proofErr w:type="spellStart"/>
-      <w:proofErr w:type="gramStart"/>
-      <w:r>
-        <w:t>git</w:t>
-      </w:r>
-      <w:proofErr w:type="spellEnd"/>
-      <w:proofErr w:type="gramEnd"/>
-      <w:r>
-        <w:t xml:space="preserve"> checkout –b name</w:t>
+      <w:r>
+        <w:t>git checkout –b name</w:t>
       </w:r>
     </w:p>
     <w:p>
@@ -7895,15 +7363,8 @@
         </w:rPr>
         <w:t>合并某分支到当前分支：</w:t>
       </w:r>
-      <w:proofErr w:type="spellStart"/>
-      <w:proofErr w:type="gramStart"/>
-      <w:r>
-        <w:t>git</w:t>
-      </w:r>
-      <w:proofErr w:type="spellEnd"/>
-      <w:proofErr w:type="gramEnd"/>
-      <w:r>
-        <w:t xml:space="preserve"> merge name</w:t>
+      <w:r>
+        <w:t>git merge name</w:t>
       </w:r>
     </w:p>
     <w:p>
@@ -7916,15 +7377,8 @@
         </w:rPr>
         <w:t>删除分支：</w:t>
       </w:r>
-      <w:proofErr w:type="spellStart"/>
-      <w:proofErr w:type="gramStart"/>
-      <w:r>
-        <w:t>git</w:t>
-      </w:r>
-      <w:proofErr w:type="spellEnd"/>
-      <w:proofErr w:type="gramEnd"/>
-      <w:r>
-        <w:t xml:space="preserve"> branch –d name</w:t>
+      <w:r>
+        <w:t>git branch –d name</w:t>
       </w:r>
     </w:p>
     <w:p>
@@ -8010,7 +7464,7 @@
                     </pic:cNvPicPr>
                   </pic:nvPicPr>
                   <pic:blipFill>
-                    <a:blip r:embed="rId54">
+                    <a:blip r:embed="rId57">
                       <a:extLst>
                         <a:ext uri="{28A0092B-C50C-407E-A947-70E740481C1C}">
                           <a14:useLocalDpi xmlns:a14="http://schemas.microsoft.com/office/drawing/2010/main" val="0"/>
@@ -8098,7 +7552,7 @@
                     </pic:cNvPicPr>
                   </pic:nvPicPr>
                   <pic:blipFill>
-                    <a:blip r:embed="rId55">
+                    <a:blip r:embed="rId58">
                       <a:extLst>
                         <a:ext uri="{28A0092B-C50C-407E-A947-70E740481C1C}">
                           <a14:useLocalDpi xmlns:a14="http://schemas.microsoft.com/office/drawing/2010/main" val="0"/>
@@ -8186,7 +7640,7 @@
                     </pic:cNvPicPr>
                   </pic:nvPicPr>
                   <pic:blipFill>
-                    <a:blip r:embed="rId56">
+                    <a:blip r:embed="rId59">
                       <a:extLst>
                         <a:ext uri="{28A0092B-C50C-407E-A947-70E740481C1C}">
                           <a14:useLocalDpi xmlns:a14="http://schemas.microsoft.com/office/drawing/2010/main" val="0"/>
@@ -8222,11 +7676,9 @@
       <w:pPr>
         <w:pStyle w:val="NormalWeb"/>
       </w:pPr>
-      <w:proofErr w:type="spellStart"/>
       <w:r>
         <w:t>Git</w:t>
       </w:r>
-      <w:proofErr w:type="spellEnd"/>
       <w:r>
         <w:rPr>
           <w:rFonts w:ascii="SimSun" w:eastAsia="SimSun" w:hAnsi="SimSun" w:cs="SimSun" w:hint="eastAsia"/>
@@ -8252,20 +7704,7 @@
         <w:t>，</w:t>
       </w:r>
       <w:r>
-        <w:t xml:space="preserve">&gt;&gt;&gt;&amp; </w:t>
-      </w:r>
-      <w:proofErr w:type="spellStart"/>
-      <w:proofErr w:type="gramStart"/>
-      <w:r>
-        <w:t>gt</w:t>
-      </w:r>
-      <w:proofErr w:type="spellEnd"/>
-      <w:r>
-        <w:t>;</w:t>
-      </w:r>
-      <w:proofErr w:type="gramEnd"/>
-      <w:r>
-        <w:t>&gt;&gt;&gt;</w:t>
+        <w:t>&gt;&gt;&gt;&amp; gt;&gt;&gt;&gt;</w:t>
       </w:r>
       <w:r>
         <w:rPr>
@@ -8337,7 +7776,7 @@
                     </pic:cNvPicPr>
                   </pic:nvPicPr>
                   <pic:blipFill>
-                    <a:blip r:embed="rId57">
+                    <a:blip r:embed="rId60">
                       <a:extLst>
                         <a:ext uri="{28A0092B-C50C-407E-A947-70E740481C1C}">
                           <a14:useLocalDpi xmlns:a14="http://schemas.microsoft.com/office/drawing/2010/main" val="0"/>
@@ -8380,15 +7819,7 @@
         <w:t>如果我想查看分支合并的情况的话，需要使用命令</w:t>
       </w:r>
       <w:r>
-        <w:t xml:space="preserve"> </w:t>
-      </w:r>
-      <w:proofErr w:type="spellStart"/>
-      <w:r>
-        <w:t>git</w:t>
-      </w:r>
-      <w:proofErr w:type="spellEnd"/>
-      <w:r>
-        <w:t xml:space="preserve"> log.</w:t>
+        <w:t xml:space="preserve"> git log.</w:t>
       </w:r>
       <w:r>
         <w:rPr>
@@ -8424,7 +7855,7 @@
                     </pic:cNvPicPr>
                   </pic:nvPicPr>
                   <pic:blipFill>
-                    <a:blip r:embed="rId58">
+                    <a:blip r:embed="rId61">
                       <a:extLst>
                         <a:ext uri="{28A0092B-C50C-407E-A947-70E740481C1C}">
                           <a14:useLocalDpi xmlns:a14="http://schemas.microsoft.com/office/drawing/2010/main" val="0"/>
@@ -8484,30 +7915,18 @@
         </w:rPr>
         <w:t>通常合并分支时，</w:t>
       </w:r>
-      <w:proofErr w:type="spellStart"/>
       <w:r>
         <w:t>git</w:t>
       </w:r>
-      <w:proofErr w:type="spellEnd"/>
       <w:r>
         <w:rPr>
           <w:rFonts w:ascii="SimSun" w:eastAsia="SimSun" w:hAnsi="SimSun" w:cs="SimSun" w:hint="eastAsia"/>
         </w:rPr>
         <w:t>一般使用</w:t>
       </w:r>
-      <w:proofErr w:type="gramStart"/>
-      <w:r>
-        <w:t>”</w:t>
-      </w:r>
-      <w:proofErr w:type="gramEnd"/>
-      <w:r>
-        <w:t>Fast forward</w:t>
-      </w:r>
-      <w:proofErr w:type="gramStart"/>
-      <w:r>
-        <w:t>”</w:t>
-      </w:r>
-      <w:proofErr w:type="gramEnd"/>
+      <w:r>
+        <w:t>”Fast forward”</w:t>
+      </w:r>
       <w:r>
         <w:rPr>
           <w:rFonts w:ascii="SimSun" w:eastAsia="SimSun" w:hAnsi="SimSun" w:cs="SimSun" w:hint="eastAsia"/>
@@ -8515,32 +7934,17 @@
         <w:t>模式，在这种模式下，删除分支后，会丢掉分支信息，现在我们来使用带参数</w:t>
       </w:r>
       <w:r>
-        <w:t xml:space="preserve"> –no-</w:t>
-      </w:r>
-      <w:proofErr w:type="spellStart"/>
-      <w:r>
-        <w:t>ff</w:t>
-      </w:r>
-      <w:proofErr w:type="spellEnd"/>
+        <w:t xml:space="preserve"> –no-ff</w:t>
+      </w:r>
       <w:r>
         <w:rPr>
           <w:rFonts w:ascii="SimSun" w:eastAsia="SimSun" w:hAnsi="SimSun" w:cs="SimSun" w:hint="eastAsia"/>
         </w:rPr>
         <w:t>来禁用</w:t>
       </w:r>
-      <w:proofErr w:type="gramStart"/>
-      <w:r>
-        <w:t>”</w:t>
-      </w:r>
-      <w:proofErr w:type="gramEnd"/>
-      <w:r>
-        <w:t>Fast forward</w:t>
-      </w:r>
-      <w:proofErr w:type="gramStart"/>
-      <w:r>
-        <w:t>”</w:t>
-      </w:r>
-      <w:proofErr w:type="gramEnd"/>
+      <w:r>
+        <w:t>”Fast forward”</w:t>
+      </w:r>
       <w:r>
         <w:rPr>
           <w:rFonts w:ascii="SimSun" w:eastAsia="SimSun" w:hAnsi="SimSun" w:cs="SimSun" w:hint="eastAsia"/>
@@ -8631,11 +8035,9 @@
         </w:numPr>
         <w:spacing w:before="100" w:beforeAutospacing="1" w:after="100" w:afterAutospacing="1" w:line="240" w:lineRule="auto"/>
       </w:pPr>
-      <w:proofErr w:type="gramStart"/>
       <w:r>
         <w:t>切换回主分支</w:t>
       </w:r>
-      <w:proofErr w:type="gramEnd"/>
       <w:r>
         <w:t>(master)</w:t>
       </w:r>
@@ -8664,23 +8066,7 @@
         <w:t>分支，使用命令</w:t>
       </w:r>
       <w:r>
-        <w:t xml:space="preserve"> </w:t>
-      </w:r>
-      <w:proofErr w:type="spellStart"/>
-      <w:r>
-        <w:t>git</w:t>
-      </w:r>
-      <w:proofErr w:type="spellEnd"/>
-      <w:r>
-        <w:t xml:space="preserve"> merge –no-</w:t>
-      </w:r>
-      <w:proofErr w:type="spellStart"/>
-      <w:r>
-        <w:t>ff</w:t>
-      </w:r>
-      <w:proofErr w:type="spellEnd"/>
-      <w:r>
-        <w:t>  -m “</w:t>
+        <w:t xml:space="preserve"> git merge –no-ff  -m “</w:t>
       </w:r>
       <w:r>
         <w:t>注释</w:t>
@@ -8748,7 +8134,7 @@
                     </pic:cNvPicPr>
                   </pic:nvPicPr>
                   <pic:blipFill>
-                    <a:blip r:embed="rId59">
+                    <a:blip r:embed="rId62">
                       <a:extLst>
                         <a:ext uri="{28A0092B-C50C-407E-A947-70E740481C1C}">
                           <a14:useLocalDpi xmlns:a14="http://schemas.microsoft.com/office/drawing/2010/main" val="0"/>
@@ -8886,11 +8272,9 @@
         </w:rPr>
         <w:t>就需要修复，在</w:t>
       </w:r>
-      <w:proofErr w:type="spellStart"/>
       <w:r>
         <w:t>Git</w:t>
       </w:r>
-      <w:proofErr w:type="spellEnd"/>
       <w:r>
         <w:rPr>
           <w:rFonts w:ascii="SimSun" w:eastAsia="SimSun" w:hAnsi="SimSun" w:cs="SimSun" w:hint="eastAsia"/>
@@ -8974,7 +8358,7 @@
                     </pic:cNvPicPr>
                   </pic:nvPicPr>
                   <pic:blipFill>
-                    <a:blip r:embed="rId60">
+                    <a:blip r:embed="rId63">
                       <a:extLst>
                         <a:ext uri="{28A0092B-C50C-407E-A947-70E740481C1C}">
                           <a14:useLocalDpi xmlns:a14="http://schemas.microsoft.com/office/drawing/2010/main" val="0"/>
@@ -9055,11 +8439,9 @@
         </w:rPr>
         <w:t>个小时内完成。怎么办呢？还好，</w:t>
       </w:r>
-      <w:proofErr w:type="spellStart"/>
       <w:r>
         <w:t>Git</w:t>
       </w:r>
-      <w:proofErr w:type="spellEnd"/>
       <w:r>
         <w:rPr>
           <w:rFonts w:ascii="SimSun" w:eastAsia="SimSun" w:hAnsi="SimSun" w:cs="SimSun" w:hint="eastAsia"/>
@@ -9076,24 +8458,17 @@
         <w:t>功能，可以把当前工作现场</w:t>
       </w:r>
       <w:r>
-        <w:t xml:space="preserve"> </w:t>
-      </w:r>
-      <w:proofErr w:type="gramStart"/>
+        <w:t xml:space="preserve"> ”</w:t>
+      </w:r>
+      <w:r>
+        <w:rPr>
+          <w:rFonts w:ascii="SimSun" w:eastAsia="SimSun" w:hAnsi="SimSun" w:cs="SimSun" w:hint="eastAsia"/>
+        </w:rPr>
+        <w:t>隐藏起来</w:t>
+      </w:r>
       <w:r>
         <w:t>”</w:t>
       </w:r>
-      <w:proofErr w:type="gramEnd"/>
-      <w:r>
-        <w:rPr>
-          <w:rFonts w:ascii="SimSun" w:eastAsia="SimSun" w:hAnsi="SimSun" w:cs="SimSun" w:hint="eastAsia"/>
-        </w:rPr>
-        <w:t>隐藏起来</w:t>
-      </w:r>
-      <w:proofErr w:type="gramStart"/>
-      <w:r>
-        <w:t>”</w:t>
-      </w:r>
-      <w:proofErr w:type="gramEnd"/>
       <w:r>
         <w:rPr>
           <w:rFonts w:ascii="SimSun" w:eastAsia="SimSun" w:hAnsi="SimSun" w:cs="SimSun" w:hint="eastAsia"/>
@@ -9130,7 +8505,7 @@
                     </pic:cNvPicPr>
                   </pic:nvPicPr>
                   <pic:blipFill>
-                    <a:blip r:embed="rId61">
+                    <a:blip r:embed="rId64">
                       <a:extLst>
                         <a:ext uri="{28A0092B-C50C-407E-A947-70E740481C1C}">
                           <a14:useLocalDpi xmlns:a14="http://schemas.microsoft.com/office/drawing/2010/main" val="0"/>
@@ -9262,7 +8637,7 @@
                     </pic:cNvPicPr>
                   </pic:nvPicPr>
                   <pic:blipFill>
-                    <a:blip r:embed="rId62">
+                    <a:blip r:embed="rId65">
                       <a:extLst>
                         <a:ext uri="{28A0092B-C50C-407E-A947-70E740481C1C}">
                           <a14:useLocalDpi xmlns:a14="http://schemas.microsoft.com/office/drawing/2010/main" val="0"/>
@@ -9350,7 +8725,7 @@
                     </pic:cNvPicPr>
                   </pic:nvPicPr>
                   <pic:blipFill>
-                    <a:blip r:embed="rId63">
+                    <a:blip r:embed="rId66">
                       <a:extLst>
                         <a:ext uri="{28A0092B-C50C-407E-A947-70E740481C1C}">
                           <a14:useLocalDpi xmlns:a14="http://schemas.microsoft.com/office/drawing/2010/main" val="0"/>
@@ -9428,7 +8803,7 @@
                     </pic:cNvPicPr>
                   </pic:nvPicPr>
                   <pic:blipFill>
-                    <a:blip r:embed="rId64">
+                    <a:blip r:embed="rId67">
                       <a:extLst>
                         <a:ext uri="{28A0092B-C50C-407E-A947-70E740481C1C}">
                           <a14:useLocalDpi xmlns:a14="http://schemas.microsoft.com/office/drawing/2010/main" val="0"/>
@@ -9471,15 +8846,7 @@
         <w:t>工作区是干净的，那么我们工作现场去哪里呢？我们可以使用命令</w:t>
       </w:r>
       <w:r>
-        <w:t xml:space="preserve"> </w:t>
-      </w:r>
-      <w:proofErr w:type="spellStart"/>
-      <w:r>
-        <w:t>git</w:t>
-      </w:r>
-      <w:proofErr w:type="spellEnd"/>
-      <w:r>
-        <w:t xml:space="preserve"> stash list</w:t>
+        <w:t xml:space="preserve"> git stash list</w:t>
       </w:r>
       <w:r>
         <w:rPr>
@@ -9514,7 +8881,7 @@
                     </pic:cNvPicPr>
                   </pic:nvPicPr>
                   <pic:blipFill>
-                    <a:blip r:embed="rId65">
+                    <a:blip r:embed="rId68">
                       <a:extLst>
                         <a:ext uri="{28A0092B-C50C-407E-A947-70E740481C1C}">
                           <a14:useLocalDpi xmlns:a14="http://schemas.microsoft.com/office/drawing/2010/main" val="0"/>
@@ -9557,11 +8924,9 @@
         <w:lastRenderedPageBreak/>
         <w:t>工作现场还在，</w:t>
       </w:r>
-      <w:proofErr w:type="spellStart"/>
       <w:r>
         <w:t>Git</w:t>
       </w:r>
-      <w:proofErr w:type="spellEnd"/>
       <w:r>
         <w:rPr>
           <w:rFonts w:ascii="SimSun" w:eastAsia="SimSun" w:hAnsi="SimSun" w:cs="SimSun" w:hint="eastAsia"/>
@@ -9595,15 +8960,8 @@
         </w:numPr>
         <w:spacing w:before="100" w:beforeAutospacing="1" w:after="100" w:afterAutospacing="1" w:line="240" w:lineRule="auto"/>
       </w:pPr>
-      <w:proofErr w:type="spellStart"/>
-      <w:proofErr w:type="gramStart"/>
-      <w:r>
-        <w:t>git</w:t>
-      </w:r>
-      <w:proofErr w:type="spellEnd"/>
-      <w:proofErr w:type="gramEnd"/>
-      <w:r>
-        <w:t xml:space="preserve"> stash apply</w:t>
+      <w:r>
+        <w:t>git stash apply</w:t>
       </w:r>
       <w:r>
         <w:t>恢复，恢复后，</w:t>
@@ -9614,13 +8972,8 @@
       <w:r>
         <w:t>内容并不删除，你需要使用命令</w:t>
       </w:r>
-      <w:proofErr w:type="spellStart"/>
-      <w:r>
-        <w:t>git</w:t>
-      </w:r>
-      <w:proofErr w:type="spellEnd"/>
-      <w:r>
-        <w:t xml:space="preserve"> stash drop</w:t>
+      <w:r>
+        <w:t>git stash drop</w:t>
       </w:r>
       <w:r>
         <w:t>来删除</w:t>
@@ -9643,13 +8996,8 @@
       <w:r>
         <w:t>另一种方式是使用</w:t>
       </w:r>
-      <w:proofErr w:type="spellStart"/>
-      <w:r>
-        <w:t>git</w:t>
-      </w:r>
-      <w:proofErr w:type="spellEnd"/>
-      <w:r>
-        <w:t xml:space="preserve"> stash pop,</w:t>
+      <w:r>
+        <w:t>git stash pop,</w:t>
       </w:r>
       <w:r>
         <w:t>恢复的同时把</w:t>
@@ -9707,7 +9055,7 @@
                     </pic:cNvPicPr>
                   </pic:nvPicPr>
                   <pic:blipFill>
-                    <a:blip r:embed="rId66">
+                    <a:blip r:embed="rId69">
                       <a:extLst>
                         <a:ext uri="{28A0092B-C50C-407E-A947-70E740481C1C}">
                           <a14:useLocalDpi xmlns:a14="http://schemas.microsoft.com/office/drawing/2010/main" val="0"/>
@@ -9760,11 +9108,9 @@
         </w:rPr>
         <w:t>当你从远程库克隆时候，实际上</w:t>
       </w:r>
-      <w:proofErr w:type="spellStart"/>
       <w:r>
         <w:t>Git</w:t>
       </w:r>
-      <w:proofErr w:type="spellEnd"/>
       <w:r>
         <w:rPr>
           <w:rFonts w:ascii="SimSun" w:eastAsia="SimSun" w:hAnsi="SimSun" w:cs="SimSun" w:hint="eastAsia"/>
@@ -9817,15 +9163,7 @@
         <w:t>使用</w:t>
       </w:r>
       <w:r>
-        <w:t xml:space="preserve"> </w:t>
-      </w:r>
-      <w:proofErr w:type="spellStart"/>
-      <w:r>
-        <w:t>git</w:t>
-      </w:r>
-      <w:proofErr w:type="spellEnd"/>
-      <w:r>
-        <w:t xml:space="preserve"> remote</w:t>
+        <w:t xml:space="preserve"> git remote</w:t>
       </w:r>
     </w:p>
     <w:p>
@@ -9846,15 +9184,7 @@
         <w:t>使用</w:t>
       </w:r>
       <w:r>
-        <w:t xml:space="preserve"> </w:t>
-      </w:r>
-      <w:proofErr w:type="spellStart"/>
-      <w:r>
-        <w:t>git</w:t>
-      </w:r>
-      <w:proofErr w:type="spellEnd"/>
-      <w:r>
-        <w:t xml:space="preserve"> remote –v</w:t>
+        <w:t xml:space="preserve"> git remote –v</w:t>
       </w:r>
     </w:p>
     <w:p>
@@ -9898,7 +9228,7 @@
                     </pic:cNvPicPr>
                   </pic:nvPicPr>
                   <pic:blipFill>
-                    <a:blip r:embed="rId67">
+                    <a:blip r:embed="rId70">
                       <a:extLst>
                         <a:ext uri="{28A0092B-C50C-407E-A947-70E740481C1C}">
                           <a14:useLocalDpi xmlns:a14="http://schemas.microsoft.com/office/drawing/2010/main" val="0"/>
@@ -9934,21 +9264,12 @@
       <w:pPr>
         <w:pStyle w:val="NormalWeb"/>
       </w:pPr>
-      <w:proofErr w:type="gramStart"/>
       <w:r>
         <w:rPr>
           <w:rStyle w:val="Strong"/>
           <w:rFonts w:ascii="SimSun" w:eastAsia="SimSun" w:hAnsi="SimSun" w:cs="SimSun" w:hint="eastAsia"/>
         </w:rPr>
-        <w:t>一</w:t>
-      </w:r>
-      <w:proofErr w:type="gramEnd"/>
-      <w:r>
-        <w:rPr>
-          <w:rStyle w:val="Strong"/>
-          <w:rFonts w:ascii="SimSun" w:eastAsia="SimSun" w:hAnsi="SimSun" w:cs="SimSun" w:hint="eastAsia"/>
-        </w:rPr>
-        <w:t>：推送分支：</w:t>
+        <w:t>一：推送分支：</w:t>
       </w:r>
     </w:p>
     <w:p>
@@ -9964,11 +9285,9 @@
         </w:rPr>
         <w:t>推送分支就是把该分支上所有本地提交到远程库中，推送时，要指定本地分支，这样，</w:t>
       </w:r>
-      <w:proofErr w:type="spellStart"/>
       <w:r>
         <w:t>Git</w:t>
       </w:r>
-      <w:proofErr w:type="spellEnd"/>
       <w:r>
         <w:rPr>
           <w:rFonts w:ascii="SimSun" w:eastAsia="SimSun" w:hAnsi="SimSun" w:cs="SimSun" w:hint="eastAsia"/>
@@ -9990,15 +9309,7 @@
         <w:t>使用命令</w:t>
       </w:r>
       <w:r>
-        <w:t xml:space="preserve"> </w:t>
-      </w:r>
-      <w:proofErr w:type="spellStart"/>
-      <w:r>
-        <w:t>git</w:t>
-      </w:r>
-      <w:proofErr w:type="spellEnd"/>
-      <w:r>
-        <w:t xml:space="preserve"> push origin master</w:t>
+        <w:t xml:space="preserve"> git push origin master</w:t>
       </w:r>
     </w:p>
     <w:p>
@@ -10011,11 +9322,9 @@
         </w:rPr>
         <w:t>比如我现在的</w:t>
       </w:r>
-      <w:proofErr w:type="spellStart"/>
       <w:r>
         <w:t>github</w:t>
       </w:r>
-      <w:proofErr w:type="spellEnd"/>
       <w:r>
         <w:rPr>
           <w:rFonts w:ascii="SimSun" w:eastAsia="SimSun" w:hAnsi="SimSun" w:cs="SimSun" w:hint="eastAsia"/>
@@ -10058,7 +9367,7 @@
                     </pic:cNvPicPr>
                   </pic:nvPicPr>
                   <pic:blipFill>
-                    <a:blip r:embed="rId68">
+                    <a:blip r:embed="rId71">
                       <a:extLst>
                         <a:ext uri="{28A0092B-C50C-407E-A947-70E740481C1C}">
                           <a14:useLocalDpi xmlns:a14="http://schemas.microsoft.com/office/drawing/2010/main" val="0"/>
@@ -10140,7 +9449,7 @@
                     </pic:cNvPicPr>
                   </pic:nvPicPr>
                   <pic:blipFill>
-                    <a:blip r:embed="rId69">
+                    <a:blip r:embed="rId72">
                       <a:extLst>
                         <a:ext uri="{28A0092B-C50C-407E-A947-70E740481C1C}">
                           <a14:useLocalDpi xmlns:a14="http://schemas.microsoft.com/office/drawing/2010/main" val="0"/>
@@ -10218,7 +9527,7 @@
                     </pic:cNvPicPr>
                   </pic:nvPicPr>
                   <pic:blipFill>
-                    <a:blip r:embed="rId70">
+                    <a:blip r:embed="rId73">
                       <a:extLst>
                         <a:ext uri="{28A0092B-C50C-407E-A947-70E740481C1C}">
                           <a14:useLocalDpi xmlns:a14="http://schemas.microsoft.com/office/drawing/2010/main" val="0"/>
@@ -10260,11 +9569,9 @@
         </w:rPr>
         <w:t>我们可以看到如上，推送成功，我们可以继续来截图</w:t>
       </w:r>
-      <w:proofErr w:type="spellStart"/>
       <w:r>
         <w:t>github</w:t>
       </w:r>
-      <w:proofErr w:type="spellEnd"/>
       <w:r>
         <w:rPr>
           <w:rFonts w:ascii="SimSun" w:eastAsia="SimSun" w:hAnsi="SimSun" w:cs="SimSun" w:hint="eastAsia"/>
@@ -10272,11 +9579,7 @@
         <w:t>上的</w:t>
       </w:r>
       <w:r>
-        <w:t>readme.</w:t>
-      </w:r>
-      <w:proofErr w:type="gramStart"/>
-      <w:r>
-        <w:t>txt</w:t>
+        <w:t>readme.txt</w:t>
       </w:r>
       <w:r>
         <w:rPr>
@@ -10284,7 +9587,6 @@
         </w:rPr>
         <w:t>内容</w:t>
       </w:r>
-      <w:proofErr w:type="gramEnd"/>
       <w:r>
         <w:t xml:space="preserve"> </w:t>
       </w:r>
@@ -10322,7 +9624,7 @@
                     </pic:cNvPicPr>
                   </pic:nvPicPr>
                   <pic:blipFill>
-                    <a:blip r:embed="rId71">
+                    <a:blip r:embed="rId74">
                       <a:extLst>
                         <a:ext uri="{28A0092B-C50C-407E-A947-70E740481C1C}">
                           <a14:useLocalDpi xmlns:a14="http://schemas.microsoft.com/office/drawing/2010/main" val="0"/>
@@ -10383,15 +9685,7 @@
         <w:t>分支上，我们还是那个命令</w:t>
       </w:r>
       <w:r>
-        <w:t xml:space="preserve"> </w:t>
-      </w:r>
-      <w:proofErr w:type="spellStart"/>
-      <w:r>
-        <w:t>git</w:t>
-      </w:r>
-      <w:proofErr w:type="spellEnd"/>
-      <w:r>
-        <w:t xml:space="preserve"> push origin dev</w:t>
+        <w:t xml:space="preserve"> git push origin dev</w:t>
       </w:r>
     </w:p>
     <w:p>
@@ -10496,11 +9790,9 @@
         </w:rPr>
         <w:t>添加到</w:t>
       </w:r>
-      <w:proofErr w:type="spellStart"/>
       <w:r>
         <w:t>github</w:t>
       </w:r>
-      <w:proofErr w:type="spellEnd"/>
       <w:r>
         <w:rPr>
           <w:rFonts w:ascii="SimSun" w:eastAsia="SimSun" w:hAnsi="SimSun" w:cs="SimSun" w:hint="eastAsia"/>
@@ -10558,7 +9850,7 @@
                     </pic:cNvPicPr>
                   </pic:nvPicPr>
                   <pic:blipFill>
-                    <a:blip r:embed="rId72">
+                    <a:blip r:embed="rId75">
                       <a:extLst>
                         <a:ext uri="{28A0092B-C50C-407E-A947-70E740481C1C}">
                           <a14:useLocalDpi xmlns:a14="http://schemas.microsoft.com/office/drawing/2010/main" val="0"/>
@@ -10639,7 +9931,7 @@
                     </pic:cNvPicPr>
                   </pic:nvPicPr>
                   <pic:blipFill>
-                    <a:blip r:embed="rId73">
+                    <a:blip r:embed="rId76">
                       <a:extLst>
                         <a:ext uri="{28A0092B-C50C-407E-A947-70E740481C1C}">
                           <a14:useLocalDpi xmlns:a14="http://schemas.microsoft.com/office/drawing/2010/main" val="0"/>
@@ -10708,7 +10000,7 @@
                     </pic:cNvPicPr>
                   </pic:nvPicPr>
                   <pic:blipFill>
-                    <a:blip r:embed="rId74">
+                    <a:blip r:embed="rId77">
                       <a:extLst>
                         <a:ext uri="{28A0092B-C50C-407E-A947-70E740481C1C}">
                           <a14:useLocalDpi xmlns:a14="http://schemas.microsoft.com/office/drawing/2010/main" val="0"/>
@@ -10786,15 +10078,8 @@
         </w:rPr>
         <w:t>分支：</w:t>
       </w:r>
-      <w:proofErr w:type="spellStart"/>
-      <w:proofErr w:type="gramStart"/>
-      <w:r>
-        <w:t>git</w:t>
-      </w:r>
-      <w:proofErr w:type="spellEnd"/>
-      <w:proofErr w:type="gramEnd"/>
-      <w:r>
-        <w:t xml:space="preserve"> checkout  –b dev origin/dev</w:t>
+      <w:r>
+        <w:t>git checkout  –b dev origin/dev</w:t>
       </w:r>
     </w:p>
     <w:p>
@@ -10864,7 +10149,7 @@
                     </pic:cNvPicPr>
                   </pic:nvPicPr>
                   <pic:blipFill>
-                    <a:blip r:embed="rId75">
+                    <a:blip r:embed="rId78">
                       <a:extLst>
                         <a:ext uri="{28A0092B-C50C-407E-A947-70E740481C1C}">
                           <a14:useLocalDpi xmlns:a14="http://schemas.microsoft.com/office/drawing/2010/main" val="0"/>
@@ -10913,21 +10198,7 @@
         <w:rPr>
           <w:rFonts w:ascii="SimSun" w:eastAsia="SimSun" w:hAnsi="SimSun" w:cs="SimSun" w:hint="eastAsia"/>
         </w:rPr>
-        <w:t>分支上推送了提交，而我在我的目录文件下也对同样的</w:t>
-      </w:r>
-      <w:proofErr w:type="gramStart"/>
-      <w:r>
-        <w:rPr>
-          <w:rFonts w:ascii="SimSun" w:eastAsia="SimSun" w:hAnsi="SimSun" w:cs="SimSun" w:hint="eastAsia"/>
-        </w:rPr>
-        <w:t>文件同个地方</w:t>
-      </w:r>
-      <w:proofErr w:type="gramEnd"/>
-      <w:r>
-        <w:rPr>
-          <w:rFonts w:ascii="SimSun" w:eastAsia="SimSun" w:hAnsi="SimSun" w:cs="SimSun" w:hint="eastAsia"/>
-        </w:rPr>
-        <w:t>作了修改，也试图推送到远程库时，如下：</w:t>
+        <w:t>分支上推送了提交，而我在我的目录文件下也对同样的文件同个地方作了修改，也试图推送到远程库时，如下：</w:t>
       </w:r>
     </w:p>
     <w:p>
@@ -10957,7 +10228,7 @@
                     </pic:cNvPicPr>
                   </pic:nvPicPr>
                   <pic:blipFill>
-                    <a:blip r:embed="rId76">
+                    <a:blip r:embed="rId79">
                       <a:extLst>
                         <a:ext uri="{28A0092B-C50C-407E-A947-70E740481C1C}">
                           <a14:useLocalDpi xmlns:a14="http://schemas.microsoft.com/office/drawing/2010/main" val="0"/>
@@ -10999,13 +10270,8 @@
         </w:rPr>
         <w:t>由上面可知：推送失败，因为我的小伙伴最新提交的和我试图推送的有冲突，解决的办法也很简单，上面已经提示我们，先用</w:t>
       </w:r>
-      <w:proofErr w:type="spellStart"/>
-      <w:r>
-        <w:t>git</w:t>
-      </w:r>
-      <w:proofErr w:type="spellEnd"/>
-      <w:r>
-        <w:t xml:space="preserve"> pull</w:t>
+      <w:r>
+        <w:t>git pull</w:t>
       </w:r>
       <w:r>
         <w:rPr>
@@ -11050,7 +10316,7 @@
                     </pic:cNvPicPr>
                   </pic:nvPicPr>
                   <pic:blipFill>
-                    <a:blip r:embed="rId77">
+                    <a:blip r:embed="rId80">
                       <a:extLst>
                         <a:ext uri="{28A0092B-C50C-407E-A947-70E740481C1C}">
                           <a14:useLocalDpi xmlns:a14="http://schemas.microsoft.com/office/drawing/2010/main" val="0"/>
@@ -11086,21 +10352,11 @@
       <w:pPr>
         <w:pStyle w:val="NormalWeb"/>
       </w:pPr>
-      <w:proofErr w:type="spellStart"/>
-      <w:proofErr w:type="gramStart"/>
       <w:r>
         <w:rPr>
           <w:rStyle w:val="Emphasis"/>
         </w:rPr>
-        <w:t>git</w:t>
-      </w:r>
-      <w:proofErr w:type="spellEnd"/>
-      <w:proofErr w:type="gramEnd"/>
-      <w:r>
-        <w:rPr>
-          <w:rStyle w:val="Emphasis"/>
-        </w:rPr>
-        <w:t xml:space="preserve"> pull</w:t>
+        <w:t>git pull</w:t>
       </w:r>
       <w:r>
         <w:rPr>
@@ -11171,7 +10427,7 @@
                     </pic:cNvPicPr>
                   </pic:nvPicPr>
                   <pic:blipFill>
-                    <a:blip r:embed="rId78">
+                    <a:blip r:embed="rId81">
                       <a:extLst>
                         <a:ext uri="{28A0092B-C50C-407E-A947-70E740481C1C}">
                           <a14:useLocalDpi xmlns:a14="http://schemas.microsoft.com/office/drawing/2010/main" val="0"/>
@@ -11213,19 +10469,11 @@
         </w:rPr>
         <w:t>这回</w:t>
       </w:r>
-      <w:proofErr w:type="spellStart"/>
       <w:r>
         <w:rPr>
           <w:rStyle w:val="Emphasis"/>
         </w:rPr>
-        <w:t>git</w:t>
-      </w:r>
-      <w:proofErr w:type="spellEnd"/>
-      <w:r>
-        <w:rPr>
-          <w:rStyle w:val="Emphasis"/>
-        </w:rPr>
-        <w:t xml:space="preserve"> pull</w:t>
+        <w:t>git pull</w:t>
       </w:r>
       <w:r>
         <w:rPr>
@@ -11299,7 +10547,7 @@
                     </pic:cNvPicPr>
                   </pic:nvPicPr>
                   <pic:blipFill>
-                    <a:blip r:embed="rId79">
+                    <a:blip r:embed="rId82">
                       <a:extLst>
                         <a:ext uri="{28A0092B-C50C-407E-A947-70E740481C1C}">
                           <a14:useLocalDpi xmlns:a14="http://schemas.microsoft.com/office/drawing/2010/main" val="0"/>
@@ -11375,7 +10623,7 @@
                     </pic:cNvPicPr>
                   </pic:nvPicPr>
                   <pic:blipFill>
-                    <a:blip r:embed="rId80">
+                    <a:blip r:embed="rId83">
                       <a:extLst>
                         <a:ext uri="{28A0092B-C50C-407E-A947-70E740481C1C}">
                           <a14:useLocalDpi xmlns:a14="http://schemas.microsoft.com/office/drawing/2010/main" val="0"/>
@@ -11430,13 +10678,8 @@
         <w:lastRenderedPageBreak/>
         <w:t>首先，可以试图用</w:t>
       </w:r>
-      <w:proofErr w:type="spellStart"/>
-      <w:r>
-        <w:t>git</w:t>
-      </w:r>
-      <w:proofErr w:type="spellEnd"/>
-      <w:r>
-        <w:t xml:space="preserve"> push origin branch-name</w:t>
+      <w:r>
+        <w:t>git push origin branch-name</w:t>
       </w:r>
       <w:r>
         <w:t>推送自己的修改</w:t>
@@ -11456,13 +10699,8 @@
       <w:r>
         <w:t>如果推送失败，则因为远程分支比你的本地更新早，需要先用</w:t>
       </w:r>
-      <w:proofErr w:type="spellStart"/>
-      <w:r>
-        <w:t>git</w:t>
-      </w:r>
-      <w:proofErr w:type="spellEnd"/>
-      <w:r>
-        <w:t xml:space="preserve"> pull</w:t>
+      <w:r>
+        <w:t>git pull</w:t>
       </w:r>
       <w:r>
         <w:t>试图合并</w:t>
@@ -11485,150 +10723,111 @@
       <w:r>
         <w:t>如果合并有冲突，则需要解决冲突，并在本地提交。再用</w:t>
       </w:r>
-      <w:proofErr w:type="spellStart"/>
+      <w:r>
+        <w:t>git push origin branch-name</w:t>
+      </w:r>
+      <w:r>
+        <w:t>推送</w:t>
+      </w:r>
+      <w:r>
+        <w:rPr>
+          <w:rFonts w:ascii="SimSun" w:eastAsia="SimSun" w:hAnsi="SimSun" w:cs="SimSun" w:hint="eastAsia"/>
+        </w:rPr>
+        <w:t>。</w:t>
+      </w:r>
+    </w:p>
+    <w:p>
+      <w:pPr>
+        <w:pStyle w:val="NormalWeb"/>
+      </w:pPr>
+      <w:r>
+        <w:rPr>
+          <w:rStyle w:val="Strong"/>
+        </w:rPr>
+        <w:t>Git</w:t>
+      </w:r>
+      <w:r>
+        <w:rPr>
+          <w:rStyle w:val="Strong"/>
+          <w:rFonts w:ascii="SimSun" w:eastAsia="SimSun" w:hAnsi="SimSun" w:cs="SimSun" w:hint="eastAsia"/>
+        </w:rPr>
+        <w:t>基本常用命令如下：</w:t>
+      </w:r>
+    </w:p>
+    <w:p>
+      <w:pPr>
+        <w:pStyle w:val="NormalWeb"/>
+      </w:pPr>
+      <w:r>
+        <w:t>   mkdir</w:t>
+      </w:r>
+      <w:r>
+        <w:rPr>
+          <w:rFonts w:ascii="SimSun" w:eastAsia="SimSun" w:hAnsi="SimSun" w:cs="SimSun" w:hint="eastAsia"/>
+        </w:rPr>
+        <w:t>：</w:t>
+      </w:r>
+      <w:r>
+        <w:t>         XX (</w:t>
+      </w:r>
+      <w:r>
+        <w:rPr>
+          <w:rFonts w:ascii="SimSun" w:eastAsia="SimSun" w:hAnsi="SimSun" w:cs="SimSun" w:hint="eastAsia"/>
+        </w:rPr>
+        <w:t>创建一个空目录</w:t>
+      </w:r>
+      <w:r>
+        <w:t xml:space="preserve"> XX</w:t>
+      </w:r>
+      <w:r>
+        <w:rPr>
+          <w:rFonts w:ascii="SimSun" w:eastAsia="SimSun" w:hAnsi="SimSun" w:cs="SimSun" w:hint="eastAsia"/>
+        </w:rPr>
+        <w:t>指目录名</w:t>
+      </w:r>
+      <w:r>
+        <w:t>)</w:t>
+      </w:r>
+    </w:p>
+    <w:p>
+      <w:pPr>
+        <w:pStyle w:val="NormalWeb"/>
+      </w:pPr>
+      <w:r>
+        <w:t>   pwd</w:t>
+      </w:r>
+      <w:r>
+        <w:rPr>
+          <w:rFonts w:ascii="SimSun" w:eastAsia="SimSun" w:hAnsi="SimSun" w:cs="SimSun" w:hint="eastAsia"/>
+        </w:rPr>
+        <w:t>：</w:t>
+      </w:r>
+      <w:r>
+        <w:t xml:space="preserve">          </w:t>
+      </w:r>
+      <w:r>
+        <w:rPr>
+          <w:rFonts w:ascii="SimSun" w:eastAsia="SimSun" w:hAnsi="SimSun" w:cs="SimSun" w:hint="eastAsia"/>
+        </w:rPr>
+        <w:t>显示当前目录的路径。</w:t>
+      </w:r>
+    </w:p>
+    <w:p>
+      <w:pPr>
+        <w:pStyle w:val="NormalWeb"/>
+      </w:pPr>
+      <w:r>
+        <w:t xml:space="preserve">   git init          </w:t>
+      </w:r>
+      <w:r>
+        <w:rPr>
+          <w:rFonts w:ascii="SimSun" w:eastAsia="SimSun" w:hAnsi="SimSun" w:cs="SimSun" w:hint="eastAsia"/>
+        </w:rPr>
+        <w:t>把当前的目录变成可以管理的</w:t>
+      </w:r>
       <w:r>
         <w:t>git</w:t>
       </w:r>
-      <w:proofErr w:type="spellEnd"/>
-      <w:r>
-        <w:t xml:space="preserve"> push origin branch-name</w:t>
-      </w:r>
-      <w:r>
-        <w:t>推送</w:t>
-      </w:r>
-      <w:r>
-        <w:rPr>
-          <w:rFonts w:ascii="SimSun" w:eastAsia="SimSun" w:hAnsi="SimSun" w:cs="SimSun" w:hint="eastAsia"/>
-        </w:rPr>
-        <w:t>。</w:t>
-      </w:r>
-    </w:p>
-    <w:p>
-      <w:pPr>
-        <w:pStyle w:val="NormalWeb"/>
-      </w:pPr>
-      <w:proofErr w:type="spellStart"/>
-      <w:r>
-        <w:rPr>
-          <w:rStyle w:val="Strong"/>
-        </w:rPr>
-        <w:t>Git</w:t>
-      </w:r>
-      <w:proofErr w:type="spellEnd"/>
-      <w:r>
-        <w:rPr>
-          <w:rStyle w:val="Strong"/>
-          <w:rFonts w:ascii="SimSun" w:eastAsia="SimSun" w:hAnsi="SimSun" w:cs="SimSun" w:hint="eastAsia"/>
-        </w:rPr>
-        <w:t>基本常用命令如下：</w:t>
-      </w:r>
-    </w:p>
-    <w:p>
-      <w:pPr>
-        <w:pStyle w:val="NormalWeb"/>
-      </w:pPr>
-      <w:r>
-        <w:t xml:space="preserve">   </w:t>
-      </w:r>
-      <w:proofErr w:type="spellStart"/>
-      <w:proofErr w:type="gramStart"/>
-      <w:r>
-        <w:t>mkdir</w:t>
-      </w:r>
-      <w:proofErr w:type="spellEnd"/>
-      <w:proofErr w:type="gramEnd"/>
-      <w:r>
-        <w:rPr>
-          <w:rFonts w:ascii="SimSun" w:eastAsia="SimSun" w:hAnsi="SimSun" w:cs="SimSun" w:hint="eastAsia"/>
-        </w:rPr>
-        <w:t>：</w:t>
-      </w:r>
-      <w:r>
-        <w:t>         XX (</w:t>
-      </w:r>
-      <w:r>
-        <w:rPr>
-          <w:rFonts w:ascii="SimSun" w:eastAsia="SimSun" w:hAnsi="SimSun" w:cs="SimSun" w:hint="eastAsia"/>
-        </w:rPr>
-        <w:t>创建一个空目录</w:t>
-      </w:r>
-      <w:r>
-        <w:t xml:space="preserve"> XX</w:t>
-      </w:r>
-      <w:r>
-        <w:rPr>
-          <w:rFonts w:ascii="SimSun" w:eastAsia="SimSun" w:hAnsi="SimSun" w:cs="SimSun" w:hint="eastAsia"/>
-        </w:rPr>
-        <w:t>指目录名</w:t>
-      </w:r>
-      <w:r>
-        <w:t>)</w:t>
-      </w:r>
-    </w:p>
-    <w:p>
-      <w:pPr>
-        <w:pStyle w:val="NormalWeb"/>
-      </w:pPr>
-      <w:r>
-        <w:t xml:space="preserve">   </w:t>
-      </w:r>
-      <w:proofErr w:type="spellStart"/>
-      <w:r>
-        <w:t>pwd</w:t>
-      </w:r>
-      <w:proofErr w:type="spellEnd"/>
-      <w:r>
-        <w:rPr>
-          <w:rFonts w:ascii="SimSun" w:eastAsia="SimSun" w:hAnsi="SimSun" w:cs="SimSun" w:hint="eastAsia"/>
-        </w:rPr>
-        <w:t>：</w:t>
-      </w:r>
-      <w:r>
-        <w:t xml:space="preserve">          </w:t>
-      </w:r>
-      <w:r>
-        <w:rPr>
-          <w:rFonts w:ascii="SimSun" w:eastAsia="SimSun" w:hAnsi="SimSun" w:cs="SimSun" w:hint="eastAsia"/>
-        </w:rPr>
-        <w:t>显示当前目录的路径。</w:t>
-      </w:r>
-    </w:p>
-    <w:p>
-      <w:pPr>
-        <w:pStyle w:val="NormalWeb"/>
-      </w:pPr>
-      <w:r>
-        <w:t xml:space="preserve">   </w:t>
-      </w:r>
-      <w:proofErr w:type="spellStart"/>
-      <w:proofErr w:type="gramStart"/>
-      <w:r>
-        <w:t>git</w:t>
-      </w:r>
-      <w:proofErr w:type="spellEnd"/>
-      <w:proofErr w:type="gramEnd"/>
-      <w:r>
-        <w:t xml:space="preserve"> </w:t>
-      </w:r>
-      <w:proofErr w:type="spellStart"/>
-      <w:r>
-        <w:t>init</w:t>
-      </w:r>
-      <w:proofErr w:type="spellEnd"/>
-      <w:r>
-        <w:t xml:space="preserve">          </w:t>
-      </w:r>
-      <w:r>
-        <w:rPr>
-          <w:rFonts w:ascii="SimSun" w:eastAsia="SimSun" w:hAnsi="SimSun" w:cs="SimSun" w:hint="eastAsia"/>
-        </w:rPr>
-        <w:t>把当前的目录变成可以管理的</w:t>
-      </w:r>
-      <w:proofErr w:type="spellStart"/>
-      <w:r>
-        <w:t>git</w:t>
-      </w:r>
-      <w:proofErr w:type="spellEnd"/>
       <w:r>
         <w:rPr>
           <w:rFonts w:ascii="SimSun" w:eastAsia="SimSun" w:hAnsi="SimSun" w:cs="SimSun" w:hint="eastAsia"/>
@@ -11636,13 +10835,8 @@
         <w:t>仓库，生成隐藏</w:t>
       </w:r>
       <w:r>
-        <w:t>.</w:t>
-      </w:r>
-      <w:proofErr w:type="spellStart"/>
-      <w:r>
-        <w:t>git</w:t>
-      </w:r>
-      <w:proofErr w:type="spellEnd"/>
+        <w:t>.git</w:t>
+      </w:r>
       <w:r>
         <w:rPr>
           <w:rFonts w:ascii="SimSun" w:eastAsia="SimSun" w:hAnsi="SimSun" w:cs="SimSun" w:hint="eastAsia"/>
@@ -11655,17 +10849,7 @@
         <w:pStyle w:val="NormalWeb"/>
       </w:pPr>
       <w:r>
-        <w:t xml:space="preserve">   </w:t>
-      </w:r>
-      <w:proofErr w:type="spellStart"/>
-      <w:proofErr w:type="gramStart"/>
-      <w:r>
-        <w:t>git</w:t>
-      </w:r>
-      <w:proofErr w:type="spellEnd"/>
-      <w:proofErr w:type="gramEnd"/>
-      <w:r>
-        <w:t xml:space="preserve"> add XX       </w:t>
+        <w:t xml:space="preserve">   git add XX       </w:t>
       </w:r>
       <w:r>
         <w:rPr>
@@ -11688,17 +10872,7 @@
         <w:pStyle w:val="NormalWeb"/>
       </w:pPr>
       <w:r>
-        <w:t xml:space="preserve">   </w:t>
-      </w:r>
-      <w:proofErr w:type="spellStart"/>
-      <w:proofErr w:type="gramStart"/>
-      <w:r>
-        <w:t>git</w:t>
-      </w:r>
-      <w:proofErr w:type="spellEnd"/>
-      <w:proofErr w:type="gramEnd"/>
-      <w:r>
-        <w:t xml:space="preserve"> commit –m “XX”  </w:t>
+        <w:t xml:space="preserve">   git commit –m “XX”  </w:t>
       </w:r>
       <w:r>
         <w:rPr>
@@ -11721,17 +10895,7 @@
         <w:pStyle w:val="NormalWeb"/>
       </w:pPr>
       <w:r>
-        <w:t xml:space="preserve">   </w:t>
-      </w:r>
-      <w:proofErr w:type="spellStart"/>
-      <w:proofErr w:type="gramStart"/>
-      <w:r>
-        <w:t>git</w:t>
-      </w:r>
-      <w:proofErr w:type="spellEnd"/>
-      <w:proofErr w:type="gramEnd"/>
-      <w:r>
-        <w:t xml:space="preserve"> status        </w:t>
+        <w:t xml:space="preserve">   git status        </w:t>
       </w:r>
       <w:r>
         <w:rPr>
@@ -11745,17 +10909,7 @@
         <w:pStyle w:val="NormalWeb"/>
       </w:pPr>
       <w:r>
-        <w:t xml:space="preserve">   </w:t>
-      </w:r>
-      <w:proofErr w:type="spellStart"/>
-      <w:proofErr w:type="gramStart"/>
-      <w:r>
-        <w:t>git</w:t>
-      </w:r>
-      <w:proofErr w:type="spellEnd"/>
-      <w:proofErr w:type="gramEnd"/>
-      <w:r>
-        <w:t xml:space="preserve"> diff  XX      </w:t>
+        <w:t xml:space="preserve">   git diff  XX      </w:t>
       </w:r>
       <w:r>
         <w:rPr>
@@ -11778,17 +10932,7 @@
         <w:pStyle w:val="NormalWeb"/>
       </w:pPr>
       <w:r>
-        <w:t xml:space="preserve">   </w:t>
-      </w:r>
-      <w:proofErr w:type="spellStart"/>
-      <w:proofErr w:type="gramStart"/>
-      <w:r>
-        <w:t>git</w:t>
-      </w:r>
-      <w:proofErr w:type="spellEnd"/>
-      <w:proofErr w:type="gramEnd"/>
-      <w:r>
-        <w:t xml:space="preserve"> log          </w:t>
+        <w:t xml:space="preserve">   git log          </w:t>
       </w:r>
       <w:r>
         <w:rPr>
@@ -11802,17 +10946,7 @@
         <w:pStyle w:val="NormalWeb"/>
       </w:pPr>
       <w:r>
-        <w:t xml:space="preserve">   </w:t>
-      </w:r>
-      <w:proofErr w:type="spellStart"/>
-      <w:proofErr w:type="gramStart"/>
-      <w:r>
-        <w:t>git</w:t>
-      </w:r>
-      <w:proofErr w:type="spellEnd"/>
-      <w:proofErr w:type="gramEnd"/>
-      <w:r>
-        <w:t xml:space="preserve"> reset  –hard HEAD^ </w:t>
+        <w:t xml:space="preserve">   git reset  –hard HEAD^ </w:t>
       </w:r>
       <w:r>
         <w:rPr>
@@ -11821,15 +10955,7 @@
         <w:t>或者</w:t>
       </w:r>
       <w:r>
-        <w:t xml:space="preserve"> </w:t>
-      </w:r>
-      <w:proofErr w:type="spellStart"/>
-      <w:r>
-        <w:t>git</w:t>
-      </w:r>
-      <w:proofErr w:type="spellEnd"/>
-      <w:r>
-        <w:t xml:space="preserve"> reset  –hard HEAD~ </w:t>
+        <w:t xml:space="preserve"> git reset  –hard HEAD~ </w:t>
       </w:r>
       <w:r>
         <w:rPr>
@@ -11860,34 +10986,16 @@
         </w:rPr>
         <w:t>个版本，使用</w:t>
       </w:r>
-      <w:proofErr w:type="spellStart"/>
-      <w:r>
-        <w:t>git</w:t>
-      </w:r>
-      <w:proofErr w:type="spellEnd"/>
-      <w:r>
-        <w:t xml:space="preserve"> reset –hard HEAD~</w:t>
-      </w:r>
-      <w:proofErr w:type="gramStart"/>
-      <w:r>
-        <w:t>100 )</w:t>
-      </w:r>
-      <w:proofErr w:type="gramEnd"/>
-    </w:p>
-    <w:p>
-      <w:pPr>
-        <w:pStyle w:val="NormalWeb"/>
-      </w:pPr>
-      <w:r>
-        <w:t xml:space="preserve">   </w:t>
-      </w:r>
-      <w:proofErr w:type="gramStart"/>
-      <w:r>
-        <w:t>cat</w:t>
-      </w:r>
-      <w:proofErr w:type="gramEnd"/>
-      <w:r>
-        <w:t xml:space="preserve"> XX         </w:t>
+      <w:r>
+        <w:t>git reset –hard HEAD~100 )</w:t>
+      </w:r>
+    </w:p>
+    <w:p>
+      <w:pPr>
+        <w:pStyle w:val="NormalWeb"/>
+      </w:pPr>
+      <w:r>
+        <w:t xml:space="preserve">   cat XX         </w:t>
       </w:r>
       <w:r>
         <w:rPr>
@@ -11910,25 +11018,7 @@
         <w:pStyle w:val="NormalWeb"/>
       </w:pPr>
       <w:r>
-        <w:t xml:space="preserve">   </w:t>
-      </w:r>
-      <w:proofErr w:type="spellStart"/>
-      <w:proofErr w:type="gramStart"/>
-      <w:r>
-        <w:t>git</w:t>
-      </w:r>
-      <w:proofErr w:type="spellEnd"/>
-      <w:proofErr w:type="gramEnd"/>
-      <w:r>
-        <w:t xml:space="preserve"> </w:t>
-      </w:r>
-      <w:proofErr w:type="spellStart"/>
-      <w:r>
-        <w:t>reflog</w:t>
-      </w:r>
-      <w:proofErr w:type="spellEnd"/>
-      <w:r>
-        <w:t xml:space="preserve">       </w:t>
+        <w:t xml:space="preserve">   git reflog       </w:t>
       </w:r>
       <w:r>
         <w:rPr>
@@ -11945,17 +11035,7 @@
         <w:pStyle w:val="NormalWeb"/>
       </w:pPr>
       <w:r>
-        <w:t xml:space="preserve">   </w:t>
-      </w:r>
-      <w:proofErr w:type="spellStart"/>
-      <w:proofErr w:type="gramStart"/>
-      <w:r>
-        <w:t>git</w:t>
-      </w:r>
-      <w:proofErr w:type="spellEnd"/>
-      <w:proofErr w:type="gramEnd"/>
-      <w:r>
-        <w:t xml:space="preserve"> checkout — XX  </w:t>
+        <w:t xml:space="preserve">   git checkout — XX  </w:t>
       </w:r>
       <w:r>
         <w:rPr>
@@ -11978,25 +11058,7 @@
         <w:pStyle w:val="NormalWeb"/>
       </w:pPr>
       <w:r>
-        <w:t xml:space="preserve">   </w:t>
-      </w:r>
-      <w:proofErr w:type="spellStart"/>
-      <w:proofErr w:type="gramStart"/>
-      <w:r>
-        <w:t>git</w:t>
-      </w:r>
-      <w:proofErr w:type="spellEnd"/>
-      <w:proofErr w:type="gramEnd"/>
-      <w:r>
-        <w:t xml:space="preserve"> </w:t>
-      </w:r>
-      <w:proofErr w:type="spellStart"/>
-      <w:r>
-        <w:t>rm</w:t>
-      </w:r>
-      <w:proofErr w:type="spellEnd"/>
-      <w:r>
-        <w:t xml:space="preserve"> XX          </w:t>
+        <w:t xml:space="preserve">   git rm XX          </w:t>
       </w:r>
       <w:r>
         <w:rPr>
@@ -12019,19 +11081,9 @@
         <w:pStyle w:val="NormalWeb"/>
       </w:pPr>
       <w:r>
-        <w:t xml:space="preserve">   </w:t>
-      </w:r>
-      <w:proofErr w:type="spellStart"/>
-      <w:proofErr w:type="gramStart"/>
-      <w:r>
-        <w:t>git</w:t>
-      </w:r>
-      <w:proofErr w:type="spellEnd"/>
-      <w:proofErr w:type="gramEnd"/>
-      <w:r>
-        <w:t xml:space="preserve"> remote add origin </w:t>
-      </w:r>
-      <w:hyperlink r:id="rId81" w:history="1">
+        <w:t>   git remote add origin </w:t>
+      </w:r>
+      <w:hyperlink r:id="rId84" w:history="1">
         <w:r>
           <w:rPr>
             <w:rStyle w:val="Hyperlink"/>
@@ -12054,17 +11106,7 @@
         <w:pStyle w:val="NormalWeb"/>
       </w:pPr>
       <w:r>
-        <w:t xml:space="preserve">   </w:t>
-      </w:r>
-      <w:proofErr w:type="spellStart"/>
-      <w:proofErr w:type="gramStart"/>
-      <w:r>
-        <w:t>git</w:t>
-      </w:r>
-      <w:proofErr w:type="spellEnd"/>
-      <w:proofErr w:type="gramEnd"/>
-      <w:r>
-        <w:t xml:space="preserve"> push –u(</w:t>
+        <w:t>   git push –u(</w:t>
       </w:r>
       <w:r>
         <w:rPr>
@@ -12105,19 +11147,9 @@
         <w:pStyle w:val="NormalWeb"/>
       </w:pPr>
       <w:r>
-        <w:t>   </w:t>
-      </w:r>
-      <w:proofErr w:type="spellStart"/>
-      <w:proofErr w:type="gramStart"/>
-      <w:r>
-        <w:t>git</w:t>
-      </w:r>
-      <w:proofErr w:type="spellEnd"/>
-      <w:proofErr w:type="gramEnd"/>
-      <w:r>
-        <w:t xml:space="preserve"> clone </w:t>
-      </w:r>
-      <w:hyperlink r:id="rId82" w:history="1">
+        <w:t>   git clone </w:t>
+      </w:r>
+      <w:hyperlink r:id="rId85" w:history="1">
         <w:r>
           <w:rPr>
             <w:rStyle w:val="Hyperlink"/>
@@ -12140,17 +11172,7 @@
         <w:pStyle w:val="NormalWeb"/>
       </w:pPr>
       <w:r>
-        <w:t>   </w:t>
-      </w:r>
-      <w:proofErr w:type="spellStart"/>
-      <w:proofErr w:type="gramStart"/>
-      <w:r>
-        <w:t>git</w:t>
-      </w:r>
-      <w:proofErr w:type="spellEnd"/>
-      <w:proofErr w:type="gramEnd"/>
-      <w:r>
-        <w:t xml:space="preserve"> checkout –b dev  </w:t>
+        <w:t xml:space="preserve">   git checkout –b dev  </w:t>
       </w:r>
       <w:r>
         <w:rPr>
@@ -12192,17 +11214,7 @@
       </w:pPr>
       <w:r>
         <w:lastRenderedPageBreak/>
-        <w:t>   </w:t>
-      </w:r>
-      <w:proofErr w:type="spellStart"/>
-      <w:proofErr w:type="gramStart"/>
-      <w:r>
-        <w:t>git</w:t>
-      </w:r>
-      <w:proofErr w:type="spellEnd"/>
-      <w:proofErr w:type="gramEnd"/>
-      <w:r>
-        <w:t xml:space="preserve"> branch  </w:t>
+        <w:t xml:space="preserve">   git branch  </w:t>
       </w:r>
       <w:r>
         <w:rPr>
@@ -12216,17 +11228,7 @@
         <w:pStyle w:val="NormalWeb"/>
       </w:pPr>
       <w:r>
-        <w:t>   </w:t>
-      </w:r>
-      <w:proofErr w:type="spellStart"/>
-      <w:proofErr w:type="gramStart"/>
-      <w:r>
-        <w:t>git</w:t>
-      </w:r>
-      <w:proofErr w:type="spellEnd"/>
-      <w:proofErr w:type="gramEnd"/>
-      <w:r>
-        <w:t xml:space="preserve"> checkout master </w:t>
+        <w:t xml:space="preserve">   git checkout master </w:t>
       </w:r>
       <w:r>
         <w:rPr>
@@ -12249,17 +11251,7 @@
         <w:pStyle w:val="NormalWeb"/>
       </w:pPr>
       <w:r>
-        <w:t>   </w:t>
-      </w:r>
-      <w:proofErr w:type="spellStart"/>
-      <w:proofErr w:type="gramStart"/>
-      <w:r>
-        <w:t>git</w:t>
-      </w:r>
-      <w:proofErr w:type="spellEnd"/>
-      <w:proofErr w:type="gramEnd"/>
-      <w:r>
-        <w:t xml:space="preserve"> merge dev    </w:t>
+        <w:t>   git merge dev    </w:t>
       </w:r>
       <w:r>
         <w:rPr>
@@ -12282,17 +11274,7 @@
         <w:pStyle w:val="NormalWeb"/>
       </w:pPr>
       <w:r>
-        <w:t>   </w:t>
-      </w:r>
-      <w:proofErr w:type="spellStart"/>
-      <w:proofErr w:type="gramStart"/>
-      <w:r>
-        <w:t>git</w:t>
-      </w:r>
-      <w:proofErr w:type="spellEnd"/>
-      <w:proofErr w:type="gramEnd"/>
-      <w:r>
-        <w:t xml:space="preserve"> branch –d dev </w:t>
+        <w:t xml:space="preserve">   git branch –d dev </w:t>
       </w:r>
       <w:r>
         <w:rPr>
@@ -12315,17 +11297,7 @@
         <w:pStyle w:val="NormalWeb"/>
       </w:pPr>
       <w:r>
-        <w:t>   </w:t>
-      </w:r>
-      <w:proofErr w:type="spellStart"/>
-      <w:proofErr w:type="gramStart"/>
-      <w:r>
-        <w:t>git</w:t>
-      </w:r>
-      <w:proofErr w:type="spellEnd"/>
-      <w:proofErr w:type="gramEnd"/>
-      <w:r>
-        <w:t xml:space="preserve"> branch name  </w:t>
+        <w:t xml:space="preserve">   git branch name  </w:t>
       </w:r>
       <w:r>
         <w:rPr>
@@ -12339,17 +11311,7 @@
         <w:pStyle w:val="NormalWeb"/>
       </w:pPr>
       <w:r>
-        <w:t>   </w:t>
-      </w:r>
-      <w:proofErr w:type="spellStart"/>
-      <w:proofErr w:type="gramStart"/>
-      <w:r>
-        <w:t>git</w:t>
-      </w:r>
-      <w:proofErr w:type="spellEnd"/>
-      <w:proofErr w:type="gramEnd"/>
-      <w:r>
-        <w:t xml:space="preserve"> stash </w:t>
+        <w:t xml:space="preserve">   git stash </w:t>
       </w:r>
       <w:r>
         <w:rPr>
@@ -12372,17 +11334,7 @@
         <w:pStyle w:val="NormalWeb"/>
       </w:pPr>
       <w:r>
-        <w:t>   </w:t>
-      </w:r>
-      <w:proofErr w:type="spellStart"/>
-      <w:proofErr w:type="gramStart"/>
-      <w:r>
-        <w:t>git</w:t>
-      </w:r>
-      <w:proofErr w:type="spellEnd"/>
-      <w:proofErr w:type="gramEnd"/>
-      <w:r>
-        <w:t xml:space="preserve"> stash list </w:t>
+        <w:t xml:space="preserve">   git stash list </w:t>
       </w:r>
       <w:r>
         <w:rPr>
@@ -12396,17 +11348,7 @@
         <w:pStyle w:val="NormalWeb"/>
       </w:pPr>
       <w:r>
-        <w:t>   </w:t>
-      </w:r>
-      <w:proofErr w:type="spellStart"/>
-      <w:proofErr w:type="gramStart"/>
-      <w:r>
-        <w:t>git</w:t>
-      </w:r>
-      <w:proofErr w:type="spellEnd"/>
-      <w:proofErr w:type="gramEnd"/>
-      <w:r>
-        <w:t xml:space="preserve"> stash apply </w:t>
+        <w:t xml:space="preserve">   git stash apply </w:t>
       </w:r>
       <w:r>
         <w:rPr>
@@ -12420,17 +11362,7 @@
         <w:pStyle w:val="NormalWeb"/>
       </w:pPr>
       <w:r>
-        <w:t>   </w:t>
-      </w:r>
-      <w:proofErr w:type="spellStart"/>
-      <w:proofErr w:type="gramStart"/>
-      <w:r>
-        <w:t>git</w:t>
-      </w:r>
-      <w:proofErr w:type="spellEnd"/>
-      <w:proofErr w:type="gramEnd"/>
-      <w:r>
-        <w:t xml:space="preserve"> stash drop </w:t>
+        <w:t xml:space="preserve">   git stash drop </w:t>
       </w:r>
       <w:r>
         <w:rPr>
@@ -12444,17 +11376,7 @@
         <w:pStyle w:val="NormalWeb"/>
       </w:pPr>
       <w:r>
-        <w:t>   </w:t>
-      </w:r>
-      <w:proofErr w:type="spellStart"/>
-      <w:proofErr w:type="gramStart"/>
-      <w:r>
-        <w:t>git</w:t>
-      </w:r>
-      <w:proofErr w:type="spellEnd"/>
-      <w:proofErr w:type="gramEnd"/>
-      <w:r>
-        <w:t xml:space="preserve"> stash pop </w:t>
+        <w:t xml:space="preserve">   git stash pop </w:t>
       </w:r>
       <w:r>
         <w:rPr>
@@ -12477,17 +11399,7 @@
         <w:pStyle w:val="NormalWeb"/>
       </w:pPr>
       <w:r>
-        <w:t>   </w:t>
-      </w:r>
-      <w:proofErr w:type="spellStart"/>
-      <w:proofErr w:type="gramStart"/>
-      <w:r>
-        <w:t>git</w:t>
-      </w:r>
-      <w:proofErr w:type="spellEnd"/>
-      <w:proofErr w:type="gramEnd"/>
-      <w:r>
-        <w:t xml:space="preserve"> remote </w:t>
+        <w:t xml:space="preserve">   git remote </w:t>
       </w:r>
       <w:r>
         <w:rPr>
@@ -12501,17 +11413,7 @@
         <w:pStyle w:val="NormalWeb"/>
       </w:pPr>
       <w:r>
-        <w:t>   </w:t>
-      </w:r>
-      <w:proofErr w:type="spellStart"/>
-      <w:proofErr w:type="gramStart"/>
-      <w:r>
-        <w:t>git</w:t>
-      </w:r>
-      <w:proofErr w:type="spellEnd"/>
-      <w:proofErr w:type="gramEnd"/>
-      <w:r>
-        <w:t xml:space="preserve"> remote –v </w:t>
+        <w:t xml:space="preserve">   git remote –v </w:t>
       </w:r>
       <w:r>
         <w:rPr>
@@ -12525,23 +11427,8 @@
         <w:pStyle w:val="NormalWeb"/>
       </w:pPr>
       <w:r>
-        <w:t>   </w:t>
-      </w:r>
-      <w:proofErr w:type="spellStart"/>
-      <w:proofErr w:type="gramStart"/>
-      <w:r>
-        <w:t>git</w:t>
-      </w:r>
-      <w:proofErr w:type="spellEnd"/>
-      <w:proofErr w:type="gramEnd"/>
-      <w:r>
-        <w:t xml:space="preserve"> push origin master  </w:t>
-      </w:r>
-      <w:proofErr w:type="spellStart"/>
-      <w:r>
-        <w:t>Git</w:t>
-      </w:r>
-      <w:proofErr w:type="spellEnd"/>
+        <w:t>   git push origin master  Git</w:t>
+      </w:r>
       <w:r>
         <w:rPr>
           <w:rFonts w:ascii="SimSun" w:eastAsia="SimSun" w:hAnsi="SimSun" w:cs="SimSun" w:hint="eastAsia"/>
@@ -12562,7 +11449,7 @@
       <w:r>
         <w:t>加入伯乐在线专栏作者。扩大知名度，还能得赞赏！详见《</w:t>
       </w:r>
-      <w:hyperlink r:id="rId83" w:tgtFrame="_blank" w:history="1">
+      <w:hyperlink r:id="rId86" w:tgtFrame="_blank" w:history="1">
         <w:r>
           <w:rPr>
             <w:rStyle w:val="Hyperlink"/>
@@ -12593,7 +11480,7 @@
       <w:r>
         <w:t xml:space="preserve"> </w:t>
       </w:r>
-      <w:hyperlink r:id="rId84" w:anchor="article-comment" w:history="1">
+      <w:hyperlink r:id="rId87" w:anchor="article-comment" w:history="1">
         <w:r>
           <w:rPr>
             <w:rStyle w:val="btn-bluet-bigger"/>
@@ -12629,7 +11516,7 @@
             <wp:extent cx="5905500" cy="952500"/>
             <wp:effectExtent l="0" t="0" r="0" b="0"/>
             <wp:docPr id="58" name="Picture 58" descr="http://ww2.sinaimg.cn/mw690/e5298966gw1evykwqsj8wj20h802smxh.jpg">
-              <a:hlinkClick xmlns:a="http://schemas.openxmlformats.org/drawingml/2006/main" r:id="rId85" tgtFrame="&quot;_blank&quot;"/>
+              <a:hlinkClick xmlns:a="http://schemas.openxmlformats.org/drawingml/2006/main" r:id="rId88" tgtFrame="&quot;_blank&quot;"/>
             </wp:docPr>
             <wp:cNvGraphicFramePr>
               <a:graphicFrameLocks xmlns:a="http://schemas.openxmlformats.org/drawingml/2006/main" noChangeAspect="1"/>
@@ -12639,14 +11526,14 @@
                 <pic:pic xmlns:pic="http://schemas.openxmlformats.org/drawingml/2006/picture">
                   <pic:nvPicPr>
                     <pic:cNvPr id="0" name="Picture 79" descr="http://ww2.sinaimg.cn/mw690/e5298966gw1evykwqsj8wj20h802smxh.jpg">
-                      <a:hlinkClick r:id="rId85" tgtFrame="&quot;_blank&quot;"/>
+                      <a:hlinkClick r:id="rId88" tgtFrame="&quot;_blank&quot;"/>
                     </pic:cNvPr>
                     <pic:cNvPicPr>
                       <a:picLocks noChangeAspect="1" noChangeArrowheads="1"/>
                     </pic:cNvPicPr>
                   </pic:nvPicPr>
                   <pic:blipFill>
-                    <a:blip r:embed="rId86">
+                    <a:blip r:embed="rId89">
                       <a:extLst>
                         <a:ext uri="{28A0092B-C50C-407E-A947-70E740481C1C}">
                           <a14:useLocalDpi xmlns:a14="http://schemas.microsoft.com/office/drawing/2010/main" val="0"/>
@@ -12697,15 +11584,13 @@
         </w:numPr>
         <w:spacing w:before="100" w:beforeAutospacing="1" w:after="100" w:afterAutospacing="1" w:line="240" w:lineRule="auto"/>
       </w:pPr>
-      <w:hyperlink r:id="rId87" w:history="1">
-        <w:proofErr w:type="spellStart"/>
+      <w:hyperlink r:id="rId90" w:history="1">
         <w:r>
           <w:rPr>
             <w:rStyle w:val="Hyperlink"/>
           </w:rPr>
           <w:t>Git</w:t>
         </w:r>
-        <w:proofErr w:type="spellEnd"/>
         <w:r>
           <w:rPr>
             <w:rStyle w:val="Hyperlink"/>
@@ -12722,29 +11607,25 @@
         </w:numPr>
         <w:spacing w:before="100" w:beforeAutospacing="1" w:after="100" w:afterAutospacing="1" w:line="240" w:lineRule="auto"/>
       </w:pPr>
-      <w:hyperlink r:id="rId88" w:history="1">
-        <w:proofErr w:type="spellStart"/>
+      <w:hyperlink r:id="rId91" w:history="1">
         <w:r>
           <w:rPr>
             <w:rStyle w:val="Hyperlink"/>
           </w:rPr>
           <w:t>Git</w:t>
         </w:r>
-        <w:proofErr w:type="spellEnd"/>
         <w:r>
           <w:rPr>
             <w:rStyle w:val="Hyperlink"/>
           </w:rPr>
           <w:t>详解之七：自定义</w:t>
         </w:r>
-        <w:proofErr w:type="spellStart"/>
         <w:r>
           <w:rPr>
             <w:rStyle w:val="Hyperlink"/>
           </w:rPr>
           <w:t>Git</w:t>
         </w:r>
-        <w:proofErr w:type="spellEnd"/>
       </w:hyperlink>
     </w:p>
     <w:p>
@@ -12755,20 +11636,12 @@
         </w:numPr>
         <w:spacing w:before="100" w:beforeAutospacing="1" w:after="100" w:afterAutospacing="1" w:line="240" w:lineRule="auto"/>
       </w:pPr>
-      <w:hyperlink r:id="rId89" w:history="1">
-        <w:proofErr w:type="spellStart"/>
+      <w:hyperlink r:id="rId92" w:history="1">
         <w:r>
           <w:rPr>
             <w:rStyle w:val="Hyperlink"/>
           </w:rPr>
-          <w:t>Git</w:t>
-        </w:r>
-        <w:proofErr w:type="spellEnd"/>
-        <w:r>
-          <w:rPr>
-            <w:rStyle w:val="Hyperlink"/>
-          </w:rPr>
-          <w:t xml:space="preserve"> Step by Step (2)</w:t>
+          <w:t>Git Step by Step (2)</w:t>
         </w:r>
         <w:r>
           <w:rPr>
@@ -12792,15 +11665,13 @@
         </w:numPr>
         <w:spacing w:before="100" w:beforeAutospacing="1" w:after="100" w:afterAutospacing="1" w:line="240" w:lineRule="auto"/>
       </w:pPr>
-      <w:hyperlink r:id="rId90" w:history="1">
-        <w:proofErr w:type="spellStart"/>
+      <w:hyperlink r:id="rId93" w:history="1">
         <w:r>
           <w:rPr>
             <w:rStyle w:val="Hyperlink"/>
           </w:rPr>
           <w:t>Git</w:t>
         </w:r>
-        <w:proofErr w:type="spellEnd"/>
         <w:r>
           <w:rPr>
             <w:rStyle w:val="Hyperlink"/>
@@ -12817,20 +11688,12 @@
         </w:numPr>
         <w:spacing w:before="100" w:beforeAutospacing="1" w:after="100" w:afterAutospacing="1" w:line="240" w:lineRule="auto"/>
       </w:pPr>
-      <w:hyperlink r:id="rId91" w:history="1">
-        <w:proofErr w:type="spellStart"/>
+      <w:hyperlink r:id="rId94" w:history="1">
         <w:r>
           <w:rPr>
             <w:rStyle w:val="Hyperlink"/>
           </w:rPr>
-          <w:t>Git</w:t>
-        </w:r>
-        <w:proofErr w:type="spellEnd"/>
-        <w:r>
-          <w:rPr>
-            <w:rStyle w:val="Hyperlink"/>
-          </w:rPr>
-          <w:t xml:space="preserve"> Step by Step (8)</w:t>
+          <w:t>Git Step by Step (8)</w:t>
         </w:r>
         <w:r>
           <w:rPr>
@@ -12838,14 +11701,12 @@
           </w:rPr>
           <w:t>：</w:t>
         </w:r>
-        <w:proofErr w:type="spellStart"/>
         <w:r>
           <w:rPr>
             <w:rStyle w:val="Hyperlink"/>
           </w:rPr>
           <w:t>Git</w:t>
         </w:r>
-        <w:proofErr w:type="spellEnd"/>
         <w:r>
           <w:rPr>
             <w:rStyle w:val="Hyperlink"/>
@@ -12880,29 +11741,25 @@
         </w:numPr>
         <w:spacing w:before="100" w:beforeAutospacing="1" w:after="100" w:afterAutospacing="1" w:line="240" w:lineRule="auto"/>
       </w:pPr>
-      <w:hyperlink r:id="rId92" w:history="1">
-        <w:proofErr w:type="spellStart"/>
+      <w:hyperlink r:id="rId95" w:history="1">
         <w:r>
           <w:rPr>
             <w:rStyle w:val="Hyperlink"/>
           </w:rPr>
           <w:t>Git</w:t>
         </w:r>
-        <w:proofErr w:type="spellEnd"/>
         <w:r>
           <w:rPr>
             <w:rStyle w:val="Hyperlink"/>
           </w:rPr>
           <w:t>详解之九：</w:t>
         </w:r>
-        <w:proofErr w:type="spellStart"/>
         <w:r>
           <w:rPr>
             <w:rStyle w:val="Hyperlink"/>
           </w:rPr>
           <w:t>Git</w:t>
         </w:r>
-        <w:proofErr w:type="spellEnd"/>
         <w:r>
           <w:rPr>
             <w:rStyle w:val="Hyperlink"/>
@@ -12919,20 +11776,12 @@
         </w:numPr>
         <w:spacing w:before="100" w:beforeAutospacing="1" w:after="100" w:afterAutospacing="1" w:line="240" w:lineRule="auto"/>
       </w:pPr>
-      <w:hyperlink r:id="rId93" w:history="1">
-        <w:proofErr w:type="spellStart"/>
+      <w:hyperlink r:id="rId96" w:history="1">
         <w:r>
           <w:rPr>
             <w:rStyle w:val="Hyperlink"/>
           </w:rPr>
-          <w:t>Git</w:t>
-        </w:r>
-        <w:proofErr w:type="spellEnd"/>
-        <w:r>
-          <w:rPr>
-            <w:rStyle w:val="Hyperlink"/>
-          </w:rPr>
-          <w:t xml:space="preserve"> Step by Step (3)</w:t>
+          <w:t>Git Step by Step (3)</w:t>
         </w:r>
         <w:r>
           <w:rPr>
@@ -12940,14 +11789,12 @@
           </w:rPr>
           <w:t>：</w:t>
         </w:r>
-        <w:proofErr w:type="spellStart"/>
         <w:r>
           <w:rPr>
             <w:rStyle w:val="Hyperlink"/>
           </w:rPr>
           <w:t>Git</w:t>
         </w:r>
-        <w:proofErr w:type="spellEnd"/>
         <w:r>
           <w:rPr>
             <w:rStyle w:val="Hyperlink"/>
@@ -12964,26 +11811,18 @@
         </w:numPr>
         <w:spacing w:before="100" w:beforeAutospacing="1" w:after="100" w:afterAutospacing="1" w:line="240" w:lineRule="auto"/>
       </w:pPr>
-      <w:hyperlink r:id="rId94" w:history="1">
+      <w:hyperlink r:id="rId97" w:history="1">
         <w:r>
           <w:rPr>
             <w:rStyle w:val="Hyperlink"/>
           </w:rPr>
           <w:t>图解</w:t>
         </w:r>
-        <w:proofErr w:type="spellStart"/>
         <w:r>
           <w:rPr>
             <w:rStyle w:val="Hyperlink"/>
           </w:rPr>
-          <w:t>Git</w:t>
-        </w:r>
-        <w:proofErr w:type="spellEnd"/>
-        <w:r>
-          <w:rPr>
-            <w:rStyle w:val="Hyperlink"/>
-          </w:rPr>
-          <w:t>/</w:t>
+          <w:t>Git/</w:t>
         </w:r>
         <w:r>
           <w:rPr>
@@ -12991,14 +11830,12 @@
           </w:rPr>
           <w:t>图形化的</w:t>
         </w:r>
-        <w:proofErr w:type="spellStart"/>
         <w:r>
           <w:rPr>
             <w:rStyle w:val="Hyperlink"/>
           </w:rPr>
           <w:t>Git</w:t>
         </w:r>
-        <w:proofErr w:type="spellEnd"/>
         <w:r>
           <w:rPr>
             <w:rStyle w:val="Hyperlink"/>
@@ -13015,29 +11852,25 @@
         </w:numPr>
         <w:spacing w:before="100" w:beforeAutospacing="1" w:after="100" w:afterAutospacing="1" w:line="240" w:lineRule="auto"/>
       </w:pPr>
-      <w:hyperlink r:id="rId95" w:history="1">
-        <w:proofErr w:type="spellStart"/>
+      <w:hyperlink r:id="rId98" w:history="1">
         <w:r>
           <w:rPr>
             <w:rStyle w:val="Hyperlink"/>
           </w:rPr>
           <w:t>Git</w:t>
         </w:r>
-        <w:proofErr w:type="spellEnd"/>
         <w:r>
           <w:rPr>
             <w:rStyle w:val="Hyperlink"/>
           </w:rPr>
           <w:t>详解之六：</w:t>
         </w:r>
-        <w:proofErr w:type="spellStart"/>
         <w:r>
           <w:rPr>
             <w:rStyle w:val="Hyperlink"/>
           </w:rPr>
           <w:t>Git</w:t>
         </w:r>
-        <w:proofErr w:type="spellEnd"/>
         <w:r>
           <w:rPr>
             <w:rStyle w:val="Hyperlink"/>
@@ -13054,20 +11887,12 @@
         </w:numPr>
         <w:spacing w:before="100" w:beforeAutospacing="1" w:after="100" w:afterAutospacing="1" w:line="240" w:lineRule="auto"/>
       </w:pPr>
-      <w:hyperlink r:id="rId96" w:history="1">
-        <w:proofErr w:type="spellStart"/>
+      <w:hyperlink r:id="rId99" w:history="1">
         <w:r>
           <w:rPr>
             <w:rStyle w:val="Hyperlink"/>
           </w:rPr>
-          <w:t>Git</w:t>
-        </w:r>
-        <w:proofErr w:type="spellEnd"/>
-        <w:r>
-          <w:rPr>
-            <w:rStyle w:val="Hyperlink"/>
-          </w:rPr>
-          <w:t xml:space="preserve"> 2.1 </w:t>
+          <w:t xml:space="preserve">Git 2.1 </w:t>
         </w:r>
         <w:r>
           <w:rPr>
@@ -13100,7 +11925,7 @@
           <w:szCs w:val="20"/>
         </w:rPr>
       </w:pPr>
-      <w:hyperlink r:id="rId97" w:tgtFrame="_blank" w:tooltip="你们觉得程序员这个职业怎么样？" w:history="1">
+      <w:hyperlink r:id="rId100" w:tgtFrame="_blank" w:tooltip="你们觉得程序员这个职业怎么样？" w:history="1">
         <w:r>
           <w:rPr>
             <w:rStyle w:val="Hyperlink"/>
@@ -13117,7 +11942,7 @@
         </w:rPr>
         <w:t xml:space="preserve"> · </w:t>
       </w:r>
-      <w:hyperlink r:id="rId98" w:anchor="comments" w:tgtFrame="_blank" w:history="1">
+      <w:hyperlink r:id="rId101" w:anchor="comments" w:tgtFrame="_blank" w:history="1">
         <w:r>
           <w:rPr>
             <w:rStyle w:val="Hyperlink"/>
@@ -13147,7 +11972,7 @@
           <w:szCs w:val="20"/>
         </w:rPr>
       </w:pPr>
-      <w:hyperlink r:id="rId99" w:tgtFrame="_blank" w:tooltip="2017华为java工程师在线评测题" w:history="1">
+      <w:hyperlink r:id="rId102" w:tgtFrame="_blank" w:tooltip="2017华为java工程师在线评测题" w:history="1">
         <w:r>
           <w:rPr>
             <w:rStyle w:val="Hyperlink"/>
@@ -13188,7 +12013,7 @@
         </w:rPr>
         <w:t xml:space="preserve"> · </w:t>
       </w:r>
-      <w:hyperlink r:id="rId100" w:anchor="comments" w:tgtFrame="_blank" w:history="1">
+      <w:hyperlink r:id="rId103" w:anchor="comments" w:tgtFrame="_blank" w:history="1">
         <w:r>
           <w:rPr>
             <w:rStyle w:val="Hyperlink"/>
@@ -13218,7 +12043,7 @@
           <w:szCs w:val="20"/>
         </w:rPr>
       </w:pPr>
-      <w:hyperlink r:id="rId101" w:tgtFrame="_blank" w:tooltip="女程序员也要像" w:history="1">
+      <w:hyperlink r:id="rId104" w:tgtFrame="_blank" w:tooltip="女程序员也要像" w:history="1">
         <w:r>
           <w:rPr>
             <w:rStyle w:val="Hyperlink"/>
@@ -13267,7 +12092,7 @@
         </w:rPr>
         <w:t xml:space="preserve"> · </w:t>
       </w:r>
-      <w:hyperlink r:id="rId102" w:anchor="comments" w:tgtFrame="_blank" w:history="1">
+      <w:hyperlink r:id="rId105" w:anchor="comments" w:tgtFrame="_blank" w:history="1">
         <w:r>
           <w:rPr>
             <w:rStyle w:val="Hyperlink"/>
@@ -13297,7 +12122,7 @@
           <w:szCs w:val="20"/>
         </w:rPr>
       </w:pPr>
-      <w:hyperlink r:id="rId103" w:tgtFrame="_blank" w:tooltip="如何保持单身的愉悦？" w:history="1">
+      <w:hyperlink r:id="rId106" w:tgtFrame="_blank" w:tooltip="如何保持单身的愉悦？" w:history="1">
         <w:r>
           <w:rPr>
             <w:rStyle w:val="Hyperlink"/>
@@ -13314,7 +12139,7 @@
         </w:rPr>
         <w:t xml:space="preserve"> · </w:t>
       </w:r>
-      <w:hyperlink r:id="rId104" w:anchor="comments" w:tgtFrame="_blank" w:history="1">
+      <w:hyperlink r:id="rId107" w:anchor="comments" w:tgtFrame="_blank" w:history="1">
         <w:r>
           <w:rPr>
             <w:rStyle w:val="Hyperlink"/>
@@ -13344,7 +12169,7 @@
           <w:szCs w:val="20"/>
         </w:rPr>
       </w:pPr>
-      <w:hyperlink r:id="rId105" w:tgtFrame="_blank" w:tooltip="求推荐各种类型的好书，技术或非技术的" w:history="1">
+      <w:hyperlink r:id="rId108" w:tgtFrame="_blank" w:tooltip="求推荐各种类型的好书，技术或非技术的" w:history="1">
         <w:r>
           <w:rPr>
             <w:rStyle w:val="Hyperlink"/>
@@ -13361,7 +12186,7 @@
         </w:rPr>
         <w:t xml:space="preserve"> · </w:t>
       </w:r>
-      <w:hyperlink r:id="rId106" w:anchor="comments" w:tgtFrame="_blank" w:history="1">
+      <w:hyperlink r:id="rId109" w:anchor="comments" w:tgtFrame="_blank" w:history="1">
         <w:r>
           <w:rPr>
             <w:rStyle w:val="Hyperlink"/>
@@ -13391,7 +12216,7 @@
           <w:szCs w:val="20"/>
         </w:rPr>
       </w:pPr>
-      <w:hyperlink r:id="rId107" w:tgtFrame="_blank" w:tooltip="为什么那些很成功很有钱的人还是那么的努力，比之前还要的努力" w:history="1">
+      <w:hyperlink r:id="rId110" w:tgtFrame="_blank" w:tooltip="为什么那些很成功很有钱的人还是那么的努力，比之前还要的努力" w:history="1">
         <w:r>
           <w:rPr>
             <w:rStyle w:val="Hyperlink"/>
@@ -13416,7 +12241,7 @@
         </w:rPr>
         <w:t xml:space="preserve"> · </w:t>
       </w:r>
-      <w:hyperlink r:id="rId108" w:anchor="comments" w:tgtFrame="_blank" w:history="1">
+      <w:hyperlink r:id="rId111" w:anchor="comments" w:tgtFrame="_blank" w:history="1">
         <w:r>
           <w:rPr>
             <w:rStyle w:val="Hyperlink"/>
@@ -13446,7 +12271,7 @@
           <w:szCs w:val="20"/>
         </w:rPr>
       </w:pPr>
-      <w:hyperlink r:id="rId109" w:tgtFrame="_blank" w:tooltip="七月四号就去万达信息做软件开发实习生了求大神给点建议" w:history="1">
+      <w:hyperlink r:id="rId112" w:tgtFrame="_blank" w:tooltip="七月四号就去万达信息做软件开发实习生了求大神给点建议" w:history="1">
         <w:r>
           <w:rPr>
             <w:rStyle w:val="Hyperlink"/>
@@ -13471,7 +12296,7 @@
         </w:rPr>
         <w:t xml:space="preserve"> · </w:t>
       </w:r>
-      <w:hyperlink r:id="rId110" w:anchor="comments" w:tgtFrame="_blank" w:history="1">
+      <w:hyperlink r:id="rId113" w:anchor="comments" w:tgtFrame="_blank" w:history="1">
         <w:r>
           <w:rPr>
             <w:rStyle w:val="Hyperlink"/>
@@ -13501,7 +12326,7 @@
           <w:szCs w:val="20"/>
         </w:rPr>
       </w:pPr>
-      <w:hyperlink r:id="rId111" w:tgtFrame="_blank" w:tooltip="这是一道有难度的问题：简单通俗说出响应式和自适应的区别" w:history="1">
+      <w:hyperlink r:id="rId114" w:tgtFrame="_blank" w:tooltip="这是一道有难度的问题：简单通俗说出响应式和自适应的区别" w:history="1">
         <w:r>
           <w:rPr>
             <w:rStyle w:val="Hyperlink"/>
@@ -13526,7 +12351,7 @@
         </w:rPr>
         <w:t xml:space="preserve"> · </w:t>
       </w:r>
-      <w:hyperlink r:id="rId112" w:anchor="comments" w:tgtFrame="_blank" w:history="1">
+      <w:hyperlink r:id="rId115" w:anchor="comments" w:tgtFrame="_blank" w:history="1">
         <w:r>
           <w:rPr>
             <w:rStyle w:val="Hyperlink"/>
@@ -13556,7 +12381,7 @@
           <w:szCs w:val="20"/>
         </w:rPr>
       </w:pPr>
-      <w:hyperlink r:id="rId113" w:tgtFrame="_blank" w:tooltip="作为程序员的大家，推荐几本有营养的书（不要专业书籍，而是自身修为的那种书）" w:history="1">
+      <w:hyperlink r:id="rId116" w:tgtFrame="_blank" w:tooltip="作为程序员的大家，推荐几本有营养的书（不要专业书籍，而是自身修为的那种书）" w:history="1">
         <w:r>
           <w:rPr>
             <w:rStyle w:val="Hyperlink"/>
@@ -13581,7 +12406,7 @@
         </w:rPr>
         <w:t xml:space="preserve"> · </w:t>
       </w:r>
-      <w:hyperlink r:id="rId114" w:anchor="comments" w:tgtFrame="_blank" w:history="1">
+      <w:hyperlink r:id="rId117" w:anchor="comments" w:tgtFrame="_blank" w:history="1">
         <w:r>
           <w:rPr>
             <w:rStyle w:val="Hyperlink"/>
@@ -13611,7 +12436,7 @@
           <w:szCs w:val="20"/>
         </w:rPr>
       </w:pPr>
-      <w:hyperlink r:id="rId115" w:tgtFrame="_blank" w:tooltip="做技术的是不是情商都低" w:history="1">
+      <w:hyperlink r:id="rId118" w:tgtFrame="_blank" w:tooltip="做技术的是不是情商都低" w:history="1">
         <w:r>
           <w:rPr>
             <w:rStyle w:val="Hyperlink"/>
@@ -13628,7 +12453,7 @@
         </w:rPr>
         <w:t xml:space="preserve"> · </w:t>
       </w:r>
-      <w:hyperlink r:id="rId116" w:anchor="comments" w:tgtFrame="_blank" w:history="1">
+      <w:hyperlink r:id="rId119" w:anchor="comments" w:tgtFrame="_blank" w:history="1">
         <w:r>
           <w:rPr>
             <w:rStyle w:val="Hyperlink"/>
@@ -13654,7 +12479,7 @@
           <w:szCs w:val="24"/>
         </w:rPr>
       </w:pPr>
-      <w:hyperlink r:id="rId117" w:history="1">
+      <w:hyperlink r:id="rId120" w:history="1">
         <w:r>
           <w:rPr>
             <w:rStyle w:val="Hyperlink"/>
@@ -13679,14 +12504,12 @@
           </w:rPr>
           <w:t>和</w:t>
         </w:r>
-        <w:proofErr w:type="spellStart"/>
         <w:r>
           <w:rPr>
             <w:rStyle w:val="Hyperlink"/>
           </w:rPr>
           <w:t>LevelDB</w:t>
         </w:r>
-        <w:proofErr w:type="spellEnd"/>
         <w:r>
           <w:rPr>
             <w:rStyle w:val="Hyperlink"/>
@@ -13696,15 +12519,13 @@
       </w:hyperlink>
     </w:p>
     <w:p>
-      <w:hyperlink r:id="rId118" w:history="1">
-        <w:proofErr w:type="spellStart"/>
+      <w:hyperlink r:id="rId121" w:history="1">
         <w:r>
           <w:rPr>
             <w:rStyle w:val="Hyperlink"/>
           </w:rPr>
           <w:t>Git</w:t>
         </w:r>
-        <w:proofErr w:type="spellEnd"/>
         <w:r>
           <w:rPr>
             <w:rStyle w:val="Hyperlink"/>
@@ -13742,7 +12563,7 @@
             <wp:extent cx="228600" cy="228600"/>
             <wp:effectExtent l="0" t="0" r="0" b="0"/>
             <wp:docPr id="57" name="Picture 57" descr="http://blog.jobbole.com/wp-content/plugins/wp-connect/images/login/btn_qzone.png">
-              <a:hlinkClick xmlns:a="http://schemas.openxmlformats.org/drawingml/2006/main" r:id="rId119" tooltip="&quot;QQ&quot;"/>
+              <a:hlinkClick xmlns:a="http://schemas.openxmlformats.org/drawingml/2006/main" r:id="rId122" tooltip="&quot;QQ&quot;"/>
             </wp:docPr>
             <wp:cNvGraphicFramePr>
               <a:graphicFrameLocks xmlns:a="http://schemas.openxmlformats.org/drawingml/2006/main" noChangeAspect="1"/>
@@ -13752,14 +12573,14 @@
                 <pic:pic xmlns:pic="http://schemas.openxmlformats.org/drawingml/2006/picture">
                   <pic:nvPicPr>
                     <pic:cNvPr id="0" name="Picture 80" descr="http://blog.jobbole.com/wp-content/plugins/wp-connect/images/login/btn_qzone.png">
-                      <a:hlinkClick r:id="rId119" tooltip="&quot;QQ&quot;"/>
+                      <a:hlinkClick r:id="rId122" tooltip="&quot;QQ&quot;"/>
                     </pic:cNvPr>
                     <pic:cNvPicPr>
                       <a:picLocks noChangeAspect="1" noChangeArrowheads="1"/>
                     </pic:cNvPicPr>
                   </pic:nvPicPr>
                   <pic:blipFill>
-                    <a:blip r:embed="rId120">
+                    <a:blip r:embed="rId123">
                       <a:extLst>
                         <a:ext uri="{28A0092B-C50C-407E-A947-70E740481C1C}">
                           <a14:useLocalDpi xmlns:a14="http://schemas.microsoft.com/office/drawing/2010/main" val="0"/>
@@ -13800,7 +12621,7 @@
             <wp:extent cx="228600" cy="228600"/>
             <wp:effectExtent l="0" t="0" r="0" b="0"/>
             <wp:docPr id="56" name="Picture 56" descr="http://blog.jobbole.com/wp-content/plugins/wp-connect/images/login/btn_sina.png">
-              <a:hlinkClick xmlns:a="http://schemas.openxmlformats.org/drawingml/2006/main" r:id="rId121" tooltip="&quot;新浪微博&quot;"/>
+              <a:hlinkClick xmlns:a="http://schemas.openxmlformats.org/drawingml/2006/main" r:id="rId124" tooltip="&quot;新浪微博&quot;"/>
             </wp:docPr>
             <wp:cNvGraphicFramePr>
               <a:graphicFrameLocks xmlns:a="http://schemas.openxmlformats.org/drawingml/2006/main" noChangeAspect="1"/>
@@ -13810,14 +12631,14 @@
                 <pic:pic xmlns:pic="http://schemas.openxmlformats.org/drawingml/2006/picture">
                   <pic:nvPicPr>
                     <pic:cNvPr id="0" name="Picture 81" descr="http://blog.jobbole.com/wp-content/plugins/wp-connect/images/login/btn_sina.png">
-                      <a:hlinkClick r:id="rId121" tooltip="&quot;新浪微博&quot;"/>
+                      <a:hlinkClick r:id="rId124" tooltip="&quot;新浪微博&quot;"/>
                     </pic:cNvPr>
                     <pic:cNvPicPr>
                       <a:picLocks noChangeAspect="1" noChangeArrowheads="1"/>
                     </pic:cNvPicPr>
                   </pic:nvPicPr>
                   <pic:blipFill>
-                    <a:blip r:embed="rId122">
+                    <a:blip r:embed="rId125">
                       <a:extLst>
                         <a:ext uri="{28A0092B-C50C-407E-A947-70E740481C1C}">
                           <a14:useLocalDpi xmlns:a14="http://schemas.microsoft.com/office/drawing/2010/main" val="0"/>
@@ -13858,7 +12679,7 @@
             <wp:extent cx="228600" cy="228600"/>
             <wp:effectExtent l="0" t="0" r="0" b="0"/>
             <wp:docPr id="55" name="Picture 55" descr="http://blog.jobbole.com/wp-content/plugins/wp-connect/images/login/btn_douban.png">
-              <a:hlinkClick xmlns:a="http://schemas.openxmlformats.org/drawingml/2006/main" r:id="rId123" tooltip="&quot;豆瓣&quot;"/>
+              <a:hlinkClick xmlns:a="http://schemas.openxmlformats.org/drawingml/2006/main" r:id="rId126" tooltip="&quot;豆瓣&quot;"/>
             </wp:docPr>
             <wp:cNvGraphicFramePr>
               <a:graphicFrameLocks xmlns:a="http://schemas.openxmlformats.org/drawingml/2006/main" noChangeAspect="1"/>
@@ -13868,14 +12689,14 @@
                 <pic:pic xmlns:pic="http://schemas.openxmlformats.org/drawingml/2006/picture">
                   <pic:nvPicPr>
                     <pic:cNvPr id="0" name="Picture 82" descr="http://blog.jobbole.com/wp-content/plugins/wp-connect/images/login/btn_douban.png">
-                      <a:hlinkClick r:id="rId123" tooltip="&quot;豆瓣&quot;"/>
+                      <a:hlinkClick r:id="rId126" tooltip="&quot;豆瓣&quot;"/>
                     </pic:cNvPr>
                     <pic:cNvPicPr>
                       <a:picLocks noChangeAspect="1" noChangeArrowheads="1"/>
                     </pic:cNvPicPr>
                   </pic:nvPicPr>
                   <pic:blipFill>
-                    <a:blip r:embed="rId124">
+                    <a:blip r:embed="rId127">
                       <a:extLst>
                         <a:ext uri="{28A0092B-C50C-407E-A947-70E740481C1C}">
                           <a14:useLocalDpi xmlns:a14="http://schemas.microsoft.com/office/drawing/2010/main" val="0"/>
@@ -13916,7 +12737,7 @@
             <wp:extent cx="228600" cy="228600"/>
             <wp:effectExtent l="0" t="0" r="0" b="0"/>
             <wp:docPr id="54" name="Picture 54" descr="http://blog.jobbole.com/wp-content/plugins/wp-connect/images/login/btn_github.png">
-              <a:hlinkClick xmlns:a="http://schemas.openxmlformats.org/drawingml/2006/main" r:id="rId125" tooltip="&quot;GitHub&quot;"/>
+              <a:hlinkClick xmlns:a="http://schemas.openxmlformats.org/drawingml/2006/main" r:id="rId128" tooltip="&quot;GitHub&quot;"/>
             </wp:docPr>
             <wp:cNvGraphicFramePr>
               <a:graphicFrameLocks xmlns:a="http://schemas.openxmlformats.org/drawingml/2006/main" noChangeAspect="1"/>
@@ -13926,14 +12747,14 @@
                 <pic:pic xmlns:pic="http://schemas.openxmlformats.org/drawingml/2006/picture">
                   <pic:nvPicPr>
                     <pic:cNvPr id="0" name="Picture 83" descr="http://blog.jobbole.com/wp-content/plugins/wp-connect/images/login/btn_github.png">
-                      <a:hlinkClick r:id="rId125" tooltip="&quot;GitHub&quot;"/>
+                      <a:hlinkClick r:id="rId128" tooltip="&quot;GitHub&quot;"/>
                     </pic:cNvPr>
                     <pic:cNvPicPr>
                       <a:picLocks noChangeAspect="1" noChangeArrowheads="1"/>
                     </pic:cNvPicPr>
                   </pic:nvPicPr>
                   <pic:blipFill>
-                    <a:blip r:embed="rId126">
+                    <a:blip r:embed="rId129">
                       <a:extLst>
                         <a:ext uri="{28A0092B-C50C-407E-A947-70E740481C1C}">
                           <a14:useLocalDpi xmlns:a14="http://schemas.microsoft.com/office/drawing/2010/main" val="0"/>
@@ -14006,7 +12827,7 @@
                     </pic:cNvPicPr>
                   </pic:nvPicPr>
                   <pic:blipFill>
-                    <a:blip r:embed="rId127" cstate="print">
+                    <a:blip r:embed="rId130" cstate="print">
                       <a:extLst>
                         <a:ext uri="{28A0092B-C50C-407E-A947-70E740481C1C}">
                           <a14:useLocalDpi xmlns:a14="http://schemas.microsoft.com/office/drawing/2010/main" val="0"/>
@@ -14043,15 +12864,13 @@
         <w:spacing w:before="100" w:beforeAutospacing="1" w:after="100" w:afterAutospacing="1"/>
         <w:ind w:left="720"/>
       </w:pPr>
-      <w:hyperlink r:id="rId128" w:tgtFrame="_blank" w:history="1">
-        <w:proofErr w:type="gramStart"/>
+      <w:hyperlink r:id="rId131" w:tgtFrame="_blank" w:history="1">
         <w:r>
           <w:rPr>
             <w:rStyle w:val="Hyperlink"/>
           </w:rPr>
           <w:t>aotian16</w:t>
         </w:r>
-        <w:proofErr w:type="gramEnd"/>
       </w:hyperlink>
       <w:r>
         <w:t xml:space="preserve"> </w:t>
@@ -14065,7 +12884,7 @@
       <w:r>
         <w:t xml:space="preserve"> </w:t>
       </w:r>
-      <w:hyperlink r:id="rId129" w:anchor="comment-67248" w:history="1">
+      <w:hyperlink r:id="rId132" w:anchor="comment-67248" w:history="1">
         <w:r>
           <w:rPr>
             <w:rStyle w:val="Hyperlink"/>
@@ -14112,7 +12931,7 @@
       <w:r>
         <w:t xml:space="preserve"> </w:t>
       </w:r>
-      <w:hyperlink r:id="rId130" w:anchor="respond" w:history="1">
+      <w:hyperlink r:id="rId133" w:anchor="respond" w:history="1">
         <w:r>
           <w:rPr>
             <w:rStyle w:val="Hyperlink"/>
@@ -14146,7 +12965,7 @@
             <wp:extent cx="352425" cy="352425"/>
             <wp:effectExtent l="0" t="0" r="9525" b="9525"/>
             <wp:docPr id="52" name="Picture 52" descr="http://jbcdn2.b0.upaiyun.com/2015/04/8fbdaaa5ea6d3b49c8c1c825aafeb5d9.png">
-              <a:hlinkClick xmlns:a="http://schemas.openxmlformats.org/drawingml/2006/main" r:id="rId131"/>
+              <a:hlinkClick xmlns:a="http://schemas.openxmlformats.org/drawingml/2006/main" r:id="rId134"/>
             </wp:docPr>
             <wp:cNvGraphicFramePr>
               <a:graphicFrameLocks xmlns:a="http://schemas.openxmlformats.org/drawingml/2006/main" noChangeAspect="1"/>
@@ -14156,14 +12975,14 @@
                 <pic:pic xmlns:pic="http://schemas.openxmlformats.org/drawingml/2006/picture">
                   <pic:nvPicPr>
                     <pic:cNvPr id="0" name="Picture 85" descr="http://jbcdn2.b0.upaiyun.com/2015/04/8fbdaaa5ea6d3b49c8c1c825aafeb5d9.png">
-                      <a:hlinkClick r:id="rId131"/>
+                      <a:hlinkClick r:id="rId134"/>
                     </pic:cNvPr>
                     <pic:cNvPicPr>
                       <a:picLocks noChangeAspect="1" noChangeArrowheads="1"/>
                     </pic:cNvPicPr>
                   </pic:nvPicPr>
                   <pic:blipFill>
-                    <a:blip r:embed="rId127" cstate="print">
+                    <a:blip r:embed="rId130" cstate="print">
                       <a:extLst>
                         <a:ext uri="{28A0092B-C50C-407E-A947-70E740481C1C}">
                           <a14:useLocalDpi xmlns:a14="http://schemas.microsoft.com/office/drawing/2010/main" val="0"/>
@@ -14200,7 +13019,7 @@
         <w:spacing w:before="100" w:beforeAutospacing="1" w:after="100" w:afterAutospacing="1"/>
         <w:ind w:left="720"/>
       </w:pPr>
-      <w:hyperlink r:id="rId132" w:history="1">
+      <w:hyperlink r:id="rId135" w:history="1">
         <w:r>
           <w:rPr>
             <w:rStyle w:val="Hyperlink"/>
@@ -14217,7 +13036,7 @@
         </w:rPr>
         <w:t xml:space="preserve">  </w:t>
       </w:r>
-      <w:hyperlink r:id="rId133" w:anchor="comment-67519" w:history="1">
+      <w:hyperlink r:id="rId136" w:anchor="comment-67519" w:history="1">
         <w:r>
           <w:rPr>
             <w:rStyle w:val="Hyperlink"/>
@@ -14246,11 +13065,9 @@
         </w:rPr>
         <w:t>上安装个</w:t>
       </w:r>
-      <w:proofErr w:type="spellStart"/>
       <w:r>
         <w:t>Git</w:t>
       </w:r>
-      <w:proofErr w:type="spellEnd"/>
       <w:r>
         <w:rPr>
           <w:rFonts w:ascii="SimSun" w:eastAsia="SimSun" w:hAnsi="SimSun" w:cs="SimSun" w:hint="eastAsia"/>
@@ -14290,7 +13107,7 @@
       <w:r>
         <w:t xml:space="preserve"> </w:t>
       </w:r>
-      <w:hyperlink r:id="rId134" w:anchor="respond" w:history="1">
+      <w:hyperlink r:id="rId137" w:anchor="respond" w:history="1">
         <w:r>
           <w:rPr>
             <w:rStyle w:val="Hyperlink"/>
@@ -14337,7 +13154,7 @@
                     </pic:cNvPicPr>
                   </pic:nvPicPr>
                   <pic:blipFill>
-                    <a:blip r:embed="rId127" cstate="print">
+                    <a:blip r:embed="rId130" cstate="print">
                       <a:extLst>
                         <a:ext uri="{28A0092B-C50C-407E-A947-70E740481C1C}">
                           <a14:useLocalDpi xmlns:a14="http://schemas.microsoft.com/office/drawing/2010/main" val="0"/>
@@ -14374,24 +13191,19 @@
         <w:spacing w:before="100" w:beforeAutospacing="1" w:after="100" w:afterAutospacing="1"/>
         <w:ind w:left="1440"/>
       </w:pPr>
-      <w:proofErr w:type="gramStart"/>
-      <w:r>
-        <w:t>jk123vip</w:t>
-      </w:r>
-      <w:proofErr w:type="gramEnd"/>
+      <w:r>
+        <w:t xml:space="preserve">jk123vip </w:t>
+      </w:r>
+      <w:r>
+        <w:rPr>
+          <w:rStyle w:val="c-title"/>
+        </w:rPr>
+        <w:t> </w:t>
+      </w:r>
       <w:r>
         <w:t xml:space="preserve"> </w:t>
       </w:r>
-      <w:r>
-        <w:rPr>
-          <w:rStyle w:val="c-title"/>
-        </w:rPr>
-        <w:t> </w:t>
-      </w:r>
-      <w:r>
-        <w:t xml:space="preserve"> </w:t>
-      </w:r>
-      <w:hyperlink r:id="rId135" w:anchor="comment-68429" w:history="1">
+      <w:hyperlink r:id="rId138" w:anchor="comment-68429" w:history="1">
         <w:r>
           <w:rPr>
             <w:rStyle w:val="Hyperlink"/>
@@ -14408,19 +13220,15 @@
         <w:pStyle w:val="NormalWeb"/>
         <w:ind w:left="1440"/>
       </w:pPr>
-      <w:proofErr w:type="gramStart"/>
       <w:r>
         <w:rPr>
           <w:rFonts w:ascii="SimSun" w:eastAsia="SimSun" w:hAnsi="SimSun" w:cs="SimSun" w:hint="eastAsia"/>
         </w:rPr>
         <w:t>搜下</w:t>
       </w:r>
-      <w:proofErr w:type="spellStart"/>
-      <w:proofErr w:type="gramEnd"/>
       <w:r>
         <w:t>gitbash</w:t>
       </w:r>
-      <w:proofErr w:type="spellEnd"/>
       <w:r>
         <w:rPr>
           <w:rFonts w:ascii="SimSun" w:eastAsia="SimSun" w:hAnsi="SimSun" w:cs="SimSun" w:hint="eastAsia"/>
@@ -14436,11 +13244,9 @@
         </w:rPr>
         <w:t>下一键安装</w:t>
       </w:r>
-      <w:proofErr w:type="spellStart"/>
       <w:r>
         <w:t>git</w:t>
       </w:r>
-      <w:proofErr w:type="spellEnd"/>
       <w:r>
         <w:rPr>
           <w:rFonts w:ascii="SimSun" w:eastAsia="SimSun" w:hAnsi="SimSun" w:cs="SimSun" w:hint="eastAsia"/>
@@ -14462,7 +13268,7 @@
       <w:r>
         <w:t xml:space="preserve"> </w:t>
       </w:r>
-      <w:hyperlink r:id="rId136" w:anchor="respond" w:history="1">
+      <w:hyperlink r:id="rId139" w:anchor="respond" w:history="1">
         <w:r>
           <w:rPr>
             <w:rStyle w:val="Hyperlink"/>
@@ -14508,7 +13314,7 @@
                     </pic:cNvPicPr>
                   </pic:nvPicPr>
                   <pic:blipFill>
-                    <a:blip r:embed="rId127" cstate="print">
+                    <a:blip r:embed="rId130" cstate="print">
                       <a:extLst>
                         <a:ext uri="{28A0092B-C50C-407E-A947-70E740481C1C}">
                           <a14:useLocalDpi xmlns:a14="http://schemas.microsoft.com/office/drawing/2010/main" val="0"/>
@@ -14545,26 +13351,19 @@
         <w:spacing w:before="100" w:beforeAutospacing="1" w:after="100" w:afterAutospacing="1"/>
         <w:ind w:left="720"/>
       </w:pPr>
-      <w:proofErr w:type="spellStart"/>
-      <w:proofErr w:type="gramStart"/>
-      <w:r>
-        <w:t>saturn</w:t>
-      </w:r>
-      <w:proofErr w:type="spellEnd"/>
-      <w:proofErr w:type="gramEnd"/>
+      <w:r>
+        <w:t xml:space="preserve">saturn </w:t>
+      </w:r>
+      <w:r>
+        <w:rPr>
+          <w:rStyle w:val="c-title"/>
+        </w:rPr>
+        <w:t> </w:t>
+      </w:r>
       <w:r>
         <w:t xml:space="preserve"> </w:t>
       </w:r>
-      <w:r>
-        <w:rPr>
-          <w:rStyle w:val="c-title"/>
-        </w:rPr>
-        <w:t> </w:t>
-      </w:r>
-      <w:r>
-        <w:t xml:space="preserve"> </w:t>
-      </w:r>
-      <w:hyperlink r:id="rId137" w:anchor="comment-68016" w:history="1">
+      <w:hyperlink r:id="rId140" w:anchor="comment-68016" w:history="1">
         <w:r>
           <w:rPr>
             <w:rStyle w:val="Hyperlink"/>
@@ -14602,7 +13401,7 @@
       <w:r>
         <w:t xml:space="preserve"> </w:t>
       </w:r>
-      <w:hyperlink r:id="rId138" w:anchor="respond" w:history="1">
+      <w:hyperlink r:id="rId141" w:anchor="respond" w:history="1">
         <w:r>
           <w:rPr>
             <w:rStyle w:val="Hyperlink"/>
@@ -14636,7 +13435,7 @@
             <wp:extent cx="352425" cy="352425"/>
             <wp:effectExtent l="0" t="0" r="9525" b="9525"/>
             <wp:docPr id="49" name="Picture 49" descr="http://www.jobbole.com/wp-content/uploads/2015/08/c06fff6cd586d586abea3d1a2785faba.jpg">
-              <a:hlinkClick xmlns:a="http://schemas.openxmlformats.org/drawingml/2006/main" r:id="rId139"/>
+              <a:hlinkClick xmlns:a="http://schemas.openxmlformats.org/drawingml/2006/main" r:id="rId142"/>
             </wp:docPr>
             <wp:cNvGraphicFramePr>
               <a:graphicFrameLocks xmlns:a="http://schemas.openxmlformats.org/drawingml/2006/main" noChangeAspect="1"/>
@@ -14646,14 +13445,14 @@
                 <pic:pic xmlns:pic="http://schemas.openxmlformats.org/drawingml/2006/picture">
                   <pic:nvPicPr>
                     <pic:cNvPr id="0" name="Picture 88" descr="http://www.jobbole.com/wp-content/uploads/2015/08/c06fff6cd586d586abea3d1a2785faba.jpg">
-                      <a:hlinkClick r:id="rId139"/>
+                      <a:hlinkClick r:id="rId142"/>
                     </pic:cNvPr>
                     <pic:cNvPicPr>
                       <a:picLocks noChangeAspect="1" noChangeArrowheads="1"/>
                     </pic:cNvPicPr>
                   </pic:nvPicPr>
                   <pic:blipFill>
-                    <a:blip r:embed="rId140" cstate="print">
+                    <a:blip r:embed="rId143" cstate="print">
                       <a:extLst>
                         <a:ext uri="{28A0092B-C50C-407E-A947-70E740481C1C}">
                           <a14:useLocalDpi xmlns:a14="http://schemas.microsoft.com/office/drawing/2010/main" val="0"/>
@@ -14690,15 +13489,13 @@
         <w:spacing w:before="100" w:beforeAutospacing="1" w:after="100" w:afterAutospacing="1"/>
         <w:ind w:left="720"/>
       </w:pPr>
-      <w:hyperlink r:id="rId141" w:history="1">
-        <w:proofErr w:type="spellStart"/>
+      <w:hyperlink r:id="rId144" w:history="1">
         <w:r>
           <w:rPr>
             <w:rStyle w:val="Hyperlink"/>
           </w:rPr>
           <w:t>Peatio</w:t>
         </w:r>
-        <w:proofErr w:type="spellEnd"/>
       </w:hyperlink>
       <w:r>
         <w:t> </w:t>
@@ -14709,7 +13506,7 @@
       <w:r>
         <w:t xml:space="preserve"> </w:t>
       </w:r>
-      <w:hyperlink r:id="rId142" w:tgtFrame="_blank" w:tooltip="声望值" w:history="1">
+      <w:hyperlink r:id="rId145" w:tgtFrame="_blank" w:tooltip="声望值" w:history="1">
         <w:r>
           <w:rPr>
             <w:rStyle w:val="Hyperlink"/>
@@ -14732,7 +13529,7 @@
         </w:rPr>
         <w:t xml:space="preserve">  </w:t>
       </w:r>
-      <w:hyperlink r:id="rId143" w:anchor="comment-77636" w:history="1">
+      <w:hyperlink r:id="rId146" w:anchor="comment-77636" w:history="1">
         <w:r>
           <w:rPr>
             <w:rStyle w:val="Hyperlink"/>
@@ -14752,14 +13549,12 @@
         <w:pStyle w:val="NormalWeb"/>
         <w:ind w:left="720"/>
       </w:pPr>
-      <w:proofErr w:type="gramStart"/>
       <w:r>
         <w:rPr>
           <w:rFonts w:ascii="SimSun" w:eastAsia="SimSun" w:hAnsi="SimSun" w:cs="SimSun" w:hint="eastAsia"/>
         </w:rPr>
         <w:t>点赞</w:t>
       </w:r>
-      <w:proofErr w:type="gramEnd"/>
       <w:r>
         <w:t>mark</w:t>
       </w:r>
@@ -14778,7 +13573,7 @@
       <w:r>
         <w:t xml:space="preserve"> </w:t>
       </w:r>
-      <w:hyperlink r:id="rId144" w:anchor="respond" w:history="1">
+      <w:hyperlink r:id="rId147" w:anchor="respond" w:history="1">
         <w:r>
           <w:rPr>
             <w:rStyle w:val="Hyperlink"/>
@@ -14812,7 +13607,7 @@
             <wp:extent cx="352425" cy="352425"/>
             <wp:effectExtent l="0" t="0" r="9525" b="9525"/>
             <wp:docPr id="48" name="Picture 48" descr="http://jbcdn2.b0.upaiyun.com/2015/04/8fbdaaa5ea6d3b49c8c1c825aafeb5d9.png">
-              <a:hlinkClick xmlns:a="http://schemas.openxmlformats.org/drawingml/2006/main" r:id="rId145"/>
+              <a:hlinkClick xmlns:a="http://schemas.openxmlformats.org/drawingml/2006/main" r:id="rId148"/>
             </wp:docPr>
             <wp:cNvGraphicFramePr>
               <a:graphicFrameLocks xmlns:a="http://schemas.openxmlformats.org/drawingml/2006/main" noChangeAspect="1"/>
@@ -14822,14 +13617,14 @@
                 <pic:pic xmlns:pic="http://schemas.openxmlformats.org/drawingml/2006/picture">
                   <pic:nvPicPr>
                     <pic:cNvPr id="0" name="Picture 89" descr="http://jbcdn2.b0.upaiyun.com/2015/04/8fbdaaa5ea6d3b49c8c1c825aafeb5d9.png">
-                      <a:hlinkClick r:id="rId145"/>
+                      <a:hlinkClick r:id="rId148"/>
                     </pic:cNvPr>
                     <pic:cNvPicPr>
                       <a:picLocks noChangeAspect="1" noChangeArrowheads="1"/>
                     </pic:cNvPicPr>
                   </pic:nvPicPr>
                   <pic:blipFill>
-                    <a:blip r:embed="rId127" cstate="print">
+                    <a:blip r:embed="rId130" cstate="print">
                       <a:extLst>
                         <a:ext uri="{28A0092B-C50C-407E-A947-70E740481C1C}">
                           <a14:useLocalDpi xmlns:a14="http://schemas.microsoft.com/office/drawing/2010/main" val="0"/>
@@ -14866,7 +13661,7 @@
         <w:spacing w:before="100" w:beforeAutospacing="1" w:after="100" w:afterAutospacing="1"/>
         <w:ind w:left="720"/>
       </w:pPr>
-      <w:hyperlink r:id="rId146" w:history="1">
+      <w:hyperlink r:id="rId149" w:history="1">
         <w:r>
           <w:rPr>
             <w:rStyle w:val="Hyperlink"/>
@@ -14877,16 +13672,8 @@
           <w:rPr>
             <w:rStyle w:val="Hyperlink"/>
           </w:rPr>
-          <w:t>_</w:t>
+          <w:t>_fei</w:t>
         </w:r>
-        <w:proofErr w:type="spellStart"/>
-        <w:r>
-          <w:rPr>
-            <w:rStyle w:val="Hyperlink"/>
-          </w:rPr>
-          <w:t>fei</w:t>
-        </w:r>
-        <w:proofErr w:type="spellEnd"/>
       </w:hyperlink>
       <w:r>
         <w:t xml:space="preserve">  </w:t>
@@ -14897,7 +13684,7 @@
         </w:rPr>
         <w:t xml:space="preserve">  </w:t>
       </w:r>
-      <w:hyperlink r:id="rId147" w:anchor="comment-154421" w:history="1">
+      <w:hyperlink r:id="rId150" w:anchor="comment-154421" w:history="1">
         <w:r>
           <w:rPr>
             <w:rStyle w:val="Hyperlink"/>
@@ -14917,13 +13704,8 @@
         <w:pStyle w:val="NormalWeb"/>
         <w:ind w:left="720"/>
       </w:pPr>
-      <w:proofErr w:type="gramStart"/>
-      <w:r>
-        <w:t>thank</w:t>
-      </w:r>
-      <w:proofErr w:type="gramEnd"/>
-      <w:r>
-        <w:t xml:space="preserve"> you very much!!!</w:t>
+      <w:r>
+        <w:t>thank you very much!!!</w:t>
       </w:r>
     </w:p>
     <w:p>
@@ -14940,7 +13722,7 @@
       <w:r>
         <w:t xml:space="preserve"> </w:t>
       </w:r>
-      <w:hyperlink r:id="rId148" w:anchor="respond" w:history="1">
+      <w:hyperlink r:id="rId151" w:anchor="respond" w:history="1">
         <w:r>
           <w:rPr>
             <w:rStyle w:val="Hyperlink"/>
@@ -14974,7 +13756,7 @@
             <wp:extent cx="352425" cy="352425"/>
             <wp:effectExtent l="0" t="0" r="9525" b="9525"/>
             <wp:docPr id="47" name="Picture 47" descr="http://q.qlogo.cn/qqapp/208656/6EBEEB14D63D9CD08AF2857F4E83C76E/100">
-              <a:hlinkClick xmlns:a="http://schemas.openxmlformats.org/drawingml/2006/main" r:id="rId149"/>
+              <a:hlinkClick xmlns:a="http://schemas.openxmlformats.org/drawingml/2006/main" r:id="rId152"/>
             </wp:docPr>
             <wp:cNvGraphicFramePr>
               <a:graphicFrameLocks xmlns:a="http://schemas.openxmlformats.org/drawingml/2006/main" noChangeAspect="1"/>
@@ -14984,14 +13766,14 @@
                 <pic:pic xmlns:pic="http://schemas.openxmlformats.org/drawingml/2006/picture">
                   <pic:nvPicPr>
                     <pic:cNvPr id="0" name="Picture 90" descr="http://q.qlogo.cn/qqapp/208656/6EBEEB14D63D9CD08AF2857F4E83C76E/100">
-                      <a:hlinkClick r:id="rId149"/>
+                      <a:hlinkClick r:id="rId152"/>
                     </pic:cNvPr>
                     <pic:cNvPicPr>
                       <a:picLocks noChangeAspect="1" noChangeArrowheads="1"/>
                     </pic:cNvPicPr>
                   </pic:nvPicPr>
                   <pic:blipFill>
-                    <a:blip r:embed="rId150" cstate="print">
+                    <a:blip r:embed="rId153" cstate="print">
                       <a:extLst>
                         <a:ext uri="{28A0092B-C50C-407E-A947-70E740481C1C}">
                           <a14:useLocalDpi xmlns:a14="http://schemas.microsoft.com/office/drawing/2010/main" val="0"/>
@@ -15028,7 +13810,7 @@
         <w:spacing w:before="100" w:beforeAutospacing="1" w:after="100" w:afterAutospacing="1"/>
         <w:ind w:left="720"/>
       </w:pPr>
-      <w:hyperlink r:id="rId151" w:history="1">
+      <w:hyperlink r:id="rId154" w:history="1">
         <w:r>
           <w:rPr>
             <w:rStyle w:val="Hyperlink"/>
@@ -15045,7 +13827,7 @@
       <w:r>
         <w:t xml:space="preserve"> </w:t>
       </w:r>
-      <w:hyperlink r:id="rId152" w:tgtFrame="_blank" w:tooltip="声望值" w:history="1">
+      <w:hyperlink r:id="rId155" w:tgtFrame="_blank" w:tooltip="声望值" w:history="1">
         <w:r>
           <w:rPr>
             <w:rStyle w:val="Hyperlink"/>
@@ -15080,7 +13862,7 @@
         </w:rPr>
         <w:t xml:space="preserve"> </w:t>
       </w:r>
-      <w:hyperlink r:id="rId153" w:anchor="comment-154422" w:history="1">
+      <w:hyperlink r:id="rId156" w:anchor="comment-154422" w:history="1">
         <w:r>
           <w:rPr>
             <w:rStyle w:val="Hyperlink"/>
@@ -15121,7 +13903,7 @@
       <w:r>
         <w:t xml:space="preserve"> </w:t>
       </w:r>
-      <w:hyperlink r:id="rId154" w:anchor="respond" w:history="1">
+      <w:hyperlink r:id="rId157" w:anchor="respond" w:history="1">
         <w:r>
           <w:rPr>
             <w:rStyle w:val="Hyperlink"/>
@@ -15156,7 +13938,7 @@
             <wp:extent cx="352425" cy="352425"/>
             <wp:effectExtent l="0" t="0" r="9525" b="9525"/>
             <wp:docPr id="46" name="Picture 46" descr="http://jbcdn2.b0.upaiyun.com/2015/04/8fbdaaa5ea6d3b49c8c1c825aafeb5d9.png">
-              <a:hlinkClick xmlns:a="http://schemas.openxmlformats.org/drawingml/2006/main" r:id="rId155"/>
+              <a:hlinkClick xmlns:a="http://schemas.openxmlformats.org/drawingml/2006/main" r:id="rId158"/>
             </wp:docPr>
             <wp:cNvGraphicFramePr>
               <a:graphicFrameLocks xmlns:a="http://schemas.openxmlformats.org/drawingml/2006/main" noChangeAspect="1"/>
@@ -15166,14 +13948,14 @@
                 <pic:pic xmlns:pic="http://schemas.openxmlformats.org/drawingml/2006/picture">
                   <pic:nvPicPr>
                     <pic:cNvPr id="0" name="Picture 91" descr="http://jbcdn2.b0.upaiyun.com/2015/04/8fbdaaa5ea6d3b49c8c1c825aafeb5d9.png">
-                      <a:hlinkClick r:id="rId155"/>
+                      <a:hlinkClick r:id="rId158"/>
                     </pic:cNvPr>
                     <pic:cNvPicPr>
                       <a:picLocks noChangeAspect="1" noChangeArrowheads="1"/>
                     </pic:cNvPicPr>
                   </pic:nvPicPr>
                   <pic:blipFill>
-                    <a:blip r:embed="rId127" cstate="print">
+                    <a:blip r:embed="rId130" cstate="print">
                       <a:extLst>
                         <a:ext uri="{28A0092B-C50C-407E-A947-70E740481C1C}">
                           <a14:useLocalDpi xmlns:a14="http://schemas.microsoft.com/office/drawing/2010/main" val="0"/>
@@ -15210,7 +13992,7 @@
         <w:spacing w:before="100" w:beforeAutospacing="1" w:after="100" w:afterAutospacing="1"/>
         <w:ind w:left="720"/>
       </w:pPr>
-      <w:hyperlink r:id="rId156" w:history="1">
+      <w:hyperlink r:id="rId159" w:history="1">
         <w:r>
           <w:rPr>
             <w:rStyle w:val="Hyperlink"/>
@@ -15227,7 +14009,7 @@
       <w:r>
         <w:t xml:space="preserve"> </w:t>
       </w:r>
-      <w:hyperlink r:id="rId157" w:tgtFrame="_blank" w:tooltip="声望值" w:history="1">
+      <w:hyperlink r:id="rId160" w:tgtFrame="_blank" w:tooltip="声望值" w:history="1">
         <w:r>
           <w:rPr>
             <w:rStyle w:val="Hyperlink"/>
@@ -15250,21 +14032,19 @@
         </w:rPr>
         <w:t>java</w:t>
       </w:r>
-      <w:proofErr w:type="gramStart"/>
       <w:r>
         <w:rPr>
           <w:rStyle w:val="c-title"/>
         </w:rPr>
         <w:t>开发码农</w:t>
       </w:r>
-      <w:proofErr w:type="gramEnd"/>
       <w:r>
         <w:rPr>
           <w:rStyle w:val="c-title"/>
         </w:rPr>
         <w:t xml:space="preserve"> </w:t>
       </w:r>
-      <w:hyperlink r:id="rId158" w:anchor="comment-154611" w:history="1">
+      <w:hyperlink r:id="rId161" w:anchor="comment-154611" w:history="1">
         <w:r>
           <w:rPr>
             <w:rStyle w:val="Hyperlink"/>
@@ -15290,11 +14070,9 @@
         </w:rPr>
         <w:t>很赞，看了之后同</w:t>
       </w:r>
-      <w:proofErr w:type="spellStart"/>
       <w:r>
         <w:t>svn</w:t>
       </w:r>
-      <w:proofErr w:type="spellEnd"/>
       <w:r>
         <w:rPr>
           <w:rFonts w:ascii="SimSun" w:eastAsia="SimSun" w:hAnsi="SimSun" w:cs="SimSun" w:hint="eastAsia"/>
@@ -15316,7 +14094,7 @@
       <w:r>
         <w:t xml:space="preserve"> </w:t>
       </w:r>
-      <w:hyperlink r:id="rId159" w:anchor="respond" w:history="1">
+      <w:hyperlink r:id="rId162" w:anchor="respond" w:history="1">
         <w:r>
           <w:rPr>
             <w:rStyle w:val="Hyperlink"/>
@@ -15350,7 +14128,7 @@
             <wp:extent cx="352425" cy="352425"/>
             <wp:effectExtent l="0" t="0" r="9525" b="9525"/>
             <wp:docPr id="45" name="Picture 45" descr="http://tp4.sinaimg.cn/2303506031/180/0/1">
-              <a:hlinkClick xmlns:a="http://schemas.openxmlformats.org/drawingml/2006/main" r:id="rId160"/>
+              <a:hlinkClick xmlns:a="http://schemas.openxmlformats.org/drawingml/2006/main" r:id="rId163"/>
             </wp:docPr>
             <wp:cNvGraphicFramePr>
               <a:graphicFrameLocks xmlns:a="http://schemas.openxmlformats.org/drawingml/2006/main" noChangeAspect="1"/>
@@ -15360,14 +14138,14 @@
                 <pic:pic xmlns:pic="http://schemas.openxmlformats.org/drawingml/2006/picture">
                   <pic:nvPicPr>
                     <pic:cNvPr id="0" name="Picture 92" descr="http://tp4.sinaimg.cn/2303506031/180/0/1">
-                      <a:hlinkClick r:id="rId160"/>
+                      <a:hlinkClick r:id="rId163"/>
                     </pic:cNvPr>
                     <pic:cNvPicPr>
                       <a:picLocks noChangeAspect="1" noChangeArrowheads="1"/>
                     </pic:cNvPicPr>
                   </pic:nvPicPr>
                   <pic:blipFill>
-                    <a:blip r:embed="rId161" cstate="print">
+                    <a:blip r:embed="rId164" cstate="print">
                       <a:extLst>
                         <a:ext uri="{28A0092B-C50C-407E-A947-70E740481C1C}">
                           <a14:useLocalDpi xmlns:a14="http://schemas.microsoft.com/office/drawing/2010/main" val="0"/>
@@ -15404,7 +14182,7 @@
         <w:spacing w:before="100" w:beforeAutospacing="1" w:after="100" w:afterAutospacing="1"/>
         <w:ind w:left="720"/>
       </w:pPr>
-      <w:hyperlink r:id="rId162" w:history="1">
+      <w:hyperlink r:id="rId165" w:history="1">
         <w:r>
           <w:rPr>
             <w:rStyle w:val="Hyperlink"/>
@@ -15433,7 +14211,7 @@
       <w:r>
         <w:t xml:space="preserve"> </w:t>
       </w:r>
-      <w:hyperlink r:id="rId163" w:tgtFrame="_blank" w:tooltip="声望值" w:history="1">
+      <w:hyperlink r:id="rId166" w:tgtFrame="_blank" w:tooltip="声望值" w:history="1">
         <w:r>
           <w:rPr>
             <w:rStyle w:val="Hyperlink"/>
@@ -15462,7 +14240,7 @@
         </w:rPr>
         <w:t xml:space="preserve"> </w:t>
       </w:r>
-      <w:hyperlink r:id="rId164" w:anchor="comment-154840" w:history="1">
+      <w:hyperlink r:id="rId167" w:anchor="comment-154840" w:history="1">
         <w:r>
           <w:rPr>
             <w:rStyle w:val="Hyperlink"/>
@@ -15503,7 +14281,7 @@
       <w:r>
         <w:t xml:space="preserve"> </w:t>
       </w:r>
-      <w:hyperlink r:id="rId165" w:anchor="respond" w:history="1">
+      <w:hyperlink r:id="rId168" w:anchor="respond" w:history="1">
         <w:r>
           <w:rPr>
             <w:rStyle w:val="Hyperlink"/>
@@ -15537,7 +14315,7 @@
             <wp:extent cx="352425" cy="352425"/>
             <wp:effectExtent l="0" t="0" r="9525" b="9525"/>
             <wp:docPr id="44" name="Picture 44" descr="http://jbcdn2.b0.upaiyun.com/2015/04/8fbdaaa5ea6d3b49c8c1c825aafeb5d9.png">
-              <a:hlinkClick xmlns:a="http://schemas.openxmlformats.org/drawingml/2006/main" r:id="rId166"/>
+              <a:hlinkClick xmlns:a="http://schemas.openxmlformats.org/drawingml/2006/main" r:id="rId169"/>
             </wp:docPr>
             <wp:cNvGraphicFramePr>
               <a:graphicFrameLocks xmlns:a="http://schemas.openxmlformats.org/drawingml/2006/main" noChangeAspect="1"/>
@@ -15547,14 +14325,14 @@
                 <pic:pic xmlns:pic="http://schemas.openxmlformats.org/drawingml/2006/picture">
                   <pic:nvPicPr>
                     <pic:cNvPr id="0" name="Picture 93" descr="http://jbcdn2.b0.upaiyun.com/2015/04/8fbdaaa5ea6d3b49c8c1c825aafeb5d9.png">
-                      <a:hlinkClick r:id="rId166"/>
+                      <a:hlinkClick r:id="rId169"/>
                     </pic:cNvPr>
                     <pic:cNvPicPr>
                       <a:picLocks noChangeAspect="1" noChangeArrowheads="1"/>
                     </pic:cNvPicPr>
                   </pic:nvPicPr>
                   <pic:blipFill>
-                    <a:blip r:embed="rId127" cstate="print">
+                    <a:blip r:embed="rId130" cstate="print">
                       <a:extLst>
                         <a:ext uri="{28A0092B-C50C-407E-A947-70E740481C1C}">
                           <a14:useLocalDpi xmlns:a14="http://schemas.microsoft.com/office/drawing/2010/main" val="0"/>
@@ -15591,7 +14369,7 @@
         <w:spacing w:before="100" w:beforeAutospacing="1" w:after="100" w:afterAutospacing="1"/>
         <w:ind w:left="720"/>
       </w:pPr>
-      <w:hyperlink r:id="rId167" w:history="1">
+      <w:hyperlink r:id="rId170" w:history="1">
         <w:r>
           <w:rPr>
             <w:rStyle w:val="Hyperlink"/>
@@ -15608,7 +14386,7 @@
         </w:rPr>
         <w:t xml:space="preserve">  </w:t>
       </w:r>
-      <w:hyperlink r:id="rId168" w:anchor="comment-155125" w:history="1">
+      <w:hyperlink r:id="rId171" w:anchor="comment-155125" w:history="1">
         <w:r>
           <w:rPr>
             <w:rStyle w:val="Hyperlink"/>
@@ -15649,7 +14427,7 @@
       <w:r>
         <w:t xml:space="preserve"> </w:t>
       </w:r>
-      <w:hyperlink r:id="rId169" w:anchor="respond" w:history="1">
+      <w:hyperlink r:id="rId172" w:anchor="respond" w:history="1">
         <w:r>
           <w:rPr>
             <w:rStyle w:val="Hyperlink"/>
@@ -15683,7 +14461,7 @@
             <wp:extent cx="352425" cy="352425"/>
             <wp:effectExtent l="0" t="0" r="9525" b="9525"/>
             <wp:docPr id="43" name="Picture 43" descr="http://jbcdn2.b0.upaiyun.com/2015/04/8fbdaaa5ea6d3b49c8c1c825aafeb5d9.png">
-              <a:hlinkClick xmlns:a="http://schemas.openxmlformats.org/drawingml/2006/main" r:id="rId170"/>
+              <a:hlinkClick xmlns:a="http://schemas.openxmlformats.org/drawingml/2006/main" r:id="rId173"/>
             </wp:docPr>
             <wp:cNvGraphicFramePr>
               <a:graphicFrameLocks xmlns:a="http://schemas.openxmlformats.org/drawingml/2006/main" noChangeAspect="1"/>
@@ -15693,14 +14471,14 @@
                 <pic:pic xmlns:pic="http://schemas.openxmlformats.org/drawingml/2006/picture">
                   <pic:nvPicPr>
                     <pic:cNvPr id="0" name="Picture 94" descr="http://jbcdn2.b0.upaiyun.com/2015/04/8fbdaaa5ea6d3b49c8c1c825aafeb5d9.png">
-                      <a:hlinkClick r:id="rId170"/>
+                      <a:hlinkClick r:id="rId173"/>
                     </pic:cNvPr>
                     <pic:cNvPicPr>
                       <a:picLocks noChangeAspect="1" noChangeArrowheads="1"/>
                     </pic:cNvPicPr>
                   </pic:nvPicPr>
                   <pic:blipFill>
-                    <a:blip r:embed="rId127" cstate="print">
+                    <a:blip r:embed="rId130" cstate="print">
                       <a:extLst>
                         <a:ext uri="{28A0092B-C50C-407E-A947-70E740481C1C}">
                           <a14:useLocalDpi xmlns:a14="http://schemas.microsoft.com/office/drawing/2010/main" val="0"/>
@@ -15737,7 +14515,7 @@
         <w:spacing w:before="100" w:beforeAutospacing="1" w:after="100" w:afterAutospacing="1"/>
         <w:ind w:left="720"/>
       </w:pPr>
-      <w:hyperlink r:id="rId171" w:history="1">
+      <w:hyperlink r:id="rId174" w:history="1">
         <w:r>
           <w:rPr>
             <w:rStyle w:val="Hyperlink"/>
@@ -15754,7 +14532,7 @@
         </w:rPr>
         <w:t xml:space="preserve">  </w:t>
       </w:r>
-      <w:hyperlink r:id="rId172" w:anchor="comment-155153" w:history="1">
+      <w:hyperlink r:id="rId175" w:anchor="comment-155153" w:history="1">
         <w:r>
           <w:rPr>
             <w:rStyle w:val="Hyperlink"/>
@@ -15795,7 +14573,7 @@
       <w:r>
         <w:t xml:space="preserve"> </w:t>
       </w:r>
-      <w:hyperlink r:id="rId173" w:anchor="respond" w:history="1">
+      <w:hyperlink r:id="rId176" w:anchor="respond" w:history="1">
         <w:r>
           <w:rPr>
             <w:rStyle w:val="Hyperlink"/>
@@ -15829,7 +14607,7 @@
             <wp:extent cx="352425" cy="352425"/>
             <wp:effectExtent l="0" t="0" r="9525" b="9525"/>
             <wp:docPr id="42" name="Picture 42" descr="http://www.jobbole.com/wp-content/uploads/2016/01/235ddfa916cfc9ee5d795df792292ec0.png">
-              <a:hlinkClick xmlns:a="http://schemas.openxmlformats.org/drawingml/2006/main" r:id="rId174"/>
+              <a:hlinkClick xmlns:a="http://schemas.openxmlformats.org/drawingml/2006/main" r:id="rId177"/>
             </wp:docPr>
             <wp:cNvGraphicFramePr>
               <a:graphicFrameLocks xmlns:a="http://schemas.openxmlformats.org/drawingml/2006/main" noChangeAspect="1"/>
@@ -15839,14 +14617,14 @@
                 <pic:pic xmlns:pic="http://schemas.openxmlformats.org/drawingml/2006/picture">
                   <pic:nvPicPr>
                     <pic:cNvPr id="0" name="Picture 95" descr="http://www.jobbole.com/wp-content/uploads/2016/01/235ddfa916cfc9ee5d795df792292ec0.png">
-                      <a:hlinkClick r:id="rId174"/>
+                      <a:hlinkClick r:id="rId177"/>
                     </pic:cNvPr>
                     <pic:cNvPicPr>
                       <a:picLocks noChangeAspect="1" noChangeArrowheads="1"/>
                     </pic:cNvPicPr>
                   </pic:nvPicPr>
                   <pic:blipFill>
-                    <a:blip r:embed="rId175" cstate="print">
+                    <a:blip r:embed="rId178" cstate="print">
                       <a:extLst>
                         <a:ext uri="{28A0092B-C50C-407E-A947-70E740481C1C}">
                           <a14:useLocalDpi xmlns:a14="http://schemas.microsoft.com/office/drawing/2010/main" val="0"/>
@@ -15883,15 +14661,13 @@
         <w:spacing w:before="100" w:beforeAutospacing="1" w:after="100" w:afterAutospacing="1"/>
         <w:ind w:left="720"/>
       </w:pPr>
-      <w:hyperlink r:id="rId176" w:history="1">
-        <w:proofErr w:type="spellStart"/>
+      <w:hyperlink r:id="rId179" w:history="1">
         <w:r>
           <w:rPr>
             <w:rStyle w:val="Hyperlink"/>
           </w:rPr>
           <w:t>Sean_He</w:t>
         </w:r>
-        <w:proofErr w:type="spellEnd"/>
       </w:hyperlink>
       <w:r>
         <w:t xml:space="preserve">  </w:t>
@@ -15902,7 +14678,7 @@
         </w:rPr>
         <w:t xml:space="preserve">Graphic Coder </w:t>
       </w:r>
-      <w:hyperlink r:id="rId177" w:anchor="comment-155163" w:history="1">
+      <w:hyperlink r:id="rId180" w:anchor="comment-155163" w:history="1">
         <w:r>
           <w:rPr>
             <w:rStyle w:val="Hyperlink"/>
@@ -15926,21 +14702,7 @@
         <w:rPr>
           <w:rFonts w:ascii="SimSun" w:eastAsia="SimSun" w:hAnsi="SimSun" w:cs="SimSun" w:hint="eastAsia"/>
         </w:rPr>
-        <w:t>棒</w:t>
-      </w:r>
-      <w:proofErr w:type="gramStart"/>
-      <w:r>
-        <w:rPr>
-          <w:rFonts w:ascii="SimSun" w:eastAsia="SimSun" w:hAnsi="SimSun" w:cs="SimSun" w:hint="eastAsia"/>
-        </w:rPr>
-        <w:t>棒</w:t>
-      </w:r>
-      <w:proofErr w:type="gramEnd"/>
-      <w:r>
-        <w:rPr>
-          <w:rFonts w:ascii="SimSun" w:eastAsia="SimSun" w:hAnsi="SimSun" w:cs="SimSun" w:hint="eastAsia"/>
-        </w:rPr>
-        <w:t>哒</w:t>
+        <w:t>棒棒哒</w:t>
       </w:r>
     </w:p>
     <w:p>
@@ -15957,7 +14719,7 @@
       <w:r>
         <w:t xml:space="preserve"> </w:t>
       </w:r>
-      <w:hyperlink r:id="rId178" w:anchor="respond" w:history="1">
+      <w:hyperlink r:id="rId181" w:anchor="respond" w:history="1">
         <w:r>
           <w:rPr>
             <w:rStyle w:val="Hyperlink"/>
@@ -15992,7 +14754,7 @@
             <wp:extent cx="352425" cy="352425"/>
             <wp:effectExtent l="0" t="0" r="9525" b="9525"/>
             <wp:docPr id="41" name="Picture 41" descr="http://jbcdn2.b0.upaiyun.com/2015/04/8fbdaaa5ea6d3b49c8c1c825aafeb5d9.png">
-              <a:hlinkClick xmlns:a="http://schemas.openxmlformats.org/drawingml/2006/main" r:id="rId179"/>
+              <a:hlinkClick xmlns:a="http://schemas.openxmlformats.org/drawingml/2006/main" r:id="rId182"/>
             </wp:docPr>
             <wp:cNvGraphicFramePr>
               <a:graphicFrameLocks xmlns:a="http://schemas.openxmlformats.org/drawingml/2006/main" noChangeAspect="1"/>
@@ -16002,14 +14764,14 @@
                 <pic:pic xmlns:pic="http://schemas.openxmlformats.org/drawingml/2006/picture">
                   <pic:nvPicPr>
                     <pic:cNvPr id="0" name="Picture 96" descr="http://jbcdn2.b0.upaiyun.com/2015/04/8fbdaaa5ea6d3b49c8c1c825aafeb5d9.png">
-                      <a:hlinkClick r:id="rId179"/>
+                      <a:hlinkClick r:id="rId182"/>
                     </pic:cNvPr>
                     <pic:cNvPicPr>
                       <a:picLocks noChangeAspect="1" noChangeArrowheads="1"/>
                     </pic:cNvPicPr>
                   </pic:nvPicPr>
                   <pic:blipFill>
-                    <a:blip r:embed="rId127" cstate="print">
+                    <a:blip r:embed="rId130" cstate="print">
                       <a:extLst>
                         <a:ext uri="{28A0092B-C50C-407E-A947-70E740481C1C}">
                           <a14:useLocalDpi xmlns:a14="http://schemas.microsoft.com/office/drawing/2010/main" val="0"/>
@@ -16046,7 +14808,7 @@
         <w:spacing w:before="100" w:beforeAutospacing="1" w:after="100" w:afterAutospacing="1"/>
         <w:ind w:left="720"/>
       </w:pPr>
-      <w:hyperlink r:id="rId180" w:history="1">
+      <w:hyperlink r:id="rId183" w:history="1">
         <w:r>
           <w:rPr>
             <w:rStyle w:val="Hyperlink"/>
@@ -16063,7 +14825,7 @@
         </w:rPr>
         <w:t xml:space="preserve">  </w:t>
       </w:r>
-      <w:hyperlink r:id="rId181" w:anchor="comment-155290" w:history="1">
+      <w:hyperlink r:id="rId184" w:anchor="comment-155290" w:history="1">
         <w:r>
           <w:rPr>
             <w:rStyle w:val="Hyperlink"/>
@@ -16089,11 +14851,9 @@
         </w:rPr>
         <w:t>很好的一篇</w:t>
       </w:r>
-      <w:proofErr w:type="spellStart"/>
       <w:r>
         <w:t>git</w:t>
       </w:r>
-      <w:proofErr w:type="spellEnd"/>
       <w:r>
         <w:rPr>
           <w:rFonts w:ascii="SimSun" w:eastAsia="SimSun" w:hAnsi="SimSun" w:cs="SimSun" w:hint="eastAsia"/>
@@ -16115,7 +14875,7 @@
       <w:r>
         <w:t xml:space="preserve"> </w:t>
       </w:r>
-      <w:hyperlink r:id="rId182" w:anchor="respond" w:history="1">
+      <w:hyperlink r:id="rId185" w:anchor="respond" w:history="1">
         <w:r>
           <w:rPr>
             <w:rStyle w:val="Hyperlink"/>
@@ -16149,7 +14909,7 @@
             <wp:extent cx="352425" cy="352425"/>
             <wp:effectExtent l="0" t="0" r="9525" b="9525"/>
             <wp:docPr id="40" name="Picture 40" descr="http://www.jobbole.com/wp-content/uploads/2015/10/d378764ec6aa9d914992c0bb0e2de25d.png">
-              <a:hlinkClick xmlns:a="http://schemas.openxmlformats.org/drawingml/2006/main" r:id="rId183"/>
+              <a:hlinkClick xmlns:a="http://schemas.openxmlformats.org/drawingml/2006/main" r:id="rId186"/>
             </wp:docPr>
             <wp:cNvGraphicFramePr>
               <a:graphicFrameLocks xmlns:a="http://schemas.openxmlformats.org/drawingml/2006/main" noChangeAspect="1"/>
@@ -16159,14 +14919,14 @@
                 <pic:pic xmlns:pic="http://schemas.openxmlformats.org/drawingml/2006/picture">
                   <pic:nvPicPr>
                     <pic:cNvPr id="0" name="Picture 97" descr="http://www.jobbole.com/wp-content/uploads/2015/10/d378764ec6aa9d914992c0bb0e2de25d.png">
-                      <a:hlinkClick r:id="rId183"/>
+                      <a:hlinkClick r:id="rId186"/>
                     </pic:cNvPr>
                     <pic:cNvPicPr>
                       <a:picLocks noChangeAspect="1" noChangeArrowheads="1"/>
                     </pic:cNvPicPr>
                   </pic:nvPicPr>
                   <pic:blipFill>
-                    <a:blip r:embed="rId184" cstate="print">
+                    <a:blip r:embed="rId187" cstate="print">
                       <a:extLst>
                         <a:ext uri="{28A0092B-C50C-407E-A947-70E740481C1C}">
                           <a14:useLocalDpi xmlns:a14="http://schemas.microsoft.com/office/drawing/2010/main" val="0"/>
@@ -16203,7 +14963,7 @@
         <w:spacing w:before="100" w:beforeAutospacing="1" w:after="100" w:afterAutospacing="1"/>
         <w:ind w:left="720"/>
       </w:pPr>
-      <w:hyperlink r:id="rId185" w:history="1">
+      <w:hyperlink r:id="rId188" w:history="1">
         <w:r>
           <w:rPr>
             <w:rStyle w:val="Hyperlink"/>
@@ -16220,7 +14980,7 @@
       <w:r>
         <w:t xml:space="preserve"> </w:t>
       </w:r>
-      <w:hyperlink r:id="rId186" w:tgtFrame="_blank" w:tooltip="声望值" w:history="1">
+      <w:hyperlink r:id="rId189" w:tgtFrame="_blank" w:tooltip="声望值" w:history="1">
         <w:r>
           <w:rPr>
             <w:rStyle w:val="Hyperlink"/>
@@ -16249,7 +15009,7 @@
         </w:rPr>
         <w:t xml:space="preserve"> </w:t>
       </w:r>
-      <w:hyperlink r:id="rId187" w:anchor="comment-155625" w:history="1">
+      <w:hyperlink r:id="rId190" w:anchor="comment-155625" w:history="1">
         <w:r>
           <w:rPr>
             <w:rStyle w:val="Hyperlink"/>
@@ -16290,7 +15050,7 @@
       <w:r>
         <w:t xml:space="preserve"> </w:t>
       </w:r>
-      <w:hyperlink r:id="rId188" w:anchor="respond" w:history="1">
+      <w:hyperlink r:id="rId191" w:anchor="respond" w:history="1">
         <w:r>
           <w:rPr>
             <w:rStyle w:val="Hyperlink"/>
@@ -16324,7 +15084,7 @@
             <wp:extent cx="352425" cy="352425"/>
             <wp:effectExtent l="0" t="0" r="9525" b="9525"/>
             <wp:docPr id="39" name="Picture 39" descr="http://jbcdn2.b0.upaiyun.com/2015/04/8fbdaaa5ea6d3b49c8c1c825aafeb5d9.png">
-              <a:hlinkClick xmlns:a="http://schemas.openxmlformats.org/drawingml/2006/main" r:id="rId189"/>
+              <a:hlinkClick xmlns:a="http://schemas.openxmlformats.org/drawingml/2006/main" r:id="rId192"/>
             </wp:docPr>
             <wp:cNvGraphicFramePr>
               <a:graphicFrameLocks xmlns:a="http://schemas.openxmlformats.org/drawingml/2006/main" noChangeAspect="1"/>
@@ -16334,14 +15094,14 @@
                 <pic:pic xmlns:pic="http://schemas.openxmlformats.org/drawingml/2006/picture">
                   <pic:nvPicPr>
                     <pic:cNvPr id="0" name="Picture 98" descr="http://jbcdn2.b0.upaiyun.com/2015/04/8fbdaaa5ea6d3b49c8c1c825aafeb5d9.png">
-                      <a:hlinkClick r:id="rId189"/>
+                      <a:hlinkClick r:id="rId192"/>
                     </pic:cNvPr>
                     <pic:cNvPicPr>
                       <a:picLocks noChangeAspect="1" noChangeArrowheads="1"/>
                     </pic:cNvPicPr>
                   </pic:nvPicPr>
                   <pic:blipFill>
-                    <a:blip r:embed="rId127" cstate="print">
+                    <a:blip r:embed="rId130" cstate="print">
                       <a:extLst>
                         <a:ext uri="{28A0092B-C50C-407E-A947-70E740481C1C}">
                           <a14:useLocalDpi xmlns:a14="http://schemas.microsoft.com/office/drawing/2010/main" val="0"/>
@@ -16378,15 +15138,13 @@
         <w:spacing w:before="100" w:beforeAutospacing="1" w:after="100" w:afterAutospacing="1"/>
         <w:ind w:left="720"/>
       </w:pPr>
-      <w:hyperlink r:id="rId190" w:history="1">
-        <w:proofErr w:type="spellStart"/>
+      <w:hyperlink r:id="rId193" w:history="1">
         <w:r>
           <w:rPr>
             <w:rStyle w:val="Hyperlink"/>
           </w:rPr>
           <w:t>fish_d</w:t>
         </w:r>
-        <w:proofErr w:type="spellEnd"/>
       </w:hyperlink>
       <w:r>
         <w:t> </w:t>
@@ -16397,7 +15155,7 @@
       <w:r>
         <w:t xml:space="preserve"> </w:t>
       </w:r>
-      <w:hyperlink r:id="rId191" w:tgtFrame="_blank" w:tooltip="声望值" w:history="1">
+      <w:hyperlink r:id="rId194" w:tgtFrame="_blank" w:tooltip="声望值" w:history="1">
         <w:r>
           <w:rPr>
             <w:rStyle w:val="Hyperlink"/>
@@ -16420,7 +15178,7 @@
         </w:rPr>
         <w:t xml:space="preserve">  </w:t>
       </w:r>
-      <w:hyperlink r:id="rId192" w:anchor="comment-155649" w:history="1">
+      <w:hyperlink r:id="rId195" w:anchor="comment-155649" w:history="1">
         <w:r>
           <w:rPr>
             <w:rStyle w:val="Hyperlink"/>
@@ -16464,7 +15222,7 @@
       <w:r>
         <w:t xml:space="preserve"> </w:t>
       </w:r>
-      <w:hyperlink r:id="rId193" w:anchor="respond" w:history="1">
+      <w:hyperlink r:id="rId196" w:anchor="respond" w:history="1">
         <w:r>
           <w:rPr>
             <w:rStyle w:val="Hyperlink"/>
@@ -16498,7 +15256,7 @@
             <wp:extent cx="352425" cy="352425"/>
             <wp:effectExtent l="0" t="0" r="9525" b="9525"/>
             <wp:docPr id="38" name="Picture 38" descr="http://jbcdn2.b0.upaiyun.com/2015/04/8fbdaaa5ea6d3b49c8c1c825aafeb5d9.png">
-              <a:hlinkClick xmlns:a="http://schemas.openxmlformats.org/drawingml/2006/main" r:id="rId194"/>
+              <a:hlinkClick xmlns:a="http://schemas.openxmlformats.org/drawingml/2006/main" r:id="rId197"/>
             </wp:docPr>
             <wp:cNvGraphicFramePr>
               <a:graphicFrameLocks xmlns:a="http://schemas.openxmlformats.org/drawingml/2006/main" noChangeAspect="1"/>
@@ -16508,14 +15266,14 @@
                 <pic:pic xmlns:pic="http://schemas.openxmlformats.org/drawingml/2006/picture">
                   <pic:nvPicPr>
                     <pic:cNvPr id="0" name="Picture 99" descr="http://jbcdn2.b0.upaiyun.com/2015/04/8fbdaaa5ea6d3b49c8c1c825aafeb5d9.png">
-                      <a:hlinkClick r:id="rId194"/>
+                      <a:hlinkClick r:id="rId197"/>
                     </pic:cNvPr>
                     <pic:cNvPicPr>
                       <a:picLocks noChangeAspect="1" noChangeArrowheads="1"/>
                     </pic:cNvPicPr>
                   </pic:nvPicPr>
                   <pic:blipFill>
-                    <a:blip r:embed="rId127" cstate="print">
+                    <a:blip r:embed="rId130" cstate="print">
                       <a:extLst>
                         <a:ext uri="{28A0092B-C50C-407E-A947-70E740481C1C}">
                           <a14:useLocalDpi xmlns:a14="http://schemas.microsoft.com/office/drawing/2010/main" val="0"/>
@@ -16552,15 +15310,13 @@
         <w:spacing w:before="100" w:beforeAutospacing="1" w:after="100" w:afterAutospacing="1"/>
         <w:ind w:left="720"/>
       </w:pPr>
-      <w:hyperlink r:id="rId195" w:history="1">
-        <w:proofErr w:type="spellStart"/>
+      <w:hyperlink r:id="rId198" w:history="1">
         <w:r>
           <w:rPr>
             <w:rStyle w:val="Hyperlink"/>
           </w:rPr>
           <w:t>Nand</w:t>
         </w:r>
-        <w:proofErr w:type="spellEnd"/>
       </w:hyperlink>
       <w:r>
         <w:t xml:space="preserve">  </w:t>
@@ -16571,7 +15327,7 @@
         </w:rPr>
         <w:t xml:space="preserve">  </w:t>
       </w:r>
-      <w:hyperlink r:id="rId196" w:anchor="comment-155676" w:history="1">
+      <w:hyperlink r:id="rId199" w:anchor="comment-155676" w:history="1">
         <w:r>
           <w:rPr>
             <w:rStyle w:val="Hyperlink"/>
@@ -16597,11 +15353,9 @@
         </w:rPr>
         <w:t>很好很用心，非常有帮助，对刚接触</w:t>
       </w:r>
-      <w:proofErr w:type="spellStart"/>
       <w:r>
         <w:t>Git</w:t>
       </w:r>
-      <w:proofErr w:type="spellEnd"/>
       <w:r>
         <w:rPr>
           <w:rFonts w:ascii="SimSun" w:eastAsia="SimSun" w:hAnsi="SimSun" w:cs="SimSun" w:hint="eastAsia"/>
@@ -16623,7 +15377,7 @@
       <w:r>
         <w:t xml:space="preserve"> </w:t>
       </w:r>
-      <w:hyperlink r:id="rId197" w:anchor="respond" w:history="1">
+      <w:hyperlink r:id="rId200" w:anchor="respond" w:history="1">
         <w:r>
           <w:rPr>
             <w:rStyle w:val="Hyperlink"/>
@@ -16657,7 +15411,7 @@
             <wp:extent cx="352425" cy="352425"/>
             <wp:effectExtent l="0" t="0" r="9525" b="9525"/>
             <wp:docPr id="37" name="Picture 37" descr="http://jbcdn2.b0.upaiyun.com/2015/04/8fbdaaa5ea6d3b49c8c1c825aafeb5d9.png">
-              <a:hlinkClick xmlns:a="http://schemas.openxmlformats.org/drawingml/2006/main" r:id="rId198"/>
+              <a:hlinkClick xmlns:a="http://schemas.openxmlformats.org/drawingml/2006/main" r:id="rId201"/>
             </wp:docPr>
             <wp:cNvGraphicFramePr>
               <a:graphicFrameLocks xmlns:a="http://schemas.openxmlformats.org/drawingml/2006/main" noChangeAspect="1"/>
@@ -16667,14 +15421,14 @@
                 <pic:pic xmlns:pic="http://schemas.openxmlformats.org/drawingml/2006/picture">
                   <pic:nvPicPr>
                     <pic:cNvPr id="0" name="Picture 100" descr="http://jbcdn2.b0.upaiyun.com/2015/04/8fbdaaa5ea6d3b49c8c1c825aafeb5d9.png">
-                      <a:hlinkClick r:id="rId198"/>
+                      <a:hlinkClick r:id="rId201"/>
                     </pic:cNvPr>
                     <pic:cNvPicPr>
                       <a:picLocks noChangeAspect="1" noChangeArrowheads="1"/>
                     </pic:cNvPicPr>
                   </pic:nvPicPr>
                   <pic:blipFill>
-                    <a:blip r:embed="rId127" cstate="print">
+                    <a:blip r:embed="rId130" cstate="print">
                       <a:extLst>
                         <a:ext uri="{28A0092B-C50C-407E-A947-70E740481C1C}">
                           <a14:useLocalDpi xmlns:a14="http://schemas.microsoft.com/office/drawing/2010/main" val="0"/>
@@ -16711,7 +15465,7 @@
         <w:spacing w:before="100" w:beforeAutospacing="1" w:after="100" w:afterAutospacing="1"/>
         <w:ind w:left="720"/>
       </w:pPr>
-      <w:hyperlink r:id="rId199" w:history="1">
+      <w:hyperlink r:id="rId202" w:history="1">
         <w:r>
           <w:rPr>
             <w:rStyle w:val="Hyperlink"/>
@@ -16734,7 +15488,7 @@
       <w:r>
         <w:t xml:space="preserve"> </w:t>
       </w:r>
-      <w:hyperlink r:id="rId200" w:tgtFrame="_blank" w:tooltip="声望值" w:history="1">
+      <w:hyperlink r:id="rId203" w:tgtFrame="_blank" w:tooltip="声望值" w:history="1">
         <w:r>
           <w:rPr>
             <w:rStyle w:val="Hyperlink"/>
@@ -16769,7 +15523,7 @@
         </w:rPr>
         <w:t xml:space="preserve"> </w:t>
       </w:r>
-      <w:hyperlink r:id="rId201" w:anchor="comment-155747" w:history="1">
+      <w:hyperlink r:id="rId204" w:anchor="comment-155747" w:history="1">
         <w:r>
           <w:rPr>
             <w:rStyle w:val="Hyperlink"/>
@@ -16819,7 +15573,7 @@
       <w:r>
         <w:t xml:space="preserve"> </w:t>
       </w:r>
-      <w:hyperlink r:id="rId202" w:anchor="respond" w:history="1">
+      <w:hyperlink r:id="rId205" w:anchor="respond" w:history="1">
         <w:r>
           <w:rPr>
             <w:rStyle w:val="Hyperlink"/>
@@ -16854,7 +15608,7 @@
             <wp:extent cx="352425" cy="352425"/>
             <wp:effectExtent l="0" t="0" r="9525" b="9525"/>
             <wp:docPr id="36" name="Picture 36" descr="http://jbcdn2.b0.upaiyun.com/2015/04/8fbdaaa5ea6d3b49c8c1c825aafeb5d9.png">
-              <a:hlinkClick xmlns:a="http://schemas.openxmlformats.org/drawingml/2006/main" r:id="rId203"/>
+              <a:hlinkClick xmlns:a="http://schemas.openxmlformats.org/drawingml/2006/main" r:id="rId206"/>
             </wp:docPr>
             <wp:cNvGraphicFramePr>
               <a:graphicFrameLocks xmlns:a="http://schemas.openxmlformats.org/drawingml/2006/main" noChangeAspect="1"/>
@@ -16864,14 +15618,14 @@
                 <pic:pic xmlns:pic="http://schemas.openxmlformats.org/drawingml/2006/picture">
                   <pic:nvPicPr>
                     <pic:cNvPr id="0" name="Picture 101" descr="http://jbcdn2.b0.upaiyun.com/2015/04/8fbdaaa5ea6d3b49c8c1c825aafeb5d9.png">
-                      <a:hlinkClick r:id="rId203"/>
+                      <a:hlinkClick r:id="rId206"/>
                     </pic:cNvPr>
                     <pic:cNvPicPr>
                       <a:picLocks noChangeAspect="1" noChangeArrowheads="1"/>
                     </pic:cNvPicPr>
                   </pic:nvPicPr>
                   <pic:blipFill>
-                    <a:blip r:embed="rId127" cstate="print">
+                    <a:blip r:embed="rId130" cstate="print">
                       <a:extLst>
                         <a:ext uri="{28A0092B-C50C-407E-A947-70E740481C1C}">
                           <a14:useLocalDpi xmlns:a14="http://schemas.microsoft.com/office/drawing/2010/main" val="0"/>
@@ -16908,7 +15662,7 @@
         <w:spacing w:before="100" w:beforeAutospacing="1" w:after="100" w:afterAutospacing="1"/>
         <w:ind w:left="720"/>
       </w:pPr>
-      <w:hyperlink r:id="rId204" w:history="1">
+      <w:hyperlink r:id="rId207" w:history="1">
         <w:r>
           <w:rPr>
             <w:rStyle w:val="Hyperlink"/>
@@ -16925,7 +15679,7 @@
         </w:rPr>
         <w:t xml:space="preserve">  </w:t>
       </w:r>
-      <w:hyperlink r:id="rId205" w:anchor="comment-155817" w:history="1">
+      <w:hyperlink r:id="rId208" w:anchor="comment-155817" w:history="1">
         <w:r>
           <w:rPr>
             <w:rStyle w:val="Hyperlink"/>
@@ -16966,7 +15720,7 @@
       <w:r>
         <w:t xml:space="preserve"> </w:t>
       </w:r>
-      <w:hyperlink r:id="rId206" w:anchor="respond" w:history="1">
+      <w:hyperlink r:id="rId209" w:anchor="respond" w:history="1">
         <w:r>
           <w:rPr>
             <w:rStyle w:val="Hyperlink"/>
@@ -17000,7 +15754,7 @@
             <wp:extent cx="352425" cy="352425"/>
             <wp:effectExtent l="0" t="0" r="9525" b="9525"/>
             <wp:docPr id="35" name="Picture 35" descr="http://jbcdn2.b0.upaiyun.com/2015/04/8fbdaaa5ea6d3b49c8c1c825aafeb5d9.png">
-              <a:hlinkClick xmlns:a="http://schemas.openxmlformats.org/drawingml/2006/main" r:id="rId207"/>
+              <a:hlinkClick xmlns:a="http://schemas.openxmlformats.org/drawingml/2006/main" r:id="rId210"/>
             </wp:docPr>
             <wp:cNvGraphicFramePr>
               <a:graphicFrameLocks xmlns:a="http://schemas.openxmlformats.org/drawingml/2006/main" noChangeAspect="1"/>
@@ -17010,14 +15764,14 @@
                 <pic:pic xmlns:pic="http://schemas.openxmlformats.org/drawingml/2006/picture">
                   <pic:nvPicPr>
                     <pic:cNvPr id="0" name="Picture 102" descr="http://jbcdn2.b0.upaiyun.com/2015/04/8fbdaaa5ea6d3b49c8c1c825aafeb5d9.png">
-                      <a:hlinkClick r:id="rId207"/>
+                      <a:hlinkClick r:id="rId210"/>
                     </pic:cNvPr>
                     <pic:cNvPicPr>
                       <a:picLocks noChangeAspect="1" noChangeArrowheads="1"/>
                     </pic:cNvPicPr>
                   </pic:nvPicPr>
                   <pic:blipFill>
-                    <a:blip r:embed="rId127" cstate="print">
+                    <a:blip r:embed="rId130" cstate="print">
                       <a:extLst>
                         <a:ext uri="{28A0092B-C50C-407E-A947-70E740481C1C}">
                           <a14:useLocalDpi xmlns:a14="http://schemas.microsoft.com/office/drawing/2010/main" val="0"/>
@@ -17054,7 +15808,7 @@
         <w:spacing w:before="100" w:beforeAutospacing="1" w:after="100" w:afterAutospacing="1"/>
         <w:ind w:left="720"/>
       </w:pPr>
-      <w:hyperlink r:id="rId208" w:history="1">
+      <w:hyperlink r:id="rId211" w:history="1">
         <w:r>
           <w:rPr>
             <w:rStyle w:val="Hyperlink"/>
@@ -17071,7 +15825,7 @@
       <w:r>
         <w:t xml:space="preserve"> </w:t>
       </w:r>
-      <w:hyperlink r:id="rId209" w:tgtFrame="_blank" w:tooltip="声望值" w:history="1">
+      <w:hyperlink r:id="rId212" w:tgtFrame="_blank" w:tooltip="声望值" w:history="1">
         <w:r>
           <w:rPr>
             <w:rStyle w:val="Hyperlink"/>
@@ -17092,29 +15846,15 @@
         <w:rPr>
           <w:rStyle w:val="c-title"/>
         </w:rPr>
-        <w:t>全</w:t>
-      </w:r>
-      <w:proofErr w:type="gramStart"/>
+        <w:t>全栈工程师</w:t>
+      </w:r>
       <w:r>
         <w:rPr>
           <w:rStyle w:val="c-title"/>
         </w:rPr>
-        <w:t>栈</w:t>
-      </w:r>
-      <w:proofErr w:type="gramEnd"/>
-      <w:r>
-        <w:rPr>
-          <w:rStyle w:val="c-title"/>
-        </w:rPr>
-        <w:t>工程师</w:t>
-      </w:r>
-      <w:r>
-        <w:rPr>
-          <w:rStyle w:val="c-title"/>
-        </w:rPr>
         <w:t xml:space="preserve"> </w:t>
       </w:r>
-      <w:hyperlink r:id="rId210" w:anchor="comment-155822" w:history="1">
+      <w:hyperlink r:id="rId213" w:anchor="comment-155822" w:history="1">
         <w:r>
           <w:rPr>
             <w:rStyle w:val="Hyperlink"/>
@@ -17155,7 +15895,7 @@
       <w:r>
         <w:t xml:space="preserve"> </w:t>
       </w:r>
-      <w:hyperlink r:id="rId211" w:anchor="respond" w:history="1">
+      <w:hyperlink r:id="rId214" w:anchor="respond" w:history="1">
         <w:r>
           <w:rPr>
             <w:rStyle w:val="Hyperlink"/>
@@ -17189,7 +15929,7 @@
             <wp:extent cx="352425" cy="352425"/>
             <wp:effectExtent l="0" t="0" r="9525" b="9525"/>
             <wp:docPr id="34" name="Picture 34" descr="http://jbcdn2.b0.upaiyun.com/2015/04/8fbdaaa5ea6d3b49c8c1c825aafeb5d9.png">
-              <a:hlinkClick xmlns:a="http://schemas.openxmlformats.org/drawingml/2006/main" r:id="rId212"/>
+              <a:hlinkClick xmlns:a="http://schemas.openxmlformats.org/drawingml/2006/main" r:id="rId215"/>
             </wp:docPr>
             <wp:cNvGraphicFramePr>
               <a:graphicFrameLocks xmlns:a="http://schemas.openxmlformats.org/drawingml/2006/main" noChangeAspect="1"/>
@@ -17199,14 +15939,14 @@
                 <pic:pic xmlns:pic="http://schemas.openxmlformats.org/drawingml/2006/picture">
                   <pic:nvPicPr>
                     <pic:cNvPr id="0" name="Picture 103" descr="http://jbcdn2.b0.upaiyun.com/2015/04/8fbdaaa5ea6d3b49c8c1c825aafeb5d9.png">
-                      <a:hlinkClick r:id="rId212"/>
+                      <a:hlinkClick r:id="rId215"/>
                     </pic:cNvPr>
                     <pic:cNvPicPr>
                       <a:picLocks noChangeAspect="1" noChangeArrowheads="1"/>
                     </pic:cNvPicPr>
                   </pic:nvPicPr>
                   <pic:blipFill>
-                    <a:blip r:embed="rId127" cstate="print">
+                    <a:blip r:embed="rId130" cstate="print">
                       <a:extLst>
                         <a:ext uri="{28A0092B-C50C-407E-A947-70E740481C1C}">
                           <a14:useLocalDpi xmlns:a14="http://schemas.microsoft.com/office/drawing/2010/main" val="0"/>
@@ -17243,17 +15983,13 @@
         <w:spacing w:before="100" w:beforeAutospacing="1" w:after="100" w:afterAutospacing="1"/>
         <w:ind w:left="720"/>
       </w:pPr>
-      <w:hyperlink r:id="rId213" w:history="1">
-        <w:proofErr w:type="spellStart"/>
-        <w:proofErr w:type="gramStart"/>
+      <w:hyperlink r:id="rId216" w:history="1">
         <w:r>
           <w:rPr>
             <w:rStyle w:val="Hyperlink"/>
           </w:rPr>
           <w:t>wf</w:t>
         </w:r>
-        <w:proofErr w:type="spellEnd"/>
-        <w:proofErr w:type="gramEnd"/>
       </w:hyperlink>
       <w:r>
         <w:t> </w:t>
@@ -17264,7 +16000,7 @@
       <w:r>
         <w:t xml:space="preserve"> </w:t>
       </w:r>
-      <w:hyperlink r:id="rId214" w:tgtFrame="_blank" w:tooltip="声望值" w:history="1">
+      <w:hyperlink r:id="rId217" w:tgtFrame="_blank" w:tooltip="声望值" w:history="1">
         <w:r>
           <w:rPr>
             <w:rStyle w:val="Hyperlink"/>
@@ -17281,14 +16017,12 @@
       <w:r>
         <w:t xml:space="preserve"> </w:t>
       </w:r>
-      <w:proofErr w:type="spellStart"/>
       <w:r>
         <w:rPr>
           <w:rStyle w:val="c-title"/>
         </w:rPr>
         <w:t>php</w:t>
       </w:r>
-      <w:proofErr w:type="spellEnd"/>
       <w:r>
         <w:rPr>
           <w:rStyle w:val="c-title"/>
@@ -17301,7 +16035,7 @@
         </w:rPr>
         <w:t xml:space="preserve"> </w:t>
       </w:r>
-      <w:hyperlink r:id="rId215" w:anchor="comment-155831" w:history="1">
+      <w:hyperlink r:id="rId218" w:anchor="comment-155831" w:history="1">
         <w:r>
           <w:rPr>
             <w:rStyle w:val="Hyperlink"/>
@@ -17327,54 +16061,35 @@
         </w:rPr>
         <w:t>用</w:t>
       </w:r>
-      <w:proofErr w:type="spellStart"/>
       <w:r>
         <w:t>git</w:t>
       </w:r>
-      <w:proofErr w:type="spellEnd"/>
       <w:r>
         <w:rPr>
           <w:rFonts w:ascii="SimSun" w:eastAsia="SimSun" w:hAnsi="SimSun" w:cs="SimSun" w:hint="eastAsia"/>
         </w:rPr>
         <w:t>是不是更麻烦了我觉得，</w:t>
       </w:r>
-      <w:proofErr w:type="spellStart"/>
       <w:r>
         <w:t>svn</w:t>
       </w:r>
-      <w:proofErr w:type="spellEnd"/>
       <w:r>
         <w:rPr>
           <w:rFonts w:ascii="SimSun" w:eastAsia="SimSun" w:hAnsi="SimSun" w:cs="SimSun" w:hint="eastAsia"/>
         </w:rPr>
         <w:t>可以直接右键就会自动把变更的所有文件加入提交列表，</w:t>
       </w:r>
-      <w:proofErr w:type="spellStart"/>
       <w:r>
         <w:t>git</w:t>
       </w:r>
-      <w:proofErr w:type="spellEnd"/>
       <w:r>
         <w:rPr>
           <w:rFonts w:ascii="SimSun" w:eastAsia="SimSun" w:hAnsi="SimSun" w:cs="SimSun" w:hint="eastAsia"/>
         </w:rPr>
         <w:t>需要手动输入</w:t>
       </w:r>
-      <w:proofErr w:type="spellStart"/>
-      <w:r>
-        <w:t>git</w:t>
-      </w:r>
-      <w:proofErr w:type="spellEnd"/>
-      <w:r>
-        <w:t xml:space="preserve"> add </w:t>
-      </w:r>
-      <w:proofErr w:type="spellStart"/>
-      <w:r>
-        <w:t>dir</w:t>
-      </w:r>
-      <w:proofErr w:type="spellEnd"/>
-      <w:r>
-        <w:t>/file ~~</w:t>
+      <w:r>
+        <w:t>git add dir/file ~~</w:t>
       </w:r>
     </w:p>
     <w:p>
@@ -17391,7 +16106,7 @@
       <w:r>
         <w:t xml:space="preserve"> </w:t>
       </w:r>
-      <w:hyperlink r:id="rId216" w:anchor="respond" w:history="1">
+      <w:hyperlink r:id="rId219" w:anchor="respond" w:history="1">
         <w:r>
           <w:rPr>
             <w:rStyle w:val="Hyperlink"/>
@@ -17425,7 +16140,7 @@
             <wp:extent cx="352425" cy="352425"/>
             <wp:effectExtent l="0" t="0" r="9525" b="9525"/>
             <wp:docPr id="33" name="Picture 33" descr="http://jbcdn2.b0.upaiyun.com/2015/04/8fbdaaa5ea6d3b49c8c1c825aafeb5d9.png">
-              <a:hlinkClick xmlns:a="http://schemas.openxmlformats.org/drawingml/2006/main" r:id="rId217"/>
+              <a:hlinkClick xmlns:a="http://schemas.openxmlformats.org/drawingml/2006/main" r:id="rId220"/>
             </wp:docPr>
             <wp:cNvGraphicFramePr>
               <a:graphicFrameLocks xmlns:a="http://schemas.openxmlformats.org/drawingml/2006/main" noChangeAspect="1"/>
@@ -17435,14 +16150,14 @@
                 <pic:pic xmlns:pic="http://schemas.openxmlformats.org/drawingml/2006/picture">
                   <pic:nvPicPr>
                     <pic:cNvPr id="0" name="Picture 104" descr="http://jbcdn2.b0.upaiyun.com/2015/04/8fbdaaa5ea6d3b49c8c1c825aafeb5d9.png">
-                      <a:hlinkClick r:id="rId217"/>
+                      <a:hlinkClick r:id="rId220"/>
                     </pic:cNvPr>
                     <pic:cNvPicPr>
                       <a:picLocks noChangeAspect="1" noChangeArrowheads="1"/>
                     </pic:cNvPicPr>
                   </pic:nvPicPr>
                   <pic:blipFill>
-                    <a:blip r:embed="rId127" cstate="print">
+                    <a:blip r:embed="rId130" cstate="print">
                       <a:extLst>
                         <a:ext uri="{28A0092B-C50C-407E-A947-70E740481C1C}">
                           <a14:useLocalDpi xmlns:a14="http://schemas.microsoft.com/office/drawing/2010/main" val="0"/>
@@ -17479,7 +16194,7 @@
         <w:spacing w:before="100" w:beforeAutospacing="1" w:after="100" w:afterAutospacing="1"/>
         <w:ind w:left="720"/>
       </w:pPr>
-      <w:hyperlink r:id="rId218" w:history="1">
+      <w:hyperlink r:id="rId221" w:history="1">
         <w:r>
           <w:rPr>
             <w:rStyle w:val="Hyperlink"/>
@@ -17496,7 +16211,7 @@
         </w:rPr>
         <w:t xml:space="preserve">Android </w:t>
       </w:r>
-      <w:hyperlink r:id="rId219" w:anchor="comment-155914" w:history="1">
+      <w:hyperlink r:id="rId222" w:anchor="comment-155914" w:history="1">
         <w:r>
           <w:rPr>
             <w:rStyle w:val="Hyperlink"/>
@@ -17537,7 +16252,7 @@
       <w:r>
         <w:t xml:space="preserve"> </w:t>
       </w:r>
-      <w:hyperlink r:id="rId220" w:anchor="respond" w:history="1">
+      <w:hyperlink r:id="rId223" w:anchor="respond" w:history="1">
         <w:r>
           <w:rPr>
             <w:rStyle w:val="Hyperlink"/>
@@ -17571,7 +16286,7 @@
             <wp:extent cx="352425" cy="352425"/>
             <wp:effectExtent l="0" t="0" r="9525" b="9525"/>
             <wp:docPr id="32" name="Picture 32" descr="http://q.qlogo.cn/qqapp/208656/C62F86F68273650D3E7CADDB6808312F/100">
-              <a:hlinkClick xmlns:a="http://schemas.openxmlformats.org/drawingml/2006/main" r:id="rId221"/>
+              <a:hlinkClick xmlns:a="http://schemas.openxmlformats.org/drawingml/2006/main" r:id="rId224"/>
             </wp:docPr>
             <wp:cNvGraphicFramePr>
               <a:graphicFrameLocks xmlns:a="http://schemas.openxmlformats.org/drawingml/2006/main" noChangeAspect="1"/>
@@ -17581,14 +16296,14 @@
                 <pic:pic xmlns:pic="http://schemas.openxmlformats.org/drawingml/2006/picture">
                   <pic:nvPicPr>
                     <pic:cNvPr id="0" name="Picture 105" descr="http://q.qlogo.cn/qqapp/208656/C62F86F68273650D3E7CADDB6808312F/100">
-                      <a:hlinkClick r:id="rId221"/>
+                      <a:hlinkClick r:id="rId224"/>
                     </pic:cNvPr>
                     <pic:cNvPicPr>
                       <a:picLocks noChangeAspect="1" noChangeArrowheads="1"/>
                     </pic:cNvPicPr>
                   </pic:nvPicPr>
                   <pic:blipFill>
-                    <a:blip r:embed="rId222" cstate="print">
+                    <a:blip r:embed="rId225" cstate="print">
                       <a:extLst>
                         <a:ext uri="{28A0092B-C50C-407E-A947-70E740481C1C}">
                           <a14:useLocalDpi xmlns:a14="http://schemas.microsoft.com/office/drawing/2010/main" val="0"/>
@@ -17625,17 +16340,13 @@
         <w:spacing w:before="100" w:beforeAutospacing="1" w:after="100" w:afterAutospacing="1"/>
         <w:ind w:left="720"/>
       </w:pPr>
-      <w:hyperlink r:id="rId223" w:history="1">
-        <w:proofErr w:type="spellStart"/>
-        <w:proofErr w:type="gramStart"/>
+      <w:hyperlink r:id="rId226" w:history="1">
         <w:r>
           <w:rPr>
             <w:rStyle w:val="Hyperlink"/>
           </w:rPr>
           <w:t>yi</w:t>
         </w:r>
-        <w:proofErr w:type="spellEnd"/>
-        <w:proofErr w:type="gramEnd"/>
       </w:hyperlink>
       <w:r>
         <w:t xml:space="preserve">  </w:t>
@@ -17646,7 +16357,7 @@
         </w:rPr>
         <w:t xml:space="preserve">  </w:t>
       </w:r>
-      <w:hyperlink r:id="rId224" w:anchor="comment-156020" w:history="1">
+      <w:hyperlink r:id="rId227" w:anchor="comment-156020" w:history="1">
         <w:r>
           <w:rPr>
             <w:rStyle w:val="Hyperlink"/>
@@ -17688,7 +16399,7 @@
       <w:r>
         <w:t xml:space="preserve"> </w:t>
       </w:r>
-      <w:hyperlink r:id="rId225" w:anchor="respond" w:history="1">
+      <w:hyperlink r:id="rId228" w:anchor="respond" w:history="1">
         <w:r>
           <w:rPr>
             <w:rStyle w:val="Hyperlink"/>
@@ -17722,7 +16433,7 @@
             <wp:extent cx="352425" cy="352425"/>
             <wp:effectExtent l="0" t="0" r="9525" b="9525"/>
             <wp:docPr id="31" name="Picture 31" descr="http://jbcdn2.b0.upaiyun.com/2015/04/8fbdaaa5ea6d3b49c8c1c825aafeb5d9.png">
-              <a:hlinkClick xmlns:a="http://schemas.openxmlformats.org/drawingml/2006/main" r:id="rId226"/>
+              <a:hlinkClick xmlns:a="http://schemas.openxmlformats.org/drawingml/2006/main" r:id="rId229"/>
             </wp:docPr>
             <wp:cNvGraphicFramePr>
               <a:graphicFrameLocks xmlns:a="http://schemas.openxmlformats.org/drawingml/2006/main" noChangeAspect="1"/>
@@ -17732,14 +16443,14 @@
                 <pic:pic xmlns:pic="http://schemas.openxmlformats.org/drawingml/2006/picture">
                   <pic:nvPicPr>
                     <pic:cNvPr id="0" name="Picture 106" descr="http://jbcdn2.b0.upaiyun.com/2015/04/8fbdaaa5ea6d3b49c8c1c825aafeb5d9.png">
-                      <a:hlinkClick r:id="rId226"/>
+                      <a:hlinkClick r:id="rId229"/>
                     </pic:cNvPr>
                     <pic:cNvPicPr>
                       <a:picLocks noChangeAspect="1" noChangeArrowheads="1"/>
                     </pic:cNvPicPr>
                   </pic:nvPicPr>
                   <pic:blipFill>
-                    <a:blip r:embed="rId127" cstate="print">
+                    <a:blip r:embed="rId130" cstate="print">
                       <a:extLst>
                         <a:ext uri="{28A0092B-C50C-407E-A947-70E740481C1C}">
                           <a14:useLocalDpi xmlns:a14="http://schemas.microsoft.com/office/drawing/2010/main" val="0"/>
@@ -17776,29 +16487,13 @@
         <w:spacing w:before="100" w:beforeAutospacing="1" w:after="100" w:afterAutospacing="1"/>
         <w:ind w:left="720"/>
       </w:pPr>
-      <w:hyperlink r:id="rId227" w:history="1">
-        <w:proofErr w:type="gramStart"/>
+      <w:hyperlink r:id="rId230" w:history="1">
         <w:r>
           <w:rPr>
             <w:rStyle w:val="Hyperlink"/>
           </w:rPr>
-          <w:t>tom</w:t>
+          <w:t>tom liu</w:t>
         </w:r>
-        <w:proofErr w:type="gramEnd"/>
-        <w:r>
-          <w:rPr>
-            <w:rStyle w:val="Hyperlink"/>
-          </w:rPr>
-          <w:t xml:space="preserve"> </w:t>
-        </w:r>
-        <w:proofErr w:type="spellStart"/>
-        <w:r>
-          <w:rPr>
-            <w:rStyle w:val="Hyperlink"/>
-          </w:rPr>
-          <w:t>liu</w:t>
-        </w:r>
-        <w:proofErr w:type="spellEnd"/>
       </w:hyperlink>
       <w:r>
         <w:t xml:space="preserve">  </w:t>
@@ -17809,7 +16504,7 @@
         </w:rPr>
         <w:t xml:space="preserve">  </w:t>
       </w:r>
-      <w:hyperlink r:id="rId228" w:anchor="comment-156099" w:history="1">
+      <w:hyperlink r:id="rId231" w:anchor="comment-156099" w:history="1">
         <w:r>
           <w:rPr>
             <w:rStyle w:val="Hyperlink"/>
@@ -17868,7 +16563,7 @@
       <w:r>
         <w:t xml:space="preserve"> </w:t>
       </w:r>
-      <w:hyperlink r:id="rId229" w:anchor="respond" w:history="1">
+      <w:hyperlink r:id="rId232" w:anchor="respond" w:history="1">
         <w:r>
           <w:rPr>
             <w:rStyle w:val="Hyperlink"/>
@@ -17902,7 +16597,7 @@
             <wp:extent cx="352425" cy="352425"/>
             <wp:effectExtent l="0" t="0" r="9525" b="9525"/>
             <wp:docPr id="30" name="Picture 30" descr="http://q.qlogo.cn/qqapp/208656/C41E5DAE3D6158931F5512D00127A0AD/100">
-              <a:hlinkClick xmlns:a="http://schemas.openxmlformats.org/drawingml/2006/main" r:id="rId230"/>
+              <a:hlinkClick xmlns:a="http://schemas.openxmlformats.org/drawingml/2006/main" r:id="rId233"/>
             </wp:docPr>
             <wp:cNvGraphicFramePr>
               <a:graphicFrameLocks xmlns:a="http://schemas.openxmlformats.org/drawingml/2006/main" noChangeAspect="1"/>
@@ -17912,14 +16607,14 @@
                 <pic:pic xmlns:pic="http://schemas.openxmlformats.org/drawingml/2006/picture">
                   <pic:nvPicPr>
                     <pic:cNvPr id="0" name="Picture 107" descr="http://q.qlogo.cn/qqapp/208656/C41E5DAE3D6158931F5512D00127A0AD/100">
-                      <a:hlinkClick r:id="rId230"/>
+                      <a:hlinkClick r:id="rId233"/>
                     </pic:cNvPr>
                     <pic:cNvPicPr>
                       <a:picLocks noChangeAspect="1" noChangeArrowheads="1"/>
                     </pic:cNvPicPr>
                   </pic:nvPicPr>
                   <pic:blipFill>
-                    <a:blip r:embed="rId231" cstate="print">
+                    <a:blip r:embed="rId234" cstate="print">
                       <a:extLst>
                         <a:ext uri="{28A0092B-C50C-407E-A947-70E740481C1C}">
                           <a14:useLocalDpi xmlns:a14="http://schemas.microsoft.com/office/drawing/2010/main" val="0"/>
@@ -17956,7 +16651,7 @@
         <w:spacing w:before="100" w:beforeAutospacing="1" w:after="100" w:afterAutospacing="1"/>
         <w:ind w:left="720"/>
       </w:pPr>
-      <w:hyperlink r:id="rId232" w:history="1">
+      <w:hyperlink r:id="rId235" w:history="1">
         <w:r>
           <w:rPr>
             <w:rStyle w:val="Hyperlink"/>
@@ -17979,7 +16674,7 @@
         </w:rPr>
         <w:t xml:space="preserve"> </w:t>
       </w:r>
-      <w:hyperlink r:id="rId233" w:anchor="comment-156298" w:history="1">
+      <w:hyperlink r:id="rId236" w:anchor="comment-156298" w:history="1">
         <w:r>
           <w:rPr>
             <w:rStyle w:val="Hyperlink"/>
@@ -18005,11 +16700,9 @@
         </w:rPr>
         <w:t>提交修改文件到</w:t>
       </w:r>
-      <w:proofErr w:type="spellStart"/>
       <w:r>
         <w:t>git</w:t>
       </w:r>
-      <w:proofErr w:type="spellEnd"/>
       <w:r>
         <w:rPr>
           <w:rFonts w:ascii="SimSun" w:eastAsia="SimSun" w:hAnsi="SimSun" w:cs="SimSun" w:hint="eastAsia"/>
@@ -18027,15 +16720,7 @@
       </w:r>
       <w:r>
         <w:br/>
-        <w:t>1.</w:t>
-      </w:r>
-      <w:proofErr w:type="gramStart"/>
-      <w:r>
-        <w:t>git</w:t>
-      </w:r>
-      <w:proofErr w:type="gramEnd"/>
-      <w:r>
-        <w:t xml:space="preserve"> add </w:t>
+        <w:t xml:space="preserve">1.git add </w:t>
       </w:r>
       <w:r>
         <w:rPr>
@@ -18063,11 +16748,9 @@
         </w:rPr>
         <w:t>提交到</w:t>
       </w:r>
-      <w:proofErr w:type="spellStart"/>
       <w:r>
         <w:t>git</w:t>
       </w:r>
-      <w:proofErr w:type="spellEnd"/>
       <w:r>
         <w:rPr>
           <w:rFonts w:ascii="SimSun" w:eastAsia="SimSun" w:hAnsi="SimSun" w:cs="SimSun" w:hint="eastAsia"/>
@@ -18098,6 +16781,32 @@
 
 <file path=word/numbering.xml><?xml version="1.0" encoding="utf-8"?>
 <w:numbering xmlns:wpc="http://schemas.microsoft.com/office/word/2010/wordprocessingCanvas" xmlns:mc="http://schemas.openxmlformats.org/markup-compatibility/2006" xmlns:o="urn:schemas-microsoft-com:office:office" xmlns:r="http://schemas.openxmlformats.org/officeDocument/2006/relationships" xmlns:m="http://schemas.openxmlformats.org/officeDocument/2006/math" xmlns:v="urn:schemas-microsoft-com:vml" xmlns:wp14="http://schemas.microsoft.com/office/word/2010/wordprocessingDrawing" xmlns:wp="http://schemas.openxmlformats.org/drawingml/2006/wordprocessingDrawing" xmlns:w10="urn:schemas-microsoft-com:office:word" xmlns:w="http://schemas.openxmlformats.org/wordprocessingml/2006/main" xmlns:w14="http://schemas.microsoft.com/office/word/2010/wordml" xmlns:w15="http://schemas.microsoft.com/office/word/2012/wordml" xmlns:wpg="http://schemas.microsoft.com/office/word/2010/wordprocessingGroup" xmlns:wpi="http://schemas.microsoft.com/office/word/2010/wordprocessingInk" xmlns:wne="http://schemas.microsoft.com/office/word/2006/wordml" xmlns:wps="http://schemas.microsoft.com/office/word/2010/wordprocessingShape" mc:Ignorable="w14 w15 wp14">
+  <w:numPicBullet w:numPicBulletId="0">
+    <w:pict>
+      <v:shapetype id="_x0000_t75" coordsize="21600,21600" o:spt="75" o:preferrelative="t" path="m@4@5l@4@11@9@11@9@5xe" filled="f" stroked="f">
+        <v:stroke joinstyle="miter"/>
+        <v:formulas>
+          <v:f eqn="if lineDrawn pixelLineWidth 0"/>
+          <v:f eqn="sum @0 1 0"/>
+          <v:f eqn="sum 0 0 @1"/>
+          <v:f eqn="prod @2 1 2"/>
+          <v:f eqn="prod @3 21600 pixelWidth"/>
+          <v:f eqn="prod @3 21600 pixelHeight"/>
+          <v:f eqn="sum @0 0 1"/>
+          <v:f eqn="prod @6 1 2"/>
+          <v:f eqn="prod @7 21600 pixelWidth"/>
+          <v:f eqn="sum @8 21600 0"/>
+          <v:f eqn="prod @7 21600 pixelHeight"/>
+          <v:f eqn="sum @10 21600 0"/>
+        </v:formulas>
+        <v:path o:extrusionok="f" gradientshapeok="t" o:connecttype="rect"/>
+        <o:lock v:ext="edit" aspectratio="t"/>
+      </v:shapetype>
+      <v:shape id="_x0000_i1027" type="#_x0000_t75" style="width:12pt;height:12pt;visibility:visible;mso-wrap-style:square" o:bullet="t">
+        <v:imagedata r:id="rId1" o:title=""/>
+      </v:shape>
+    </w:pict>
+  </w:numPicBullet>
   <w:abstractNum w:abstractNumId="0" w15:restartNumberingAfterBreak="0">
     <w:nsid w:val="20313E81"/>
     <w:multiLevelType w:val="multilevel"/>
@@ -21129,6 +19838,54 @@
     <w:basedOn w:val="DefaultParagraphFont"/>
     <w:rsid w:val="003D3BCF"/>
   </w:style>
+  <w:style w:type="paragraph" w:styleId="HTMLPreformatted">
+    <w:name w:val="HTML Preformatted"/>
+    <w:basedOn w:val="Normal"/>
+    <w:link w:val="HTMLPreformattedChar"/>
+    <w:uiPriority w:val="99"/>
+    <w:semiHidden/>
+    <w:unhideWhenUsed/>
+    <w:rsid w:val="00600D23"/>
+    <w:pPr>
+      <w:tabs>
+        <w:tab w:val="left" w:pos="916"/>
+        <w:tab w:val="left" w:pos="1832"/>
+        <w:tab w:val="left" w:pos="2748"/>
+        <w:tab w:val="left" w:pos="3664"/>
+        <w:tab w:val="left" w:pos="4580"/>
+        <w:tab w:val="left" w:pos="5496"/>
+        <w:tab w:val="left" w:pos="6412"/>
+        <w:tab w:val="left" w:pos="7328"/>
+        <w:tab w:val="left" w:pos="8244"/>
+        <w:tab w:val="left" w:pos="9160"/>
+        <w:tab w:val="left" w:pos="10076"/>
+        <w:tab w:val="left" w:pos="10992"/>
+        <w:tab w:val="left" w:pos="11908"/>
+        <w:tab w:val="left" w:pos="12824"/>
+        <w:tab w:val="left" w:pos="13740"/>
+        <w:tab w:val="left" w:pos="14656"/>
+      </w:tabs>
+      <w:spacing w:after="0" w:line="240" w:lineRule="auto"/>
+    </w:pPr>
+    <w:rPr>
+      <w:rFonts w:ascii="Courier New" w:eastAsia="Times New Roman" w:hAnsi="Courier New" w:cs="Courier New"/>
+      <w:sz w:val="20"/>
+      <w:szCs w:val="20"/>
+    </w:rPr>
+  </w:style>
+  <w:style w:type="character" w:customStyle="1" w:styleId="HTMLPreformattedChar">
+    <w:name w:val="HTML Preformatted Char"/>
+    <w:basedOn w:val="DefaultParagraphFont"/>
+    <w:link w:val="HTMLPreformatted"/>
+    <w:uiPriority w:val="99"/>
+    <w:semiHidden/>
+    <w:rsid w:val="00600D23"/>
+    <w:rPr>
+      <w:rFonts w:ascii="Courier New" w:eastAsia="Times New Roman" w:hAnsi="Courier New" w:cs="Courier New"/>
+      <w:sz w:val="20"/>
+      <w:szCs w:val="20"/>
+    </w:rPr>
+  </w:style>
 </w:styles>
 </file>
 

--- a/git_command.docx
+++ b/git_command.docx
@@ -8,14 +8,27 @@
           <w:rStyle w:val="Hyperlink"/>
         </w:rPr>
       </w:pPr>
-      <w:hyperlink r:id="rId5" w:history="1">
-        <w:r>
-          <w:rPr>
-            <w:rStyle w:val="Hyperlink"/>
-          </w:rPr>
-          <w:t>http://blog.jobbole.com/78960/</w:t>
-        </w:r>
-      </w:hyperlink>
+      <w:r>
+        <w:fldChar w:fldCharType="begin"/>
+      </w:r>
+      <w:r>
+        <w:instrText xml:space="preserve"> HYPERLINK "http://blog.jobbole.com/78960/" </w:instrText>
+      </w:r>
+      <w:r>
+        <w:fldChar w:fldCharType="separate"/>
+      </w:r>
+      <w:r>
+        <w:rPr>
+          <w:rStyle w:val="Hyperlink"/>
+        </w:rPr>
+        <w:t>http://blog.jobbole.com/78960/</w:t>
+      </w:r>
+      <w:r>
+        <w:rPr>
+          <w:rStyle w:val="Hyperlink"/>
+        </w:rPr>
+        <w:fldChar w:fldCharType="end"/>
+      </w:r>
     </w:p>
     <w:p>
       <w:pPr>
@@ -35,7 +48,27 @@
           <w:sz w:val="18"/>
           <w:szCs w:val="18"/>
         </w:rPr>
-        <w:t>$ ssh -T ssh.github.com</w:t>
+        <w:t xml:space="preserve">$ </w:t>
+      </w:r>
+      <w:proofErr w:type="spellStart"/>
+      <w:proofErr w:type="gramStart"/>
+      <w:r>
+        <w:rPr>
+          <w:rFonts w:ascii="Lucida Console" w:hAnsi="Lucida Console" w:cs="Lucida Console"/>
+          <w:sz w:val="18"/>
+          <w:szCs w:val="18"/>
+        </w:rPr>
+        <w:t>ssh</w:t>
+      </w:r>
+      <w:proofErr w:type="spellEnd"/>
+      <w:proofErr w:type="gramEnd"/>
+      <w:r>
+        <w:rPr>
+          <w:rFonts w:ascii="Lucida Console" w:hAnsi="Lucida Console" w:cs="Lucida Console"/>
+          <w:sz w:val="18"/>
+          <w:szCs w:val="18"/>
+        </w:rPr>
+        <w:t xml:space="preserve"> -T ssh.github.com</w:t>
       </w:r>
     </w:p>
     <w:p>
@@ -44,26 +77,35 @@
           <w:rStyle w:val="Hyperlink"/>
         </w:rPr>
       </w:pPr>
-      <w:bookmarkStart w:id="0" w:name="_GoBack"/>
-      <w:bookmarkEnd w:id="0"/>
-    </w:p>
-    <w:p>
-      <w:pPr>
-        <w:pStyle w:val="NormalWeb"/>
-      </w:pPr>
+    </w:p>
+    <w:p>
+      <w:pPr>
+        <w:pStyle w:val="NormalWeb"/>
+      </w:pPr>
+      <w:proofErr w:type="gramStart"/>
       <w:r>
         <w:rPr>
           <w:rStyle w:val="Strong"/>
           <w:rFonts w:ascii="SimSun" w:eastAsia="SimSun" w:hAnsi="SimSun" w:cs="SimSun" w:hint="eastAsia"/>
         </w:rPr>
-        <w:t>一：</w:t>
-      </w:r>
+        <w:t>一</w:t>
+      </w:r>
+      <w:proofErr w:type="gramEnd"/>
       <w:r>
         <w:rPr>
           <w:rStyle w:val="Strong"/>
+          <w:rFonts w:ascii="SimSun" w:eastAsia="SimSun" w:hAnsi="SimSun" w:cs="SimSun" w:hint="eastAsia"/>
+        </w:rPr>
+        <w:t>：</w:t>
+      </w:r>
+      <w:proofErr w:type="spellStart"/>
+      <w:r>
+        <w:rPr>
+          <w:rStyle w:val="Strong"/>
         </w:rPr>
         <w:t>Git</w:t>
       </w:r>
+      <w:proofErr w:type="spellEnd"/>
       <w:r>
         <w:rPr>
           <w:rStyle w:val="Strong"/>
@@ -77,8 +119,13 @@
         <w:pStyle w:val="NormalWeb"/>
       </w:pPr>
       <w:r>
-        <w:t>       Git</w:t>
-      </w:r>
+        <w:t>       </w:t>
+      </w:r>
+      <w:proofErr w:type="spellStart"/>
+      <w:r>
+        <w:t>Git</w:t>
+      </w:r>
+      <w:proofErr w:type="spellEnd"/>
       <w:r>
         <w:rPr>
           <w:rFonts w:ascii="SimSun" w:eastAsia="SimSun" w:hAnsi="SimSun" w:cs="SimSun" w:hint="eastAsia"/>
@@ -110,12 +157,14 @@
         </w:rPr>
         <w:t>与</w:t>
       </w:r>
+      <w:proofErr w:type="spellStart"/>
       <w:r>
         <w:rPr>
           <w:rStyle w:val="Strong"/>
         </w:rPr>
         <w:t>Git</w:t>
       </w:r>
+      <w:proofErr w:type="spellEnd"/>
       <w:r>
         <w:rPr>
           <w:rStyle w:val="Strong"/>
@@ -161,8 +210,13 @@
         <w:pStyle w:val="NormalWeb"/>
       </w:pPr>
       <w:r>
-        <w:t>      Git</w:t>
-      </w:r>
+        <w:t xml:space="preserve">      </w:t>
+      </w:r>
+      <w:proofErr w:type="spellStart"/>
+      <w:r>
+        <w:t>Git</w:t>
+      </w:r>
+      <w:proofErr w:type="spellEnd"/>
       <w:r>
         <w:rPr>
           <w:rFonts w:ascii="SimSun" w:eastAsia="SimSun" w:hAnsi="SimSun" w:cs="SimSun" w:hint="eastAsia"/>
@@ -194,7 +248,21 @@
         <w:rPr>
           <w:rFonts w:ascii="SimSun" w:eastAsia="SimSun" w:hAnsi="SimSun" w:cs="SimSun" w:hint="eastAsia"/>
         </w:rPr>
-        <w:t>，这时，你们两之间只需把各</w:t>
+        <w:t>，这时，你们</w:t>
+      </w:r>
+      <w:proofErr w:type="gramStart"/>
+      <w:r>
+        <w:rPr>
+          <w:rFonts w:ascii="SimSun" w:eastAsia="SimSun" w:hAnsi="SimSun" w:cs="SimSun" w:hint="eastAsia"/>
+        </w:rPr>
+        <w:t>两之间</w:t>
+      </w:r>
+      <w:proofErr w:type="gramEnd"/>
+      <w:r>
+        <w:rPr>
+          <w:rFonts w:ascii="SimSun" w:eastAsia="SimSun" w:hAnsi="SimSun" w:cs="SimSun" w:hint="eastAsia"/>
+        </w:rPr>
+        <w:t>只需把各</w:t>
       </w:r>
       <w:r>
         <w:t xml:space="preserve"> </w:t>
@@ -230,12 +298,14 @@
         </w:rPr>
         <w:t>上如何安装</w:t>
       </w:r>
+      <w:proofErr w:type="spellStart"/>
       <w:r>
         <w:rPr>
           <w:rStyle w:val="Strong"/>
         </w:rPr>
         <w:t>Git</w:t>
       </w:r>
+      <w:proofErr w:type="spellEnd"/>
       <w:r>
         <w:rPr>
           <w:rStyle w:val="Strong"/>
@@ -249,14 +319,21 @@
         <w:pStyle w:val="NormalWeb"/>
       </w:pPr>
       <w:r>
-        <w:t>      msysgit</w:t>
-      </w:r>
+        <w:t xml:space="preserve">      </w:t>
+      </w:r>
+      <w:proofErr w:type="spellStart"/>
+      <w:proofErr w:type="gramStart"/>
+      <w:r>
+        <w:t>msysgit</w:t>
+      </w:r>
+      <w:proofErr w:type="spellEnd"/>
       <w:r>
         <w:rPr>
           <w:rFonts w:ascii="SimSun" w:eastAsia="SimSun" w:hAnsi="SimSun" w:cs="SimSun" w:hint="eastAsia"/>
         </w:rPr>
         <w:t>是</w:t>
       </w:r>
+      <w:proofErr w:type="gramEnd"/>
       <w:r>
         <w:t xml:space="preserve"> windows</w:t>
       </w:r>
@@ -266,8 +343,13 @@
         </w:rPr>
         <w:t>版的</w:t>
       </w:r>
-      <w:r>
-        <w:t>Git,</w:t>
+      <w:proofErr w:type="spellStart"/>
+      <w:r>
+        <w:t>Git</w:t>
+      </w:r>
+      <w:proofErr w:type="spellEnd"/>
+      <w:r>
+        <w:t>,</w:t>
       </w:r>
       <w:r>
         <w:rPr>
@@ -305,7 +387,7 @@
                     </pic:cNvPicPr>
                   </pic:nvPicPr>
                   <pic:blipFill>
-                    <a:blip r:embed="rId6">
+                    <a:blip r:embed="rId5">
                       <a:extLst>
                         <a:ext uri="{28A0092B-C50C-407E-A947-70E740481C1C}">
                           <a14:useLocalDpi xmlns:a14="http://schemas.microsoft.com/office/drawing/2010/main" val="0"/>
@@ -351,7 +433,23 @@
         <w:t>需要从网上下载一个，然后进行默认安装即可。安装完成后，在开始菜单里面找到</w:t>
       </w:r>
       <w:r>
-        <w:t xml:space="preserve"> “Git –&gt; Git Bash”,</w:t>
+        <w:t xml:space="preserve"> “</w:t>
+      </w:r>
+      <w:proofErr w:type="spellStart"/>
+      <w:r>
+        <w:t>Git</w:t>
+      </w:r>
+      <w:proofErr w:type="spellEnd"/>
+      <w:r>
+        <w:t xml:space="preserve"> –&gt; </w:t>
+      </w:r>
+      <w:proofErr w:type="spellStart"/>
+      <w:r>
+        <w:t>Git</w:t>
+      </w:r>
+      <w:proofErr w:type="spellEnd"/>
+      <w:r>
+        <w:t xml:space="preserve"> Bash”,</w:t>
       </w:r>
       <w:r>
         <w:rPr>
@@ -389,7 +487,7 @@
                     </pic:cNvPicPr>
                   </pic:nvPicPr>
                   <pic:blipFill>
-                    <a:blip r:embed="rId7">
+                    <a:blip r:embed="rId6">
                       <a:extLst>
                         <a:ext uri="{28A0092B-C50C-407E-A947-70E740481C1C}">
                           <a14:useLocalDpi xmlns:a14="http://schemas.microsoft.com/office/drawing/2010/main" val="0"/>
@@ -431,9 +529,11 @@
         </w:rPr>
         <w:t>会弹出一个类似的命令窗口的东西，就说明</w:t>
       </w:r>
+      <w:proofErr w:type="spellStart"/>
       <w:r>
         <w:t>Git</w:t>
       </w:r>
+      <w:proofErr w:type="spellEnd"/>
       <w:r>
         <w:rPr>
           <w:rFonts w:ascii="SimSun" w:eastAsia="SimSun" w:hAnsi="SimSun" w:cs="SimSun" w:hint="eastAsia"/>
@@ -471,7 +571,7 @@
                     </pic:cNvPicPr>
                   </pic:nvPicPr>
                   <pic:blipFill>
-                    <a:blip r:embed="rId8">
+                    <a:blip r:embed="rId7">
                       <a:extLst>
                         <a:ext uri="{28A0092B-C50C-407E-A947-70E740481C1C}">
                           <a14:useLocalDpi xmlns:a14="http://schemas.microsoft.com/office/drawing/2010/main" val="0"/>
@@ -543,7 +643,7 @@
                     </pic:cNvPicPr>
                   </pic:nvPicPr>
                   <pic:blipFill>
-                    <a:blip r:embed="rId9">
+                    <a:blip r:embed="rId8">
                       <a:extLst>
                         <a:ext uri="{28A0092B-C50C-407E-A947-70E740481C1C}">
                           <a14:useLocalDpi xmlns:a14="http://schemas.microsoft.com/office/drawing/2010/main" val="0"/>
@@ -588,9 +688,11 @@
         </w:rPr>
         <w:t>因为</w:t>
       </w:r>
+      <w:proofErr w:type="spellStart"/>
       <w:r>
         <w:t>Git</w:t>
       </w:r>
+      <w:proofErr w:type="spellEnd"/>
       <w:r>
         <w:rPr>
           <w:rFonts w:ascii="SimSun" w:eastAsia="SimSun" w:hAnsi="SimSun" w:cs="SimSun" w:hint="eastAsia"/>
@@ -615,8 +717,23 @@
         </w:rPr>
         <w:t>注意：</w:t>
       </w:r>
-      <w:r>
-        <w:t xml:space="preserve">git config  –global </w:t>
+      <w:proofErr w:type="spellStart"/>
+      <w:proofErr w:type="gramStart"/>
+      <w:r>
+        <w:t>git</w:t>
+      </w:r>
+      <w:proofErr w:type="spellEnd"/>
+      <w:proofErr w:type="gramEnd"/>
+      <w:r>
+        <w:t xml:space="preserve"> </w:t>
+      </w:r>
+      <w:proofErr w:type="spellStart"/>
+      <w:r>
+        <w:t>config</w:t>
+      </w:r>
+      <w:proofErr w:type="spellEnd"/>
+      <w:r>
+        <w:t xml:space="preserve">  –global </w:t>
       </w:r>
       <w:r>
         <w:rPr>
@@ -624,9 +741,11 @@
         </w:rPr>
         <w:t>参数，有了这个参数，表示你这台机器上所有的</w:t>
       </w:r>
+      <w:proofErr w:type="spellStart"/>
       <w:r>
         <w:t>Git</w:t>
       </w:r>
+      <w:proofErr w:type="spellEnd"/>
       <w:r>
         <w:rPr>
           <w:rFonts w:ascii="SimSun" w:eastAsia="SimSun" w:hAnsi="SimSun" w:cs="SimSun" w:hint="eastAsia"/>
@@ -654,11 +773,19 @@
         <w:lastRenderedPageBreak/>
         <w:t>     </w:t>
       </w:r>
-      <w:r>
-        <w:rPr>
-          <w:rFonts w:ascii="SimSun" w:eastAsia="SimSun" w:hAnsi="SimSun" w:cs="SimSun" w:hint="eastAsia"/>
-        </w:rPr>
-        <w:t>一：创建版本库。</w:t>
+      <w:proofErr w:type="gramStart"/>
+      <w:r>
+        <w:rPr>
+          <w:rFonts w:ascii="SimSun" w:eastAsia="SimSun" w:hAnsi="SimSun" w:cs="SimSun" w:hint="eastAsia"/>
+        </w:rPr>
+        <w:t>一</w:t>
+      </w:r>
+      <w:proofErr w:type="gramEnd"/>
+      <w:r>
+        <w:rPr>
+          <w:rFonts w:ascii="SimSun" w:eastAsia="SimSun" w:hAnsi="SimSun" w:cs="SimSun" w:hint="eastAsia"/>
+        </w:rPr>
+        <w:t>：创建版本库。</w:t>
       </w:r>
     </w:p>
     <w:p>
@@ -683,36 +810,44 @@
         </w:rPr>
         <w:t>你可以简单的理解一个目录，这个目录里面的所有文件都可以被</w:t>
       </w:r>
+      <w:proofErr w:type="spellStart"/>
       <w:r>
         <w:t>Git</w:t>
       </w:r>
+      <w:proofErr w:type="spellEnd"/>
       <w:r>
         <w:rPr>
           <w:rFonts w:ascii="SimSun" w:eastAsia="SimSun" w:hAnsi="SimSun" w:cs="SimSun" w:hint="eastAsia"/>
         </w:rPr>
         <w:t>管理起来，每个文件的修改，删除，</w:t>
       </w:r>
+      <w:proofErr w:type="spellStart"/>
       <w:r>
         <w:t>Git</w:t>
       </w:r>
+      <w:proofErr w:type="spellEnd"/>
       <w:r>
         <w:rPr>
           <w:rFonts w:ascii="SimSun" w:eastAsia="SimSun" w:hAnsi="SimSun" w:cs="SimSun" w:hint="eastAsia"/>
         </w:rPr>
         <w:t>都能跟踪，以便任何时刻都可以追踪历史，或者在将来某个时刻还可以将文件</w:t>
       </w:r>
+      <w:proofErr w:type="gramStart"/>
       <w:r>
         <w:t>”</w:t>
       </w:r>
+      <w:proofErr w:type="gramEnd"/>
       <w:r>
         <w:rPr>
           <w:rFonts w:ascii="SimSun" w:eastAsia="SimSun" w:hAnsi="SimSun" w:cs="SimSun" w:hint="eastAsia"/>
         </w:rPr>
         <w:t>还原</w:t>
       </w:r>
+      <w:proofErr w:type="gramStart"/>
       <w:r>
         <w:t>”</w:t>
       </w:r>
+      <w:proofErr w:type="gramEnd"/>
       <w:r>
         <w:rPr>
           <w:rFonts w:ascii="SimSun" w:eastAsia="SimSun" w:hAnsi="SimSun" w:cs="SimSun" w:hint="eastAsia"/>
@@ -760,9 +895,11 @@
         </w:rPr>
         <w:t>目录下新建一个</w:t>
       </w:r>
+      <w:proofErr w:type="spellStart"/>
       <w:r>
         <w:t>testgit</w:t>
       </w:r>
+      <w:proofErr w:type="spellEnd"/>
       <w:r>
         <w:rPr>
           <w:rFonts w:ascii="SimSun" w:eastAsia="SimSun" w:hAnsi="SimSun" w:cs="SimSun" w:hint="eastAsia"/>
@@ -799,7 +936,7 @@
                     </pic:cNvPicPr>
                   </pic:nvPicPr>
                   <pic:blipFill>
-                    <a:blip r:embed="rId10">
+                    <a:blip r:embed="rId9">
                       <a:extLst>
                         <a:ext uri="{28A0092B-C50C-407E-A947-70E740481C1C}">
                           <a14:useLocalDpi xmlns:a14="http://schemas.microsoft.com/office/drawing/2010/main" val="0"/>
@@ -835,8 +972,15 @@
       <w:pPr>
         <w:pStyle w:val="NormalWeb"/>
       </w:pPr>
-      <w:r>
-        <w:t xml:space="preserve">pwd </w:t>
+      <w:proofErr w:type="spellStart"/>
+      <w:proofErr w:type="gramStart"/>
+      <w:r>
+        <w:t>pwd</w:t>
+      </w:r>
+      <w:proofErr w:type="spellEnd"/>
+      <w:proofErr w:type="gramEnd"/>
+      <w:r>
+        <w:t xml:space="preserve"> </w:t>
       </w:r>
       <w:r>
         <w:rPr>
@@ -859,7 +1003,23 @@
         <w:t>通过命令</w:t>
       </w:r>
       <w:r>
-        <w:t xml:space="preserve"> git init </w:t>
+        <w:t xml:space="preserve"> </w:t>
+      </w:r>
+      <w:proofErr w:type="spellStart"/>
+      <w:r>
+        <w:t>git</w:t>
+      </w:r>
+      <w:proofErr w:type="spellEnd"/>
+      <w:r>
+        <w:t xml:space="preserve"> </w:t>
+      </w:r>
+      <w:proofErr w:type="spellStart"/>
+      <w:r>
+        <w:t>init</w:t>
+      </w:r>
+      <w:proofErr w:type="spellEnd"/>
+      <w:r>
+        <w:t xml:space="preserve"> </w:t>
       </w:r>
       <w:r>
         <w:rPr>
@@ -867,9 +1027,11 @@
         </w:rPr>
         <w:t>把这个目录变成</w:t>
       </w:r>
+      <w:proofErr w:type="spellStart"/>
       <w:r>
         <w:t>git</w:t>
       </w:r>
+      <w:proofErr w:type="spellEnd"/>
       <w:r>
         <w:rPr>
           <w:rFonts w:ascii="SimSun" w:eastAsia="SimSun" w:hAnsi="SimSun" w:cs="SimSun" w:hint="eastAsia"/>
@@ -903,7 +1065,7 @@
                     </pic:cNvPicPr>
                   </pic:nvPicPr>
                   <pic:blipFill>
-                    <a:blip r:embed="rId11">
+                    <a:blip r:embed="rId10">
                       <a:extLst>
                         <a:ext uri="{28A0092B-C50C-407E-A947-70E740481C1C}">
                           <a14:useLocalDpi xmlns:a14="http://schemas.microsoft.com/office/drawing/2010/main" val="0"/>
@@ -948,9 +1110,11 @@
         </w:rPr>
         <w:t>这时候你当前</w:t>
       </w:r>
+      <w:proofErr w:type="spellStart"/>
       <w:r>
         <w:t>testgit</w:t>
       </w:r>
+      <w:proofErr w:type="spellEnd"/>
       <w:r>
         <w:rPr>
           <w:rFonts w:ascii="SimSun" w:eastAsia="SimSun" w:hAnsi="SimSun" w:cs="SimSun" w:hint="eastAsia"/>
@@ -958,26 +1122,35 @@
         <w:t>目录下会多了一个</w:t>
       </w:r>
       <w:r>
-        <w:t>.git</w:t>
-      </w:r>
+        <w:t>.</w:t>
+      </w:r>
+      <w:proofErr w:type="spellStart"/>
+      <w:r>
+        <w:t>git</w:t>
+      </w:r>
+      <w:proofErr w:type="spellEnd"/>
       <w:r>
         <w:rPr>
           <w:rFonts w:ascii="SimSun" w:eastAsia="SimSun" w:hAnsi="SimSun" w:cs="SimSun" w:hint="eastAsia"/>
         </w:rPr>
         <w:t>的目录，这个目录是</w:t>
       </w:r>
+      <w:proofErr w:type="spellStart"/>
       <w:r>
         <w:t>Git</w:t>
       </w:r>
+      <w:proofErr w:type="spellEnd"/>
       <w:r>
         <w:rPr>
           <w:rFonts w:ascii="SimSun" w:eastAsia="SimSun" w:hAnsi="SimSun" w:cs="SimSun" w:hint="eastAsia"/>
         </w:rPr>
         <w:t>来跟踪管理版本的，没事千万不要手动乱改这个目录里面的文件，否则，会把</w:t>
       </w:r>
+      <w:proofErr w:type="spellStart"/>
       <w:r>
         <w:t>git</w:t>
       </w:r>
+      <w:proofErr w:type="spellEnd"/>
       <w:r>
         <w:rPr>
           <w:rFonts w:ascii="SimSun" w:eastAsia="SimSun" w:hAnsi="SimSun" w:cs="SimSun" w:hint="eastAsia"/>
@@ -1015,7 +1188,7 @@
                     </pic:cNvPicPr>
                   </pic:nvPicPr>
                   <pic:blipFill>
-                    <a:blip r:embed="rId12">
+                    <a:blip r:embed="rId11">
                       <a:extLst>
                         <a:ext uri="{28A0092B-C50C-407E-A947-70E740481C1C}">
                           <a14:useLocalDpi xmlns:a14="http://schemas.microsoft.com/office/drawing/2010/main" val="0"/>
@@ -1083,14 +1256,30 @@
         </w:rPr>
         <w:t>文件，网页，所有程序的代码等，</w:t>
       </w:r>
+      <w:proofErr w:type="spellStart"/>
       <w:r>
         <w:t>Git</w:t>
       </w:r>
-      <w:r>
-        <w:rPr>
-          <w:rFonts w:ascii="SimSun" w:eastAsia="SimSun" w:hAnsi="SimSun" w:cs="SimSun" w:hint="eastAsia"/>
-        </w:rPr>
-        <w:t>也不列外，版本控制系统可以告诉你每次的改</w:t>
+      <w:proofErr w:type="spellEnd"/>
+      <w:r>
+        <w:rPr>
+          <w:rFonts w:ascii="SimSun" w:eastAsia="SimSun" w:hAnsi="SimSun" w:cs="SimSun" w:hint="eastAsia"/>
+        </w:rPr>
+        <w:t>也</w:t>
+      </w:r>
+      <w:proofErr w:type="gramStart"/>
+      <w:r>
+        <w:rPr>
+          <w:rFonts w:ascii="SimSun" w:eastAsia="SimSun" w:hAnsi="SimSun" w:cs="SimSun" w:hint="eastAsia"/>
+        </w:rPr>
+        <w:t>不列外</w:t>
+      </w:r>
+      <w:proofErr w:type="gramEnd"/>
+      <w:r>
+        <w:rPr>
+          <w:rFonts w:ascii="SimSun" w:eastAsia="SimSun" w:hAnsi="SimSun" w:cs="SimSun" w:hint="eastAsia"/>
+        </w:rPr>
+        <w:t>，版本控制系统可以告诉你每次的改</w:t>
       </w:r>
       <w:r>
         <w:t xml:space="preserve"> </w:t>
@@ -1164,9 +1353,11 @@
         </w:rPr>
         <w:t>我在版本库</w:t>
       </w:r>
+      <w:proofErr w:type="spellStart"/>
       <w:r>
         <w:t>testgit</w:t>
       </w:r>
+      <w:proofErr w:type="spellEnd"/>
       <w:r>
         <w:rPr>
           <w:rFonts w:ascii="SimSun" w:eastAsia="SimSun" w:hAnsi="SimSun" w:cs="SimSun" w:hint="eastAsia"/>
@@ -1174,7 +1365,15 @@
         <w:t>目录下新建一个记事本文件</w:t>
       </w:r>
       <w:r>
-        <w:t xml:space="preserve"> readme.txt </w:t>
+        <w:t xml:space="preserve"> readme.</w:t>
+      </w:r>
+      <w:proofErr w:type="gramStart"/>
+      <w:r>
+        <w:t>txt</w:t>
+      </w:r>
+      <w:proofErr w:type="gramEnd"/>
+      <w:r>
+        <w:t xml:space="preserve"> </w:t>
       </w:r>
       <w:r>
         <w:rPr>
@@ -1204,7 +1403,21 @@
         <w:rPr>
           <w:color w:val="FF0000"/>
         </w:rPr>
-        <w:t xml:space="preserve"> git add readme.txt</w:t>
+        <w:t xml:space="preserve"> </w:t>
+      </w:r>
+      <w:proofErr w:type="spellStart"/>
+      <w:r>
+        <w:rPr>
+          <w:color w:val="FF0000"/>
+        </w:rPr>
+        <w:t>git</w:t>
+      </w:r>
+      <w:proofErr w:type="spellEnd"/>
+      <w:r>
+        <w:rPr>
+          <w:color w:val="FF0000"/>
+        </w:rPr>
+        <w:t xml:space="preserve"> add readme.txt</w:t>
       </w:r>
       <w:r>
         <w:rPr>
@@ -1242,7 +1455,7 @@
                     </pic:cNvPicPr>
                   </pic:nvPicPr>
                   <pic:blipFill>
-                    <a:blip r:embed="rId13">
+                    <a:blip r:embed="rId12">
                       <a:extLst>
                         <a:ext uri="{28A0092B-C50C-407E-A947-70E740481C1C}">
                           <a14:useLocalDpi xmlns:a14="http://schemas.microsoft.com/office/drawing/2010/main" val="0"/>
@@ -1306,7 +1519,21 @@
         <w:rPr>
           <w:color w:val="FF0000"/>
         </w:rPr>
-        <w:t xml:space="preserve"> git commit</w:t>
+        <w:t xml:space="preserve"> </w:t>
+      </w:r>
+      <w:proofErr w:type="spellStart"/>
+      <w:r>
+        <w:rPr>
+          <w:color w:val="FF0000"/>
+        </w:rPr>
+        <w:t>git</w:t>
+      </w:r>
+      <w:proofErr w:type="spellEnd"/>
+      <w:r>
+        <w:rPr>
+          <w:color w:val="FF0000"/>
+        </w:rPr>
+        <w:t xml:space="preserve"> commit</w:t>
       </w:r>
       <w:r>
         <w:rPr>
@@ -1314,9 +1541,11 @@
         </w:rPr>
         <w:t>告诉</w:t>
       </w:r>
+      <w:proofErr w:type="spellStart"/>
       <w:r>
         <w:t>Git</w:t>
       </w:r>
+      <w:proofErr w:type="spellEnd"/>
       <w:r>
         <w:rPr>
           <w:rFonts w:ascii="SimSun" w:eastAsia="SimSun" w:hAnsi="SimSun" w:cs="SimSun" w:hint="eastAsia"/>
@@ -1353,7 +1582,7 @@
                     </pic:cNvPicPr>
                   </pic:nvPicPr>
                   <pic:blipFill>
-                    <a:blip r:embed="rId14">
+                    <a:blip r:embed="rId13">
                       <a:extLst>
                         <a:ext uri="{28A0092B-C50C-407E-A947-70E740481C1C}">
                           <a14:useLocalDpi xmlns:a14="http://schemas.microsoft.com/office/drawing/2010/main" val="0"/>
@@ -1407,11 +1636,19 @@
         </w:rPr>
         <w:t>文件了，我们下面可以通过命令</w:t>
       </w:r>
+      <w:proofErr w:type="spellStart"/>
       <w:r>
         <w:rPr>
           <w:color w:val="FF0000"/>
         </w:rPr>
-        <w:t>git status</w:t>
+        <w:t>git</w:t>
+      </w:r>
+      <w:proofErr w:type="spellEnd"/>
+      <w:r>
+        <w:rPr>
+          <w:color w:val="FF0000"/>
+        </w:rPr>
+        <w:t xml:space="preserve"> status</w:t>
       </w:r>
       <w:r>
         <w:rPr>
@@ -1457,7 +1694,7 @@
                     </pic:cNvPicPr>
                   </pic:nvPicPr>
                   <pic:blipFill>
-                    <a:blip r:embed="rId15">
+                    <a:blip r:embed="rId14">
                       <a:extLst>
                         <a:ext uri="{28A0092B-C50C-407E-A947-70E740481C1C}">
                           <a14:useLocalDpi xmlns:a14="http://schemas.microsoft.com/office/drawing/2010/main" val="0"/>
@@ -1520,8 +1757,13 @@
         </w:rPr>
         <w:t>内容，继续使用</w:t>
       </w:r>
-      <w:r>
-        <w:t>git status</w:t>
+      <w:proofErr w:type="spellStart"/>
+      <w:r>
+        <w:t>git</w:t>
+      </w:r>
+      <w:proofErr w:type="spellEnd"/>
+      <w:r>
+        <w:t xml:space="preserve"> status</w:t>
       </w:r>
       <w:r>
         <w:rPr>
@@ -1559,7 +1801,7 @@
                     </pic:cNvPicPr>
                   </pic:nvPicPr>
                   <pic:blipFill>
-                    <a:blip r:embed="rId16">
+                    <a:blip r:embed="rId15">
                       <a:extLst>
                         <a:ext uri="{28A0092B-C50C-407E-A947-70E740481C1C}">
                           <a14:useLocalDpi xmlns:a14="http://schemas.microsoft.com/office/drawing/2010/main" val="0"/>
@@ -1645,11 +1887,21 @@
           <w:color w:val="FF0000"/>
         </w:rPr>
       </w:pPr>
+      <w:proofErr w:type="spellStart"/>
+      <w:proofErr w:type="gramStart"/>
       <w:r>
         <w:rPr>
           <w:color w:val="FF0000"/>
         </w:rPr>
-        <w:t xml:space="preserve">git diff readme.txt </w:t>
+        <w:t>git</w:t>
+      </w:r>
+      <w:proofErr w:type="spellEnd"/>
+      <w:proofErr w:type="gramEnd"/>
+      <w:r>
+        <w:rPr>
+          <w:color w:val="FF0000"/>
+        </w:rPr>
+        <w:t xml:space="preserve"> diff readme.txt </w:t>
       </w:r>
       <w:r>
         <w:rPr>
@@ -1688,7 +1940,7 @@
                     </pic:cNvPicPr>
                   </pic:nvPicPr>
                   <pic:blipFill>
-                    <a:blip r:embed="rId17">
+                    <a:blip r:embed="rId16">
                       <a:extLst>
                         <a:ext uri="{28A0092B-C50C-407E-A947-70E740481C1C}">
                           <a14:useLocalDpi xmlns:a14="http://schemas.microsoft.com/office/drawing/2010/main" val="0"/>
@@ -1731,70 +1983,76 @@
         <w:t>如上可以看到，</w:t>
       </w:r>
       <w:r>
+        <w:t>readme.</w:t>
+      </w:r>
+      <w:proofErr w:type="gramStart"/>
+      <w:r>
+        <w:t>txt</w:t>
+      </w:r>
+      <w:r>
+        <w:rPr>
+          <w:rFonts w:ascii="SimSun" w:eastAsia="SimSun" w:hAnsi="SimSun" w:cs="SimSun" w:hint="eastAsia"/>
+        </w:rPr>
+        <w:t>文件内容从一行</w:t>
+      </w:r>
+      <w:r>
+        <w:t>11111111</w:t>
+      </w:r>
+      <w:r>
+        <w:rPr>
+          <w:rFonts w:ascii="SimSun" w:eastAsia="SimSun" w:hAnsi="SimSun" w:cs="SimSun" w:hint="eastAsia"/>
+        </w:rPr>
+        <w:t>改成</w:t>
+      </w:r>
+      <w:proofErr w:type="gramEnd"/>
+      <w:r>
+        <w:t xml:space="preserve"> </w:t>
+      </w:r>
+      <w:r>
+        <w:rPr>
+          <w:rFonts w:ascii="SimSun" w:eastAsia="SimSun" w:hAnsi="SimSun" w:cs="SimSun" w:hint="eastAsia"/>
+        </w:rPr>
+        <w:t>二行</w:t>
+      </w:r>
+      <w:r>
+        <w:t xml:space="preserve"> </w:t>
+      </w:r>
+      <w:r>
+        <w:rPr>
+          <w:rFonts w:ascii="SimSun" w:eastAsia="SimSun" w:hAnsi="SimSun" w:cs="SimSun" w:hint="eastAsia"/>
+        </w:rPr>
+        <w:t>添加了一行</w:t>
+      </w:r>
+      <w:r>
+        <w:t>22222222</w:t>
+      </w:r>
+      <w:r>
+        <w:rPr>
+          <w:rFonts w:ascii="SimSun" w:eastAsia="SimSun" w:hAnsi="SimSun" w:cs="SimSun" w:hint="eastAsia"/>
+        </w:rPr>
+        <w:t>内容。</w:t>
+      </w:r>
+    </w:p>
+    <w:p>
+      <w:pPr>
+        <w:pStyle w:val="NormalWeb"/>
+      </w:pPr>
+      <w:r>
+        <w:rPr>
+          <w:rFonts w:ascii="SimSun" w:eastAsia="SimSun" w:hAnsi="SimSun" w:cs="SimSun" w:hint="eastAsia"/>
+        </w:rPr>
+        <w:t>知道了对</w:t>
+      </w:r>
+      <w:r>
         <w:t>readme.txt</w:t>
       </w:r>
       <w:r>
         <w:rPr>
           <w:rFonts w:ascii="SimSun" w:eastAsia="SimSun" w:hAnsi="SimSun" w:cs="SimSun" w:hint="eastAsia"/>
         </w:rPr>
-        <w:t>文件内容从一行</w:t>
-      </w:r>
-      <w:r>
-        <w:t>11111111</w:t>
-      </w:r>
-      <w:r>
-        <w:rPr>
-          <w:rFonts w:ascii="SimSun" w:eastAsia="SimSun" w:hAnsi="SimSun" w:cs="SimSun" w:hint="eastAsia"/>
-        </w:rPr>
-        <w:t>改成</w:t>
-      </w:r>
-      <w:r>
-        <w:t xml:space="preserve"> </w:t>
-      </w:r>
-      <w:r>
-        <w:rPr>
-          <w:rFonts w:ascii="SimSun" w:eastAsia="SimSun" w:hAnsi="SimSun" w:cs="SimSun" w:hint="eastAsia"/>
-        </w:rPr>
-        <w:t>二行</w:t>
-      </w:r>
-      <w:r>
-        <w:t xml:space="preserve"> </w:t>
-      </w:r>
-      <w:r>
-        <w:rPr>
-          <w:rFonts w:ascii="SimSun" w:eastAsia="SimSun" w:hAnsi="SimSun" w:cs="SimSun" w:hint="eastAsia"/>
-        </w:rPr>
-        <w:t>添加了一行</w:t>
-      </w:r>
-      <w:r>
-        <w:t>22222222</w:t>
-      </w:r>
-      <w:r>
-        <w:rPr>
-          <w:rFonts w:ascii="SimSun" w:eastAsia="SimSun" w:hAnsi="SimSun" w:cs="SimSun" w:hint="eastAsia"/>
-        </w:rPr>
-        <w:t>内容。</w:t>
-      </w:r>
-    </w:p>
-    <w:p>
-      <w:pPr>
-        <w:pStyle w:val="NormalWeb"/>
-      </w:pPr>
-      <w:r>
-        <w:rPr>
-          <w:rFonts w:ascii="SimSun" w:eastAsia="SimSun" w:hAnsi="SimSun" w:cs="SimSun" w:hint="eastAsia"/>
-        </w:rPr>
-        <w:t>知道了对</w:t>
-      </w:r>
-      <w:r>
-        <w:t>readme.txt</w:t>
-      </w:r>
-      <w:r>
-        <w:rPr>
-          <w:rFonts w:ascii="SimSun" w:eastAsia="SimSun" w:hAnsi="SimSun" w:cs="SimSun" w:hint="eastAsia"/>
-        </w:rPr>
         <w:t>文件做了什么修改后，我们可以放心的提交到仓库了，</w:t>
       </w:r>
+      <w:proofErr w:type="gramStart"/>
       <w:r>
         <w:rPr>
           <w:rFonts w:ascii="SimSun" w:eastAsia="SimSun" w:hAnsi="SimSun" w:cs="SimSun" w:hint="eastAsia"/>
@@ -1821,6 +2079,7 @@
         </w:rPr>
         <w:t>(</w:t>
       </w:r>
+      <w:proofErr w:type="gramEnd"/>
       <w:r>
         <w:rPr>
           <w:rFonts w:ascii="SimSun" w:eastAsia="SimSun" w:hAnsi="SimSun" w:cs="SimSun" w:hint="eastAsia"/>
@@ -1828,24 +2087,40 @@
         </w:rPr>
         <w:t>第一步是</w:t>
       </w:r>
+      <w:proofErr w:type="spellStart"/>
       <w:r>
         <w:rPr>
           <w:color w:val="FF0000"/>
         </w:rPr>
-        <w:t xml:space="preserve">git add  </w:t>
-      </w:r>
-      <w:r>
-        <w:rPr>
-          <w:rFonts w:ascii="SimSun" w:eastAsia="SimSun" w:hAnsi="SimSun" w:cs="SimSun" w:hint="eastAsia"/>
+        <w:t>git</w:t>
+      </w:r>
+      <w:proofErr w:type="spellEnd"/>
+      <w:r>
+        <w:rPr>
           <w:color w:val="FF0000"/>
         </w:rPr>
+        <w:t xml:space="preserve"> add  </w:t>
+      </w:r>
+      <w:r>
+        <w:rPr>
+          <w:rFonts w:ascii="SimSun" w:eastAsia="SimSun" w:hAnsi="SimSun" w:cs="SimSun" w:hint="eastAsia"/>
+          <w:color w:val="FF0000"/>
+        </w:rPr>
         <w:t>第二步是：</w:t>
       </w:r>
+      <w:proofErr w:type="spellStart"/>
       <w:r>
         <w:rPr>
           <w:color w:val="FF0000"/>
         </w:rPr>
-        <w:t>git commit)</w:t>
+        <w:t>git</w:t>
+      </w:r>
+      <w:proofErr w:type="spellEnd"/>
+      <w:r>
+        <w:rPr>
+          <w:color w:val="FF0000"/>
+        </w:rPr>
+        <w:t xml:space="preserve"> commit)</w:t>
       </w:r>
       <w:r>
         <w:rPr>
@@ -1895,7 +2170,7 @@
                     </pic:cNvPicPr>
                   </pic:nvPicPr>
                   <pic:blipFill>
-                    <a:blip r:embed="rId18">
+                    <a:blip r:embed="rId17">
                       <a:extLst>
                         <a:ext uri="{28A0092B-C50C-407E-A947-70E740481C1C}">
                           <a14:useLocalDpi xmlns:a14="http://schemas.microsoft.com/office/drawing/2010/main" val="0"/>
@@ -2023,7 +2298,7 @@
                     </pic:cNvPicPr>
                   </pic:nvPicPr>
                   <pic:blipFill>
-                    <a:blip r:embed="rId19">
+                    <a:blip r:embed="rId18">
                       <a:extLst>
                         <a:ext uri="{28A0092B-C50C-407E-A947-70E740481C1C}">
                           <a14:useLocalDpi xmlns:a14="http://schemas.microsoft.com/office/drawing/2010/main" val="0"/>
@@ -2076,20 +2351,42 @@
         <w:rPr>
           <w:color w:val="FF0000"/>
         </w:rPr>
-        <w:t>readme.txt</w:t>
-      </w:r>
-      <w:r>
-        <w:rPr>
-          <w:rFonts w:ascii="SimSun" w:eastAsia="SimSun" w:hAnsi="SimSun" w:cs="SimSun" w:hint="eastAsia"/>
+        <w:t>readme.</w:t>
+      </w:r>
+      <w:proofErr w:type="gramStart"/>
+      <w:r>
+        <w:rPr>
           <w:color w:val="FF0000"/>
         </w:rPr>
+        <w:t>txt</w:t>
+      </w:r>
+      <w:r>
+        <w:rPr>
+          <w:rFonts w:ascii="SimSun" w:eastAsia="SimSun" w:hAnsi="SimSun" w:cs="SimSun" w:hint="eastAsia"/>
+          <w:color w:val="FF0000"/>
+        </w:rPr>
         <w:t>文件做了三次修改了，那么我现在想查看下历史记录，如何查呢？我们现在可以使用命令</w:t>
       </w:r>
+      <w:proofErr w:type="gramEnd"/>
       <w:r>
         <w:rPr>
           <w:color w:val="FF0000"/>
         </w:rPr>
-        <w:t xml:space="preserve"> git log </w:t>
+        <w:t xml:space="preserve"> </w:t>
+      </w:r>
+      <w:proofErr w:type="spellStart"/>
+      <w:r>
+        <w:rPr>
+          <w:color w:val="FF0000"/>
+        </w:rPr>
+        <w:t>git</w:t>
+      </w:r>
+      <w:proofErr w:type="spellEnd"/>
+      <w:r>
+        <w:rPr>
+          <w:color w:val="FF0000"/>
+        </w:rPr>
+        <w:t xml:space="preserve"> log </w:t>
       </w:r>
       <w:r>
         <w:rPr>
@@ -2128,7 +2425,7 @@
                     </pic:cNvPicPr>
                   </pic:nvPicPr>
                   <pic:blipFill>
-                    <a:blip r:embed="rId20">
+                    <a:blip r:embed="rId19">
                       <a:extLst>
                         <a:ext uri="{28A0092B-C50C-407E-A947-70E740481C1C}">
                           <a14:useLocalDpi xmlns:a14="http://schemas.microsoft.com/office/drawing/2010/main" val="0"/>
@@ -2168,13 +2465,29 @@
         <w:rPr>
           <w:color w:val="FF0000"/>
         </w:rPr>
-        <w:t>    git log</w:t>
-      </w:r>
-      <w:r>
-        <w:rPr>
-          <w:rFonts w:ascii="SimSun" w:eastAsia="SimSun" w:hAnsi="SimSun" w:cs="SimSun" w:hint="eastAsia"/>
+        <w:t xml:space="preserve">    </w:t>
+      </w:r>
+      <w:proofErr w:type="spellStart"/>
+      <w:proofErr w:type="gramStart"/>
+      <w:r>
+        <w:rPr>
           <w:color w:val="FF0000"/>
         </w:rPr>
+        <w:t>git</w:t>
+      </w:r>
+      <w:proofErr w:type="spellEnd"/>
+      <w:proofErr w:type="gramEnd"/>
+      <w:r>
+        <w:rPr>
+          <w:color w:val="FF0000"/>
+        </w:rPr>
+        <w:t xml:space="preserve"> log</w:t>
+      </w:r>
+      <w:r>
+        <w:rPr>
+          <w:rFonts w:ascii="SimSun" w:eastAsia="SimSun" w:hAnsi="SimSun" w:cs="SimSun" w:hint="eastAsia"/>
+          <w:color w:val="FF0000"/>
+        </w:rPr>
         <w:t>命令显示从最近到最远的显示日志</w:t>
       </w:r>
       <w:r>
@@ -2224,7 +2537,35 @@
         <w:rPr>
           <w:color w:val="FF0000"/>
         </w:rPr>
-        <w:t xml:space="preserve"> git log –pretty=oneline </w:t>
+        <w:t xml:space="preserve"> </w:t>
+      </w:r>
+      <w:proofErr w:type="spellStart"/>
+      <w:r>
+        <w:rPr>
+          <w:color w:val="FF0000"/>
+        </w:rPr>
+        <w:t>git</w:t>
+      </w:r>
+      <w:proofErr w:type="spellEnd"/>
+      <w:r>
+        <w:rPr>
+          <w:color w:val="FF0000"/>
+        </w:rPr>
+        <w:t xml:space="preserve"> log –pretty=</w:t>
+      </w:r>
+      <w:proofErr w:type="spellStart"/>
+      <w:r>
+        <w:rPr>
+          <w:color w:val="FF0000"/>
+        </w:rPr>
+        <w:t>oneline</w:t>
+      </w:r>
+      <w:proofErr w:type="spellEnd"/>
+      <w:r>
+        <w:rPr>
+          <w:color w:val="FF0000"/>
+        </w:rPr>
+        <w:t xml:space="preserve"> </w:t>
       </w:r>
       <w:r>
         <w:rPr>
@@ -2269,7 +2610,7 @@
                     </pic:cNvPicPr>
                   </pic:nvPicPr>
                   <pic:blipFill>
-                    <a:blip r:embed="rId21">
+                    <a:blip r:embed="rId20">
                       <a:extLst>
                         <a:ext uri="{28A0092B-C50C-407E-A947-70E740481C1C}">
                           <a14:useLocalDpi xmlns:a14="http://schemas.microsoft.com/office/drawing/2010/main" val="0"/>
@@ -2313,6 +2654,7 @@
           <w:szCs w:val="21"/>
         </w:rPr>
       </w:pPr>
+      <w:proofErr w:type="spellStart"/>
       <w:r>
         <w:rPr>
           <w:rFonts w:ascii="Microsoft YaHei" w:hAnsi="Microsoft YaHei" w:cs="Microsoft YaHei"/>
@@ -2322,7 +2664,7 @@
         </w:rPr>
         <w:t>我们可以用</w:t>
       </w:r>
-      <w:hyperlink r:id="rId22" w:history="1">
+      <w:hyperlink r:id="rId21" w:history="1">
         <w:r>
           <w:rPr>
             <w:rStyle w:val="Hyperlink"/>
@@ -2333,7 +2675,20 @@
             <w:u w:val="none"/>
             <w:bdr w:val="none" w:sz="0" w:space="0" w:color="auto" w:frame="1"/>
           </w:rPr>
-          <w:t>git cat-file</w:t>
+          <w:t>git</w:t>
+        </w:r>
+        <w:proofErr w:type="spellEnd"/>
+        <w:r>
+          <w:rPr>
+            <w:rStyle w:val="Hyperlink"/>
+            <w:rFonts w:ascii="Arial" w:hAnsi="Arial" w:cs="Arial"/>
+            <w:color w:val="286AB2"/>
+            <w:sz w:val="21"/>
+            <w:szCs w:val="21"/>
+            <w:u w:val="none"/>
+            <w:bdr w:val="none" w:sz="0" w:space="0" w:color="auto" w:frame="1"/>
+          </w:rPr>
+          <w:t xml:space="preserve"> cat-file</w:t>
         </w:r>
       </w:hyperlink>
       <w:r>
@@ -2380,7 +2735,29 @@
           <w:sz w:val="21"/>
           <w:szCs w:val="21"/>
         </w:rPr>
-        <w:t xml:space="preserve">$ git cat-file -p 58b53c </w:t>
+        <w:t xml:space="preserve">$ </w:t>
+      </w:r>
+      <w:proofErr w:type="spellStart"/>
+      <w:proofErr w:type="gramStart"/>
+      <w:r>
+        <w:rPr>
+          <w:rFonts w:ascii="Consolas" w:hAnsi="Consolas" w:cs="Consolas"/>
+          <w:color w:val="314E64"/>
+          <w:sz w:val="21"/>
+          <w:szCs w:val="21"/>
+        </w:rPr>
+        <w:t>git</w:t>
+      </w:r>
+      <w:proofErr w:type="spellEnd"/>
+      <w:proofErr w:type="gramEnd"/>
+      <w:r>
+        <w:rPr>
+          <w:rFonts w:ascii="Consolas" w:hAnsi="Consolas" w:cs="Consolas"/>
+          <w:color w:val="314E64"/>
+          <w:sz w:val="21"/>
+          <w:szCs w:val="21"/>
+        </w:rPr>
+        <w:t xml:space="preserve"> cat-file -p 58b53c </w:t>
       </w:r>
     </w:p>
     <w:p>
@@ -2401,6 +2778,7 @@
           <w:szCs w:val="21"/>
         </w:rPr>
       </w:pPr>
+      <w:proofErr w:type="gramStart"/>
       <w:r>
         <w:rPr>
           <w:rFonts w:ascii="Consolas" w:hAnsi="Consolas" w:cs="Consolas"/>
@@ -2411,7 +2789,20 @@
           <w:szCs w:val="21"/>
           <w:bdr w:val="none" w:sz="0" w:space="0" w:color="auto" w:frame="1"/>
         </w:rPr>
-        <w:t>tree 2bb9f0c9dc5caa1fb10f9e0ccbb3a7003c8a0e13</w:t>
+        <w:t>tree</w:t>
+      </w:r>
+      <w:proofErr w:type="gramEnd"/>
+      <w:r>
+        <w:rPr>
+          <w:rFonts w:ascii="Consolas" w:hAnsi="Consolas" w:cs="Consolas"/>
+          <w:b/>
+          <w:bCs/>
+          <w:color w:val="314E64"/>
+          <w:sz w:val="21"/>
+          <w:szCs w:val="21"/>
+          <w:bdr w:val="none" w:sz="0" w:space="0" w:color="auto" w:frame="1"/>
+        </w:rPr>
+        <w:t xml:space="preserve"> 2bb9f0c9dc5caa1fb10f9e0ccbb3a7003c8a0e13</w:t>
       </w:r>
     </w:p>
     <w:p>
@@ -2432,6 +2823,7 @@
           <w:szCs w:val="21"/>
         </w:rPr>
       </w:pPr>
+      <w:proofErr w:type="gramStart"/>
       <w:r>
         <w:rPr>
           <w:rFonts w:ascii="Consolas" w:hAnsi="Consolas" w:cs="Consolas"/>
@@ -2439,7 +2831,17 @@
           <w:sz w:val="21"/>
           <w:szCs w:val="21"/>
         </w:rPr>
-        <w:t>author liuhui998 &lt;liuhui998@nospam.com&gt; 1298110208 +0800</w:t>
+        <w:t>author</w:t>
+      </w:r>
+      <w:proofErr w:type="gramEnd"/>
+      <w:r>
+        <w:rPr>
+          <w:rFonts w:ascii="Consolas" w:hAnsi="Consolas" w:cs="Consolas"/>
+          <w:color w:val="314E64"/>
+          <w:sz w:val="21"/>
+          <w:szCs w:val="21"/>
+        </w:rPr>
+        <w:t xml:space="preserve"> liuhui998 &lt;liuhui998@nospam.com&gt; 1298110208 +0800</w:t>
       </w:r>
     </w:p>
     <w:p>
@@ -2460,6 +2862,7 @@
           <w:szCs w:val="21"/>
         </w:rPr>
       </w:pPr>
+      <w:proofErr w:type="gramStart"/>
       <w:r>
         <w:rPr>
           <w:rFonts w:ascii="Consolas" w:hAnsi="Consolas" w:cs="Consolas"/>
@@ -2467,7 +2870,17 @@
           <w:sz w:val="21"/>
           <w:szCs w:val="21"/>
         </w:rPr>
-        <w:t>committer liuhui998 &lt;liuhui998@nospam.com&gt; 1298110208 +0800</w:t>
+        <w:t>committer</w:t>
+      </w:r>
+      <w:proofErr w:type="gramEnd"/>
+      <w:r>
+        <w:rPr>
+          <w:rFonts w:ascii="Consolas" w:hAnsi="Consolas" w:cs="Consolas"/>
+          <w:color w:val="314E64"/>
+          <w:sz w:val="21"/>
+          <w:szCs w:val="21"/>
+        </w:rPr>
+        <w:t xml:space="preserve"> liuhui998 &lt;liuhui998@nospam.com&gt; 1298110208 +0800</w:t>
       </w:r>
     </w:p>
     <w:p>
@@ -2488,6 +2901,7 @@
           <w:szCs w:val="21"/>
         </w:rPr>
       </w:pPr>
+      <w:proofErr w:type="gramStart"/>
       <w:r>
         <w:rPr>
           <w:rFonts w:ascii="Consolas" w:hAnsi="Consolas" w:cs="Consolas"/>
@@ -2495,8 +2909,29 @@
           <w:sz w:val="21"/>
           <w:szCs w:val="21"/>
         </w:rPr>
-        <w:t>project init</w:t>
-      </w:r>
+        <w:t>project</w:t>
+      </w:r>
+      <w:proofErr w:type="gramEnd"/>
+      <w:r>
+        <w:rPr>
+          <w:rFonts w:ascii="Consolas" w:hAnsi="Consolas" w:cs="Consolas"/>
+          <w:color w:val="314E64"/>
+          <w:sz w:val="21"/>
+          <w:szCs w:val="21"/>
+        </w:rPr>
+        <w:t xml:space="preserve"> </w:t>
+      </w:r>
+      <w:proofErr w:type="spellStart"/>
+      <w:r>
+        <w:rPr>
+          <w:rFonts w:ascii="Consolas" w:hAnsi="Consolas" w:cs="Consolas"/>
+          <w:color w:val="314E64"/>
+          <w:sz w:val="21"/>
+          <w:szCs w:val="21"/>
+        </w:rPr>
+        <w:t>init</w:t>
+      </w:r>
+      <w:proofErr w:type="spellEnd"/>
     </w:p>
     <w:p>
       <w:pPr>
@@ -2538,11 +2973,21 @@
         </w:rPr>
         <w:t>种命令，第一种是：</w:t>
       </w:r>
+      <w:proofErr w:type="spellStart"/>
+      <w:proofErr w:type="gramStart"/>
       <w:r>
         <w:rPr>
           <w:color w:val="FF0000"/>
         </w:rPr>
-        <w:t xml:space="preserve">git reset  –hard HEAD^ </w:t>
+        <w:t>git</w:t>
+      </w:r>
+      <w:proofErr w:type="spellEnd"/>
+      <w:proofErr w:type="gramEnd"/>
+      <w:r>
+        <w:rPr>
+          <w:color w:val="FF0000"/>
+        </w:rPr>
+        <w:t xml:space="preserve"> reset  –hard HEAD^ </w:t>
       </w:r>
       <w:r>
         <w:rPr>
@@ -2610,11 +3055,21 @@
         </w:rPr>
         <w:t>的话，使用上面的方法肯定不方便，我们可以使用下面的简便命令操作：</w:t>
       </w:r>
+      <w:proofErr w:type="spellStart"/>
+      <w:proofErr w:type="gramStart"/>
       <w:r>
         <w:rPr>
           <w:color w:val="FF0000"/>
         </w:rPr>
-        <w:t xml:space="preserve">git reset  –hard HEAD~100 </w:t>
+        <w:t>git</w:t>
+      </w:r>
+      <w:proofErr w:type="spellEnd"/>
+      <w:proofErr w:type="gramEnd"/>
+      <w:r>
+        <w:rPr>
+          <w:color w:val="FF0000"/>
+        </w:rPr>
+        <w:t xml:space="preserve"> reset  –hard HEAD~100 </w:t>
       </w:r>
       <w:r>
         <w:rPr>
@@ -2662,7 +3117,7 @@
                     </pic:cNvPicPr>
                   </pic:nvPicPr>
                   <pic:blipFill>
-                    <a:blip r:embed="rId23">
+                    <a:blip r:embed="rId22">
                       <a:extLst>
                         <a:ext uri="{28A0092B-C50C-407E-A947-70E740481C1C}">
                           <a14:useLocalDpi xmlns:a14="http://schemas.microsoft.com/office/drawing/2010/main" val="0"/>
@@ -2731,7 +3186,7 @@
                     </pic:cNvPicPr>
                   </pic:nvPicPr>
                   <pic:blipFill>
-                    <a:blip r:embed="rId24">
+                    <a:blip r:embed="rId23">
                       <a:extLst>
                         <a:ext uri="{28A0092B-C50C-407E-A947-70E740481C1C}">
                           <a14:useLocalDpi xmlns:a14="http://schemas.microsoft.com/office/drawing/2010/main" val="0"/>
@@ -2818,7 +3273,7 @@
                     </pic:cNvPicPr>
                   </pic:nvPicPr>
                   <pic:blipFill>
-                    <a:blip r:embed="rId25">
+                    <a:blip r:embed="rId24">
                       <a:extLst>
                         <a:ext uri="{28A0092B-C50C-407E-A947-70E740481C1C}">
                           <a14:useLocalDpi xmlns:a14="http://schemas.microsoft.com/office/drawing/2010/main" val="0"/>
@@ -2860,8 +3315,13 @@
         </w:rPr>
         <w:t>可以看到，内容已经回退到上一个版本了。我们可以继续使用</w:t>
       </w:r>
-      <w:r>
-        <w:t xml:space="preserve">git log </w:t>
+      <w:proofErr w:type="spellStart"/>
+      <w:r>
+        <w:t>git</w:t>
+      </w:r>
+      <w:proofErr w:type="spellEnd"/>
+      <w:r>
+        <w:t xml:space="preserve"> log </w:t>
       </w:r>
       <w:r>
         <w:rPr>
@@ -2896,7 +3356,7 @@
                     </pic:cNvPicPr>
                   </pic:nvPicPr>
                   <pic:blipFill>
-                    <a:blip r:embed="rId26">
+                    <a:blip r:embed="rId25">
                       <a:extLst>
                         <a:ext uri="{28A0092B-C50C-407E-A947-70E740481C1C}">
                           <a14:useLocalDpi xmlns:a14="http://schemas.microsoft.com/office/drawing/2010/main" val="0"/>
@@ -2970,9 +3430,16 @@
       <w:pPr>
         <w:pStyle w:val="NormalWeb"/>
       </w:pPr>
+      <w:proofErr w:type="spellStart"/>
+      <w:proofErr w:type="gramStart"/>
       <w:r>
         <w:lastRenderedPageBreak/>
-        <w:t xml:space="preserve">git reset  –hard </w:t>
+        <w:t>git</w:t>
+      </w:r>
+      <w:proofErr w:type="spellEnd"/>
+      <w:proofErr w:type="gramEnd"/>
+      <w:r>
+        <w:t xml:space="preserve"> reset  –hard </w:t>
       </w:r>
       <w:r>
         <w:rPr>
@@ -3014,11 +3481,33 @@
         </w:rPr>
         <w:t>版本号：</w:t>
       </w:r>
+      <w:proofErr w:type="spellStart"/>
       <w:r>
         <w:rPr>
           <w:color w:val="FF0000"/>
         </w:rPr>
-        <w:t xml:space="preserve">git reflog  </w:t>
+        <w:t>git</w:t>
+      </w:r>
+      <w:proofErr w:type="spellEnd"/>
+      <w:r>
+        <w:rPr>
+          <w:color w:val="FF0000"/>
+        </w:rPr>
+        <w:t xml:space="preserve"> </w:t>
+      </w:r>
+      <w:proofErr w:type="spellStart"/>
+      <w:r>
+        <w:rPr>
+          <w:color w:val="FF0000"/>
+        </w:rPr>
+        <w:t>reflog</w:t>
+      </w:r>
+      <w:proofErr w:type="spellEnd"/>
+      <w:r>
+        <w:rPr>
+          <w:color w:val="FF0000"/>
+        </w:rPr>
+        <w:t xml:space="preserve">  </w:t>
       </w:r>
       <w:r>
         <w:rPr>
@@ -3053,7 +3542,7 @@
                     </pic:cNvPicPr>
                   </pic:nvPicPr>
                   <pic:blipFill>
-                    <a:blip r:embed="rId27">
+                    <a:blip r:embed="rId26">
                       <a:extLst>
                         <a:ext uri="{28A0092B-C50C-407E-A947-70E740481C1C}">
                           <a14:useLocalDpi xmlns:a14="http://schemas.microsoft.com/office/drawing/2010/main" val="0"/>
@@ -3118,8 +3607,15 @@
       <w:pPr>
         <w:pStyle w:val="NormalWeb"/>
       </w:pPr>
-      <w:r>
-        <w:t>git reset  –hard 6fcfc89</w:t>
+      <w:proofErr w:type="spellStart"/>
+      <w:proofErr w:type="gramStart"/>
+      <w:r>
+        <w:t>git</w:t>
+      </w:r>
+      <w:proofErr w:type="spellEnd"/>
+      <w:proofErr w:type="gramEnd"/>
+      <w:r>
+        <w:t xml:space="preserve"> reset  –hard 6fcfc89</w:t>
       </w:r>
       <w:r>
         <w:rPr>
@@ -3154,7 +3650,7 @@
                     </pic:cNvPicPr>
                   </pic:nvPicPr>
                   <pic:blipFill>
-                    <a:blip r:embed="rId28">
+                    <a:blip r:embed="rId27">
                       <a:extLst>
                         <a:ext uri="{28A0092B-C50C-407E-A947-70E740481C1C}">
                           <a14:useLocalDpi xmlns:a14="http://schemas.microsoft.com/office/drawing/2010/main" val="0"/>
@@ -3237,9 +3733,11 @@
         </w:rPr>
         <w:t>就是你在电脑上看到的目录，比如目录下</w:t>
       </w:r>
+      <w:proofErr w:type="spellStart"/>
       <w:r>
         <w:t>testgit</w:t>
       </w:r>
+      <w:proofErr w:type="spellEnd"/>
       <w:r>
         <w:rPr>
           <w:rFonts w:ascii="SimSun" w:eastAsia="SimSun" w:hAnsi="SimSun" w:cs="SimSun" w:hint="eastAsia"/>
@@ -3247,8 +3745,13 @@
         <w:t>里的文件</w:t>
       </w:r>
       <w:r>
-        <w:t>(.git</w:t>
-      </w:r>
+        <w:t>(.</w:t>
+      </w:r>
+      <w:proofErr w:type="spellStart"/>
+      <w:r>
+        <w:t>git</w:t>
+      </w:r>
+      <w:proofErr w:type="spellEnd"/>
       <w:r>
         <w:rPr>
           <w:rFonts w:ascii="SimSun" w:eastAsia="SimSun" w:hAnsi="SimSun" w:cs="SimSun" w:hint="eastAsia"/>
@@ -3302,13 +3805,37 @@
         <w:t>工作区有一个隐藏目录</w:t>
       </w:r>
       <w:r>
-        <w:t>.git,</w:t>
-      </w:r>
-      <w:r>
-        <w:rPr>
-          <w:rFonts w:ascii="SimSun" w:eastAsia="SimSun" w:hAnsi="SimSun" w:cs="SimSun" w:hint="eastAsia"/>
-        </w:rPr>
-        <w:t>这个不属于工作区，这是版本库。其中版本库里面存了很多东西，其中最重要的就是</w:t>
+        <w:t>.</w:t>
+      </w:r>
+      <w:proofErr w:type="spellStart"/>
+      <w:proofErr w:type="gramStart"/>
+      <w:r>
+        <w:t>git</w:t>
+      </w:r>
+      <w:proofErr w:type="spellEnd"/>
+      <w:r>
+        <w:t>,</w:t>
+      </w:r>
+      <w:proofErr w:type="gramEnd"/>
+      <w:r>
+        <w:rPr>
+          <w:rFonts w:ascii="SimSun" w:eastAsia="SimSun" w:hAnsi="SimSun" w:cs="SimSun" w:hint="eastAsia"/>
+        </w:rPr>
+        <w:t>这个不属于工作区，这是版本库。其中版本库</w:t>
+      </w:r>
+      <w:proofErr w:type="gramStart"/>
+      <w:r>
+        <w:rPr>
+          <w:rFonts w:ascii="SimSun" w:eastAsia="SimSun" w:hAnsi="SimSun" w:cs="SimSun" w:hint="eastAsia"/>
+        </w:rPr>
+        <w:t>里面存</w:t>
+      </w:r>
+      <w:proofErr w:type="gramEnd"/>
+      <w:r>
+        <w:rPr>
+          <w:rFonts w:ascii="SimSun" w:eastAsia="SimSun" w:hAnsi="SimSun" w:cs="SimSun" w:hint="eastAsia"/>
+        </w:rPr>
+        <w:t>了很多东西，其中最重要的就是</w:t>
       </w:r>
       <w:r>
         <w:t>stage(</w:t>
@@ -3328,9 +3855,11 @@
         </w:rPr>
         <w:t>，还有</w:t>
       </w:r>
+      <w:proofErr w:type="spellStart"/>
       <w:r>
         <w:t>Git</w:t>
       </w:r>
+      <w:proofErr w:type="spellEnd"/>
       <w:r>
         <w:rPr>
           <w:rFonts w:ascii="SimSun" w:eastAsia="SimSun" w:hAnsi="SimSun" w:cs="SimSun" w:hint="eastAsia"/>
@@ -3375,9 +3904,11 @@
         </w:rPr>
         <w:t>我们前面说过使用</w:t>
       </w:r>
+      <w:proofErr w:type="spellStart"/>
       <w:r>
         <w:t>Git</w:t>
       </w:r>
+      <w:proofErr w:type="spellEnd"/>
       <w:r>
         <w:rPr>
           <w:rFonts w:ascii="SimSun" w:eastAsia="SimSun" w:hAnsi="SimSun" w:cs="SimSun" w:hint="eastAsia"/>
@@ -3406,13 +3937,27 @@
         <w:rPr>
           <w:color w:val="FF0000"/>
         </w:rPr>
-        <w:t xml:space="preserve"> git add </w:t>
-      </w:r>
-      <w:r>
-        <w:rPr>
-          <w:rFonts w:ascii="SimSun" w:eastAsia="SimSun" w:hAnsi="SimSun" w:cs="SimSun" w:hint="eastAsia"/>
+        <w:t xml:space="preserve"> </w:t>
+      </w:r>
+      <w:proofErr w:type="spellStart"/>
+      <w:r>
+        <w:rPr>
           <w:color w:val="FF0000"/>
         </w:rPr>
+        <w:t>git</w:t>
+      </w:r>
+      <w:proofErr w:type="spellEnd"/>
+      <w:r>
+        <w:rPr>
+          <w:color w:val="FF0000"/>
+        </w:rPr>
+        <w:t xml:space="preserve"> add </w:t>
+      </w:r>
+      <w:r>
+        <w:rPr>
+          <w:rFonts w:ascii="SimSun" w:eastAsia="SimSun" w:hAnsi="SimSun" w:cs="SimSun" w:hint="eastAsia"/>
+          <w:color w:val="FF0000"/>
+        </w:rPr>
         <w:t>把文件添加进去，实际上就是把文件添加到暂存区</w:t>
       </w:r>
       <w:r>
@@ -3436,11 +3981,19 @@
         </w:rPr>
         <w:t>第二步：使用</w:t>
       </w:r>
+      <w:proofErr w:type="spellStart"/>
       <w:r>
         <w:rPr>
           <w:color w:val="FF0000"/>
         </w:rPr>
-        <w:t>git commit</w:t>
+        <w:t>git</w:t>
+      </w:r>
+      <w:proofErr w:type="spellEnd"/>
+      <w:r>
+        <w:rPr>
+          <w:color w:val="FF0000"/>
+        </w:rPr>
+        <w:t xml:space="preserve"> commit</w:t>
       </w:r>
       <w:r>
         <w:rPr>
@@ -3518,7 +4071,15 @@
         <w:t>，我们先用命令</w:t>
       </w:r>
       <w:r>
-        <w:t xml:space="preserve"> git status</w:t>
+        <w:t xml:space="preserve"> </w:t>
+      </w:r>
+      <w:proofErr w:type="spellStart"/>
+      <w:r>
+        <w:t>git</w:t>
+      </w:r>
+      <w:proofErr w:type="spellEnd"/>
+      <w:r>
+        <w:t xml:space="preserve"> status</w:t>
       </w:r>
       <w:r>
         <w:rPr>
@@ -3553,7 +4114,7 @@
                     </pic:cNvPicPr>
                   </pic:nvPicPr>
                   <pic:blipFill>
-                    <a:blip r:embed="rId29">
+                    <a:blip r:embed="rId28">
                       <a:extLst>
                         <a:ext uri="{28A0092B-C50C-407E-A947-70E740481C1C}">
                           <a14:useLocalDpi xmlns:a14="http://schemas.microsoft.com/office/drawing/2010/main" val="0"/>
@@ -3595,8 +4156,13 @@
         </w:rPr>
         <w:t>现在我们先使用</w:t>
       </w:r>
-      <w:r>
-        <w:t xml:space="preserve">git add </w:t>
+      <w:proofErr w:type="spellStart"/>
+      <w:r>
+        <w:t>git</w:t>
+      </w:r>
+      <w:proofErr w:type="spellEnd"/>
+      <w:r>
+        <w:t xml:space="preserve"> add </w:t>
       </w:r>
       <w:r>
         <w:rPr>
@@ -3613,8 +4179,13 @@
         </w:rPr>
         <w:t>个文件都添加到暂存区中，再使用</w:t>
       </w:r>
-      <w:r>
-        <w:t>git status</w:t>
+      <w:proofErr w:type="spellStart"/>
+      <w:r>
+        <w:t>git</w:t>
+      </w:r>
+      <w:proofErr w:type="spellEnd"/>
+      <w:r>
+        <w:t xml:space="preserve"> status</w:t>
       </w:r>
       <w:r>
         <w:rPr>
@@ -3649,7 +4220,7 @@
                     </pic:cNvPicPr>
                   </pic:nvPicPr>
                   <pic:blipFill>
-                    <a:blip r:embed="rId30">
+                    <a:blip r:embed="rId29">
                       <a:extLst>
                         <a:ext uri="{28A0092B-C50C-407E-A947-70E740481C1C}">
                           <a14:useLocalDpi xmlns:a14="http://schemas.microsoft.com/office/drawing/2010/main" val="0"/>
@@ -3691,8 +4262,13 @@
         </w:rPr>
         <w:t>接着我们可以使用</w:t>
       </w:r>
-      <w:r>
-        <w:t>git commit</w:t>
+      <w:proofErr w:type="spellStart"/>
+      <w:r>
+        <w:t>git</w:t>
+      </w:r>
+      <w:proofErr w:type="spellEnd"/>
+      <w:r>
+        <w:t xml:space="preserve"> commit</w:t>
       </w:r>
       <w:r>
         <w:rPr>
@@ -3727,7 +4303,7 @@
                     </pic:cNvPicPr>
                   </pic:nvPicPr>
                   <pic:blipFill>
-                    <a:blip r:embed="rId31">
+                    <a:blip r:embed="rId30">
                       <a:extLst>
                         <a:ext uri="{28A0092B-C50C-407E-A947-70E740481C1C}">
                           <a14:useLocalDpi xmlns:a14="http://schemas.microsoft.com/office/drawing/2010/main" val="0"/>
@@ -3770,9 +4346,11 @@
         <w:lastRenderedPageBreak/>
         <w:t>四：</w:t>
       </w:r>
+      <w:proofErr w:type="spellStart"/>
       <w:r>
         <w:t>Git</w:t>
       </w:r>
+      <w:proofErr w:type="spellEnd"/>
       <w:r>
         <w:rPr>
           <w:rFonts w:ascii="SimSun" w:eastAsia="SimSun" w:hAnsi="SimSun" w:cs="SimSun" w:hint="eastAsia"/>
@@ -3784,12 +4362,21 @@
       <w:pPr>
         <w:pStyle w:val="NormalWeb"/>
       </w:pPr>
+      <w:proofErr w:type="gramStart"/>
       <w:r>
         <w:rPr>
           <w:rStyle w:val="Strong"/>
           <w:rFonts w:ascii="SimSun" w:eastAsia="SimSun" w:hAnsi="SimSun" w:cs="SimSun" w:hint="eastAsia"/>
         </w:rPr>
-        <w:t>一：撤销修改：</w:t>
+        <w:t>一</w:t>
+      </w:r>
+      <w:proofErr w:type="gramEnd"/>
+      <w:r>
+        <w:rPr>
+          <w:rStyle w:val="Strong"/>
+          <w:rFonts w:ascii="SimSun" w:eastAsia="SimSun" w:hAnsi="SimSun" w:cs="SimSun" w:hint="eastAsia"/>
+        </w:rPr>
+        <w:t>：撤销修改：</w:t>
       </w:r>
     </w:p>
     <w:p>
@@ -3803,10 +4390,22 @@
         <w:rPr>
           <w:rFonts w:ascii="SimSun" w:eastAsia="SimSun" w:hAnsi="SimSun" w:cs="SimSun" w:hint="eastAsia"/>
         </w:rPr>
-        <w:t>比如我现在在</w:t>
-      </w:r>
-      <w:r>
-        <w:t>readme.txt</w:t>
+        <w:t>比如我现在</w:t>
+      </w:r>
+      <w:proofErr w:type="gramStart"/>
+      <w:r>
+        <w:rPr>
+          <w:rFonts w:ascii="SimSun" w:eastAsia="SimSun" w:hAnsi="SimSun" w:cs="SimSun" w:hint="eastAsia"/>
+        </w:rPr>
+        <w:t>在</w:t>
+      </w:r>
+      <w:proofErr w:type="gramEnd"/>
+      <w:r>
+        <w:t>readme.</w:t>
+      </w:r>
+      <w:proofErr w:type="gramStart"/>
+      <w:r>
+        <w:t>txt</w:t>
       </w:r>
       <w:r>
         <w:rPr>
@@ -3814,6 +4413,7 @@
         </w:rPr>
         <w:t>文件里面增加一行</w:t>
       </w:r>
+      <w:proofErr w:type="gramEnd"/>
       <w:r>
         <w:t xml:space="preserve"> </w:t>
       </w:r>
@@ -3859,7 +4459,7 @@
                     </pic:cNvPicPr>
                   </pic:nvPicPr>
                   <pic:blipFill>
-                    <a:blip r:embed="rId32">
+                    <a:blip r:embed="rId31">
                       <a:extLst>
                         <a:ext uri="{28A0092B-C50C-407E-A947-70E740481C1C}">
                           <a14:useLocalDpi xmlns:a14="http://schemas.microsoft.com/office/drawing/2010/main" val="0"/>
@@ -3951,7 +4551,15 @@
         <w:t>第二：我可以按以前的方法直接恢复到上一个版本。使用</w:t>
       </w:r>
       <w:r>
-        <w:t xml:space="preserve"> git reset  –hard HEAD^</w:t>
+        <w:t xml:space="preserve"> </w:t>
+      </w:r>
+      <w:proofErr w:type="spellStart"/>
+      <w:r>
+        <w:t>git</w:t>
+      </w:r>
+      <w:proofErr w:type="spellEnd"/>
+      <w:r>
+        <w:t xml:space="preserve"> reset  –hard HEAD^</w:t>
       </w:r>
     </w:p>
     <w:p>
@@ -3974,13 +4582,35 @@
         <w:t>种方法，我想直接想使用撤销命令该如何操作呢？首先在做撤销之前，我们可以先用</w:t>
       </w:r>
       <w:r>
-        <w:t xml:space="preserve"> git status </w:t>
-      </w:r>
-      <w:r>
-        <w:rPr>
-          <w:rFonts w:ascii="SimSun" w:eastAsia="SimSun" w:hAnsi="SimSun" w:cs="SimSun" w:hint="eastAsia"/>
-        </w:rPr>
-        <w:t>查看下当前的状态。如下所示：</w:t>
+        <w:t xml:space="preserve"> </w:t>
+      </w:r>
+      <w:proofErr w:type="spellStart"/>
+      <w:r>
+        <w:t>git</w:t>
+      </w:r>
+      <w:proofErr w:type="spellEnd"/>
+      <w:r>
+        <w:t xml:space="preserve"> status </w:t>
+      </w:r>
+      <w:r>
+        <w:rPr>
+          <w:rFonts w:ascii="SimSun" w:eastAsia="SimSun" w:hAnsi="SimSun" w:cs="SimSun" w:hint="eastAsia"/>
+        </w:rPr>
+        <w:t>查看</w:t>
+      </w:r>
+      <w:proofErr w:type="gramStart"/>
+      <w:r>
+        <w:rPr>
+          <w:rFonts w:ascii="SimSun" w:eastAsia="SimSun" w:hAnsi="SimSun" w:cs="SimSun" w:hint="eastAsia"/>
+        </w:rPr>
+        <w:t>下当前</w:t>
+      </w:r>
+      <w:proofErr w:type="gramEnd"/>
+      <w:r>
+        <w:rPr>
+          <w:rFonts w:ascii="SimSun" w:eastAsia="SimSun" w:hAnsi="SimSun" w:cs="SimSun" w:hint="eastAsia"/>
+        </w:rPr>
+        <w:t>的状态。如下所示：</w:t>
       </w:r>
     </w:p>
     <w:p>
@@ -4009,7 +4639,7 @@
                     </pic:cNvPicPr>
                   </pic:nvPicPr>
                   <pic:blipFill>
-                    <a:blip r:embed="rId33">
+                    <a:blip r:embed="rId32">
                       <a:extLst>
                         <a:ext uri="{28A0092B-C50C-407E-A947-70E740481C1C}">
                           <a14:useLocalDpi xmlns:a14="http://schemas.microsoft.com/office/drawing/2010/main" val="0"/>
@@ -4054,17 +4684,24 @@
         </w:rPr>
         <w:t>可以发现，</w:t>
       </w:r>
+      <w:proofErr w:type="spellStart"/>
       <w:r>
         <w:t>Git</w:t>
       </w:r>
+      <w:proofErr w:type="spellEnd"/>
       <w:r>
         <w:rPr>
           <w:rFonts w:ascii="SimSun" w:eastAsia="SimSun" w:hAnsi="SimSun" w:cs="SimSun" w:hint="eastAsia"/>
         </w:rPr>
         <w:t>会告诉你，</w:t>
       </w:r>
-      <w:r>
-        <w:t xml:space="preserve">git checkout  — file </w:t>
+      <w:proofErr w:type="spellStart"/>
+      <w:r>
+        <w:t>git</w:t>
+      </w:r>
+      <w:proofErr w:type="spellEnd"/>
+      <w:r>
+        <w:t xml:space="preserve"> checkout  — file </w:t>
       </w:r>
       <w:r>
         <w:rPr>
@@ -4118,8 +4755,15 @@
       <w:pPr>
         <w:pStyle w:val="NormalWeb"/>
       </w:pPr>
-      <w:r>
-        <w:t>git checkout  —  readme.txt,</w:t>
+      <w:proofErr w:type="spellStart"/>
+      <w:proofErr w:type="gramStart"/>
+      <w:r>
+        <w:t>git</w:t>
+      </w:r>
+      <w:proofErr w:type="spellEnd"/>
+      <w:proofErr w:type="gramEnd"/>
+      <w:r>
+        <w:t xml:space="preserve"> checkout  —  readme.txt,</w:t>
       </w:r>
       <w:r>
         <w:rPr>
@@ -4155,7 +4799,7 @@
                     </pic:cNvPicPr>
                   </pic:nvPicPr>
                   <pic:blipFill>
-                    <a:blip r:embed="rId34">
+                    <a:blip r:embed="rId33">
                       <a:extLst>
                         <a:ext uri="{28A0092B-C50C-407E-A947-70E740481C1C}">
                           <a14:useLocalDpi xmlns:a14="http://schemas.microsoft.com/office/drawing/2010/main" val="0"/>
@@ -4200,11 +4844,33 @@
       <w:r>
         <w:t xml:space="preserve"> </w:t>
       </w:r>
+      <w:proofErr w:type="spellStart"/>
       <w:r>
         <w:rPr>
           <w:color w:val="FF0000"/>
         </w:rPr>
-        <w:t xml:space="preserve">git checkout –readme.txt </w:t>
+        <w:t>git</w:t>
+      </w:r>
+      <w:proofErr w:type="spellEnd"/>
+      <w:r>
+        <w:rPr>
+          <w:color w:val="FF0000"/>
+        </w:rPr>
+        <w:t xml:space="preserve"> checkout –readme.</w:t>
+      </w:r>
+      <w:proofErr w:type="gramStart"/>
+      <w:r>
+        <w:rPr>
+          <w:color w:val="FF0000"/>
+        </w:rPr>
+        <w:t>txt</w:t>
+      </w:r>
+      <w:proofErr w:type="gramEnd"/>
+      <w:r>
+        <w:rPr>
+          <w:color w:val="FF0000"/>
+        </w:rPr>
+        <w:t xml:space="preserve"> </w:t>
       </w:r>
       <w:r>
         <w:rPr>
@@ -4313,7 +4979,11 @@
         <w:t>来看下，假如现在我对</w:t>
       </w:r>
       <w:r>
-        <w:t>readme.txt</w:t>
+        <w:t>readme.</w:t>
+      </w:r>
+      <w:proofErr w:type="gramStart"/>
+      <w:r>
+        <w:t>txt</w:t>
       </w:r>
       <w:r>
         <w:rPr>
@@ -4321,6 +4991,7 @@
         </w:rPr>
         <w:t>添加一行</w:t>
       </w:r>
+      <w:proofErr w:type="gramEnd"/>
       <w:r>
         <w:t xml:space="preserve"> </w:t>
       </w:r>
@@ -4339,8 +5010,13 @@
         </w:rPr>
         <w:t>，我</w:t>
       </w:r>
-      <w:r>
-        <w:t xml:space="preserve">git add </w:t>
+      <w:proofErr w:type="spellStart"/>
+      <w:r>
+        <w:t>git</w:t>
+      </w:r>
+      <w:proofErr w:type="spellEnd"/>
+      <w:r>
+        <w:t xml:space="preserve"> add </w:t>
       </w:r>
       <w:r>
         <w:rPr>
@@ -4388,7 +5064,7 @@
                     </pic:cNvPicPr>
                   </pic:nvPicPr>
                   <pic:blipFill>
-                    <a:blip r:embed="rId35">
+                    <a:blip r:embed="rId34">
                       <a:extLst>
                         <a:ext uri="{28A0092B-C50C-407E-A947-70E740481C1C}">
                           <a14:useLocalDpi xmlns:a14="http://schemas.microsoft.com/office/drawing/2010/main" val="0"/>
@@ -4438,17 +5114,39 @@
         </w:rPr>
         <w:t>命令</w:t>
       </w:r>
+      <w:proofErr w:type="spellStart"/>
       <w:r>
         <w:rPr>
           <w:color w:val="FF0000"/>
         </w:rPr>
-        <w:t xml:space="preserve">git checkout — readme.txt </w:t>
-      </w:r>
-      <w:r>
-        <w:rPr>
-          <w:rFonts w:ascii="SimSun" w:eastAsia="SimSun" w:hAnsi="SimSun" w:cs="SimSun" w:hint="eastAsia"/>
+        <w:t>git</w:t>
+      </w:r>
+      <w:proofErr w:type="spellEnd"/>
+      <w:r>
+        <w:rPr>
           <w:color w:val="FF0000"/>
         </w:rPr>
+        <w:t xml:space="preserve"> checkout — readme.</w:t>
+      </w:r>
+      <w:proofErr w:type="gramStart"/>
+      <w:r>
+        <w:rPr>
+          <w:color w:val="FF0000"/>
+        </w:rPr>
+        <w:t>txt</w:t>
+      </w:r>
+      <w:proofErr w:type="gramEnd"/>
+      <w:r>
+        <w:rPr>
+          <w:color w:val="FF0000"/>
+        </w:rPr>
+        <w:t xml:space="preserve"> </w:t>
+      </w:r>
+      <w:r>
+        <w:rPr>
+          <w:rFonts w:ascii="SimSun" w:eastAsia="SimSun" w:hAnsi="SimSun" w:cs="SimSun" w:hint="eastAsia"/>
+          <w:color w:val="FF0000"/>
+        </w:rPr>
         <w:t>中的</w:t>
       </w:r>
       <w:r>
@@ -4493,7 +5191,21 @@
         <w:rPr>
           <w:rFonts w:ascii="SimSun" w:eastAsia="SimSun" w:hAnsi="SimSun" w:cs="SimSun"/>
         </w:rPr>
-        <w:t>没有git add的内容）</w:t>
+        <w:t>没有</w:t>
+      </w:r>
+      <w:proofErr w:type="spellStart"/>
+      <w:r>
+        <w:rPr>
+          <w:rFonts w:ascii="SimSun" w:eastAsia="SimSun" w:hAnsi="SimSun" w:cs="SimSun"/>
+        </w:rPr>
+        <w:t>git</w:t>
+      </w:r>
+      <w:proofErr w:type="spellEnd"/>
+      <w:r>
+        <w:rPr>
+          <w:rFonts w:ascii="SimSun" w:eastAsia="SimSun" w:hAnsi="SimSun" w:cs="SimSun"/>
+        </w:rPr>
+        <w:t xml:space="preserve"> add的内容）</w:t>
       </w:r>
     </w:p>
     <w:p>
@@ -4521,9 +5233,11 @@
         </w:rPr>
         <w:t>假如我现在版本库</w:t>
       </w:r>
+      <w:proofErr w:type="spellStart"/>
       <w:r>
         <w:t>testgit</w:t>
       </w:r>
+      <w:proofErr w:type="spellEnd"/>
       <w:r>
         <w:rPr>
           <w:rFonts w:ascii="SimSun" w:eastAsia="SimSun" w:hAnsi="SimSun" w:cs="SimSun" w:hint="eastAsia"/>
@@ -4531,8 +5245,13 @@
         <w:t>目录添加一个文件</w:t>
       </w:r>
       <w:r>
-        <w:t>b.txt,</w:t>
-      </w:r>
+        <w:t>b.</w:t>
+      </w:r>
+      <w:proofErr w:type="gramStart"/>
+      <w:r>
+        <w:t>txt,</w:t>
+      </w:r>
+      <w:proofErr w:type="gramEnd"/>
       <w:r>
         <w:rPr>
           <w:rFonts w:ascii="SimSun" w:eastAsia="SimSun" w:hAnsi="SimSun" w:cs="SimSun" w:hint="eastAsia"/>
@@ -4570,7 +5289,7 @@
                     </pic:cNvPicPr>
                   </pic:nvPicPr>
                   <pic:blipFill>
-                    <a:blip r:embed="rId36">
+                    <a:blip r:embed="rId35">
                       <a:extLst>
                         <a:ext uri="{28A0092B-C50C-407E-A947-70E740481C1C}">
                           <a14:useLocalDpi xmlns:a14="http://schemas.microsoft.com/office/drawing/2010/main" val="0"/>
@@ -4610,19 +5329,42 @@
         <w:rPr>
           <w:rFonts w:ascii="SimSun" w:eastAsia="SimSun" w:hAnsi="SimSun" w:cs="SimSun" w:hint="eastAsia"/>
         </w:rPr>
-        <w:t>如上：一般情况下，可以直接在文件目录中把文件删了，或者使用如上</w:t>
-      </w:r>
+        <w:t>如上：一般情况下，可以直接在文件目录中把文件</w:t>
+      </w:r>
+      <w:proofErr w:type="gramStart"/>
+      <w:r>
+        <w:rPr>
+          <w:rFonts w:ascii="SimSun" w:eastAsia="SimSun" w:hAnsi="SimSun" w:cs="SimSun" w:hint="eastAsia"/>
+        </w:rPr>
+        <w:t>删</w:t>
+      </w:r>
+      <w:proofErr w:type="gramEnd"/>
+      <w:r>
+        <w:rPr>
+          <w:rFonts w:ascii="SimSun" w:eastAsia="SimSun" w:hAnsi="SimSun" w:cs="SimSun" w:hint="eastAsia"/>
+        </w:rPr>
+        <w:t>了，或者使用如上</w:t>
+      </w:r>
+      <w:proofErr w:type="spellStart"/>
       <w:r>
         <w:t>rm</w:t>
       </w:r>
+      <w:proofErr w:type="spellEnd"/>
       <w:r>
         <w:rPr>
           <w:rFonts w:ascii="SimSun" w:eastAsia="SimSun" w:hAnsi="SimSun" w:cs="SimSun" w:hint="eastAsia"/>
         </w:rPr>
         <w:t>命令：</w:t>
       </w:r>
-      <w:r>
-        <w:t xml:space="preserve">rm b.txt </w:t>
+      <w:proofErr w:type="spellStart"/>
+      <w:proofErr w:type="gramStart"/>
+      <w:r>
+        <w:t>rm</w:t>
+      </w:r>
+      <w:proofErr w:type="spellEnd"/>
+      <w:proofErr w:type="gramEnd"/>
+      <w:r>
+        <w:t xml:space="preserve"> b.txt </w:t>
       </w:r>
       <w:r>
         <w:rPr>
@@ -4678,7 +5420,7 @@
                     </pic:cNvPicPr>
                   </pic:nvPicPr>
                   <pic:blipFill>
-                    <a:blip r:embed="rId37">
+                    <a:blip r:embed="rId36">
                       <a:extLst>
                         <a:ext uri="{28A0092B-C50C-407E-A947-70E740481C1C}">
                           <a14:useLocalDpi xmlns:a14="http://schemas.microsoft.com/office/drawing/2010/main" val="0"/>
@@ -4738,7 +5480,21 @@
         <w:rPr>
           <w:rFonts w:ascii="SimSun" w:eastAsia="SimSun" w:hAnsi="SimSun" w:cs="SimSun" w:hint="eastAsia"/>
         </w:rPr>
-        <w:t>，如果我想在版本库中恢复此文件如何操作呢？</w:t>
+        <w:t>，如果我想在版本库中</w:t>
+      </w:r>
+      <w:proofErr w:type="gramStart"/>
+      <w:r>
+        <w:rPr>
+          <w:rFonts w:ascii="SimSun" w:eastAsia="SimSun" w:hAnsi="SimSun" w:cs="SimSun" w:hint="eastAsia"/>
+        </w:rPr>
+        <w:t>恢复此</w:t>
+      </w:r>
+      <w:proofErr w:type="gramEnd"/>
+      <w:r>
+        <w:rPr>
+          <w:rFonts w:ascii="SimSun" w:eastAsia="SimSun" w:hAnsi="SimSun" w:cs="SimSun" w:hint="eastAsia"/>
+        </w:rPr>
+        <w:t>文件如何操作呢？</w:t>
       </w:r>
     </w:p>
     <w:p>
@@ -4752,7 +5508,15 @@
         <w:t>可以使用如下命令</w:t>
       </w:r>
       <w:r>
-        <w:t xml:space="preserve"> git checkout  — b.txt</w:t>
+        <w:t xml:space="preserve"> </w:t>
+      </w:r>
+      <w:proofErr w:type="spellStart"/>
+      <w:r>
+        <w:t>git</w:t>
+      </w:r>
+      <w:proofErr w:type="spellEnd"/>
+      <w:r>
+        <w:t xml:space="preserve"> checkout  — b.txt</w:t>
       </w:r>
       <w:r>
         <w:rPr>
@@ -4788,7 +5552,7 @@
                     </pic:cNvPicPr>
                   </pic:nvPicPr>
                   <pic:blipFill>
-                    <a:blip r:embed="rId38">
+                    <a:blip r:embed="rId37">
                       <a:extLst>
                         <a:ext uri="{28A0092B-C50C-407E-A947-70E740481C1C}">
                           <a14:useLocalDpi xmlns:a14="http://schemas.microsoft.com/office/drawing/2010/main" val="0"/>
@@ -4830,9 +5594,11 @@
         </w:rPr>
         <w:t>再来看看我们</w:t>
       </w:r>
+      <w:proofErr w:type="spellStart"/>
       <w:r>
         <w:t>testgit</w:t>
       </w:r>
+      <w:proofErr w:type="spellEnd"/>
       <w:r>
         <w:rPr>
           <w:rFonts w:ascii="SimSun" w:eastAsia="SimSun" w:hAnsi="SimSun" w:cs="SimSun" w:hint="eastAsia"/>
@@ -4875,7 +5641,7 @@
                     </pic:cNvPicPr>
                   </pic:nvPicPr>
                   <pic:blipFill>
-                    <a:blip r:embed="rId39">
+                    <a:blip r:embed="rId38">
                       <a:extLst>
                         <a:ext uri="{28A0092B-C50C-407E-A947-70E740481C1C}">
                           <a14:useLocalDpi xmlns:a14="http://schemas.microsoft.com/office/drawing/2010/main" val="0"/>
@@ -4931,27 +5697,33 @@
         </w:rPr>
         <w:t>在了解之前，先注册</w:t>
       </w:r>
+      <w:proofErr w:type="spellStart"/>
       <w:r>
         <w:t>github</w:t>
       </w:r>
+      <w:proofErr w:type="spellEnd"/>
       <w:r>
         <w:rPr>
           <w:rFonts w:ascii="SimSun" w:eastAsia="SimSun" w:hAnsi="SimSun" w:cs="SimSun" w:hint="eastAsia"/>
         </w:rPr>
         <w:t>账号，由于你的本地</w:t>
       </w:r>
+      <w:proofErr w:type="spellStart"/>
       <w:r>
         <w:t>Git</w:t>
       </w:r>
+      <w:proofErr w:type="spellEnd"/>
       <w:r>
         <w:rPr>
           <w:rFonts w:ascii="SimSun" w:eastAsia="SimSun" w:hAnsi="SimSun" w:cs="SimSun" w:hint="eastAsia"/>
         </w:rPr>
         <w:t>仓库和</w:t>
       </w:r>
+      <w:proofErr w:type="spellStart"/>
       <w:r>
         <w:t>github</w:t>
       </w:r>
+      <w:proofErr w:type="spellEnd"/>
       <w:r>
         <w:rPr>
           <w:rFonts w:ascii="SimSun" w:eastAsia="SimSun" w:hAnsi="SimSun" w:cs="SimSun" w:hint="eastAsia"/>
@@ -4991,17 +5763,24 @@
         <w:t>。在用户主目录下，看看有没有</w:t>
       </w:r>
       <w:r>
-        <w:t>.ssh</w:t>
-      </w:r>
+        <w:t>.</w:t>
+      </w:r>
+      <w:proofErr w:type="spellStart"/>
+      <w:r>
+        <w:t>ssh</w:t>
+      </w:r>
+      <w:proofErr w:type="spellEnd"/>
       <w:r>
         <w:rPr>
           <w:rFonts w:ascii="SimSun" w:eastAsia="SimSun" w:hAnsi="SimSun" w:cs="SimSun" w:hint="eastAsia"/>
         </w:rPr>
         <w:t>目录，如果有，再看看这个目录下有没有</w:t>
       </w:r>
+      <w:proofErr w:type="spellStart"/>
       <w:r>
         <w:t>id_rsa</w:t>
       </w:r>
+      <w:proofErr w:type="spellEnd"/>
       <w:r>
         <w:rPr>
           <w:rFonts w:ascii="SimSun" w:eastAsia="SimSun" w:hAnsi="SimSun" w:cs="SimSun" w:hint="eastAsia"/>
@@ -5022,8 +5801,26 @@
       <w:pPr>
         <w:pStyle w:val="NormalWeb"/>
       </w:pPr>
-      <w:r>
-        <w:t xml:space="preserve">ssh-keygen  -t rsa –C “youremail@example.com”, </w:t>
+      <w:proofErr w:type="spellStart"/>
+      <w:r>
+        <w:t>ssh-keygen</w:t>
+      </w:r>
+      <w:proofErr w:type="spellEnd"/>
+      <w:proofErr w:type="gramStart"/>
+      <w:r>
+        <w:t>  -</w:t>
+      </w:r>
+      <w:proofErr w:type="gramEnd"/>
+      <w:r>
+        <w:t xml:space="preserve">t </w:t>
+      </w:r>
+      <w:proofErr w:type="spellStart"/>
+      <w:r>
+        <w:t>rsa</w:t>
+      </w:r>
+      <w:proofErr w:type="spellEnd"/>
+      <w:r>
+        <w:t xml:space="preserve"> –C “youremail@example.com”, </w:t>
       </w:r>
       <w:r>
         <w:rPr>
@@ -5062,7 +5859,7 @@
                     </pic:cNvPicPr>
                   </pic:nvPicPr>
                   <pic:blipFill>
-                    <a:blip r:embed="rId40">
+                    <a:blip r:embed="rId39">
                       <a:extLst>
                         <a:ext uri="{28A0092B-C50C-407E-A947-70E740481C1C}">
                           <a14:useLocalDpi xmlns:a14="http://schemas.microsoft.com/office/drawing/2010/main" val="0"/>
@@ -5098,9 +5895,11 @@
       <w:pPr>
         <w:pStyle w:val="NormalWeb"/>
       </w:pPr>
+      <w:proofErr w:type="spellStart"/>
       <w:r>
         <w:t>id_rsa</w:t>
       </w:r>
+      <w:proofErr w:type="spellEnd"/>
       <w:r>
         <w:rPr>
           <w:rFonts w:ascii="SimSun" w:eastAsia="SimSun" w:hAnsi="SimSun" w:cs="SimSun" w:hint="eastAsia"/>
@@ -5127,8 +5926,13 @@
         </w:rPr>
         <w:t>第二步：登录</w:t>
       </w:r>
-      <w:r>
-        <w:t>github,</w:t>
+      <w:proofErr w:type="spellStart"/>
+      <w:r>
+        <w:t>github</w:t>
+      </w:r>
+      <w:proofErr w:type="spellEnd"/>
+      <w:r>
+        <w:t>,</w:t>
       </w:r>
       <w:r>
         <w:rPr>
@@ -5136,9 +5940,19 @@
         </w:rPr>
         <w:t>打开</w:t>
       </w:r>
-      <w:r>
-        <w:t>” settings”</w:t>
-      </w:r>
+      <w:proofErr w:type="gramStart"/>
+      <w:r>
+        <w:t>”</w:t>
+      </w:r>
+      <w:proofErr w:type="gramEnd"/>
+      <w:r>
+        <w:t xml:space="preserve"> settings</w:t>
+      </w:r>
+      <w:proofErr w:type="gramStart"/>
+      <w:r>
+        <w:t>”</w:t>
+      </w:r>
+      <w:proofErr w:type="gramEnd"/>
       <w:r>
         <w:rPr>
           <w:rFonts w:ascii="SimSun" w:eastAsia="SimSun" w:hAnsi="SimSun" w:cs="SimSun" w:hint="eastAsia"/>
@@ -5179,7 +5993,21 @@
         <w:rPr>
           <w:rFonts w:ascii="SimSun" w:eastAsia="SimSun" w:hAnsi="SimSun" w:cs="SimSun" w:hint="eastAsia"/>
         </w:rPr>
-        <w:t>文本框里黏贴</w:t>
+        <w:t>文本框里</w:t>
+      </w:r>
+      <w:proofErr w:type="gramStart"/>
+      <w:r>
+        <w:rPr>
+          <w:rFonts w:ascii="SimSun" w:eastAsia="SimSun" w:hAnsi="SimSun" w:cs="SimSun" w:hint="eastAsia"/>
+        </w:rPr>
+        <w:t>黏</w:t>
+      </w:r>
+      <w:proofErr w:type="gramEnd"/>
+      <w:r>
+        <w:rPr>
+          <w:rFonts w:ascii="SimSun" w:eastAsia="SimSun" w:hAnsi="SimSun" w:cs="SimSun" w:hint="eastAsia"/>
+        </w:rPr>
+        <w:t>贴</w:t>
       </w:r>
       <w:r>
         <w:t>id_rsa.pub</w:t>
@@ -5217,7 +6045,7 @@
                     </pic:cNvPicPr>
                   </pic:nvPicPr>
                   <pic:blipFill>
-                    <a:blip r:embed="rId41">
+                    <a:blip r:embed="rId40">
                       <a:extLst>
                         <a:ext uri="{28A0092B-C50C-407E-A947-70E740481C1C}">
                           <a14:useLocalDpi xmlns:a14="http://schemas.microsoft.com/office/drawing/2010/main" val="0"/>
@@ -5305,7 +6133,7 @@
                     </pic:cNvPicPr>
                   </pic:nvPicPr>
                   <pic:blipFill>
-                    <a:blip r:embed="rId42">
+                    <a:blip r:embed="rId41">
                       <a:extLst>
                         <a:ext uri="{28A0092B-C50C-407E-A947-70E740481C1C}">
                           <a14:useLocalDpi xmlns:a14="http://schemas.microsoft.com/office/drawing/2010/main" val="0"/>
@@ -5368,36 +6196,44 @@
         </w:rPr>
         <w:t>现在的情景是：我们已经在本地创建了一个</w:t>
       </w:r>
+      <w:proofErr w:type="spellStart"/>
       <w:r>
         <w:t>Git</w:t>
       </w:r>
+      <w:proofErr w:type="spellEnd"/>
       <w:r>
         <w:rPr>
           <w:rFonts w:ascii="SimSun" w:eastAsia="SimSun" w:hAnsi="SimSun" w:cs="SimSun" w:hint="eastAsia"/>
         </w:rPr>
         <w:t>仓库后，又想在</w:t>
       </w:r>
+      <w:proofErr w:type="spellStart"/>
       <w:r>
         <w:t>github</w:t>
       </w:r>
+      <w:proofErr w:type="spellEnd"/>
       <w:r>
         <w:rPr>
           <w:rFonts w:ascii="SimSun" w:eastAsia="SimSun" w:hAnsi="SimSun" w:cs="SimSun" w:hint="eastAsia"/>
         </w:rPr>
         <w:t>创建一个</w:t>
       </w:r>
+      <w:proofErr w:type="spellStart"/>
       <w:r>
         <w:t>Git</w:t>
       </w:r>
+      <w:proofErr w:type="spellEnd"/>
       <w:r>
         <w:rPr>
           <w:rFonts w:ascii="SimSun" w:eastAsia="SimSun" w:hAnsi="SimSun" w:cs="SimSun" w:hint="eastAsia"/>
         </w:rPr>
         <w:t>仓库，并且希望这两个仓库进行远程同步，这样</w:t>
       </w:r>
+      <w:proofErr w:type="spellStart"/>
       <w:r>
         <w:t>github</w:t>
       </w:r>
+      <w:proofErr w:type="spellEnd"/>
       <w:r>
         <w:rPr>
           <w:rFonts w:ascii="SimSun" w:eastAsia="SimSun" w:hAnsi="SimSun" w:cs="SimSun" w:hint="eastAsia"/>
@@ -5418,9 +6254,11 @@
         </w:rPr>
         <w:t>首先，登录</w:t>
       </w:r>
+      <w:proofErr w:type="spellStart"/>
       <w:r>
         <w:t>github</w:t>
       </w:r>
+      <w:proofErr w:type="spellEnd"/>
       <w:r>
         <w:rPr>
           <w:rFonts w:ascii="SimSun" w:eastAsia="SimSun" w:hAnsi="SimSun" w:cs="SimSun" w:hint="eastAsia"/>
@@ -5464,7 +6302,7 @@
                     </pic:cNvPicPr>
                   </pic:nvPicPr>
                   <pic:blipFill>
-                    <a:blip r:embed="rId43">
+                    <a:blip r:embed="rId42">
                       <a:extLst>
                         <a:ext uri="{28A0092B-C50C-407E-A947-70E740481C1C}">
                           <a14:useLocalDpi xmlns:a14="http://schemas.microsoft.com/office/drawing/2010/main" val="0"/>
@@ -5515,12 +6353,14 @@
         </w:rPr>
         <w:t>填入</w:t>
       </w:r>
+      <w:proofErr w:type="spellStart"/>
       <w:r>
         <w:rPr>
           <w:rStyle w:val="HTMLCode"/>
         </w:rPr>
         <w:t>testgit</w:t>
       </w:r>
+      <w:proofErr w:type="spellEnd"/>
       <w:r>
         <w:rPr>
           <w:rFonts w:ascii="SimSun" w:eastAsia="SimSun" w:hAnsi="SimSun" w:cs="SimSun" w:hint="eastAsia"/>
@@ -5536,9 +6376,11 @@
         </w:rPr>
         <w:t>按钮，就成功地创建了一个新的</w:t>
       </w:r>
+      <w:proofErr w:type="spellStart"/>
       <w:r>
         <w:t>Git</w:t>
       </w:r>
+      <w:proofErr w:type="spellEnd"/>
       <w:r>
         <w:rPr>
           <w:rFonts w:ascii="SimSun" w:eastAsia="SimSun" w:hAnsi="SimSun" w:cs="SimSun" w:hint="eastAsia"/>
@@ -5573,7 +6415,7 @@
                     </pic:cNvPicPr>
                   </pic:nvPicPr>
                   <pic:blipFill>
-                    <a:blip r:embed="rId44">
+                    <a:blip r:embed="rId43">
                       <a:extLst>
                         <a:ext uri="{28A0092B-C50C-407E-A947-70E740481C1C}">
                           <a14:useLocalDpi xmlns:a14="http://schemas.microsoft.com/office/drawing/2010/main" val="0"/>
@@ -5627,12 +6469,14 @@
         </w:rPr>
         <w:t>上的这个</w:t>
       </w:r>
+      <w:proofErr w:type="spellStart"/>
       <w:r>
         <w:rPr>
           <w:rStyle w:val="HTMLCode"/>
         </w:rPr>
         <w:t>testgit</w:t>
       </w:r>
+      <w:proofErr w:type="spellEnd"/>
       <w:r>
         <w:rPr>
           <w:rFonts w:ascii="SimSun" w:eastAsia="SimSun" w:hAnsi="SimSun" w:cs="SimSun" w:hint="eastAsia"/>
@@ -5677,12 +6521,14 @@
         </w:rPr>
         <w:t>的提示，在本地的</w:t>
       </w:r>
+      <w:proofErr w:type="spellStart"/>
       <w:r>
         <w:rPr>
           <w:rStyle w:val="HTMLCode"/>
         </w:rPr>
         <w:t>testgit</w:t>
       </w:r>
+      <w:proofErr w:type="spellEnd"/>
       <w:r>
         <w:rPr>
           <w:rFonts w:ascii="SimSun" w:eastAsia="SimSun" w:hAnsi="SimSun" w:cs="SimSun" w:hint="eastAsia"/>
@@ -5694,8 +6540,15 @@
       <w:pPr>
         <w:pStyle w:val="NormalWeb"/>
       </w:pPr>
-      <w:r>
-        <w:t>git remote add origin https://github.com/tugenhua0707/testgit.git</w:t>
+      <w:proofErr w:type="spellStart"/>
+      <w:proofErr w:type="gramStart"/>
+      <w:r>
+        <w:t>git</w:t>
+      </w:r>
+      <w:proofErr w:type="spellEnd"/>
+      <w:proofErr w:type="gramEnd"/>
+      <w:r>
+        <w:t xml:space="preserve"> remote add origin https://github.com/tugenhua0707/testgit.git</w:t>
       </w:r>
     </w:p>
     <w:p>
@@ -5739,7 +6592,7 @@
                     </pic:cNvPicPr>
                   </pic:nvPicPr>
                   <pic:blipFill>
-                    <a:blip r:embed="rId45">
+                    <a:blip r:embed="rId44">
                       <a:extLst>
                         <a:ext uri="{28A0092B-C50C-407E-A947-70E740481C1C}">
                           <a14:useLocalDpi xmlns:a14="http://schemas.microsoft.com/office/drawing/2010/main" val="0"/>
@@ -5785,7 +6638,15 @@
         <w:t>把本地库的内容推送到远程，使用</w:t>
       </w:r>
       <w:r>
-        <w:t xml:space="preserve"> git push</w:t>
+        <w:t xml:space="preserve"> </w:t>
+      </w:r>
+      <w:proofErr w:type="spellStart"/>
+      <w:r>
+        <w:t>git</w:t>
+      </w:r>
+      <w:proofErr w:type="spellEnd"/>
+      <w:r>
+        <w:t xml:space="preserve"> push</w:t>
       </w:r>
       <w:r>
         <w:rPr>
@@ -5834,9 +6695,11 @@
         </w:rPr>
         <w:t>参数，</w:t>
       </w:r>
+      <w:proofErr w:type="spellStart"/>
       <w:r>
         <w:t>Git</w:t>
       </w:r>
+      <w:proofErr w:type="spellEnd"/>
       <w:r>
         <w:rPr>
           <w:rFonts w:ascii="SimSun" w:eastAsia="SimSun" w:hAnsi="SimSun" w:cs="SimSun" w:hint="eastAsia"/>
@@ -5888,18 +6751,22 @@
         </w:rPr>
         <w:t>在以后的推送或者拉取时就可以简化命令。推送成功后，可以立刻在</w:t>
       </w:r>
+      <w:proofErr w:type="spellStart"/>
       <w:r>
         <w:t>github</w:t>
       </w:r>
+      <w:proofErr w:type="spellEnd"/>
       <w:r>
         <w:rPr>
           <w:rFonts w:ascii="SimSun" w:eastAsia="SimSun" w:hAnsi="SimSun" w:cs="SimSun" w:hint="eastAsia"/>
         </w:rPr>
         <w:t>页面中看到远程库的内容已经和本地一模一样了，上面的要输入</w:t>
       </w:r>
+      <w:proofErr w:type="spellStart"/>
       <w:r>
         <w:t>github</w:t>
       </w:r>
+      <w:proofErr w:type="spellEnd"/>
       <w:r>
         <w:rPr>
           <w:rFonts w:ascii="SimSun" w:eastAsia="SimSun" w:hAnsi="SimSun" w:cs="SimSun" w:hint="eastAsia"/>
@@ -5929,12 +6796,14 @@
         </w:rPr>
         <w:t>执行</w:t>
       </w:r>
+      <w:proofErr w:type="spellStart"/>
       <w:r>
         <w:rPr>
           <w:rFonts w:ascii="SimSun" w:eastAsia="SimSun" w:hAnsi="SimSun" w:cs="SimSun"/>
         </w:rPr>
         <w:t>git</w:t>
       </w:r>
+      <w:proofErr w:type="spellEnd"/>
       <w:r>
         <w:rPr>
           <w:rFonts w:ascii="SimSun" w:eastAsia="SimSun" w:hAnsi="SimSun" w:cs="SimSun" w:hint="eastAsia"/>
@@ -5981,7 +6850,21 @@
         <w:rPr>
           <w:rFonts w:ascii="SimSun" w:eastAsia="SimSun" w:hAnsi="SimSun" w:cs="SimSun"/>
         </w:rPr>
-        <w:t>连接github，然后建立新的配置文件：</w:t>
+        <w:t>连接</w:t>
+      </w:r>
+      <w:proofErr w:type="spellStart"/>
+      <w:r>
+        <w:rPr>
+          <w:rFonts w:ascii="SimSun" w:eastAsia="SimSun" w:hAnsi="SimSun" w:cs="SimSun"/>
+        </w:rPr>
+        <w:t>github</w:t>
+      </w:r>
+      <w:proofErr w:type="spellEnd"/>
+      <w:r>
+        <w:rPr>
+          <w:rFonts w:ascii="SimSun" w:eastAsia="SimSun" w:hAnsi="SimSun" w:cs="SimSun"/>
+        </w:rPr>
+        <w:t>，然后建立新的配置文件：</w:t>
       </w:r>
       <w:r>
         <w:rPr>
@@ -6017,7 +6900,7 @@
                     <pic:cNvPicPr/>
                   </pic:nvPicPr>
                   <pic:blipFill>
-                    <a:blip r:embed="rId46"/>
+                    <a:blip r:embed="rId45"/>
                     <a:stretch>
                       <a:fillRect/>
                     </a:stretch>
@@ -6070,7 +6953,7 @@
                     </pic:cNvPicPr>
                   </pic:nvPicPr>
                   <pic:blipFill>
-                    <a:blip r:embed="rId47">
+                    <a:blip r:embed="rId46">
                       <a:extLst>
                         <a:ext uri="{28A0092B-C50C-407E-A947-70E740481C1C}">
                           <a14:useLocalDpi xmlns:a14="http://schemas.microsoft.com/office/drawing/2010/main" val="0"/>
@@ -6105,20 +6988,54 @@
     <w:p>
       <w:pPr>
         <w:pStyle w:val="NormalWeb"/>
-      </w:pPr>
-      <w:r>
-        <w:rPr>
-          <w:rFonts w:ascii="SimSun" w:eastAsia="SimSun" w:hAnsi="SimSun" w:cs="SimSun" w:hint="eastAsia"/>
-        </w:rPr>
-        <w:t>从现在起，只要本地作了提交，就可以通过如下命令：</w:t>
-      </w:r>
-    </w:p>
-    <w:p>
-      <w:pPr>
-        <w:pStyle w:val="NormalWeb"/>
-      </w:pPr>
-      <w:r>
-        <w:t>git push origin master</w:t>
+        <w:rPr>
+          <w:rFonts w:ascii="SimSun" w:eastAsia="SimSun" w:hAnsi="SimSun" w:cs="SimSun"/>
+        </w:rPr>
+      </w:pPr>
+      <w:r>
+        <w:rPr>
+          <w:rFonts w:ascii="SimSun" w:eastAsia="SimSun" w:hAnsi="SimSun" w:cs="SimSun" w:hint="eastAsia"/>
+        </w:rPr>
+        <w:t>从现在起，只要</w:t>
+      </w:r>
+      <w:proofErr w:type="gramStart"/>
+      <w:r>
+        <w:rPr>
+          <w:rFonts w:ascii="SimSun" w:eastAsia="SimSun" w:hAnsi="SimSun" w:cs="SimSun" w:hint="eastAsia"/>
+        </w:rPr>
+        <w:t>本地作</w:t>
+      </w:r>
+      <w:proofErr w:type="gramEnd"/>
+      <w:r>
+        <w:rPr>
+          <w:rFonts w:ascii="SimSun" w:eastAsia="SimSun" w:hAnsi="SimSun" w:cs="SimSun" w:hint="eastAsia"/>
+        </w:rPr>
+        <w:t>了提交，就可以通过如下命令：</w:t>
+      </w:r>
+    </w:p>
+    <w:p>
+      <w:pPr>
+        <w:pStyle w:val="NormalWeb"/>
+        <w:rPr>
+          <w:rFonts w:hint="eastAsia"/>
+        </w:rPr>
+      </w:pPr>
+      <w:bookmarkStart w:id="0" w:name="_GoBack"/>
+      <w:bookmarkEnd w:id="0"/>
+    </w:p>
+    <w:p>
+      <w:pPr>
+        <w:pStyle w:val="NormalWeb"/>
+      </w:pPr>
+      <w:proofErr w:type="spellStart"/>
+      <w:proofErr w:type="gramStart"/>
+      <w:r>
+        <w:t>git</w:t>
+      </w:r>
+      <w:proofErr w:type="spellEnd"/>
+      <w:proofErr w:type="gramEnd"/>
+      <w:r>
+        <w:t xml:space="preserve"> push origin master</w:t>
       </w:r>
     </w:p>
     <w:p>
@@ -6140,9 +7057,11 @@
         </w:rPr>
         <w:t>分支的最新修改推送到</w:t>
       </w:r>
+      <w:proofErr w:type="spellStart"/>
       <w:r>
         <w:t>github</w:t>
       </w:r>
+      <w:proofErr w:type="spellEnd"/>
       <w:r>
         <w:rPr>
           <w:rFonts w:ascii="SimSun" w:eastAsia="SimSun" w:hAnsi="SimSun" w:cs="SimSun" w:hint="eastAsia"/>
@@ -6205,9 +7124,11 @@
         </w:rPr>
         <w:t>首先，登录</w:t>
       </w:r>
+      <w:proofErr w:type="spellStart"/>
       <w:r>
         <w:t>github</w:t>
       </w:r>
+      <w:proofErr w:type="spellEnd"/>
       <w:r>
         <w:rPr>
           <w:rFonts w:ascii="SimSun" w:eastAsia="SimSun" w:hAnsi="SimSun" w:cs="SimSun" w:hint="eastAsia"/>
@@ -6251,7 +7172,7 @@
                     </pic:cNvPicPr>
                   </pic:nvPicPr>
                   <pic:blipFill>
-                    <a:blip r:embed="rId48">
+                    <a:blip r:embed="rId47">
                       <a:extLst>
                         <a:ext uri="{28A0092B-C50C-407E-A947-70E740481C1C}">
                           <a14:useLocalDpi xmlns:a14="http://schemas.microsoft.com/office/drawing/2010/main" val="0"/>
@@ -6320,7 +7241,7 @@
                     </pic:cNvPicPr>
                   </pic:nvPicPr>
                   <pic:blipFill>
-                    <a:blip r:embed="rId49">
+                    <a:blip r:embed="rId48">
                       <a:extLst>
                         <a:ext uri="{28A0092B-C50C-407E-A947-70E740481C1C}">
                           <a14:useLocalDpi xmlns:a14="http://schemas.microsoft.com/office/drawing/2010/main" val="0"/>
@@ -6360,10 +7281,29 @@
         <w:rPr>
           <w:rFonts w:ascii="SimSun" w:eastAsia="SimSun" w:hAnsi="SimSun" w:cs="SimSun" w:hint="eastAsia"/>
         </w:rPr>
-        <w:t>现在，远程库已经准备好了，下一步是使用命令</w:t>
-      </w:r>
-      <w:r>
-        <w:t>git clone</w:t>
+        <w:t>现在，远程</w:t>
+      </w:r>
+      <w:proofErr w:type="gramStart"/>
+      <w:r>
+        <w:rPr>
+          <w:rFonts w:ascii="SimSun" w:eastAsia="SimSun" w:hAnsi="SimSun" w:cs="SimSun" w:hint="eastAsia"/>
+        </w:rPr>
+        <w:t>库已经</w:t>
+      </w:r>
+      <w:proofErr w:type="gramEnd"/>
+      <w:r>
+        <w:rPr>
+          <w:rFonts w:ascii="SimSun" w:eastAsia="SimSun" w:hAnsi="SimSun" w:cs="SimSun" w:hint="eastAsia"/>
+        </w:rPr>
+        <w:t>准备好了，下一步是使用命令</w:t>
+      </w:r>
+      <w:proofErr w:type="spellStart"/>
+      <w:r>
+        <w:t>git</w:t>
+      </w:r>
+      <w:proofErr w:type="spellEnd"/>
+      <w:r>
+        <w:t xml:space="preserve"> clone</w:t>
       </w:r>
       <w:r>
         <w:rPr>
@@ -6399,7 +7339,7 @@
                     </pic:cNvPicPr>
                   </pic:nvPicPr>
                   <pic:blipFill>
-                    <a:blip r:embed="rId50">
+                    <a:blip r:embed="rId49">
                       <a:extLst>
                         <a:ext uri="{28A0092B-C50C-407E-A947-70E740481C1C}">
                           <a14:useLocalDpi xmlns:a14="http://schemas.microsoft.com/office/drawing/2010/main" val="0"/>
@@ -6486,7 +7426,7 @@
                     </pic:cNvPicPr>
                   </pic:nvPicPr>
                   <pic:blipFill>
-                    <a:blip r:embed="rId51">
+                    <a:blip r:embed="rId50">
                       <a:extLst>
                         <a:ext uri="{28A0092B-C50C-407E-A947-70E740481C1C}">
                           <a14:useLocalDpi xmlns:a14="http://schemas.microsoft.com/office/drawing/2010/main" val="0"/>
@@ -6548,18 +7488,22 @@
         </w:rPr>
         <w:t>版本回填退里，你已经知道，每次提交，</w:t>
       </w:r>
+      <w:proofErr w:type="spellStart"/>
       <w:r>
         <w:t>Git</w:t>
       </w:r>
+      <w:proofErr w:type="spellEnd"/>
       <w:r>
         <w:rPr>
           <w:rFonts w:ascii="SimSun" w:eastAsia="SimSun" w:hAnsi="SimSun" w:cs="SimSun" w:hint="eastAsia"/>
         </w:rPr>
         <w:t>都把它们串成一条时间线，这条时间线就是一个分支。截止到目前，只有一条时间线，在</w:t>
       </w:r>
+      <w:proofErr w:type="spellStart"/>
       <w:r>
         <w:t>Git</w:t>
       </w:r>
+      <w:proofErr w:type="spellEnd"/>
       <w:r>
         <w:rPr>
           <w:rFonts w:ascii="SimSun" w:eastAsia="SimSun" w:hAnsi="SimSun" w:cs="SimSun" w:hint="eastAsia"/>
@@ -6676,7 +7620,7 @@
                     </pic:cNvPicPr>
                   </pic:nvPicPr>
                   <pic:blipFill>
-                    <a:blip r:embed="rId52">
+                    <a:blip r:embed="rId51">
                       <a:extLst>
                         <a:ext uri="{28A0092B-C50C-407E-A947-70E740481C1C}">
                           <a14:useLocalDpi xmlns:a14="http://schemas.microsoft.com/office/drawing/2010/main" val="0"/>
@@ -6712,8 +7656,15 @@
       <w:pPr>
         <w:pStyle w:val="NormalWeb"/>
       </w:pPr>
-      <w:r>
-        <w:t xml:space="preserve">git checkout </w:t>
+      <w:proofErr w:type="spellStart"/>
+      <w:proofErr w:type="gramStart"/>
+      <w:r>
+        <w:t>git</w:t>
+      </w:r>
+      <w:proofErr w:type="spellEnd"/>
+      <w:proofErr w:type="gramEnd"/>
+      <w:r>
+        <w:t xml:space="preserve"> checkout </w:t>
       </w:r>
       <w:r>
         <w:rPr>
@@ -6744,25 +7695,46 @@
       <w:pPr>
         <w:pStyle w:val="NormalWeb"/>
       </w:pPr>
-      <w:r>
-        <w:t>git branch dev</w:t>
-      </w:r>
-    </w:p>
-    <w:p>
-      <w:pPr>
-        <w:pStyle w:val="NormalWeb"/>
-      </w:pPr>
-      <w:r>
-        <w:t>git checkout dev</w:t>
-      </w:r>
-    </w:p>
-    <w:p>
-      <w:pPr>
-        <w:pStyle w:val="NormalWeb"/>
-      </w:pPr>
+      <w:proofErr w:type="spellStart"/>
+      <w:proofErr w:type="gramStart"/>
+      <w:r>
+        <w:t>git</w:t>
+      </w:r>
+      <w:proofErr w:type="spellEnd"/>
+      <w:proofErr w:type="gramEnd"/>
+      <w:r>
+        <w:t xml:space="preserve"> branch dev</w:t>
+      </w:r>
+    </w:p>
+    <w:p>
+      <w:pPr>
+        <w:pStyle w:val="NormalWeb"/>
+      </w:pPr>
+      <w:proofErr w:type="spellStart"/>
+      <w:proofErr w:type="gramStart"/>
+      <w:r>
+        <w:t>git</w:t>
+      </w:r>
+      <w:proofErr w:type="spellEnd"/>
+      <w:proofErr w:type="gramEnd"/>
+      <w:r>
+        <w:t xml:space="preserve"> checkout dev</w:t>
+      </w:r>
+    </w:p>
+    <w:p>
+      <w:pPr>
+        <w:pStyle w:val="NormalWeb"/>
+      </w:pPr>
+      <w:proofErr w:type="spellStart"/>
+      <w:proofErr w:type="gramStart"/>
       <w:r>
         <w:lastRenderedPageBreak/>
-        <w:t>git branch</w:t>
+        <w:t>git</w:t>
+      </w:r>
+      <w:proofErr w:type="spellEnd"/>
+      <w:proofErr w:type="gramEnd"/>
+      <w:r>
+        <w:t xml:space="preserve"> branch</w:t>
       </w:r>
       <w:r>
         <w:rPr>
@@ -6786,10 +7758,22 @@
         <w:rPr>
           <w:rFonts w:ascii="SimSun" w:eastAsia="SimSun" w:hAnsi="SimSun" w:cs="SimSun" w:hint="eastAsia"/>
         </w:rPr>
-        <w:t>，比如我们现在在</w:t>
-      </w:r>
-      <w:r>
-        <w:t>readme.txt</w:t>
+        <w:t>，比如我们现在</w:t>
+      </w:r>
+      <w:proofErr w:type="gramStart"/>
+      <w:r>
+        <w:rPr>
+          <w:rFonts w:ascii="SimSun" w:eastAsia="SimSun" w:hAnsi="SimSun" w:cs="SimSun" w:hint="eastAsia"/>
+        </w:rPr>
+        <w:t>在</w:t>
+      </w:r>
+      <w:proofErr w:type="gramEnd"/>
+      <w:r>
+        <w:t>readme.</w:t>
+      </w:r>
+      <w:proofErr w:type="gramStart"/>
+      <w:r>
+        <w:t>txt</w:t>
       </w:r>
       <w:r>
         <w:rPr>
@@ -6797,6 +7781,7 @@
         </w:rPr>
         <w:t>再增加一行</w:t>
       </w:r>
+      <w:proofErr w:type="gramEnd"/>
       <w:r>
         <w:t xml:space="preserve"> 7777777777777</w:t>
       </w:r>
@@ -6856,7 +7841,7 @@
                     </pic:cNvPicPr>
                   </pic:nvPicPr>
                   <pic:blipFill>
-                    <a:blip r:embed="rId53">
+                    <a:blip r:embed="rId52">
                       <a:extLst>
                         <a:ext uri="{28A0092B-C50C-407E-A947-70E740481C1C}">
                           <a14:useLocalDpi xmlns:a14="http://schemas.microsoft.com/office/drawing/2010/main" val="0"/>
@@ -6952,7 +7937,7 @@
                     </pic:cNvPicPr>
                   </pic:nvPicPr>
                   <pic:blipFill>
-                    <a:blip r:embed="rId54">
+                    <a:blip r:embed="rId53">
                       <a:extLst>
                         <a:ext uri="{28A0092B-C50C-407E-A947-70E740481C1C}">
                           <a14:useLocalDpi xmlns:a14="http://schemas.microsoft.com/office/drawing/2010/main" val="0"/>
@@ -7022,7 +8007,15 @@
         <w:t>分支上，使用如下命令</w:t>
       </w:r>
       <w:r>
-        <w:t xml:space="preserve"> git merge dev </w:t>
+        <w:t xml:space="preserve"> </w:t>
+      </w:r>
+      <w:proofErr w:type="spellStart"/>
+      <w:r>
+        <w:t>git</w:t>
+      </w:r>
+      <w:proofErr w:type="spellEnd"/>
+      <w:r>
+        <w:t xml:space="preserve"> merge dev </w:t>
       </w:r>
       <w:r>
         <w:rPr>
@@ -7058,7 +8051,7 @@
                     </pic:cNvPicPr>
                   </pic:nvPicPr>
                   <pic:blipFill>
-                    <a:blip r:embed="rId55">
+                    <a:blip r:embed="rId54">
                       <a:extLst>
                         <a:ext uri="{28A0092B-C50C-407E-A947-70E740481C1C}">
                           <a14:useLocalDpi xmlns:a14="http://schemas.microsoft.com/office/drawing/2010/main" val="0"/>
@@ -7094,8 +8087,15 @@
       <w:pPr>
         <w:pStyle w:val="NormalWeb"/>
       </w:pPr>
-      <w:r>
-        <w:t>git merge</w:t>
+      <w:proofErr w:type="spellStart"/>
+      <w:proofErr w:type="gramStart"/>
+      <w:r>
+        <w:t>git</w:t>
+      </w:r>
+      <w:proofErr w:type="spellEnd"/>
+      <w:proofErr w:type="gramEnd"/>
+      <w:r>
+        <w:t xml:space="preserve"> merge</w:t>
       </w:r>
       <w:r>
         <w:rPr>
@@ -7144,9 +8144,11 @@
         </w:rPr>
         <w:t>信息，</w:t>
       </w:r>
+      <w:proofErr w:type="spellStart"/>
       <w:r>
         <w:t>Git</w:t>
       </w:r>
+      <w:proofErr w:type="spellEnd"/>
       <w:r>
         <w:rPr>
           <w:rFonts w:ascii="SimSun" w:eastAsia="SimSun" w:hAnsi="SimSun" w:cs="SimSun" w:hint="eastAsia"/>
@@ -7236,7 +8238,7 @@
                     </pic:cNvPicPr>
                   </pic:nvPicPr>
                   <pic:blipFill>
-                    <a:blip r:embed="rId56">
+                    <a:blip r:embed="rId55">
                       <a:extLst>
                         <a:ext uri="{28A0092B-C50C-407E-A947-70E740481C1C}">
                           <a14:useLocalDpi xmlns:a14="http://schemas.microsoft.com/office/drawing/2010/main" val="0"/>
@@ -7292,8 +8294,15 @@
         </w:rPr>
         <w:t>查看分支：</w:t>
       </w:r>
-      <w:r>
-        <w:t>git branch</w:t>
+      <w:proofErr w:type="spellStart"/>
+      <w:proofErr w:type="gramStart"/>
+      <w:r>
+        <w:t>git</w:t>
+      </w:r>
+      <w:proofErr w:type="spellEnd"/>
+      <w:proofErr w:type="gramEnd"/>
+      <w:r>
+        <w:t xml:space="preserve"> branch</w:t>
       </w:r>
     </w:p>
     <w:p>
@@ -7309,8 +8318,15 @@
         </w:rPr>
         <w:t>创建分支：</w:t>
       </w:r>
-      <w:r>
-        <w:t>git branch name</w:t>
+      <w:proofErr w:type="spellStart"/>
+      <w:proofErr w:type="gramStart"/>
+      <w:r>
+        <w:t>git</w:t>
+      </w:r>
+      <w:proofErr w:type="spellEnd"/>
+      <w:proofErr w:type="gramEnd"/>
+      <w:r>
+        <w:t xml:space="preserve"> branch name</w:t>
       </w:r>
     </w:p>
     <w:p>
@@ -7326,8 +8342,15 @@
         </w:rPr>
         <w:t>切换分支：</w:t>
       </w:r>
-      <w:r>
-        <w:t>git checkout name</w:t>
+      <w:proofErr w:type="spellStart"/>
+      <w:proofErr w:type="gramStart"/>
+      <w:r>
+        <w:t>git</w:t>
+      </w:r>
+      <w:proofErr w:type="spellEnd"/>
+      <w:proofErr w:type="gramEnd"/>
+      <w:r>
+        <w:t xml:space="preserve"> checkout name</w:t>
       </w:r>
     </w:p>
     <w:p>
@@ -7349,8 +8372,15 @@
         </w:rPr>
         <w:t>切换分支：</w:t>
       </w:r>
-      <w:r>
-        <w:t>git checkout –b name</w:t>
+      <w:proofErr w:type="spellStart"/>
+      <w:proofErr w:type="gramStart"/>
+      <w:r>
+        <w:t>git</w:t>
+      </w:r>
+      <w:proofErr w:type="spellEnd"/>
+      <w:proofErr w:type="gramEnd"/>
+      <w:r>
+        <w:t xml:space="preserve"> checkout –b name</w:t>
       </w:r>
     </w:p>
     <w:p>
@@ -7363,8 +8393,15 @@
         </w:rPr>
         <w:t>合并某分支到当前分支：</w:t>
       </w:r>
-      <w:r>
-        <w:t>git merge name</w:t>
+      <w:proofErr w:type="spellStart"/>
+      <w:proofErr w:type="gramStart"/>
+      <w:r>
+        <w:t>git</w:t>
+      </w:r>
+      <w:proofErr w:type="spellEnd"/>
+      <w:proofErr w:type="gramEnd"/>
+      <w:r>
+        <w:t xml:space="preserve"> merge name</w:t>
       </w:r>
     </w:p>
     <w:p>
@@ -7377,8 +8414,15 @@
         </w:rPr>
         <w:t>删除分支：</w:t>
       </w:r>
-      <w:r>
-        <w:t>git branch –d name</w:t>
+      <w:proofErr w:type="spellStart"/>
+      <w:proofErr w:type="gramStart"/>
+      <w:r>
+        <w:t>git</w:t>
+      </w:r>
+      <w:proofErr w:type="spellEnd"/>
+      <w:proofErr w:type="gramEnd"/>
+      <w:r>
+        <w:t xml:space="preserve"> branch –d name</w:t>
       </w:r>
     </w:p>
     <w:p>
@@ -7464,7 +8508,7 @@
                     </pic:cNvPicPr>
                   </pic:nvPicPr>
                   <pic:blipFill>
-                    <a:blip r:embed="rId57">
+                    <a:blip r:embed="rId56">
                       <a:extLst>
                         <a:ext uri="{28A0092B-C50C-407E-A947-70E740481C1C}">
                           <a14:useLocalDpi xmlns:a14="http://schemas.microsoft.com/office/drawing/2010/main" val="0"/>
@@ -7552,7 +8596,7 @@
                     </pic:cNvPicPr>
                   </pic:nvPicPr>
                   <pic:blipFill>
-                    <a:blip r:embed="rId58">
+                    <a:blip r:embed="rId57">
                       <a:extLst>
                         <a:ext uri="{28A0092B-C50C-407E-A947-70E740481C1C}">
                           <a14:useLocalDpi xmlns:a14="http://schemas.microsoft.com/office/drawing/2010/main" val="0"/>
@@ -7640,7 +8684,7 @@
                     </pic:cNvPicPr>
                   </pic:nvPicPr>
                   <pic:blipFill>
-                    <a:blip r:embed="rId59">
+                    <a:blip r:embed="rId58">
                       <a:extLst>
                         <a:ext uri="{28A0092B-C50C-407E-A947-70E740481C1C}">
                           <a14:useLocalDpi xmlns:a14="http://schemas.microsoft.com/office/drawing/2010/main" val="0"/>
@@ -7676,9 +8720,11 @@
       <w:pPr>
         <w:pStyle w:val="NormalWeb"/>
       </w:pPr>
+      <w:proofErr w:type="spellStart"/>
       <w:r>
         <w:t>Git</w:t>
       </w:r>
+      <w:proofErr w:type="spellEnd"/>
       <w:r>
         <w:rPr>
           <w:rFonts w:ascii="SimSun" w:eastAsia="SimSun" w:hAnsi="SimSun" w:cs="SimSun" w:hint="eastAsia"/>
@@ -7704,7 +8750,20 @@
         <w:t>，</w:t>
       </w:r>
       <w:r>
-        <w:t>&gt;&gt;&gt;&amp; gt;&gt;&gt;&gt;</w:t>
+        <w:t xml:space="preserve">&gt;&gt;&gt;&amp; </w:t>
+      </w:r>
+      <w:proofErr w:type="spellStart"/>
+      <w:proofErr w:type="gramStart"/>
+      <w:r>
+        <w:t>gt</w:t>
+      </w:r>
+      <w:proofErr w:type="spellEnd"/>
+      <w:r>
+        <w:t>;</w:t>
+      </w:r>
+      <w:proofErr w:type="gramEnd"/>
+      <w:r>
+        <w:t>&gt;&gt;&gt;</w:t>
       </w:r>
       <w:r>
         <w:rPr>
@@ -7776,7 +8835,7 @@
                     </pic:cNvPicPr>
                   </pic:nvPicPr>
                   <pic:blipFill>
-                    <a:blip r:embed="rId60">
+                    <a:blip r:embed="rId59">
                       <a:extLst>
                         <a:ext uri="{28A0092B-C50C-407E-A947-70E740481C1C}">
                           <a14:useLocalDpi xmlns:a14="http://schemas.microsoft.com/office/drawing/2010/main" val="0"/>
@@ -7819,7 +8878,15 @@
         <w:t>如果我想查看分支合并的情况的话，需要使用命令</w:t>
       </w:r>
       <w:r>
-        <w:t xml:space="preserve"> git log.</w:t>
+        <w:t xml:space="preserve"> </w:t>
+      </w:r>
+      <w:proofErr w:type="spellStart"/>
+      <w:r>
+        <w:t>git</w:t>
+      </w:r>
+      <w:proofErr w:type="spellEnd"/>
+      <w:r>
+        <w:t xml:space="preserve"> log.</w:t>
       </w:r>
       <w:r>
         <w:rPr>
@@ -7855,7 +8922,7 @@
                     </pic:cNvPicPr>
                   </pic:nvPicPr>
                   <pic:blipFill>
-                    <a:blip r:embed="rId61">
+                    <a:blip r:embed="rId60">
                       <a:extLst>
                         <a:ext uri="{28A0092B-C50C-407E-A947-70E740481C1C}">
                           <a14:useLocalDpi xmlns:a14="http://schemas.microsoft.com/office/drawing/2010/main" val="0"/>
@@ -7915,18 +8982,30 @@
         </w:rPr>
         <w:t>通常合并分支时，</w:t>
       </w:r>
+      <w:proofErr w:type="spellStart"/>
       <w:r>
         <w:t>git</w:t>
       </w:r>
+      <w:proofErr w:type="spellEnd"/>
       <w:r>
         <w:rPr>
           <w:rFonts w:ascii="SimSun" w:eastAsia="SimSun" w:hAnsi="SimSun" w:cs="SimSun" w:hint="eastAsia"/>
         </w:rPr>
         <w:t>一般使用</w:t>
       </w:r>
-      <w:r>
-        <w:t>”Fast forward”</w:t>
-      </w:r>
+      <w:proofErr w:type="gramStart"/>
+      <w:r>
+        <w:t>”</w:t>
+      </w:r>
+      <w:proofErr w:type="gramEnd"/>
+      <w:r>
+        <w:t>Fast forward</w:t>
+      </w:r>
+      <w:proofErr w:type="gramStart"/>
+      <w:r>
+        <w:t>”</w:t>
+      </w:r>
+      <w:proofErr w:type="gramEnd"/>
       <w:r>
         <w:rPr>
           <w:rFonts w:ascii="SimSun" w:eastAsia="SimSun" w:hAnsi="SimSun" w:cs="SimSun" w:hint="eastAsia"/>
@@ -7934,17 +9013,32 @@
         <w:t>模式，在这种模式下，删除分支后，会丢掉分支信息，现在我们来使用带参数</w:t>
       </w:r>
       <w:r>
-        <w:t xml:space="preserve"> –no-ff</w:t>
-      </w:r>
+        <w:t xml:space="preserve"> –no-</w:t>
+      </w:r>
+      <w:proofErr w:type="spellStart"/>
+      <w:r>
+        <w:t>ff</w:t>
+      </w:r>
+      <w:proofErr w:type="spellEnd"/>
       <w:r>
         <w:rPr>
           <w:rFonts w:ascii="SimSun" w:eastAsia="SimSun" w:hAnsi="SimSun" w:cs="SimSun" w:hint="eastAsia"/>
         </w:rPr>
         <w:t>来禁用</w:t>
       </w:r>
-      <w:r>
-        <w:t>”Fast forward”</w:t>
-      </w:r>
+      <w:proofErr w:type="gramStart"/>
+      <w:r>
+        <w:t>”</w:t>
+      </w:r>
+      <w:proofErr w:type="gramEnd"/>
+      <w:r>
+        <w:t>Fast forward</w:t>
+      </w:r>
+      <w:proofErr w:type="gramStart"/>
+      <w:r>
+        <w:t>”</w:t>
+      </w:r>
+      <w:proofErr w:type="gramEnd"/>
       <w:r>
         <w:rPr>
           <w:rFonts w:ascii="SimSun" w:eastAsia="SimSun" w:hAnsi="SimSun" w:cs="SimSun" w:hint="eastAsia"/>
@@ -8035,9 +9129,11 @@
         </w:numPr>
         <w:spacing w:before="100" w:beforeAutospacing="1" w:after="100" w:afterAutospacing="1" w:line="240" w:lineRule="auto"/>
       </w:pPr>
+      <w:proofErr w:type="gramStart"/>
       <w:r>
         <w:t>切换回主分支</w:t>
       </w:r>
+      <w:proofErr w:type="gramEnd"/>
       <w:r>
         <w:t>(master)</w:t>
       </w:r>
@@ -8066,7 +9162,23 @@
         <w:t>分支，使用命令</w:t>
       </w:r>
       <w:r>
-        <w:t xml:space="preserve"> git merge –no-ff  -m “</w:t>
+        <w:t xml:space="preserve"> </w:t>
+      </w:r>
+      <w:proofErr w:type="spellStart"/>
+      <w:r>
+        <w:t>git</w:t>
+      </w:r>
+      <w:proofErr w:type="spellEnd"/>
+      <w:r>
+        <w:t xml:space="preserve"> merge –no-</w:t>
+      </w:r>
+      <w:proofErr w:type="spellStart"/>
+      <w:r>
+        <w:t>ff</w:t>
+      </w:r>
+      <w:proofErr w:type="spellEnd"/>
+      <w:r>
+        <w:t>  -m “</w:t>
       </w:r>
       <w:r>
         <w:t>注释</w:t>
@@ -8134,7 +9246,7 @@
                     </pic:cNvPicPr>
                   </pic:nvPicPr>
                   <pic:blipFill>
-                    <a:blip r:embed="rId62">
+                    <a:blip r:embed="rId61">
                       <a:extLst>
                         <a:ext uri="{28A0092B-C50C-407E-A947-70E740481C1C}">
                           <a14:useLocalDpi xmlns:a14="http://schemas.microsoft.com/office/drawing/2010/main" val="0"/>
@@ -8272,9 +9384,11 @@
         </w:rPr>
         <w:t>就需要修复，在</w:t>
       </w:r>
+      <w:proofErr w:type="spellStart"/>
       <w:r>
         <w:t>Git</w:t>
       </w:r>
+      <w:proofErr w:type="spellEnd"/>
       <w:r>
         <w:rPr>
           <w:rFonts w:ascii="SimSun" w:eastAsia="SimSun" w:hAnsi="SimSun" w:cs="SimSun" w:hint="eastAsia"/>
@@ -8358,7 +9472,7 @@
                     </pic:cNvPicPr>
                   </pic:nvPicPr>
                   <pic:blipFill>
-                    <a:blip r:embed="rId63">
+                    <a:blip r:embed="rId62">
                       <a:extLst>
                         <a:ext uri="{28A0092B-C50C-407E-A947-70E740481C1C}">
                           <a14:useLocalDpi xmlns:a14="http://schemas.microsoft.com/office/drawing/2010/main" val="0"/>
@@ -8439,9 +9553,11 @@
         </w:rPr>
         <w:t>个小时内完成。怎么办呢？还好，</w:t>
       </w:r>
+      <w:proofErr w:type="spellStart"/>
       <w:r>
         <w:t>Git</w:t>
       </w:r>
+      <w:proofErr w:type="spellEnd"/>
       <w:r>
         <w:rPr>
           <w:rFonts w:ascii="SimSun" w:eastAsia="SimSun" w:hAnsi="SimSun" w:cs="SimSun" w:hint="eastAsia"/>
@@ -8458,17 +9574,24 @@
         <w:t>功能，可以把当前工作现场</w:t>
       </w:r>
       <w:r>
-        <w:t xml:space="preserve"> ”</w:t>
-      </w:r>
+        <w:t xml:space="preserve"> </w:t>
+      </w:r>
+      <w:proofErr w:type="gramStart"/>
+      <w:r>
+        <w:t>”</w:t>
+      </w:r>
+      <w:proofErr w:type="gramEnd"/>
       <w:r>
         <w:rPr>
           <w:rFonts w:ascii="SimSun" w:eastAsia="SimSun" w:hAnsi="SimSun" w:cs="SimSun" w:hint="eastAsia"/>
         </w:rPr>
         <w:t>隐藏起来</w:t>
       </w:r>
+      <w:proofErr w:type="gramStart"/>
       <w:r>
         <w:t>”</w:t>
       </w:r>
+      <w:proofErr w:type="gramEnd"/>
       <w:r>
         <w:rPr>
           <w:rFonts w:ascii="SimSun" w:eastAsia="SimSun" w:hAnsi="SimSun" w:cs="SimSun" w:hint="eastAsia"/>
@@ -8505,7 +9628,7 @@
                     </pic:cNvPicPr>
                   </pic:nvPicPr>
                   <pic:blipFill>
-                    <a:blip r:embed="rId64">
+                    <a:blip r:embed="rId63">
                       <a:extLst>
                         <a:ext uri="{28A0092B-C50C-407E-A947-70E740481C1C}">
                           <a14:useLocalDpi xmlns:a14="http://schemas.microsoft.com/office/drawing/2010/main" val="0"/>
@@ -8637,7 +9760,7 @@
                     </pic:cNvPicPr>
                   </pic:nvPicPr>
                   <pic:blipFill>
-                    <a:blip r:embed="rId65">
+                    <a:blip r:embed="rId64">
                       <a:extLst>
                         <a:ext uri="{28A0092B-C50C-407E-A947-70E740481C1C}">
                           <a14:useLocalDpi xmlns:a14="http://schemas.microsoft.com/office/drawing/2010/main" val="0"/>
@@ -8725,7 +9848,7 @@
                     </pic:cNvPicPr>
                   </pic:nvPicPr>
                   <pic:blipFill>
-                    <a:blip r:embed="rId66">
+                    <a:blip r:embed="rId65">
                       <a:extLst>
                         <a:ext uri="{28A0092B-C50C-407E-A947-70E740481C1C}">
                           <a14:useLocalDpi xmlns:a14="http://schemas.microsoft.com/office/drawing/2010/main" val="0"/>
@@ -8803,7 +9926,7 @@
                     </pic:cNvPicPr>
                   </pic:nvPicPr>
                   <pic:blipFill>
-                    <a:blip r:embed="rId67">
+                    <a:blip r:embed="rId66">
                       <a:extLst>
                         <a:ext uri="{28A0092B-C50C-407E-A947-70E740481C1C}">
                           <a14:useLocalDpi xmlns:a14="http://schemas.microsoft.com/office/drawing/2010/main" val="0"/>
@@ -8846,7 +9969,15 @@
         <w:t>工作区是干净的，那么我们工作现场去哪里呢？我们可以使用命令</w:t>
       </w:r>
       <w:r>
-        <w:t xml:space="preserve"> git stash list</w:t>
+        <w:t xml:space="preserve"> </w:t>
+      </w:r>
+      <w:proofErr w:type="spellStart"/>
+      <w:r>
+        <w:t>git</w:t>
+      </w:r>
+      <w:proofErr w:type="spellEnd"/>
+      <w:r>
+        <w:t xml:space="preserve"> stash list</w:t>
       </w:r>
       <w:r>
         <w:rPr>
@@ -8881,7 +10012,7 @@
                     </pic:cNvPicPr>
                   </pic:nvPicPr>
                   <pic:blipFill>
-                    <a:blip r:embed="rId68">
+                    <a:blip r:embed="rId67">
                       <a:extLst>
                         <a:ext uri="{28A0092B-C50C-407E-A947-70E740481C1C}">
                           <a14:useLocalDpi xmlns:a14="http://schemas.microsoft.com/office/drawing/2010/main" val="0"/>
@@ -8924,9 +10055,11 @@
         <w:lastRenderedPageBreak/>
         <w:t>工作现场还在，</w:t>
       </w:r>
+      <w:proofErr w:type="spellStart"/>
       <w:r>
         <w:t>Git</w:t>
       </w:r>
+      <w:proofErr w:type="spellEnd"/>
       <w:r>
         <w:rPr>
           <w:rFonts w:ascii="SimSun" w:eastAsia="SimSun" w:hAnsi="SimSun" w:cs="SimSun" w:hint="eastAsia"/>
@@ -8960,8 +10093,15 @@
         </w:numPr>
         <w:spacing w:before="100" w:beforeAutospacing="1" w:after="100" w:afterAutospacing="1" w:line="240" w:lineRule="auto"/>
       </w:pPr>
-      <w:r>
-        <w:t>git stash apply</w:t>
+      <w:proofErr w:type="spellStart"/>
+      <w:proofErr w:type="gramStart"/>
+      <w:r>
+        <w:t>git</w:t>
+      </w:r>
+      <w:proofErr w:type="spellEnd"/>
+      <w:proofErr w:type="gramEnd"/>
+      <w:r>
+        <w:t xml:space="preserve"> stash apply</w:t>
       </w:r>
       <w:r>
         <w:t>恢复，恢复后，</w:t>
@@ -8972,8 +10112,13 @@
       <w:r>
         <w:t>内容并不删除，你需要使用命令</w:t>
       </w:r>
-      <w:r>
-        <w:t>git stash drop</w:t>
+      <w:proofErr w:type="spellStart"/>
+      <w:r>
+        <w:t>git</w:t>
+      </w:r>
+      <w:proofErr w:type="spellEnd"/>
+      <w:r>
+        <w:t xml:space="preserve"> stash drop</w:t>
       </w:r>
       <w:r>
         <w:t>来删除</w:t>
@@ -8996,8 +10141,13 @@
       <w:r>
         <w:t>另一种方式是使用</w:t>
       </w:r>
-      <w:r>
-        <w:t>git stash pop,</w:t>
+      <w:proofErr w:type="spellStart"/>
+      <w:r>
+        <w:t>git</w:t>
+      </w:r>
+      <w:proofErr w:type="spellEnd"/>
+      <w:r>
+        <w:t xml:space="preserve"> stash pop,</w:t>
       </w:r>
       <w:r>
         <w:t>恢复的同时把</w:t>
@@ -9055,7 +10205,7 @@
                     </pic:cNvPicPr>
                   </pic:nvPicPr>
                   <pic:blipFill>
-                    <a:blip r:embed="rId69">
+                    <a:blip r:embed="rId68">
                       <a:extLst>
                         <a:ext uri="{28A0092B-C50C-407E-A947-70E740481C1C}">
                           <a14:useLocalDpi xmlns:a14="http://schemas.microsoft.com/office/drawing/2010/main" val="0"/>
@@ -9108,9 +10258,11 @@
         </w:rPr>
         <w:t>当你从远程库克隆时候，实际上</w:t>
       </w:r>
+      <w:proofErr w:type="spellStart"/>
       <w:r>
         <w:t>Git</w:t>
       </w:r>
+      <w:proofErr w:type="spellEnd"/>
       <w:r>
         <w:rPr>
           <w:rFonts w:ascii="SimSun" w:eastAsia="SimSun" w:hAnsi="SimSun" w:cs="SimSun" w:hint="eastAsia"/>
@@ -9163,7 +10315,15 @@
         <w:t>使用</w:t>
       </w:r>
       <w:r>
-        <w:t xml:space="preserve"> git remote</w:t>
+        <w:t xml:space="preserve"> </w:t>
+      </w:r>
+      <w:proofErr w:type="spellStart"/>
+      <w:r>
+        <w:t>git</w:t>
+      </w:r>
+      <w:proofErr w:type="spellEnd"/>
+      <w:r>
+        <w:t xml:space="preserve"> remote</w:t>
       </w:r>
     </w:p>
     <w:p>
@@ -9184,7 +10344,15 @@
         <w:t>使用</w:t>
       </w:r>
       <w:r>
-        <w:t xml:space="preserve"> git remote –v</w:t>
+        <w:t xml:space="preserve"> </w:t>
+      </w:r>
+      <w:proofErr w:type="spellStart"/>
+      <w:r>
+        <w:t>git</w:t>
+      </w:r>
+      <w:proofErr w:type="spellEnd"/>
+      <w:r>
+        <w:t xml:space="preserve"> remote –v</w:t>
       </w:r>
     </w:p>
     <w:p>
@@ -9228,7 +10396,7 @@
                     </pic:cNvPicPr>
                   </pic:nvPicPr>
                   <pic:blipFill>
-                    <a:blip r:embed="rId70">
+                    <a:blip r:embed="rId69">
                       <a:extLst>
                         <a:ext uri="{28A0092B-C50C-407E-A947-70E740481C1C}">
                           <a14:useLocalDpi xmlns:a14="http://schemas.microsoft.com/office/drawing/2010/main" val="0"/>
@@ -9264,12 +10432,21 @@
       <w:pPr>
         <w:pStyle w:val="NormalWeb"/>
       </w:pPr>
+      <w:proofErr w:type="gramStart"/>
       <w:r>
         <w:rPr>
           <w:rStyle w:val="Strong"/>
           <w:rFonts w:ascii="SimSun" w:eastAsia="SimSun" w:hAnsi="SimSun" w:cs="SimSun" w:hint="eastAsia"/>
         </w:rPr>
-        <w:t>一：推送分支：</w:t>
+        <w:t>一</w:t>
+      </w:r>
+      <w:proofErr w:type="gramEnd"/>
+      <w:r>
+        <w:rPr>
+          <w:rStyle w:val="Strong"/>
+          <w:rFonts w:ascii="SimSun" w:eastAsia="SimSun" w:hAnsi="SimSun" w:cs="SimSun" w:hint="eastAsia"/>
+        </w:rPr>
+        <w:t>：推送分支：</w:t>
       </w:r>
     </w:p>
     <w:p>
@@ -9285,9 +10462,11 @@
         </w:rPr>
         <w:t>推送分支就是把该分支上所有本地提交到远程库中，推送时，要指定本地分支，这样，</w:t>
       </w:r>
+      <w:proofErr w:type="spellStart"/>
       <w:r>
         <w:t>Git</w:t>
       </w:r>
+      <w:proofErr w:type="spellEnd"/>
       <w:r>
         <w:rPr>
           <w:rFonts w:ascii="SimSun" w:eastAsia="SimSun" w:hAnsi="SimSun" w:cs="SimSun" w:hint="eastAsia"/>
@@ -9309,7 +10488,15 @@
         <w:t>使用命令</w:t>
       </w:r>
       <w:r>
-        <w:t xml:space="preserve"> git push origin master</w:t>
+        <w:t xml:space="preserve"> </w:t>
+      </w:r>
+      <w:proofErr w:type="spellStart"/>
+      <w:r>
+        <w:t>git</w:t>
+      </w:r>
+      <w:proofErr w:type="spellEnd"/>
+      <w:r>
+        <w:t xml:space="preserve"> push origin master</w:t>
       </w:r>
     </w:p>
     <w:p>
@@ -9322,9 +10509,11 @@
         </w:rPr>
         <w:t>比如我现在的</w:t>
       </w:r>
+      <w:proofErr w:type="spellStart"/>
       <w:r>
         <w:t>github</w:t>
       </w:r>
+      <w:proofErr w:type="spellEnd"/>
       <w:r>
         <w:rPr>
           <w:rFonts w:ascii="SimSun" w:eastAsia="SimSun" w:hAnsi="SimSun" w:cs="SimSun" w:hint="eastAsia"/>
@@ -9367,7 +10556,7 @@
                     </pic:cNvPicPr>
                   </pic:nvPicPr>
                   <pic:blipFill>
-                    <a:blip r:embed="rId71">
+                    <a:blip r:embed="rId70">
                       <a:extLst>
                         <a:ext uri="{28A0092B-C50C-407E-A947-70E740481C1C}">
                           <a14:useLocalDpi xmlns:a14="http://schemas.microsoft.com/office/drawing/2010/main" val="0"/>
@@ -9449,7 +10638,7 @@
                     </pic:cNvPicPr>
                   </pic:nvPicPr>
                   <pic:blipFill>
-                    <a:blip r:embed="rId72">
+                    <a:blip r:embed="rId71">
                       <a:extLst>
                         <a:ext uri="{28A0092B-C50C-407E-A947-70E740481C1C}">
                           <a14:useLocalDpi xmlns:a14="http://schemas.microsoft.com/office/drawing/2010/main" val="0"/>
@@ -9527,7 +10716,7 @@
                     </pic:cNvPicPr>
                   </pic:nvPicPr>
                   <pic:blipFill>
-                    <a:blip r:embed="rId73">
+                    <a:blip r:embed="rId72">
                       <a:extLst>
                         <a:ext uri="{28A0092B-C50C-407E-A947-70E740481C1C}">
                           <a14:useLocalDpi xmlns:a14="http://schemas.microsoft.com/office/drawing/2010/main" val="0"/>
@@ -9569,9 +10758,11 @@
         </w:rPr>
         <w:t>我们可以看到如上，推送成功，我们可以继续来截图</w:t>
       </w:r>
+      <w:proofErr w:type="spellStart"/>
       <w:r>
         <w:t>github</w:t>
       </w:r>
+      <w:proofErr w:type="spellEnd"/>
       <w:r>
         <w:rPr>
           <w:rFonts w:ascii="SimSun" w:eastAsia="SimSun" w:hAnsi="SimSun" w:cs="SimSun" w:hint="eastAsia"/>
@@ -9579,7 +10770,11 @@
         <w:t>上的</w:t>
       </w:r>
       <w:r>
-        <w:t>readme.txt</w:t>
+        <w:t>readme.</w:t>
+      </w:r>
+      <w:proofErr w:type="gramStart"/>
+      <w:r>
+        <w:t>txt</w:t>
       </w:r>
       <w:r>
         <w:rPr>
@@ -9587,6 +10782,7 @@
         </w:rPr>
         <w:t>内容</w:t>
       </w:r>
+      <w:proofErr w:type="gramEnd"/>
       <w:r>
         <w:t xml:space="preserve"> </w:t>
       </w:r>
@@ -9624,7 +10820,7 @@
                     </pic:cNvPicPr>
                   </pic:nvPicPr>
                   <pic:blipFill>
-                    <a:blip r:embed="rId74">
+                    <a:blip r:embed="rId73">
                       <a:extLst>
                         <a:ext uri="{28A0092B-C50C-407E-A947-70E740481C1C}">
                           <a14:useLocalDpi xmlns:a14="http://schemas.microsoft.com/office/drawing/2010/main" val="0"/>
@@ -9685,7 +10881,15 @@
         <w:t>分支上，我们还是那个命令</w:t>
       </w:r>
       <w:r>
-        <w:t xml:space="preserve"> git push origin dev</w:t>
+        <w:t xml:space="preserve"> </w:t>
+      </w:r>
+      <w:proofErr w:type="spellStart"/>
+      <w:r>
+        <w:t>git</w:t>
+      </w:r>
+      <w:proofErr w:type="spellEnd"/>
+      <w:r>
+        <w:t xml:space="preserve"> push origin dev</w:t>
       </w:r>
     </w:p>
     <w:p>
@@ -9790,9 +10994,11 @@
         </w:rPr>
         <w:t>添加到</w:t>
       </w:r>
+      <w:proofErr w:type="spellStart"/>
       <w:r>
         <w:t>github</w:t>
       </w:r>
+      <w:proofErr w:type="spellEnd"/>
       <w:r>
         <w:rPr>
           <w:rFonts w:ascii="SimSun" w:eastAsia="SimSun" w:hAnsi="SimSun" w:cs="SimSun" w:hint="eastAsia"/>
@@ -9850,7 +11056,7 @@
                     </pic:cNvPicPr>
                   </pic:nvPicPr>
                   <pic:blipFill>
-                    <a:blip r:embed="rId75">
+                    <a:blip r:embed="rId74">
                       <a:extLst>
                         <a:ext uri="{28A0092B-C50C-407E-A947-70E740481C1C}">
                           <a14:useLocalDpi xmlns:a14="http://schemas.microsoft.com/office/drawing/2010/main" val="0"/>
@@ -9931,7 +11137,7 @@
                     </pic:cNvPicPr>
                   </pic:nvPicPr>
                   <pic:blipFill>
-                    <a:blip r:embed="rId76">
+                    <a:blip r:embed="rId75">
                       <a:extLst>
                         <a:ext uri="{28A0092B-C50C-407E-A947-70E740481C1C}">
                           <a14:useLocalDpi xmlns:a14="http://schemas.microsoft.com/office/drawing/2010/main" val="0"/>
@@ -10000,7 +11206,7 @@
                     </pic:cNvPicPr>
                   </pic:nvPicPr>
                   <pic:blipFill>
-                    <a:blip r:embed="rId77">
+                    <a:blip r:embed="rId76">
                       <a:extLst>
                         <a:ext uri="{28A0092B-C50C-407E-A947-70E740481C1C}">
                           <a14:useLocalDpi xmlns:a14="http://schemas.microsoft.com/office/drawing/2010/main" val="0"/>
@@ -10078,8 +11284,15 @@
         </w:rPr>
         <w:t>分支：</w:t>
       </w:r>
-      <w:r>
-        <w:t>git checkout  –b dev origin/dev</w:t>
+      <w:proofErr w:type="spellStart"/>
+      <w:proofErr w:type="gramStart"/>
+      <w:r>
+        <w:t>git</w:t>
+      </w:r>
+      <w:proofErr w:type="spellEnd"/>
+      <w:proofErr w:type="gramEnd"/>
+      <w:r>
+        <w:t xml:space="preserve"> checkout  –b dev origin/dev</w:t>
       </w:r>
     </w:p>
     <w:p>
@@ -10149,7 +11362,7 @@
                     </pic:cNvPicPr>
                   </pic:nvPicPr>
                   <pic:blipFill>
-                    <a:blip r:embed="rId78">
+                    <a:blip r:embed="rId77">
                       <a:extLst>
                         <a:ext uri="{28A0092B-C50C-407E-A947-70E740481C1C}">
                           <a14:useLocalDpi xmlns:a14="http://schemas.microsoft.com/office/drawing/2010/main" val="0"/>
@@ -10198,7 +11411,21 @@
         <w:rPr>
           <w:rFonts w:ascii="SimSun" w:eastAsia="SimSun" w:hAnsi="SimSun" w:cs="SimSun" w:hint="eastAsia"/>
         </w:rPr>
-        <w:t>分支上推送了提交，而我在我的目录文件下也对同样的文件同个地方作了修改，也试图推送到远程库时，如下：</w:t>
+        <w:t>分支上推送了提交，而我在我的目录文件下也对同样的</w:t>
+      </w:r>
+      <w:proofErr w:type="gramStart"/>
+      <w:r>
+        <w:rPr>
+          <w:rFonts w:ascii="SimSun" w:eastAsia="SimSun" w:hAnsi="SimSun" w:cs="SimSun" w:hint="eastAsia"/>
+        </w:rPr>
+        <w:t>文件同个地方</w:t>
+      </w:r>
+      <w:proofErr w:type="gramEnd"/>
+      <w:r>
+        <w:rPr>
+          <w:rFonts w:ascii="SimSun" w:eastAsia="SimSun" w:hAnsi="SimSun" w:cs="SimSun" w:hint="eastAsia"/>
+        </w:rPr>
+        <w:t>作了修改，也试图推送到远程库时，如下：</w:t>
       </w:r>
     </w:p>
     <w:p>
@@ -10228,7 +11455,7 @@
                     </pic:cNvPicPr>
                   </pic:nvPicPr>
                   <pic:blipFill>
-                    <a:blip r:embed="rId79">
+                    <a:blip r:embed="rId78">
                       <a:extLst>
                         <a:ext uri="{28A0092B-C50C-407E-A947-70E740481C1C}">
                           <a14:useLocalDpi xmlns:a14="http://schemas.microsoft.com/office/drawing/2010/main" val="0"/>
@@ -10270,8 +11497,13 @@
         </w:rPr>
         <w:t>由上面可知：推送失败，因为我的小伙伴最新提交的和我试图推送的有冲突，解决的办法也很简单，上面已经提示我们，先用</w:t>
       </w:r>
-      <w:r>
-        <w:t>git pull</w:t>
+      <w:proofErr w:type="spellStart"/>
+      <w:r>
+        <w:t>git</w:t>
+      </w:r>
+      <w:proofErr w:type="spellEnd"/>
+      <w:r>
+        <w:t xml:space="preserve"> pull</w:t>
       </w:r>
       <w:r>
         <w:rPr>
@@ -10316,7 +11548,7 @@
                     </pic:cNvPicPr>
                   </pic:nvPicPr>
                   <pic:blipFill>
-                    <a:blip r:embed="rId80">
+                    <a:blip r:embed="rId79">
                       <a:extLst>
                         <a:ext uri="{28A0092B-C50C-407E-A947-70E740481C1C}">
                           <a14:useLocalDpi xmlns:a14="http://schemas.microsoft.com/office/drawing/2010/main" val="0"/>
@@ -10352,11 +11584,21 @@
       <w:pPr>
         <w:pStyle w:val="NormalWeb"/>
       </w:pPr>
+      <w:proofErr w:type="spellStart"/>
+      <w:proofErr w:type="gramStart"/>
       <w:r>
         <w:rPr>
           <w:rStyle w:val="Emphasis"/>
         </w:rPr>
-        <w:t>git pull</w:t>
+        <w:t>git</w:t>
+      </w:r>
+      <w:proofErr w:type="spellEnd"/>
+      <w:proofErr w:type="gramEnd"/>
+      <w:r>
+        <w:rPr>
+          <w:rStyle w:val="Emphasis"/>
+        </w:rPr>
+        <w:t xml:space="preserve"> pull</w:t>
       </w:r>
       <w:r>
         <w:rPr>
@@ -10427,7 +11669,7 @@
                     </pic:cNvPicPr>
                   </pic:nvPicPr>
                   <pic:blipFill>
-                    <a:blip r:embed="rId81">
+                    <a:blip r:embed="rId80">
                       <a:extLst>
                         <a:ext uri="{28A0092B-C50C-407E-A947-70E740481C1C}">
                           <a14:useLocalDpi xmlns:a14="http://schemas.microsoft.com/office/drawing/2010/main" val="0"/>
@@ -10469,11 +11711,19 @@
         </w:rPr>
         <w:t>这回</w:t>
       </w:r>
+      <w:proofErr w:type="spellStart"/>
       <w:r>
         <w:rPr>
           <w:rStyle w:val="Emphasis"/>
         </w:rPr>
-        <w:t>git pull</w:t>
+        <w:t>git</w:t>
+      </w:r>
+      <w:proofErr w:type="spellEnd"/>
+      <w:r>
+        <w:rPr>
+          <w:rStyle w:val="Emphasis"/>
+        </w:rPr>
+        <w:t xml:space="preserve"> pull</w:t>
       </w:r>
       <w:r>
         <w:rPr>
@@ -10547,7 +11797,7 @@
                     </pic:cNvPicPr>
                   </pic:nvPicPr>
                   <pic:blipFill>
-                    <a:blip r:embed="rId82">
+                    <a:blip r:embed="rId81">
                       <a:extLst>
                         <a:ext uri="{28A0092B-C50C-407E-A947-70E740481C1C}">
                           <a14:useLocalDpi xmlns:a14="http://schemas.microsoft.com/office/drawing/2010/main" val="0"/>
@@ -10623,7 +11873,7 @@
                     </pic:cNvPicPr>
                   </pic:nvPicPr>
                   <pic:blipFill>
-                    <a:blip r:embed="rId83">
+                    <a:blip r:embed="rId82">
                       <a:extLst>
                         <a:ext uri="{28A0092B-C50C-407E-A947-70E740481C1C}">
                           <a14:useLocalDpi xmlns:a14="http://schemas.microsoft.com/office/drawing/2010/main" val="0"/>
@@ -10678,8 +11928,13 @@
         <w:lastRenderedPageBreak/>
         <w:t>首先，可以试图用</w:t>
       </w:r>
-      <w:r>
-        <w:t>git push origin branch-name</w:t>
+      <w:proofErr w:type="spellStart"/>
+      <w:r>
+        <w:t>git</w:t>
+      </w:r>
+      <w:proofErr w:type="spellEnd"/>
+      <w:r>
+        <w:t xml:space="preserve"> push origin branch-name</w:t>
       </w:r>
       <w:r>
         <w:t>推送自己的修改</w:t>
@@ -10699,8 +11954,13 @@
       <w:r>
         <w:t>如果推送失败，则因为远程分支比你的本地更新早，需要先用</w:t>
       </w:r>
-      <w:r>
-        <w:t>git pull</w:t>
+      <w:proofErr w:type="spellStart"/>
+      <w:r>
+        <w:t>git</w:t>
+      </w:r>
+      <w:proofErr w:type="spellEnd"/>
+      <w:r>
+        <w:t xml:space="preserve"> pull</w:t>
       </w:r>
       <w:r>
         <w:t>试图合并</w:t>
@@ -10723,8 +11983,13 @@
       <w:r>
         <w:t>如果合并有冲突，则需要解决冲突，并在本地提交。再用</w:t>
       </w:r>
-      <w:r>
-        <w:t>git push origin branch-name</w:t>
+      <w:proofErr w:type="spellStart"/>
+      <w:r>
+        <w:t>git</w:t>
+      </w:r>
+      <w:proofErr w:type="spellEnd"/>
+      <w:r>
+        <w:t xml:space="preserve"> push origin branch-name</w:t>
       </w:r>
       <w:r>
         <w:t>推送</w:t>
@@ -10740,12 +12005,14 @@
       <w:pPr>
         <w:pStyle w:val="NormalWeb"/>
       </w:pPr>
+      <w:proofErr w:type="spellStart"/>
       <w:r>
         <w:rPr>
           <w:rStyle w:val="Strong"/>
         </w:rPr>
         <w:t>Git</w:t>
       </w:r>
+      <w:proofErr w:type="spellEnd"/>
       <w:r>
         <w:rPr>
           <w:rStyle w:val="Strong"/>
@@ -10759,8 +12026,15 @@
         <w:pStyle w:val="NormalWeb"/>
       </w:pPr>
       <w:r>
-        <w:t>   mkdir</w:t>
-      </w:r>
+        <w:t xml:space="preserve">   </w:t>
+      </w:r>
+      <w:proofErr w:type="spellStart"/>
+      <w:proofErr w:type="gramStart"/>
+      <w:r>
+        <w:t>mkdir</w:t>
+      </w:r>
+      <w:proofErr w:type="spellEnd"/>
+      <w:proofErr w:type="gramEnd"/>
       <w:r>
         <w:rPr>
           <w:rFonts w:ascii="SimSun" w:eastAsia="SimSun" w:hAnsi="SimSun" w:cs="SimSun" w:hint="eastAsia"/>
@@ -10794,8 +12068,13 @@
         <w:pStyle w:val="NormalWeb"/>
       </w:pPr>
       <w:r>
-        <w:t>   pwd</w:t>
-      </w:r>
+        <w:t xml:space="preserve">   </w:t>
+      </w:r>
+      <w:proofErr w:type="spellStart"/>
+      <w:r>
+        <w:t>pwd</w:t>
+      </w:r>
+      <w:proofErr w:type="spellEnd"/>
       <w:r>
         <w:rPr>
           <w:rFonts w:ascii="SimSun" w:eastAsia="SimSun" w:hAnsi="SimSun" w:cs="SimSun" w:hint="eastAsia"/>
@@ -10817,7 +12096,25 @@
         <w:pStyle w:val="NormalWeb"/>
       </w:pPr>
       <w:r>
-        <w:t xml:space="preserve">   git init          </w:t>
+        <w:t xml:space="preserve">   </w:t>
+      </w:r>
+      <w:proofErr w:type="spellStart"/>
+      <w:proofErr w:type="gramStart"/>
+      <w:r>
+        <w:t>git</w:t>
+      </w:r>
+      <w:proofErr w:type="spellEnd"/>
+      <w:proofErr w:type="gramEnd"/>
+      <w:r>
+        <w:t xml:space="preserve"> </w:t>
+      </w:r>
+      <w:proofErr w:type="spellStart"/>
+      <w:r>
+        <w:t>init</w:t>
+      </w:r>
+      <w:proofErr w:type="spellEnd"/>
+      <w:r>
+        <w:t xml:space="preserve">          </w:t>
       </w:r>
       <w:r>
         <w:rPr>
@@ -10825,9 +12122,11 @@
         </w:rPr>
         <w:t>把当前的目录变成可以管理的</w:t>
       </w:r>
+      <w:proofErr w:type="spellStart"/>
       <w:r>
         <w:t>git</w:t>
       </w:r>
+      <w:proofErr w:type="spellEnd"/>
       <w:r>
         <w:rPr>
           <w:rFonts w:ascii="SimSun" w:eastAsia="SimSun" w:hAnsi="SimSun" w:cs="SimSun" w:hint="eastAsia"/>
@@ -10835,8 +12134,13 @@
         <w:t>仓库，生成隐藏</w:t>
       </w:r>
       <w:r>
-        <w:t>.git</w:t>
-      </w:r>
+        <w:t>.</w:t>
+      </w:r>
+      <w:proofErr w:type="spellStart"/>
+      <w:r>
+        <w:t>git</w:t>
+      </w:r>
+      <w:proofErr w:type="spellEnd"/>
       <w:r>
         <w:rPr>
           <w:rFonts w:ascii="SimSun" w:eastAsia="SimSun" w:hAnsi="SimSun" w:cs="SimSun" w:hint="eastAsia"/>
@@ -10849,7 +12153,17 @@
         <w:pStyle w:val="NormalWeb"/>
       </w:pPr>
       <w:r>
-        <w:t xml:space="preserve">   git add XX       </w:t>
+        <w:t xml:space="preserve">   </w:t>
+      </w:r>
+      <w:proofErr w:type="spellStart"/>
+      <w:proofErr w:type="gramStart"/>
+      <w:r>
+        <w:t>git</w:t>
+      </w:r>
+      <w:proofErr w:type="spellEnd"/>
+      <w:proofErr w:type="gramEnd"/>
+      <w:r>
+        <w:t xml:space="preserve"> add XX       </w:t>
       </w:r>
       <w:r>
         <w:rPr>
@@ -10872,7 +12186,17 @@
         <w:pStyle w:val="NormalWeb"/>
       </w:pPr>
       <w:r>
-        <w:t xml:space="preserve">   git commit –m “XX”  </w:t>
+        <w:t xml:space="preserve">   </w:t>
+      </w:r>
+      <w:proofErr w:type="spellStart"/>
+      <w:proofErr w:type="gramStart"/>
+      <w:r>
+        <w:t>git</w:t>
+      </w:r>
+      <w:proofErr w:type="spellEnd"/>
+      <w:proofErr w:type="gramEnd"/>
+      <w:r>
+        <w:t xml:space="preserve"> commit –m “XX”  </w:t>
       </w:r>
       <w:r>
         <w:rPr>
@@ -10895,7 +12219,17 @@
         <w:pStyle w:val="NormalWeb"/>
       </w:pPr>
       <w:r>
-        <w:t xml:space="preserve">   git status        </w:t>
+        <w:t xml:space="preserve">   </w:t>
+      </w:r>
+      <w:proofErr w:type="spellStart"/>
+      <w:proofErr w:type="gramStart"/>
+      <w:r>
+        <w:t>git</w:t>
+      </w:r>
+      <w:proofErr w:type="spellEnd"/>
+      <w:proofErr w:type="gramEnd"/>
+      <w:r>
+        <w:t xml:space="preserve"> status        </w:t>
       </w:r>
       <w:r>
         <w:rPr>
@@ -10909,7 +12243,17 @@
         <w:pStyle w:val="NormalWeb"/>
       </w:pPr>
       <w:r>
-        <w:t xml:space="preserve">   git diff  XX      </w:t>
+        <w:t xml:space="preserve">   </w:t>
+      </w:r>
+      <w:proofErr w:type="spellStart"/>
+      <w:proofErr w:type="gramStart"/>
+      <w:r>
+        <w:t>git</w:t>
+      </w:r>
+      <w:proofErr w:type="spellEnd"/>
+      <w:proofErr w:type="gramEnd"/>
+      <w:r>
+        <w:t xml:space="preserve"> diff  XX      </w:t>
       </w:r>
       <w:r>
         <w:rPr>
@@ -10932,7 +12276,17 @@
         <w:pStyle w:val="NormalWeb"/>
       </w:pPr>
       <w:r>
-        <w:t xml:space="preserve">   git log          </w:t>
+        <w:t xml:space="preserve">   </w:t>
+      </w:r>
+      <w:proofErr w:type="spellStart"/>
+      <w:proofErr w:type="gramStart"/>
+      <w:r>
+        <w:t>git</w:t>
+      </w:r>
+      <w:proofErr w:type="spellEnd"/>
+      <w:proofErr w:type="gramEnd"/>
+      <w:r>
+        <w:t xml:space="preserve"> log          </w:t>
       </w:r>
       <w:r>
         <w:rPr>
@@ -10946,7 +12300,17 @@
         <w:pStyle w:val="NormalWeb"/>
       </w:pPr>
       <w:r>
-        <w:t xml:space="preserve">   git reset  –hard HEAD^ </w:t>
+        <w:t xml:space="preserve">   </w:t>
+      </w:r>
+      <w:proofErr w:type="spellStart"/>
+      <w:proofErr w:type="gramStart"/>
+      <w:r>
+        <w:t>git</w:t>
+      </w:r>
+      <w:proofErr w:type="spellEnd"/>
+      <w:proofErr w:type="gramEnd"/>
+      <w:r>
+        <w:t xml:space="preserve"> reset  –hard HEAD^ </w:t>
       </w:r>
       <w:r>
         <w:rPr>
@@ -10955,7 +12319,15 @@
         <w:t>或者</w:t>
       </w:r>
       <w:r>
-        <w:t xml:space="preserve"> git reset  –hard HEAD~ </w:t>
+        <w:t xml:space="preserve"> </w:t>
+      </w:r>
+      <w:proofErr w:type="spellStart"/>
+      <w:r>
+        <w:t>git</w:t>
+      </w:r>
+      <w:proofErr w:type="spellEnd"/>
+      <w:r>
+        <w:t xml:space="preserve"> reset  –hard HEAD~ </w:t>
       </w:r>
       <w:r>
         <w:rPr>
@@ -10986,16 +12358,34 @@
         </w:rPr>
         <w:t>个版本，使用</w:t>
       </w:r>
-      <w:r>
-        <w:t>git reset –hard HEAD~100 )</w:t>
-      </w:r>
-    </w:p>
-    <w:p>
-      <w:pPr>
-        <w:pStyle w:val="NormalWeb"/>
-      </w:pPr>
-      <w:r>
-        <w:t xml:space="preserve">   cat XX         </w:t>
+      <w:proofErr w:type="spellStart"/>
+      <w:r>
+        <w:t>git</w:t>
+      </w:r>
+      <w:proofErr w:type="spellEnd"/>
+      <w:r>
+        <w:t xml:space="preserve"> reset –hard HEAD~</w:t>
+      </w:r>
+      <w:proofErr w:type="gramStart"/>
+      <w:r>
+        <w:t>100 )</w:t>
+      </w:r>
+      <w:proofErr w:type="gramEnd"/>
+    </w:p>
+    <w:p>
+      <w:pPr>
+        <w:pStyle w:val="NormalWeb"/>
+      </w:pPr>
+      <w:r>
+        <w:t xml:space="preserve">   </w:t>
+      </w:r>
+      <w:proofErr w:type="gramStart"/>
+      <w:r>
+        <w:t>cat</w:t>
+      </w:r>
+      <w:proofErr w:type="gramEnd"/>
+      <w:r>
+        <w:t xml:space="preserve"> XX         </w:t>
       </w:r>
       <w:r>
         <w:rPr>
@@ -11018,7 +12408,25 @@
         <w:pStyle w:val="NormalWeb"/>
       </w:pPr>
       <w:r>
-        <w:t xml:space="preserve">   git reflog       </w:t>
+        <w:t xml:space="preserve">   </w:t>
+      </w:r>
+      <w:proofErr w:type="spellStart"/>
+      <w:proofErr w:type="gramStart"/>
+      <w:r>
+        <w:t>git</w:t>
+      </w:r>
+      <w:proofErr w:type="spellEnd"/>
+      <w:proofErr w:type="gramEnd"/>
+      <w:r>
+        <w:t xml:space="preserve"> </w:t>
+      </w:r>
+      <w:proofErr w:type="spellStart"/>
+      <w:r>
+        <w:t>reflog</w:t>
+      </w:r>
+      <w:proofErr w:type="spellEnd"/>
+      <w:r>
+        <w:t xml:space="preserve">       </w:t>
       </w:r>
       <w:r>
         <w:rPr>
@@ -11035,7 +12443,17 @@
         <w:pStyle w:val="NormalWeb"/>
       </w:pPr>
       <w:r>
-        <w:t xml:space="preserve">   git checkout — XX  </w:t>
+        <w:t xml:space="preserve">   </w:t>
+      </w:r>
+      <w:proofErr w:type="spellStart"/>
+      <w:proofErr w:type="gramStart"/>
+      <w:r>
+        <w:t>git</w:t>
+      </w:r>
+      <w:proofErr w:type="spellEnd"/>
+      <w:proofErr w:type="gramEnd"/>
+      <w:r>
+        <w:t xml:space="preserve"> checkout — XX  </w:t>
       </w:r>
       <w:r>
         <w:rPr>
@@ -11058,7 +12476,25 @@
         <w:pStyle w:val="NormalWeb"/>
       </w:pPr>
       <w:r>
-        <w:t xml:space="preserve">   git rm XX          </w:t>
+        <w:t xml:space="preserve">   </w:t>
+      </w:r>
+      <w:proofErr w:type="spellStart"/>
+      <w:proofErr w:type="gramStart"/>
+      <w:r>
+        <w:t>git</w:t>
+      </w:r>
+      <w:proofErr w:type="spellEnd"/>
+      <w:proofErr w:type="gramEnd"/>
+      <w:r>
+        <w:t xml:space="preserve"> </w:t>
+      </w:r>
+      <w:proofErr w:type="spellStart"/>
+      <w:r>
+        <w:t>rm</w:t>
+      </w:r>
+      <w:proofErr w:type="spellEnd"/>
+      <w:r>
+        <w:t xml:space="preserve"> XX          </w:t>
       </w:r>
       <w:r>
         <w:rPr>
@@ -11081,7 +12517,103 @@
         <w:pStyle w:val="NormalWeb"/>
       </w:pPr>
       <w:r>
-        <w:t>   git remote add origin </w:t>
+        <w:t xml:space="preserve">   </w:t>
+      </w:r>
+      <w:proofErr w:type="spellStart"/>
+      <w:proofErr w:type="gramStart"/>
+      <w:r>
+        <w:t>git</w:t>
+      </w:r>
+      <w:proofErr w:type="spellEnd"/>
+      <w:proofErr w:type="gramEnd"/>
+      <w:r>
+        <w:t xml:space="preserve"> remote add origin </w:t>
+      </w:r>
+      <w:hyperlink r:id="rId83" w:history="1">
+        <w:r>
+          <w:rPr>
+            <w:rStyle w:val="Hyperlink"/>
+          </w:rPr>
+          <w:t>https://github.com/tugenhua0707/testgit</w:t>
+        </w:r>
+      </w:hyperlink>
+      <w:r>
+        <w:t> </w:t>
+      </w:r>
+      <w:r>
+        <w:rPr>
+          <w:rFonts w:ascii="SimSun" w:eastAsia="SimSun" w:hAnsi="SimSun" w:cs="SimSun" w:hint="eastAsia"/>
+        </w:rPr>
+        <w:t>关联一个远程库</w:t>
+      </w:r>
+    </w:p>
+    <w:p>
+      <w:pPr>
+        <w:pStyle w:val="NormalWeb"/>
+      </w:pPr>
+      <w:r>
+        <w:t xml:space="preserve">   </w:t>
+      </w:r>
+      <w:proofErr w:type="spellStart"/>
+      <w:proofErr w:type="gramStart"/>
+      <w:r>
+        <w:t>git</w:t>
+      </w:r>
+      <w:proofErr w:type="spellEnd"/>
+      <w:proofErr w:type="gramEnd"/>
+      <w:r>
+        <w:t xml:space="preserve"> push –u(</w:t>
+      </w:r>
+      <w:r>
+        <w:rPr>
+          <w:rFonts w:ascii="SimSun" w:eastAsia="SimSun" w:hAnsi="SimSun" w:cs="SimSun" w:hint="eastAsia"/>
+        </w:rPr>
+        <w:t>第一次要用</w:t>
+      </w:r>
+      <w:r>
+        <w:t xml:space="preserve">-u </w:t>
+      </w:r>
+      <w:r>
+        <w:rPr>
+          <w:rFonts w:ascii="SimSun" w:eastAsia="SimSun" w:hAnsi="SimSun" w:cs="SimSun" w:hint="eastAsia"/>
+        </w:rPr>
+        <w:t>以后不需要</w:t>
+      </w:r>
+      <w:r>
+        <w:t xml:space="preserve">) origin master </w:t>
+      </w:r>
+      <w:r>
+        <w:rPr>
+          <w:rFonts w:ascii="SimSun" w:eastAsia="SimSun" w:hAnsi="SimSun" w:cs="SimSun" w:hint="eastAsia"/>
+        </w:rPr>
+        <w:t>把当前</w:t>
+      </w:r>
+      <w:r>
+        <w:t>master</w:t>
+      </w:r>
+      <w:r>
+        <w:rPr>
+          <w:rFonts w:ascii="SimSun" w:eastAsia="SimSun" w:hAnsi="SimSun" w:cs="SimSun" w:hint="eastAsia"/>
+        </w:rPr>
+        <w:t>分支推送到远程库</w:t>
+      </w:r>
+    </w:p>
+    <w:p>
+      <w:pPr>
+        <w:pStyle w:val="NormalWeb"/>
+      </w:pPr>
+      <w:r>
+        <w:t>   </w:t>
+      </w:r>
+      <w:proofErr w:type="spellStart"/>
+      <w:proofErr w:type="gramStart"/>
+      <w:r>
+        <w:t>git</w:t>
+      </w:r>
+      <w:proofErr w:type="spellEnd"/>
+      <w:proofErr w:type="gramEnd"/>
+      <w:r>
+        <w:t xml:space="preserve"> clone </w:t>
       </w:r>
       <w:hyperlink r:id="rId84" w:history="1">
         <w:r>
@@ -11092,45 +12624,113 @@
         </w:r>
       </w:hyperlink>
       <w:r>
-        <w:t> </w:t>
-      </w:r>
-      <w:r>
-        <w:rPr>
-          <w:rFonts w:ascii="SimSun" w:eastAsia="SimSun" w:hAnsi="SimSun" w:cs="SimSun" w:hint="eastAsia"/>
-        </w:rPr>
-        <w:t>关联一个远程库</w:t>
-      </w:r>
-    </w:p>
-    <w:p>
-      <w:pPr>
-        <w:pStyle w:val="NormalWeb"/>
-      </w:pPr>
-      <w:r>
-        <w:t>   git push –u(</w:t>
-      </w:r>
-      <w:r>
-        <w:rPr>
-          <w:rFonts w:ascii="SimSun" w:eastAsia="SimSun" w:hAnsi="SimSun" w:cs="SimSun" w:hint="eastAsia"/>
-        </w:rPr>
-        <w:t>第一次要用</w:t>
-      </w:r>
-      <w:r>
-        <w:t xml:space="preserve">-u </w:t>
-      </w:r>
-      <w:r>
-        <w:rPr>
-          <w:rFonts w:ascii="SimSun" w:eastAsia="SimSun" w:hAnsi="SimSun" w:cs="SimSun" w:hint="eastAsia"/>
-        </w:rPr>
-        <w:t>以后不需要</w:t>
-      </w:r>
-      <w:r>
-        <w:t xml:space="preserve">) origin master </w:t>
-      </w:r>
-      <w:r>
-        <w:rPr>
-          <w:rFonts w:ascii="SimSun" w:eastAsia="SimSun" w:hAnsi="SimSun" w:cs="SimSun" w:hint="eastAsia"/>
-        </w:rPr>
-        <w:t>把当前</w:t>
+        <w:t xml:space="preserve">  </w:t>
+      </w:r>
+      <w:r>
+        <w:rPr>
+          <w:rFonts w:ascii="SimSun" w:eastAsia="SimSun" w:hAnsi="SimSun" w:cs="SimSun" w:hint="eastAsia"/>
+        </w:rPr>
+        <w:t>从远程库中克隆</w:t>
+      </w:r>
+    </w:p>
+    <w:p>
+      <w:pPr>
+        <w:pStyle w:val="NormalWeb"/>
+      </w:pPr>
+      <w:r>
+        <w:t>   </w:t>
+      </w:r>
+      <w:proofErr w:type="spellStart"/>
+      <w:proofErr w:type="gramStart"/>
+      <w:r>
+        <w:t>git</w:t>
+      </w:r>
+      <w:proofErr w:type="spellEnd"/>
+      <w:proofErr w:type="gramEnd"/>
+      <w:r>
+        <w:t xml:space="preserve"> checkout –b dev  </w:t>
+      </w:r>
+      <w:r>
+        <w:rPr>
+          <w:rFonts w:ascii="SimSun" w:eastAsia="SimSun" w:hAnsi="SimSun" w:cs="SimSun" w:hint="eastAsia"/>
+        </w:rPr>
+        <w:t>创建</w:t>
+      </w:r>
+      <w:r>
+        <w:t>dev</w:t>
+      </w:r>
+      <w:r>
+        <w:rPr>
+          <w:rFonts w:ascii="SimSun" w:eastAsia="SimSun" w:hAnsi="SimSun" w:cs="SimSun" w:hint="eastAsia"/>
+        </w:rPr>
+        <w:t>分支</w:t>
+      </w:r>
+      <w:r>
+        <w:t xml:space="preserve"> </w:t>
+      </w:r>
+      <w:r>
+        <w:rPr>
+          <w:rFonts w:ascii="SimSun" w:eastAsia="SimSun" w:hAnsi="SimSun" w:cs="SimSun" w:hint="eastAsia"/>
+        </w:rPr>
+        <w:t>并切换到</w:t>
+      </w:r>
+      <w:r>
+        <w:t>dev</w:t>
+      </w:r>
+      <w:r>
+        <w:rPr>
+          <w:rFonts w:ascii="SimSun" w:eastAsia="SimSun" w:hAnsi="SimSun" w:cs="SimSun" w:hint="eastAsia"/>
+        </w:rPr>
+        <w:t>分支上</w:t>
+      </w:r>
+    </w:p>
+    <w:p>
+      <w:pPr>
+        <w:pStyle w:val="NormalWeb"/>
+      </w:pPr>
+      <w:r>
+        <w:lastRenderedPageBreak/>
+        <w:t>   </w:t>
+      </w:r>
+      <w:proofErr w:type="spellStart"/>
+      <w:proofErr w:type="gramStart"/>
+      <w:r>
+        <w:t>git</w:t>
+      </w:r>
+      <w:proofErr w:type="spellEnd"/>
+      <w:proofErr w:type="gramEnd"/>
+      <w:r>
+        <w:t xml:space="preserve"> branch  </w:t>
+      </w:r>
+      <w:r>
+        <w:rPr>
+          <w:rFonts w:ascii="SimSun" w:eastAsia="SimSun" w:hAnsi="SimSun" w:cs="SimSun" w:hint="eastAsia"/>
+        </w:rPr>
+        <w:t>查看当前所有的分支</w:t>
+      </w:r>
+    </w:p>
+    <w:p>
+      <w:pPr>
+        <w:pStyle w:val="NormalWeb"/>
+      </w:pPr>
+      <w:r>
+        <w:t>   </w:t>
+      </w:r>
+      <w:proofErr w:type="spellStart"/>
+      <w:proofErr w:type="gramStart"/>
+      <w:r>
+        <w:t>git</w:t>
+      </w:r>
+      <w:proofErr w:type="spellEnd"/>
+      <w:proofErr w:type="gramEnd"/>
+      <w:r>
+        <w:t xml:space="preserve"> checkout master </w:t>
+      </w:r>
+      <w:r>
+        <w:rPr>
+          <w:rFonts w:ascii="SimSun" w:eastAsia="SimSun" w:hAnsi="SimSun" w:cs="SimSun" w:hint="eastAsia"/>
+        </w:rPr>
+        <w:t>切换回</w:t>
       </w:r>
       <w:r>
         <w:t>master</w:t>
@@ -11139,46 +12739,31 @@
         <w:rPr>
           <w:rFonts w:ascii="SimSun" w:eastAsia="SimSun" w:hAnsi="SimSun" w:cs="SimSun" w:hint="eastAsia"/>
         </w:rPr>
-        <w:t>分支推送到远程库</w:t>
-      </w:r>
-    </w:p>
-    <w:p>
-      <w:pPr>
-        <w:pStyle w:val="NormalWeb"/>
-      </w:pPr>
-      <w:r>
-        <w:t>   git clone </w:t>
-      </w:r>
-      <w:hyperlink r:id="rId85" w:history="1">
-        <w:r>
-          <w:rPr>
-            <w:rStyle w:val="Hyperlink"/>
-          </w:rPr>
-          <w:t>https://github.com/tugenhua0707/testgit</w:t>
-        </w:r>
-      </w:hyperlink>
-      <w:r>
-        <w:t xml:space="preserve">  </w:t>
-      </w:r>
-      <w:r>
-        <w:rPr>
-          <w:rFonts w:ascii="SimSun" w:eastAsia="SimSun" w:hAnsi="SimSun" w:cs="SimSun" w:hint="eastAsia"/>
-        </w:rPr>
-        <w:t>从远程库中克隆</w:t>
-      </w:r>
-    </w:p>
-    <w:p>
-      <w:pPr>
-        <w:pStyle w:val="NormalWeb"/>
-      </w:pPr>
-      <w:r>
-        <w:t xml:space="preserve">   git checkout –b dev  </w:t>
-      </w:r>
-      <w:r>
-        <w:rPr>
-          <w:rFonts w:ascii="SimSun" w:eastAsia="SimSun" w:hAnsi="SimSun" w:cs="SimSun" w:hint="eastAsia"/>
-        </w:rPr>
-        <w:t>创建</w:t>
+        <w:t>分支</w:t>
+      </w:r>
+    </w:p>
+    <w:p>
+      <w:pPr>
+        <w:pStyle w:val="NormalWeb"/>
+      </w:pPr>
+      <w:r>
+        <w:t>   </w:t>
+      </w:r>
+      <w:proofErr w:type="spellStart"/>
+      <w:proofErr w:type="gramStart"/>
+      <w:r>
+        <w:t>git</w:t>
+      </w:r>
+      <w:proofErr w:type="spellEnd"/>
+      <w:proofErr w:type="gramEnd"/>
+      <w:r>
+        <w:t xml:space="preserve"> merge dev    </w:t>
+      </w:r>
+      <w:r>
+        <w:rPr>
+          <w:rFonts w:ascii="SimSun" w:eastAsia="SimSun" w:hAnsi="SimSun" w:cs="SimSun" w:hint="eastAsia"/>
+        </w:rPr>
+        <w:t>在当前的分支上合并</w:t>
       </w:r>
       <w:r>
         <w:t>dev</w:t>
@@ -11189,6 +12774,87 @@
         </w:rPr>
         <w:t>分支</w:t>
       </w:r>
+    </w:p>
+    <w:p>
+      <w:pPr>
+        <w:pStyle w:val="NormalWeb"/>
+      </w:pPr>
+      <w:r>
+        <w:t>   </w:t>
+      </w:r>
+      <w:proofErr w:type="spellStart"/>
+      <w:proofErr w:type="gramStart"/>
+      <w:r>
+        <w:t>git</w:t>
+      </w:r>
+      <w:proofErr w:type="spellEnd"/>
+      <w:proofErr w:type="gramEnd"/>
+      <w:r>
+        <w:t xml:space="preserve"> branch –d dev </w:t>
+      </w:r>
+      <w:r>
+        <w:rPr>
+          <w:rFonts w:ascii="SimSun" w:eastAsia="SimSun" w:hAnsi="SimSun" w:cs="SimSun" w:hint="eastAsia"/>
+        </w:rPr>
+        <w:t>删除</w:t>
+      </w:r>
+      <w:r>
+        <w:t>dev</w:t>
+      </w:r>
+      <w:r>
+        <w:rPr>
+          <w:rFonts w:ascii="SimSun" w:eastAsia="SimSun" w:hAnsi="SimSun" w:cs="SimSun" w:hint="eastAsia"/>
+        </w:rPr>
+        <w:t>分支</w:t>
+      </w:r>
+    </w:p>
+    <w:p>
+      <w:pPr>
+        <w:pStyle w:val="NormalWeb"/>
+      </w:pPr>
+      <w:r>
+        <w:t>   </w:t>
+      </w:r>
+      <w:proofErr w:type="spellStart"/>
+      <w:proofErr w:type="gramStart"/>
+      <w:r>
+        <w:t>git</w:t>
+      </w:r>
+      <w:proofErr w:type="spellEnd"/>
+      <w:proofErr w:type="gramEnd"/>
+      <w:r>
+        <w:t xml:space="preserve"> branch name  </w:t>
+      </w:r>
+      <w:r>
+        <w:rPr>
+          <w:rFonts w:ascii="SimSun" w:eastAsia="SimSun" w:hAnsi="SimSun" w:cs="SimSun" w:hint="eastAsia"/>
+        </w:rPr>
+        <w:t>创建分支</w:t>
+      </w:r>
+    </w:p>
+    <w:p>
+      <w:pPr>
+        <w:pStyle w:val="NormalWeb"/>
+      </w:pPr>
+      <w:r>
+        <w:t>   </w:t>
+      </w:r>
+      <w:proofErr w:type="spellStart"/>
+      <w:proofErr w:type="gramStart"/>
+      <w:r>
+        <w:t>git</w:t>
+      </w:r>
+      <w:proofErr w:type="spellEnd"/>
+      <w:proofErr w:type="gramEnd"/>
+      <w:r>
+        <w:t xml:space="preserve"> stash </w:t>
+      </w:r>
+      <w:r>
+        <w:rPr>
+          <w:rFonts w:ascii="SimSun" w:eastAsia="SimSun" w:hAnsi="SimSun" w:cs="SimSun" w:hint="eastAsia"/>
+        </w:rPr>
+        <w:t>把当前的工作隐藏起来</w:t>
+      </w:r>
       <w:r>
         <w:t xml:space="preserve"> </w:t>
       </w:r>
@@ -11196,45 +12862,189 @@
         <w:rPr>
           <w:rFonts w:ascii="SimSun" w:eastAsia="SimSun" w:hAnsi="SimSun" w:cs="SimSun" w:hint="eastAsia"/>
         </w:rPr>
-        <w:t>并切换到</w:t>
-      </w:r>
-      <w:r>
-        <w:t>dev</w:t>
-      </w:r>
-      <w:r>
-        <w:rPr>
-          <w:rFonts w:ascii="SimSun" w:eastAsia="SimSun" w:hAnsi="SimSun" w:cs="SimSun" w:hint="eastAsia"/>
-        </w:rPr>
-        <w:t>分支上</w:t>
-      </w:r>
-    </w:p>
-    <w:p>
-      <w:pPr>
-        <w:pStyle w:val="NormalWeb"/>
-      </w:pPr>
-      <w:r>
-        <w:lastRenderedPageBreak/>
-        <w:t xml:space="preserve">   git branch  </w:t>
-      </w:r>
-      <w:r>
-        <w:rPr>
-          <w:rFonts w:ascii="SimSun" w:eastAsia="SimSun" w:hAnsi="SimSun" w:cs="SimSun" w:hint="eastAsia"/>
-        </w:rPr>
-        <w:t>查看当前所有的分支</w:t>
-      </w:r>
-    </w:p>
-    <w:p>
-      <w:pPr>
-        <w:pStyle w:val="NormalWeb"/>
-      </w:pPr>
-      <w:r>
-        <w:t xml:space="preserve">   git checkout master </w:t>
-      </w:r>
-      <w:r>
-        <w:rPr>
-          <w:rFonts w:ascii="SimSun" w:eastAsia="SimSun" w:hAnsi="SimSun" w:cs="SimSun" w:hint="eastAsia"/>
-        </w:rPr>
-        <w:t>切换回</w:t>
+        <w:t>等以后恢复现场后继续工作</w:t>
+      </w:r>
+    </w:p>
+    <w:p>
+      <w:pPr>
+        <w:pStyle w:val="NormalWeb"/>
+      </w:pPr>
+      <w:r>
+        <w:t>   </w:t>
+      </w:r>
+      <w:proofErr w:type="spellStart"/>
+      <w:proofErr w:type="gramStart"/>
+      <w:r>
+        <w:t>git</w:t>
+      </w:r>
+      <w:proofErr w:type="spellEnd"/>
+      <w:proofErr w:type="gramEnd"/>
+      <w:r>
+        <w:t xml:space="preserve"> stash list </w:t>
+      </w:r>
+      <w:r>
+        <w:rPr>
+          <w:rFonts w:ascii="SimSun" w:eastAsia="SimSun" w:hAnsi="SimSun" w:cs="SimSun" w:hint="eastAsia"/>
+        </w:rPr>
+        <w:t>查看所有被隐藏的文件列表</w:t>
+      </w:r>
+    </w:p>
+    <w:p>
+      <w:pPr>
+        <w:pStyle w:val="NormalWeb"/>
+      </w:pPr>
+      <w:r>
+        <w:t>   </w:t>
+      </w:r>
+      <w:proofErr w:type="spellStart"/>
+      <w:proofErr w:type="gramStart"/>
+      <w:r>
+        <w:t>git</w:t>
+      </w:r>
+      <w:proofErr w:type="spellEnd"/>
+      <w:proofErr w:type="gramEnd"/>
+      <w:r>
+        <w:t xml:space="preserve"> stash apply </w:t>
+      </w:r>
+      <w:r>
+        <w:rPr>
+          <w:rFonts w:ascii="SimSun" w:eastAsia="SimSun" w:hAnsi="SimSun" w:cs="SimSun" w:hint="eastAsia"/>
+        </w:rPr>
+        <w:t>恢复被隐藏的文件，但是内容不删除</w:t>
+      </w:r>
+    </w:p>
+    <w:p>
+      <w:pPr>
+        <w:pStyle w:val="NormalWeb"/>
+      </w:pPr>
+      <w:r>
+        <w:t>   </w:t>
+      </w:r>
+      <w:proofErr w:type="spellStart"/>
+      <w:proofErr w:type="gramStart"/>
+      <w:r>
+        <w:t>git</w:t>
+      </w:r>
+      <w:proofErr w:type="spellEnd"/>
+      <w:proofErr w:type="gramEnd"/>
+      <w:r>
+        <w:t xml:space="preserve"> stash drop </w:t>
+      </w:r>
+      <w:r>
+        <w:rPr>
+          <w:rFonts w:ascii="SimSun" w:eastAsia="SimSun" w:hAnsi="SimSun" w:cs="SimSun" w:hint="eastAsia"/>
+        </w:rPr>
+        <w:t>删除文件</w:t>
+      </w:r>
+    </w:p>
+    <w:p>
+      <w:pPr>
+        <w:pStyle w:val="NormalWeb"/>
+      </w:pPr>
+      <w:r>
+        <w:t>   </w:t>
+      </w:r>
+      <w:proofErr w:type="spellStart"/>
+      <w:proofErr w:type="gramStart"/>
+      <w:r>
+        <w:t>git</w:t>
+      </w:r>
+      <w:proofErr w:type="spellEnd"/>
+      <w:proofErr w:type="gramEnd"/>
+      <w:r>
+        <w:t xml:space="preserve"> stash pop </w:t>
+      </w:r>
+      <w:r>
+        <w:rPr>
+          <w:rFonts w:ascii="SimSun" w:eastAsia="SimSun" w:hAnsi="SimSun" w:cs="SimSun" w:hint="eastAsia"/>
+        </w:rPr>
+        <w:t>恢复文件的同时</w:t>
+      </w:r>
+      <w:r>
+        <w:t xml:space="preserve"> </w:t>
+      </w:r>
+      <w:r>
+        <w:rPr>
+          <w:rFonts w:ascii="SimSun" w:eastAsia="SimSun" w:hAnsi="SimSun" w:cs="SimSun" w:hint="eastAsia"/>
+        </w:rPr>
+        <w:t>也删除文件</w:t>
+      </w:r>
+    </w:p>
+    <w:p>
+      <w:pPr>
+        <w:pStyle w:val="NormalWeb"/>
+      </w:pPr>
+      <w:r>
+        <w:t>   </w:t>
+      </w:r>
+      <w:proofErr w:type="spellStart"/>
+      <w:proofErr w:type="gramStart"/>
+      <w:r>
+        <w:t>git</w:t>
+      </w:r>
+      <w:proofErr w:type="spellEnd"/>
+      <w:proofErr w:type="gramEnd"/>
+      <w:r>
+        <w:t xml:space="preserve"> remote </w:t>
+      </w:r>
+      <w:r>
+        <w:rPr>
+          <w:rFonts w:ascii="SimSun" w:eastAsia="SimSun" w:hAnsi="SimSun" w:cs="SimSun" w:hint="eastAsia"/>
+        </w:rPr>
+        <w:t>查看远程库的信息</w:t>
+      </w:r>
+    </w:p>
+    <w:p>
+      <w:pPr>
+        <w:pStyle w:val="NormalWeb"/>
+      </w:pPr>
+      <w:r>
+        <w:t>   </w:t>
+      </w:r>
+      <w:proofErr w:type="spellStart"/>
+      <w:proofErr w:type="gramStart"/>
+      <w:r>
+        <w:t>git</w:t>
+      </w:r>
+      <w:proofErr w:type="spellEnd"/>
+      <w:proofErr w:type="gramEnd"/>
+      <w:r>
+        <w:t xml:space="preserve"> remote –v </w:t>
+      </w:r>
+      <w:r>
+        <w:rPr>
+          <w:rFonts w:ascii="SimSun" w:eastAsia="SimSun" w:hAnsi="SimSun" w:cs="SimSun" w:hint="eastAsia"/>
+        </w:rPr>
+        <w:t>查看远程库的详细信息</w:t>
+      </w:r>
+    </w:p>
+    <w:p>
+      <w:pPr>
+        <w:pStyle w:val="NormalWeb"/>
+      </w:pPr>
+      <w:r>
+        <w:t>   </w:t>
+      </w:r>
+      <w:proofErr w:type="spellStart"/>
+      <w:proofErr w:type="gramStart"/>
+      <w:r>
+        <w:t>git</w:t>
+      </w:r>
+      <w:proofErr w:type="spellEnd"/>
+      <w:proofErr w:type="gramEnd"/>
+      <w:r>
+        <w:t xml:space="preserve"> push origin master  </w:t>
+      </w:r>
+      <w:proofErr w:type="spellStart"/>
+      <w:r>
+        <w:t>Git</w:t>
+      </w:r>
+      <w:proofErr w:type="spellEnd"/>
+      <w:r>
+        <w:rPr>
+          <w:rFonts w:ascii="SimSun" w:eastAsia="SimSun" w:hAnsi="SimSun" w:cs="SimSun" w:hint="eastAsia"/>
+        </w:rPr>
+        <w:t>会把</w:t>
       </w:r>
       <w:r>
         <w:t>master</w:t>
@@ -11243,205 +13053,6 @@
         <w:rPr>
           <w:rFonts w:ascii="SimSun" w:eastAsia="SimSun" w:hAnsi="SimSun" w:cs="SimSun" w:hint="eastAsia"/>
         </w:rPr>
-        <w:t>分支</w:t>
-      </w:r>
-    </w:p>
-    <w:p>
-      <w:pPr>
-        <w:pStyle w:val="NormalWeb"/>
-      </w:pPr>
-      <w:r>
-        <w:t>   git merge dev    </w:t>
-      </w:r>
-      <w:r>
-        <w:rPr>
-          <w:rFonts w:ascii="SimSun" w:eastAsia="SimSun" w:hAnsi="SimSun" w:cs="SimSun" w:hint="eastAsia"/>
-        </w:rPr>
-        <w:t>在当前的分支上合并</w:t>
-      </w:r>
-      <w:r>
-        <w:t>dev</w:t>
-      </w:r>
-      <w:r>
-        <w:rPr>
-          <w:rFonts w:ascii="SimSun" w:eastAsia="SimSun" w:hAnsi="SimSun" w:cs="SimSun" w:hint="eastAsia"/>
-        </w:rPr>
-        <w:t>分支</w:t>
-      </w:r>
-    </w:p>
-    <w:p>
-      <w:pPr>
-        <w:pStyle w:val="NormalWeb"/>
-      </w:pPr>
-      <w:r>
-        <w:t xml:space="preserve">   git branch –d dev </w:t>
-      </w:r>
-      <w:r>
-        <w:rPr>
-          <w:rFonts w:ascii="SimSun" w:eastAsia="SimSun" w:hAnsi="SimSun" w:cs="SimSun" w:hint="eastAsia"/>
-        </w:rPr>
-        <w:t>删除</w:t>
-      </w:r>
-      <w:r>
-        <w:t>dev</w:t>
-      </w:r>
-      <w:r>
-        <w:rPr>
-          <w:rFonts w:ascii="SimSun" w:eastAsia="SimSun" w:hAnsi="SimSun" w:cs="SimSun" w:hint="eastAsia"/>
-        </w:rPr>
-        <w:t>分支</w:t>
-      </w:r>
-    </w:p>
-    <w:p>
-      <w:pPr>
-        <w:pStyle w:val="NormalWeb"/>
-      </w:pPr>
-      <w:r>
-        <w:t xml:space="preserve">   git branch name  </w:t>
-      </w:r>
-      <w:r>
-        <w:rPr>
-          <w:rFonts w:ascii="SimSun" w:eastAsia="SimSun" w:hAnsi="SimSun" w:cs="SimSun" w:hint="eastAsia"/>
-        </w:rPr>
-        <w:t>创建分支</w:t>
-      </w:r>
-    </w:p>
-    <w:p>
-      <w:pPr>
-        <w:pStyle w:val="NormalWeb"/>
-      </w:pPr>
-      <w:r>
-        <w:t xml:space="preserve">   git stash </w:t>
-      </w:r>
-      <w:r>
-        <w:rPr>
-          <w:rFonts w:ascii="SimSun" w:eastAsia="SimSun" w:hAnsi="SimSun" w:cs="SimSun" w:hint="eastAsia"/>
-        </w:rPr>
-        <w:t>把当前的工作隐藏起来</w:t>
-      </w:r>
-      <w:r>
-        <w:t xml:space="preserve"> </w:t>
-      </w:r>
-      <w:r>
-        <w:rPr>
-          <w:rFonts w:ascii="SimSun" w:eastAsia="SimSun" w:hAnsi="SimSun" w:cs="SimSun" w:hint="eastAsia"/>
-        </w:rPr>
-        <w:t>等以后恢复现场后继续工作</w:t>
-      </w:r>
-    </w:p>
-    <w:p>
-      <w:pPr>
-        <w:pStyle w:val="NormalWeb"/>
-      </w:pPr>
-      <w:r>
-        <w:t xml:space="preserve">   git stash list </w:t>
-      </w:r>
-      <w:r>
-        <w:rPr>
-          <w:rFonts w:ascii="SimSun" w:eastAsia="SimSun" w:hAnsi="SimSun" w:cs="SimSun" w:hint="eastAsia"/>
-        </w:rPr>
-        <w:t>查看所有被隐藏的文件列表</w:t>
-      </w:r>
-    </w:p>
-    <w:p>
-      <w:pPr>
-        <w:pStyle w:val="NormalWeb"/>
-      </w:pPr>
-      <w:r>
-        <w:t xml:space="preserve">   git stash apply </w:t>
-      </w:r>
-      <w:r>
-        <w:rPr>
-          <w:rFonts w:ascii="SimSun" w:eastAsia="SimSun" w:hAnsi="SimSun" w:cs="SimSun" w:hint="eastAsia"/>
-        </w:rPr>
-        <w:t>恢复被隐藏的文件，但是内容不删除</w:t>
-      </w:r>
-    </w:p>
-    <w:p>
-      <w:pPr>
-        <w:pStyle w:val="NormalWeb"/>
-      </w:pPr>
-      <w:r>
-        <w:t xml:space="preserve">   git stash drop </w:t>
-      </w:r>
-      <w:r>
-        <w:rPr>
-          <w:rFonts w:ascii="SimSun" w:eastAsia="SimSun" w:hAnsi="SimSun" w:cs="SimSun" w:hint="eastAsia"/>
-        </w:rPr>
-        <w:t>删除文件</w:t>
-      </w:r>
-    </w:p>
-    <w:p>
-      <w:pPr>
-        <w:pStyle w:val="NormalWeb"/>
-      </w:pPr>
-      <w:r>
-        <w:t xml:space="preserve">   git stash pop </w:t>
-      </w:r>
-      <w:r>
-        <w:rPr>
-          <w:rFonts w:ascii="SimSun" w:eastAsia="SimSun" w:hAnsi="SimSun" w:cs="SimSun" w:hint="eastAsia"/>
-        </w:rPr>
-        <w:t>恢复文件的同时</w:t>
-      </w:r>
-      <w:r>
-        <w:t xml:space="preserve"> </w:t>
-      </w:r>
-      <w:r>
-        <w:rPr>
-          <w:rFonts w:ascii="SimSun" w:eastAsia="SimSun" w:hAnsi="SimSun" w:cs="SimSun" w:hint="eastAsia"/>
-        </w:rPr>
-        <w:t>也删除文件</w:t>
-      </w:r>
-    </w:p>
-    <w:p>
-      <w:pPr>
-        <w:pStyle w:val="NormalWeb"/>
-      </w:pPr>
-      <w:r>
-        <w:t xml:space="preserve">   git remote </w:t>
-      </w:r>
-      <w:r>
-        <w:rPr>
-          <w:rFonts w:ascii="SimSun" w:eastAsia="SimSun" w:hAnsi="SimSun" w:cs="SimSun" w:hint="eastAsia"/>
-        </w:rPr>
-        <w:t>查看远程库的信息</w:t>
-      </w:r>
-    </w:p>
-    <w:p>
-      <w:pPr>
-        <w:pStyle w:val="NormalWeb"/>
-      </w:pPr>
-      <w:r>
-        <w:t xml:space="preserve">   git remote –v </w:t>
-      </w:r>
-      <w:r>
-        <w:rPr>
-          <w:rFonts w:ascii="SimSun" w:eastAsia="SimSun" w:hAnsi="SimSun" w:cs="SimSun" w:hint="eastAsia"/>
-        </w:rPr>
-        <w:t>查看远程库的详细信息</w:t>
-      </w:r>
-    </w:p>
-    <w:p>
-      <w:pPr>
-        <w:pStyle w:val="NormalWeb"/>
-      </w:pPr>
-      <w:r>
-        <w:t>   git push origin master  Git</w:t>
-      </w:r>
-      <w:r>
-        <w:rPr>
-          <w:rFonts w:ascii="SimSun" w:eastAsia="SimSun" w:hAnsi="SimSun" w:cs="SimSun" w:hint="eastAsia"/>
-        </w:rPr>
-        <w:t>会把</w:t>
-      </w:r>
-      <w:r>
-        <w:t>master</w:t>
-      </w:r>
-      <w:r>
-        <w:rPr>
-          <w:rFonts w:ascii="SimSun" w:eastAsia="SimSun" w:hAnsi="SimSun" w:cs="SimSun" w:hint="eastAsia"/>
-        </w:rPr>
         <w:t>分支推送到远程库对应的远程分支上</w:t>
       </w:r>
     </w:p>
@@ -11449,7 +13060,7 @@
       <w:r>
         <w:t>加入伯乐在线专栏作者。扩大知名度，还能得赞赏！详见《</w:t>
       </w:r>
-      <w:hyperlink r:id="rId86" w:tgtFrame="_blank" w:history="1">
+      <w:hyperlink r:id="rId85" w:tgtFrame="_blank" w:history="1">
         <w:r>
           <w:rPr>
             <w:rStyle w:val="Hyperlink"/>
@@ -11480,7 +13091,7 @@
       <w:r>
         <w:t xml:space="preserve"> </w:t>
       </w:r>
-      <w:hyperlink r:id="rId87" w:anchor="article-comment" w:history="1">
+      <w:hyperlink r:id="rId86" w:anchor="article-comment" w:history="1">
         <w:r>
           <w:rPr>
             <w:rStyle w:val="btn-bluet-bigger"/>
@@ -11516,7 +13127,7 @@
             <wp:extent cx="5905500" cy="952500"/>
             <wp:effectExtent l="0" t="0" r="0" b="0"/>
             <wp:docPr id="58" name="Picture 58" descr="http://ww2.sinaimg.cn/mw690/e5298966gw1evykwqsj8wj20h802smxh.jpg">
-              <a:hlinkClick xmlns:a="http://schemas.openxmlformats.org/drawingml/2006/main" r:id="rId88" tgtFrame="&quot;_blank&quot;"/>
+              <a:hlinkClick xmlns:a="http://schemas.openxmlformats.org/drawingml/2006/main" r:id="rId87" tgtFrame="&quot;_blank&quot;"/>
             </wp:docPr>
             <wp:cNvGraphicFramePr>
               <a:graphicFrameLocks xmlns:a="http://schemas.openxmlformats.org/drawingml/2006/main" noChangeAspect="1"/>
@@ -11526,14 +13137,14 @@
                 <pic:pic xmlns:pic="http://schemas.openxmlformats.org/drawingml/2006/picture">
                   <pic:nvPicPr>
                     <pic:cNvPr id="0" name="Picture 79" descr="http://ww2.sinaimg.cn/mw690/e5298966gw1evykwqsj8wj20h802smxh.jpg">
-                      <a:hlinkClick r:id="rId88" tgtFrame="&quot;_blank&quot;"/>
+                      <a:hlinkClick r:id="rId87" tgtFrame="&quot;_blank&quot;"/>
                     </pic:cNvPr>
                     <pic:cNvPicPr>
                       <a:picLocks noChangeAspect="1" noChangeArrowheads="1"/>
                     </pic:cNvPicPr>
                   </pic:nvPicPr>
                   <pic:blipFill>
-                    <a:blip r:embed="rId89">
+                    <a:blip r:embed="rId88">
                       <a:extLst>
                         <a:ext uri="{28A0092B-C50C-407E-A947-70E740481C1C}">
                           <a14:useLocalDpi xmlns:a14="http://schemas.microsoft.com/office/drawing/2010/main" val="0"/>
@@ -11584,13 +13195,15 @@
         </w:numPr>
         <w:spacing w:before="100" w:beforeAutospacing="1" w:after="100" w:afterAutospacing="1" w:line="240" w:lineRule="auto"/>
       </w:pPr>
-      <w:hyperlink r:id="rId90" w:history="1">
+      <w:hyperlink r:id="rId89" w:history="1">
+        <w:proofErr w:type="spellStart"/>
         <w:r>
           <w:rPr>
             <w:rStyle w:val="Hyperlink"/>
           </w:rPr>
           <w:t>Git</w:t>
         </w:r>
+        <w:proofErr w:type="spellEnd"/>
         <w:r>
           <w:rPr>
             <w:rStyle w:val="Hyperlink"/>
@@ -11607,25 +13220,29 @@
         </w:numPr>
         <w:spacing w:before="100" w:beforeAutospacing="1" w:after="100" w:afterAutospacing="1" w:line="240" w:lineRule="auto"/>
       </w:pPr>
-      <w:hyperlink r:id="rId91" w:history="1">
+      <w:hyperlink r:id="rId90" w:history="1">
+        <w:proofErr w:type="spellStart"/>
         <w:r>
           <w:rPr>
             <w:rStyle w:val="Hyperlink"/>
           </w:rPr>
           <w:t>Git</w:t>
         </w:r>
+        <w:proofErr w:type="spellEnd"/>
         <w:r>
           <w:rPr>
             <w:rStyle w:val="Hyperlink"/>
           </w:rPr>
           <w:t>详解之七：自定义</w:t>
         </w:r>
+        <w:proofErr w:type="spellStart"/>
         <w:r>
           <w:rPr>
             <w:rStyle w:val="Hyperlink"/>
           </w:rPr>
           <w:t>Git</w:t>
         </w:r>
+        <w:proofErr w:type="spellEnd"/>
       </w:hyperlink>
     </w:p>
     <w:p>
@@ -11636,12 +13253,20 @@
         </w:numPr>
         <w:spacing w:before="100" w:beforeAutospacing="1" w:after="100" w:afterAutospacing="1" w:line="240" w:lineRule="auto"/>
       </w:pPr>
-      <w:hyperlink r:id="rId92" w:history="1">
+      <w:hyperlink r:id="rId91" w:history="1">
+        <w:proofErr w:type="spellStart"/>
         <w:r>
           <w:rPr>
             <w:rStyle w:val="Hyperlink"/>
           </w:rPr>
-          <w:t>Git Step by Step (2)</w:t>
+          <w:t>Git</w:t>
+        </w:r>
+        <w:proofErr w:type="spellEnd"/>
+        <w:r>
+          <w:rPr>
+            <w:rStyle w:val="Hyperlink"/>
+          </w:rPr>
+          <w:t xml:space="preserve"> Step by Step (2)</w:t>
         </w:r>
         <w:r>
           <w:rPr>
@@ -11665,13 +13290,15 @@
         </w:numPr>
         <w:spacing w:before="100" w:beforeAutospacing="1" w:after="100" w:afterAutospacing="1" w:line="240" w:lineRule="auto"/>
       </w:pPr>
-      <w:hyperlink r:id="rId93" w:history="1">
+      <w:hyperlink r:id="rId92" w:history="1">
+        <w:proofErr w:type="spellStart"/>
         <w:r>
           <w:rPr>
             <w:rStyle w:val="Hyperlink"/>
           </w:rPr>
           <w:t>Git</w:t>
         </w:r>
+        <w:proofErr w:type="spellEnd"/>
         <w:r>
           <w:rPr>
             <w:rStyle w:val="Hyperlink"/>
@@ -11688,12 +13315,20 @@
         </w:numPr>
         <w:spacing w:before="100" w:beforeAutospacing="1" w:after="100" w:afterAutospacing="1" w:line="240" w:lineRule="auto"/>
       </w:pPr>
-      <w:hyperlink r:id="rId94" w:history="1">
+      <w:hyperlink r:id="rId93" w:history="1">
+        <w:proofErr w:type="spellStart"/>
         <w:r>
           <w:rPr>
             <w:rStyle w:val="Hyperlink"/>
           </w:rPr>
-          <w:t>Git Step by Step (8)</w:t>
+          <w:t>Git</w:t>
+        </w:r>
+        <w:proofErr w:type="spellEnd"/>
+        <w:r>
+          <w:rPr>
+            <w:rStyle w:val="Hyperlink"/>
+          </w:rPr>
+          <w:t xml:space="preserve"> Step by Step (8)</w:t>
         </w:r>
         <w:r>
           <w:rPr>
@@ -11701,12 +13336,14 @@
           </w:rPr>
           <w:t>：</w:t>
         </w:r>
+        <w:proofErr w:type="spellStart"/>
         <w:r>
           <w:rPr>
             <w:rStyle w:val="Hyperlink"/>
           </w:rPr>
           <w:t>Git</w:t>
         </w:r>
+        <w:proofErr w:type="spellEnd"/>
         <w:r>
           <w:rPr>
             <w:rStyle w:val="Hyperlink"/>
@@ -11741,25 +13378,29 @@
         </w:numPr>
         <w:spacing w:before="100" w:beforeAutospacing="1" w:after="100" w:afterAutospacing="1" w:line="240" w:lineRule="auto"/>
       </w:pPr>
-      <w:hyperlink r:id="rId95" w:history="1">
+      <w:hyperlink r:id="rId94" w:history="1">
+        <w:proofErr w:type="spellStart"/>
         <w:r>
           <w:rPr>
             <w:rStyle w:val="Hyperlink"/>
           </w:rPr>
           <w:t>Git</w:t>
         </w:r>
+        <w:proofErr w:type="spellEnd"/>
         <w:r>
           <w:rPr>
             <w:rStyle w:val="Hyperlink"/>
           </w:rPr>
           <w:t>详解之九：</w:t>
         </w:r>
+        <w:proofErr w:type="spellStart"/>
         <w:r>
           <w:rPr>
             <w:rStyle w:val="Hyperlink"/>
           </w:rPr>
           <w:t>Git</w:t>
         </w:r>
+        <w:proofErr w:type="spellEnd"/>
         <w:r>
           <w:rPr>
             <w:rStyle w:val="Hyperlink"/>
@@ -11776,12 +13417,20 @@
         </w:numPr>
         <w:spacing w:before="100" w:beforeAutospacing="1" w:after="100" w:afterAutospacing="1" w:line="240" w:lineRule="auto"/>
       </w:pPr>
-      <w:hyperlink r:id="rId96" w:history="1">
+      <w:hyperlink r:id="rId95" w:history="1">
+        <w:proofErr w:type="spellStart"/>
         <w:r>
           <w:rPr>
             <w:rStyle w:val="Hyperlink"/>
           </w:rPr>
-          <w:t>Git Step by Step (3)</w:t>
+          <w:t>Git</w:t>
+        </w:r>
+        <w:proofErr w:type="spellEnd"/>
+        <w:r>
+          <w:rPr>
+            <w:rStyle w:val="Hyperlink"/>
+          </w:rPr>
+          <w:t xml:space="preserve"> Step by Step (3)</w:t>
         </w:r>
         <w:r>
           <w:rPr>
@@ -11789,12 +13438,14 @@
           </w:rPr>
           <w:t>：</w:t>
         </w:r>
+        <w:proofErr w:type="spellStart"/>
         <w:r>
           <w:rPr>
             <w:rStyle w:val="Hyperlink"/>
           </w:rPr>
           <w:t>Git</w:t>
         </w:r>
+        <w:proofErr w:type="spellEnd"/>
         <w:r>
           <w:rPr>
             <w:rStyle w:val="Hyperlink"/>
@@ -11811,18 +13462,26 @@
         </w:numPr>
         <w:spacing w:before="100" w:beforeAutospacing="1" w:after="100" w:afterAutospacing="1" w:line="240" w:lineRule="auto"/>
       </w:pPr>
-      <w:hyperlink r:id="rId97" w:history="1">
+      <w:hyperlink r:id="rId96" w:history="1">
         <w:r>
           <w:rPr>
             <w:rStyle w:val="Hyperlink"/>
           </w:rPr>
           <w:t>图解</w:t>
         </w:r>
+        <w:proofErr w:type="spellStart"/>
         <w:r>
           <w:rPr>
             <w:rStyle w:val="Hyperlink"/>
           </w:rPr>
-          <w:t>Git/</w:t>
+          <w:t>Git</w:t>
+        </w:r>
+        <w:proofErr w:type="spellEnd"/>
+        <w:r>
+          <w:rPr>
+            <w:rStyle w:val="Hyperlink"/>
+          </w:rPr>
+          <w:t>/</w:t>
         </w:r>
         <w:r>
           <w:rPr>
@@ -11830,12 +13489,14 @@
           </w:rPr>
           <w:t>图形化的</w:t>
         </w:r>
+        <w:proofErr w:type="spellStart"/>
         <w:r>
           <w:rPr>
             <w:rStyle w:val="Hyperlink"/>
           </w:rPr>
           <w:t>Git</w:t>
         </w:r>
+        <w:proofErr w:type="spellEnd"/>
         <w:r>
           <w:rPr>
             <w:rStyle w:val="Hyperlink"/>
@@ -11852,25 +13513,29 @@
         </w:numPr>
         <w:spacing w:before="100" w:beforeAutospacing="1" w:after="100" w:afterAutospacing="1" w:line="240" w:lineRule="auto"/>
       </w:pPr>
-      <w:hyperlink r:id="rId98" w:history="1">
+      <w:hyperlink r:id="rId97" w:history="1">
+        <w:proofErr w:type="spellStart"/>
         <w:r>
           <w:rPr>
             <w:rStyle w:val="Hyperlink"/>
           </w:rPr>
           <w:t>Git</w:t>
         </w:r>
+        <w:proofErr w:type="spellEnd"/>
         <w:r>
           <w:rPr>
             <w:rStyle w:val="Hyperlink"/>
           </w:rPr>
           <w:t>详解之六：</w:t>
         </w:r>
+        <w:proofErr w:type="spellStart"/>
         <w:r>
           <w:rPr>
             <w:rStyle w:val="Hyperlink"/>
           </w:rPr>
           <w:t>Git</w:t>
         </w:r>
+        <w:proofErr w:type="spellEnd"/>
         <w:r>
           <w:rPr>
             <w:rStyle w:val="Hyperlink"/>
@@ -11887,12 +13552,20 @@
         </w:numPr>
         <w:spacing w:before="100" w:beforeAutospacing="1" w:after="100" w:afterAutospacing="1" w:line="240" w:lineRule="auto"/>
       </w:pPr>
-      <w:hyperlink r:id="rId99" w:history="1">
+      <w:hyperlink r:id="rId98" w:history="1">
+        <w:proofErr w:type="spellStart"/>
         <w:r>
           <w:rPr>
             <w:rStyle w:val="Hyperlink"/>
           </w:rPr>
-          <w:t xml:space="preserve">Git 2.1 </w:t>
+          <w:t>Git</w:t>
+        </w:r>
+        <w:proofErr w:type="spellEnd"/>
+        <w:r>
+          <w:rPr>
+            <w:rStyle w:val="Hyperlink"/>
+          </w:rPr>
+          <w:t xml:space="preserve"> 2.1 </w:t>
         </w:r>
         <w:r>
           <w:rPr>
@@ -11925,7 +13598,7 @@
           <w:szCs w:val="20"/>
         </w:rPr>
       </w:pPr>
-      <w:hyperlink r:id="rId100" w:tgtFrame="_blank" w:tooltip="你们觉得程序员这个职业怎么样？" w:history="1">
+      <w:hyperlink r:id="rId99" w:tgtFrame="_blank" w:tooltip="你们觉得程序员这个职业怎么样？" w:history="1">
         <w:r>
           <w:rPr>
             <w:rStyle w:val="Hyperlink"/>
@@ -11942,7 +13615,7 @@
         </w:rPr>
         <w:t xml:space="preserve"> · </w:t>
       </w:r>
-      <w:hyperlink r:id="rId101" w:anchor="comments" w:tgtFrame="_blank" w:history="1">
+      <w:hyperlink r:id="rId100" w:anchor="comments" w:tgtFrame="_blank" w:history="1">
         <w:r>
           <w:rPr>
             <w:rStyle w:val="Hyperlink"/>
@@ -11972,7 +13645,7 @@
           <w:szCs w:val="20"/>
         </w:rPr>
       </w:pPr>
-      <w:hyperlink r:id="rId102" w:tgtFrame="_blank" w:tooltip="2017华为java工程师在线评测题" w:history="1">
+      <w:hyperlink r:id="rId101" w:tgtFrame="_blank" w:tooltip="2017华为java工程师在线评测题" w:history="1">
         <w:r>
           <w:rPr>
             <w:rStyle w:val="Hyperlink"/>
@@ -12013,7 +13686,7 @@
         </w:rPr>
         <w:t xml:space="preserve"> · </w:t>
       </w:r>
-      <w:hyperlink r:id="rId103" w:anchor="comments" w:tgtFrame="_blank" w:history="1">
+      <w:hyperlink r:id="rId102" w:anchor="comments" w:tgtFrame="_blank" w:history="1">
         <w:r>
           <w:rPr>
             <w:rStyle w:val="Hyperlink"/>
@@ -12043,7 +13716,7 @@
           <w:szCs w:val="20"/>
         </w:rPr>
       </w:pPr>
-      <w:hyperlink r:id="rId104" w:tgtFrame="_blank" w:tooltip="女程序员也要像" w:history="1">
+      <w:hyperlink r:id="rId103" w:tgtFrame="_blank" w:tooltip="女程序员也要像" w:history="1">
         <w:r>
           <w:rPr>
             <w:rStyle w:val="Hyperlink"/>
@@ -12092,7 +13765,7 @@
         </w:rPr>
         <w:t xml:space="preserve"> · </w:t>
       </w:r>
-      <w:hyperlink r:id="rId105" w:anchor="comments" w:tgtFrame="_blank" w:history="1">
+      <w:hyperlink r:id="rId104" w:anchor="comments" w:tgtFrame="_blank" w:history="1">
         <w:r>
           <w:rPr>
             <w:rStyle w:val="Hyperlink"/>
@@ -12122,7 +13795,7 @@
           <w:szCs w:val="20"/>
         </w:rPr>
       </w:pPr>
-      <w:hyperlink r:id="rId106" w:tgtFrame="_blank" w:tooltip="如何保持单身的愉悦？" w:history="1">
+      <w:hyperlink r:id="rId105" w:tgtFrame="_blank" w:tooltip="如何保持单身的愉悦？" w:history="1">
         <w:r>
           <w:rPr>
             <w:rStyle w:val="Hyperlink"/>
@@ -12139,7 +13812,7 @@
         </w:rPr>
         <w:t xml:space="preserve"> · </w:t>
       </w:r>
-      <w:hyperlink r:id="rId107" w:anchor="comments" w:tgtFrame="_blank" w:history="1">
+      <w:hyperlink r:id="rId106" w:anchor="comments" w:tgtFrame="_blank" w:history="1">
         <w:r>
           <w:rPr>
             <w:rStyle w:val="Hyperlink"/>
@@ -12169,7 +13842,7 @@
           <w:szCs w:val="20"/>
         </w:rPr>
       </w:pPr>
-      <w:hyperlink r:id="rId108" w:tgtFrame="_blank" w:tooltip="求推荐各种类型的好书，技术或非技术的" w:history="1">
+      <w:hyperlink r:id="rId107" w:tgtFrame="_blank" w:tooltip="求推荐各种类型的好书，技术或非技术的" w:history="1">
         <w:r>
           <w:rPr>
             <w:rStyle w:val="Hyperlink"/>
@@ -12186,7 +13859,7 @@
         </w:rPr>
         <w:t xml:space="preserve"> · </w:t>
       </w:r>
-      <w:hyperlink r:id="rId109" w:anchor="comments" w:tgtFrame="_blank" w:history="1">
+      <w:hyperlink r:id="rId108" w:anchor="comments" w:tgtFrame="_blank" w:history="1">
         <w:r>
           <w:rPr>
             <w:rStyle w:val="Hyperlink"/>
@@ -12216,7 +13889,7 @@
           <w:szCs w:val="20"/>
         </w:rPr>
       </w:pPr>
-      <w:hyperlink r:id="rId110" w:tgtFrame="_blank" w:tooltip="为什么那些很成功很有钱的人还是那么的努力，比之前还要的努力" w:history="1">
+      <w:hyperlink r:id="rId109" w:tgtFrame="_blank" w:tooltip="为什么那些很成功很有钱的人还是那么的努力，比之前还要的努力" w:history="1">
         <w:r>
           <w:rPr>
             <w:rStyle w:val="Hyperlink"/>
@@ -12241,7 +13914,7 @@
         </w:rPr>
         <w:t xml:space="preserve"> · </w:t>
       </w:r>
-      <w:hyperlink r:id="rId111" w:anchor="comments" w:tgtFrame="_blank" w:history="1">
+      <w:hyperlink r:id="rId110" w:anchor="comments" w:tgtFrame="_blank" w:history="1">
         <w:r>
           <w:rPr>
             <w:rStyle w:val="Hyperlink"/>
@@ -12271,7 +13944,7 @@
           <w:szCs w:val="20"/>
         </w:rPr>
       </w:pPr>
-      <w:hyperlink r:id="rId112" w:tgtFrame="_blank" w:tooltip="七月四号就去万达信息做软件开发实习生了求大神给点建议" w:history="1">
+      <w:hyperlink r:id="rId111" w:tgtFrame="_blank" w:tooltip="七月四号就去万达信息做软件开发实习生了求大神给点建议" w:history="1">
         <w:r>
           <w:rPr>
             <w:rStyle w:val="Hyperlink"/>
@@ -12296,7 +13969,7 @@
         </w:rPr>
         <w:t xml:space="preserve"> · </w:t>
       </w:r>
-      <w:hyperlink r:id="rId113" w:anchor="comments" w:tgtFrame="_blank" w:history="1">
+      <w:hyperlink r:id="rId112" w:anchor="comments" w:tgtFrame="_blank" w:history="1">
         <w:r>
           <w:rPr>
             <w:rStyle w:val="Hyperlink"/>
@@ -12326,7 +13999,7 @@
           <w:szCs w:val="20"/>
         </w:rPr>
       </w:pPr>
-      <w:hyperlink r:id="rId114" w:tgtFrame="_blank" w:tooltip="这是一道有难度的问题：简单通俗说出响应式和自适应的区别" w:history="1">
+      <w:hyperlink r:id="rId113" w:tgtFrame="_blank" w:tooltip="这是一道有难度的问题：简单通俗说出响应式和自适应的区别" w:history="1">
         <w:r>
           <w:rPr>
             <w:rStyle w:val="Hyperlink"/>
@@ -12351,7 +14024,7 @@
         </w:rPr>
         <w:t xml:space="preserve"> · </w:t>
       </w:r>
-      <w:hyperlink r:id="rId115" w:anchor="comments" w:tgtFrame="_blank" w:history="1">
+      <w:hyperlink r:id="rId114" w:anchor="comments" w:tgtFrame="_blank" w:history="1">
         <w:r>
           <w:rPr>
             <w:rStyle w:val="Hyperlink"/>
@@ -12381,7 +14054,7 @@
           <w:szCs w:val="20"/>
         </w:rPr>
       </w:pPr>
-      <w:hyperlink r:id="rId116" w:tgtFrame="_blank" w:tooltip="作为程序员的大家，推荐几本有营养的书（不要专业书籍，而是自身修为的那种书）" w:history="1">
+      <w:hyperlink r:id="rId115" w:tgtFrame="_blank" w:tooltip="作为程序员的大家，推荐几本有营养的书（不要专业书籍，而是自身修为的那种书）" w:history="1">
         <w:r>
           <w:rPr>
             <w:rStyle w:val="Hyperlink"/>
@@ -12406,7 +14079,7 @@
         </w:rPr>
         <w:t xml:space="preserve"> · </w:t>
       </w:r>
-      <w:hyperlink r:id="rId117" w:anchor="comments" w:tgtFrame="_blank" w:history="1">
+      <w:hyperlink r:id="rId116" w:anchor="comments" w:tgtFrame="_blank" w:history="1">
         <w:r>
           <w:rPr>
             <w:rStyle w:val="Hyperlink"/>
@@ -12436,7 +14109,7 @@
           <w:szCs w:val="20"/>
         </w:rPr>
       </w:pPr>
-      <w:hyperlink r:id="rId118" w:tgtFrame="_blank" w:tooltip="做技术的是不是情商都低" w:history="1">
+      <w:hyperlink r:id="rId117" w:tgtFrame="_blank" w:tooltip="做技术的是不是情商都低" w:history="1">
         <w:r>
           <w:rPr>
             <w:rStyle w:val="Hyperlink"/>
@@ -12453,7 +14126,7 @@
         </w:rPr>
         <w:t xml:space="preserve"> · </w:t>
       </w:r>
-      <w:hyperlink r:id="rId119" w:anchor="comments" w:tgtFrame="_blank" w:history="1">
+      <w:hyperlink r:id="rId118" w:anchor="comments" w:tgtFrame="_blank" w:history="1">
         <w:r>
           <w:rPr>
             <w:rStyle w:val="Hyperlink"/>
@@ -12479,7 +14152,7 @@
           <w:szCs w:val="24"/>
         </w:rPr>
       </w:pPr>
-      <w:hyperlink r:id="rId120" w:history="1">
+      <w:hyperlink r:id="rId119" w:history="1">
         <w:r>
           <w:rPr>
             <w:rStyle w:val="Hyperlink"/>
@@ -12504,12 +14177,14 @@
           </w:rPr>
           <w:t>和</w:t>
         </w:r>
+        <w:proofErr w:type="spellStart"/>
         <w:r>
           <w:rPr>
             <w:rStyle w:val="Hyperlink"/>
           </w:rPr>
           <w:t>LevelDB</w:t>
         </w:r>
+        <w:proofErr w:type="spellEnd"/>
         <w:r>
           <w:rPr>
             <w:rStyle w:val="Hyperlink"/>
@@ -12519,13 +14194,15 @@
       </w:hyperlink>
     </w:p>
     <w:p>
-      <w:hyperlink r:id="rId121" w:history="1">
+      <w:hyperlink r:id="rId120" w:history="1">
+        <w:proofErr w:type="spellStart"/>
         <w:r>
           <w:rPr>
             <w:rStyle w:val="Hyperlink"/>
           </w:rPr>
           <w:t>Git</w:t>
         </w:r>
+        <w:proofErr w:type="spellEnd"/>
         <w:r>
           <w:rPr>
             <w:rStyle w:val="Hyperlink"/>
@@ -12563,7 +14240,7 @@
             <wp:extent cx="228600" cy="228600"/>
             <wp:effectExtent l="0" t="0" r="0" b="0"/>
             <wp:docPr id="57" name="Picture 57" descr="http://blog.jobbole.com/wp-content/plugins/wp-connect/images/login/btn_qzone.png">
-              <a:hlinkClick xmlns:a="http://schemas.openxmlformats.org/drawingml/2006/main" r:id="rId122" tooltip="&quot;QQ&quot;"/>
+              <a:hlinkClick xmlns:a="http://schemas.openxmlformats.org/drawingml/2006/main" r:id="rId121" tooltip="&quot;QQ&quot;"/>
             </wp:docPr>
             <wp:cNvGraphicFramePr>
               <a:graphicFrameLocks xmlns:a="http://schemas.openxmlformats.org/drawingml/2006/main" noChangeAspect="1"/>
@@ -12573,14 +14250,14 @@
                 <pic:pic xmlns:pic="http://schemas.openxmlformats.org/drawingml/2006/picture">
                   <pic:nvPicPr>
                     <pic:cNvPr id="0" name="Picture 80" descr="http://blog.jobbole.com/wp-content/plugins/wp-connect/images/login/btn_qzone.png">
-                      <a:hlinkClick r:id="rId122" tooltip="&quot;QQ&quot;"/>
+                      <a:hlinkClick r:id="rId121" tooltip="&quot;QQ&quot;"/>
                     </pic:cNvPr>
                     <pic:cNvPicPr>
                       <a:picLocks noChangeAspect="1" noChangeArrowheads="1"/>
                     </pic:cNvPicPr>
                   </pic:nvPicPr>
                   <pic:blipFill>
-                    <a:blip r:embed="rId123">
+                    <a:blip r:embed="rId122">
                       <a:extLst>
                         <a:ext uri="{28A0092B-C50C-407E-A947-70E740481C1C}">
                           <a14:useLocalDpi xmlns:a14="http://schemas.microsoft.com/office/drawing/2010/main" val="0"/>
@@ -12621,7 +14298,7 @@
             <wp:extent cx="228600" cy="228600"/>
             <wp:effectExtent l="0" t="0" r="0" b="0"/>
             <wp:docPr id="56" name="Picture 56" descr="http://blog.jobbole.com/wp-content/plugins/wp-connect/images/login/btn_sina.png">
-              <a:hlinkClick xmlns:a="http://schemas.openxmlformats.org/drawingml/2006/main" r:id="rId124" tooltip="&quot;新浪微博&quot;"/>
+              <a:hlinkClick xmlns:a="http://schemas.openxmlformats.org/drawingml/2006/main" r:id="rId123" tooltip="&quot;新浪微博&quot;"/>
             </wp:docPr>
             <wp:cNvGraphicFramePr>
               <a:graphicFrameLocks xmlns:a="http://schemas.openxmlformats.org/drawingml/2006/main" noChangeAspect="1"/>
@@ -12631,14 +14308,14 @@
                 <pic:pic xmlns:pic="http://schemas.openxmlformats.org/drawingml/2006/picture">
                   <pic:nvPicPr>
                     <pic:cNvPr id="0" name="Picture 81" descr="http://blog.jobbole.com/wp-content/plugins/wp-connect/images/login/btn_sina.png">
-                      <a:hlinkClick r:id="rId124" tooltip="&quot;新浪微博&quot;"/>
+                      <a:hlinkClick r:id="rId123" tooltip="&quot;新浪微博&quot;"/>
                     </pic:cNvPr>
                     <pic:cNvPicPr>
                       <a:picLocks noChangeAspect="1" noChangeArrowheads="1"/>
                     </pic:cNvPicPr>
                   </pic:nvPicPr>
                   <pic:blipFill>
-                    <a:blip r:embed="rId125">
+                    <a:blip r:embed="rId124">
                       <a:extLst>
                         <a:ext uri="{28A0092B-C50C-407E-A947-70E740481C1C}">
                           <a14:useLocalDpi xmlns:a14="http://schemas.microsoft.com/office/drawing/2010/main" val="0"/>
@@ -12679,7 +14356,7 @@
             <wp:extent cx="228600" cy="228600"/>
             <wp:effectExtent l="0" t="0" r="0" b="0"/>
             <wp:docPr id="55" name="Picture 55" descr="http://blog.jobbole.com/wp-content/plugins/wp-connect/images/login/btn_douban.png">
-              <a:hlinkClick xmlns:a="http://schemas.openxmlformats.org/drawingml/2006/main" r:id="rId126" tooltip="&quot;豆瓣&quot;"/>
+              <a:hlinkClick xmlns:a="http://schemas.openxmlformats.org/drawingml/2006/main" r:id="rId125" tooltip="&quot;豆瓣&quot;"/>
             </wp:docPr>
             <wp:cNvGraphicFramePr>
               <a:graphicFrameLocks xmlns:a="http://schemas.openxmlformats.org/drawingml/2006/main" noChangeAspect="1"/>
@@ -12689,14 +14366,14 @@
                 <pic:pic xmlns:pic="http://schemas.openxmlformats.org/drawingml/2006/picture">
                   <pic:nvPicPr>
                     <pic:cNvPr id="0" name="Picture 82" descr="http://blog.jobbole.com/wp-content/plugins/wp-connect/images/login/btn_douban.png">
-                      <a:hlinkClick r:id="rId126" tooltip="&quot;豆瓣&quot;"/>
+                      <a:hlinkClick r:id="rId125" tooltip="&quot;豆瓣&quot;"/>
                     </pic:cNvPr>
                     <pic:cNvPicPr>
                       <a:picLocks noChangeAspect="1" noChangeArrowheads="1"/>
                     </pic:cNvPicPr>
                   </pic:nvPicPr>
                   <pic:blipFill>
-                    <a:blip r:embed="rId127">
+                    <a:blip r:embed="rId126">
                       <a:extLst>
                         <a:ext uri="{28A0092B-C50C-407E-A947-70E740481C1C}">
                           <a14:useLocalDpi xmlns:a14="http://schemas.microsoft.com/office/drawing/2010/main" val="0"/>
@@ -12737,7 +14414,7 @@
             <wp:extent cx="228600" cy="228600"/>
             <wp:effectExtent l="0" t="0" r="0" b="0"/>
             <wp:docPr id="54" name="Picture 54" descr="http://blog.jobbole.com/wp-content/plugins/wp-connect/images/login/btn_github.png">
-              <a:hlinkClick xmlns:a="http://schemas.openxmlformats.org/drawingml/2006/main" r:id="rId128" tooltip="&quot;GitHub&quot;"/>
+              <a:hlinkClick xmlns:a="http://schemas.openxmlformats.org/drawingml/2006/main" r:id="rId127" tooltip="&quot;GitHub&quot;"/>
             </wp:docPr>
             <wp:cNvGraphicFramePr>
               <a:graphicFrameLocks xmlns:a="http://schemas.openxmlformats.org/drawingml/2006/main" noChangeAspect="1"/>
@@ -12747,14 +14424,14 @@
                 <pic:pic xmlns:pic="http://schemas.openxmlformats.org/drawingml/2006/picture">
                   <pic:nvPicPr>
                     <pic:cNvPr id="0" name="Picture 83" descr="http://blog.jobbole.com/wp-content/plugins/wp-connect/images/login/btn_github.png">
-                      <a:hlinkClick r:id="rId128" tooltip="&quot;GitHub&quot;"/>
+                      <a:hlinkClick r:id="rId127" tooltip="&quot;GitHub&quot;"/>
                     </pic:cNvPr>
                     <pic:cNvPicPr>
                       <a:picLocks noChangeAspect="1" noChangeArrowheads="1"/>
                     </pic:cNvPicPr>
                   </pic:nvPicPr>
                   <pic:blipFill>
-                    <a:blip r:embed="rId129">
+                    <a:blip r:embed="rId128">
                       <a:extLst>
                         <a:ext uri="{28A0092B-C50C-407E-A947-70E740481C1C}">
                           <a14:useLocalDpi xmlns:a14="http://schemas.microsoft.com/office/drawing/2010/main" val="0"/>
@@ -12827,7 +14504,7 @@
                     </pic:cNvPicPr>
                   </pic:nvPicPr>
                   <pic:blipFill>
-                    <a:blip r:embed="rId130" cstate="print">
+                    <a:blip r:embed="rId129" cstate="print">
                       <a:extLst>
                         <a:ext uri="{28A0092B-C50C-407E-A947-70E740481C1C}">
                           <a14:useLocalDpi xmlns:a14="http://schemas.microsoft.com/office/drawing/2010/main" val="0"/>
@@ -12864,13 +14541,15 @@
         <w:spacing w:before="100" w:beforeAutospacing="1" w:after="100" w:afterAutospacing="1"/>
         <w:ind w:left="720"/>
       </w:pPr>
-      <w:hyperlink r:id="rId131" w:tgtFrame="_blank" w:history="1">
+      <w:hyperlink r:id="rId130" w:tgtFrame="_blank" w:history="1">
+        <w:proofErr w:type="gramStart"/>
         <w:r>
           <w:rPr>
             <w:rStyle w:val="Hyperlink"/>
           </w:rPr>
           <w:t>aotian16</w:t>
         </w:r>
+        <w:proofErr w:type="gramEnd"/>
       </w:hyperlink>
       <w:r>
         <w:t xml:space="preserve"> </w:t>
@@ -12884,7 +14563,7 @@
       <w:r>
         <w:t xml:space="preserve"> </w:t>
       </w:r>
-      <w:hyperlink r:id="rId132" w:anchor="comment-67248" w:history="1">
+      <w:hyperlink r:id="rId131" w:anchor="comment-67248" w:history="1">
         <w:r>
           <w:rPr>
             <w:rStyle w:val="Hyperlink"/>
@@ -12931,7 +14610,7 @@
       <w:r>
         <w:t xml:space="preserve"> </w:t>
       </w:r>
-      <w:hyperlink r:id="rId133" w:anchor="respond" w:history="1">
+      <w:hyperlink r:id="rId132" w:anchor="respond" w:history="1">
         <w:r>
           <w:rPr>
             <w:rStyle w:val="Hyperlink"/>
@@ -12965,7 +14644,7 @@
             <wp:extent cx="352425" cy="352425"/>
             <wp:effectExtent l="0" t="0" r="9525" b="9525"/>
             <wp:docPr id="52" name="Picture 52" descr="http://jbcdn2.b0.upaiyun.com/2015/04/8fbdaaa5ea6d3b49c8c1c825aafeb5d9.png">
-              <a:hlinkClick xmlns:a="http://schemas.openxmlformats.org/drawingml/2006/main" r:id="rId134"/>
+              <a:hlinkClick xmlns:a="http://schemas.openxmlformats.org/drawingml/2006/main" r:id="rId133"/>
             </wp:docPr>
             <wp:cNvGraphicFramePr>
               <a:graphicFrameLocks xmlns:a="http://schemas.openxmlformats.org/drawingml/2006/main" noChangeAspect="1"/>
@@ -12975,14 +14654,14 @@
                 <pic:pic xmlns:pic="http://schemas.openxmlformats.org/drawingml/2006/picture">
                   <pic:nvPicPr>
                     <pic:cNvPr id="0" name="Picture 85" descr="http://jbcdn2.b0.upaiyun.com/2015/04/8fbdaaa5ea6d3b49c8c1c825aafeb5d9.png">
-                      <a:hlinkClick r:id="rId134"/>
+                      <a:hlinkClick r:id="rId133"/>
                     </pic:cNvPr>
                     <pic:cNvPicPr>
                       <a:picLocks noChangeAspect="1" noChangeArrowheads="1"/>
                     </pic:cNvPicPr>
                   </pic:nvPicPr>
                   <pic:blipFill>
-                    <a:blip r:embed="rId130" cstate="print">
+                    <a:blip r:embed="rId129" cstate="print">
                       <a:extLst>
                         <a:ext uri="{28A0092B-C50C-407E-A947-70E740481C1C}">
                           <a14:useLocalDpi xmlns:a14="http://schemas.microsoft.com/office/drawing/2010/main" val="0"/>
@@ -13019,7 +14698,7 @@
         <w:spacing w:before="100" w:beforeAutospacing="1" w:after="100" w:afterAutospacing="1"/>
         <w:ind w:left="720"/>
       </w:pPr>
-      <w:hyperlink r:id="rId135" w:history="1">
+      <w:hyperlink r:id="rId134" w:history="1">
         <w:r>
           <w:rPr>
             <w:rStyle w:val="Hyperlink"/>
@@ -13036,7 +14715,7 @@
         </w:rPr>
         <w:t xml:space="preserve">  </w:t>
       </w:r>
-      <w:hyperlink r:id="rId136" w:anchor="comment-67519" w:history="1">
+      <w:hyperlink r:id="rId135" w:anchor="comment-67519" w:history="1">
         <w:r>
           <w:rPr>
             <w:rStyle w:val="Hyperlink"/>
@@ -13065,9 +14744,11 @@
         </w:rPr>
         <w:t>上安装个</w:t>
       </w:r>
+      <w:proofErr w:type="spellStart"/>
       <w:r>
         <w:t>Git</w:t>
       </w:r>
+      <w:proofErr w:type="spellEnd"/>
       <w:r>
         <w:rPr>
           <w:rFonts w:ascii="SimSun" w:eastAsia="SimSun" w:hAnsi="SimSun" w:cs="SimSun" w:hint="eastAsia"/>
@@ -13107,7 +14788,7 @@
       <w:r>
         <w:t xml:space="preserve"> </w:t>
       </w:r>
-      <w:hyperlink r:id="rId137" w:anchor="respond" w:history="1">
+      <w:hyperlink r:id="rId136" w:anchor="respond" w:history="1">
         <w:r>
           <w:rPr>
             <w:rStyle w:val="Hyperlink"/>
@@ -13154,7 +14835,7 @@
                     </pic:cNvPicPr>
                   </pic:nvPicPr>
                   <pic:blipFill>
-                    <a:blip r:embed="rId130" cstate="print">
+                    <a:blip r:embed="rId129" cstate="print">
                       <a:extLst>
                         <a:ext uri="{28A0092B-C50C-407E-A947-70E740481C1C}">
                           <a14:useLocalDpi xmlns:a14="http://schemas.microsoft.com/office/drawing/2010/main" val="0"/>
@@ -13191,8 +14872,13 @@
         <w:spacing w:before="100" w:beforeAutospacing="1" w:after="100" w:afterAutospacing="1"/>
         <w:ind w:left="1440"/>
       </w:pPr>
-      <w:r>
-        <w:t xml:space="preserve">jk123vip </w:t>
+      <w:proofErr w:type="gramStart"/>
+      <w:r>
+        <w:t>jk123vip</w:t>
+      </w:r>
+      <w:proofErr w:type="gramEnd"/>
+      <w:r>
+        <w:t xml:space="preserve"> </w:t>
       </w:r>
       <w:r>
         <w:rPr>
@@ -13203,7 +14889,7 @@
       <w:r>
         <w:t xml:space="preserve"> </w:t>
       </w:r>
-      <w:hyperlink r:id="rId138" w:anchor="comment-68429" w:history="1">
+      <w:hyperlink r:id="rId137" w:anchor="comment-68429" w:history="1">
         <w:r>
           <w:rPr>
             <w:rStyle w:val="Hyperlink"/>
@@ -13220,15 +14906,19 @@
         <w:pStyle w:val="NormalWeb"/>
         <w:ind w:left="1440"/>
       </w:pPr>
+      <w:proofErr w:type="gramStart"/>
       <w:r>
         <w:rPr>
           <w:rFonts w:ascii="SimSun" w:eastAsia="SimSun" w:hAnsi="SimSun" w:cs="SimSun" w:hint="eastAsia"/>
         </w:rPr>
         <w:t>搜下</w:t>
       </w:r>
+      <w:proofErr w:type="spellStart"/>
+      <w:proofErr w:type="gramEnd"/>
       <w:r>
         <w:t>gitbash</w:t>
       </w:r>
+      <w:proofErr w:type="spellEnd"/>
       <w:r>
         <w:rPr>
           <w:rFonts w:ascii="SimSun" w:eastAsia="SimSun" w:hAnsi="SimSun" w:cs="SimSun" w:hint="eastAsia"/>
@@ -13244,9 +14934,11 @@
         </w:rPr>
         <w:t>下一键安装</w:t>
       </w:r>
+      <w:proofErr w:type="spellStart"/>
       <w:r>
         <w:t>git</w:t>
       </w:r>
+      <w:proofErr w:type="spellEnd"/>
       <w:r>
         <w:rPr>
           <w:rFonts w:ascii="SimSun" w:eastAsia="SimSun" w:hAnsi="SimSun" w:cs="SimSun" w:hint="eastAsia"/>
@@ -13268,7 +14960,7 @@
       <w:r>
         <w:t xml:space="preserve"> </w:t>
       </w:r>
-      <w:hyperlink r:id="rId139" w:anchor="respond" w:history="1">
+      <w:hyperlink r:id="rId138" w:anchor="respond" w:history="1">
         <w:r>
           <w:rPr>
             <w:rStyle w:val="Hyperlink"/>
@@ -13314,7 +15006,7 @@
                     </pic:cNvPicPr>
                   </pic:nvPicPr>
                   <pic:blipFill>
-                    <a:blip r:embed="rId130" cstate="print">
+                    <a:blip r:embed="rId129" cstate="print">
                       <a:extLst>
                         <a:ext uri="{28A0092B-C50C-407E-A947-70E740481C1C}">
                           <a14:useLocalDpi xmlns:a14="http://schemas.microsoft.com/office/drawing/2010/main" val="0"/>
@@ -13351,8 +15043,15 @@
         <w:spacing w:before="100" w:beforeAutospacing="1" w:after="100" w:afterAutospacing="1"/>
         <w:ind w:left="720"/>
       </w:pPr>
-      <w:r>
-        <w:t xml:space="preserve">saturn </w:t>
+      <w:proofErr w:type="spellStart"/>
+      <w:proofErr w:type="gramStart"/>
+      <w:r>
+        <w:t>saturn</w:t>
+      </w:r>
+      <w:proofErr w:type="spellEnd"/>
+      <w:proofErr w:type="gramEnd"/>
+      <w:r>
+        <w:t xml:space="preserve"> </w:t>
       </w:r>
       <w:r>
         <w:rPr>
@@ -13363,7 +15062,7 @@
       <w:r>
         <w:t xml:space="preserve"> </w:t>
       </w:r>
-      <w:hyperlink r:id="rId140" w:anchor="comment-68016" w:history="1">
+      <w:hyperlink r:id="rId139" w:anchor="comment-68016" w:history="1">
         <w:r>
           <w:rPr>
             <w:rStyle w:val="Hyperlink"/>
@@ -13401,7 +15100,7 @@
       <w:r>
         <w:t xml:space="preserve"> </w:t>
       </w:r>
-      <w:hyperlink r:id="rId141" w:anchor="respond" w:history="1">
+      <w:hyperlink r:id="rId140" w:anchor="respond" w:history="1">
         <w:r>
           <w:rPr>
             <w:rStyle w:val="Hyperlink"/>
@@ -13435,7 +15134,7 @@
             <wp:extent cx="352425" cy="352425"/>
             <wp:effectExtent l="0" t="0" r="9525" b="9525"/>
             <wp:docPr id="49" name="Picture 49" descr="http://www.jobbole.com/wp-content/uploads/2015/08/c06fff6cd586d586abea3d1a2785faba.jpg">
-              <a:hlinkClick xmlns:a="http://schemas.openxmlformats.org/drawingml/2006/main" r:id="rId142"/>
+              <a:hlinkClick xmlns:a="http://schemas.openxmlformats.org/drawingml/2006/main" r:id="rId141"/>
             </wp:docPr>
             <wp:cNvGraphicFramePr>
               <a:graphicFrameLocks xmlns:a="http://schemas.openxmlformats.org/drawingml/2006/main" noChangeAspect="1"/>
@@ -13445,14 +15144,14 @@
                 <pic:pic xmlns:pic="http://schemas.openxmlformats.org/drawingml/2006/picture">
                   <pic:nvPicPr>
                     <pic:cNvPr id="0" name="Picture 88" descr="http://www.jobbole.com/wp-content/uploads/2015/08/c06fff6cd586d586abea3d1a2785faba.jpg">
-                      <a:hlinkClick r:id="rId142"/>
+                      <a:hlinkClick r:id="rId141"/>
                     </pic:cNvPr>
                     <pic:cNvPicPr>
                       <a:picLocks noChangeAspect="1" noChangeArrowheads="1"/>
                     </pic:cNvPicPr>
                   </pic:nvPicPr>
                   <pic:blipFill>
-                    <a:blip r:embed="rId143" cstate="print">
+                    <a:blip r:embed="rId142" cstate="print">
                       <a:extLst>
                         <a:ext uri="{28A0092B-C50C-407E-A947-70E740481C1C}">
                           <a14:useLocalDpi xmlns:a14="http://schemas.microsoft.com/office/drawing/2010/main" val="0"/>
@@ -13489,13 +15188,15 @@
         <w:spacing w:before="100" w:beforeAutospacing="1" w:after="100" w:afterAutospacing="1"/>
         <w:ind w:left="720"/>
       </w:pPr>
-      <w:hyperlink r:id="rId144" w:history="1">
+      <w:hyperlink r:id="rId143" w:history="1">
+        <w:proofErr w:type="spellStart"/>
         <w:r>
           <w:rPr>
             <w:rStyle w:val="Hyperlink"/>
           </w:rPr>
           <w:t>Peatio</w:t>
         </w:r>
+        <w:proofErr w:type="spellEnd"/>
       </w:hyperlink>
       <w:r>
         <w:t> </w:t>
@@ -13506,7 +15207,7 @@
       <w:r>
         <w:t xml:space="preserve"> </w:t>
       </w:r>
-      <w:hyperlink r:id="rId145" w:tgtFrame="_blank" w:tooltip="声望值" w:history="1">
+      <w:hyperlink r:id="rId144" w:tgtFrame="_blank" w:tooltip="声望值" w:history="1">
         <w:r>
           <w:rPr>
             <w:rStyle w:val="Hyperlink"/>
@@ -13529,7 +15230,7 @@
         </w:rPr>
         <w:t xml:space="preserve">  </w:t>
       </w:r>
-      <w:hyperlink r:id="rId146" w:anchor="comment-77636" w:history="1">
+      <w:hyperlink r:id="rId145" w:anchor="comment-77636" w:history="1">
         <w:r>
           <w:rPr>
             <w:rStyle w:val="Hyperlink"/>
@@ -13549,12 +15250,14 @@
         <w:pStyle w:val="NormalWeb"/>
         <w:ind w:left="720"/>
       </w:pPr>
+      <w:proofErr w:type="gramStart"/>
       <w:r>
         <w:rPr>
           <w:rFonts w:ascii="SimSun" w:eastAsia="SimSun" w:hAnsi="SimSun" w:cs="SimSun" w:hint="eastAsia"/>
         </w:rPr>
         <w:t>点赞</w:t>
       </w:r>
+      <w:proofErr w:type="gramEnd"/>
       <w:r>
         <w:t>mark</w:t>
       </w:r>
@@ -13573,7 +15276,7 @@
       <w:r>
         <w:t xml:space="preserve"> </w:t>
       </w:r>
-      <w:hyperlink r:id="rId147" w:anchor="respond" w:history="1">
+      <w:hyperlink r:id="rId146" w:anchor="respond" w:history="1">
         <w:r>
           <w:rPr>
             <w:rStyle w:val="Hyperlink"/>
@@ -13607,7 +15310,7 @@
             <wp:extent cx="352425" cy="352425"/>
             <wp:effectExtent l="0" t="0" r="9525" b="9525"/>
             <wp:docPr id="48" name="Picture 48" descr="http://jbcdn2.b0.upaiyun.com/2015/04/8fbdaaa5ea6d3b49c8c1c825aafeb5d9.png">
-              <a:hlinkClick xmlns:a="http://schemas.openxmlformats.org/drawingml/2006/main" r:id="rId148"/>
+              <a:hlinkClick xmlns:a="http://schemas.openxmlformats.org/drawingml/2006/main" r:id="rId147"/>
             </wp:docPr>
             <wp:cNvGraphicFramePr>
               <a:graphicFrameLocks xmlns:a="http://schemas.openxmlformats.org/drawingml/2006/main" noChangeAspect="1"/>
@@ -13617,14 +15320,14 @@
                 <pic:pic xmlns:pic="http://schemas.openxmlformats.org/drawingml/2006/picture">
                   <pic:nvPicPr>
                     <pic:cNvPr id="0" name="Picture 89" descr="http://jbcdn2.b0.upaiyun.com/2015/04/8fbdaaa5ea6d3b49c8c1c825aafeb5d9.png">
-                      <a:hlinkClick r:id="rId148"/>
+                      <a:hlinkClick r:id="rId147"/>
                     </pic:cNvPr>
                     <pic:cNvPicPr>
                       <a:picLocks noChangeAspect="1" noChangeArrowheads="1"/>
                     </pic:cNvPicPr>
                   </pic:nvPicPr>
                   <pic:blipFill>
-                    <a:blip r:embed="rId130" cstate="print">
+                    <a:blip r:embed="rId129" cstate="print">
                       <a:extLst>
                         <a:ext uri="{28A0092B-C50C-407E-A947-70E740481C1C}">
                           <a14:useLocalDpi xmlns:a14="http://schemas.microsoft.com/office/drawing/2010/main" val="0"/>
@@ -13661,7 +15364,7 @@
         <w:spacing w:before="100" w:beforeAutospacing="1" w:after="100" w:afterAutospacing="1"/>
         <w:ind w:left="720"/>
       </w:pPr>
-      <w:hyperlink r:id="rId149" w:history="1">
+      <w:hyperlink r:id="rId148" w:history="1">
         <w:r>
           <w:rPr>
             <w:rStyle w:val="Hyperlink"/>
@@ -13672,8 +15375,16 @@
           <w:rPr>
             <w:rStyle w:val="Hyperlink"/>
           </w:rPr>
-          <w:t>_fei</w:t>
+          <w:t>_</w:t>
         </w:r>
+        <w:proofErr w:type="spellStart"/>
+        <w:r>
+          <w:rPr>
+            <w:rStyle w:val="Hyperlink"/>
+          </w:rPr>
+          <w:t>fei</w:t>
+        </w:r>
+        <w:proofErr w:type="spellEnd"/>
       </w:hyperlink>
       <w:r>
         <w:t xml:space="preserve">  </w:t>
@@ -13684,7 +15395,7 @@
         </w:rPr>
         <w:t xml:space="preserve">  </w:t>
       </w:r>
-      <w:hyperlink r:id="rId150" w:anchor="comment-154421" w:history="1">
+      <w:hyperlink r:id="rId149" w:anchor="comment-154421" w:history="1">
         <w:r>
           <w:rPr>
             <w:rStyle w:val="Hyperlink"/>
@@ -13704,8 +15415,13 @@
         <w:pStyle w:val="NormalWeb"/>
         <w:ind w:left="720"/>
       </w:pPr>
-      <w:r>
-        <w:t>thank you very much!!!</w:t>
+      <w:proofErr w:type="gramStart"/>
+      <w:r>
+        <w:t>thank</w:t>
+      </w:r>
+      <w:proofErr w:type="gramEnd"/>
+      <w:r>
+        <w:t xml:space="preserve"> you very much!!!</w:t>
       </w:r>
     </w:p>
     <w:p>
@@ -13722,7 +15438,7 @@
       <w:r>
         <w:t xml:space="preserve"> </w:t>
       </w:r>
-      <w:hyperlink r:id="rId151" w:anchor="respond" w:history="1">
+      <w:hyperlink r:id="rId150" w:anchor="respond" w:history="1">
         <w:r>
           <w:rPr>
             <w:rStyle w:val="Hyperlink"/>
@@ -13756,7 +15472,7 @@
             <wp:extent cx="352425" cy="352425"/>
             <wp:effectExtent l="0" t="0" r="9525" b="9525"/>
             <wp:docPr id="47" name="Picture 47" descr="http://q.qlogo.cn/qqapp/208656/6EBEEB14D63D9CD08AF2857F4E83C76E/100">
-              <a:hlinkClick xmlns:a="http://schemas.openxmlformats.org/drawingml/2006/main" r:id="rId152"/>
+              <a:hlinkClick xmlns:a="http://schemas.openxmlformats.org/drawingml/2006/main" r:id="rId151"/>
             </wp:docPr>
             <wp:cNvGraphicFramePr>
               <a:graphicFrameLocks xmlns:a="http://schemas.openxmlformats.org/drawingml/2006/main" noChangeAspect="1"/>
@@ -13766,14 +15482,14 @@
                 <pic:pic xmlns:pic="http://schemas.openxmlformats.org/drawingml/2006/picture">
                   <pic:nvPicPr>
                     <pic:cNvPr id="0" name="Picture 90" descr="http://q.qlogo.cn/qqapp/208656/6EBEEB14D63D9CD08AF2857F4E83C76E/100">
-                      <a:hlinkClick r:id="rId152"/>
+                      <a:hlinkClick r:id="rId151"/>
                     </pic:cNvPr>
                     <pic:cNvPicPr>
                       <a:picLocks noChangeAspect="1" noChangeArrowheads="1"/>
                     </pic:cNvPicPr>
                   </pic:nvPicPr>
                   <pic:blipFill>
-                    <a:blip r:embed="rId153" cstate="print">
+                    <a:blip r:embed="rId152" cstate="print">
                       <a:extLst>
                         <a:ext uri="{28A0092B-C50C-407E-A947-70E740481C1C}">
                           <a14:useLocalDpi xmlns:a14="http://schemas.microsoft.com/office/drawing/2010/main" val="0"/>
@@ -13810,7 +15526,7 @@
         <w:spacing w:before="100" w:beforeAutospacing="1" w:after="100" w:afterAutospacing="1"/>
         <w:ind w:left="720"/>
       </w:pPr>
-      <w:hyperlink r:id="rId154" w:history="1">
+      <w:hyperlink r:id="rId153" w:history="1">
         <w:r>
           <w:rPr>
             <w:rStyle w:val="Hyperlink"/>
@@ -13827,7 +15543,7 @@
       <w:r>
         <w:t xml:space="preserve"> </w:t>
       </w:r>
-      <w:hyperlink r:id="rId155" w:tgtFrame="_blank" w:tooltip="声望值" w:history="1">
+      <w:hyperlink r:id="rId154" w:tgtFrame="_blank" w:tooltip="声望值" w:history="1">
         <w:r>
           <w:rPr>
             <w:rStyle w:val="Hyperlink"/>
@@ -13862,7 +15578,7 @@
         </w:rPr>
         <w:t xml:space="preserve"> </w:t>
       </w:r>
-      <w:hyperlink r:id="rId156" w:anchor="comment-154422" w:history="1">
+      <w:hyperlink r:id="rId155" w:anchor="comment-154422" w:history="1">
         <w:r>
           <w:rPr>
             <w:rStyle w:val="Hyperlink"/>
@@ -13903,7 +15619,7 @@
       <w:r>
         <w:t xml:space="preserve"> </w:t>
       </w:r>
-      <w:hyperlink r:id="rId157" w:anchor="respond" w:history="1">
+      <w:hyperlink r:id="rId156" w:anchor="respond" w:history="1">
         <w:r>
           <w:rPr>
             <w:rStyle w:val="Hyperlink"/>
@@ -13938,7 +15654,7 @@
             <wp:extent cx="352425" cy="352425"/>
             <wp:effectExtent l="0" t="0" r="9525" b="9525"/>
             <wp:docPr id="46" name="Picture 46" descr="http://jbcdn2.b0.upaiyun.com/2015/04/8fbdaaa5ea6d3b49c8c1c825aafeb5d9.png">
-              <a:hlinkClick xmlns:a="http://schemas.openxmlformats.org/drawingml/2006/main" r:id="rId158"/>
+              <a:hlinkClick xmlns:a="http://schemas.openxmlformats.org/drawingml/2006/main" r:id="rId157"/>
             </wp:docPr>
             <wp:cNvGraphicFramePr>
               <a:graphicFrameLocks xmlns:a="http://schemas.openxmlformats.org/drawingml/2006/main" noChangeAspect="1"/>
@@ -13948,14 +15664,14 @@
                 <pic:pic xmlns:pic="http://schemas.openxmlformats.org/drawingml/2006/picture">
                   <pic:nvPicPr>
                     <pic:cNvPr id="0" name="Picture 91" descr="http://jbcdn2.b0.upaiyun.com/2015/04/8fbdaaa5ea6d3b49c8c1c825aafeb5d9.png">
-                      <a:hlinkClick r:id="rId158"/>
+                      <a:hlinkClick r:id="rId157"/>
                     </pic:cNvPr>
                     <pic:cNvPicPr>
                       <a:picLocks noChangeAspect="1" noChangeArrowheads="1"/>
                     </pic:cNvPicPr>
                   </pic:nvPicPr>
                   <pic:blipFill>
-                    <a:blip r:embed="rId130" cstate="print">
+                    <a:blip r:embed="rId129" cstate="print">
                       <a:extLst>
                         <a:ext uri="{28A0092B-C50C-407E-A947-70E740481C1C}">
                           <a14:useLocalDpi xmlns:a14="http://schemas.microsoft.com/office/drawing/2010/main" val="0"/>
@@ -13992,7 +15708,7 @@
         <w:spacing w:before="100" w:beforeAutospacing="1" w:after="100" w:afterAutospacing="1"/>
         <w:ind w:left="720"/>
       </w:pPr>
-      <w:hyperlink r:id="rId159" w:history="1">
+      <w:hyperlink r:id="rId158" w:history="1">
         <w:r>
           <w:rPr>
             <w:rStyle w:val="Hyperlink"/>
@@ -14009,7 +15725,7 @@
       <w:r>
         <w:t xml:space="preserve"> </w:t>
       </w:r>
-      <w:hyperlink r:id="rId160" w:tgtFrame="_blank" w:tooltip="声望值" w:history="1">
+      <w:hyperlink r:id="rId159" w:tgtFrame="_blank" w:tooltip="声望值" w:history="1">
         <w:r>
           <w:rPr>
             <w:rStyle w:val="Hyperlink"/>
@@ -14032,19 +15748,21 @@
         </w:rPr>
         <w:t>java</w:t>
       </w:r>
+      <w:proofErr w:type="gramStart"/>
       <w:r>
         <w:rPr>
           <w:rStyle w:val="c-title"/>
         </w:rPr>
         <w:t>开发码农</w:t>
       </w:r>
+      <w:proofErr w:type="gramEnd"/>
       <w:r>
         <w:rPr>
           <w:rStyle w:val="c-title"/>
         </w:rPr>
         <w:t xml:space="preserve"> </w:t>
       </w:r>
-      <w:hyperlink r:id="rId161" w:anchor="comment-154611" w:history="1">
+      <w:hyperlink r:id="rId160" w:anchor="comment-154611" w:history="1">
         <w:r>
           <w:rPr>
             <w:rStyle w:val="Hyperlink"/>
@@ -14070,9 +15788,11 @@
         </w:rPr>
         <w:t>很赞，看了之后同</w:t>
       </w:r>
+      <w:proofErr w:type="spellStart"/>
       <w:r>
         <w:t>svn</w:t>
       </w:r>
+      <w:proofErr w:type="spellEnd"/>
       <w:r>
         <w:rPr>
           <w:rFonts w:ascii="SimSun" w:eastAsia="SimSun" w:hAnsi="SimSun" w:cs="SimSun" w:hint="eastAsia"/>
@@ -14094,7 +15814,7 @@
       <w:r>
         <w:t xml:space="preserve"> </w:t>
       </w:r>
-      <w:hyperlink r:id="rId162" w:anchor="respond" w:history="1">
+      <w:hyperlink r:id="rId161" w:anchor="respond" w:history="1">
         <w:r>
           <w:rPr>
             <w:rStyle w:val="Hyperlink"/>
@@ -14128,7 +15848,7 @@
             <wp:extent cx="352425" cy="352425"/>
             <wp:effectExtent l="0" t="0" r="9525" b="9525"/>
             <wp:docPr id="45" name="Picture 45" descr="http://tp4.sinaimg.cn/2303506031/180/0/1">
-              <a:hlinkClick xmlns:a="http://schemas.openxmlformats.org/drawingml/2006/main" r:id="rId163"/>
+              <a:hlinkClick xmlns:a="http://schemas.openxmlformats.org/drawingml/2006/main" r:id="rId162"/>
             </wp:docPr>
             <wp:cNvGraphicFramePr>
               <a:graphicFrameLocks xmlns:a="http://schemas.openxmlformats.org/drawingml/2006/main" noChangeAspect="1"/>
@@ -14138,14 +15858,14 @@
                 <pic:pic xmlns:pic="http://schemas.openxmlformats.org/drawingml/2006/picture">
                   <pic:nvPicPr>
                     <pic:cNvPr id="0" name="Picture 92" descr="http://tp4.sinaimg.cn/2303506031/180/0/1">
-                      <a:hlinkClick r:id="rId163"/>
+                      <a:hlinkClick r:id="rId162"/>
                     </pic:cNvPr>
                     <pic:cNvPicPr>
                       <a:picLocks noChangeAspect="1" noChangeArrowheads="1"/>
                     </pic:cNvPicPr>
                   </pic:nvPicPr>
                   <pic:blipFill>
-                    <a:blip r:embed="rId164" cstate="print">
+                    <a:blip r:embed="rId163" cstate="print">
                       <a:extLst>
                         <a:ext uri="{28A0092B-C50C-407E-A947-70E740481C1C}">
                           <a14:useLocalDpi xmlns:a14="http://schemas.microsoft.com/office/drawing/2010/main" val="0"/>
@@ -14182,7 +15902,7 @@
         <w:spacing w:before="100" w:beforeAutospacing="1" w:after="100" w:afterAutospacing="1"/>
         <w:ind w:left="720"/>
       </w:pPr>
-      <w:hyperlink r:id="rId165" w:history="1">
+      <w:hyperlink r:id="rId164" w:history="1">
         <w:r>
           <w:rPr>
             <w:rStyle w:val="Hyperlink"/>
@@ -14211,7 +15931,7 @@
       <w:r>
         <w:t xml:space="preserve"> </w:t>
       </w:r>
-      <w:hyperlink r:id="rId166" w:tgtFrame="_blank" w:tooltip="声望值" w:history="1">
+      <w:hyperlink r:id="rId165" w:tgtFrame="_blank" w:tooltip="声望值" w:history="1">
         <w:r>
           <w:rPr>
             <w:rStyle w:val="Hyperlink"/>
@@ -14240,7 +15960,7 @@
         </w:rPr>
         <w:t xml:space="preserve"> </w:t>
       </w:r>
-      <w:hyperlink r:id="rId167" w:anchor="comment-154840" w:history="1">
+      <w:hyperlink r:id="rId166" w:anchor="comment-154840" w:history="1">
         <w:r>
           <w:rPr>
             <w:rStyle w:val="Hyperlink"/>
@@ -14281,7 +16001,7 @@
       <w:r>
         <w:t xml:space="preserve"> </w:t>
       </w:r>
-      <w:hyperlink r:id="rId168" w:anchor="respond" w:history="1">
+      <w:hyperlink r:id="rId167" w:anchor="respond" w:history="1">
         <w:r>
           <w:rPr>
             <w:rStyle w:val="Hyperlink"/>
@@ -14315,7 +16035,7 @@
             <wp:extent cx="352425" cy="352425"/>
             <wp:effectExtent l="0" t="0" r="9525" b="9525"/>
             <wp:docPr id="44" name="Picture 44" descr="http://jbcdn2.b0.upaiyun.com/2015/04/8fbdaaa5ea6d3b49c8c1c825aafeb5d9.png">
-              <a:hlinkClick xmlns:a="http://schemas.openxmlformats.org/drawingml/2006/main" r:id="rId169"/>
+              <a:hlinkClick xmlns:a="http://schemas.openxmlformats.org/drawingml/2006/main" r:id="rId168"/>
             </wp:docPr>
             <wp:cNvGraphicFramePr>
               <a:graphicFrameLocks xmlns:a="http://schemas.openxmlformats.org/drawingml/2006/main" noChangeAspect="1"/>
@@ -14325,14 +16045,14 @@
                 <pic:pic xmlns:pic="http://schemas.openxmlformats.org/drawingml/2006/picture">
                   <pic:nvPicPr>
                     <pic:cNvPr id="0" name="Picture 93" descr="http://jbcdn2.b0.upaiyun.com/2015/04/8fbdaaa5ea6d3b49c8c1c825aafeb5d9.png">
-                      <a:hlinkClick r:id="rId169"/>
+                      <a:hlinkClick r:id="rId168"/>
                     </pic:cNvPr>
                     <pic:cNvPicPr>
                       <a:picLocks noChangeAspect="1" noChangeArrowheads="1"/>
                     </pic:cNvPicPr>
                   </pic:nvPicPr>
                   <pic:blipFill>
-                    <a:blip r:embed="rId130" cstate="print">
+                    <a:blip r:embed="rId129" cstate="print">
                       <a:extLst>
                         <a:ext uri="{28A0092B-C50C-407E-A947-70E740481C1C}">
                           <a14:useLocalDpi xmlns:a14="http://schemas.microsoft.com/office/drawing/2010/main" val="0"/>
@@ -14369,7 +16089,7 @@
         <w:spacing w:before="100" w:beforeAutospacing="1" w:after="100" w:afterAutospacing="1"/>
         <w:ind w:left="720"/>
       </w:pPr>
-      <w:hyperlink r:id="rId170" w:history="1">
+      <w:hyperlink r:id="rId169" w:history="1">
         <w:r>
           <w:rPr>
             <w:rStyle w:val="Hyperlink"/>
@@ -14386,7 +16106,7 @@
         </w:rPr>
         <w:t xml:space="preserve">  </w:t>
       </w:r>
-      <w:hyperlink r:id="rId171" w:anchor="comment-155125" w:history="1">
+      <w:hyperlink r:id="rId170" w:anchor="comment-155125" w:history="1">
         <w:r>
           <w:rPr>
             <w:rStyle w:val="Hyperlink"/>
@@ -14427,7 +16147,7 @@
       <w:r>
         <w:t xml:space="preserve"> </w:t>
       </w:r>
-      <w:hyperlink r:id="rId172" w:anchor="respond" w:history="1">
+      <w:hyperlink r:id="rId171" w:anchor="respond" w:history="1">
         <w:r>
           <w:rPr>
             <w:rStyle w:val="Hyperlink"/>
@@ -14461,7 +16181,7 @@
             <wp:extent cx="352425" cy="352425"/>
             <wp:effectExtent l="0" t="0" r="9525" b="9525"/>
             <wp:docPr id="43" name="Picture 43" descr="http://jbcdn2.b0.upaiyun.com/2015/04/8fbdaaa5ea6d3b49c8c1c825aafeb5d9.png">
-              <a:hlinkClick xmlns:a="http://schemas.openxmlformats.org/drawingml/2006/main" r:id="rId173"/>
+              <a:hlinkClick xmlns:a="http://schemas.openxmlformats.org/drawingml/2006/main" r:id="rId172"/>
             </wp:docPr>
             <wp:cNvGraphicFramePr>
               <a:graphicFrameLocks xmlns:a="http://schemas.openxmlformats.org/drawingml/2006/main" noChangeAspect="1"/>
@@ -14471,14 +16191,14 @@
                 <pic:pic xmlns:pic="http://schemas.openxmlformats.org/drawingml/2006/picture">
                   <pic:nvPicPr>
                     <pic:cNvPr id="0" name="Picture 94" descr="http://jbcdn2.b0.upaiyun.com/2015/04/8fbdaaa5ea6d3b49c8c1c825aafeb5d9.png">
-                      <a:hlinkClick r:id="rId173"/>
+                      <a:hlinkClick r:id="rId172"/>
                     </pic:cNvPr>
                     <pic:cNvPicPr>
                       <a:picLocks noChangeAspect="1" noChangeArrowheads="1"/>
                     </pic:cNvPicPr>
                   </pic:nvPicPr>
                   <pic:blipFill>
-                    <a:blip r:embed="rId130" cstate="print">
+                    <a:blip r:embed="rId129" cstate="print">
                       <a:extLst>
                         <a:ext uri="{28A0092B-C50C-407E-A947-70E740481C1C}">
                           <a14:useLocalDpi xmlns:a14="http://schemas.microsoft.com/office/drawing/2010/main" val="0"/>
@@ -14515,7 +16235,7 @@
         <w:spacing w:before="100" w:beforeAutospacing="1" w:after="100" w:afterAutospacing="1"/>
         <w:ind w:left="720"/>
       </w:pPr>
-      <w:hyperlink r:id="rId174" w:history="1">
+      <w:hyperlink r:id="rId173" w:history="1">
         <w:r>
           <w:rPr>
             <w:rStyle w:val="Hyperlink"/>
@@ -14532,7 +16252,7 @@
         </w:rPr>
         <w:t xml:space="preserve">  </w:t>
       </w:r>
-      <w:hyperlink r:id="rId175" w:anchor="comment-155153" w:history="1">
+      <w:hyperlink r:id="rId174" w:anchor="comment-155153" w:history="1">
         <w:r>
           <w:rPr>
             <w:rStyle w:val="Hyperlink"/>
@@ -14573,7 +16293,7 @@
       <w:r>
         <w:t xml:space="preserve"> </w:t>
       </w:r>
-      <w:hyperlink r:id="rId176" w:anchor="respond" w:history="1">
+      <w:hyperlink r:id="rId175" w:anchor="respond" w:history="1">
         <w:r>
           <w:rPr>
             <w:rStyle w:val="Hyperlink"/>
@@ -14607,7 +16327,7 @@
             <wp:extent cx="352425" cy="352425"/>
             <wp:effectExtent l="0" t="0" r="9525" b="9525"/>
             <wp:docPr id="42" name="Picture 42" descr="http://www.jobbole.com/wp-content/uploads/2016/01/235ddfa916cfc9ee5d795df792292ec0.png">
-              <a:hlinkClick xmlns:a="http://schemas.openxmlformats.org/drawingml/2006/main" r:id="rId177"/>
+              <a:hlinkClick xmlns:a="http://schemas.openxmlformats.org/drawingml/2006/main" r:id="rId176"/>
             </wp:docPr>
             <wp:cNvGraphicFramePr>
               <a:graphicFrameLocks xmlns:a="http://schemas.openxmlformats.org/drawingml/2006/main" noChangeAspect="1"/>
@@ -14617,14 +16337,14 @@
                 <pic:pic xmlns:pic="http://schemas.openxmlformats.org/drawingml/2006/picture">
                   <pic:nvPicPr>
                     <pic:cNvPr id="0" name="Picture 95" descr="http://www.jobbole.com/wp-content/uploads/2016/01/235ddfa916cfc9ee5d795df792292ec0.png">
-                      <a:hlinkClick r:id="rId177"/>
+                      <a:hlinkClick r:id="rId176"/>
                     </pic:cNvPr>
                     <pic:cNvPicPr>
                       <a:picLocks noChangeAspect="1" noChangeArrowheads="1"/>
                     </pic:cNvPicPr>
                   </pic:nvPicPr>
                   <pic:blipFill>
-                    <a:blip r:embed="rId178" cstate="print">
+                    <a:blip r:embed="rId177" cstate="print">
                       <a:extLst>
                         <a:ext uri="{28A0092B-C50C-407E-A947-70E740481C1C}">
                           <a14:useLocalDpi xmlns:a14="http://schemas.microsoft.com/office/drawing/2010/main" val="0"/>
@@ -14661,13 +16381,15 @@
         <w:spacing w:before="100" w:beforeAutospacing="1" w:after="100" w:afterAutospacing="1"/>
         <w:ind w:left="720"/>
       </w:pPr>
-      <w:hyperlink r:id="rId179" w:history="1">
+      <w:hyperlink r:id="rId178" w:history="1">
+        <w:proofErr w:type="spellStart"/>
         <w:r>
           <w:rPr>
             <w:rStyle w:val="Hyperlink"/>
           </w:rPr>
           <w:t>Sean_He</w:t>
         </w:r>
+        <w:proofErr w:type="spellEnd"/>
       </w:hyperlink>
       <w:r>
         <w:t xml:space="preserve">  </w:t>
@@ -14678,7 +16400,7 @@
         </w:rPr>
         <w:t xml:space="preserve">Graphic Coder </w:t>
       </w:r>
-      <w:hyperlink r:id="rId180" w:anchor="comment-155163" w:history="1">
+      <w:hyperlink r:id="rId179" w:anchor="comment-155163" w:history="1">
         <w:r>
           <w:rPr>
             <w:rStyle w:val="Hyperlink"/>
@@ -14702,7 +16424,21 @@
         <w:rPr>
           <w:rFonts w:ascii="SimSun" w:eastAsia="SimSun" w:hAnsi="SimSun" w:cs="SimSun" w:hint="eastAsia"/>
         </w:rPr>
-        <w:t>棒棒哒</w:t>
+        <w:t>棒</w:t>
+      </w:r>
+      <w:proofErr w:type="gramStart"/>
+      <w:r>
+        <w:rPr>
+          <w:rFonts w:ascii="SimSun" w:eastAsia="SimSun" w:hAnsi="SimSun" w:cs="SimSun" w:hint="eastAsia"/>
+        </w:rPr>
+        <w:t>棒</w:t>
+      </w:r>
+      <w:proofErr w:type="gramEnd"/>
+      <w:r>
+        <w:rPr>
+          <w:rFonts w:ascii="SimSun" w:eastAsia="SimSun" w:hAnsi="SimSun" w:cs="SimSun" w:hint="eastAsia"/>
+        </w:rPr>
+        <w:t>哒</w:t>
       </w:r>
     </w:p>
     <w:p>
@@ -14719,7 +16455,7 @@
       <w:r>
         <w:t xml:space="preserve"> </w:t>
       </w:r>
-      <w:hyperlink r:id="rId181" w:anchor="respond" w:history="1">
+      <w:hyperlink r:id="rId180" w:anchor="respond" w:history="1">
         <w:r>
           <w:rPr>
             <w:rStyle w:val="Hyperlink"/>
@@ -14754,7 +16490,7 @@
             <wp:extent cx="352425" cy="352425"/>
             <wp:effectExtent l="0" t="0" r="9525" b="9525"/>
             <wp:docPr id="41" name="Picture 41" descr="http://jbcdn2.b0.upaiyun.com/2015/04/8fbdaaa5ea6d3b49c8c1c825aafeb5d9.png">
-              <a:hlinkClick xmlns:a="http://schemas.openxmlformats.org/drawingml/2006/main" r:id="rId182"/>
+              <a:hlinkClick xmlns:a="http://schemas.openxmlformats.org/drawingml/2006/main" r:id="rId181"/>
             </wp:docPr>
             <wp:cNvGraphicFramePr>
               <a:graphicFrameLocks xmlns:a="http://schemas.openxmlformats.org/drawingml/2006/main" noChangeAspect="1"/>
@@ -14764,14 +16500,14 @@
                 <pic:pic xmlns:pic="http://schemas.openxmlformats.org/drawingml/2006/picture">
                   <pic:nvPicPr>
                     <pic:cNvPr id="0" name="Picture 96" descr="http://jbcdn2.b0.upaiyun.com/2015/04/8fbdaaa5ea6d3b49c8c1c825aafeb5d9.png">
-                      <a:hlinkClick r:id="rId182"/>
+                      <a:hlinkClick r:id="rId181"/>
                     </pic:cNvPr>
                     <pic:cNvPicPr>
                       <a:picLocks noChangeAspect="1" noChangeArrowheads="1"/>
                     </pic:cNvPicPr>
                   </pic:nvPicPr>
                   <pic:blipFill>
-                    <a:blip r:embed="rId130" cstate="print">
+                    <a:blip r:embed="rId129" cstate="print">
                       <a:extLst>
                         <a:ext uri="{28A0092B-C50C-407E-A947-70E740481C1C}">
                           <a14:useLocalDpi xmlns:a14="http://schemas.microsoft.com/office/drawing/2010/main" val="0"/>
@@ -14808,7 +16544,7 @@
         <w:spacing w:before="100" w:beforeAutospacing="1" w:after="100" w:afterAutospacing="1"/>
         <w:ind w:left="720"/>
       </w:pPr>
-      <w:hyperlink r:id="rId183" w:history="1">
+      <w:hyperlink r:id="rId182" w:history="1">
         <w:r>
           <w:rPr>
             <w:rStyle w:val="Hyperlink"/>
@@ -14825,7 +16561,7 @@
         </w:rPr>
         <w:t xml:space="preserve">  </w:t>
       </w:r>
-      <w:hyperlink r:id="rId184" w:anchor="comment-155290" w:history="1">
+      <w:hyperlink r:id="rId183" w:anchor="comment-155290" w:history="1">
         <w:r>
           <w:rPr>
             <w:rStyle w:val="Hyperlink"/>
@@ -14851,9 +16587,11 @@
         </w:rPr>
         <w:t>很好的一篇</w:t>
       </w:r>
+      <w:proofErr w:type="spellStart"/>
       <w:r>
         <w:t>git</w:t>
       </w:r>
+      <w:proofErr w:type="spellEnd"/>
       <w:r>
         <w:rPr>
           <w:rFonts w:ascii="SimSun" w:eastAsia="SimSun" w:hAnsi="SimSun" w:cs="SimSun" w:hint="eastAsia"/>
@@ -14875,7 +16613,7 @@
       <w:r>
         <w:t xml:space="preserve"> </w:t>
       </w:r>
-      <w:hyperlink r:id="rId185" w:anchor="respond" w:history="1">
+      <w:hyperlink r:id="rId184" w:anchor="respond" w:history="1">
         <w:r>
           <w:rPr>
             <w:rStyle w:val="Hyperlink"/>
@@ -14909,7 +16647,7 @@
             <wp:extent cx="352425" cy="352425"/>
             <wp:effectExtent l="0" t="0" r="9525" b="9525"/>
             <wp:docPr id="40" name="Picture 40" descr="http://www.jobbole.com/wp-content/uploads/2015/10/d378764ec6aa9d914992c0bb0e2de25d.png">
-              <a:hlinkClick xmlns:a="http://schemas.openxmlformats.org/drawingml/2006/main" r:id="rId186"/>
+              <a:hlinkClick xmlns:a="http://schemas.openxmlformats.org/drawingml/2006/main" r:id="rId185"/>
             </wp:docPr>
             <wp:cNvGraphicFramePr>
               <a:graphicFrameLocks xmlns:a="http://schemas.openxmlformats.org/drawingml/2006/main" noChangeAspect="1"/>
@@ -14919,14 +16657,14 @@
                 <pic:pic xmlns:pic="http://schemas.openxmlformats.org/drawingml/2006/picture">
                   <pic:nvPicPr>
                     <pic:cNvPr id="0" name="Picture 97" descr="http://www.jobbole.com/wp-content/uploads/2015/10/d378764ec6aa9d914992c0bb0e2de25d.png">
-                      <a:hlinkClick r:id="rId186"/>
+                      <a:hlinkClick r:id="rId185"/>
                     </pic:cNvPr>
                     <pic:cNvPicPr>
                       <a:picLocks noChangeAspect="1" noChangeArrowheads="1"/>
                     </pic:cNvPicPr>
                   </pic:nvPicPr>
                   <pic:blipFill>
-                    <a:blip r:embed="rId187" cstate="print">
+                    <a:blip r:embed="rId186" cstate="print">
                       <a:extLst>
                         <a:ext uri="{28A0092B-C50C-407E-A947-70E740481C1C}">
                           <a14:useLocalDpi xmlns:a14="http://schemas.microsoft.com/office/drawing/2010/main" val="0"/>
@@ -14963,7 +16701,7 @@
         <w:spacing w:before="100" w:beforeAutospacing="1" w:after="100" w:afterAutospacing="1"/>
         <w:ind w:left="720"/>
       </w:pPr>
-      <w:hyperlink r:id="rId188" w:history="1">
+      <w:hyperlink r:id="rId187" w:history="1">
         <w:r>
           <w:rPr>
             <w:rStyle w:val="Hyperlink"/>
@@ -14980,7 +16718,7 @@
       <w:r>
         <w:t xml:space="preserve"> </w:t>
       </w:r>
-      <w:hyperlink r:id="rId189" w:tgtFrame="_blank" w:tooltip="声望值" w:history="1">
+      <w:hyperlink r:id="rId188" w:tgtFrame="_blank" w:tooltip="声望值" w:history="1">
         <w:r>
           <w:rPr>
             <w:rStyle w:val="Hyperlink"/>
@@ -15009,7 +16747,7 @@
         </w:rPr>
         <w:t xml:space="preserve"> </w:t>
       </w:r>
-      <w:hyperlink r:id="rId190" w:anchor="comment-155625" w:history="1">
+      <w:hyperlink r:id="rId189" w:anchor="comment-155625" w:history="1">
         <w:r>
           <w:rPr>
             <w:rStyle w:val="Hyperlink"/>
@@ -15050,7 +16788,7 @@
       <w:r>
         <w:t xml:space="preserve"> </w:t>
       </w:r>
-      <w:hyperlink r:id="rId191" w:anchor="respond" w:history="1">
+      <w:hyperlink r:id="rId190" w:anchor="respond" w:history="1">
         <w:r>
           <w:rPr>
             <w:rStyle w:val="Hyperlink"/>
@@ -15084,7 +16822,7 @@
             <wp:extent cx="352425" cy="352425"/>
             <wp:effectExtent l="0" t="0" r="9525" b="9525"/>
             <wp:docPr id="39" name="Picture 39" descr="http://jbcdn2.b0.upaiyun.com/2015/04/8fbdaaa5ea6d3b49c8c1c825aafeb5d9.png">
-              <a:hlinkClick xmlns:a="http://schemas.openxmlformats.org/drawingml/2006/main" r:id="rId192"/>
+              <a:hlinkClick xmlns:a="http://schemas.openxmlformats.org/drawingml/2006/main" r:id="rId191"/>
             </wp:docPr>
             <wp:cNvGraphicFramePr>
               <a:graphicFrameLocks xmlns:a="http://schemas.openxmlformats.org/drawingml/2006/main" noChangeAspect="1"/>
@@ -15094,14 +16832,14 @@
                 <pic:pic xmlns:pic="http://schemas.openxmlformats.org/drawingml/2006/picture">
                   <pic:nvPicPr>
                     <pic:cNvPr id="0" name="Picture 98" descr="http://jbcdn2.b0.upaiyun.com/2015/04/8fbdaaa5ea6d3b49c8c1c825aafeb5d9.png">
-                      <a:hlinkClick r:id="rId192"/>
+                      <a:hlinkClick r:id="rId191"/>
                     </pic:cNvPr>
                     <pic:cNvPicPr>
                       <a:picLocks noChangeAspect="1" noChangeArrowheads="1"/>
                     </pic:cNvPicPr>
                   </pic:nvPicPr>
                   <pic:blipFill>
-                    <a:blip r:embed="rId130" cstate="print">
+                    <a:blip r:embed="rId129" cstate="print">
                       <a:extLst>
                         <a:ext uri="{28A0092B-C50C-407E-A947-70E740481C1C}">
                           <a14:useLocalDpi xmlns:a14="http://schemas.microsoft.com/office/drawing/2010/main" val="0"/>
@@ -15138,13 +16876,15 @@
         <w:spacing w:before="100" w:beforeAutospacing="1" w:after="100" w:afterAutospacing="1"/>
         <w:ind w:left="720"/>
       </w:pPr>
-      <w:hyperlink r:id="rId193" w:history="1">
+      <w:hyperlink r:id="rId192" w:history="1">
+        <w:proofErr w:type="spellStart"/>
         <w:r>
           <w:rPr>
             <w:rStyle w:val="Hyperlink"/>
           </w:rPr>
           <w:t>fish_d</w:t>
         </w:r>
+        <w:proofErr w:type="spellEnd"/>
       </w:hyperlink>
       <w:r>
         <w:t> </w:t>
@@ -15155,7 +16895,7 @@
       <w:r>
         <w:t xml:space="preserve"> </w:t>
       </w:r>
-      <w:hyperlink r:id="rId194" w:tgtFrame="_blank" w:tooltip="声望值" w:history="1">
+      <w:hyperlink r:id="rId193" w:tgtFrame="_blank" w:tooltip="声望值" w:history="1">
         <w:r>
           <w:rPr>
             <w:rStyle w:val="Hyperlink"/>
@@ -15178,7 +16918,7 @@
         </w:rPr>
         <w:t xml:space="preserve">  </w:t>
       </w:r>
-      <w:hyperlink r:id="rId195" w:anchor="comment-155649" w:history="1">
+      <w:hyperlink r:id="rId194" w:anchor="comment-155649" w:history="1">
         <w:r>
           <w:rPr>
             <w:rStyle w:val="Hyperlink"/>
@@ -15222,7 +16962,7 @@
       <w:r>
         <w:t xml:space="preserve"> </w:t>
       </w:r>
-      <w:hyperlink r:id="rId196" w:anchor="respond" w:history="1">
+      <w:hyperlink r:id="rId195" w:anchor="respond" w:history="1">
         <w:r>
           <w:rPr>
             <w:rStyle w:val="Hyperlink"/>
@@ -15256,7 +16996,7 @@
             <wp:extent cx="352425" cy="352425"/>
             <wp:effectExtent l="0" t="0" r="9525" b="9525"/>
             <wp:docPr id="38" name="Picture 38" descr="http://jbcdn2.b0.upaiyun.com/2015/04/8fbdaaa5ea6d3b49c8c1c825aafeb5d9.png">
-              <a:hlinkClick xmlns:a="http://schemas.openxmlformats.org/drawingml/2006/main" r:id="rId197"/>
+              <a:hlinkClick xmlns:a="http://schemas.openxmlformats.org/drawingml/2006/main" r:id="rId196"/>
             </wp:docPr>
             <wp:cNvGraphicFramePr>
               <a:graphicFrameLocks xmlns:a="http://schemas.openxmlformats.org/drawingml/2006/main" noChangeAspect="1"/>
@@ -15266,14 +17006,14 @@
                 <pic:pic xmlns:pic="http://schemas.openxmlformats.org/drawingml/2006/picture">
                   <pic:nvPicPr>
                     <pic:cNvPr id="0" name="Picture 99" descr="http://jbcdn2.b0.upaiyun.com/2015/04/8fbdaaa5ea6d3b49c8c1c825aafeb5d9.png">
-                      <a:hlinkClick r:id="rId197"/>
+                      <a:hlinkClick r:id="rId196"/>
                     </pic:cNvPr>
                     <pic:cNvPicPr>
                       <a:picLocks noChangeAspect="1" noChangeArrowheads="1"/>
                     </pic:cNvPicPr>
                   </pic:nvPicPr>
                   <pic:blipFill>
-                    <a:blip r:embed="rId130" cstate="print">
+                    <a:blip r:embed="rId129" cstate="print">
                       <a:extLst>
                         <a:ext uri="{28A0092B-C50C-407E-A947-70E740481C1C}">
                           <a14:useLocalDpi xmlns:a14="http://schemas.microsoft.com/office/drawing/2010/main" val="0"/>
@@ -15310,13 +17050,15 @@
         <w:spacing w:before="100" w:beforeAutospacing="1" w:after="100" w:afterAutospacing="1"/>
         <w:ind w:left="720"/>
       </w:pPr>
-      <w:hyperlink r:id="rId198" w:history="1">
+      <w:hyperlink r:id="rId197" w:history="1">
+        <w:proofErr w:type="spellStart"/>
         <w:r>
           <w:rPr>
             <w:rStyle w:val="Hyperlink"/>
           </w:rPr>
           <w:t>Nand</w:t>
         </w:r>
+        <w:proofErr w:type="spellEnd"/>
       </w:hyperlink>
       <w:r>
         <w:t xml:space="preserve">  </w:t>
@@ -15327,7 +17069,7 @@
         </w:rPr>
         <w:t xml:space="preserve">  </w:t>
       </w:r>
-      <w:hyperlink r:id="rId199" w:anchor="comment-155676" w:history="1">
+      <w:hyperlink r:id="rId198" w:anchor="comment-155676" w:history="1">
         <w:r>
           <w:rPr>
             <w:rStyle w:val="Hyperlink"/>
@@ -15353,9 +17095,11 @@
         </w:rPr>
         <w:t>很好很用心，非常有帮助，对刚接触</w:t>
       </w:r>
+      <w:proofErr w:type="spellStart"/>
       <w:r>
         <w:t>Git</w:t>
       </w:r>
+      <w:proofErr w:type="spellEnd"/>
       <w:r>
         <w:rPr>
           <w:rFonts w:ascii="SimSun" w:eastAsia="SimSun" w:hAnsi="SimSun" w:cs="SimSun" w:hint="eastAsia"/>
@@ -15377,7 +17121,7 @@
       <w:r>
         <w:t xml:space="preserve"> </w:t>
       </w:r>
-      <w:hyperlink r:id="rId200" w:anchor="respond" w:history="1">
+      <w:hyperlink r:id="rId199" w:anchor="respond" w:history="1">
         <w:r>
           <w:rPr>
             <w:rStyle w:val="Hyperlink"/>
@@ -15411,7 +17155,7 @@
             <wp:extent cx="352425" cy="352425"/>
             <wp:effectExtent l="0" t="0" r="9525" b="9525"/>
             <wp:docPr id="37" name="Picture 37" descr="http://jbcdn2.b0.upaiyun.com/2015/04/8fbdaaa5ea6d3b49c8c1c825aafeb5d9.png">
-              <a:hlinkClick xmlns:a="http://schemas.openxmlformats.org/drawingml/2006/main" r:id="rId201"/>
+              <a:hlinkClick xmlns:a="http://schemas.openxmlformats.org/drawingml/2006/main" r:id="rId200"/>
             </wp:docPr>
             <wp:cNvGraphicFramePr>
               <a:graphicFrameLocks xmlns:a="http://schemas.openxmlformats.org/drawingml/2006/main" noChangeAspect="1"/>
@@ -15421,14 +17165,14 @@
                 <pic:pic xmlns:pic="http://schemas.openxmlformats.org/drawingml/2006/picture">
                   <pic:nvPicPr>
                     <pic:cNvPr id="0" name="Picture 100" descr="http://jbcdn2.b0.upaiyun.com/2015/04/8fbdaaa5ea6d3b49c8c1c825aafeb5d9.png">
-                      <a:hlinkClick r:id="rId201"/>
+                      <a:hlinkClick r:id="rId200"/>
                     </pic:cNvPr>
                     <pic:cNvPicPr>
                       <a:picLocks noChangeAspect="1" noChangeArrowheads="1"/>
                     </pic:cNvPicPr>
                   </pic:nvPicPr>
                   <pic:blipFill>
-                    <a:blip r:embed="rId130" cstate="print">
+                    <a:blip r:embed="rId129" cstate="print">
                       <a:extLst>
                         <a:ext uri="{28A0092B-C50C-407E-A947-70E740481C1C}">
                           <a14:useLocalDpi xmlns:a14="http://schemas.microsoft.com/office/drawing/2010/main" val="0"/>
@@ -15465,7 +17209,7 @@
         <w:spacing w:before="100" w:beforeAutospacing="1" w:after="100" w:afterAutospacing="1"/>
         <w:ind w:left="720"/>
       </w:pPr>
-      <w:hyperlink r:id="rId202" w:history="1">
+      <w:hyperlink r:id="rId201" w:history="1">
         <w:r>
           <w:rPr>
             <w:rStyle w:val="Hyperlink"/>
@@ -15488,7 +17232,7 @@
       <w:r>
         <w:t xml:space="preserve"> </w:t>
       </w:r>
-      <w:hyperlink r:id="rId203" w:tgtFrame="_blank" w:tooltip="声望值" w:history="1">
+      <w:hyperlink r:id="rId202" w:tgtFrame="_blank" w:tooltip="声望值" w:history="1">
         <w:r>
           <w:rPr>
             <w:rStyle w:val="Hyperlink"/>
@@ -15523,7 +17267,7 @@
         </w:rPr>
         <w:t xml:space="preserve"> </w:t>
       </w:r>
-      <w:hyperlink r:id="rId204" w:anchor="comment-155747" w:history="1">
+      <w:hyperlink r:id="rId203" w:anchor="comment-155747" w:history="1">
         <w:r>
           <w:rPr>
             <w:rStyle w:val="Hyperlink"/>
@@ -15573,7 +17317,7 @@
       <w:r>
         <w:t xml:space="preserve"> </w:t>
       </w:r>
-      <w:hyperlink r:id="rId205" w:anchor="respond" w:history="1">
+      <w:hyperlink r:id="rId204" w:anchor="respond" w:history="1">
         <w:r>
           <w:rPr>
             <w:rStyle w:val="Hyperlink"/>
@@ -15608,7 +17352,7 @@
             <wp:extent cx="352425" cy="352425"/>
             <wp:effectExtent l="0" t="0" r="9525" b="9525"/>
             <wp:docPr id="36" name="Picture 36" descr="http://jbcdn2.b0.upaiyun.com/2015/04/8fbdaaa5ea6d3b49c8c1c825aafeb5d9.png">
-              <a:hlinkClick xmlns:a="http://schemas.openxmlformats.org/drawingml/2006/main" r:id="rId206"/>
+              <a:hlinkClick xmlns:a="http://schemas.openxmlformats.org/drawingml/2006/main" r:id="rId205"/>
             </wp:docPr>
             <wp:cNvGraphicFramePr>
               <a:graphicFrameLocks xmlns:a="http://schemas.openxmlformats.org/drawingml/2006/main" noChangeAspect="1"/>
@@ -15618,14 +17362,14 @@
                 <pic:pic xmlns:pic="http://schemas.openxmlformats.org/drawingml/2006/picture">
                   <pic:nvPicPr>
                     <pic:cNvPr id="0" name="Picture 101" descr="http://jbcdn2.b0.upaiyun.com/2015/04/8fbdaaa5ea6d3b49c8c1c825aafeb5d9.png">
-                      <a:hlinkClick r:id="rId206"/>
+                      <a:hlinkClick r:id="rId205"/>
                     </pic:cNvPr>
                     <pic:cNvPicPr>
                       <a:picLocks noChangeAspect="1" noChangeArrowheads="1"/>
                     </pic:cNvPicPr>
                   </pic:nvPicPr>
                   <pic:blipFill>
-                    <a:blip r:embed="rId130" cstate="print">
+                    <a:blip r:embed="rId129" cstate="print">
                       <a:extLst>
                         <a:ext uri="{28A0092B-C50C-407E-A947-70E740481C1C}">
                           <a14:useLocalDpi xmlns:a14="http://schemas.microsoft.com/office/drawing/2010/main" val="0"/>
@@ -15662,7 +17406,7 @@
         <w:spacing w:before="100" w:beforeAutospacing="1" w:after="100" w:afterAutospacing="1"/>
         <w:ind w:left="720"/>
       </w:pPr>
-      <w:hyperlink r:id="rId207" w:history="1">
+      <w:hyperlink r:id="rId206" w:history="1">
         <w:r>
           <w:rPr>
             <w:rStyle w:val="Hyperlink"/>
@@ -15679,7 +17423,7 @@
         </w:rPr>
         <w:t xml:space="preserve">  </w:t>
       </w:r>
-      <w:hyperlink r:id="rId208" w:anchor="comment-155817" w:history="1">
+      <w:hyperlink r:id="rId207" w:anchor="comment-155817" w:history="1">
         <w:r>
           <w:rPr>
             <w:rStyle w:val="Hyperlink"/>
@@ -15720,7 +17464,7 @@
       <w:r>
         <w:t xml:space="preserve"> </w:t>
       </w:r>
-      <w:hyperlink r:id="rId209" w:anchor="respond" w:history="1">
+      <w:hyperlink r:id="rId208" w:anchor="respond" w:history="1">
         <w:r>
           <w:rPr>
             <w:rStyle w:val="Hyperlink"/>
@@ -15754,7 +17498,7 @@
             <wp:extent cx="352425" cy="352425"/>
             <wp:effectExtent l="0" t="0" r="9525" b="9525"/>
             <wp:docPr id="35" name="Picture 35" descr="http://jbcdn2.b0.upaiyun.com/2015/04/8fbdaaa5ea6d3b49c8c1c825aafeb5d9.png">
-              <a:hlinkClick xmlns:a="http://schemas.openxmlformats.org/drawingml/2006/main" r:id="rId210"/>
+              <a:hlinkClick xmlns:a="http://schemas.openxmlformats.org/drawingml/2006/main" r:id="rId209"/>
             </wp:docPr>
             <wp:cNvGraphicFramePr>
               <a:graphicFrameLocks xmlns:a="http://schemas.openxmlformats.org/drawingml/2006/main" noChangeAspect="1"/>
@@ -15764,14 +17508,14 @@
                 <pic:pic xmlns:pic="http://schemas.openxmlformats.org/drawingml/2006/picture">
                   <pic:nvPicPr>
                     <pic:cNvPr id="0" name="Picture 102" descr="http://jbcdn2.b0.upaiyun.com/2015/04/8fbdaaa5ea6d3b49c8c1c825aafeb5d9.png">
-                      <a:hlinkClick r:id="rId210"/>
+                      <a:hlinkClick r:id="rId209"/>
                     </pic:cNvPr>
                     <pic:cNvPicPr>
                       <a:picLocks noChangeAspect="1" noChangeArrowheads="1"/>
                     </pic:cNvPicPr>
                   </pic:nvPicPr>
                   <pic:blipFill>
-                    <a:blip r:embed="rId130" cstate="print">
+                    <a:blip r:embed="rId129" cstate="print">
                       <a:extLst>
                         <a:ext uri="{28A0092B-C50C-407E-A947-70E740481C1C}">
                           <a14:useLocalDpi xmlns:a14="http://schemas.microsoft.com/office/drawing/2010/main" val="0"/>
@@ -15808,7 +17552,7 @@
         <w:spacing w:before="100" w:beforeAutospacing="1" w:after="100" w:afterAutospacing="1"/>
         <w:ind w:left="720"/>
       </w:pPr>
-      <w:hyperlink r:id="rId211" w:history="1">
+      <w:hyperlink r:id="rId210" w:history="1">
         <w:r>
           <w:rPr>
             <w:rStyle w:val="Hyperlink"/>
@@ -15825,7 +17569,7 @@
       <w:r>
         <w:t xml:space="preserve"> </w:t>
       </w:r>
-      <w:hyperlink r:id="rId212" w:tgtFrame="_blank" w:tooltip="声望值" w:history="1">
+      <w:hyperlink r:id="rId211" w:tgtFrame="_blank" w:tooltip="声望值" w:history="1">
         <w:r>
           <w:rPr>
             <w:rStyle w:val="Hyperlink"/>
@@ -15846,15 +17590,29 @@
         <w:rPr>
           <w:rStyle w:val="c-title"/>
         </w:rPr>
-        <w:t>全栈工程师</w:t>
-      </w:r>
+        <w:t>全</w:t>
+      </w:r>
+      <w:proofErr w:type="gramStart"/>
       <w:r>
         <w:rPr>
           <w:rStyle w:val="c-title"/>
         </w:rPr>
+        <w:t>栈</w:t>
+      </w:r>
+      <w:proofErr w:type="gramEnd"/>
+      <w:r>
+        <w:rPr>
+          <w:rStyle w:val="c-title"/>
+        </w:rPr>
+        <w:t>工程师</w:t>
+      </w:r>
+      <w:r>
+        <w:rPr>
+          <w:rStyle w:val="c-title"/>
+        </w:rPr>
         <w:t xml:space="preserve"> </w:t>
       </w:r>
-      <w:hyperlink r:id="rId213" w:anchor="comment-155822" w:history="1">
+      <w:hyperlink r:id="rId212" w:anchor="comment-155822" w:history="1">
         <w:r>
           <w:rPr>
             <w:rStyle w:val="Hyperlink"/>
@@ -15895,7 +17653,7 @@
       <w:r>
         <w:t xml:space="preserve"> </w:t>
       </w:r>
-      <w:hyperlink r:id="rId214" w:anchor="respond" w:history="1">
+      <w:hyperlink r:id="rId213" w:anchor="respond" w:history="1">
         <w:r>
           <w:rPr>
             <w:rStyle w:val="Hyperlink"/>
@@ -15929,7 +17687,7 @@
             <wp:extent cx="352425" cy="352425"/>
             <wp:effectExtent l="0" t="0" r="9525" b="9525"/>
             <wp:docPr id="34" name="Picture 34" descr="http://jbcdn2.b0.upaiyun.com/2015/04/8fbdaaa5ea6d3b49c8c1c825aafeb5d9.png">
-              <a:hlinkClick xmlns:a="http://schemas.openxmlformats.org/drawingml/2006/main" r:id="rId215"/>
+              <a:hlinkClick xmlns:a="http://schemas.openxmlformats.org/drawingml/2006/main" r:id="rId214"/>
             </wp:docPr>
             <wp:cNvGraphicFramePr>
               <a:graphicFrameLocks xmlns:a="http://schemas.openxmlformats.org/drawingml/2006/main" noChangeAspect="1"/>
@@ -15939,14 +17697,14 @@
                 <pic:pic xmlns:pic="http://schemas.openxmlformats.org/drawingml/2006/picture">
                   <pic:nvPicPr>
                     <pic:cNvPr id="0" name="Picture 103" descr="http://jbcdn2.b0.upaiyun.com/2015/04/8fbdaaa5ea6d3b49c8c1c825aafeb5d9.png">
-                      <a:hlinkClick r:id="rId215"/>
+                      <a:hlinkClick r:id="rId214"/>
                     </pic:cNvPr>
                     <pic:cNvPicPr>
                       <a:picLocks noChangeAspect="1" noChangeArrowheads="1"/>
                     </pic:cNvPicPr>
                   </pic:nvPicPr>
                   <pic:blipFill>
-                    <a:blip r:embed="rId130" cstate="print">
+                    <a:blip r:embed="rId129" cstate="print">
                       <a:extLst>
                         <a:ext uri="{28A0092B-C50C-407E-A947-70E740481C1C}">
                           <a14:useLocalDpi xmlns:a14="http://schemas.microsoft.com/office/drawing/2010/main" val="0"/>
@@ -15983,13 +17741,17 @@
         <w:spacing w:before="100" w:beforeAutospacing="1" w:after="100" w:afterAutospacing="1"/>
         <w:ind w:left="720"/>
       </w:pPr>
-      <w:hyperlink r:id="rId216" w:history="1">
+      <w:hyperlink r:id="rId215" w:history="1">
+        <w:proofErr w:type="spellStart"/>
+        <w:proofErr w:type="gramStart"/>
         <w:r>
           <w:rPr>
             <w:rStyle w:val="Hyperlink"/>
           </w:rPr>
           <w:t>wf</w:t>
         </w:r>
+        <w:proofErr w:type="spellEnd"/>
+        <w:proofErr w:type="gramEnd"/>
       </w:hyperlink>
       <w:r>
         <w:t> </w:t>
@@ -16000,7 +17762,7 @@
       <w:r>
         <w:t xml:space="preserve"> </w:t>
       </w:r>
-      <w:hyperlink r:id="rId217" w:tgtFrame="_blank" w:tooltip="声望值" w:history="1">
+      <w:hyperlink r:id="rId216" w:tgtFrame="_blank" w:tooltip="声望值" w:history="1">
         <w:r>
           <w:rPr>
             <w:rStyle w:val="Hyperlink"/>
@@ -16017,12 +17779,14 @@
       <w:r>
         <w:t xml:space="preserve"> </w:t>
       </w:r>
+      <w:proofErr w:type="spellStart"/>
       <w:r>
         <w:rPr>
           <w:rStyle w:val="c-title"/>
         </w:rPr>
         <w:t>php</w:t>
       </w:r>
+      <w:proofErr w:type="spellEnd"/>
       <w:r>
         <w:rPr>
           <w:rStyle w:val="c-title"/>
@@ -16035,7 +17799,7 @@
         </w:rPr>
         <w:t xml:space="preserve"> </w:t>
       </w:r>
-      <w:hyperlink r:id="rId218" w:anchor="comment-155831" w:history="1">
+      <w:hyperlink r:id="rId217" w:anchor="comment-155831" w:history="1">
         <w:r>
           <w:rPr>
             <w:rStyle w:val="Hyperlink"/>
@@ -16061,35 +17825,54 @@
         </w:rPr>
         <w:t>用</w:t>
       </w:r>
+      <w:proofErr w:type="spellStart"/>
       <w:r>
         <w:t>git</w:t>
       </w:r>
+      <w:proofErr w:type="spellEnd"/>
       <w:r>
         <w:rPr>
           <w:rFonts w:ascii="SimSun" w:eastAsia="SimSun" w:hAnsi="SimSun" w:cs="SimSun" w:hint="eastAsia"/>
         </w:rPr>
         <w:t>是不是更麻烦了我觉得，</w:t>
       </w:r>
+      <w:proofErr w:type="spellStart"/>
       <w:r>
         <w:t>svn</w:t>
       </w:r>
+      <w:proofErr w:type="spellEnd"/>
       <w:r>
         <w:rPr>
           <w:rFonts w:ascii="SimSun" w:eastAsia="SimSun" w:hAnsi="SimSun" w:cs="SimSun" w:hint="eastAsia"/>
         </w:rPr>
         <w:t>可以直接右键就会自动把变更的所有文件加入提交列表，</w:t>
       </w:r>
+      <w:proofErr w:type="spellStart"/>
       <w:r>
         <w:t>git</w:t>
       </w:r>
+      <w:proofErr w:type="spellEnd"/>
       <w:r>
         <w:rPr>
           <w:rFonts w:ascii="SimSun" w:eastAsia="SimSun" w:hAnsi="SimSun" w:cs="SimSun" w:hint="eastAsia"/>
         </w:rPr>
         <w:t>需要手动输入</w:t>
       </w:r>
-      <w:r>
-        <w:t>git add dir/file ~~</w:t>
+      <w:proofErr w:type="spellStart"/>
+      <w:r>
+        <w:t>git</w:t>
+      </w:r>
+      <w:proofErr w:type="spellEnd"/>
+      <w:r>
+        <w:t xml:space="preserve"> add </w:t>
+      </w:r>
+      <w:proofErr w:type="spellStart"/>
+      <w:r>
+        <w:t>dir</w:t>
+      </w:r>
+      <w:proofErr w:type="spellEnd"/>
+      <w:r>
+        <w:t>/file ~~</w:t>
       </w:r>
     </w:p>
     <w:p>
@@ -16106,7 +17889,7 @@
       <w:r>
         <w:t xml:space="preserve"> </w:t>
       </w:r>
-      <w:hyperlink r:id="rId219" w:anchor="respond" w:history="1">
+      <w:hyperlink r:id="rId218" w:anchor="respond" w:history="1">
         <w:r>
           <w:rPr>
             <w:rStyle w:val="Hyperlink"/>
@@ -16140,7 +17923,7 @@
             <wp:extent cx="352425" cy="352425"/>
             <wp:effectExtent l="0" t="0" r="9525" b="9525"/>
             <wp:docPr id="33" name="Picture 33" descr="http://jbcdn2.b0.upaiyun.com/2015/04/8fbdaaa5ea6d3b49c8c1c825aafeb5d9.png">
-              <a:hlinkClick xmlns:a="http://schemas.openxmlformats.org/drawingml/2006/main" r:id="rId220"/>
+              <a:hlinkClick xmlns:a="http://schemas.openxmlformats.org/drawingml/2006/main" r:id="rId219"/>
             </wp:docPr>
             <wp:cNvGraphicFramePr>
               <a:graphicFrameLocks xmlns:a="http://schemas.openxmlformats.org/drawingml/2006/main" noChangeAspect="1"/>
@@ -16150,14 +17933,14 @@
                 <pic:pic xmlns:pic="http://schemas.openxmlformats.org/drawingml/2006/picture">
                   <pic:nvPicPr>
                     <pic:cNvPr id="0" name="Picture 104" descr="http://jbcdn2.b0.upaiyun.com/2015/04/8fbdaaa5ea6d3b49c8c1c825aafeb5d9.png">
-                      <a:hlinkClick r:id="rId220"/>
+                      <a:hlinkClick r:id="rId219"/>
                     </pic:cNvPr>
                     <pic:cNvPicPr>
                       <a:picLocks noChangeAspect="1" noChangeArrowheads="1"/>
                     </pic:cNvPicPr>
                   </pic:nvPicPr>
                   <pic:blipFill>
-                    <a:blip r:embed="rId130" cstate="print">
+                    <a:blip r:embed="rId129" cstate="print">
                       <a:extLst>
                         <a:ext uri="{28A0092B-C50C-407E-A947-70E740481C1C}">
                           <a14:useLocalDpi xmlns:a14="http://schemas.microsoft.com/office/drawing/2010/main" val="0"/>
@@ -16194,7 +17977,7 @@
         <w:spacing w:before="100" w:beforeAutospacing="1" w:after="100" w:afterAutospacing="1"/>
         <w:ind w:left="720"/>
       </w:pPr>
-      <w:hyperlink r:id="rId221" w:history="1">
+      <w:hyperlink r:id="rId220" w:history="1">
         <w:r>
           <w:rPr>
             <w:rStyle w:val="Hyperlink"/>
@@ -16211,7 +17994,7 @@
         </w:rPr>
         <w:t xml:space="preserve">Android </w:t>
       </w:r>
-      <w:hyperlink r:id="rId222" w:anchor="comment-155914" w:history="1">
+      <w:hyperlink r:id="rId221" w:anchor="comment-155914" w:history="1">
         <w:r>
           <w:rPr>
             <w:rStyle w:val="Hyperlink"/>
@@ -16252,7 +18035,7 @@
       <w:r>
         <w:t xml:space="preserve"> </w:t>
       </w:r>
-      <w:hyperlink r:id="rId223" w:anchor="respond" w:history="1">
+      <w:hyperlink r:id="rId222" w:anchor="respond" w:history="1">
         <w:r>
           <w:rPr>
             <w:rStyle w:val="Hyperlink"/>
@@ -16286,7 +18069,7 @@
             <wp:extent cx="352425" cy="352425"/>
             <wp:effectExtent l="0" t="0" r="9525" b="9525"/>
             <wp:docPr id="32" name="Picture 32" descr="http://q.qlogo.cn/qqapp/208656/C62F86F68273650D3E7CADDB6808312F/100">
-              <a:hlinkClick xmlns:a="http://schemas.openxmlformats.org/drawingml/2006/main" r:id="rId224"/>
+              <a:hlinkClick xmlns:a="http://schemas.openxmlformats.org/drawingml/2006/main" r:id="rId223"/>
             </wp:docPr>
             <wp:cNvGraphicFramePr>
               <a:graphicFrameLocks xmlns:a="http://schemas.openxmlformats.org/drawingml/2006/main" noChangeAspect="1"/>
@@ -16296,14 +18079,14 @@
                 <pic:pic xmlns:pic="http://schemas.openxmlformats.org/drawingml/2006/picture">
                   <pic:nvPicPr>
                     <pic:cNvPr id="0" name="Picture 105" descr="http://q.qlogo.cn/qqapp/208656/C62F86F68273650D3E7CADDB6808312F/100">
-                      <a:hlinkClick r:id="rId224"/>
+                      <a:hlinkClick r:id="rId223"/>
                     </pic:cNvPr>
                     <pic:cNvPicPr>
                       <a:picLocks noChangeAspect="1" noChangeArrowheads="1"/>
                     </pic:cNvPicPr>
                   </pic:nvPicPr>
                   <pic:blipFill>
-                    <a:blip r:embed="rId225" cstate="print">
+                    <a:blip r:embed="rId224" cstate="print">
                       <a:extLst>
                         <a:ext uri="{28A0092B-C50C-407E-A947-70E740481C1C}">
                           <a14:useLocalDpi xmlns:a14="http://schemas.microsoft.com/office/drawing/2010/main" val="0"/>
@@ -16340,13 +18123,17 @@
         <w:spacing w:before="100" w:beforeAutospacing="1" w:after="100" w:afterAutospacing="1"/>
         <w:ind w:left="720"/>
       </w:pPr>
-      <w:hyperlink r:id="rId226" w:history="1">
+      <w:hyperlink r:id="rId225" w:history="1">
+        <w:proofErr w:type="spellStart"/>
+        <w:proofErr w:type="gramStart"/>
         <w:r>
           <w:rPr>
             <w:rStyle w:val="Hyperlink"/>
           </w:rPr>
           <w:t>yi</w:t>
         </w:r>
+        <w:proofErr w:type="spellEnd"/>
+        <w:proofErr w:type="gramEnd"/>
       </w:hyperlink>
       <w:r>
         <w:t xml:space="preserve">  </w:t>
@@ -16357,7 +18144,7 @@
         </w:rPr>
         <w:t xml:space="preserve">  </w:t>
       </w:r>
-      <w:hyperlink r:id="rId227" w:anchor="comment-156020" w:history="1">
+      <w:hyperlink r:id="rId226" w:anchor="comment-156020" w:history="1">
         <w:r>
           <w:rPr>
             <w:rStyle w:val="Hyperlink"/>
@@ -16399,7 +18186,7 @@
       <w:r>
         <w:t xml:space="preserve"> </w:t>
       </w:r>
-      <w:hyperlink r:id="rId228" w:anchor="respond" w:history="1">
+      <w:hyperlink r:id="rId227" w:anchor="respond" w:history="1">
         <w:r>
           <w:rPr>
             <w:rStyle w:val="Hyperlink"/>
@@ -16433,7 +18220,7 @@
             <wp:extent cx="352425" cy="352425"/>
             <wp:effectExtent l="0" t="0" r="9525" b="9525"/>
             <wp:docPr id="31" name="Picture 31" descr="http://jbcdn2.b0.upaiyun.com/2015/04/8fbdaaa5ea6d3b49c8c1c825aafeb5d9.png">
-              <a:hlinkClick xmlns:a="http://schemas.openxmlformats.org/drawingml/2006/main" r:id="rId229"/>
+              <a:hlinkClick xmlns:a="http://schemas.openxmlformats.org/drawingml/2006/main" r:id="rId228"/>
             </wp:docPr>
             <wp:cNvGraphicFramePr>
               <a:graphicFrameLocks xmlns:a="http://schemas.openxmlformats.org/drawingml/2006/main" noChangeAspect="1"/>
@@ -16443,14 +18230,14 @@
                 <pic:pic xmlns:pic="http://schemas.openxmlformats.org/drawingml/2006/picture">
                   <pic:nvPicPr>
                     <pic:cNvPr id="0" name="Picture 106" descr="http://jbcdn2.b0.upaiyun.com/2015/04/8fbdaaa5ea6d3b49c8c1c825aafeb5d9.png">
-                      <a:hlinkClick r:id="rId229"/>
+                      <a:hlinkClick r:id="rId228"/>
                     </pic:cNvPr>
                     <pic:cNvPicPr>
                       <a:picLocks noChangeAspect="1" noChangeArrowheads="1"/>
                     </pic:cNvPicPr>
                   </pic:nvPicPr>
                   <pic:blipFill>
-                    <a:blip r:embed="rId130" cstate="print">
+                    <a:blip r:embed="rId129" cstate="print">
                       <a:extLst>
                         <a:ext uri="{28A0092B-C50C-407E-A947-70E740481C1C}">
                           <a14:useLocalDpi xmlns:a14="http://schemas.microsoft.com/office/drawing/2010/main" val="0"/>
@@ -16487,13 +18274,29 @@
         <w:spacing w:before="100" w:beforeAutospacing="1" w:after="100" w:afterAutospacing="1"/>
         <w:ind w:left="720"/>
       </w:pPr>
-      <w:hyperlink r:id="rId230" w:history="1">
+      <w:hyperlink r:id="rId229" w:history="1">
+        <w:proofErr w:type="gramStart"/>
         <w:r>
           <w:rPr>
             <w:rStyle w:val="Hyperlink"/>
           </w:rPr>
-          <w:t>tom liu</w:t>
+          <w:t>tom</w:t>
         </w:r>
+        <w:proofErr w:type="gramEnd"/>
+        <w:r>
+          <w:rPr>
+            <w:rStyle w:val="Hyperlink"/>
+          </w:rPr>
+          <w:t xml:space="preserve"> </w:t>
+        </w:r>
+        <w:proofErr w:type="spellStart"/>
+        <w:r>
+          <w:rPr>
+            <w:rStyle w:val="Hyperlink"/>
+          </w:rPr>
+          <w:t>liu</w:t>
+        </w:r>
+        <w:proofErr w:type="spellEnd"/>
       </w:hyperlink>
       <w:r>
         <w:t xml:space="preserve">  </w:t>
@@ -16504,7 +18307,7 @@
         </w:rPr>
         <w:t xml:space="preserve">  </w:t>
       </w:r>
-      <w:hyperlink r:id="rId231" w:anchor="comment-156099" w:history="1">
+      <w:hyperlink r:id="rId230" w:anchor="comment-156099" w:history="1">
         <w:r>
           <w:rPr>
             <w:rStyle w:val="Hyperlink"/>
@@ -16563,7 +18366,7 @@
       <w:r>
         <w:t xml:space="preserve"> </w:t>
       </w:r>
-      <w:hyperlink r:id="rId232" w:anchor="respond" w:history="1">
+      <w:hyperlink r:id="rId231" w:anchor="respond" w:history="1">
         <w:r>
           <w:rPr>
             <w:rStyle w:val="Hyperlink"/>
@@ -16597,7 +18400,7 @@
             <wp:extent cx="352425" cy="352425"/>
             <wp:effectExtent l="0" t="0" r="9525" b="9525"/>
             <wp:docPr id="30" name="Picture 30" descr="http://q.qlogo.cn/qqapp/208656/C41E5DAE3D6158931F5512D00127A0AD/100">
-              <a:hlinkClick xmlns:a="http://schemas.openxmlformats.org/drawingml/2006/main" r:id="rId233"/>
+              <a:hlinkClick xmlns:a="http://schemas.openxmlformats.org/drawingml/2006/main" r:id="rId232"/>
             </wp:docPr>
             <wp:cNvGraphicFramePr>
               <a:graphicFrameLocks xmlns:a="http://schemas.openxmlformats.org/drawingml/2006/main" noChangeAspect="1"/>
@@ -16607,14 +18410,14 @@
                 <pic:pic xmlns:pic="http://schemas.openxmlformats.org/drawingml/2006/picture">
                   <pic:nvPicPr>
                     <pic:cNvPr id="0" name="Picture 107" descr="http://q.qlogo.cn/qqapp/208656/C41E5DAE3D6158931F5512D00127A0AD/100">
-                      <a:hlinkClick r:id="rId233"/>
+                      <a:hlinkClick r:id="rId232"/>
                     </pic:cNvPr>
                     <pic:cNvPicPr>
                       <a:picLocks noChangeAspect="1" noChangeArrowheads="1"/>
                     </pic:cNvPicPr>
                   </pic:nvPicPr>
                   <pic:blipFill>
-                    <a:blip r:embed="rId234" cstate="print">
+                    <a:blip r:embed="rId233" cstate="print">
                       <a:extLst>
                         <a:ext uri="{28A0092B-C50C-407E-A947-70E740481C1C}">
                           <a14:useLocalDpi xmlns:a14="http://schemas.microsoft.com/office/drawing/2010/main" val="0"/>
@@ -16651,7 +18454,7 @@
         <w:spacing w:before="100" w:beforeAutospacing="1" w:after="100" w:afterAutospacing="1"/>
         <w:ind w:left="720"/>
       </w:pPr>
-      <w:hyperlink r:id="rId235" w:history="1">
+      <w:hyperlink r:id="rId234" w:history="1">
         <w:r>
           <w:rPr>
             <w:rStyle w:val="Hyperlink"/>
@@ -16674,7 +18477,7 @@
         </w:rPr>
         <w:t xml:space="preserve"> </w:t>
       </w:r>
-      <w:hyperlink r:id="rId236" w:anchor="comment-156298" w:history="1">
+      <w:hyperlink r:id="rId235" w:anchor="comment-156298" w:history="1">
         <w:r>
           <w:rPr>
             <w:rStyle w:val="Hyperlink"/>
@@ -16700,9 +18503,11 @@
         </w:rPr>
         <w:t>提交修改文件到</w:t>
       </w:r>
+      <w:proofErr w:type="spellStart"/>
       <w:r>
         <w:t>git</w:t>
       </w:r>
+      <w:proofErr w:type="spellEnd"/>
       <w:r>
         <w:rPr>
           <w:rFonts w:ascii="SimSun" w:eastAsia="SimSun" w:hAnsi="SimSun" w:cs="SimSun" w:hint="eastAsia"/>
@@ -16720,7 +18525,15 @@
       </w:r>
       <w:r>
         <w:br/>
-        <w:t xml:space="preserve">1.git add </w:t>
+        <w:t>1.</w:t>
+      </w:r>
+      <w:proofErr w:type="gramStart"/>
+      <w:r>
+        <w:t>git</w:t>
+      </w:r>
+      <w:proofErr w:type="gramEnd"/>
+      <w:r>
+        <w:t xml:space="preserve"> add </w:t>
       </w:r>
       <w:r>
         <w:rPr>
@@ -16748,9 +18561,11 @@
         </w:rPr>
         <w:t>提交到</w:t>
       </w:r>
+      <w:proofErr w:type="spellStart"/>
       <w:r>
         <w:t>git</w:t>
       </w:r>
+      <w:proofErr w:type="spellEnd"/>
       <w:r>
         <w:rPr>
           <w:rFonts w:ascii="SimSun" w:eastAsia="SimSun" w:hAnsi="SimSun" w:cs="SimSun" w:hint="eastAsia"/>

--- a/git_command.docx
+++ b/git_command.docx
@@ -7020,8 +7020,6 @@
           <w:rFonts w:hint="eastAsia"/>
         </w:rPr>
       </w:pPr>
-      <w:bookmarkStart w:id="0" w:name="_GoBack"/>
-      <w:bookmarkEnd w:id="0"/>
     </w:p>
     <w:p>
       <w:pPr>
@@ -7556,13 +7554,23 @@
         <w:t>才是指向提交的，所以，</w:t>
       </w:r>
       <w:r>
+        <w:rPr>
+          <w:color w:val="FF0000"/>
+        </w:rPr>
         <w:t>HEAD</w:t>
       </w:r>
       <w:r>
         <w:rPr>
           <w:rFonts w:ascii="SimSun" w:eastAsia="SimSun" w:hAnsi="SimSun" w:cs="SimSun" w:hint="eastAsia"/>
-        </w:rPr>
-        <w:t>指向的就是当前分支。</w:t>
+          <w:color w:val="FF0000"/>
+        </w:rPr>
+        <w:t>指向的就是当前分支</w:t>
+      </w:r>
+      <w:r>
+        <w:rPr>
+          <w:rFonts w:ascii="SimSun" w:eastAsia="SimSun" w:hAnsi="SimSun" w:cs="SimSun" w:hint="eastAsia"/>
+        </w:rPr>
+        <w:t>。</w:t>
       </w:r>
     </w:p>
     <w:p>
@@ -7694,33 +7702,53 @@
     <w:p>
       <w:pPr>
         <w:pStyle w:val="NormalWeb"/>
-      </w:pPr>
+        <w:rPr>
+          <w:color w:val="FF0000"/>
+        </w:rPr>
+      </w:pPr>
+      <w:bookmarkStart w:id="0" w:name="_GoBack"/>
       <w:proofErr w:type="spellStart"/>
       <w:proofErr w:type="gramStart"/>
       <w:r>
+        <w:rPr>
+          <w:color w:val="FF0000"/>
+        </w:rPr>
         <w:t>git</w:t>
       </w:r>
       <w:proofErr w:type="spellEnd"/>
       <w:proofErr w:type="gramEnd"/>
       <w:r>
+        <w:rPr>
+          <w:color w:val="FF0000"/>
+        </w:rPr>
         <w:t xml:space="preserve"> branch dev</w:t>
       </w:r>
     </w:p>
     <w:p>
       <w:pPr>
         <w:pStyle w:val="NormalWeb"/>
+        <w:rPr>
+          <w:color w:val="FF0000"/>
+        </w:rPr>
       </w:pPr>
       <w:proofErr w:type="spellStart"/>
       <w:proofErr w:type="gramStart"/>
       <w:r>
+        <w:rPr>
+          <w:color w:val="FF0000"/>
+        </w:rPr>
         <w:t>git</w:t>
       </w:r>
       <w:proofErr w:type="spellEnd"/>
       <w:proofErr w:type="gramEnd"/>
       <w:r>
+        <w:rPr>
+          <w:color w:val="FF0000"/>
+        </w:rPr>
         <w:t xml:space="preserve"> checkout dev</w:t>
       </w:r>
     </w:p>
+    <w:bookmarkEnd w:id="0"/>
     <w:p>
       <w:pPr>
         <w:pStyle w:val="NormalWeb"/>
@@ -18617,7 +18645,7 @@
         <v:path o:extrusionok="f" gradientshapeok="t" o:connecttype="rect"/>
         <o:lock v:ext="edit" aspectratio="t"/>
       </v:shapetype>
-      <v:shape id="_x0000_i1027" type="#_x0000_t75" style="width:12pt;height:12pt;visibility:visible;mso-wrap-style:square" o:bullet="t">
+      <v:shape id="_x0000_i1029" type="#_x0000_t75" style="width:12pt;height:12pt;visibility:visible;mso-wrap-style:square" o:bullet="t">
         <v:imagedata r:id="rId1" o:title=""/>
       </v:shape>
     </w:pict>
